--- a/lab3/Sterowanie procesami dyskretnymi.docx
+++ b/lab3/Sterowanie procesami dyskretnymi.docx
@@ -76,26 +76,46 @@
         <w:t>Badanie dotyczące współczynnika wychładzania</w:t>
       </w:r>
     </w:p>
+    <w:p>
+      <w:pPr>
+        <w:pStyle w:val="Legenda"/>
+        <w:keepNext/>
+      </w:pPr>
+      <w:r>
+        <w:t xml:space="preserve">Tabela </w:t>
+      </w:r>
+      <w:fldSimple w:instr=" SEQ Tabela \* ARABIC ">
+        <w:r>
+          <w:rPr>
+            <w:noProof/>
+          </w:rPr>
+          <w:t>1</w:t>
+        </w:r>
+      </w:fldSimple>
+      <w:r>
+        <w:t xml:space="preserve"> Współczynnik wychładzania</w:t>
+      </w:r>
+    </w:p>
     <w:tbl>
       <w:tblPr>
         <w:tblStyle w:val="Tabela-Siatka"/>
-        <w:tblW w:w="10243" w:type="dxa"/>
+        <w:tblW w:w="6107" w:type="dxa"/>
         <w:tblLook w:val="04A0" w:firstRow="1" w:lastRow="0" w:firstColumn="1" w:lastColumn="0" w:noHBand="0" w:noVBand="1"/>
       </w:tblPr>
       <w:tblGrid>
-        <w:gridCol w:w="1914"/>
-        <w:gridCol w:w="2082"/>
-        <w:gridCol w:w="2082"/>
-        <w:gridCol w:w="2082"/>
-        <w:gridCol w:w="2083"/>
+        <w:gridCol w:w="1141"/>
+        <w:gridCol w:w="1241"/>
+        <w:gridCol w:w="1241"/>
+        <w:gridCol w:w="1241"/>
+        <w:gridCol w:w="1243"/>
       </w:tblGrid>
       <w:tr>
         <w:trPr>
-          <w:trHeight w:val="313"/>
-        </w:trPr>
-        <w:tc>
-          <w:tcPr>
-            <w:tcW w:w="1914" w:type="dxa"/>
+          <w:trHeight w:val="291"/>
+        </w:trPr>
+        <w:tc>
+          <w:tcPr>
+            <w:tcW w:w="1141" w:type="dxa"/>
           </w:tcPr>
           <w:p>
             <w:r>
@@ -105,7 +125,7 @@
         </w:tc>
         <w:tc>
           <w:tcPr>
-            <w:tcW w:w="8329" w:type="dxa"/>
+            <w:tcW w:w="4966" w:type="dxa"/>
             <w:gridSpan w:val="4"/>
           </w:tcPr>
           <w:p>
@@ -120,11 +140,11 @@
       </w:tr>
       <w:tr>
         <w:trPr>
-          <w:trHeight w:val="313"/>
-        </w:trPr>
-        <w:tc>
-          <w:tcPr>
-            <w:tcW w:w="1914" w:type="dxa"/>
+          <w:trHeight w:val="291"/>
+        </w:trPr>
+        <w:tc>
+          <w:tcPr>
+            <w:tcW w:w="1141" w:type="dxa"/>
             <w:vMerge w:val="restart"/>
           </w:tcPr>
           <w:p>
@@ -135,7 +155,7 @@
         </w:tc>
         <w:tc>
           <w:tcPr>
-            <w:tcW w:w="2082" w:type="dxa"/>
+            <w:tcW w:w="1241" w:type="dxa"/>
           </w:tcPr>
           <w:p>
             <w:r>
@@ -145,7 +165,7 @@
         </w:tc>
         <w:tc>
           <w:tcPr>
-            <w:tcW w:w="2082" w:type="dxa"/>
+            <w:tcW w:w="1241" w:type="dxa"/>
           </w:tcPr>
           <w:p>
             <w:r>
@@ -155,7 +175,7 @@
         </w:tc>
         <w:tc>
           <w:tcPr>
-            <w:tcW w:w="2082" w:type="dxa"/>
+            <w:tcW w:w="1241" w:type="dxa"/>
           </w:tcPr>
           <w:p>
             <w:r>
@@ -165,7 +185,7 @@
         </w:tc>
         <w:tc>
           <w:tcPr>
-            <w:tcW w:w="2083" w:type="dxa"/>
+            <w:tcW w:w="1243" w:type="dxa"/>
           </w:tcPr>
           <w:p>
             <w:r>
@@ -176,18 +196,18 @@
       </w:tr>
       <w:tr>
         <w:trPr>
-          <w:trHeight w:val="342"/>
-        </w:trPr>
-        <w:tc>
-          <w:tcPr>
-            <w:tcW w:w="1914" w:type="dxa"/>
-            <w:vMerge/>
-          </w:tcPr>
-          <w:p/>
-        </w:tc>
-        <w:tc>
-          <w:tcPr>
-            <w:tcW w:w="8329" w:type="dxa"/>
+          <w:trHeight w:val="318"/>
+        </w:trPr>
+        <w:tc>
+          <w:tcPr>
+            <w:tcW w:w="1141" w:type="dxa"/>
+            <w:vMerge/>
+          </w:tcPr>
+          <w:p/>
+        </w:tc>
+        <w:tc>
+          <w:tcPr>
+            <w:tcW w:w="4966" w:type="dxa"/>
             <w:gridSpan w:val="4"/>
           </w:tcPr>
           <w:p>
@@ -202,18 +222,18 @@
       </w:tr>
       <w:tr>
         <w:trPr>
-          <w:trHeight w:val="327"/>
-        </w:trPr>
-        <w:tc>
-          <w:tcPr>
-            <w:tcW w:w="1914" w:type="dxa"/>
-            <w:vMerge/>
-          </w:tcPr>
-          <w:p/>
-        </w:tc>
-        <w:tc>
-          <w:tcPr>
-            <w:tcW w:w="2082" w:type="dxa"/>
+          <w:trHeight w:val="303"/>
+        </w:trPr>
+        <w:tc>
+          <w:tcPr>
+            <w:tcW w:w="1141" w:type="dxa"/>
+            <w:vMerge/>
+          </w:tcPr>
+          <w:p/>
+        </w:tc>
+        <w:tc>
+          <w:tcPr>
+            <w:tcW w:w="1241" w:type="dxa"/>
           </w:tcPr>
           <w:p>
             <w:r>
@@ -223,7 +243,7 @@
         </w:tc>
         <w:tc>
           <w:tcPr>
-            <w:tcW w:w="2082" w:type="dxa"/>
+            <w:tcW w:w="1241" w:type="dxa"/>
           </w:tcPr>
           <w:p>
             <w:r>
@@ -236,7 +256,7 @@
         </w:tc>
         <w:tc>
           <w:tcPr>
-            <w:tcW w:w="2082" w:type="dxa"/>
+            <w:tcW w:w="1241" w:type="dxa"/>
           </w:tcPr>
           <w:p>
             <w:r>
@@ -246,7 +266,7 @@
         </w:tc>
         <w:tc>
           <w:tcPr>
-            <w:tcW w:w="2083" w:type="dxa"/>
+            <w:tcW w:w="1243" w:type="dxa"/>
           </w:tcPr>
           <w:p>
             <w:r>
@@ -257,37 +277,37 @@
       </w:tr>
       <w:tr>
         <w:trPr>
-          <w:trHeight w:val="327"/>
-        </w:trPr>
-        <w:tc>
-          <w:tcPr>
-            <w:tcW w:w="1914" w:type="dxa"/>
-            <w:vMerge/>
-          </w:tcPr>
-          <w:p/>
-        </w:tc>
-        <w:tc>
-          <w:tcPr>
-            <w:tcW w:w="8329" w:type="dxa"/>
-            <w:gridSpan w:val="4"/>
-          </w:tcPr>
-          <w:p/>
-        </w:tc>
-      </w:tr>
-      <w:tr>
-        <w:trPr>
-          <w:trHeight w:val="327"/>
-        </w:trPr>
-        <w:tc>
-          <w:tcPr>
-            <w:tcW w:w="1914" w:type="dxa"/>
-            <w:vMerge/>
-          </w:tcPr>
-          <w:p/>
-        </w:tc>
-        <w:tc>
-          <w:tcPr>
-            <w:tcW w:w="8329" w:type="dxa"/>
+          <w:trHeight w:val="303"/>
+        </w:trPr>
+        <w:tc>
+          <w:tcPr>
+            <w:tcW w:w="1141" w:type="dxa"/>
+            <w:vMerge/>
+          </w:tcPr>
+          <w:p/>
+        </w:tc>
+        <w:tc>
+          <w:tcPr>
+            <w:tcW w:w="4966" w:type="dxa"/>
+            <w:gridSpan w:val="4"/>
+          </w:tcPr>
+          <w:p/>
+        </w:tc>
+      </w:tr>
+      <w:tr>
+        <w:trPr>
+          <w:trHeight w:val="303"/>
+        </w:trPr>
+        <w:tc>
+          <w:tcPr>
+            <w:tcW w:w="1141" w:type="dxa"/>
+            <w:vMerge/>
+          </w:tcPr>
+          <w:p/>
+        </w:tc>
+        <w:tc>
+          <w:tcPr>
+            <w:tcW w:w="4966" w:type="dxa"/>
             <w:gridSpan w:val="4"/>
           </w:tcPr>
           <w:p>
@@ -305,18 +325,18 @@
       </w:tr>
       <w:tr>
         <w:trPr>
-          <w:trHeight w:val="342"/>
-        </w:trPr>
-        <w:tc>
-          <w:tcPr>
-            <w:tcW w:w="1914" w:type="dxa"/>
-            <w:vMerge/>
-          </w:tcPr>
-          <w:p/>
-        </w:tc>
-        <w:tc>
-          <w:tcPr>
-            <w:tcW w:w="2082" w:type="dxa"/>
+          <w:trHeight w:val="318"/>
+        </w:trPr>
+        <w:tc>
+          <w:tcPr>
+            <w:tcW w:w="1141" w:type="dxa"/>
+            <w:vMerge/>
+          </w:tcPr>
+          <w:p/>
+        </w:tc>
+        <w:tc>
+          <w:tcPr>
+            <w:tcW w:w="1241" w:type="dxa"/>
           </w:tcPr>
           <w:p>
             <w:r>
@@ -326,7 +346,7 @@
         </w:tc>
         <w:tc>
           <w:tcPr>
-            <w:tcW w:w="2082" w:type="dxa"/>
+            <w:tcW w:w="1241" w:type="dxa"/>
           </w:tcPr>
           <w:p>
             <w:r>
@@ -336,7 +356,7 @@
         </w:tc>
         <w:tc>
           <w:tcPr>
-            <w:tcW w:w="2082" w:type="dxa"/>
+            <w:tcW w:w="1241" w:type="dxa"/>
           </w:tcPr>
           <w:p>
             <w:r>
@@ -346,7 +366,7 @@
         </w:tc>
         <w:tc>
           <w:tcPr>
-            <w:tcW w:w="2083" w:type="dxa"/>
+            <w:tcW w:w="1243" w:type="dxa"/>
           </w:tcPr>
           <w:p>
             <w:r>
@@ -357,11 +377,11 @@
       </w:tr>
       <w:tr>
         <w:trPr>
-          <w:trHeight w:val="313"/>
-        </w:trPr>
-        <w:tc>
-          <w:tcPr>
-            <w:tcW w:w="1914" w:type="dxa"/>
+          <w:trHeight w:val="291"/>
+        </w:trPr>
+        <w:tc>
+          <w:tcPr>
+            <w:tcW w:w="1141" w:type="dxa"/>
           </w:tcPr>
           <w:p>
             <w:r>
@@ -371,7 +391,7 @@
         </w:tc>
         <w:tc>
           <w:tcPr>
-            <w:tcW w:w="8329" w:type="dxa"/>
+            <w:tcW w:w="4966" w:type="dxa"/>
             <w:gridSpan w:val="4"/>
           </w:tcPr>
           <w:p>
@@ -386,11 +406,11 @@
       </w:tr>
       <w:tr>
         <w:trPr>
-          <w:trHeight w:val="313"/>
-        </w:trPr>
-        <w:tc>
-          <w:tcPr>
-            <w:tcW w:w="1914" w:type="dxa"/>
+          <w:trHeight w:val="291"/>
+        </w:trPr>
+        <w:tc>
+          <w:tcPr>
+            <w:tcW w:w="1141" w:type="dxa"/>
             <w:vMerge w:val="restart"/>
           </w:tcPr>
           <w:p>
@@ -401,7 +421,7 @@
         </w:tc>
         <w:tc>
           <w:tcPr>
-            <w:tcW w:w="2082" w:type="dxa"/>
+            <w:tcW w:w="1241" w:type="dxa"/>
           </w:tcPr>
           <w:p>
             <w:r>
@@ -411,7 +431,7 @@
         </w:tc>
         <w:tc>
           <w:tcPr>
-            <w:tcW w:w="2082" w:type="dxa"/>
+            <w:tcW w:w="1241" w:type="dxa"/>
           </w:tcPr>
           <w:p>
             <w:r>
@@ -421,7 +441,7 @@
         </w:tc>
         <w:tc>
           <w:tcPr>
-            <w:tcW w:w="2082" w:type="dxa"/>
+            <w:tcW w:w="1241" w:type="dxa"/>
           </w:tcPr>
           <w:p>
             <w:r>
@@ -431,7 +451,7 @@
         </w:tc>
         <w:tc>
           <w:tcPr>
-            <w:tcW w:w="2083" w:type="dxa"/>
+            <w:tcW w:w="1243" w:type="dxa"/>
           </w:tcPr>
           <w:p>
             <w:r>
@@ -442,18 +462,18 @@
       </w:tr>
       <w:tr>
         <w:trPr>
-          <w:trHeight w:val="342"/>
-        </w:trPr>
-        <w:tc>
-          <w:tcPr>
-            <w:tcW w:w="1914" w:type="dxa"/>
-            <w:vMerge/>
-          </w:tcPr>
-          <w:p/>
-        </w:tc>
-        <w:tc>
-          <w:tcPr>
-            <w:tcW w:w="8329" w:type="dxa"/>
+          <w:trHeight w:val="318"/>
+        </w:trPr>
+        <w:tc>
+          <w:tcPr>
+            <w:tcW w:w="1141" w:type="dxa"/>
+            <w:vMerge/>
+          </w:tcPr>
+          <w:p/>
+        </w:tc>
+        <w:tc>
+          <w:tcPr>
+            <w:tcW w:w="4966" w:type="dxa"/>
             <w:gridSpan w:val="4"/>
           </w:tcPr>
           <w:p>
@@ -468,18 +488,18 @@
       </w:tr>
       <w:tr>
         <w:trPr>
-          <w:trHeight w:val="327"/>
-        </w:trPr>
-        <w:tc>
-          <w:tcPr>
-            <w:tcW w:w="1914" w:type="dxa"/>
-            <w:vMerge/>
-          </w:tcPr>
-          <w:p/>
-        </w:tc>
-        <w:tc>
-          <w:tcPr>
-            <w:tcW w:w="2082" w:type="dxa"/>
+          <w:trHeight w:val="303"/>
+        </w:trPr>
+        <w:tc>
+          <w:tcPr>
+            <w:tcW w:w="1141" w:type="dxa"/>
+            <w:vMerge/>
+          </w:tcPr>
+          <w:p/>
+        </w:tc>
+        <w:tc>
+          <w:tcPr>
+            <w:tcW w:w="1241" w:type="dxa"/>
           </w:tcPr>
           <w:p>
             <w:r>
@@ -489,7 +509,7 @@
         </w:tc>
         <w:tc>
           <w:tcPr>
-            <w:tcW w:w="2082" w:type="dxa"/>
+            <w:tcW w:w="1241" w:type="dxa"/>
           </w:tcPr>
           <w:p>
             <w:r>
@@ -499,7 +519,7 @@
         </w:tc>
         <w:tc>
           <w:tcPr>
-            <w:tcW w:w="2082" w:type="dxa"/>
+            <w:tcW w:w="1241" w:type="dxa"/>
           </w:tcPr>
           <w:p>
             <w:r>
@@ -509,7 +529,7 @@
         </w:tc>
         <w:tc>
           <w:tcPr>
-            <w:tcW w:w="2083" w:type="dxa"/>
+            <w:tcW w:w="1243" w:type="dxa"/>
           </w:tcPr>
           <w:p>
             <w:r>
@@ -520,37 +540,37 @@
       </w:tr>
       <w:tr>
         <w:trPr>
-          <w:trHeight w:val="327"/>
-        </w:trPr>
-        <w:tc>
-          <w:tcPr>
-            <w:tcW w:w="1914" w:type="dxa"/>
-            <w:vMerge/>
-          </w:tcPr>
-          <w:p/>
-        </w:tc>
-        <w:tc>
-          <w:tcPr>
-            <w:tcW w:w="8329" w:type="dxa"/>
-            <w:gridSpan w:val="4"/>
-          </w:tcPr>
-          <w:p/>
-        </w:tc>
-      </w:tr>
-      <w:tr>
-        <w:trPr>
-          <w:trHeight w:val="327"/>
-        </w:trPr>
-        <w:tc>
-          <w:tcPr>
-            <w:tcW w:w="1914" w:type="dxa"/>
-            <w:vMerge/>
-          </w:tcPr>
-          <w:p/>
-        </w:tc>
-        <w:tc>
-          <w:tcPr>
-            <w:tcW w:w="8329" w:type="dxa"/>
+          <w:trHeight w:val="303"/>
+        </w:trPr>
+        <w:tc>
+          <w:tcPr>
+            <w:tcW w:w="1141" w:type="dxa"/>
+            <w:vMerge/>
+          </w:tcPr>
+          <w:p/>
+        </w:tc>
+        <w:tc>
+          <w:tcPr>
+            <w:tcW w:w="4966" w:type="dxa"/>
+            <w:gridSpan w:val="4"/>
+          </w:tcPr>
+          <w:p/>
+        </w:tc>
+      </w:tr>
+      <w:tr>
+        <w:trPr>
+          <w:trHeight w:val="303"/>
+        </w:trPr>
+        <w:tc>
+          <w:tcPr>
+            <w:tcW w:w="1141" w:type="dxa"/>
+            <w:vMerge/>
+          </w:tcPr>
+          <w:p/>
+        </w:tc>
+        <w:tc>
+          <w:tcPr>
+            <w:tcW w:w="4966" w:type="dxa"/>
             <w:gridSpan w:val="4"/>
           </w:tcPr>
           <w:p>
@@ -565,18 +585,18 @@
       </w:tr>
       <w:tr>
         <w:trPr>
-          <w:trHeight w:val="342"/>
-        </w:trPr>
-        <w:tc>
-          <w:tcPr>
-            <w:tcW w:w="1914" w:type="dxa"/>
-            <w:vMerge/>
-          </w:tcPr>
-          <w:p/>
-        </w:tc>
-        <w:tc>
-          <w:tcPr>
-            <w:tcW w:w="2082" w:type="dxa"/>
+          <w:trHeight w:val="318"/>
+        </w:trPr>
+        <w:tc>
+          <w:tcPr>
+            <w:tcW w:w="1141" w:type="dxa"/>
+            <w:vMerge/>
+          </w:tcPr>
+          <w:p/>
+        </w:tc>
+        <w:tc>
+          <w:tcPr>
+            <w:tcW w:w="1241" w:type="dxa"/>
           </w:tcPr>
           <w:p>
             <w:r>
@@ -586,7 +606,7 @@
         </w:tc>
         <w:tc>
           <w:tcPr>
-            <w:tcW w:w="2082" w:type="dxa"/>
+            <w:tcW w:w="1241" w:type="dxa"/>
           </w:tcPr>
           <w:p>
             <w:r>
@@ -596,7 +616,7 @@
         </w:tc>
         <w:tc>
           <w:tcPr>
-            <w:tcW w:w="2082" w:type="dxa"/>
+            <w:tcW w:w="1241" w:type="dxa"/>
           </w:tcPr>
           <w:p>
             <w:r>
@@ -606,7 +626,7 @@
         </w:tc>
         <w:tc>
           <w:tcPr>
-            <w:tcW w:w="2083" w:type="dxa"/>
+            <w:tcW w:w="1243" w:type="dxa"/>
           </w:tcPr>
           <w:p>
             <w:r>
@@ -617,11 +637,11 @@
       </w:tr>
       <w:tr>
         <w:trPr>
-          <w:trHeight w:val="313"/>
-        </w:trPr>
-        <w:tc>
-          <w:tcPr>
-            <w:tcW w:w="1914" w:type="dxa"/>
+          <w:trHeight w:val="291"/>
+        </w:trPr>
+        <w:tc>
+          <w:tcPr>
+            <w:tcW w:w="1141" w:type="dxa"/>
           </w:tcPr>
           <w:p>
             <w:r>
@@ -631,7 +651,7 @@
         </w:tc>
         <w:tc>
           <w:tcPr>
-            <w:tcW w:w="8329" w:type="dxa"/>
+            <w:tcW w:w="4966" w:type="dxa"/>
             <w:gridSpan w:val="4"/>
           </w:tcPr>
           <w:p>
@@ -646,11 +666,11 @@
       </w:tr>
       <w:tr>
         <w:trPr>
-          <w:trHeight w:val="313"/>
-        </w:trPr>
-        <w:tc>
-          <w:tcPr>
-            <w:tcW w:w="1914" w:type="dxa"/>
+          <w:trHeight w:val="291"/>
+        </w:trPr>
+        <w:tc>
+          <w:tcPr>
+            <w:tcW w:w="1141" w:type="dxa"/>
             <w:vMerge w:val="restart"/>
           </w:tcPr>
           <w:p>
@@ -661,7 +681,7 @@
         </w:tc>
         <w:tc>
           <w:tcPr>
-            <w:tcW w:w="2082" w:type="dxa"/>
+            <w:tcW w:w="1241" w:type="dxa"/>
           </w:tcPr>
           <w:p>
             <w:r>
@@ -671,7 +691,7 @@
         </w:tc>
         <w:tc>
           <w:tcPr>
-            <w:tcW w:w="2082" w:type="dxa"/>
+            <w:tcW w:w="1241" w:type="dxa"/>
           </w:tcPr>
           <w:p>
             <w:r>
@@ -681,7 +701,7 @@
         </w:tc>
         <w:tc>
           <w:tcPr>
-            <w:tcW w:w="2082" w:type="dxa"/>
+            <w:tcW w:w="1241" w:type="dxa"/>
           </w:tcPr>
           <w:p>
             <w:r>
@@ -691,7 +711,7 @@
         </w:tc>
         <w:tc>
           <w:tcPr>
-            <w:tcW w:w="2083" w:type="dxa"/>
+            <w:tcW w:w="1243" w:type="dxa"/>
           </w:tcPr>
           <w:p>
             <w:r>
@@ -702,18 +722,18 @@
       </w:tr>
       <w:tr>
         <w:trPr>
-          <w:trHeight w:val="342"/>
-        </w:trPr>
-        <w:tc>
-          <w:tcPr>
-            <w:tcW w:w="1914" w:type="dxa"/>
-            <w:vMerge/>
-          </w:tcPr>
-          <w:p/>
-        </w:tc>
-        <w:tc>
-          <w:tcPr>
-            <w:tcW w:w="8329" w:type="dxa"/>
+          <w:trHeight w:val="318"/>
+        </w:trPr>
+        <w:tc>
+          <w:tcPr>
+            <w:tcW w:w="1141" w:type="dxa"/>
+            <w:vMerge/>
+          </w:tcPr>
+          <w:p/>
+        </w:tc>
+        <w:tc>
+          <w:tcPr>
+            <w:tcW w:w="4966" w:type="dxa"/>
             <w:gridSpan w:val="4"/>
           </w:tcPr>
           <w:p>
@@ -728,18 +748,18 @@
       </w:tr>
       <w:tr>
         <w:trPr>
-          <w:trHeight w:val="327"/>
-        </w:trPr>
-        <w:tc>
-          <w:tcPr>
-            <w:tcW w:w="1914" w:type="dxa"/>
-            <w:vMerge/>
-          </w:tcPr>
-          <w:p/>
-        </w:tc>
-        <w:tc>
-          <w:tcPr>
-            <w:tcW w:w="2082" w:type="dxa"/>
+          <w:trHeight w:val="303"/>
+        </w:trPr>
+        <w:tc>
+          <w:tcPr>
+            <w:tcW w:w="1141" w:type="dxa"/>
+            <w:vMerge/>
+          </w:tcPr>
+          <w:p/>
+        </w:tc>
+        <w:tc>
+          <w:tcPr>
+            <w:tcW w:w="1241" w:type="dxa"/>
           </w:tcPr>
           <w:p>
             <w:r>
@@ -749,7 +769,7 @@
         </w:tc>
         <w:tc>
           <w:tcPr>
-            <w:tcW w:w="2082" w:type="dxa"/>
+            <w:tcW w:w="1241" w:type="dxa"/>
           </w:tcPr>
           <w:p>
             <w:r>
@@ -759,7 +779,7 @@
         </w:tc>
         <w:tc>
           <w:tcPr>
-            <w:tcW w:w="2082" w:type="dxa"/>
+            <w:tcW w:w="1241" w:type="dxa"/>
           </w:tcPr>
           <w:p>
             <w:r>
@@ -769,7 +789,7 @@
         </w:tc>
         <w:tc>
           <w:tcPr>
-            <w:tcW w:w="2083" w:type="dxa"/>
+            <w:tcW w:w="1243" w:type="dxa"/>
           </w:tcPr>
           <w:p>
             <w:r>
@@ -780,37 +800,37 @@
       </w:tr>
       <w:tr>
         <w:trPr>
-          <w:trHeight w:val="327"/>
-        </w:trPr>
-        <w:tc>
-          <w:tcPr>
-            <w:tcW w:w="1914" w:type="dxa"/>
-            <w:vMerge/>
-          </w:tcPr>
-          <w:p/>
-        </w:tc>
-        <w:tc>
-          <w:tcPr>
-            <w:tcW w:w="8329" w:type="dxa"/>
-            <w:gridSpan w:val="4"/>
-          </w:tcPr>
-          <w:p/>
-        </w:tc>
-      </w:tr>
-      <w:tr>
-        <w:trPr>
-          <w:trHeight w:val="327"/>
-        </w:trPr>
-        <w:tc>
-          <w:tcPr>
-            <w:tcW w:w="1914" w:type="dxa"/>
-            <w:vMerge/>
-          </w:tcPr>
-          <w:p/>
-        </w:tc>
-        <w:tc>
-          <w:tcPr>
-            <w:tcW w:w="8329" w:type="dxa"/>
+          <w:trHeight w:val="303"/>
+        </w:trPr>
+        <w:tc>
+          <w:tcPr>
+            <w:tcW w:w="1141" w:type="dxa"/>
+            <w:vMerge/>
+          </w:tcPr>
+          <w:p/>
+        </w:tc>
+        <w:tc>
+          <w:tcPr>
+            <w:tcW w:w="4966" w:type="dxa"/>
+            <w:gridSpan w:val="4"/>
+          </w:tcPr>
+          <w:p/>
+        </w:tc>
+      </w:tr>
+      <w:tr>
+        <w:trPr>
+          <w:trHeight w:val="303"/>
+        </w:trPr>
+        <w:tc>
+          <w:tcPr>
+            <w:tcW w:w="1141" w:type="dxa"/>
+            <w:vMerge/>
+          </w:tcPr>
+          <w:p/>
+        </w:tc>
+        <w:tc>
+          <w:tcPr>
+            <w:tcW w:w="4966" w:type="dxa"/>
             <w:gridSpan w:val="4"/>
           </w:tcPr>
           <w:p>
@@ -825,18 +845,18 @@
       </w:tr>
       <w:tr>
         <w:trPr>
-          <w:trHeight w:val="342"/>
-        </w:trPr>
-        <w:tc>
-          <w:tcPr>
-            <w:tcW w:w="1914" w:type="dxa"/>
-            <w:vMerge/>
-          </w:tcPr>
-          <w:p/>
-        </w:tc>
-        <w:tc>
-          <w:tcPr>
-            <w:tcW w:w="2082" w:type="dxa"/>
+          <w:trHeight w:val="318"/>
+        </w:trPr>
+        <w:tc>
+          <w:tcPr>
+            <w:tcW w:w="1141" w:type="dxa"/>
+            <w:vMerge/>
+          </w:tcPr>
+          <w:p/>
+        </w:tc>
+        <w:tc>
+          <w:tcPr>
+            <w:tcW w:w="1241" w:type="dxa"/>
           </w:tcPr>
           <w:p>
             <w:r>
@@ -846,7 +866,7 @@
         </w:tc>
         <w:tc>
           <w:tcPr>
-            <w:tcW w:w="2082" w:type="dxa"/>
+            <w:tcW w:w="1241" w:type="dxa"/>
           </w:tcPr>
           <w:p>
             <w:r>
@@ -856,7 +876,7 @@
         </w:tc>
         <w:tc>
           <w:tcPr>
-            <w:tcW w:w="2082" w:type="dxa"/>
+            <w:tcW w:w="1241" w:type="dxa"/>
           </w:tcPr>
           <w:p>
             <w:r>
@@ -866,7 +886,7 @@
         </w:tc>
         <w:tc>
           <w:tcPr>
-            <w:tcW w:w="2083" w:type="dxa"/>
+            <w:tcW w:w="1243" w:type="dxa"/>
           </w:tcPr>
           <w:p>
             <w:r>
@@ -877,11 +897,11 @@
       </w:tr>
       <w:tr>
         <w:trPr>
-          <w:trHeight w:val="313"/>
-        </w:trPr>
-        <w:tc>
-          <w:tcPr>
-            <w:tcW w:w="1914" w:type="dxa"/>
+          <w:trHeight w:val="291"/>
+        </w:trPr>
+        <w:tc>
+          <w:tcPr>
+            <w:tcW w:w="1141" w:type="dxa"/>
           </w:tcPr>
           <w:p>
             <w:r>
@@ -891,7 +911,7 @@
         </w:tc>
         <w:tc>
           <w:tcPr>
-            <w:tcW w:w="8329" w:type="dxa"/>
+            <w:tcW w:w="4966" w:type="dxa"/>
             <w:gridSpan w:val="4"/>
           </w:tcPr>
           <w:p>
@@ -906,11 +926,11 @@
       </w:tr>
       <w:tr>
         <w:trPr>
-          <w:trHeight w:val="313"/>
-        </w:trPr>
-        <w:tc>
-          <w:tcPr>
-            <w:tcW w:w="1914" w:type="dxa"/>
+          <w:trHeight w:val="291"/>
+        </w:trPr>
+        <w:tc>
+          <w:tcPr>
+            <w:tcW w:w="1141" w:type="dxa"/>
             <w:vMerge w:val="restart"/>
           </w:tcPr>
           <w:p>
@@ -921,7 +941,7 @@
         </w:tc>
         <w:tc>
           <w:tcPr>
-            <w:tcW w:w="2082" w:type="dxa"/>
+            <w:tcW w:w="1241" w:type="dxa"/>
           </w:tcPr>
           <w:p>
             <w:r>
@@ -931,7 +951,7 @@
         </w:tc>
         <w:tc>
           <w:tcPr>
-            <w:tcW w:w="2082" w:type="dxa"/>
+            <w:tcW w:w="1241" w:type="dxa"/>
           </w:tcPr>
           <w:p>
             <w:r>
@@ -941,7 +961,7 @@
         </w:tc>
         <w:tc>
           <w:tcPr>
-            <w:tcW w:w="2082" w:type="dxa"/>
+            <w:tcW w:w="1241" w:type="dxa"/>
           </w:tcPr>
           <w:p>
             <w:r>
@@ -951,7 +971,7 @@
         </w:tc>
         <w:tc>
           <w:tcPr>
-            <w:tcW w:w="2083" w:type="dxa"/>
+            <w:tcW w:w="1243" w:type="dxa"/>
           </w:tcPr>
           <w:p>
             <w:r>
@@ -962,18 +982,18 @@
       </w:tr>
       <w:tr>
         <w:trPr>
-          <w:trHeight w:val="342"/>
-        </w:trPr>
-        <w:tc>
-          <w:tcPr>
-            <w:tcW w:w="1914" w:type="dxa"/>
-            <w:vMerge/>
-          </w:tcPr>
-          <w:p/>
-        </w:tc>
-        <w:tc>
-          <w:tcPr>
-            <w:tcW w:w="8329" w:type="dxa"/>
+          <w:trHeight w:val="318"/>
+        </w:trPr>
+        <w:tc>
+          <w:tcPr>
+            <w:tcW w:w="1141" w:type="dxa"/>
+            <w:vMerge/>
+          </w:tcPr>
+          <w:p/>
+        </w:tc>
+        <w:tc>
+          <w:tcPr>
+            <w:tcW w:w="4966" w:type="dxa"/>
             <w:gridSpan w:val="4"/>
           </w:tcPr>
           <w:p>
@@ -988,18 +1008,18 @@
       </w:tr>
       <w:tr>
         <w:trPr>
-          <w:trHeight w:val="327"/>
-        </w:trPr>
-        <w:tc>
-          <w:tcPr>
-            <w:tcW w:w="1914" w:type="dxa"/>
-            <w:vMerge/>
-          </w:tcPr>
-          <w:p/>
-        </w:tc>
-        <w:tc>
-          <w:tcPr>
-            <w:tcW w:w="2082" w:type="dxa"/>
+          <w:trHeight w:val="303"/>
+        </w:trPr>
+        <w:tc>
+          <w:tcPr>
+            <w:tcW w:w="1141" w:type="dxa"/>
+            <w:vMerge/>
+          </w:tcPr>
+          <w:p/>
+        </w:tc>
+        <w:tc>
+          <w:tcPr>
+            <w:tcW w:w="1241" w:type="dxa"/>
           </w:tcPr>
           <w:p>
             <w:r>
@@ -1009,7 +1029,7 @@
         </w:tc>
         <w:tc>
           <w:tcPr>
-            <w:tcW w:w="2082" w:type="dxa"/>
+            <w:tcW w:w="1241" w:type="dxa"/>
           </w:tcPr>
           <w:p>
             <w:r>
@@ -1019,7 +1039,7 @@
         </w:tc>
         <w:tc>
           <w:tcPr>
-            <w:tcW w:w="2082" w:type="dxa"/>
+            <w:tcW w:w="1241" w:type="dxa"/>
           </w:tcPr>
           <w:p>
             <w:r>
@@ -1029,7 +1049,7 @@
         </w:tc>
         <w:tc>
           <w:tcPr>
-            <w:tcW w:w="2083" w:type="dxa"/>
+            <w:tcW w:w="1243" w:type="dxa"/>
           </w:tcPr>
           <w:p>
             <w:r>
@@ -1040,37 +1060,37 @@
       </w:tr>
       <w:tr>
         <w:trPr>
-          <w:trHeight w:val="327"/>
-        </w:trPr>
-        <w:tc>
-          <w:tcPr>
-            <w:tcW w:w="1914" w:type="dxa"/>
-            <w:vMerge/>
-          </w:tcPr>
-          <w:p/>
-        </w:tc>
-        <w:tc>
-          <w:tcPr>
-            <w:tcW w:w="8329" w:type="dxa"/>
-            <w:gridSpan w:val="4"/>
-          </w:tcPr>
-          <w:p/>
-        </w:tc>
-      </w:tr>
-      <w:tr>
-        <w:trPr>
-          <w:trHeight w:val="327"/>
-        </w:trPr>
-        <w:tc>
-          <w:tcPr>
-            <w:tcW w:w="1914" w:type="dxa"/>
-            <w:vMerge/>
-          </w:tcPr>
-          <w:p/>
-        </w:tc>
-        <w:tc>
-          <w:tcPr>
-            <w:tcW w:w="8329" w:type="dxa"/>
+          <w:trHeight w:val="303"/>
+        </w:trPr>
+        <w:tc>
+          <w:tcPr>
+            <w:tcW w:w="1141" w:type="dxa"/>
+            <w:vMerge/>
+          </w:tcPr>
+          <w:p/>
+        </w:tc>
+        <w:tc>
+          <w:tcPr>
+            <w:tcW w:w="4966" w:type="dxa"/>
+            <w:gridSpan w:val="4"/>
+          </w:tcPr>
+          <w:p/>
+        </w:tc>
+      </w:tr>
+      <w:tr>
+        <w:trPr>
+          <w:trHeight w:val="303"/>
+        </w:trPr>
+        <w:tc>
+          <w:tcPr>
+            <w:tcW w:w="1141" w:type="dxa"/>
+            <w:vMerge/>
+          </w:tcPr>
+          <w:p/>
+        </w:tc>
+        <w:tc>
+          <w:tcPr>
+            <w:tcW w:w="4966" w:type="dxa"/>
             <w:gridSpan w:val="4"/>
           </w:tcPr>
           <w:p>
@@ -1085,18 +1105,18 @@
       </w:tr>
       <w:tr>
         <w:trPr>
-          <w:trHeight w:val="342"/>
-        </w:trPr>
-        <w:tc>
-          <w:tcPr>
-            <w:tcW w:w="1914" w:type="dxa"/>
-            <w:vMerge/>
-          </w:tcPr>
-          <w:p/>
-        </w:tc>
-        <w:tc>
-          <w:tcPr>
-            <w:tcW w:w="2082" w:type="dxa"/>
+          <w:trHeight w:val="318"/>
+        </w:trPr>
+        <w:tc>
+          <w:tcPr>
+            <w:tcW w:w="1141" w:type="dxa"/>
+            <w:vMerge/>
+          </w:tcPr>
+          <w:p/>
+        </w:tc>
+        <w:tc>
+          <w:tcPr>
+            <w:tcW w:w="1241" w:type="dxa"/>
           </w:tcPr>
           <w:p>
             <w:r>
@@ -1106,7 +1126,7 @@
         </w:tc>
         <w:tc>
           <w:tcPr>
-            <w:tcW w:w="2082" w:type="dxa"/>
+            <w:tcW w:w="1241" w:type="dxa"/>
           </w:tcPr>
           <w:p>
             <w:r>
@@ -1116,7 +1136,7 @@
         </w:tc>
         <w:tc>
           <w:tcPr>
-            <w:tcW w:w="2082" w:type="dxa"/>
+            <w:tcW w:w="1241" w:type="dxa"/>
           </w:tcPr>
           <w:p>
             <w:r>
@@ -1126,7 +1146,7 @@
         </w:tc>
         <w:tc>
           <w:tcPr>
-            <w:tcW w:w="2083" w:type="dxa"/>
+            <w:tcW w:w="1243" w:type="dxa"/>
           </w:tcPr>
           <w:p>
             <w:r>
@@ -1137,11 +1157,11 @@
       </w:tr>
       <w:tr>
         <w:trPr>
-          <w:trHeight w:val="313"/>
-        </w:trPr>
-        <w:tc>
-          <w:tcPr>
-            <w:tcW w:w="1914" w:type="dxa"/>
+          <w:trHeight w:val="291"/>
+        </w:trPr>
+        <w:tc>
+          <w:tcPr>
+            <w:tcW w:w="1141" w:type="dxa"/>
           </w:tcPr>
           <w:p>
             <w:r>
@@ -1151,7 +1171,7 @@
         </w:tc>
         <w:tc>
           <w:tcPr>
-            <w:tcW w:w="8329" w:type="dxa"/>
+            <w:tcW w:w="4966" w:type="dxa"/>
             <w:gridSpan w:val="4"/>
           </w:tcPr>
           <w:p>
@@ -1166,11 +1186,11 @@
       </w:tr>
       <w:tr>
         <w:trPr>
-          <w:trHeight w:val="313"/>
-        </w:trPr>
-        <w:tc>
-          <w:tcPr>
-            <w:tcW w:w="1914" w:type="dxa"/>
+          <w:trHeight w:val="291"/>
+        </w:trPr>
+        <w:tc>
+          <w:tcPr>
+            <w:tcW w:w="1141" w:type="dxa"/>
             <w:vMerge w:val="restart"/>
           </w:tcPr>
           <w:p>
@@ -1181,7 +1201,7 @@
         </w:tc>
         <w:tc>
           <w:tcPr>
-            <w:tcW w:w="2082" w:type="dxa"/>
+            <w:tcW w:w="1241" w:type="dxa"/>
           </w:tcPr>
           <w:p>
             <w:r>
@@ -1191,7 +1211,7 @@
         </w:tc>
         <w:tc>
           <w:tcPr>
-            <w:tcW w:w="2082" w:type="dxa"/>
+            <w:tcW w:w="1241" w:type="dxa"/>
           </w:tcPr>
           <w:p>
             <w:r>
@@ -1201,7 +1221,7 @@
         </w:tc>
         <w:tc>
           <w:tcPr>
-            <w:tcW w:w="2082" w:type="dxa"/>
+            <w:tcW w:w="1241" w:type="dxa"/>
           </w:tcPr>
           <w:p>
             <w:r>
@@ -1211,7 +1231,7 @@
         </w:tc>
         <w:tc>
           <w:tcPr>
-            <w:tcW w:w="2083" w:type="dxa"/>
+            <w:tcW w:w="1243" w:type="dxa"/>
           </w:tcPr>
           <w:p>
             <w:r>
@@ -1222,18 +1242,18 @@
       </w:tr>
       <w:tr>
         <w:trPr>
-          <w:trHeight w:val="342"/>
-        </w:trPr>
-        <w:tc>
-          <w:tcPr>
-            <w:tcW w:w="1914" w:type="dxa"/>
-            <w:vMerge/>
-          </w:tcPr>
-          <w:p/>
-        </w:tc>
-        <w:tc>
-          <w:tcPr>
-            <w:tcW w:w="8329" w:type="dxa"/>
+          <w:trHeight w:val="318"/>
+        </w:trPr>
+        <w:tc>
+          <w:tcPr>
+            <w:tcW w:w="1141" w:type="dxa"/>
+            <w:vMerge/>
+          </w:tcPr>
+          <w:p/>
+        </w:tc>
+        <w:tc>
+          <w:tcPr>
+            <w:tcW w:w="4966" w:type="dxa"/>
             <w:gridSpan w:val="4"/>
           </w:tcPr>
           <w:p>
@@ -1248,18 +1268,18 @@
       </w:tr>
       <w:tr>
         <w:trPr>
-          <w:trHeight w:val="327"/>
-        </w:trPr>
-        <w:tc>
-          <w:tcPr>
-            <w:tcW w:w="1914" w:type="dxa"/>
-            <w:vMerge/>
-          </w:tcPr>
-          <w:p/>
-        </w:tc>
-        <w:tc>
-          <w:tcPr>
-            <w:tcW w:w="2082" w:type="dxa"/>
+          <w:trHeight w:val="303"/>
+        </w:trPr>
+        <w:tc>
+          <w:tcPr>
+            <w:tcW w:w="1141" w:type="dxa"/>
+            <w:vMerge/>
+          </w:tcPr>
+          <w:p/>
+        </w:tc>
+        <w:tc>
+          <w:tcPr>
+            <w:tcW w:w="1241" w:type="dxa"/>
           </w:tcPr>
           <w:p>
             <w:r>
@@ -1269,7 +1289,7 @@
         </w:tc>
         <w:tc>
           <w:tcPr>
-            <w:tcW w:w="2082" w:type="dxa"/>
+            <w:tcW w:w="1241" w:type="dxa"/>
           </w:tcPr>
           <w:p>
             <w:r>
@@ -1279,7 +1299,7 @@
         </w:tc>
         <w:tc>
           <w:tcPr>
-            <w:tcW w:w="2082" w:type="dxa"/>
+            <w:tcW w:w="1241" w:type="dxa"/>
           </w:tcPr>
           <w:p>
             <w:r>
@@ -1289,7 +1309,7 @@
         </w:tc>
         <w:tc>
           <w:tcPr>
-            <w:tcW w:w="2083" w:type="dxa"/>
+            <w:tcW w:w="1243" w:type="dxa"/>
           </w:tcPr>
           <w:p>
             <w:r>
@@ -1300,37 +1320,37 @@
       </w:tr>
       <w:tr>
         <w:trPr>
-          <w:trHeight w:val="327"/>
-        </w:trPr>
-        <w:tc>
-          <w:tcPr>
-            <w:tcW w:w="1914" w:type="dxa"/>
-            <w:vMerge/>
-          </w:tcPr>
-          <w:p/>
-        </w:tc>
-        <w:tc>
-          <w:tcPr>
-            <w:tcW w:w="8329" w:type="dxa"/>
-            <w:gridSpan w:val="4"/>
-          </w:tcPr>
-          <w:p/>
-        </w:tc>
-      </w:tr>
-      <w:tr>
-        <w:trPr>
-          <w:trHeight w:val="327"/>
-        </w:trPr>
-        <w:tc>
-          <w:tcPr>
-            <w:tcW w:w="1914" w:type="dxa"/>
-            <w:vMerge/>
-          </w:tcPr>
-          <w:p/>
-        </w:tc>
-        <w:tc>
-          <w:tcPr>
-            <w:tcW w:w="8329" w:type="dxa"/>
+          <w:trHeight w:val="303"/>
+        </w:trPr>
+        <w:tc>
+          <w:tcPr>
+            <w:tcW w:w="1141" w:type="dxa"/>
+            <w:vMerge/>
+          </w:tcPr>
+          <w:p/>
+        </w:tc>
+        <w:tc>
+          <w:tcPr>
+            <w:tcW w:w="4966" w:type="dxa"/>
+            <w:gridSpan w:val="4"/>
+          </w:tcPr>
+          <w:p/>
+        </w:tc>
+      </w:tr>
+      <w:tr>
+        <w:trPr>
+          <w:trHeight w:val="303"/>
+        </w:trPr>
+        <w:tc>
+          <w:tcPr>
+            <w:tcW w:w="1141" w:type="dxa"/>
+            <w:vMerge/>
+          </w:tcPr>
+          <w:p/>
+        </w:tc>
+        <w:tc>
+          <w:tcPr>
+            <w:tcW w:w="4966" w:type="dxa"/>
             <w:gridSpan w:val="4"/>
           </w:tcPr>
           <w:p>
@@ -1345,18 +1365,18 @@
       </w:tr>
       <w:tr>
         <w:trPr>
-          <w:trHeight w:val="342"/>
-        </w:trPr>
-        <w:tc>
-          <w:tcPr>
-            <w:tcW w:w="1914" w:type="dxa"/>
-            <w:vMerge/>
-          </w:tcPr>
-          <w:p/>
-        </w:tc>
-        <w:tc>
-          <w:tcPr>
-            <w:tcW w:w="2082" w:type="dxa"/>
+          <w:trHeight w:val="318"/>
+        </w:trPr>
+        <w:tc>
+          <w:tcPr>
+            <w:tcW w:w="1141" w:type="dxa"/>
+            <w:vMerge/>
+          </w:tcPr>
+          <w:p/>
+        </w:tc>
+        <w:tc>
+          <w:tcPr>
+            <w:tcW w:w="1241" w:type="dxa"/>
           </w:tcPr>
           <w:p>
             <w:r>
@@ -1366,7 +1386,7 @@
         </w:tc>
         <w:tc>
           <w:tcPr>
-            <w:tcW w:w="2082" w:type="dxa"/>
+            <w:tcW w:w="1241" w:type="dxa"/>
           </w:tcPr>
           <w:p>
             <w:r>
@@ -1376,7 +1396,7 @@
         </w:tc>
         <w:tc>
           <w:tcPr>
-            <w:tcW w:w="2082" w:type="dxa"/>
+            <w:tcW w:w="1241" w:type="dxa"/>
           </w:tcPr>
           <w:p>
             <w:r>
@@ -1386,7 +1406,7 @@
         </w:tc>
         <w:tc>
           <w:tcPr>
-            <w:tcW w:w="2083" w:type="dxa"/>
+            <w:tcW w:w="1243" w:type="dxa"/>
           </w:tcPr>
           <w:p>
             <w:r>
@@ -1397,11 +1417,11 @@
       </w:tr>
       <w:tr>
         <w:trPr>
-          <w:trHeight w:val="313"/>
-        </w:trPr>
-        <w:tc>
-          <w:tcPr>
-            <w:tcW w:w="1914" w:type="dxa"/>
+          <w:trHeight w:val="291"/>
+        </w:trPr>
+        <w:tc>
+          <w:tcPr>
+            <w:tcW w:w="1141" w:type="dxa"/>
           </w:tcPr>
           <w:p>
             <w:r>
@@ -1411,7 +1431,7 @@
         </w:tc>
         <w:tc>
           <w:tcPr>
-            <w:tcW w:w="8329" w:type="dxa"/>
+            <w:tcW w:w="4966" w:type="dxa"/>
             <w:gridSpan w:val="4"/>
           </w:tcPr>
           <w:p>
@@ -1426,11 +1446,11 @@
       </w:tr>
       <w:tr>
         <w:trPr>
-          <w:trHeight w:val="313"/>
-        </w:trPr>
-        <w:tc>
-          <w:tcPr>
-            <w:tcW w:w="1914" w:type="dxa"/>
+          <w:trHeight w:val="291"/>
+        </w:trPr>
+        <w:tc>
+          <w:tcPr>
+            <w:tcW w:w="1141" w:type="dxa"/>
             <w:vMerge w:val="restart"/>
           </w:tcPr>
           <w:p>
@@ -1441,7 +1461,7 @@
         </w:tc>
         <w:tc>
           <w:tcPr>
-            <w:tcW w:w="2082" w:type="dxa"/>
+            <w:tcW w:w="1241" w:type="dxa"/>
           </w:tcPr>
           <w:p>
             <w:r>
@@ -1451,7 +1471,7 @@
         </w:tc>
         <w:tc>
           <w:tcPr>
-            <w:tcW w:w="2082" w:type="dxa"/>
+            <w:tcW w:w="1241" w:type="dxa"/>
           </w:tcPr>
           <w:p>
             <w:r>
@@ -1461,7 +1481,7 @@
         </w:tc>
         <w:tc>
           <w:tcPr>
-            <w:tcW w:w="2082" w:type="dxa"/>
+            <w:tcW w:w="1241" w:type="dxa"/>
           </w:tcPr>
           <w:p>
             <w:r>
@@ -1471,7 +1491,7 @@
         </w:tc>
         <w:tc>
           <w:tcPr>
-            <w:tcW w:w="2083" w:type="dxa"/>
+            <w:tcW w:w="1243" w:type="dxa"/>
           </w:tcPr>
           <w:p>
             <w:r>
@@ -1482,18 +1502,18 @@
       </w:tr>
       <w:tr>
         <w:trPr>
-          <w:trHeight w:val="342"/>
-        </w:trPr>
-        <w:tc>
-          <w:tcPr>
-            <w:tcW w:w="1914" w:type="dxa"/>
-            <w:vMerge/>
-          </w:tcPr>
-          <w:p/>
-        </w:tc>
-        <w:tc>
-          <w:tcPr>
-            <w:tcW w:w="8329" w:type="dxa"/>
+          <w:trHeight w:val="318"/>
+        </w:trPr>
+        <w:tc>
+          <w:tcPr>
+            <w:tcW w:w="1141" w:type="dxa"/>
+            <w:vMerge/>
+          </w:tcPr>
+          <w:p/>
+        </w:tc>
+        <w:tc>
+          <w:tcPr>
+            <w:tcW w:w="4966" w:type="dxa"/>
             <w:gridSpan w:val="4"/>
           </w:tcPr>
           <w:p>
@@ -1508,18 +1528,18 @@
       </w:tr>
       <w:tr>
         <w:trPr>
-          <w:trHeight w:val="327"/>
-        </w:trPr>
-        <w:tc>
-          <w:tcPr>
-            <w:tcW w:w="1914" w:type="dxa"/>
-            <w:vMerge/>
-          </w:tcPr>
-          <w:p/>
-        </w:tc>
-        <w:tc>
-          <w:tcPr>
-            <w:tcW w:w="2082" w:type="dxa"/>
+          <w:trHeight w:val="303"/>
+        </w:trPr>
+        <w:tc>
+          <w:tcPr>
+            <w:tcW w:w="1141" w:type="dxa"/>
+            <w:vMerge/>
+          </w:tcPr>
+          <w:p/>
+        </w:tc>
+        <w:tc>
+          <w:tcPr>
+            <w:tcW w:w="1241" w:type="dxa"/>
           </w:tcPr>
           <w:p>
             <w:r>
@@ -1529,7 +1549,7 @@
         </w:tc>
         <w:tc>
           <w:tcPr>
-            <w:tcW w:w="2082" w:type="dxa"/>
+            <w:tcW w:w="1241" w:type="dxa"/>
           </w:tcPr>
           <w:p>
             <w:r>
@@ -1539,7 +1559,7 @@
         </w:tc>
         <w:tc>
           <w:tcPr>
-            <w:tcW w:w="2082" w:type="dxa"/>
+            <w:tcW w:w="1241" w:type="dxa"/>
           </w:tcPr>
           <w:p>
             <w:r>
@@ -1549,7 +1569,7 @@
         </w:tc>
         <w:tc>
           <w:tcPr>
-            <w:tcW w:w="2083" w:type="dxa"/>
+            <w:tcW w:w="1243" w:type="dxa"/>
           </w:tcPr>
           <w:p>
             <w:r>
@@ -1560,37 +1580,37 @@
       </w:tr>
       <w:tr>
         <w:trPr>
-          <w:trHeight w:val="327"/>
-        </w:trPr>
-        <w:tc>
-          <w:tcPr>
-            <w:tcW w:w="1914" w:type="dxa"/>
-            <w:vMerge/>
-          </w:tcPr>
-          <w:p/>
-        </w:tc>
-        <w:tc>
-          <w:tcPr>
-            <w:tcW w:w="8329" w:type="dxa"/>
-            <w:gridSpan w:val="4"/>
-          </w:tcPr>
-          <w:p/>
-        </w:tc>
-      </w:tr>
-      <w:tr>
-        <w:trPr>
-          <w:trHeight w:val="327"/>
-        </w:trPr>
-        <w:tc>
-          <w:tcPr>
-            <w:tcW w:w="1914" w:type="dxa"/>
-            <w:vMerge/>
-          </w:tcPr>
-          <w:p/>
-        </w:tc>
-        <w:tc>
-          <w:tcPr>
-            <w:tcW w:w="8329" w:type="dxa"/>
+          <w:trHeight w:val="303"/>
+        </w:trPr>
+        <w:tc>
+          <w:tcPr>
+            <w:tcW w:w="1141" w:type="dxa"/>
+            <w:vMerge/>
+          </w:tcPr>
+          <w:p/>
+        </w:tc>
+        <w:tc>
+          <w:tcPr>
+            <w:tcW w:w="4966" w:type="dxa"/>
+            <w:gridSpan w:val="4"/>
+          </w:tcPr>
+          <w:p/>
+        </w:tc>
+      </w:tr>
+      <w:tr>
+        <w:trPr>
+          <w:trHeight w:val="303"/>
+        </w:trPr>
+        <w:tc>
+          <w:tcPr>
+            <w:tcW w:w="1141" w:type="dxa"/>
+            <w:vMerge/>
+          </w:tcPr>
+          <w:p/>
+        </w:tc>
+        <w:tc>
+          <w:tcPr>
+            <w:tcW w:w="4966" w:type="dxa"/>
             <w:gridSpan w:val="4"/>
           </w:tcPr>
           <w:p>
@@ -1605,18 +1625,18 @@
       </w:tr>
       <w:tr>
         <w:trPr>
-          <w:trHeight w:val="342"/>
-        </w:trPr>
-        <w:tc>
-          <w:tcPr>
-            <w:tcW w:w="1914" w:type="dxa"/>
-            <w:vMerge/>
-          </w:tcPr>
-          <w:p/>
-        </w:tc>
-        <w:tc>
-          <w:tcPr>
-            <w:tcW w:w="2082" w:type="dxa"/>
+          <w:trHeight w:val="318"/>
+        </w:trPr>
+        <w:tc>
+          <w:tcPr>
+            <w:tcW w:w="1141" w:type="dxa"/>
+            <w:vMerge/>
+          </w:tcPr>
+          <w:p/>
+        </w:tc>
+        <w:tc>
+          <w:tcPr>
+            <w:tcW w:w="1241" w:type="dxa"/>
           </w:tcPr>
           <w:p>
             <w:r>
@@ -1626,7 +1646,7 @@
         </w:tc>
         <w:tc>
           <w:tcPr>
-            <w:tcW w:w="2082" w:type="dxa"/>
+            <w:tcW w:w="1241" w:type="dxa"/>
           </w:tcPr>
           <w:p>
             <w:r>
@@ -1636,7 +1656,7 @@
         </w:tc>
         <w:tc>
           <w:tcPr>
-            <w:tcW w:w="2082" w:type="dxa"/>
+            <w:tcW w:w="1241" w:type="dxa"/>
           </w:tcPr>
           <w:p>
             <w:r>
@@ -1646,7 +1666,7 @@
         </w:tc>
         <w:tc>
           <w:tcPr>
-            <w:tcW w:w="2083" w:type="dxa"/>
+            <w:tcW w:w="1243" w:type="dxa"/>
           </w:tcPr>
           <w:p>
             <w:r>
@@ -1657,11 +1677,11 @@
       </w:tr>
       <w:tr>
         <w:trPr>
-          <w:trHeight w:val="313"/>
-        </w:trPr>
-        <w:tc>
-          <w:tcPr>
-            <w:tcW w:w="1914" w:type="dxa"/>
+          <w:trHeight w:val="291"/>
+        </w:trPr>
+        <w:tc>
+          <w:tcPr>
+            <w:tcW w:w="1141" w:type="dxa"/>
           </w:tcPr>
           <w:p>
             <w:r>
@@ -1671,7 +1691,7 @@
         </w:tc>
         <w:tc>
           <w:tcPr>
-            <w:tcW w:w="8329" w:type="dxa"/>
+            <w:tcW w:w="4966" w:type="dxa"/>
             <w:gridSpan w:val="4"/>
           </w:tcPr>
           <w:p>
@@ -1686,11 +1706,11 @@
       </w:tr>
       <w:tr>
         <w:trPr>
-          <w:trHeight w:val="313"/>
-        </w:trPr>
-        <w:tc>
-          <w:tcPr>
-            <w:tcW w:w="1914" w:type="dxa"/>
+          <w:trHeight w:val="291"/>
+        </w:trPr>
+        <w:tc>
+          <w:tcPr>
+            <w:tcW w:w="1141" w:type="dxa"/>
             <w:vMerge w:val="restart"/>
           </w:tcPr>
           <w:p>
@@ -1701,7 +1721,7 @@
         </w:tc>
         <w:tc>
           <w:tcPr>
-            <w:tcW w:w="2082" w:type="dxa"/>
+            <w:tcW w:w="1241" w:type="dxa"/>
           </w:tcPr>
           <w:p>
             <w:r>
@@ -1711,7 +1731,7 @@
         </w:tc>
         <w:tc>
           <w:tcPr>
-            <w:tcW w:w="2082" w:type="dxa"/>
+            <w:tcW w:w="1241" w:type="dxa"/>
           </w:tcPr>
           <w:p>
             <w:r>
@@ -1721,7 +1741,7 @@
         </w:tc>
         <w:tc>
           <w:tcPr>
-            <w:tcW w:w="2082" w:type="dxa"/>
+            <w:tcW w:w="1241" w:type="dxa"/>
           </w:tcPr>
           <w:p>
             <w:r>
@@ -1731,7 +1751,7 @@
         </w:tc>
         <w:tc>
           <w:tcPr>
-            <w:tcW w:w="2083" w:type="dxa"/>
+            <w:tcW w:w="1243" w:type="dxa"/>
           </w:tcPr>
           <w:p>
             <w:r>
@@ -1742,18 +1762,18 @@
       </w:tr>
       <w:tr>
         <w:trPr>
-          <w:trHeight w:val="342"/>
-        </w:trPr>
-        <w:tc>
-          <w:tcPr>
-            <w:tcW w:w="1914" w:type="dxa"/>
-            <w:vMerge/>
-          </w:tcPr>
-          <w:p/>
-        </w:tc>
-        <w:tc>
-          <w:tcPr>
-            <w:tcW w:w="8329" w:type="dxa"/>
+          <w:trHeight w:val="318"/>
+        </w:trPr>
+        <w:tc>
+          <w:tcPr>
+            <w:tcW w:w="1141" w:type="dxa"/>
+            <w:vMerge/>
+          </w:tcPr>
+          <w:p/>
+        </w:tc>
+        <w:tc>
+          <w:tcPr>
+            <w:tcW w:w="4966" w:type="dxa"/>
             <w:gridSpan w:val="4"/>
           </w:tcPr>
           <w:p>
@@ -1768,18 +1788,18 @@
       </w:tr>
       <w:tr>
         <w:trPr>
-          <w:trHeight w:val="327"/>
-        </w:trPr>
-        <w:tc>
-          <w:tcPr>
-            <w:tcW w:w="1914" w:type="dxa"/>
-            <w:vMerge/>
-          </w:tcPr>
-          <w:p/>
-        </w:tc>
-        <w:tc>
-          <w:tcPr>
-            <w:tcW w:w="2082" w:type="dxa"/>
+          <w:trHeight w:val="303"/>
+        </w:trPr>
+        <w:tc>
+          <w:tcPr>
+            <w:tcW w:w="1141" w:type="dxa"/>
+            <w:vMerge/>
+          </w:tcPr>
+          <w:p/>
+        </w:tc>
+        <w:tc>
+          <w:tcPr>
+            <w:tcW w:w="1241" w:type="dxa"/>
           </w:tcPr>
           <w:p>
             <w:r>
@@ -1789,7 +1809,7 @@
         </w:tc>
         <w:tc>
           <w:tcPr>
-            <w:tcW w:w="2082" w:type="dxa"/>
+            <w:tcW w:w="1241" w:type="dxa"/>
           </w:tcPr>
           <w:p>
             <w:r>
@@ -1799,7 +1819,7 @@
         </w:tc>
         <w:tc>
           <w:tcPr>
-            <w:tcW w:w="2082" w:type="dxa"/>
+            <w:tcW w:w="1241" w:type="dxa"/>
           </w:tcPr>
           <w:p>
             <w:r>
@@ -1809,7 +1829,7 @@
         </w:tc>
         <w:tc>
           <w:tcPr>
-            <w:tcW w:w="2083" w:type="dxa"/>
+            <w:tcW w:w="1243" w:type="dxa"/>
           </w:tcPr>
           <w:p>
             <w:r>
@@ -1820,37 +1840,37 @@
       </w:tr>
       <w:tr>
         <w:trPr>
-          <w:trHeight w:val="327"/>
-        </w:trPr>
-        <w:tc>
-          <w:tcPr>
-            <w:tcW w:w="1914" w:type="dxa"/>
-            <w:vMerge/>
-          </w:tcPr>
-          <w:p/>
-        </w:tc>
-        <w:tc>
-          <w:tcPr>
-            <w:tcW w:w="8329" w:type="dxa"/>
-            <w:gridSpan w:val="4"/>
-          </w:tcPr>
-          <w:p/>
-        </w:tc>
-      </w:tr>
-      <w:tr>
-        <w:trPr>
-          <w:trHeight w:val="327"/>
-        </w:trPr>
-        <w:tc>
-          <w:tcPr>
-            <w:tcW w:w="1914" w:type="dxa"/>
-            <w:vMerge/>
-          </w:tcPr>
-          <w:p/>
-        </w:tc>
-        <w:tc>
-          <w:tcPr>
-            <w:tcW w:w="8329" w:type="dxa"/>
+          <w:trHeight w:val="303"/>
+        </w:trPr>
+        <w:tc>
+          <w:tcPr>
+            <w:tcW w:w="1141" w:type="dxa"/>
+            <w:vMerge/>
+          </w:tcPr>
+          <w:p/>
+        </w:tc>
+        <w:tc>
+          <w:tcPr>
+            <w:tcW w:w="4966" w:type="dxa"/>
+            <w:gridSpan w:val="4"/>
+          </w:tcPr>
+          <w:p/>
+        </w:tc>
+      </w:tr>
+      <w:tr>
+        <w:trPr>
+          <w:trHeight w:val="303"/>
+        </w:trPr>
+        <w:tc>
+          <w:tcPr>
+            <w:tcW w:w="1141" w:type="dxa"/>
+            <w:vMerge/>
+          </w:tcPr>
+          <w:p/>
+        </w:tc>
+        <w:tc>
+          <w:tcPr>
+            <w:tcW w:w="4966" w:type="dxa"/>
             <w:gridSpan w:val="4"/>
           </w:tcPr>
           <w:p>
@@ -1865,18 +1885,18 @@
       </w:tr>
       <w:tr>
         <w:trPr>
-          <w:trHeight w:val="342"/>
-        </w:trPr>
-        <w:tc>
-          <w:tcPr>
-            <w:tcW w:w="1914" w:type="dxa"/>
-            <w:vMerge/>
-          </w:tcPr>
-          <w:p/>
-        </w:tc>
-        <w:tc>
-          <w:tcPr>
-            <w:tcW w:w="2082" w:type="dxa"/>
+          <w:trHeight w:val="318"/>
+        </w:trPr>
+        <w:tc>
+          <w:tcPr>
+            <w:tcW w:w="1141" w:type="dxa"/>
+            <w:vMerge/>
+          </w:tcPr>
+          <w:p/>
+        </w:tc>
+        <w:tc>
+          <w:tcPr>
+            <w:tcW w:w="1241" w:type="dxa"/>
           </w:tcPr>
           <w:p>
             <w:r>
@@ -1886,7 +1906,7 @@
         </w:tc>
         <w:tc>
           <w:tcPr>
-            <w:tcW w:w="2082" w:type="dxa"/>
+            <w:tcW w:w="1241" w:type="dxa"/>
           </w:tcPr>
           <w:p>
             <w:r>
@@ -1896,7 +1916,7 @@
         </w:tc>
         <w:tc>
           <w:tcPr>
-            <w:tcW w:w="2082" w:type="dxa"/>
+            <w:tcW w:w="1241" w:type="dxa"/>
           </w:tcPr>
           <w:p>
             <w:r>
@@ -1906,7 +1926,7 @@
         </w:tc>
         <w:tc>
           <w:tcPr>
-            <w:tcW w:w="2083" w:type="dxa"/>
+            <w:tcW w:w="1243" w:type="dxa"/>
           </w:tcPr>
           <w:p>
             <w:r>
@@ -1917,11 +1937,11 @@
       </w:tr>
       <w:tr>
         <w:trPr>
-          <w:trHeight w:val="313"/>
-        </w:trPr>
-        <w:tc>
-          <w:tcPr>
-            <w:tcW w:w="1914" w:type="dxa"/>
+          <w:trHeight w:val="291"/>
+        </w:trPr>
+        <w:tc>
+          <w:tcPr>
+            <w:tcW w:w="1141" w:type="dxa"/>
           </w:tcPr>
           <w:p>
             <w:r>
@@ -1931,7 +1951,7 @@
         </w:tc>
         <w:tc>
           <w:tcPr>
-            <w:tcW w:w="8329" w:type="dxa"/>
+            <w:tcW w:w="4966" w:type="dxa"/>
             <w:gridSpan w:val="4"/>
           </w:tcPr>
           <w:p>
@@ -1946,11 +1966,11 @@
       </w:tr>
       <w:tr>
         <w:trPr>
-          <w:trHeight w:val="313"/>
-        </w:trPr>
-        <w:tc>
-          <w:tcPr>
-            <w:tcW w:w="1914" w:type="dxa"/>
+          <w:trHeight w:val="291"/>
+        </w:trPr>
+        <w:tc>
+          <w:tcPr>
+            <w:tcW w:w="1141" w:type="dxa"/>
             <w:vMerge w:val="restart"/>
           </w:tcPr>
           <w:p>
@@ -1961,7 +1981,7 @@
         </w:tc>
         <w:tc>
           <w:tcPr>
-            <w:tcW w:w="2082" w:type="dxa"/>
+            <w:tcW w:w="1241" w:type="dxa"/>
           </w:tcPr>
           <w:p>
             <w:r>
@@ -1971,7 +1991,7 @@
         </w:tc>
         <w:tc>
           <w:tcPr>
-            <w:tcW w:w="2082" w:type="dxa"/>
+            <w:tcW w:w="1241" w:type="dxa"/>
           </w:tcPr>
           <w:p>
             <w:r>
@@ -1981,7 +2001,7 @@
         </w:tc>
         <w:tc>
           <w:tcPr>
-            <w:tcW w:w="2082" w:type="dxa"/>
+            <w:tcW w:w="1241" w:type="dxa"/>
           </w:tcPr>
           <w:p>
             <w:r>
@@ -1991,7 +2011,7 @@
         </w:tc>
         <w:tc>
           <w:tcPr>
-            <w:tcW w:w="2083" w:type="dxa"/>
+            <w:tcW w:w="1243" w:type="dxa"/>
           </w:tcPr>
           <w:p>
             <w:r>
@@ -2002,18 +2022,18 @@
       </w:tr>
       <w:tr>
         <w:trPr>
-          <w:trHeight w:val="342"/>
-        </w:trPr>
-        <w:tc>
-          <w:tcPr>
-            <w:tcW w:w="1914" w:type="dxa"/>
-            <w:vMerge/>
-          </w:tcPr>
-          <w:p/>
-        </w:tc>
-        <w:tc>
-          <w:tcPr>
-            <w:tcW w:w="8329" w:type="dxa"/>
+          <w:trHeight w:val="318"/>
+        </w:trPr>
+        <w:tc>
+          <w:tcPr>
+            <w:tcW w:w="1141" w:type="dxa"/>
+            <w:vMerge/>
+          </w:tcPr>
+          <w:p/>
+        </w:tc>
+        <w:tc>
+          <w:tcPr>
+            <w:tcW w:w="4966" w:type="dxa"/>
             <w:gridSpan w:val="4"/>
           </w:tcPr>
           <w:p>
@@ -2028,18 +2048,18 @@
       </w:tr>
       <w:tr>
         <w:trPr>
-          <w:trHeight w:val="327"/>
-        </w:trPr>
-        <w:tc>
-          <w:tcPr>
-            <w:tcW w:w="1914" w:type="dxa"/>
-            <w:vMerge/>
-          </w:tcPr>
-          <w:p/>
-        </w:tc>
-        <w:tc>
-          <w:tcPr>
-            <w:tcW w:w="2082" w:type="dxa"/>
+          <w:trHeight w:val="303"/>
+        </w:trPr>
+        <w:tc>
+          <w:tcPr>
+            <w:tcW w:w="1141" w:type="dxa"/>
+            <w:vMerge/>
+          </w:tcPr>
+          <w:p/>
+        </w:tc>
+        <w:tc>
+          <w:tcPr>
+            <w:tcW w:w="1241" w:type="dxa"/>
           </w:tcPr>
           <w:p>
             <w:r>
@@ -2049,7 +2069,7 @@
         </w:tc>
         <w:tc>
           <w:tcPr>
-            <w:tcW w:w="2082" w:type="dxa"/>
+            <w:tcW w:w="1241" w:type="dxa"/>
           </w:tcPr>
           <w:p>
             <w:r>
@@ -2059,7 +2079,7 @@
         </w:tc>
         <w:tc>
           <w:tcPr>
-            <w:tcW w:w="2082" w:type="dxa"/>
+            <w:tcW w:w="1241" w:type="dxa"/>
           </w:tcPr>
           <w:p>
             <w:r>
@@ -2069,7 +2089,7 @@
         </w:tc>
         <w:tc>
           <w:tcPr>
-            <w:tcW w:w="2083" w:type="dxa"/>
+            <w:tcW w:w="1243" w:type="dxa"/>
           </w:tcPr>
           <w:p>
             <w:r>
@@ -2080,37 +2100,37 @@
       </w:tr>
       <w:tr>
         <w:trPr>
-          <w:trHeight w:val="327"/>
-        </w:trPr>
-        <w:tc>
-          <w:tcPr>
-            <w:tcW w:w="1914" w:type="dxa"/>
-            <w:vMerge/>
-          </w:tcPr>
-          <w:p/>
-        </w:tc>
-        <w:tc>
-          <w:tcPr>
-            <w:tcW w:w="8329" w:type="dxa"/>
-            <w:gridSpan w:val="4"/>
-          </w:tcPr>
-          <w:p/>
-        </w:tc>
-      </w:tr>
-      <w:tr>
-        <w:trPr>
-          <w:trHeight w:val="327"/>
-        </w:trPr>
-        <w:tc>
-          <w:tcPr>
-            <w:tcW w:w="1914" w:type="dxa"/>
-            <w:vMerge/>
-          </w:tcPr>
-          <w:p/>
-        </w:tc>
-        <w:tc>
-          <w:tcPr>
-            <w:tcW w:w="8329" w:type="dxa"/>
+          <w:trHeight w:val="303"/>
+        </w:trPr>
+        <w:tc>
+          <w:tcPr>
+            <w:tcW w:w="1141" w:type="dxa"/>
+            <w:vMerge/>
+          </w:tcPr>
+          <w:p/>
+        </w:tc>
+        <w:tc>
+          <w:tcPr>
+            <w:tcW w:w="4966" w:type="dxa"/>
+            <w:gridSpan w:val="4"/>
+          </w:tcPr>
+          <w:p/>
+        </w:tc>
+      </w:tr>
+      <w:tr>
+        <w:trPr>
+          <w:trHeight w:val="303"/>
+        </w:trPr>
+        <w:tc>
+          <w:tcPr>
+            <w:tcW w:w="1141" w:type="dxa"/>
+            <w:vMerge/>
+          </w:tcPr>
+          <w:p/>
+        </w:tc>
+        <w:tc>
+          <w:tcPr>
+            <w:tcW w:w="4966" w:type="dxa"/>
             <w:gridSpan w:val="4"/>
           </w:tcPr>
           <w:p>
@@ -2125,18 +2145,18 @@
       </w:tr>
       <w:tr>
         <w:trPr>
-          <w:trHeight w:val="342"/>
-        </w:trPr>
-        <w:tc>
-          <w:tcPr>
-            <w:tcW w:w="1914" w:type="dxa"/>
-            <w:vMerge/>
-          </w:tcPr>
-          <w:p/>
-        </w:tc>
-        <w:tc>
-          <w:tcPr>
-            <w:tcW w:w="2082" w:type="dxa"/>
+          <w:trHeight w:val="318"/>
+        </w:trPr>
+        <w:tc>
+          <w:tcPr>
+            <w:tcW w:w="1141" w:type="dxa"/>
+            <w:vMerge/>
+          </w:tcPr>
+          <w:p/>
+        </w:tc>
+        <w:tc>
+          <w:tcPr>
+            <w:tcW w:w="1241" w:type="dxa"/>
           </w:tcPr>
           <w:p>
             <w:r>
@@ -2146,7 +2166,7 @@
         </w:tc>
         <w:tc>
           <w:tcPr>
-            <w:tcW w:w="2082" w:type="dxa"/>
+            <w:tcW w:w="1241" w:type="dxa"/>
           </w:tcPr>
           <w:p>
             <w:r>
@@ -2156,7 +2176,7 @@
         </w:tc>
         <w:tc>
           <w:tcPr>
-            <w:tcW w:w="2082" w:type="dxa"/>
+            <w:tcW w:w="1241" w:type="dxa"/>
           </w:tcPr>
           <w:p>
             <w:r>
@@ -2166,7 +2186,7 @@
         </w:tc>
         <w:tc>
           <w:tcPr>
-            <w:tcW w:w="2083" w:type="dxa"/>
+            <w:tcW w:w="1243" w:type="dxa"/>
           </w:tcPr>
           <w:p>
             <w:r>
@@ -2177,11 +2197,11 @@
       </w:tr>
       <w:tr>
         <w:trPr>
-          <w:trHeight w:val="313"/>
-        </w:trPr>
-        <w:tc>
-          <w:tcPr>
-            <w:tcW w:w="1914" w:type="dxa"/>
+          <w:trHeight w:val="291"/>
+        </w:trPr>
+        <w:tc>
+          <w:tcPr>
+            <w:tcW w:w="1141" w:type="dxa"/>
           </w:tcPr>
           <w:p>
             <w:r>
@@ -2191,7 +2211,7 @@
         </w:tc>
         <w:tc>
           <w:tcPr>
-            <w:tcW w:w="8329" w:type="dxa"/>
+            <w:tcW w:w="4966" w:type="dxa"/>
             <w:gridSpan w:val="4"/>
           </w:tcPr>
           <w:p>
@@ -2206,11 +2226,11 @@
       </w:tr>
       <w:tr>
         <w:trPr>
-          <w:trHeight w:val="313"/>
-        </w:trPr>
-        <w:tc>
-          <w:tcPr>
-            <w:tcW w:w="1914" w:type="dxa"/>
+          <w:trHeight w:val="291"/>
+        </w:trPr>
+        <w:tc>
+          <w:tcPr>
+            <w:tcW w:w="1141" w:type="dxa"/>
             <w:vMerge w:val="restart"/>
           </w:tcPr>
           <w:p>
@@ -2221,7 +2241,7 @@
         </w:tc>
         <w:tc>
           <w:tcPr>
-            <w:tcW w:w="2082" w:type="dxa"/>
+            <w:tcW w:w="1241" w:type="dxa"/>
           </w:tcPr>
           <w:p>
             <w:r>
@@ -2231,7 +2251,7 @@
         </w:tc>
         <w:tc>
           <w:tcPr>
-            <w:tcW w:w="2082" w:type="dxa"/>
+            <w:tcW w:w="1241" w:type="dxa"/>
           </w:tcPr>
           <w:p>
             <w:r>
@@ -2241,7 +2261,7 @@
         </w:tc>
         <w:tc>
           <w:tcPr>
-            <w:tcW w:w="2082" w:type="dxa"/>
+            <w:tcW w:w="1241" w:type="dxa"/>
           </w:tcPr>
           <w:p>
             <w:r>
@@ -2251,7 +2271,7 @@
         </w:tc>
         <w:tc>
           <w:tcPr>
-            <w:tcW w:w="2083" w:type="dxa"/>
+            <w:tcW w:w="1243" w:type="dxa"/>
           </w:tcPr>
           <w:p>
             <w:r>
@@ -2262,18 +2282,18 @@
       </w:tr>
       <w:tr>
         <w:trPr>
-          <w:trHeight w:val="342"/>
-        </w:trPr>
-        <w:tc>
-          <w:tcPr>
-            <w:tcW w:w="1914" w:type="dxa"/>
-            <w:vMerge/>
-          </w:tcPr>
-          <w:p/>
-        </w:tc>
-        <w:tc>
-          <w:tcPr>
-            <w:tcW w:w="8329" w:type="dxa"/>
+          <w:trHeight w:val="318"/>
+        </w:trPr>
+        <w:tc>
+          <w:tcPr>
+            <w:tcW w:w="1141" w:type="dxa"/>
+            <w:vMerge/>
+          </w:tcPr>
+          <w:p/>
+        </w:tc>
+        <w:tc>
+          <w:tcPr>
+            <w:tcW w:w="4966" w:type="dxa"/>
             <w:gridSpan w:val="4"/>
           </w:tcPr>
           <w:p>
@@ -2288,18 +2308,18 @@
       </w:tr>
       <w:tr>
         <w:trPr>
-          <w:trHeight w:val="327"/>
-        </w:trPr>
-        <w:tc>
-          <w:tcPr>
-            <w:tcW w:w="1914" w:type="dxa"/>
-            <w:vMerge/>
-          </w:tcPr>
-          <w:p/>
-        </w:tc>
-        <w:tc>
-          <w:tcPr>
-            <w:tcW w:w="2082" w:type="dxa"/>
+          <w:trHeight w:val="303"/>
+        </w:trPr>
+        <w:tc>
+          <w:tcPr>
+            <w:tcW w:w="1141" w:type="dxa"/>
+            <w:vMerge/>
+          </w:tcPr>
+          <w:p/>
+        </w:tc>
+        <w:tc>
+          <w:tcPr>
+            <w:tcW w:w="1241" w:type="dxa"/>
           </w:tcPr>
           <w:p>
             <w:r>
@@ -2309,7 +2329,7 @@
         </w:tc>
         <w:tc>
           <w:tcPr>
-            <w:tcW w:w="2082" w:type="dxa"/>
+            <w:tcW w:w="1241" w:type="dxa"/>
           </w:tcPr>
           <w:p>
             <w:r>
@@ -2319,7 +2339,7 @@
         </w:tc>
         <w:tc>
           <w:tcPr>
-            <w:tcW w:w="2082" w:type="dxa"/>
+            <w:tcW w:w="1241" w:type="dxa"/>
           </w:tcPr>
           <w:p>
             <w:r>
@@ -2329,7 +2349,7 @@
         </w:tc>
         <w:tc>
           <w:tcPr>
-            <w:tcW w:w="2083" w:type="dxa"/>
+            <w:tcW w:w="1243" w:type="dxa"/>
           </w:tcPr>
           <w:p>
             <w:r>
@@ -2340,37 +2360,37 @@
       </w:tr>
       <w:tr>
         <w:trPr>
-          <w:trHeight w:val="327"/>
-        </w:trPr>
-        <w:tc>
-          <w:tcPr>
-            <w:tcW w:w="1914" w:type="dxa"/>
-            <w:vMerge/>
-          </w:tcPr>
-          <w:p/>
-        </w:tc>
-        <w:tc>
-          <w:tcPr>
-            <w:tcW w:w="8329" w:type="dxa"/>
-            <w:gridSpan w:val="4"/>
-          </w:tcPr>
-          <w:p/>
-        </w:tc>
-      </w:tr>
-      <w:tr>
-        <w:trPr>
-          <w:trHeight w:val="327"/>
-        </w:trPr>
-        <w:tc>
-          <w:tcPr>
-            <w:tcW w:w="1914" w:type="dxa"/>
-            <w:vMerge/>
-          </w:tcPr>
-          <w:p/>
-        </w:tc>
-        <w:tc>
-          <w:tcPr>
-            <w:tcW w:w="8329" w:type="dxa"/>
+          <w:trHeight w:val="303"/>
+        </w:trPr>
+        <w:tc>
+          <w:tcPr>
+            <w:tcW w:w="1141" w:type="dxa"/>
+            <w:vMerge/>
+          </w:tcPr>
+          <w:p/>
+        </w:tc>
+        <w:tc>
+          <w:tcPr>
+            <w:tcW w:w="4966" w:type="dxa"/>
+            <w:gridSpan w:val="4"/>
+          </w:tcPr>
+          <w:p/>
+        </w:tc>
+      </w:tr>
+      <w:tr>
+        <w:trPr>
+          <w:trHeight w:val="303"/>
+        </w:trPr>
+        <w:tc>
+          <w:tcPr>
+            <w:tcW w:w="1141" w:type="dxa"/>
+            <w:vMerge/>
+          </w:tcPr>
+          <w:p/>
+        </w:tc>
+        <w:tc>
+          <w:tcPr>
+            <w:tcW w:w="4966" w:type="dxa"/>
             <w:gridSpan w:val="4"/>
           </w:tcPr>
           <w:p>
@@ -2385,18 +2405,18 @@
       </w:tr>
       <w:tr>
         <w:trPr>
-          <w:trHeight w:val="342"/>
-        </w:trPr>
-        <w:tc>
-          <w:tcPr>
-            <w:tcW w:w="1914" w:type="dxa"/>
-            <w:vMerge/>
-          </w:tcPr>
-          <w:p/>
-        </w:tc>
-        <w:tc>
-          <w:tcPr>
-            <w:tcW w:w="2082" w:type="dxa"/>
+          <w:trHeight w:val="318"/>
+        </w:trPr>
+        <w:tc>
+          <w:tcPr>
+            <w:tcW w:w="1141" w:type="dxa"/>
+            <w:vMerge/>
+          </w:tcPr>
+          <w:p/>
+        </w:tc>
+        <w:tc>
+          <w:tcPr>
+            <w:tcW w:w="1241" w:type="dxa"/>
           </w:tcPr>
           <w:p>
             <w:r>
@@ -2406,7 +2426,7 @@
         </w:tc>
         <w:tc>
           <w:tcPr>
-            <w:tcW w:w="2082" w:type="dxa"/>
+            <w:tcW w:w="1241" w:type="dxa"/>
           </w:tcPr>
           <w:p>
             <w:r>
@@ -2416,7 +2436,7 @@
         </w:tc>
         <w:tc>
           <w:tcPr>
-            <w:tcW w:w="2082" w:type="dxa"/>
+            <w:tcW w:w="1241" w:type="dxa"/>
           </w:tcPr>
           <w:p>
             <w:r>
@@ -2426,7 +2446,7 @@
         </w:tc>
         <w:tc>
           <w:tcPr>
-            <w:tcW w:w="2083" w:type="dxa"/>
+            <w:tcW w:w="1243" w:type="dxa"/>
           </w:tcPr>
           <w:p>
             <w:r>
@@ -2437,11 +2457,11 @@
       </w:tr>
       <w:tr>
         <w:trPr>
-          <w:trHeight w:val="313"/>
-        </w:trPr>
-        <w:tc>
-          <w:tcPr>
-            <w:tcW w:w="1914" w:type="dxa"/>
+          <w:trHeight w:val="291"/>
+        </w:trPr>
+        <w:tc>
+          <w:tcPr>
+            <w:tcW w:w="1141" w:type="dxa"/>
           </w:tcPr>
           <w:p>
             <w:r>
@@ -2451,7 +2471,7 @@
         </w:tc>
         <w:tc>
           <w:tcPr>
-            <w:tcW w:w="8329" w:type="dxa"/>
+            <w:tcW w:w="4966" w:type="dxa"/>
             <w:gridSpan w:val="4"/>
           </w:tcPr>
           <w:p>
@@ -2466,11 +2486,11 @@
       </w:tr>
       <w:tr>
         <w:trPr>
-          <w:trHeight w:val="313"/>
-        </w:trPr>
-        <w:tc>
-          <w:tcPr>
-            <w:tcW w:w="1914" w:type="dxa"/>
+          <w:trHeight w:val="291"/>
+        </w:trPr>
+        <w:tc>
+          <w:tcPr>
+            <w:tcW w:w="1141" w:type="dxa"/>
             <w:vMerge w:val="restart"/>
           </w:tcPr>
           <w:p>
@@ -2481,7 +2501,7 @@
         </w:tc>
         <w:tc>
           <w:tcPr>
-            <w:tcW w:w="2082" w:type="dxa"/>
+            <w:tcW w:w="1241" w:type="dxa"/>
           </w:tcPr>
           <w:p>
             <w:r>
@@ -2491,7 +2511,7 @@
         </w:tc>
         <w:tc>
           <w:tcPr>
-            <w:tcW w:w="2082" w:type="dxa"/>
+            <w:tcW w:w="1241" w:type="dxa"/>
           </w:tcPr>
           <w:p>
             <w:r>
@@ -2501,7 +2521,7 @@
         </w:tc>
         <w:tc>
           <w:tcPr>
-            <w:tcW w:w="2082" w:type="dxa"/>
+            <w:tcW w:w="1241" w:type="dxa"/>
           </w:tcPr>
           <w:p>
             <w:r>
@@ -2511,7 +2531,7 @@
         </w:tc>
         <w:tc>
           <w:tcPr>
-            <w:tcW w:w="2083" w:type="dxa"/>
+            <w:tcW w:w="1243" w:type="dxa"/>
           </w:tcPr>
           <w:p>
             <w:r>
@@ -2522,18 +2542,18 @@
       </w:tr>
       <w:tr>
         <w:trPr>
-          <w:trHeight w:val="342"/>
-        </w:trPr>
-        <w:tc>
-          <w:tcPr>
-            <w:tcW w:w="1914" w:type="dxa"/>
-            <w:vMerge/>
-          </w:tcPr>
-          <w:p/>
-        </w:tc>
-        <w:tc>
-          <w:tcPr>
-            <w:tcW w:w="8329" w:type="dxa"/>
+          <w:trHeight w:val="318"/>
+        </w:trPr>
+        <w:tc>
+          <w:tcPr>
+            <w:tcW w:w="1141" w:type="dxa"/>
+            <w:vMerge/>
+          </w:tcPr>
+          <w:p/>
+        </w:tc>
+        <w:tc>
+          <w:tcPr>
+            <w:tcW w:w="4966" w:type="dxa"/>
             <w:gridSpan w:val="4"/>
           </w:tcPr>
           <w:p>
@@ -2548,18 +2568,18 @@
       </w:tr>
       <w:tr>
         <w:trPr>
-          <w:trHeight w:val="327"/>
-        </w:trPr>
-        <w:tc>
-          <w:tcPr>
-            <w:tcW w:w="1914" w:type="dxa"/>
-            <w:vMerge/>
-          </w:tcPr>
-          <w:p/>
-        </w:tc>
-        <w:tc>
-          <w:tcPr>
-            <w:tcW w:w="2082" w:type="dxa"/>
+          <w:trHeight w:val="303"/>
+        </w:trPr>
+        <w:tc>
+          <w:tcPr>
+            <w:tcW w:w="1141" w:type="dxa"/>
+            <w:vMerge/>
+          </w:tcPr>
+          <w:p/>
+        </w:tc>
+        <w:tc>
+          <w:tcPr>
+            <w:tcW w:w="1241" w:type="dxa"/>
           </w:tcPr>
           <w:p>
             <w:r>
@@ -2569,7 +2589,7 @@
         </w:tc>
         <w:tc>
           <w:tcPr>
-            <w:tcW w:w="2082" w:type="dxa"/>
+            <w:tcW w:w="1241" w:type="dxa"/>
           </w:tcPr>
           <w:p>
             <w:r>
@@ -2579,7 +2599,7 @@
         </w:tc>
         <w:tc>
           <w:tcPr>
-            <w:tcW w:w="2082" w:type="dxa"/>
+            <w:tcW w:w="1241" w:type="dxa"/>
           </w:tcPr>
           <w:p>
             <w:r>
@@ -2589,7 +2609,7 @@
         </w:tc>
         <w:tc>
           <w:tcPr>
-            <w:tcW w:w="2083" w:type="dxa"/>
+            <w:tcW w:w="1243" w:type="dxa"/>
           </w:tcPr>
           <w:p>
             <w:r>
@@ -2600,37 +2620,37 @@
       </w:tr>
       <w:tr>
         <w:trPr>
-          <w:trHeight w:val="327"/>
-        </w:trPr>
-        <w:tc>
-          <w:tcPr>
-            <w:tcW w:w="1914" w:type="dxa"/>
-            <w:vMerge/>
-          </w:tcPr>
-          <w:p/>
-        </w:tc>
-        <w:tc>
-          <w:tcPr>
-            <w:tcW w:w="8329" w:type="dxa"/>
-            <w:gridSpan w:val="4"/>
-          </w:tcPr>
-          <w:p/>
-        </w:tc>
-      </w:tr>
-      <w:tr>
-        <w:trPr>
-          <w:trHeight w:val="327"/>
-        </w:trPr>
-        <w:tc>
-          <w:tcPr>
-            <w:tcW w:w="1914" w:type="dxa"/>
-            <w:vMerge/>
-          </w:tcPr>
-          <w:p/>
-        </w:tc>
-        <w:tc>
-          <w:tcPr>
-            <w:tcW w:w="8329" w:type="dxa"/>
+          <w:trHeight w:val="303"/>
+        </w:trPr>
+        <w:tc>
+          <w:tcPr>
+            <w:tcW w:w="1141" w:type="dxa"/>
+            <w:vMerge/>
+          </w:tcPr>
+          <w:p/>
+        </w:tc>
+        <w:tc>
+          <w:tcPr>
+            <w:tcW w:w="4966" w:type="dxa"/>
+            <w:gridSpan w:val="4"/>
+          </w:tcPr>
+          <w:p/>
+        </w:tc>
+      </w:tr>
+      <w:tr>
+        <w:trPr>
+          <w:trHeight w:val="303"/>
+        </w:trPr>
+        <w:tc>
+          <w:tcPr>
+            <w:tcW w:w="1141" w:type="dxa"/>
+            <w:vMerge/>
+          </w:tcPr>
+          <w:p/>
+        </w:tc>
+        <w:tc>
+          <w:tcPr>
+            <w:tcW w:w="4966" w:type="dxa"/>
             <w:gridSpan w:val="4"/>
           </w:tcPr>
           <w:p>
@@ -2645,18 +2665,18 @@
       </w:tr>
       <w:tr>
         <w:trPr>
-          <w:trHeight w:val="342"/>
-        </w:trPr>
-        <w:tc>
-          <w:tcPr>
-            <w:tcW w:w="1914" w:type="dxa"/>
-            <w:vMerge/>
-          </w:tcPr>
-          <w:p/>
-        </w:tc>
-        <w:tc>
-          <w:tcPr>
-            <w:tcW w:w="2082" w:type="dxa"/>
+          <w:trHeight w:val="318"/>
+        </w:trPr>
+        <w:tc>
+          <w:tcPr>
+            <w:tcW w:w="1141" w:type="dxa"/>
+            <w:vMerge/>
+          </w:tcPr>
+          <w:p/>
+        </w:tc>
+        <w:tc>
+          <w:tcPr>
+            <w:tcW w:w="1241" w:type="dxa"/>
           </w:tcPr>
           <w:p>
             <w:r>
@@ -2666,7 +2686,7 @@
         </w:tc>
         <w:tc>
           <w:tcPr>
-            <w:tcW w:w="2082" w:type="dxa"/>
+            <w:tcW w:w="1241" w:type="dxa"/>
           </w:tcPr>
           <w:p>
             <w:r>
@@ -2676,7 +2696,7 @@
         </w:tc>
         <w:tc>
           <w:tcPr>
-            <w:tcW w:w="2082" w:type="dxa"/>
+            <w:tcW w:w="1241" w:type="dxa"/>
           </w:tcPr>
           <w:p>
             <w:r>
@@ -2686,7 +2706,7 @@
         </w:tc>
         <w:tc>
           <w:tcPr>
-            <w:tcW w:w="2083" w:type="dxa"/>
+            <w:tcW w:w="1243" w:type="dxa"/>
           </w:tcPr>
           <w:p>
             <w:r>
@@ -2697,21 +2717,22 @@
       </w:tr>
       <w:tr>
         <w:trPr>
-          <w:trHeight w:val="313"/>
-        </w:trPr>
-        <w:tc>
-          <w:tcPr>
-            <w:tcW w:w="1914" w:type="dxa"/>
-          </w:tcPr>
-          <w:p>
-            <w:r>
+          <w:trHeight w:val="291"/>
+        </w:trPr>
+        <w:tc>
+          <w:tcPr>
+            <w:tcW w:w="1141" w:type="dxa"/>
+          </w:tcPr>
+          <w:p>
+            <w:r>
+              <w:lastRenderedPageBreak/>
               <w:t>Instancja</w:t>
             </w:r>
           </w:p>
         </w:tc>
         <w:tc>
           <w:tcPr>
-            <w:tcW w:w="8329" w:type="dxa"/>
+            <w:tcW w:w="4966" w:type="dxa"/>
             <w:gridSpan w:val="4"/>
           </w:tcPr>
           <w:p>
@@ -2726,11 +2747,11 @@
       </w:tr>
       <w:tr>
         <w:trPr>
-          <w:trHeight w:val="313"/>
-        </w:trPr>
-        <w:tc>
-          <w:tcPr>
-            <w:tcW w:w="1914" w:type="dxa"/>
+          <w:trHeight w:val="291"/>
+        </w:trPr>
+        <w:tc>
+          <w:tcPr>
+            <w:tcW w:w="1141" w:type="dxa"/>
             <w:vMerge w:val="restart"/>
           </w:tcPr>
           <w:p>
@@ -2741,7 +2762,7 @@
         </w:tc>
         <w:tc>
           <w:tcPr>
-            <w:tcW w:w="2082" w:type="dxa"/>
+            <w:tcW w:w="1241" w:type="dxa"/>
           </w:tcPr>
           <w:p>
             <w:r>
@@ -2751,7 +2772,7 @@
         </w:tc>
         <w:tc>
           <w:tcPr>
-            <w:tcW w:w="2082" w:type="dxa"/>
+            <w:tcW w:w="1241" w:type="dxa"/>
           </w:tcPr>
           <w:p>
             <w:r>
@@ -2761,7 +2782,7 @@
         </w:tc>
         <w:tc>
           <w:tcPr>
-            <w:tcW w:w="2082" w:type="dxa"/>
+            <w:tcW w:w="1241" w:type="dxa"/>
           </w:tcPr>
           <w:p>
             <w:r>
@@ -2771,7 +2792,7 @@
         </w:tc>
         <w:tc>
           <w:tcPr>
-            <w:tcW w:w="2083" w:type="dxa"/>
+            <w:tcW w:w="1243" w:type="dxa"/>
           </w:tcPr>
           <w:p>
             <w:r>
@@ -2782,18 +2803,18 @@
       </w:tr>
       <w:tr>
         <w:trPr>
-          <w:trHeight w:val="342"/>
-        </w:trPr>
-        <w:tc>
-          <w:tcPr>
-            <w:tcW w:w="1914" w:type="dxa"/>
-            <w:vMerge/>
-          </w:tcPr>
-          <w:p/>
-        </w:tc>
-        <w:tc>
-          <w:tcPr>
-            <w:tcW w:w="8329" w:type="dxa"/>
+          <w:trHeight w:val="318"/>
+        </w:trPr>
+        <w:tc>
+          <w:tcPr>
+            <w:tcW w:w="1141" w:type="dxa"/>
+            <w:vMerge/>
+          </w:tcPr>
+          <w:p/>
+        </w:tc>
+        <w:tc>
+          <w:tcPr>
+            <w:tcW w:w="4966" w:type="dxa"/>
             <w:gridSpan w:val="4"/>
           </w:tcPr>
           <w:p>
@@ -2808,18 +2829,18 @@
       </w:tr>
       <w:tr>
         <w:trPr>
-          <w:trHeight w:val="327"/>
-        </w:trPr>
-        <w:tc>
-          <w:tcPr>
-            <w:tcW w:w="1914" w:type="dxa"/>
-            <w:vMerge/>
-          </w:tcPr>
-          <w:p/>
-        </w:tc>
-        <w:tc>
-          <w:tcPr>
-            <w:tcW w:w="2082" w:type="dxa"/>
+          <w:trHeight w:val="303"/>
+        </w:trPr>
+        <w:tc>
+          <w:tcPr>
+            <w:tcW w:w="1141" w:type="dxa"/>
+            <w:vMerge/>
+          </w:tcPr>
+          <w:p/>
+        </w:tc>
+        <w:tc>
+          <w:tcPr>
+            <w:tcW w:w="1241" w:type="dxa"/>
           </w:tcPr>
           <w:p>
             <w:r>
@@ -2829,7 +2850,7 @@
         </w:tc>
         <w:tc>
           <w:tcPr>
-            <w:tcW w:w="2082" w:type="dxa"/>
+            <w:tcW w:w="1241" w:type="dxa"/>
           </w:tcPr>
           <w:p>
             <w:r>
@@ -2839,7 +2860,7 @@
         </w:tc>
         <w:tc>
           <w:tcPr>
-            <w:tcW w:w="2082" w:type="dxa"/>
+            <w:tcW w:w="1241" w:type="dxa"/>
           </w:tcPr>
           <w:p>
             <w:r>
@@ -2849,7 +2870,7 @@
         </w:tc>
         <w:tc>
           <w:tcPr>
-            <w:tcW w:w="2083" w:type="dxa"/>
+            <w:tcW w:w="1243" w:type="dxa"/>
           </w:tcPr>
           <w:p>
             <w:r>
@@ -2860,37 +2881,37 @@
       </w:tr>
       <w:tr>
         <w:trPr>
-          <w:trHeight w:val="327"/>
-        </w:trPr>
-        <w:tc>
-          <w:tcPr>
-            <w:tcW w:w="1914" w:type="dxa"/>
-            <w:vMerge/>
-          </w:tcPr>
-          <w:p/>
-        </w:tc>
-        <w:tc>
-          <w:tcPr>
-            <w:tcW w:w="8329" w:type="dxa"/>
-            <w:gridSpan w:val="4"/>
-          </w:tcPr>
-          <w:p/>
-        </w:tc>
-      </w:tr>
-      <w:tr>
-        <w:trPr>
-          <w:trHeight w:val="327"/>
-        </w:trPr>
-        <w:tc>
-          <w:tcPr>
-            <w:tcW w:w="1914" w:type="dxa"/>
-            <w:vMerge/>
-          </w:tcPr>
-          <w:p/>
-        </w:tc>
-        <w:tc>
-          <w:tcPr>
-            <w:tcW w:w="8329" w:type="dxa"/>
+          <w:trHeight w:val="303"/>
+        </w:trPr>
+        <w:tc>
+          <w:tcPr>
+            <w:tcW w:w="1141" w:type="dxa"/>
+            <w:vMerge/>
+          </w:tcPr>
+          <w:p/>
+        </w:tc>
+        <w:tc>
+          <w:tcPr>
+            <w:tcW w:w="4966" w:type="dxa"/>
+            <w:gridSpan w:val="4"/>
+          </w:tcPr>
+          <w:p/>
+        </w:tc>
+      </w:tr>
+      <w:tr>
+        <w:trPr>
+          <w:trHeight w:val="303"/>
+        </w:trPr>
+        <w:tc>
+          <w:tcPr>
+            <w:tcW w:w="1141" w:type="dxa"/>
+            <w:vMerge/>
+          </w:tcPr>
+          <w:p/>
+        </w:tc>
+        <w:tc>
+          <w:tcPr>
+            <w:tcW w:w="4966" w:type="dxa"/>
             <w:gridSpan w:val="4"/>
           </w:tcPr>
           <w:p>
@@ -2905,18 +2926,18 @@
       </w:tr>
       <w:tr>
         <w:trPr>
-          <w:trHeight w:val="342"/>
-        </w:trPr>
-        <w:tc>
-          <w:tcPr>
-            <w:tcW w:w="1914" w:type="dxa"/>
-            <w:vMerge/>
-          </w:tcPr>
-          <w:p/>
-        </w:tc>
-        <w:tc>
-          <w:tcPr>
-            <w:tcW w:w="2082" w:type="dxa"/>
+          <w:trHeight w:val="318"/>
+        </w:trPr>
+        <w:tc>
+          <w:tcPr>
+            <w:tcW w:w="1141" w:type="dxa"/>
+            <w:vMerge/>
+          </w:tcPr>
+          <w:p/>
+        </w:tc>
+        <w:tc>
+          <w:tcPr>
+            <w:tcW w:w="1241" w:type="dxa"/>
           </w:tcPr>
           <w:p>
             <w:r>
@@ -2926,7 +2947,7 @@
         </w:tc>
         <w:tc>
           <w:tcPr>
-            <w:tcW w:w="2082" w:type="dxa"/>
+            <w:tcW w:w="1241" w:type="dxa"/>
           </w:tcPr>
           <w:p>
             <w:r>
@@ -2936,7 +2957,7 @@
         </w:tc>
         <w:tc>
           <w:tcPr>
-            <w:tcW w:w="2082" w:type="dxa"/>
+            <w:tcW w:w="1241" w:type="dxa"/>
           </w:tcPr>
           <w:p>
             <w:r>
@@ -2946,7 +2967,7 @@
         </w:tc>
         <w:tc>
           <w:tcPr>
-            <w:tcW w:w="2083" w:type="dxa"/>
+            <w:tcW w:w="1243" w:type="dxa"/>
           </w:tcPr>
           <w:p>
             <w:r>
@@ -2957,11 +2978,11 @@
       </w:tr>
       <w:tr>
         <w:trPr>
-          <w:trHeight w:val="313"/>
-        </w:trPr>
-        <w:tc>
-          <w:tcPr>
-            <w:tcW w:w="1914" w:type="dxa"/>
+          <w:trHeight w:val="291"/>
+        </w:trPr>
+        <w:tc>
+          <w:tcPr>
+            <w:tcW w:w="1141" w:type="dxa"/>
           </w:tcPr>
           <w:p>
             <w:r>
@@ -2971,7 +2992,7 @@
         </w:tc>
         <w:tc>
           <w:tcPr>
-            <w:tcW w:w="8329" w:type="dxa"/>
+            <w:tcW w:w="4966" w:type="dxa"/>
             <w:gridSpan w:val="4"/>
           </w:tcPr>
           <w:p>
@@ -2986,11 +3007,11 @@
       </w:tr>
       <w:tr>
         <w:trPr>
-          <w:trHeight w:val="313"/>
-        </w:trPr>
-        <w:tc>
-          <w:tcPr>
-            <w:tcW w:w="1914" w:type="dxa"/>
+          <w:trHeight w:val="291"/>
+        </w:trPr>
+        <w:tc>
+          <w:tcPr>
+            <w:tcW w:w="1141" w:type="dxa"/>
             <w:vMerge w:val="restart"/>
           </w:tcPr>
           <w:p>
@@ -3001,7 +3022,7 @@
         </w:tc>
         <w:tc>
           <w:tcPr>
-            <w:tcW w:w="2082" w:type="dxa"/>
+            <w:tcW w:w="1241" w:type="dxa"/>
           </w:tcPr>
           <w:p>
             <w:r>
@@ -3011,7 +3032,7 @@
         </w:tc>
         <w:tc>
           <w:tcPr>
-            <w:tcW w:w="2082" w:type="dxa"/>
+            <w:tcW w:w="1241" w:type="dxa"/>
           </w:tcPr>
           <w:p>
             <w:r>
@@ -3021,7 +3042,7 @@
         </w:tc>
         <w:tc>
           <w:tcPr>
-            <w:tcW w:w="2082" w:type="dxa"/>
+            <w:tcW w:w="1241" w:type="dxa"/>
           </w:tcPr>
           <w:p>
             <w:r>
@@ -3031,7 +3052,7 @@
         </w:tc>
         <w:tc>
           <w:tcPr>
-            <w:tcW w:w="2083" w:type="dxa"/>
+            <w:tcW w:w="1243" w:type="dxa"/>
           </w:tcPr>
           <w:p>
             <w:r>
@@ -3042,18 +3063,18 @@
       </w:tr>
       <w:tr>
         <w:trPr>
-          <w:trHeight w:val="342"/>
-        </w:trPr>
-        <w:tc>
-          <w:tcPr>
-            <w:tcW w:w="1914" w:type="dxa"/>
-            <w:vMerge/>
-          </w:tcPr>
-          <w:p/>
-        </w:tc>
-        <w:tc>
-          <w:tcPr>
-            <w:tcW w:w="8329" w:type="dxa"/>
+          <w:trHeight w:val="318"/>
+        </w:trPr>
+        <w:tc>
+          <w:tcPr>
+            <w:tcW w:w="1141" w:type="dxa"/>
+            <w:vMerge/>
+          </w:tcPr>
+          <w:p/>
+        </w:tc>
+        <w:tc>
+          <w:tcPr>
+            <w:tcW w:w="4966" w:type="dxa"/>
             <w:gridSpan w:val="4"/>
           </w:tcPr>
           <w:p>
@@ -3068,18 +3089,18 @@
       </w:tr>
       <w:tr>
         <w:trPr>
-          <w:trHeight w:val="327"/>
-        </w:trPr>
-        <w:tc>
-          <w:tcPr>
-            <w:tcW w:w="1914" w:type="dxa"/>
-            <w:vMerge/>
-          </w:tcPr>
-          <w:p/>
-        </w:tc>
-        <w:tc>
-          <w:tcPr>
-            <w:tcW w:w="2082" w:type="dxa"/>
+          <w:trHeight w:val="303"/>
+        </w:trPr>
+        <w:tc>
+          <w:tcPr>
+            <w:tcW w:w="1141" w:type="dxa"/>
+            <w:vMerge/>
+          </w:tcPr>
+          <w:p/>
+        </w:tc>
+        <w:tc>
+          <w:tcPr>
+            <w:tcW w:w="1241" w:type="dxa"/>
           </w:tcPr>
           <w:p>
             <w:r>
@@ -3089,7 +3110,7 @@
         </w:tc>
         <w:tc>
           <w:tcPr>
-            <w:tcW w:w="2082" w:type="dxa"/>
+            <w:tcW w:w="1241" w:type="dxa"/>
           </w:tcPr>
           <w:p>
             <w:r>
@@ -3099,7 +3120,7 @@
         </w:tc>
         <w:tc>
           <w:tcPr>
-            <w:tcW w:w="2082" w:type="dxa"/>
+            <w:tcW w:w="1241" w:type="dxa"/>
           </w:tcPr>
           <w:p>
             <w:r>
@@ -3109,7 +3130,7 @@
         </w:tc>
         <w:tc>
           <w:tcPr>
-            <w:tcW w:w="2083" w:type="dxa"/>
+            <w:tcW w:w="1243" w:type="dxa"/>
           </w:tcPr>
           <w:p>
             <w:r>
@@ -3120,37 +3141,37 @@
       </w:tr>
       <w:tr>
         <w:trPr>
-          <w:trHeight w:val="327"/>
-        </w:trPr>
-        <w:tc>
-          <w:tcPr>
-            <w:tcW w:w="1914" w:type="dxa"/>
-            <w:vMerge/>
-          </w:tcPr>
-          <w:p/>
-        </w:tc>
-        <w:tc>
-          <w:tcPr>
-            <w:tcW w:w="8329" w:type="dxa"/>
-            <w:gridSpan w:val="4"/>
-          </w:tcPr>
-          <w:p/>
-        </w:tc>
-      </w:tr>
-      <w:tr>
-        <w:trPr>
-          <w:trHeight w:val="327"/>
-        </w:trPr>
-        <w:tc>
-          <w:tcPr>
-            <w:tcW w:w="1914" w:type="dxa"/>
-            <w:vMerge/>
-          </w:tcPr>
-          <w:p/>
-        </w:tc>
-        <w:tc>
-          <w:tcPr>
-            <w:tcW w:w="8329" w:type="dxa"/>
+          <w:trHeight w:val="303"/>
+        </w:trPr>
+        <w:tc>
+          <w:tcPr>
+            <w:tcW w:w="1141" w:type="dxa"/>
+            <w:vMerge/>
+          </w:tcPr>
+          <w:p/>
+        </w:tc>
+        <w:tc>
+          <w:tcPr>
+            <w:tcW w:w="4966" w:type="dxa"/>
+            <w:gridSpan w:val="4"/>
+          </w:tcPr>
+          <w:p/>
+        </w:tc>
+      </w:tr>
+      <w:tr>
+        <w:trPr>
+          <w:trHeight w:val="303"/>
+        </w:trPr>
+        <w:tc>
+          <w:tcPr>
+            <w:tcW w:w="1141" w:type="dxa"/>
+            <w:vMerge/>
+          </w:tcPr>
+          <w:p/>
+        </w:tc>
+        <w:tc>
+          <w:tcPr>
+            <w:tcW w:w="4966" w:type="dxa"/>
             <w:gridSpan w:val="4"/>
           </w:tcPr>
           <w:p>
@@ -3165,18 +3186,18 @@
       </w:tr>
       <w:tr>
         <w:trPr>
-          <w:trHeight w:val="342"/>
-        </w:trPr>
-        <w:tc>
-          <w:tcPr>
-            <w:tcW w:w="1914" w:type="dxa"/>
-            <w:vMerge/>
-          </w:tcPr>
-          <w:p/>
-        </w:tc>
-        <w:tc>
-          <w:tcPr>
-            <w:tcW w:w="2082" w:type="dxa"/>
+          <w:trHeight w:val="318"/>
+        </w:trPr>
+        <w:tc>
+          <w:tcPr>
+            <w:tcW w:w="1141" w:type="dxa"/>
+            <w:vMerge/>
+          </w:tcPr>
+          <w:p/>
+        </w:tc>
+        <w:tc>
+          <w:tcPr>
+            <w:tcW w:w="1241" w:type="dxa"/>
           </w:tcPr>
           <w:p>
             <w:r>
@@ -3186,7 +3207,7 @@
         </w:tc>
         <w:tc>
           <w:tcPr>
-            <w:tcW w:w="2082" w:type="dxa"/>
+            <w:tcW w:w="1241" w:type="dxa"/>
           </w:tcPr>
           <w:p>
             <w:r>
@@ -3196,7 +3217,7 @@
         </w:tc>
         <w:tc>
           <w:tcPr>
-            <w:tcW w:w="2082" w:type="dxa"/>
+            <w:tcW w:w="1241" w:type="dxa"/>
           </w:tcPr>
           <w:p>
             <w:r>
@@ -3206,7 +3227,7 @@
         </w:tc>
         <w:tc>
           <w:tcPr>
-            <w:tcW w:w="2083" w:type="dxa"/>
+            <w:tcW w:w="1243" w:type="dxa"/>
           </w:tcPr>
           <w:p>
             <w:r>
@@ -3217,11 +3238,11 @@
       </w:tr>
       <w:tr>
         <w:trPr>
-          <w:trHeight w:val="313"/>
-        </w:trPr>
-        <w:tc>
-          <w:tcPr>
-            <w:tcW w:w="1914" w:type="dxa"/>
+          <w:trHeight w:val="291"/>
+        </w:trPr>
+        <w:tc>
+          <w:tcPr>
+            <w:tcW w:w="1141" w:type="dxa"/>
           </w:tcPr>
           <w:p>
             <w:r>
@@ -3231,7 +3252,7 @@
         </w:tc>
         <w:tc>
           <w:tcPr>
-            <w:tcW w:w="8329" w:type="dxa"/>
+            <w:tcW w:w="4966" w:type="dxa"/>
             <w:gridSpan w:val="4"/>
           </w:tcPr>
           <w:p>
@@ -3246,11 +3267,11 @@
       </w:tr>
       <w:tr>
         <w:trPr>
-          <w:trHeight w:val="313"/>
-        </w:trPr>
-        <w:tc>
-          <w:tcPr>
-            <w:tcW w:w="1914" w:type="dxa"/>
+          <w:trHeight w:val="291"/>
+        </w:trPr>
+        <w:tc>
+          <w:tcPr>
+            <w:tcW w:w="1141" w:type="dxa"/>
             <w:vMerge w:val="restart"/>
           </w:tcPr>
           <w:p>
@@ -3261,7 +3282,7 @@
         </w:tc>
         <w:tc>
           <w:tcPr>
-            <w:tcW w:w="2082" w:type="dxa"/>
+            <w:tcW w:w="1241" w:type="dxa"/>
           </w:tcPr>
           <w:p>
             <w:r>
@@ -3271,7 +3292,7 @@
         </w:tc>
         <w:tc>
           <w:tcPr>
-            <w:tcW w:w="2082" w:type="dxa"/>
+            <w:tcW w:w="1241" w:type="dxa"/>
           </w:tcPr>
           <w:p>
             <w:r>
@@ -3281,7 +3302,7 @@
         </w:tc>
         <w:tc>
           <w:tcPr>
-            <w:tcW w:w="2082" w:type="dxa"/>
+            <w:tcW w:w="1241" w:type="dxa"/>
           </w:tcPr>
           <w:p>
             <w:r>
@@ -3291,7 +3312,7 @@
         </w:tc>
         <w:tc>
           <w:tcPr>
-            <w:tcW w:w="2083" w:type="dxa"/>
+            <w:tcW w:w="1243" w:type="dxa"/>
           </w:tcPr>
           <w:p>
             <w:r>
@@ -3302,18 +3323,18 @@
       </w:tr>
       <w:tr>
         <w:trPr>
-          <w:trHeight w:val="342"/>
-        </w:trPr>
-        <w:tc>
-          <w:tcPr>
-            <w:tcW w:w="1914" w:type="dxa"/>
-            <w:vMerge/>
-          </w:tcPr>
-          <w:p/>
-        </w:tc>
-        <w:tc>
-          <w:tcPr>
-            <w:tcW w:w="8329" w:type="dxa"/>
+          <w:trHeight w:val="318"/>
+        </w:trPr>
+        <w:tc>
+          <w:tcPr>
+            <w:tcW w:w="1141" w:type="dxa"/>
+            <w:vMerge/>
+          </w:tcPr>
+          <w:p/>
+        </w:tc>
+        <w:tc>
+          <w:tcPr>
+            <w:tcW w:w="4966" w:type="dxa"/>
             <w:gridSpan w:val="4"/>
           </w:tcPr>
           <w:p>
@@ -3328,18 +3349,18 @@
       </w:tr>
       <w:tr>
         <w:trPr>
-          <w:trHeight w:val="327"/>
-        </w:trPr>
-        <w:tc>
-          <w:tcPr>
-            <w:tcW w:w="1914" w:type="dxa"/>
-            <w:vMerge/>
-          </w:tcPr>
-          <w:p/>
-        </w:tc>
-        <w:tc>
-          <w:tcPr>
-            <w:tcW w:w="2082" w:type="dxa"/>
+          <w:trHeight w:val="303"/>
+        </w:trPr>
+        <w:tc>
+          <w:tcPr>
+            <w:tcW w:w="1141" w:type="dxa"/>
+            <w:vMerge/>
+          </w:tcPr>
+          <w:p/>
+        </w:tc>
+        <w:tc>
+          <w:tcPr>
+            <w:tcW w:w="1241" w:type="dxa"/>
           </w:tcPr>
           <w:p>
             <w:r>
@@ -3349,7 +3370,7 @@
         </w:tc>
         <w:tc>
           <w:tcPr>
-            <w:tcW w:w="2082" w:type="dxa"/>
+            <w:tcW w:w="1241" w:type="dxa"/>
           </w:tcPr>
           <w:p>
             <w:r>
@@ -3359,7 +3380,7 @@
         </w:tc>
         <w:tc>
           <w:tcPr>
-            <w:tcW w:w="2082" w:type="dxa"/>
+            <w:tcW w:w="1241" w:type="dxa"/>
           </w:tcPr>
           <w:p>
             <w:r>
@@ -3369,7 +3390,7 @@
         </w:tc>
         <w:tc>
           <w:tcPr>
-            <w:tcW w:w="2083" w:type="dxa"/>
+            <w:tcW w:w="1243" w:type="dxa"/>
           </w:tcPr>
           <w:p>
             <w:r>
@@ -3380,37 +3401,37 @@
       </w:tr>
       <w:tr>
         <w:trPr>
-          <w:trHeight w:val="327"/>
-        </w:trPr>
-        <w:tc>
-          <w:tcPr>
-            <w:tcW w:w="1914" w:type="dxa"/>
-            <w:vMerge/>
-          </w:tcPr>
-          <w:p/>
-        </w:tc>
-        <w:tc>
-          <w:tcPr>
-            <w:tcW w:w="8329" w:type="dxa"/>
-            <w:gridSpan w:val="4"/>
-          </w:tcPr>
-          <w:p/>
-        </w:tc>
-      </w:tr>
-      <w:tr>
-        <w:trPr>
-          <w:trHeight w:val="327"/>
-        </w:trPr>
-        <w:tc>
-          <w:tcPr>
-            <w:tcW w:w="1914" w:type="dxa"/>
-            <w:vMerge/>
-          </w:tcPr>
-          <w:p/>
-        </w:tc>
-        <w:tc>
-          <w:tcPr>
-            <w:tcW w:w="8329" w:type="dxa"/>
+          <w:trHeight w:val="303"/>
+        </w:trPr>
+        <w:tc>
+          <w:tcPr>
+            <w:tcW w:w="1141" w:type="dxa"/>
+            <w:vMerge/>
+          </w:tcPr>
+          <w:p/>
+        </w:tc>
+        <w:tc>
+          <w:tcPr>
+            <w:tcW w:w="4966" w:type="dxa"/>
+            <w:gridSpan w:val="4"/>
+          </w:tcPr>
+          <w:p/>
+        </w:tc>
+      </w:tr>
+      <w:tr>
+        <w:trPr>
+          <w:trHeight w:val="303"/>
+        </w:trPr>
+        <w:tc>
+          <w:tcPr>
+            <w:tcW w:w="1141" w:type="dxa"/>
+            <w:vMerge/>
+          </w:tcPr>
+          <w:p/>
+        </w:tc>
+        <w:tc>
+          <w:tcPr>
+            <w:tcW w:w="4966" w:type="dxa"/>
             <w:gridSpan w:val="4"/>
           </w:tcPr>
           <w:p>
@@ -3425,18 +3446,18 @@
       </w:tr>
       <w:tr>
         <w:trPr>
-          <w:trHeight w:val="342"/>
-        </w:trPr>
-        <w:tc>
-          <w:tcPr>
-            <w:tcW w:w="1914" w:type="dxa"/>
-            <w:vMerge/>
-          </w:tcPr>
-          <w:p/>
-        </w:tc>
-        <w:tc>
-          <w:tcPr>
-            <w:tcW w:w="2082" w:type="dxa"/>
+          <w:trHeight w:val="318"/>
+        </w:trPr>
+        <w:tc>
+          <w:tcPr>
+            <w:tcW w:w="1141" w:type="dxa"/>
+            <w:vMerge/>
+          </w:tcPr>
+          <w:p/>
+        </w:tc>
+        <w:tc>
+          <w:tcPr>
+            <w:tcW w:w="1241" w:type="dxa"/>
           </w:tcPr>
           <w:p>
             <w:r>
@@ -3446,7 +3467,7 @@
         </w:tc>
         <w:tc>
           <w:tcPr>
-            <w:tcW w:w="2082" w:type="dxa"/>
+            <w:tcW w:w="1241" w:type="dxa"/>
           </w:tcPr>
           <w:p>
             <w:r>
@@ -3456,7 +3477,7 @@
         </w:tc>
         <w:tc>
           <w:tcPr>
-            <w:tcW w:w="2082" w:type="dxa"/>
+            <w:tcW w:w="1241" w:type="dxa"/>
           </w:tcPr>
           <w:p>
             <w:r>
@@ -3466,7 +3487,7 @@
         </w:tc>
         <w:tc>
           <w:tcPr>
-            <w:tcW w:w="2083" w:type="dxa"/>
+            <w:tcW w:w="1243" w:type="dxa"/>
           </w:tcPr>
           <w:p>
             <w:r>
@@ -3477,11 +3498,11 @@
       </w:tr>
       <w:tr>
         <w:trPr>
-          <w:trHeight w:val="313"/>
-        </w:trPr>
-        <w:tc>
-          <w:tcPr>
-            <w:tcW w:w="1914" w:type="dxa"/>
+          <w:trHeight w:val="291"/>
+        </w:trPr>
+        <w:tc>
+          <w:tcPr>
+            <w:tcW w:w="1141" w:type="dxa"/>
           </w:tcPr>
           <w:p>
             <w:r>
@@ -3491,7 +3512,7 @@
         </w:tc>
         <w:tc>
           <w:tcPr>
-            <w:tcW w:w="8329" w:type="dxa"/>
+            <w:tcW w:w="4966" w:type="dxa"/>
             <w:gridSpan w:val="4"/>
           </w:tcPr>
           <w:p>
@@ -3506,11 +3527,11 @@
       </w:tr>
       <w:tr>
         <w:trPr>
-          <w:trHeight w:val="313"/>
-        </w:trPr>
-        <w:tc>
-          <w:tcPr>
-            <w:tcW w:w="1914" w:type="dxa"/>
+          <w:trHeight w:val="291"/>
+        </w:trPr>
+        <w:tc>
+          <w:tcPr>
+            <w:tcW w:w="1141" w:type="dxa"/>
             <w:vMerge w:val="restart"/>
           </w:tcPr>
           <w:p>
@@ -3521,7 +3542,7 @@
         </w:tc>
         <w:tc>
           <w:tcPr>
-            <w:tcW w:w="2082" w:type="dxa"/>
+            <w:tcW w:w="1241" w:type="dxa"/>
           </w:tcPr>
           <w:p>
             <w:r>
@@ -3531,7 +3552,7 @@
         </w:tc>
         <w:tc>
           <w:tcPr>
-            <w:tcW w:w="2082" w:type="dxa"/>
+            <w:tcW w:w="1241" w:type="dxa"/>
           </w:tcPr>
           <w:p>
             <w:r>
@@ -3541,7 +3562,7 @@
         </w:tc>
         <w:tc>
           <w:tcPr>
-            <w:tcW w:w="2082" w:type="dxa"/>
+            <w:tcW w:w="1241" w:type="dxa"/>
           </w:tcPr>
           <w:p>
             <w:r>
@@ -3551,7 +3572,7 @@
         </w:tc>
         <w:tc>
           <w:tcPr>
-            <w:tcW w:w="2083" w:type="dxa"/>
+            <w:tcW w:w="1243" w:type="dxa"/>
           </w:tcPr>
           <w:p>
             <w:r>
@@ -3562,18 +3583,18 @@
       </w:tr>
       <w:tr>
         <w:trPr>
-          <w:trHeight w:val="342"/>
-        </w:trPr>
-        <w:tc>
-          <w:tcPr>
-            <w:tcW w:w="1914" w:type="dxa"/>
-            <w:vMerge/>
-          </w:tcPr>
-          <w:p/>
-        </w:tc>
-        <w:tc>
-          <w:tcPr>
-            <w:tcW w:w="8329" w:type="dxa"/>
+          <w:trHeight w:val="318"/>
+        </w:trPr>
+        <w:tc>
+          <w:tcPr>
+            <w:tcW w:w="1141" w:type="dxa"/>
+            <w:vMerge/>
+          </w:tcPr>
+          <w:p/>
+        </w:tc>
+        <w:tc>
+          <w:tcPr>
+            <w:tcW w:w="4966" w:type="dxa"/>
             <w:gridSpan w:val="4"/>
           </w:tcPr>
           <w:p>
@@ -3588,18 +3609,18 @@
       </w:tr>
       <w:tr>
         <w:trPr>
-          <w:trHeight w:val="327"/>
-        </w:trPr>
-        <w:tc>
-          <w:tcPr>
-            <w:tcW w:w="1914" w:type="dxa"/>
-            <w:vMerge/>
-          </w:tcPr>
-          <w:p/>
-        </w:tc>
-        <w:tc>
-          <w:tcPr>
-            <w:tcW w:w="2082" w:type="dxa"/>
+          <w:trHeight w:val="303"/>
+        </w:trPr>
+        <w:tc>
+          <w:tcPr>
+            <w:tcW w:w="1141" w:type="dxa"/>
+            <w:vMerge/>
+          </w:tcPr>
+          <w:p/>
+        </w:tc>
+        <w:tc>
+          <w:tcPr>
+            <w:tcW w:w="1241" w:type="dxa"/>
           </w:tcPr>
           <w:p>
             <w:r>
@@ -3609,7 +3630,7 @@
         </w:tc>
         <w:tc>
           <w:tcPr>
-            <w:tcW w:w="2082" w:type="dxa"/>
+            <w:tcW w:w="1241" w:type="dxa"/>
           </w:tcPr>
           <w:p>
             <w:r>
@@ -3619,7 +3640,7 @@
         </w:tc>
         <w:tc>
           <w:tcPr>
-            <w:tcW w:w="2082" w:type="dxa"/>
+            <w:tcW w:w="1241" w:type="dxa"/>
           </w:tcPr>
           <w:p>
             <w:r>
@@ -3629,7 +3650,7 @@
         </w:tc>
         <w:tc>
           <w:tcPr>
-            <w:tcW w:w="2083" w:type="dxa"/>
+            <w:tcW w:w="1243" w:type="dxa"/>
           </w:tcPr>
           <w:p>
             <w:r>
@@ -3640,37 +3661,37 @@
       </w:tr>
       <w:tr>
         <w:trPr>
-          <w:trHeight w:val="327"/>
-        </w:trPr>
-        <w:tc>
-          <w:tcPr>
-            <w:tcW w:w="1914" w:type="dxa"/>
-            <w:vMerge/>
-          </w:tcPr>
-          <w:p/>
-        </w:tc>
-        <w:tc>
-          <w:tcPr>
-            <w:tcW w:w="8329" w:type="dxa"/>
-            <w:gridSpan w:val="4"/>
-          </w:tcPr>
-          <w:p/>
-        </w:tc>
-      </w:tr>
-      <w:tr>
-        <w:trPr>
-          <w:trHeight w:val="327"/>
-        </w:trPr>
-        <w:tc>
-          <w:tcPr>
-            <w:tcW w:w="1914" w:type="dxa"/>
-            <w:vMerge/>
-          </w:tcPr>
-          <w:p/>
-        </w:tc>
-        <w:tc>
-          <w:tcPr>
-            <w:tcW w:w="8329" w:type="dxa"/>
+          <w:trHeight w:val="303"/>
+        </w:trPr>
+        <w:tc>
+          <w:tcPr>
+            <w:tcW w:w="1141" w:type="dxa"/>
+            <w:vMerge/>
+          </w:tcPr>
+          <w:p/>
+        </w:tc>
+        <w:tc>
+          <w:tcPr>
+            <w:tcW w:w="4966" w:type="dxa"/>
+            <w:gridSpan w:val="4"/>
+          </w:tcPr>
+          <w:p/>
+        </w:tc>
+      </w:tr>
+      <w:tr>
+        <w:trPr>
+          <w:trHeight w:val="303"/>
+        </w:trPr>
+        <w:tc>
+          <w:tcPr>
+            <w:tcW w:w="1141" w:type="dxa"/>
+            <w:vMerge/>
+          </w:tcPr>
+          <w:p/>
+        </w:tc>
+        <w:tc>
+          <w:tcPr>
+            <w:tcW w:w="4966" w:type="dxa"/>
             <w:gridSpan w:val="4"/>
           </w:tcPr>
           <w:p>
@@ -3685,18 +3706,18 @@
       </w:tr>
       <w:tr>
         <w:trPr>
-          <w:trHeight w:val="342"/>
-        </w:trPr>
-        <w:tc>
-          <w:tcPr>
-            <w:tcW w:w="1914" w:type="dxa"/>
-            <w:vMerge/>
-          </w:tcPr>
-          <w:p/>
-        </w:tc>
-        <w:tc>
-          <w:tcPr>
-            <w:tcW w:w="2082" w:type="dxa"/>
+          <w:trHeight w:val="318"/>
+        </w:trPr>
+        <w:tc>
+          <w:tcPr>
+            <w:tcW w:w="1141" w:type="dxa"/>
+            <w:vMerge/>
+          </w:tcPr>
+          <w:p/>
+        </w:tc>
+        <w:tc>
+          <w:tcPr>
+            <w:tcW w:w="1241" w:type="dxa"/>
           </w:tcPr>
           <w:p>
             <w:r>
@@ -3706,7 +3727,7 @@
         </w:tc>
         <w:tc>
           <w:tcPr>
-            <w:tcW w:w="2082" w:type="dxa"/>
+            <w:tcW w:w="1241" w:type="dxa"/>
           </w:tcPr>
           <w:p>
             <w:r>
@@ -3716,7 +3737,7 @@
         </w:tc>
         <w:tc>
           <w:tcPr>
-            <w:tcW w:w="2082" w:type="dxa"/>
+            <w:tcW w:w="1241" w:type="dxa"/>
           </w:tcPr>
           <w:p>
             <w:r>
@@ -3726,7 +3747,7 @@
         </w:tc>
         <w:tc>
           <w:tcPr>
-            <w:tcW w:w="2083" w:type="dxa"/>
+            <w:tcW w:w="1243" w:type="dxa"/>
           </w:tcPr>
           <w:p>
             <w:r>
@@ -3737,11 +3758,11 @@
       </w:tr>
       <w:tr>
         <w:trPr>
-          <w:trHeight w:val="313"/>
-        </w:trPr>
-        <w:tc>
-          <w:tcPr>
-            <w:tcW w:w="1914" w:type="dxa"/>
+          <w:trHeight w:val="291"/>
+        </w:trPr>
+        <w:tc>
+          <w:tcPr>
+            <w:tcW w:w="1141" w:type="dxa"/>
           </w:tcPr>
           <w:p>
             <w:r>
@@ -3751,7 +3772,7 @@
         </w:tc>
         <w:tc>
           <w:tcPr>
-            <w:tcW w:w="8329" w:type="dxa"/>
+            <w:tcW w:w="4966" w:type="dxa"/>
             <w:gridSpan w:val="4"/>
           </w:tcPr>
           <w:p>
@@ -3766,11 +3787,11 @@
       </w:tr>
       <w:tr>
         <w:trPr>
-          <w:trHeight w:val="313"/>
-        </w:trPr>
-        <w:tc>
-          <w:tcPr>
-            <w:tcW w:w="1914" w:type="dxa"/>
+          <w:trHeight w:val="291"/>
+        </w:trPr>
+        <w:tc>
+          <w:tcPr>
+            <w:tcW w:w="1141" w:type="dxa"/>
             <w:vMerge w:val="restart"/>
           </w:tcPr>
           <w:p>
@@ -3781,7 +3802,7 @@
         </w:tc>
         <w:tc>
           <w:tcPr>
-            <w:tcW w:w="2082" w:type="dxa"/>
+            <w:tcW w:w="1241" w:type="dxa"/>
           </w:tcPr>
           <w:p>
             <w:r>
@@ -3791,7 +3812,7 @@
         </w:tc>
         <w:tc>
           <w:tcPr>
-            <w:tcW w:w="2082" w:type="dxa"/>
+            <w:tcW w:w="1241" w:type="dxa"/>
           </w:tcPr>
           <w:p>
             <w:r>
@@ -3801,7 +3822,7 @@
         </w:tc>
         <w:tc>
           <w:tcPr>
-            <w:tcW w:w="2082" w:type="dxa"/>
+            <w:tcW w:w="1241" w:type="dxa"/>
           </w:tcPr>
           <w:p>
             <w:r>
@@ -3811,7 +3832,7 @@
         </w:tc>
         <w:tc>
           <w:tcPr>
-            <w:tcW w:w="2083" w:type="dxa"/>
+            <w:tcW w:w="1243" w:type="dxa"/>
           </w:tcPr>
           <w:p>
             <w:r>
@@ -3822,18 +3843,18 @@
       </w:tr>
       <w:tr>
         <w:trPr>
-          <w:trHeight w:val="342"/>
-        </w:trPr>
-        <w:tc>
-          <w:tcPr>
-            <w:tcW w:w="1914" w:type="dxa"/>
-            <w:vMerge/>
-          </w:tcPr>
-          <w:p/>
-        </w:tc>
-        <w:tc>
-          <w:tcPr>
-            <w:tcW w:w="8329" w:type="dxa"/>
+          <w:trHeight w:val="318"/>
+        </w:trPr>
+        <w:tc>
+          <w:tcPr>
+            <w:tcW w:w="1141" w:type="dxa"/>
+            <w:vMerge/>
+          </w:tcPr>
+          <w:p/>
+        </w:tc>
+        <w:tc>
+          <w:tcPr>
+            <w:tcW w:w="4966" w:type="dxa"/>
             <w:gridSpan w:val="4"/>
           </w:tcPr>
           <w:p>
@@ -3848,18 +3869,18 @@
       </w:tr>
       <w:tr>
         <w:trPr>
-          <w:trHeight w:val="327"/>
-        </w:trPr>
-        <w:tc>
-          <w:tcPr>
-            <w:tcW w:w="1914" w:type="dxa"/>
-            <w:vMerge/>
-          </w:tcPr>
-          <w:p/>
-        </w:tc>
-        <w:tc>
-          <w:tcPr>
-            <w:tcW w:w="2082" w:type="dxa"/>
+          <w:trHeight w:val="303"/>
+        </w:trPr>
+        <w:tc>
+          <w:tcPr>
+            <w:tcW w:w="1141" w:type="dxa"/>
+            <w:vMerge/>
+          </w:tcPr>
+          <w:p/>
+        </w:tc>
+        <w:tc>
+          <w:tcPr>
+            <w:tcW w:w="1241" w:type="dxa"/>
           </w:tcPr>
           <w:p>
             <w:r>
@@ -3869,7 +3890,7 @@
         </w:tc>
         <w:tc>
           <w:tcPr>
-            <w:tcW w:w="2082" w:type="dxa"/>
+            <w:tcW w:w="1241" w:type="dxa"/>
           </w:tcPr>
           <w:p>
             <w:r>
@@ -3879,7 +3900,7 @@
         </w:tc>
         <w:tc>
           <w:tcPr>
-            <w:tcW w:w="2082" w:type="dxa"/>
+            <w:tcW w:w="1241" w:type="dxa"/>
           </w:tcPr>
           <w:p>
             <w:r>
@@ -3889,7 +3910,7 @@
         </w:tc>
         <w:tc>
           <w:tcPr>
-            <w:tcW w:w="2083" w:type="dxa"/>
+            <w:tcW w:w="1243" w:type="dxa"/>
           </w:tcPr>
           <w:p>
             <w:r>
@@ -3900,37 +3921,37 @@
       </w:tr>
       <w:tr>
         <w:trPr>
-          <w:trHeight w:val="327"/>
-        </w:trPr>
-        <w:tc>
-          <w:tcPr>
-            <w:tcW w:w="1914" w:type="dxa"/>
-            <w:vMerge/>
-          </w:tcPr>
-          <w:p/>
-        </w:tc>
-        <w:tc>
-          <w:tcPr>
-            <w:tcW w:w="8329" w:type="dxa"/>
-            <w:gridSpan w:val="4"/>
-          </w:tcPr>
-          <w:p/>
-        </w:tc>
-      </w:tr>
-      <w:tr>
-        <w:trPr>
-          <w:trHeight w:val="327"/>
-        </w:trPr>
-        <w:tc>
-          <w:tcPr>
-            <w:tcW w:w="1914" w:type="dxa"/>
-            <w:vMerge/>
-          </w:tcPr>
-          <w:p/>
-        </w:tc>
-        <w:tc>
-          <w:tcPr>
-            <w:tcW w:w="8329" w:type="dxa"/>
+          <w:trHeight w:val="303"/>
+        </w:trPr>
+        <w:tc>
+          <w:tcPr>
+            <w:tcW w:w="1141" w:type="dxa"/>
+            <w:vMerge/>
+          </w:tcPr>
+          <w:p/>
+        </w:tc>
+        <w:tc>
+          <w:tcPr>
+            <w:tcW w:w="4966" w:type="dxa"/>
+            <w:gridSpan w:val="4"/>
+          </w:tcPr>
+          <w:p/>
+        </w:tc>
+      </w:tr>
+      <w:tr>
+        <w:trPr>
+          <w:trHeight w:val="303"/>
+        </w:trPr>
+        <w:tc>
+          <w:tcPr>
+            <w:tcW w:w="1141" w:type="dxa"/>
+            <w:vMerge/>
+          </w:tcPr>
+          <w:p/>
+        </w:tc>
+        <w:tc>
+          <w:tcPr>
+            <w:tcW w:w="4966" w:type="dxa"/>
             <w:gridSpan w:val="4"/>
           </w:tcPr>
           <w:p>
@@ -3945,18 +3966,18 @@
       </w:tr>
       <w:tr>
         <w:trPr>
-          <w:trHeight w:val="342"/>
-        </w:trPr>
-        <w:tc>
-          <w:tcPr>
-            <w:tcW w:w="1914" w:type="dxa"/>
-            <w:vMerge/>
-          </w:tcPr>
-          <w:p/>
-        </w:tc>
-        <w:tc>
-          <w:tcPr>
-            <w:tcW w:w="2082" w:type="dxa"/>
+          <w:trHeight w:val="318"/>
+        </w:trPr>
+        <w:tc>
+          <w:tcPr>
+            <w:tcW w:w="1141" w:type="dxa"/>
+            <w:vMerge/>
+          </w:tcPr>
+          <w:p/>
+        </w:tc>
+        <w:tc>
+          <w:tcPr>
+            <w:tcW w:w="1241" w:type="dxa"/>
           </w:tcPr>
           <w:p>
             <w:r>
@@ -3966,7 +3987,7 @@
         </w:tc>
         <w:tc>
           <w:tcPr>
-            <w:tcW w:w="2082" w:type="dxa"/>
+            <w:tcW w:w="1241" w:type="dxa"/>
           </w:tcPr>
           <w:p>
             <w:r>
@@ -3976,7 +3997,7 @@
         </w:tc>
         <w:tc>
           <w:tcPr>
-            <w:tcW w:w="2082" w:type="dxa"/>
+            <w:tcW w:w="1241" w:type="dxa"/>
           </w:tcPr>
           <w:p>
             <w:r>
@@ -3986,7 +4007,7 @@
         </w:tc>
         <w:tc>
           <w:tcPr>
-            <w:tcW w:w="2083" w:type="dxa"/>
+            <w:tcW w:w="1243" w:type="dxa"/>
           </w:tcPr>
           <w:p>
             <w:r>
@@ -3997,11 +4018,11 @@
       </w:tr>
       <w:tr>
         <w:trPr>
-          <w:trHeight w:val="313"/>
-        </w:trPr>
-        <w:tc>
-          <w:tcPr>
-            <w:tcW w:w="1914" w:type="dxa"/>
+          <w:trHeight w:val="291"/>
+        </w:trPr>
+        <w:tc>
+          <w:tcPr>
+            <w:tcW w:w="1141" w:type="dxa"/>
           </w:tcPr>
           <w:p>
             <w:r>
@@ -4011,7 +4032,7 @@
         </w:tc>
         <w:tc>
           <w:tcPr>
-            <w:tcW w:w="8329" w:type="dxa"/>
+            <w:tcW w:w="4966" w:type="dxa"/>
             <w:gridSpan w:val="4"/>
           </w:tcPr>
           <w:p>
@@ -4026,11 +4047,11 @@
       </w:tr>
       <w:tr>
         <w:trPr>
-          <w:trHeight w:val="313"/>
-        </w:trPr>
-        <w:tc>
-          <w:tcPr>
-            <w:tcW w:w="1914" w:type="dxa"/>
+          <w:trHeight w:val="291"/>
+        </w:trPr>
+        <w:tc>
+          <w:tcPr>
+            <w:tcW w:w="1141" w:type="dxa"/>
             <w:vMerge w:val="restart"/>
           </w:tcPr>
           <w:p>
@@ -4041,7 +4062,7 @@
         </w:tc>
         <w:tc>
           <w:tcPr>
-            <w:tcW w:w="2082" w:type="dxa"/>
+            <w:tcW w:w="1241" w:type="dxa"/>
           </w:tcPr>
           <w:p>
             <w:r>
@@ -4051,7 +4072,7 @@
         </w:tc>
         <w:tc>
           <w:tcPr>
-            <w:tcW w:w="2082" w:type="dxa"/>
+            <w:tcW w:w="1241" w:type="dxa"/>
           </w:tcPr>
           <w:p>
             <w:r>
@@ -4061,7 +4082,7 @@
         </w:tc>
         <w:tc>
           <w:tcPr>
-            <w:tcW w:w="2082" w:type="dxa"/>
+            <w:tcW w:w="1241" w:type="dxa"/>
           </w:tcPr>
           <w:p>
             <w:r>
@@ -4071,7 +4092,7 @@
         </w:tc>
         <w:tc>
           <w:tcPr>
-            <w:tcW w:w="2083" w:type="dxa"/>
+            <w:tcW w:w="1243" w:type="dxa"/>
           </w:tcPr>
           <w:p>
             <w:r>
@@ -4082,18 +4103,18 @@
       </w:tr>
       <w:tr>
         <w:trPr>
-          <w:trHeight w:val="342"/>
-        </w:trPr>
-        <w:tc>
-          <w:tcPr>
-            <w:tcW w:w="1914" w:type="dxa"/>
-            <w:vMerge/>
-          </w:tcPr>
-          <w:p/>
-        </w:tc>
-        <w:tc>
-          <w:tcPr>
-            <w:tcW w:w="8329" w:type="dxa"/>
+          <w:trHeight w:val="318"/>
+        </w:trPr>
+        <w:tc>
+          <w:tcPr>
+            <w:tcW w:w="1141" w:type="dxa"/>
+            <w:vMerge/>
+          </w:tcPr>
+          <w:p/>
+        </w:tc>
+        <w:tc>
+          <w:tcPr>
+            <w:tcW w:w="4966" w:type="dxa"/>
             <w:gridSpan w:val="4"/>
           </w:tcPr>
           <w:p>
@@ -4108,18 +4129,18 @@
       </w:tr>
       <w:tr>
         <w:trPr>
-          <w:trHeight w:val="327"/>
-        </w:trPr>
-        <w:tc>
-          <w:tcPr>
-            <w:tcW w:w="1914" w:type="dxa"/>
-            <w:vMerge/>
-          </w:tcPr>
-          <w:p/>
-        </w:tc>
-        <w:tc>
-          <w:tcPr>
-            <w:tcW w:w="2082" w:type="dxa"/>
+          <w:trHeight w:val="303"/>
+        </w:trPr>
+        <w:tc>
+          <w:tcPr>
+            <w:tcW w:w="1141" w:type="dxa"/>
+            <w:vMerge/>
+          </w:tcPr>
+          <w:p/>
+        </w:tc>
+        <w:tc>
+          <w:tcPr>
+            <w:tcW w:w="1241" w:type="dxa"/>
           </w:tcPr>
           <w:p>
             <w:r>
@@ -4129,7 +4150,7 @@
         </w:tc>
         <w:tc>
           <w:tcPr>
-            <w:tcW w:w="2082" w:type="dxa"/>
+            <w:tcW w:w="1241" w:type="dxa"/>
           </w:tcPr>
           <w:p>
             <w:r>
@@ -4139,7 +4160,7 @@
         </w:tc>
         <w:tc>
           <w:tcPr>
-            <w:tcW w:w="2082" w:type="dxa"/>
+            <w:tcW w:w="1241" w:type="dxa"/>
           </w:tcPr>
           <w:p>
             <w:r>
@@ -4149,7 +4170,7 @@
         </w:tc>
         <w:tc>
           <w:tcPr>
-            <w:tcW w:w="2083" w:type="dxa"/>
+            <w:tcW w:w="1243" w:type="dxa"/>
           </w:tcPr>
           <w:p>
             <w:r>
@@ -4160,37 +4181,37 @@
       </w:tr>
       <w:tr>
         <w:trPr>
-          <w:trHeight w:val="327"/>
-        </w:trPr>
-        <w:tc>
-          <w:tcPr>
-            <w:tcW w:w="1914" w:type="dxa"/>
-            <w:vMerge/>
-          </w:tcPr>
-          <w:p/>
-        </w:tc>
-        <w:tc>
-          <w:tcPr>
-            <w:tcW w:w="8329" w:type="dxa"/>
-            <w:gridSpan w:val="4"/>
-          </w:tcPr>
-          <w:p/>
-        </w:tc>
-      </w:tr>
-      <w:tr>
-        <w:trPr>
-          <w:trHeight w:val="327"/>
-        </w:trPr>
-        <w:tc>
-          <w:tcPr>
-            <w:tcW w:w="1914" w:type="dxa"/>
-            <w:vMerge/>
-          </w:tcPr>
-          <w:p/>
-        </w:tc>
-        <w:tc>
-          <w:tcPr>
-            <w:tcW w:w="8329" w:type="dxa"/>
+          <w:trHeight w:val="303"/>
+        </w:trPr>
+        <w:tc>
+          <w:tcPr>
+            <w:tcW w:w="1141" w:type="dxa"/>
+            <w:vMerge/>
+          </w:tcPr>
+          <w:p/>
+        </w:tc>
+        <w:tc>
+          <w:tcPr>
+            <w:tcW w:w="4966" w:type="dxa"/>
+            <w:gridSpan w:val="4"/>
+          </w:tcPr>
+          <w:p/>
+        </w:tc>
+      </w:tr>
+      <w:tr>
+        <w:trPr>
+          <w:trHeight w:val="303"/>
+        </w:trPr>
+        <w:tc>
+          <w:tcPr>
+            <w:tcW w:w="1141" w:type="dxa"/>
+            <w:vMerge/>
+          </w:tcPr>
+          <w:p/>
+        </w:tc>
+        <w:tc>
+          <w:tcPr>
+            <w:tcW w:w="4966" w:type="dxa"/>
             <w:gridSpan w:val="4"/>
           </w:tcPr>
           <w:p>
@@ -4205,18 +4226,18 @@
       </w:tr>
       <w:tr>
         <w:trPr>
-          <w:trHeight w:val="342"/>
-        </w:trPr>
-        <w:tc>
-          <w:tcPr>
-            <w:tcW w:w="1914" w:type="dxa"/>
-            <w:vMerge/>
-          </w:tcPr>
-          <w:p/>
-        </w:tc>
-        <w:tc>
-          <w:tcPr>
-            <w:tcW w:w="2082" w:type="dxa"/>
+          <w:trHeight w:val="318"/>
+        </w:trPr>
+        <w:tc>
+          <w:tcPr>
+            <w:tcW w:w="1141" w:type="dxa"/>
+            <w:vMerge/>
+          </w:tcPr>
+          <w:p/>
+        </w:tc>
+        <w:tc>
+          <w:tcPr>
+            <w:tcW w:w="1241" w:type="dxa"/>
           </w:tcPr>
           <w:p>
             <w:r>
@@ -4226,7 +4247,7 @@
         </w:tc>
         <w:tc>
           <w:tcPr>
-            <w:tcW w:w="2082" w:type="dxa"/>
+            <w:tcW w:w="1241" w:type="dxa"/>
           </w:tcPr>
           <w:p>
             <w:r>
@@ -4236,7 +4257,7 @@
         </w:tc>
         <w:tc>
           <w:tcPr>
-            <w:tcW w:w="2082" w:type="dxa"/>
+            <w:tcW w:w="1241" w:type="dxa"/>
           </w:tcPr>
           <w:p>
             <w:r>
@@ -4246,7 +4267,7 @@
         </w:tc>
         <w:tc>
           <w:tcPr>
-            <w:tcW w:w="2083" w:type="dxa"/>
+            <w:tcW w:w="1243" w:type="dxa"/>
           </w:tcPr>
           <w:p>
             <w:r>
@@ -4257,11 +4278,11 @@
       </w:tr>
       <w:tr>
         <w:trPr>
-          <w:trHeight w:val="313"/>
-        </w:trPr>
-        <w:tc>
-          <w:tcPr>
-            <w:tcW w:w="1914" w:type="dxa"/>
+          <w:trHeight w:val="291"/>
+        </w:trPr>
+        <w:tc>
+          <w:tcPr>
+            <w:tcW w:w="1141" w:type="dxa"/>
           </w:tcPr>
           <w:p>
             <w:r>
@@ -4271,7 +4292,7 @@
         </w:tc>
         <w:tc>
           <w:tcPr>
-            <w:tcW w:w="8329" w:type="dxa"/>
+            <w:tcW w:w="4966" w:type="dxa"/>
             <w:gridSpan w:val="4"/>
           </w:tcPr>
           <w:p>
@@ -4286,11 +4307,11 @@
       </w:tr>
       <w:tr>
         <w:trPr>
-          <w:trHeight w:val="313"/>
-        </w:trPr>
-        <w:tc>
-          <w:tcPr>
-            <w:tcW w:w="1914" w:type="dxa"/>
+          <w:trHeight w:val="291"/>
+        </w:trPr>
+        <w:tc>
+          <w:tcPr>
+            <w:tcW w:w="1141" w:type="dxa"/>
             <w:vMerge w:val="restart"/>
           </w:tcPr>
           <w:p>
@@ -4301,7 +4322,7 @@
         </w:tc>
         <w:tc>
           <w:tcPr>
-            <w:tcW w:w="2082" w:type="dxa"/>
+            <w:tcW w:w="1241" w:type="dxa"/>
           </w:tcPr>
           <w:p>
             <w:r>
@@ -4311,7 +4332,7 @@
         </w:tc>
         <w:tc>
           <w:tcPr>
-            <w:tcW w:w="2082" w:type="dxa"/>
+            <w:tcW w:w="1241" w:type="dxa"/>
           </w:tcPr>
           <w:p>
             <w:r>
@@ -4321,7 +4342,7 @@
         </w:tc>
         <w:tc>
           <w:tcPr>
-            <w:tcW w:w="2082" w:type="dxa"/>
+            <w:tcW w:w="1241" w:type="dxa"/>
           </w:tcPr>
           <w:p>
             <w:r>
@@ -4331,7 +4352,7 @@
         </w:tc>
         <w:tc>
           <w:tcPr>
-            <w:tcW w:w="2083" w:type="dxa"/>
+            <w:tcW w:w="1243" w:type="dxa"/>
           </w:tcPr>
           <w:p>
             <w:r>
@@ -4342,18 +4363,18 @@
       </w:tr>
       <w:tr>
         <w:trPr>
-          <w:trHeight w:val="342"/>
-        </w:trPr>
-        <w:tc>
-          <w:tcPr>
-            <w:tcW w:w="1914" w:type="dxa"/>
-            <w:vMerge/>
-          </w:tcPr>
-          <w:p/>
-        </w:tc>
-        <w:tc>
-          <w:tcPr>
-            <w:tcW w:w="8329" w:type="dxa"/>
+          <w:trHeight w:val="318"/>
+        </w:trPr>
+        <w:tc>
+          <w:tcPr>
+            <w:tcW w:w="1141" w:type="dxa"/>
+            <w:vMerge/>
+          </w:tcPr>
+          <w:p/>
+        </w:tc>
+        <w:tc>
+          <w:tcPr>
+            <w:tcW w:w="4966" w:type="dxa"/>
             <w:gridSpan w:val="4"/>
           </w:tcPr>
           <w:p>
@@ -4368,18 +4389,18 @@
       </w:tr>
       <w:tr>
         <w:trPr>
-          <w:trHeight w:val="327"/>
-        </w:trPr>
-        <w:tc>
-          <w:tcPr>
-            <w:tcW w:w="1914" w:type="dxa"/>
-            <w:vMerge/>
-          </w:tcPr>
-          <w:p/>
-        </w:tc>
-        <w:tc>
-          <w:tcPr>
-            <w:tcW w:w="2082" w:type="dxa"/>
+          <w:trHeight w:val="303"/>
+        </w:trPr>
+        <w:tc>
+          <w:tcPr>
+            <w:tcW w:w="1141" w:type="dxa"/>
+            <w:vMerge/>
+          </w:tcPr>
+          <w:p/>
+        </w:tc>
+        <w:tc>
+          <w:tcPr>
+            <w:tcW w:w="1241" w:type="dxa"/>
           </w:tcPr>
           <w:p>
             <w:r>
@@ -4389,7 +4410,7 @@
         </w:tc>
         <w:tc>
           <w:tcPr>
-            <w:tcW w:w="2082" w:type="dxa"/>
+            <w:tcW w:w="1241" w:type="dxa"/>
           </w:tcPr>
           <w:p>
             <w:r>
@@ -4399,7 +4420,7 @@
         </w:tc>
         <w:tc>
           <w:tcPr>
-            <w:tcW w:w="2082" w:type="dxa"/>
+            <w:tcW w:w="1241" w:type="dxa"/>
           </w:tcPr>
           <w:p>
             <w:r>
@@ -4409,7 +4430,7 @@
         </w:tc>
         <w:tc>
           <w:tcPr>
-            <w:tcW w:w="2083" w:type="dxa"/>
+            <w:tcW w:w="1243" w:type="dxa"/>
           </w:tcPr>
           <w:p>
             <w:r>
@@ -4420,37 +4441,37 @@
       </w:tr>
       <w:tr>
         <w:trPr>
-          <w:trHeight w:val="327"/>
-        </w:trPr>
-        <w:tc>
-          <w:tcPr>
-            <w:tcW w:w="1914" w:type="dxa"/>
-            <w:vMerge/>
-          </w:tcPr>
-          <w:p/>
-        </w:tc>
-        <w:tc>
-          <w:tcPr>
-            <w:tcW w:w="8329" w:type="dxa"/>
-            <w:gridSpan w:val="4"/>
-          </w:tcPr>
-          <w:p/>
-        </w:tc>
-      </w:tr>
-      <w:tr>
-        <w:trPr>
-          <w:trHeight w:val="327"/>
-        </w:trPr>
-        <w:tc>
-          <w:tcPr>
-            <w:tcW w:w="1914" w:type="dxa"/>
-            <w:vMerge/>
-          </w:tcPr>
-          <w:p/>
-        </w:tc>
-        <w:tc>
-          <w:tcPr>
-            <w:tcW w:w="8329" w:type="dxa"/>
+          <w:trHeight w:val="303"/>
+        </w:trPr>
+        <w:tc>
+          <w:tcPr>
+            <w:tcW w:w="1141" w:type="dxa"/>
+            <w:vMerge/>
+          </w:tcPr>
+          <w:p/>
+        </w:tc>
+        <w:tc>
+          <w:tcPr>
+            <w:tcW w:w="4966" w:type="dxa"/>
+            <w:gridSpan w:val="4"/>
+          </w:tcPr>
+          <w:p/>
+        </w:tc>
+      </w:tr>
+      <w:tr>
+        <w:trPr>
+          <w:trHeight w:val="303"/>
+        </w:trPr>
+        <w:tc>
+          <w:tcPr>
+            <w:tcW w:w="1141" w:type="dxa"/>
+            <w:vMerge/>
+          </w:tcPr>
+          <w:p/>
+        </w:tc>
+        <w:tc>
+          <w:tcPr>
+            <w:tcW w:w="4966" w:type="dxa"/>
             <w:gridSpan w:val="4"/>
           </w:tcPr>
           <w:p>
@@ -4465,18 +4486,18 @@
       </w:tr>
       <w:tr>
         <w:trPr>
-          <w:trHeight w:val="342"/>
-        </w:trPr>
-        <w:tc>
-          <w:tcPr>
-            <w:tcW w:w="1914" w:type="dxa"/>
-            <w:vMerge/>
-          </w:tcPr>
-          <w:p/>
-        </w:tc>
-        <w:tc>
-          <w:tcPr>
-            <w:tcW w:w="2082" w:type="dxa"/>
+          <w:trHeight w:val="318"/>
+        </w:trPr>
+        <w:tc>
+          <w:tcPr>
+            <w:tcW w:w="1141" w:type="dxa"/>
+            <w:vMerge/>
+          </w:tcPr>
+          <w:p/>
+        </w:tc>
+        <w:tc>
+          <w:tcPr>
+            <w:tcW w:w="1241" w:type="dxa"/>
           </w:tcPr>
           <w:p>
             <w:r>
@@ -4486,7 +4507,7 @@
         </w:tc>
         <w:tc>
           <w:tcPr>
-            <w:tcW w:w="2082" w:type="dxa"/>
+            <w:tcW w:w="1241" w:type="dxa"/>
           </w:tcPr>
           <w:p>
             <w:r>
@@ -4496,7 +4517,7 @@
         </w:tc>
         <w:tc>
           <w:tcPr>
-            <w:tcW w:w="2082" w:type="dxa"/>
+            <w:tcW w:w="1241" w:type="dxa"/>
           </w:tcPr>
           <w:p>
             <w:r>
@@ -4506,7 +4527,7 @@
         </w:tc>
         <w:tc>
           <w:tcPr>
-            <w:tcW w:w="2083" w:type="dxa"/>
+            <w:tcW w:w="1243" w:type="dxa"/>
           </w:tcPr>
           <w:p>
             <w:r>
@@ -4517,11 +4538,11 @@
       </w:tr>
       <w:tr>
         <w:trPr>
-          <w:trHeight w:val="313"/>
-        </w:trPr>
-        <w:tc>
-          <w:tcPr>
-            <w:tcW w:w="1914" w:type="dxa"/>
+          <w:trHeight w:val="291"/>
+        </w:trPr>
+        <w:tc>
+          <w:tcPr>
+            <w:tcW w:w="1141" w:type="dxa"/>
           </w:tcPr>
           <w:p>
             <w:r>
@@ -4531,7 +4552,7 @@
         </w:tc>
         <w:tc>
           <w:tcPr>
-            <w:tcW w:w="8329" w:type="dxa"/>
+            <w:tcW w:w="4966" w:type="dxa"/>
             <w:gridSpan w:val="4"/>
           </w:tcPr>
           <w:p>
@@ -4546,11 +4567,11 @@
       </w:tr>
       <w:tr>
         <w:trPr>
-          <w:trHeight w:val="313"/>
-        </w:trPr>
-        <w:tc>
-          <w:tcPr>
-            <w:tcW w:w="1914" w:type="dxa"/>
+          <w:trHeight w:val="291"/>
+        </w:trPr>
+        <w:tc>
+          <w:tcPr>
+            <w:tcW w:w="1141" w:type="dxa"/>
             <w:vMerge w:val="restart"/>
           </w:tcPr>
           <w:p>
@@ -4561,7 +4582,7 @@
         </w:tc>
         <w:tc>
           <w:tcPr>
-            <w:tcW w:w="2082" w:type="dxa"/>
+            <w:tcW w:w="1241" w:type="dxa"/>
           </w:tcPr>
           <w:p>
             <w:r>
@@ -4571,7 +4592,7 @@
         </w:tc>
         <w:tc>
           <w:tcPr>
-            <w:tcW w:w="2082" w:type="dxa"/>
+            <w:tcW w:w="1241" w:type="dxa"/>
           </w:tcPr>
           <w:p>
             <w:r>
@@ -4581,7 +4602,7 @@
         </w:tc>
         <w:tc>
           <w:tcPr>
-            <w:tcW w:w="2082" w:type="dxa"/>
+            <w:tcW w:w="1241" w:type="dxa"/>
           </w:tcPr>
           <w:p>
             <w:r>
@@ -4591,7 +4612,7 @@
         </w:tc>
         <w:tc>
           <w:tcPr>
-            <w:tcW w:w="2083" w:type="dxa"/>
+            <w:tcW w:w="1243" w:type="dxa"/>
           </w:tcPr>
           <w:p>
             <w:r>
@@ -4602,18 +4623,18 @@
       </w:tr>
       <w:tr>
         <w:trPr>
-          <w:trHeight w:val="342"/>
-        </w:trPr>
-        <w:tc>
-          <w:tcPr>
-            <w:tcW w:w="1914" w:type="dxa"/>
-            <w:vMerge/>
-          </w:tcPr>
-          <w:p/>
-        </w:tc>
-        <w:tc>
-          <w:tcPr>
-            <w:tcW w:w="8329" w:type="dxa"/>
+          <w:trHeight w:val="318"/>
+        </w:trPr>
+        <w:tc>
+          <w:tcPr>
+            <w:tcW w:w="1141" w:type="dxa"/>
+            <w:vMerge/>
+          </w:tcPr>
+          <w:p/>
+        </w:tc>
+        <w:tc>
+          <w:tcPr>
+            <w:tcW w:w="4966" w:type="dxa"/>
             <w:gridSpan w:val="4"/>
           </w:tcPr>
           <w:p>
@@ -4628,18 +4649,18 @@
       </w:tr>
       <w:tr>
         <w:trPr>
-          <w:trHeight w:val="327"/>
-        </w:trPr>
-        <w:tc>
-          <w:tcPr>
-            <w:tcW w:w="1914" w:type="dxa"/>
-            <w:vMerge/>
-          </w:tcPr>
-          <w:p/>
-        </w:tc>
-        <w:tc>
-          <w:tcPr>
-            <w:tcW w:w="2082" w:type="dxa"/>
+          <w:trHeight w:val="303"/>
+        </w:trPr>
+        <w:tc>
+          <w:tcPr>
+            <w:tcW w:w="1141" w:type="dxa"/>
+            <w:vMerge/>
+          </w:tcPr>
+          <w:p/>
+        </w:tc>
+        <w:tc>
+          <w:tcPr>
+            <w:tcW w:w="1241" w:type="dxa"/>
           </w:tcPr>
           <w:p>
             <w:r>
@@ -4649,7 +4670,7 @@
         </w:tc>
         <w:tc>
           <w:tcPr>
-            <w:tcW w:w="2082" w:type="dxa"/>
+            <w:tcW w:w="1241" w:type="dxa"/>
           </w:tcPr>
           <w:p>
             <w:r>
@@ -4659,7 +4680,7 @@
         </w:tc>
         <w:tc>
           <w:tcPr>
-            <w:tcW w:w="2082" w:type="dxa"/>
+            <w:tcW w:w="1241" w:type="dxa"/>
           </w:tcPr>
           <w:p>
             <w:r>
@@ -4669,7 +4690,7 @@
         </w:tc>
         <w:tc>
           <w:tcPr>
-            <w:tcW w:w="2083" w:type="dxa"/>
+            <w:tcW w:w="1243" w:type="dxa"/>
           </w:tcPr>
           <w:p>
             <w:r>
@@ -4680,37 +4701,37 @@
       </w:tr>
       <w:tr>
         <w:trPr>
-          <w:trHeight w:val="327"/>
-        </w:trPr>
-        <w:tc>
-          <w:tcPr>
-            <w:tcW w:w="1914" w:type="dxa"/>
-            <w:vMerge/>
-          </w:tcPr>
-          <w:p/>
-        </w:tc>
-        <w:tc>
-          <w:tcPr>
-            <w:tcW w:w="8329" w:type="dxa"/>
-            <w:gridSpan w:val="4"/>
-          </w:tcPr>
-          <w:p/>
-        </w:tc>
-      </w:tr>
-      <w:tr>
-        <w:trPr>
-          <w:trHeight w:val="327"/>
-        </w:trPr>
-        <w:tc>
-          <w:tcPr>
-            <w:tcW w:w="1914" w:type="dxa"/>
-            <w:vMerge/>
-          </w:tcPr>
-          <w:p/>
-        </w:tc>
-        <w:tc>
-          <w:tcPr>
-            <w:tcW w:w="8329" w:type="dxa"/>
+          <w:trHeight w:val="303"/>
+        </w:trPr>
+        <w:tc>
+          <w:tcPr>
+            <w:tcW w:w="1141" w:type="dxa"/>
+            <w:vMerge/>
+          </w:tcPr>
+          <w:p/>
+        </w:tc>
+        <w:tc>
+          <w:tcPr>
+            <w:tcW w:w="4966" w:type="dxa"/>
+            <w:gridSpan w:val="4"/>
+          </w:tcPr>
+          <w:p/>
+        </w:tc>
+      </w:tr>
+      <w:tr>
+        <w:trPr>
+          <w:trHeight w:val="303"/>
+        </w:trPr>
+        <w:tc>
+          <w:tcPr>
+            <w:tcW w:w="1141" w:type="dxa"/>
+            <w:vMerge/>
+          </w:tcPr>
+          <w:p/>
+        </w:tc>
+        <w:tc>
+          <w:tcPr>
+            <w:tcW w:w="4966" w:type="dxa"/>
             <w:gridSpan w:val="4"/>
           </w:tcPr>
           <w:p>
@@ -4725,18 +4746,18 @@
       </w:tr>
       <w:tr>
         <w:trPr>
-          <w:trHeight w:val="342"/>
-        </w:trPr>
-        <w:tc>
-          <w:tcPr>
-            <w:tcW w:w="1914" w:type="dxa"/>
-            <w:vMerge/>
-          </w:tcPr>
-          <w:p/>
-        </w:tc>
-        <w:tc>
-          <w:tcPr>
-            <w:tcW w:w="2082" w:type="dxa"/>
+          <w:trHeight w:val="318"/>
+        </w:trPr>
+        <w:tc>
+          <w:tcPr>
+            <w:tcW w:w="1141" w:type="dxa"/>
+            <w:vMerge/>
+          </w:tcPr>
+          <w:p/>
+        </w:tc>
+        <w:tc>
+          <w:tcPr>
+            <w:tcW w:w="1241" w:type="dxa"/>
           </w:tcPr>
           <w:p>
             <w:r>
@@ -4746,7 +4767,7 @@
         </w:tc>
         <w:tc>
           <w:tcPr>
-            <w:tcW w:w="2082" w:type="dxa"/>
+            <w:tcW w:w="1241" w:type="dxa"/>
           </w:tcPr>
           <w:p>
             <w:r>
@@ -4756,7 +4777,7 @@
         </w:tc>
         <w:tc>
           <w:tcPr>
-            <w:tcW w:w="2082" w:type="dxa"/>
+            <w:tcW w:w="1241" w:type="dxa"/>
           </w:tcPr>
           <w:p>
             <w:r>
@@ -4766,7 +4787,7 @@
         </w:tc>
         <w:tc>
           <w:tcPr>
-            <w:tcW w:w="2083" w:type="dxa"/>
+            <w:tcW w:w="1243" w:type="dxa"/>
           </w:tcPr>
           <w:p>
             <w:r>
@@ -4777,11 +4798,11 @@
       </w:tr>
       <w:tr>
         <w:trPr>
-          <w:trHeight w:val="313"/>
-        </w:trPr>
-        <w:tc>
-          <w:tcPr>
-            <w:tcW w:w="1914" w:type="dxa"/>
+          <w:trHeight w:val="291"/>
+        </w:trPr>
+        <w:tc>
+          <w:tcPr>
+            <w:tcW w:w="1141" w:type="dxa"/>
           </w:tcPr>
           <w:p>
             <w:r>
@@ -4791,7 +4812,7 @@
         </w:tc>
         <w:tc>
           <w:tcPr>
-            <w:tcW w:w="8329" w:type="dxa"/>
+            <w:tcW w:w="4966" w:type="dxa"/>
             <w:gridSpan w:val="4"/>
           </w:tcPr>
           <w:p>
@@ -4806,11 +4827,11 @@
       </w:tr>
       <w:tr>
         <w:trPr>
-          <w:trHeight w:val="313"/>
-        </w:trPr>
-        <w:tc>
-          <w:tcPr>
-            <w:tcW w:w="1914" w:type="dxa"/>
+          <w:trHeight w:val="291"/>
+        </w:trPr>
+        <w:tc>
+          <w:tcPr>
+            <w:tcW w:w="1141" w:type="dxa"/>
             <w:vMerge w:val="restart"/>
           </w:tcPr>
           <w:p>
@@ -4821,7 +4842,7 @@
         </w:tc>
         <w:tc>
           <w:tcPr>
-            <w:tcW w:w="2082" w:type="dxa"/>
+            <w:tcW w:w="1241" w:type="dxa"/>
           </w:tcPr>
           <w:p>
             <w:r>
@@ -4831,7 +4852,7 @@
         </w:tc>
         <w:tc>
           <w:tcPr>
-            <w:tcW w:w="2082" w:type="dxa"/>
+            <w:tcW w:w="1241" w:type="dxa"/>
           </w:tcPr>
           <w:p>
             <w:r>
@@ -4841,7 +4862,7 @@
         </w:tc>
         <w:tc>
           <w:tcPr>
-            <w:tcW w:w="2082" w:type="dxa"/>
+            <w:tcW w:w="1241" w:type="dxa"/>
           </w:tcPr>
           <w:p>
             <w:r>
@@ -4851,7 +4872,7 @@
         </w:tc>
         <w:tc>
           <w:tcPr>
-            <w:tcW w:w="2083" w:type="dxa"/>
+            <w:tcW w:w="1243" w:type="dxa"/>
           </w:tcPr>
           <w:p>
             <w:r>
@@ -4862,18 +4883,18 @@
       </w:tr>
       <w:tr>
         <w:trPr>
-          <w:trHeight w:val="342"/>
-        </w:trPr>
-        <w:tc>
-          <w:tcPr>
-            <w:tcW w:w="1914" w:type="dxa"/>
-            <w:vMerge/>
-          </w:tcPr>
-          <w:p/>
-        </w:tc>
-        <w:tc>
-          <w:tcPr>
-            <w:tcW w:w="8329" w:type="dxa"/>
+          <w:trHeight w:val="318"/>
+        </w:trPr>
+        <w:tc>
+          <w:tcPr>
+            <w:tcW w:w="1141" w:type="dxa"/>
+            <w:vMerge/>
+          </w:tcPr>
+          <w:p/>
+        </w:tc>
+        <w:tc>
+          <w:tcPr>
+            <w:tcW w:w="4966" w:type="dxa"/>
             <w:gridSpan w:val="4"/>
           </w:tcPr>
           <w:p>
@@ -4888,18 +4909,18 @@
       </w:tr>
       <w:tr>
         <w:trPr>
-          <w:trHeight w:val="327"/>
-        </w:trPr>
-        <w:tc>
-          <w:tcPr>
-            <w:tcW w:w="1914" w:type="dxa"/>
-            <w:vMerge/>
-          </w:tcPr>
-          <w:p/>
-        </w:tc>
-        <w:tc>
-          <w:tcPr>
-            <w:tcW w:w="2082" w:type="dxa"/>
+          <w:trHeight w:val="303"/>
+        </w:trPr>
+        <w:tc>
+          <w:tcPr>
+            <w:tcW w:w="1141" w:type="dxa"/>
+            <w:vMerge/>
+          </w:tcPr>
+          <w:p/>
+        </w:tc>
+        <w:tc>
+          <w:tcPr>
+            <w:tcW w:w="1241" w:type="dxa"/>
           </w:tcPr>
           <w:p>
             <w:r>
@@ -4909,7 +4930,7 @@
         </w:tc>
         <w:tc>
           <w:tcPr>
-            <w:tcW w:w="2082" w:type="dxa"/>
+            <w:tcW w:w="1241" w:type="dxa"/>
           </w:tcPr>
           <w:p>
             <w:r>
@@ -4919,7 +4940,7 @@
         </w:tc>
         <w:tc>
           <w:tcPr>
-            <w:tcW w:w="2082" w:type="dxa"/>
+            <w:tcW w:w="1241" w:type="dxa"/>
           </w:tcPr>
           <w:p>
             <w:r>
@@ -4929,7 +4950,7 @@
         </w:tc>
         <w:tc>
           <w:tcPr>
-            <w:tcW w:w="2083" w:type="dxa"/>
+            <w:tcW w:w="1243" w:type="dxa"/>
           </w:tcPr>
           <w:p>
             <w:r>
@@ -4940,37 +4961,37 @@
       </w:tr>
       <w:tr>
         <w:trPr>
-          <w:trHeight w:val="327"/>
-        </w:trPr>
-        <w:tc>
-          <w:tcPr>
-            <w:tcW w:w="1914" w:type="dxa"/>
-            <w:vMerge/>
-          </w:tcPr>
-          <w:p/>
-        </w:tc>
-        <w:tc>
-          <w:tcPr>
-            <w:tcW w:w="8329" w:type="dxa"/>
-            <w:gridSpan w:val="4"/>
-          </w:tcPr>
-          <w:p/>
-        </w:tc>
-      </w:tr>
-      <w:tr>
-        <w:trPr>
-          <w:trHeight w:val="327"/>
-        </w:trPr>
-        <w:tc>
-          <w:tcPr>
-            <w:tcW w:w="1914" w:type="dxa"/>
-            <w:vMerge/>
-          </w:tcPr>
-          <w:p/>
-        </w:tc>
-        <w:tc>
-          <w:tcPr>
-            <w:tcW w:w="8329" w:type="dxa"/>
+          <w:trHeight w:val="303"/>
+        </w:trPr>
+        <w:tc>
+          <w:tcPr>
+            <w:tcW w:w="1141" w:type="dxa"/>
+            <w:vMerge/>
+          </w:tcPr>
+          <w:p/>
+        </w:tc>
+        <w:tc>
+          <w:tcPr>
+            <w:tcW w:w="4966" w:type="dxa"/>
+            <w:gridSpan w:val="4"/>
+          </w:tcPr>
+          <w:p/>
+        </w:tc>
+      </w:tr>
+      <w:tr>
+        <w:trPr>
+          <w:trHeight w:val="303"/>
+        </w:trPr>
+        <w:tc>
+          <w:tcPr>
+            <w:tcW w:w="1141" w:type="dxa"/>
+            <w:vMerge/>
+          </w:tcPr>
+          <w:p/>
+        </w:tc>
+        <w:tc>
+          <w:tcPr>
+            <w:tcW w:w="4966" w:type="dxa"/>
             <w:gridSpan w:val="4"/>
           </w:tcPr>
           <w:p>
@@ -4985,18 +5006,18 @@
       </w:tr>
       <w:tr>
         <w:trPr>
-          <w:trHeight w:val="342"/>
-        </w:trPr>
-        <w:tc>
-          <w:tcPr>
-            <w:tcW w:w="1914" w:type="dxa"/>
-            <w:vMerge/>
-          </w:tcPr>
-          <w:p/>
-        </w:tc>
-        <w:tc>
-          <w:tcPr>
-            <w:tcW w:w="2082" w:type="dxa"/>
+          <w:trHeight w:val="318"/>
+        </w:trPr>
+        <w:tc>
+          <w:tcPr>
+            <w:tcW w:w="1141" w:type="dxa"/>
+            <w:vMerge/>
+          </w:tcPr>
+          <w:p/>
+        </w:tc>
+        <w:tc>
+          <w:tcPr>
+            <w:tcW w:w="1241" w:type="dxa"/>
           </w:tcPr>
           <w:p>
             <w:r>
@@ -5006,7 +5027,7 @@
         </w:tc>
         <w:tc>
           <w:tcPr>
-            <w:tcW w:w="2082" w:type="dxa"/>
+            <w:tcW w:w="1241" w:type="dxa"/>
           </w:tcPr>
           <w:p>
             <w:r>
@@ -5016,7 +5037,7 @@
         </w:tc>
         <w:tc>
           <w:tcPr>
-            <w:tcW w:w="2082" w:type="dxa"/>
+            <w:tcW w:w="1241" w:type="dxa"/>
           </w:tcPr>
           <w:p>
             <w:r>
@@ -5026,7 +5047,7 @@
         </w:tc>
         <w:tc>
           <w:tcPr>
-            <w:tcW w:w="2083" w:type="dxa"/>
+            <w:tcW w:w="1243" w:type="dxa"/>
           </w:tcPr>
           <w:p>
             <w:r>
@@ -5037,11 +5058,11 @@
       </w:tr>
       <w:tr>
         <w:trPr>
-          <w:trHeight w:val="313"/>
-        </w:trPr>
-        <w:tc>
-          <w:tcPr>
-            <w:tcW w:w="1914" w:type="dxa"/>
+          <w:trHeight w:val="291"/>
+        </w:trPr>
+        <w:tc>
+          <w:tcPr>
+            <w:tcW w:w="1141" w:type="dxa"/>
           </w:tcPr>
           <w:p>
             <w:r>
@@ -5051,7 +5072,7 @@
         </w:tc>
         <w:tc>
           <w:tcPr>
-            <w:tcW w:w="8329" w:type="dxa"/>
+            <w:tcW w:w="4966" w:type="dxa"/>
             <w:gridSpan w:val="4"/>
           </w:tcPr>
           <w:p>
@@ -5066,11 +5087,11 @@
       </w:tr>
       <w:tr>
         <w:trPr>
-          <w:trHeight w:val="313"/>
-        </w:trPr>
-        <w:tc>
-          <w:tcPr>
-            <w:tcW w:w="1914" w:type="dxa"/>
+          <w:trHeight w:val="291"/>
+        </w:trPr>
+        <w:tc>
+          <w:tcPr>
+            <w:tcW w:w="1141" w:type="dxa"/>
             <w:vMerge w:val="restart"/>
           </w:tcPr>
           <w:p>
@@ -5081,7 +5102,7 @@
         </w:tc>
         <w:tc>
           <w:tcPr>
-            <w:tcW w:w="2082" w:type="dxa"/>
+            <w:tcW w:w="1241" w:type="dxa"/>
           </w:tcPr>
           <w:p>
             <w:r>
@@ -5091,7 +5112,7 @@
         </w:tc>
         <w:tc>
           <w:tcPr>
-            <w:tcW w:w="2082" w:type="dxa"/>
+            <w:tcW w:w="1241" w:type="dxa"/>
           </w:tcPr>
           <w:p>
             <w:r>
@@ -5101,7 +5122,7 @@
         </w:tc>
         <w:tc>
           <w:tcPr>
-            <w:tcW w:w="2082" w:type="dxa"/>
+            <w:tcW w:w="1241" w:type="dxa"/>
           </w:tcPr>
           <w:p>
             <w:r>
@@ -5111,7 +5132,7 @@
         </w:tc>
         <w:tc>
           <w:tcPr>
-            <w:tcW w:w="2083" w:type="dxa"/>
+            <w:tcW w:w="1243" w:type="dxa"/>
           </w:tcPr>
           <w:p>
             <w:r>
@@ -5122,18 +5143,18 @@
       </w:tr>
       <w:tr>
         <w:trPr>
-          <w:trHeight w:val="342"/>
-        </w:trPr>
-        <w:tc>
-          <w:tcPr>
-            <w:tcW w:w="1914" w:type="dxa"/>
-            <w:vMerge/>
-          </w:tcPr>
-          <w:p/>
-        </w:tc>
-        <w:tc>
-          <w:tcPr>
-            <w:tcW w:w="8329" w:type="dxa"/>
+          <w:trHeight w:val="318"/>
+        </w:trPr>
+        <w:tc>
+          <w:tcPr>
+            <w:tcW w:w="1141" w:type="dxa"/>
+            <w:vMerge/>
+          </w:tcPr>
+          <w:p/>
+        </w:tc>
+        <w:tc>
+          <w:tcPr>
+            <w:tcW w:w="4966" w:type="dxa"/>
             <w:gridSpan w:val="4"/>
           </w:tcPr>
           <w:p>
@@ -5148,18 +5169,18 @@
       </w:tr>
       <w:tr>
         <w:trPr>
-          <w:trHeight w:val="327"/>
-        </w:trPr>
-        <w:tc>
-          <w:tcPr>
-            <w:tcW w:w="1914" w:type="dxa"/>
-            <w:vMerge/>
-          </w:tcPr>
-          <w:p/>
-        </w:tc>
-        <w:tc>
-          <w:tcPr>
-            <w:tcW w:w="2082" w:type="dxa"/>
+          <w:trHeight w:val="303"/>
+        </w:trPr>
+        <w:tc>
+          <w:tcPr>
+            <w:tcW w:w="1141" w:type="dxa"/>
+            <w:vMerge/>
+          </w:tcPr>
+          <w:p/>
+        </w:tc>
+        <w:tc>
+          <w:tcPr>
+            <w:tcW w:w="1241" w:type="dxa"/>
           </w:tcPr>
           <w:p>
             <w:r>
@@ -5169,7 +5190,7 @@
         </w:tc>
         <w:tc>
           <w:tcPr>
-            <w:tcW w:w="2082" w:type="dxa"/>
+            <w:tcW w:w="1241" w:type="dxa"/>
           </w:tcPr>
           <w:p>
             <w:r>
@@ -5182,7 +5203,7 @@
         </w:tc>
         <w:tc>
           <w:tcPr>
-            <w:tcW w:w="2082" w:type="dxa"/>
+            <w:tcW w:w="1241" w:type="dxa"/>
           </w:tcPr>
           <w:p>
             <w:r>
@@ -5192,7 +5213,7 @@
         </w:tc>
         <w:tc>
           <w:tcPr>
-            <w:tcW w:w="2083" w:type="dxa"/>
+            <w:tcW w:w="1243" w:type="dxa"/>
           </w:tcPr>
           <w:p>
             <w:r>
@@ -5203,37 +5224,37 @@
       </w:tr>
       <w:tr>
         <w:trPr>
-          <w:trHeight w:val="327"/>
-        </w:trPr>
-        <w:tc>
-          <w:tcPr>
-            <w:tcW w:w="1914" w:type="dxa"/>
-            <w:vMerge/>
-          </w:tcPr>
-          <w:p/>
-        </w:tc>
-        <w:tc>
-          <w:tcPr>
-            <w:tcW w:w="8329" w:type="dxa"/>
-            <w:gridSpan w:val="4"/>
-          </w:tcPr>
-          <w:p/>
-        </w:tc>
-      </w:tr>
-      <w:tr>
-        <w:trPr>
-          <w:trHeight w:val="327"/>
-        </w:trPr>
-        <w:tc>
-          <w:tcPr>
-            <w:tcW w:w="1914" w:type="dxa"/>
-            <w:vMerge/>
-          </w:tcPr>
-          <w:p/>
-        </w:tc>
-        <w:tc>
-          <w:tcPr>
-            <w:tcW w:w="8329" w:type="dxa"/>
+          <w:trHeight w:val="303"/>
+        </w:trPr>
+        <w:tc>
+          <w:tcPr>
+            <w:tcW w:w="1141" w:type="dxa"/>
+            <w:vMerge/>
+          </w:tcPr>
+          <w:p/>
+        </w:tc>
+        <w:tc>
+          <w:tcPr>
+            <w:tcW w:w="4966" w:type="dxa"/>
+            <w:gridSpan w:val="4"/>
+          </w:tcPr>
+          <w:p/>
+        </w:tc>
+      </w:tr>
+      <w:tr>
+        <w:trPr>
+          <w:trHeight w:val="303"/>
+        </w:trPr>
+        <w:tc>
+          <w:tcPr>
+            <w:tcW w:w="1141" w:type="dxa"/>
+            <w:vMerge/>
+          </w:tcPr>
+          <w:p/>
+        </w:tc>
+        <w:tc>
+          <w:tcPr>
+            <w:tcW w:w="4966" w:type="dxa"/>
             <w:gridSpan w:val="4"/>
           </w:tcPr>
           <w:p>
@@ -5248,18 +5269,18 @@
       </w:tr>
       <w:tr>
         <w:trPr>
-          <w:trHeight w:val="342"/>
-        </w:trPr>
-        <w:tc>
-          <w:tcPr>
-            <w:tcW w:w="1914" w:type="dxa"/>
-            <w:vMerge/>
-          </w:tcPr>
-          <w:p/>
-        </w:tc>
-        <w:tc>
-          <w:tcPr>
-            <w:tcW w:w="2082" w:type="dxa"/>
+          <w:trHeight w:val="318"/>
+        </w:trPr>
+        <w:tc>
+          <w:tcPr>
+            <w:tcW w:w="1141" w:type="dxa"/>
+            <w:vMerge/>
+          </w:tcPr>
+          <w:p/>
+        </w:tc>
+        <w:tc>
+          <w:tcPr>
+            <w:tcW w:w="1241" w:type="dxa"/>
           </w:tcPr>
           <w:p>
             <w:r>
@@ -5269,7 +5290,7 @@
         </w:tc>
         <w:tc>
           <w:tcPr>
-            <w:tcW w:w="2082" w:type="dxa"/>
+            <w:tcW w:w="1241" w:type="dxa"/>
           </w:tcPr>
           <w:p>
             <w:r>
@@ -5279,7 +5300,7 @@
         </w:tc>
         <w:tc>
           <w:tcPr>
-            <w:tcW w:w="2082" w:type="dxa"/>
+            <w:tcW w:w="1241" w:type="dxa"/>
           </w:tcPr>
           <w:p>
             <w:r>
@@ -5289,7 +5310,7 @@
         </w:tc>
         <w:tc>
           <w:tcPr>
-            <w:tcW w:w="2083" w:type="dxa"/>
+            <w:tcW w:w="1243" w:type="dxa"/>
           </w:tcPr>
           <w:p>
             <w:r>
@@ -5300,11 +5321,11 @@
       </w:tr>
       <w:tr>
         <w:trPr>
-          <w:trHeight w:val="313"/>
-        </w:trPr>
-        <w:tc>
-          <w:tcPr>
-            <w:tcW w:w="1914" w:type="dxa"/>
+          <w:trHeight w:val="291"/>
+        </w:trPr>
+        <w:tc>
+          <w:tcPr>
+            <w:tcW w:w="1141" w:type="dxa"/>
           </w:tcPr>
           <w:p>
             <w:r>
@@ -5314,7 +5335,7 @@
         </w:tc>
         <w:tc>
           <w:tcPr>
-            <w:tcW w:w="8329" w:type="dxa"/>
+            <w:tcW w:w="4966" w:type="dxa"/>
             <w:gridSpan w:val="4"/>
           </w:tcPr>
           <w:p>
@@ -5329,11 +5350,11 @@
       </w:tr>
       <w:tr>
         <w:trPr>
-          <w:trHeight w:val="313"/>
-        </w:trPr>
-        <w:tc>
-          <w:tcPr>
-            <w:tcW w:w="1914" w:type="dxa"/>
+          <w:trHeight w:val="291"/>
+        </w:trPr>
+        <w:tc>
+          <w:tcPr>
+            <w:tcW w:w="1141" w:type="dxa"/>
             <w:vMerge w:val="restart"/>
           </w:tcPr>
           <w:p>
@@ -5344,7 +5365,7 @@
         </w:tc>
         <w:tc>
           <w:tcPr>
-            <w:tcW w:w="2082" w:type="dxa"/>
+            <w:tcW w:w="1241" w:type="dxa"/>
           </w:tcPr>
           <w:p>
             <w:r>
@@ -5354,7 +5375,7 @@
         </w:tc>
         <w:tc>
           <w:tcPr>
-            <w:tcW w:w="2082" w:type="dxa"/>
+            <w:tcW w:w="1241" w:type="dxa"/>
           </w:tcPr>
           <w:p>
             <w:r>
@@ -5364,7 +5385,7 @@
         </w:tc>
         <w:tc>
           <w:tcPr>
-            <w:tcW w:w="2082" w:type="dxa"/>
+            <w:tcW w:w="1241" w:type="dxa"/>
           </w:tcPr>
           <w:p>
             <w:r>
@@ -5374,7 +5395,7 @@
         </w:tc>
         <w:tc>
           <w:tcPr>
-            <w:tcW w:w="2083" w:type="dxa"/>
+            <w:tcW w:w="1243" w:type="dxa"/>
           </w:tcPr>
           <w:p>
             <w:r>
@@ -5385,18 +5406,18 @@
       </w:tr>
       <w:tr>
         <w:trPr>
-          <w:trHeight w:val="342"/>
-        </w:trPr>
-        <w:tc>
-          <w:tcPr>
-            <w:tcW w:w="1914" w:type="dxa"/>
-            <w:vMerge/>
-          </w:tcPr>
-          <w:p/>
-        </w:tc>
-        <w:tc>
-          <w:tcPr>
-            <w:tcW w:w="8329" w:type="dxa"/>
+          <w:trHeight w:val="318"/>
+        </w:trPr>
+        <w:tc>
+          <w:tcPr>
+            <w:tcW w:w="1141" w:type="dxa"/>
+            <w:vMerge/>
+          </w:tcPr>
+          <w:p/>
+        </w:tc>
+        <w:tc>
+          <w:tcPr>
+            <w:tcW w:w="4966" w:type="dxa"/>
             <w:gridSpan w:val="4"/>
           </w:tcPr>
           <w:p>
@@ -5411,18 +5432,18 @@
       </w:tr>
       <w:tr>
         <w:trPr>
-          <w:trHeight w:val="327"/>
-        </w:trPr>
-        <w:tc>
-          <w:tcPr>
-            <w:tcW w:w="1914" w:type="dxa"/>
-            <w:vMerge/>
-          </w:tcPr>
-          <w:p/>
-        </w:tc>
-        <w:tc>
-          <w:tcPr>
-            <w:tcW w:w="2082" w:type="dxa"/>
+          <w:trHeight w:val="303"/>
+        </w:trPr>
+        <w:tc>
+          <w:tcPr>
+            <w:tcW w:w="1141" w:type="dxa"/>
+            <w:vMerge/>
+          </w:tcPr>
+          <w:p/>
+        </w:tc>
+        <w:tc>
+          <w:tcPr>
+            <w:tcW w:w="1241" w:type="dxa"/>
           </w:tcPr>
           <w:p>
             <w:r>
@@ -5432,7 +5453,7 @@
         </w:tc>
         <w:tc>
           <w:tcPr>
-            <w:tcW w:w="2082" w:type="dxa"/>
+            <w:tcW w:w="1241" w:type="dxa"/>
           </w:tcPr>
           <w:p>
             <w:r>
@@ -5442,7 +5463,7 @@
         </w:tc>
         <w:tc>
           <w:tcPr>
-            <w:tcW w:w="2082" w:type="dxa"/>
+            <w:tcW w:w="1241" w:type="dxa"/>
           </w:tcPr>
           <w:p>
             <w:r>
@@ -5452,7 +5473,7 @@
         </w:tc>
         <w:tc>
           <w:tcPr>
-            <w:tcW w:w="2083" w:type="dxa"/>
+            <w:tcW w:w="1243" w:type="dxa"/>
           </w:tcPr>
           <w:p>
             <w:r>
@@ -5463,37 +5484,37 @@
       </w:tr>
       <w:tr>
         <w:trPr>
-          <w:trHeight w:val="327"/>
-        </w:trPr>
-        <w:tc>
-          <w:tcPr>
-            <w:tcW w:w="1914" w:type="dxa"/>
-            <w:vMerge/>
-          </w:tcPr>
-          <w:p/>
-        </w:tc>
-        <w:tc>
-          <w:tcPr>
-            <w:tcW w:w="8329" w:type="dxa"/>
-            <w:gridSpan w:val="4"/>
-          </w:tcPr>
-          <w:p/>
-        </w:tc>
-      </w:tr>
-      <w:tr>
-        <w:trPr>
-          <w:trHeight w:val="327"/>
-        </w:trPr>
-        <w:tc>
-          <w:tcPr>
-            <w:tcW w:w="1914" w:type="dxa"/>
-            <w:vMerge/>
-          </w:tcPr>
-          <w:p/>
-        </w:tc>
-        <w:tc>
-          <w:tcPr>
-            <w:tcW w:w="8329" w:type="dxa"/>
+          <w:trHeight w:val="303"/>
+        </w:trPr>
+        <w:tc>
+          <w:tcPr>
+            <w:tcW w:w="1141" w:type="dxa"/>
+            <w:vMerge/>
+          </w:tcPr>
+          <w:p/>
+        </w:tc>
+        <w:tc>
+          <w:tcPr>
+            <w:tcW w:w="4966" w:type="dxa"/>
+            <w:gridSpan w:val="4"/>
+          </w:tcPr>
+          <w:p/>
+        </w:tc>
+      </w:tr>
+      <w:tr>
+        <w:trPr>
+          <w:trHeight w:val="303"/>
+        </w:trPr>
+        <w:tc>
+          <w:tcPr>
+            <w:tcW w:w="1141" w:type="dxa"/>
+            <w:vMerge/>
+          </w:tcPr>
+          <w:p/>
+        </w:tc>
+        <w:tc>
+          <w:tcPr>
+            <w:tcW w:w="4966" w:type="dxa"/>
             <w:gridSpan w:val="4"/>
           </w:tcPr>
           <w:p>
@@ -5508,18 +5529,18 @@
       </w:tr>
       <w:tr>
         <w:trPr>
-          <w:trHeight w:val="342"/>
-        </w:trPr>
-        <w:tc>
-          <w:tcPr>
-            <w:tcW w:w="1914" w:type="dxa"/>
-            <w:vMerge/>
-          </w:tcPr>
-          <w:p/>
-        </w:tc>
-        <w:tc>
-          <w:tcPr>
-            <w:tcW w:w="2082" w:type="dxa"/>
+          <w:trHeight w:val="318"/>
+        </w:trPr>
+        <w:tc>
+          <w:tcPr>
+            <w:tcW w:w="1141" w:type="dxa"/>
+            <w:vMerge/>
+          </w:tcPr>
+          <w:p/>
+        </w:tc>
+        <w:tc>
+          <w:tcPr>
+            <w:tcW w:w="1241" w:type="dxa"/>
           </w:tcPr>
           <w:p>
             <w:r>
@@ -5529,7 +5550,7 @@
         </w:tc>
         <w:tc>
           <w:tcPr>
-            <w:tcW w:w="2082" w:type="dxa"/>
+            <w:tcW w:w="1241" w:type="dxa"/>
           </w:tcPr>
           <w:p>
             <w:r>
@@ -5539,7 +5560,7 @@
         </w:tc>
         <w:tc>
           <w:tcPr>
-            <w:tcW w:w="2082" w:type="dxa"/>
+            <w:tcW w:w="1241" w:type="dxa"/>
           </w:tcPr>
           <w:p>
             <w:r>
@@ -5549,7 +5570,7 @@
         </w:tc>
         <w:tc>
           <w:tcPr>
-            <w:tcW w:w="2083" w:type="dxa"/>
+            <w:tcW w:w="1243" w:type="dxa"/>
           </w:tcPr>
           <w:p>
             <w:r>
@@ -5560,11 +5581,11 @@
       </w:tr>
       <w:tr>
         <w:trPr>
-          <w:trHeight w:val="313"/>
-        </w:trPr>
-        <w:tc>
-          <w:tcPr>
-            <w:tcW w:w="1914" w:type="dxa"/>
+          <w:trHeight w:val="291"/>
+        </w:trPr>
+        <w:tc>
+          <w:tcPr>
+            <w:tcW w:w="1141" w:type="dxa"/>
           </w:tcPr>
           <w:p>
             <w:r>
@@ -5574,7 +5595,7 @@
         </w:tc>
         <w:tc>
           <w:tcPr>
-            <w:tcW w:w="8329" w:type="dxa"/>
+            <w:tcW w:w="4966" w:type="dxa"/>
             <w:gridSpan w:val="4"/>
           </w:tcPr>
           <w:p>
@@ -5589,16 +5610,15 @@
       </w:tr>
       <w:tr>
         <w:trPr>
-          <w:trHeight w:val="313"/>
-        </w:trPr>
-        <w:tc>
-          <w:tcPr>
-            <w:tcW w:w="1914" w:type="dxa"/>
+          <w:trHeight w:val="291"/>
+        </w:trPr>
+        <w:tc>
+          <w:tcPr>
+            <w:tcW w:w="1141" w:type="dxa"/>
             <w:vMerge w:val="restart"/>
           </w:tcPr>
           <w:p>
             <w:r>
-              <w:lastRenderedPageBreak/>
               <w:t>t</w:t>
             </w:r>
             <w:r>
@@ -5608,7 +5628,7 @@
         </w:tc>
         <w:tc>
           <w:tcPr>
-            <w:tcW w:w="2082" w:type="dxa"/>
+            <w:tcW w:w="1241" w:type="dxa"/>
           </w:tcPr>
           <w:p>
             <w:r>
@@ -5618,7 +5638,7 @@
         </w:tc>
         <w:tc>
           <w:tcPr>
-            <w:tcW w:w="2082" w:type="dxa"/>
+            <w:tcW w:w="1241" w:type="dxa"/>
           </w:tcPr>
           <w:p>
             <w:r>
@@ -5628,7 +5648,7 @@
         </w:tc>
         <w:tc>
           <w:tcPr>
-            <w:tcW w:w="2082" w:type="dxa"/>
+            <w:tcW w:w="1241" w:type="dxa"/>
           </w:tcPr>
           <w:p>
             <w:r>
@@ -5638,7 +5658,7 @@
         </w:tc>
         <w:tc>
           <w:tcPr>
-            <w:tcW w:w="2083" w:type="dxa"/>
+            <w:tcW w:w="1243" w:type="dxa"/>
           </w:tcPr>
           <w:p>
             <w:r>
@@ -5649,18 +5669,18 @@
       </w:tr>
       <w:tr>
         <w:trPr>
-          <w:trHeight w:val="342"/>
-        </w:trPr>
-        <w:tc>
-          <w:tcPr>
-            <w:tcW w:w="1914" w:type="dxa"/>
-            <w:vMerge/>
-          </w:tcPr>
-          <w:p/>
-        </w:tc>
-        <w:tc>
-          <w:tcPr>
-            <w:tcW w:w="8329" w:type="dxa"/>
+          <w:trHeight w:val="318"/>
+        </w:trPr>
+        <w:tc>
+          <w:tcPr>
+            <w:tcW w:w="1141" w:type="dxa"/>
+            <w:vMerge/>
+          </w:tcPr>
+          <w:p/>
+        </w:tc>
+        <w:tc>
+          <w:tcPr>
+            <w:tcW w:w="4966" w:type="dxa"/>
             <w:gridSpan w:val="4"/>
           </w:tcPr>
           <w:p>
@@ -5675,18 +5695,18 @@
       </w:tr>
       <w:tr>
         <w:trPr>
-          <w:trHeight w:val="60"/>
-        </w:trPr>
-        <w:tc>
-          <w:tcPr>
-            <w:tcW w:w="1914" w:type="dxa"/>
-            <w:vMerge/>
-          </w:tcPr>
-          <w:p/>
-        </w:tc>
-        <w:tc>
-          <w:tcPr>
-            <w:tcW w:w="2082" w:type="dxa"/>
+          <w:trHeight w:val="55"/>
+        </w:trPr>
+        <w:tc>
+          <w:tcPr>
+            <w:tcW w:w="1141" w:type="dxa"/>
+            <w:vMerge/>
+          </w:tcPr>
+          <w:p/>
+        </w:tc>
+        <w:tc>
+          <w:tcPr>
+            <w:tcW w:w="1241" w:type="dxa"/>
           </w:tcPr>
           <w:p>
             <w:r>
@@ -5696,7 +5716,7 @@
         </w:tc>
         <w:tc>
           <w:tcPr>
-            <w:tcW w:w="2082" w:type="dxa"/>
+            <w:tcW w:w="1241" w:type="dxa"/>
           </w:tcPr>
           <w:p>
             <w:r>
@@ -5706,7 +5726,7 @@
         </w:tc>
         <w:tc>
           <w:tcPr>
-            <w:tcW w:w="2082" w:type="dxa"/>
+            <w:tcW w:w="1241" w:type="dxa"/>
           </w:tcPr>
           <w:p>
             <w:r>
@@ -5716,7 +5736,7 @@
         </w:tc>
         <w:tc>
           <w:tcPr>
-            <w:tcW w:w="2083" w:type="dxa"/>
+            <w:tcW w:w="1243" w:type="dxa"/>
           </w:tcPr>
           <w:p>
             <w:r>
@@ -5727,37 +5747,37 @@
       </w:tr>
       <w:tr>
         <w:trPr>
-          <w:trHeight w:val="60"/>
-        </w:trPr>
-        <w:tc>
-          <w:tcPr>
-            <w:tcW w:w="1914" w:type="dxa"/>
-            <w:vMerge/>
-          </w:tcPr>
-          <w:p/>
-        </w:tc>
-        <w:tc>
-          <w:tcPr>
-            <w:tcW w:w="8329" w:type="dxa"/>
-            <w:gridSpan w:val="4"/>
-          </w:tcPr>
-          <w:p/>
-        </w:tc>
-      </w:tr>
-      <w:tr>
-        <w:trPr>
-          <w:trHeight w:val="60"/>
-        </w:trPr>
-        <w:tc>
-          <w:tcPr>
-            <w:tcW w:w="1914" w:type="dxa"/>
-            <w:vMerge/>
-          </w:tcPr>
-          <w:p/>
-        </w:tc>
-        <w:tc>
-          <w:tcPr>
-            <w:tcW w:w="8329" w:type="dxa"/>
+          <w:trHeight w:val="55"/>
+        </w:trPr>
+        <w:tc>
+          <w:tcPr>
+            <w:tcW w:w="1141" w:type="dxa"/>
+            <w:vMerge/>
+          </w:tcPr>
+          <w:p/>
+        </w:tc>
+        <w:tc>
+          <w:tcPr>
+            <w:tcW w:w="4966" w:type="dxa"/>
+            <w:gridSpan w:val="4"/>
+          </w:tcPr>
+          <w:p/>
+        </w:tc>
+      </w:tr>
+      <w:tr>
+        <w:trPr>
+          <w:trHeight w:val="55"/>
+        </w:trPr>
+        <w:tc>
+          <w:tcPr>
+            <w:tcW w:w="1141" w:type="dxa"/>
+            <w:vMerge/>
+          </w:tcPr>
+          <w:p/>
+        </w:tc>
+        <w:tc>
+          <w:tcPr>
+            <w:tcW w:w="4966" w:type="dxa"/>
             <w:gridSpan w:val="4"/>
           </w:tcPr>
           <w:p>
@@ -5772,18 +5792,18 @@
       </w:tr>
       <w:tr>
         <w:trPr>
-          <w:trHeight w:val="60"/>
-        </w:trPr>
-        <w:tc>
-          <w:tcPr>
-            <w:tcW w:w="1914" w:type="dxa"/>
-            <w:vMerge/>
-          </w:tcPr>
-          <w:p/>
-        </w:tc>
-        <w:tc>
-          <w:tcPr>
-            <w:tcW w:w="2082" w:type="dxa"/>
+          <w:trHeight w:val="55"/>
+        </w:trPr>
+        <w:tc>
+          <w:tcPr>
+            <w:tcW w:w="1141" w:type="dxa"/>
+            <w:vMerge/>
+          </w:tcPr>
+          <w:p/>
+        </w:tc>
+        <w:tc>
+          <w:tcPr>
+            <w:tcW w:w="1241" w:type="dxa"/>
           </w:tcPr>
           <w:p>
             <w:r>
@@ -5793,7 +5813,7 @@
         </w:tc>
         <w:tc>
           <w:tcPr>
-            <w:tcW w:w="2082" w:type="dxa"/>
+            <w:tcW w:w="1241" w:type="dxa"/>
           </w:tcPr>
           <w:p>
             <w:r>
@@ -5803,7 +5823,7 @@
         </w:tc>
         <w:tc>
           <w:tcPr>
-            <w:tcW w:w="2082" w:type="dxa"/>
+            <w:tcW w:w="1241" w:type="dxa"/>
           </w:tcPr>
           <w:p>
             <w:r>
@@ -5813,18 +5833,1460 @@
         </w:tc>
         <w:tc>
           <w:tcPr>
-            <w:tcW w:w="2083" w:type="dxa"/>
+            <w:tcW w:w="1243" w:type="dxa"/>
           </w:tcPr>
           <w:p>
             <w:r>
               <w:t>160.070</w:t>
             </w:r>
-            <w:bookmarkStart w:id="0" w:name="_GoBack"/>
-            <w:bookmarkEnd w:id="0"/>
           </w:p>
         </w:tc>
       </w:tr>
     </w:tbl>
+    <w:p/>
+    <w:p>
+      <w:r>
+        <w:t>Wyniki bardzo różnią się od siebie ale w więk</w:t>
+      </w:r>
+      <w:r>
+        <w:t>sz</w:t>
+      </w:r>
+      <w:r>
+        <w:t>ości przypadków</w:t>
+      </w:r>
+      <w:r>
+        <w:t xml:space="preserve"> wyniki były najlepsze dla współczynnika wychładzania = 0.99, aczkolwiek czas wykonywania takiego algorytmu jest dłuższy w porównaniu z innymi współczynnikami.</w:t>
+      </w:r>
+    </w:p>
+    <w:p>
+      <w:pPr>
+        <w:pStyle w:val="Akapitzlist"/>
+        <w:numPr>
+          <w:ilvl w:val="0"/>
+          <w:numId w:val="1"/>
+        </w:numPr>
+      </w:pPr>
+      <w:r>
+        <w:lastRenderedPageBreak/>
+        <w:t xml:space="preserve">Badanie pomiędzy ruchem </w:t>
+      </w:r>
+      <w:proofErr w:type="spellStart"/>
+      <w:r>
+        <w:t>swap</w:t>
+      </w:r>
+      <w:proofErr w:type="spellEnd"/>
+      <w:r>
+        <w:t xml:space="preserve"> a insert</w:t>
+      </w:r>
+    </w:p>
+    <w:p>
+      <w:r>
+        <w:t xml:space="preserve">Poniższa tabela przedstawia porównanie pomiędzy ruchem </w:t>
+      </w:r>
+      <w:proofErr w:type="spellStart"/>
+      <w:r>
+        <w:t>swap</w:t>
+      </w:r>
+      <w:proofErr w:type="spellEnd"/>
+      <w:r>
+        <w:t xml:space="preserve"> a insert ze współczynnikiem wychładzania = 0.99</w:t>
+      </w:r>
+    </w:p>
+    <w:tbl>
+      <w:tblPr>
+        <w:tblStyle w:val="Tabela-Siatka"/>
+        <w:tblW w:w="0" w:type="auto"/>
+        <w:tblLook w:val="04A0" w:firstRow="1" w:lastRow="0" w:firstColumn="1" w:lastColumn="0" w:noHBand="0" w:noVBand="1"/>
+      </w:tblPr>
+      <w:tblGrid>
+        <w:gridCol w:w="1844"/>
+        <w:gridCol w:w="1845"/>
+        <w:gridCol w:w="1845"/>
+      </w:tblGrid>
+      <w:tr>
+        <w:trPr>
+          <w:trHeight w:val="262"/>
+        </w:trPr>
+        <w:tc>
+          <w:tcPr>
+            <w:tcW w:w="1844" w:type="dxa"/>
+          </w:tcPr>
+          <w:p>
+            <w:r>
+              <w:t>instancja</w:t>
+            </w:r>
+          </w:p>
+        </w:tc>
+        <w:tc>
+          <w:tcPr>
+            <w:tcW w:w="1845" w:type="dxa"/>
+          </w:tcPr>
+          <w:p>
+            <w:r>
+              <w:t xml:space="preserve">Cmax z </w:t>
+            </w:r>
+            <w:proofErr w:type="spellStart"/>
+            <w:r>
+              <w:t>swap</w:t>
+            </w:r>
+            <w:proofErr w:type="spellEnd"/>
+          </w:p>
+        </w:tc>
+        <w:tc>
+          <w:tcPr>
+            <w:tcW w:w="1845" w:type="dxa"/>
+          </w:tcPr>
+          <w:p>
+            <w:r>
+              <w:t>Cmax z insert</w:t>
+            </w:r>
+          </w:p>
+        </w:tc>
+      </w:tr>
+      <w:tr>
+        <w:trPr>
+          <w:trHeight w:val="245"/>
+        </w:trPr>
+        <w:tc>
+          <w:tcPr>
+            <w:tcW w:w="1844" w:type="dxa"/>
+            <w:vAlign w:val="center"/>
+          </w:tcPr>
+          <w:p>
+            <w:pPr>
+              <w:rPr>
+                <w:rFonts w:ascii="Calibri" w:hAnsi="Calibri" w:cs="Calibri"/>
+                <w:color w:val="000000"/>
+              </w:rPr>
+            </w:pPr>
+            <w:r>
+              <w:rPr>
+                <w:rFonts w:ascii="Calibri" w:hAnsi="Calibri" w:cs="Calibri"/>
+                <w:color w:val="000000"/>
+              </w:rPr>
+              <w:t>ta000.txt</w:t>
+            </w:r>
+          </w:p>
+        </w:tc>
+        <w:tc>
+          <w:tcPr>
+            <w:tcW w:w="1845" w:type="dxa"/>
+            <w:vAlign w:val="center"/>
+          </w:tcPr>
+          <w:p>
+            <w:pPr>
+              <w:jc w:val="center"/>
+              <w:rPr>
+                <w:rFonts w:ascii="Calibri" w:hAnsi="Calibri" w:cs="Calibri"/>
+                <w:color w:val="000000"/>
+              </w:rPr>
+            </w:pPr>
+            <w:r>
+              <w:rPr>
+                <w:rFonts w:ascii="Calibri" w:hAnsi="Calibri" w:cs="Calibri"/>
+                <w:color w:val="000000"/>
+              </w:rPr>
+              <w:t>34</w:t>
+            </w:r>
+          </w:p>
+        </w:tc>
+        <w:tc>
+          <w:tcPr>
+            <w:tcW w:w="1845" w:type="dxa"/>
+          </w:tcPr>
+          <w:p>
+            <w:r>
+              <w:t>38</w:t>
+            </w:r>
+          </w:p>
+        </w:tc>
+      </w:tr>
+      <w:tr>
+        <w:trPr>
+          <w:trHeight w:val="262"/>
+        </w:trPr>
+        <w:tc>
+          <w:tcPr>
+            <w:tcW w:w="1844" w:type="dxa"/>
+            <w:vAlign w:val="center"/>
+          </w:tcPr>
+          <w:p>
+            <w:pPr>
+              <w:rPr>
+                <w:rFonts w:ascii="Calibri" w:hAnsi="Calibri" w:cs="Calibri"/>
+                <w:color w:val="000000"/>
+              </w:rPr>
+            </w:pPr>
+            <w:r>
+              <w:rPr>
+                <w:rFonts w:ascii="Calibri" w:hAnsi="Calibri" w:cs="Calibri"/>
+                <w:color w:val="000000"/>
+              </w:rPr>
+              <w:t>ta00</w:t>
+            </w:r>
+            <w:r>
+              <w:rPr>
+                <w:rFonts w:ascii="Calibri" w:hAnsi="Calibri" w:cs="Calibri"/>
+                <w:color w:val="000000"/>
+              </w:rPr>
+              <w:t>1</w:t>
+            </w:r>
+            <w:r>
+              <w:rPr>
+                <w:rFonts w:ascii="Calibri" w:hAnsi="Calibri" w:cs="Calibri"/>
+                <w:color w:val="000000"/>
+              </w:rPr>
+              <w:t>.txt</w:t>
+            </w:r>
+          </w:p>
+        </w:tc>
+        <w:tc>
+          <w:tcPr>
+            <w:tcW w:w="1845" w:type="dxa"/>
+            <w:vAlign w:val="center"/>
+          </w:tcPr>
+          <w:p>
+            <w:pPr>
+              <w:jc w:val="center"/>
+              <w:rPr>
+                <w:rFonts w:ascii="Calibri" w:hAnsi="Calibri" w:cs="Calibri"/>
+                <w:color w:val="000000"/>
+              </w:rPr>
+            </w:pPr>
+            <w:r>
+              <w:rPr>
+                <w:rFonts w:ascii="Calibri" w:hAnsi="Calibri" w:cs="Calibri"/>
+                <w:color w:val="000000"/>
+              </w:rPr>
+              <w:t>1467</w:t>
+            </w:r>
+          </w:p>
+        </w:tc>
+        <w:tc>
+          <w:tcPr>
+            <w:tcW w:w="1845" w:type="dxa"/>
+          </w:tcPr>
+          <w:p>
+            <w:r>
+              <w:t>1473</w:t>
+            </w:r>
+          </w:p>
+        </w:tc>
+      </w:tr>
+      <w:tr>
+        <w:trPr>
+          <w:trHeight w:val="262"/>
+        </w:trPr>
+        <w:tc>
+          <w:tcPr>
+            <w:tcW w:w="1844" w:type="dxa"/>
+            <w:vAlign w:val="center"/>
+          </w:tcPr>
+          <w:p>
+            <w:pPr>
+              <w:rPr>
+                <w:rFonts w:ascii="Calibri" w:hAnsi="Calibri" w:cs="Calibri"/>
+                <w:color w:val="000000"/>
+              </w:rPr>
+            </w:pPr>
+            <w:r>
+              <w:rPr>
+                <w:rFonts w:ascii="Calibri" w:hAnsi="Calibri" w:cs="Calibri"/>
+                <w:color w:val="000000"/>
+              </w:rPr>
+              <w:t>ta00</w:t>
+            </w:r>
+            <w:r>
+              <w:rPr>
+                <w:rFonts w:ascii="Calibri" w:hAnsi="Calibri" w:cs="Calibri"/>
+                <w:color w:val="000000"/>
+              </w:rPr>
+              <w:t>2</w:t>
+            </w:r>
+            <w:r>
+              <w:rPr>
+                <w:rFonts w:ascii="Calibri" w:hAnsi="Calibri" w:cs="Calibri"/>
+                <w:color w:val="000000"/>
+              </w:rPr>
+              <w:t>.txt</w:t>
+            </w:r>
+          </w:p>
+        </w:tc>
+        <w:tc>
+          <w:tcPr>
+            <w:tcW w:w="1845" w:type="dxa"/>
+            <w:vAlign w:val="center"/>
+          </w:tcPr>
+          <w:p>
+            <w:pPr>
+              <w:jc w:val="center"/>
+              <w:rPr>
+                <w:rFonts w:ascii="Calibri" w:hAnsi="Calibri" w:cs="Calibri"/>
+                <w:color w:val="000000"/>
+              </w:rPr>
+            </w:pPr>
+            <w:r>
+              <w:rPr>
+                <w:rFonts w:ascii="Calibri" w:hAnsi="Calibri" w:cs="Calibri"/>
+                <w:color w:val="000000"/>
+              </w:rPr>
+              <w:t>1457</w:t>
+            </w:r>
+          </w:p>
+        </w:tc>
+        <w:tc>
+          <w:tcPr>
+            <w:tcW w:w="1845" w:type="dxa"/>
+          </w:tcPr>
+          <w:p>
+            <w:r>
+              <w:t>1475</w:t>
+            </w:r>
+          </w:p>
+        </w:tc>
+      </w:tr>
+      <w:tr>
+        <w:trPr>
+          <w:trHeight w:val="245"/>
+        </w:trPr>
+        <w:tc>
+          <w:tcPr>
+            <w:tcW w:w="1844" w:type="dxa"/>
+            <w:vAlign w:val="center"/>
+          </w:tcPr>
+          <w:p>
+            <w:pPr>
+              <w:rPr>
+                <w:rFonts w:ascii="Calibri" w:hAnsi="Calibri" w:cs="Calibri"/>
+                <w:color w:val="000000"/>
+              </w:rPr>
+            </w:pPr>
+            <w:r>
+              <w:rPr>
+                <w:rFonts w:ascii="Calibri" w:hAnsi="Calibri" w:cs="Calibri"/>
+                <w:color w:val="000000"/>
+              </w:rPr>
+              <w:t>ta00</w:t>
+            </w:r>
+            <w:r>
+              <w:rPr>
+                <w:rFonts w:ascii="Calibri" w:hAnsi="Calibri" w:cs="Calibri"/>
+                <w:color w:val="000000"/>
+              </w:rPr>
+              <w:t>3</w:t>
+            </w:r>
+            <w:r>
+              <w:rPr>
+                <w:rFonts w:ascii="Calibri" w:hAnsi="Calibri" w:cs="Calibri"/>
+                <w:color w:val="000000"/>
+              </w:rPr>
+              <w:t>.txt</w:t>
+            </w:r>
+          </w:p>
+        </w:tc>
+        <w:tc>
+          <w:tcPr>
+            <w:tcW w:w="1845" w:type="dxa"/>
+          </w:tcPr>
+          <w:p>
+            <w:pPr>
+              <w:jc w:val="center"/>
+            </w:pPr>
+            <w:r>
+              <w:t>1454</w:t>
+            </w:r>
+          </w:p>
+        </w:tc>
+        <w:tc>
+          <w:tcPr>
+            <w:tcW w:w="1845" w:type="dxa"/>
+          </w:tcPr>
+          <w:p>
+            <w:r>
+              <w:t>1329</w:t>
+            </w:r>
+          </w:p>
+        </w:tc>
+      </w:tr>
+      <w:tr>
+        <w:trPr>
+          <w:trHeight w:val="262"/>
+        </w:trPr>
+        <w:tc>
+          <w:tcPr>
+            <w:tcW w:w="1844" w:type="dxa"/>
+            <w:vAlign w:val="center"/>
+          </w:tcPr>
+          <w:p>
+            <w:pPr>
+              <w:rPr>
+                <w:rFonts w:ascii="Calibri" w:hAnsi="Calibri" w:cs="Calibri"/>
+                <w:color w:val="000000"/>
+              </w:rPr>
+            </w:pPr>
+            <w:r>
+              <w:rPr>
+                <w:rFonts w:ascii="Calibri" w:hAnsi="Calibri" w:cs="Calibri"/>
+                <w:color w:val="000000"/>
+              </w:rPr>
+              <w:t>ta00</w:t>
+            </w:r>
+            <w:r>
+              <w:rPr>
+                <w:rFonts w:ascii="Calibri" w:hAnsi="Calibri" w:cs="Calibri"/>
+                <w:color w:val="000000"/>
+              </w:rPr>
+              <w:t>4</w:t>
+            </w:r>
+            <w:r>
+              <w:rPr>
+                <w:rFonts w:ascii="Calibri" w:hAnsi="Calibri" w:cs="Calibri"/>
+                <w:color w:val="000000"/>
+              </w:rPr>
+              <w:t>.txt</w:t>
+            </w:r>
+          </w:p>
+        </w:tc>
+        <w:tc>
+          <w:tcPr>
+            <w:tcW w:w="1845" w:type="dxa"/>
+          </w:tcPr>
+          <w:p>
+            <w:pPr>
+              <w:jc w:val="center"/>
+            </w:pPr>
+            <w:r>
+              <w:t>1571</w:t>
+            </w:r>
+          </w:p>
+        </w:tc>
+        <w:tc>
+          <w:tcPr>
+            <w:tcW w:w="1845" w:type="dxa"/>
+          </w:tcPr>
+          <w:p>
+            <w:r>
+              <w:t>1500</w:t>
+            </w:r>
+          </w:p>
+        </w:tc>
+      </w:tr>
+      <w:tr>
+        <w:trPr>
+          <w:trHeight w:val="245"/>
+        </w:trPr>
+        <w:tc>
+          <w:tcPr>
+            <w:tcW w:w="1844" w:type="dxa"/>
+            <w:vAlign w:val="center"/>
+          </w:tcPr>
+          <w:p>
+            <w:pPr>
+              <w:rPr>
+                <w:rFonts w:ascii="Calibri" w:hAnsi="Calibri" w:cs="Calibri"/>
+                <w:color w:val="000000"/>
+              </w:rPr>
+            </w:pPr>
+            <w:r>
+              <w:rPr>
+                <w:rFonts w:ascii="Calibri" w:hAnsi="Calibri" w:cs="Calibri"/>
+                <w:color w:val="000000"/>
+              </w:rPr>
+              <w:t>ta0</w:t>
+            </w:r>
+            <w:r>
+              <w:rPr>
+                <w:rFonts w:ascii="Calibri" w:hAnsi="Calibri" w:cs="Calibri"/>
+                <w:color w:val="000000"/>
+              </w:rPr>
+              <w:t>24</w:t>
+            </w:r>
+            <w:r>
+              <w:rPr>
+                <w:rFonts w:ascii="Calibri" w:hAnsi="Calibri" w:cs="Calibri"/>
+                <w:color w:val="000000"/>
+              </w:rPr>
+              <w:t>.txt</w:t>
+            </w:r>
+          </w:p>
+        </w:tc>
+        <w:tc>
+          <w:tcPr>
+            <w:tcW w:w="1845" w:type="dxa"/>
+          </w:tcPr>
+          <w:p>
+            <w:pPr>
+              <w:jc w:val="center"/>
+            </w:pPr>
+            <w:r>
+              <w:t>2563</w:t>
+            </w:r>
+          </w:p>
+        </w:tc>
+        <w:tc>
+          <w:tcPr>
+            <w:tcW w:w="1845" w:type="dxa"/>
+          </w:tcPr>
+          <w:p>
+            <w:r>
+              <w:t>2851</w:t>
+            </w:r>
+          </w:p>
+        </w:tc>
+      </w:tr>
+      <w:tr>
+        <w:trPr>
+          <w:trHeight w:val="262"/>
+        </w:trPr>
+        <w:tc>
+          <w:tcPr>
+            <w:tcW w:w="1844" w:type="dxa"/>
+            <w:vAlign w:val="center"/>
+          </w:tcPr>
+          <w:p>
+            <w:pPr>
+              <w:rPr>
+                <w:rFonts w:ascii="Calibri" w:hAnsi="Calibri" w:cs="Calibri"/>
+                <w:color w:val="000000"/>
+              </w:rPr>
+            </w:pPr>
+            <w:r>
+              <w:rPr>
+                <w:rFonts w:ascii="Calibri" w:hAnsi="Calibri" w:cs="Calibri"/>
+                <w:color w:val="000000"/>
+              </w:rPr>
+              <w:t>ta0</w:t>
+            </w:r>
+            <w:r>
+              <w:rPr>
+                <w:rFonts w:ascii="Calibri" w:hAnsi="Calibri" w:cs="Calibri"/>
+                <w:color w:val="000000"/>
+              </w:rPr>
+              <w:t>25</w:t>
+            </w:r>
+            <w:r>
+              <w:rPr>
+                <w:rFonts w:ascii="Calibri" w:hAnsi="Calibri" w:cs="Calibri"/>
+                <w:color w:val="000000"/>
+              </w:rPr>
+              <w:t>.txt</w:t>
+            </w:r>
+          </w:p>
+        </w:tc>
+        <w:tc>
+          <w:tcPr>
+            <w:tcW w:w="1845" w:type="dxa"/>
+          </w:tcPr>
+          <w:p>
+            <w:pPr>
+              <w:jc w:val="center"/>
+            </w:pPr>
+            <w:r>
+              <w:t>2735</w:t>
+            </w:r>
+          </w:p>
+        </w:tc>
+        <w:tc>
+          <w:tcPr>
+            <w:tcW w:w="1845" w:type="dxa"/>
+          </w:tcPr>
+          <w:p>
+            <w:r>
+              <w:t>2629</w:t>
+            </w:r>
+          </w:p>
+        </w:tc>
+      </w:tr>
+      <w:tr>
+        <w:trPr>
+          <w:trHeight w:val="262"/>
+        </w:trPr>
+        <w:tc>
+          <w:tcPr>
+            <w:tcW w:w="1844" w:type="dxa"/>
+            <w:vAlign w:val="center"/>
+          </w:tcPr>
+          <w:p>
+            <w:pPr>
+              <w:rPr>
+                <w:rFonts w:ascii="Calibri" w:hAnsi="Calibri" w:cs="Calibri"/>
+                <w:color w:val="000000"/>
+              </w:rPr>
+            </w:pPr>
+            <w:r>
+              <w:rPr>
+                <w:rFonts w:ascii="Calibri" w:hAnsi="Calibri" w:cs="Calibri"/>
+                <w:color w:val="000000"/>
+              </w:rPr>
+              <w:t>ta0</w:t>
+            </w:r>
+            <w:r>
+              <w:rPr>
+                <w:rFonts w:ascii="Calibri" w:hAnsi="Calibri" w:cs="Calibri"/>
+                <w:color w:val="000000"/>
+              </w:rPr>
+              <w:t>26</w:t>
+            </w:r>
+            <w:r>
+              <w:rPr>
+                <w:rFonts w:ascii="Calibri" w:hAnsi="Calibri" w:cs="Calibri"/>
+                <w:color w:val="000000"/>
+              </w:rPr>
+              <w:t>.txt</w:t>
+            </w:r>
+          </w:p>
+        </w:tc>
+        <w:tc>
+          <w:tcPr>
+            <w:tcW w:w="1845" w:type="dxa"/>
+          </w:tcPr>
+          <w:p>
+            <w:pPr>
+              <w:jc w:val="center"/>
+            </w:pPr>
+            <w:r>
+              <w:t>2613</w:t>
+            </w:r>
+          </w:p>
+        </w:tc>
+        <w:tc>
+          <w:tcPr>
+            <w:tcW w:w="1845" w:type="dxa"/>
+          </w:tcPr>
+          <w:p>
+            <w:r>
+              <w:t>2664</w:t>
+            </w:r>
+          </w:p>
+        </w:tc>
+      </w:tr>
+      <w:tr>
+        <w:trPr>
+          <w:trHeight w:val="245"/>
+        </w:trPr>
+        <w:tc>
+          <w:tcPr>
+            <w:tcW w:w="1844" w:type="dxa"/>
+            <w:vAlign w:val="center"/>
+          </w:tcPr>
+          <w:p>
+            <w:pPr>
+              <w:rPr>
+                <w:rFonts w:ascii="Calibri" w:hAnsi="Calibri" w:cs="Calibri"/>
+                <w:color w:val="000000"/>
+              </w:rPr>
+            </w:pPr>
+            <w:r>
+              <w:rPr>
+                <w:rFonts w:ascii="Calibri" w:hAnsi="Calibri" w:cs="Calibri"/>
+                <w:color w:val="000000"/>
+              </w:rPr>
+              <w:t>ta0</w:t>
+            </w:r>
+            <w:r>
+              <w:rPr>
+                <w:rFonts w:ascii="Calibri" w:hAnsi="Calibri" w:cs="Calibri"/>
+                <w:color w:val="000000"/>
+              </w:rPr>
+              <w:t>27</w:t>
+            </w:r>
+            <w:r>
+              <w:rPr>
+                <w:rFonts w:ascii="Calibri" w:hAnsi="Calibri" w:cs="Calibri"/>
+                <w:color w:val="000000"/>
+              </w:rPr>
+              <w:t>.txt</w:t>
+            </w:r>
+          </w:p>
+        </w:tc>
+        <w:tc>
+          <w:tcPr>
+            <w:tcW w:w="1845" w:type="dxa"/>
+          </w:tcPr>
+          <w:p>
+            <w:pPr>
+              <w:jc w:val="center"/>
+            </w:pPr>
+            <w:r>
+              <w:t>2634</w:t>
+            </w:r>
+          </w:p>
+        </w:tc>
+        <w:tc>
+          <w:tcPr>
+            <w:tcW w:w="1845" w:type="dxa"/>
+          </w:tcPr>
+          <w:p>
+            <w:r>
+              <w:t>2754</w:t>
+            </w:r>
+          </w:p>
+        </w:tc>
+      </w:tr>
+      <w:tr>
+        <w:trPr>
+          <w:trHeight w:val="262"/>
+        </w:trPr>
+        <w:tc>
+          <w:tcPr>
+            <w:tcW w:w="1844" w:type="dxa"/>
+            <w:vAlign w:val="center"/>
+          </w:tcPr>
+          <w:p>
+            <w:pPr>
+              <w:rPr>
+                <w:rFonts w:ascii="Calibri" w:hAnsi="Calibri" w:cs="Calibri"/>
+                <w:color w:val="000000"/>
+              </w:rPr>
+            </w:pPr>
+            <w:r>
+              <w:rPr>
+                <w:rFonts w:ascii="Calibri" w:hAnsi="Calibri" w:cs="Calibri"/>
+                <w:color w:val="000000"/>
+              </w:rPr>
+              <w:t>ta0</w:t>
+            </w:r>
+            <w:r>
+              <w:rPr>
+                <w:rFonts w:ascii="Calibri" w:hAnsi="Calibri" w:cs="Calibri"/>
+                <w:color w:val="000000"/>
+              </w:rPr>
+              <w:t>30</w:t>
+            </w:r>
+            <w:r>
+              <w:rPr>
+                <w:rFonts w:ascii="Calibri" w:hAnsi="Calibri" w:cs="Calibri"/>
+                <w:color w:val="000000"/>
+              </w:rPr>
+              <w:t>.txt</w:t>
+            </w:r>
+          </w:p>
+        </w:tc>
+        <w:tc>
+          <w:tcPr>
+            <w:tcW w:w="1845" w:type="dxa"/>
+          </w:tcPr>
+          <w:p>
+            <w:pPr>
+              <w:jc w:val="center"/>
+            </w:pPr>
+            <w:r>
+              <w:t>2582</w:t>
+            </w:r>
+          </w:p>
+        </w:tc>
+        <w:tc>
+          <w:tcPr>
+            <w:tcW w:w="1845" w:type="dxa"/>
+          </w:tcPr>
+          <w:p>
+            <w:r>
+              <w:t>2738</w:t>
+            </w:r>
+          </w:p>
+        </w:tc>
+      </w:tr>
+      <w:tr>
+        <w:trPr>
+          <w:trHeight w:val="262"/>
+        </w:trPr>
+        <w:tc>
+          <w:tcPr>
+            <w:tcW w:w="1844" w:type="dxa"/>
+            <w:vAlign w:val="center"/>
+          </w:tcPr>
+          <w:p>
+            <w:pPr>
+              <w:rPr>
+                <w:rFonts w:ascii="Calibri" w:hAnsi="Calibri" w:cs="Calibri"/>
+                <w:color w:val="000000"/>
+              </w:rPr>
+            </w:pPr>
+            <w:r>
+              <w:rPr>
+                <w:rFonts w:ascii="Calibri" w:hAnsi="Calibri" w:cs="Calibri"/>
+                <w:color w:val="000000"/>
+              </w:rPr>
+              <w:t>ta0</w:t>
+            </w:r>
+            <w:r>
+              <w:rPr>
+                <w:rFonts w:ascii="Calibri" w:hAnsi="Calibri" w:cs="Calibri"/>
+                <w:color w:val="000000"/>
+              </w:rPr>
+              <w:t>31</w:t>
+            </w:r>
+            <w:r>
+              <w:rPr>
+                <w:rFonts w:ascii="Calibri" w:hAnsi="Calibri" w:cs="Calibri"/>
+                <w:color w:val="000000"/>
+              </w:rPr>
+              <w:t>.txt</w:t>
+            </w:r>
+          </w:p>
+        </w:tc>
+        <w:tc>
+          <w:tcPr>
+            <w:tcW w:w="1845" w:type="dxa"/>
+          </w:tcPr>
+          <w:p>
+            <w:pPr>
+              <w:jc w:val="center"/>
+            </w:pPr>
+            <w:r>
+              <w:t>3064</w:t>
+            </w:r>
+          </w:p>
+        </w:tc>
+        <w:tc>
+          <w:tcPr>
+            <w:tcW w:w="1845" w:type="dxa"/>
+          </w:tcPr>
+          <w:p>
+            <w:r>
+              <w:t>3084</w:t>
+            </w:r>
+          </w:p>
+        </w:tc>
+      </w:tr>
+      <w:tr>
+        <w:trPr>
+          <w:trHeight w:val="245"/>
+        </w:trPr>
+        <w:tc>
+          <w:tcPr>
+            <w:tcW w:w="1844" w:type="dxa"/>
+            <w:vAlign w:val="center"/>
+          </w:tcPr>
+          <w:p>
+            <w:pPr>
+              <w:rPr>
+                <w:rFonts w:ascii="Calibri" w:hAnsi="Calibri" w:cs="Calibri"/>
+                <w:color w:val="000000"/>
+              </w:rPr>
+            </w:pPr>
+            <w:r>
+              <w:rPr>
+                <w:rFonts w:ascii="Calibri" w:hAnsi="Calibri" w:cs="Calibri"/>
+                <w:color w:val="000000"/>
+              </w:rPr>
+              <w:t>ta0</w:t>
+            </w:r>
+            <w:r>
+              <w:rPr>
+                <w:rFonts w:ascii="Calibri" w:hAnsi="Calibri" w:cs="Calibri"/>
+                <w:color w:val="000000"/>
+              </w:rPr>
+              <w:t>32</w:t>
+            </w:r>
+            <w:r>
+              <w:rPr>
+                <w:rFonts w:ascii="Calibri" w:hAnsi="Calibri" w:cs="Calibri"/>
+                <w:color w:val="000000"/>
+              </w:rPr>
+              <w:t>.txt</w:t>
+            </w:r>
+          </w:p>
+        </w:tc>
+        <w:tc>
+          <w:tcPr>
+            <w:tcW w:w="1845" w:type="dxa"/>
+          </w:tcPr>
+          <w:p>
+            <w:pPr>
+              <w:jc w:val="center"/>
+            </w:pPr>
+            <w:r>
+              <w:t>3223</w:t>
+            </w:r>
+          </w:p>
+        </w:tc>
+        <w:tc>
+          <w:tcPr>
+            <w:tcW w:w="1845" w:type="dxa"/>
+          </w:tcPr>
+          <w:p>
+            <w:r>
+              <w:t>3245</w:t>
+            </w:r>
+          </w:p>
+        </w:tc>
+      </w:tr>
+      <w:tr>
+        <w:trPr>
+          <w:trHeight w:val="262"/>
+        </w:trPr>
+        <w:tc>
+          <w:tcPr>
+            <w:tcW w:w="1844" w:type="dxa"/>
+            <w:vAlign w:val="center"/>
+          </w:tcPr>
+          <w:p>
+            <w:pPr>
+              <w:rPr>
+                <w:rFonts w:ascii="Calibri" w:hAnsi="Calibri" w:cs="Calibri"/>
+                <w:color w:val="000000"/>
+              </w:rPr>
+            </w:pPr>
+            <w:r>
+              <w:rPr>
+                <w:rFonts w:ascii="Calibri" w:hAnsi="Calibri" w:cs="Calibri"/>
+                <w:color w:val="000000"/>
+              </w:rPr>
+              <w:t>ta0</w:t>
+            </w:r>
+            <w:r>
+              <w:rPr>
+                <w:rFonts w:ascii="Calibri" w:hAnsi="Calibri" w:cs="Calibri"/>
+                <w:color w:val="000000"/>
+              </w:rPr>
+              <w:t>33</w:t>
+            </w:r>
+            <w:r>
+              <w:rPr>
+                <w:rFonts w:ascii="Calibri" w:hAnsi="Calibri" w:cs="Calibri"/>
+                <w:color w:val="000000"/>
+              </w:rPr>
+              <w:t>.txt</w:t>
+            </w:r>
+          </w:p>
+        </w:tc>
+        <w:tc>
+          <w:tcPr>
+            <w:tcW w:w="1845" w:type="dxa"/>
+          </w:tcPr>
+          <w:p>
+            <w:pPr>
+              <w:jc w:val="center"/>
+            </w:pPr>
+            <w:r>
+              <w:t>2906</w:t>
+            </w:r>
+          </w:p>
+        </w:tc>
+        <w:tc>
+          <w:tcPr>
+            <w:tcW w:w="1845" w:type="dxa"/>
+          </w:tcPr>
+          <w:p>
+            <w:r>
+              <w:t>3221</w:t>
+            </w:r>
+          </w:p>
+        </w:tc>
+      </w:tr>
+      <w:tr>
+        <w:trPr>
+          <w:trHeight w:val="262"/>
+        </w:trPr>
+        <w:tc>
+          <w:tcPr>
+            <w:tcW w:w="1844" w:type="dxa"/>
+            <w:vAlign w:val="center"/>
+          </w:tcPr>
+          <w:p>
+            <w:pPr>
+              <w:rPr>
+                <w:rFonts w:ascii="Calibri" w:hAnsi="Calibri" w:cs="Calibri"/>
+                <w:color w:val="000000"/>
+              </w:rPr>
+            </w:pPr>
+            <w:r>
+              <w:rPr>
+                <w:rFonts w:ascii="Calibri" w:hAnsi="Calibri" w:cs="Calibri"/>
+                <w:color w:val="000000"/>
+              </w:rPr>
+              <w:t>ta0</w:t>
+            </w:r>
+            <w:r>
+              <w:rPr>
+                <w:rFonts w:ascii="Calibri" w:hAnsi="Calibri" w:cs="Calibri"/>
+                <w:color w:val="000000"/>
+              </w:rPr>
+              <w:t>34</w:t>
+            </w:r>
+            <w:r>
+              <w:rPr>
+                <w:rFonts w:ascii="Calibri" w:hAnsi="Calibri" w:cs="Calibri"/>
+                <w:color w:val="000000"/>
+              </w:rPr>
+              <w:t>.txt</w:t>
+            </w:r>
+          </w:p>
+        </w:tc>
+        <w:tc>
+          <w:tcPr>
+            <w:tcW w:w="1845" w:type="dxa"/>
+          </w:tcPr>
+          <w:p>
+            <w:pPr>
+              <w:jc w:val="center"/>
+            </w:pPr>
+            <w:r>
+              <w:t>3204</w:t>
+            </w:r>
+          </w:p>
+        </w:tc>
+        <w:tc>
+          <w:tcPr>
+            <w:tcW w:w="1845" w:type="dxa"/>
+          </w:tcPr>
+          <w:p>
+            <w:r>
+              <w:t>3295</w:t>
+            </w:r>
+          </w:p>
+        </w:tc>
+      </w:tr>
+      <w:tr>
+        <w:trPr>
+          <w:trHeight w:val="245"/>
+        </w:trPr>
+        <w:tc>
+          <w:tcPr>
+            <w:tcW w:w="1844" w:type="dxa"/>
+            <w:vAlign w:val="center"/>
+          </w:tcPr>
+          <w:p>
+            <w:pPr>
+              <w:rPr>
+                <w:rFonts w:ascii="Calibri" w:hAnsi="Calibri" w:cs="Calibri"/>
+                <w:color w:val="000000"/>
+              </w:rPr>
+            </w:pPr>
+            <w:r>
+              <w:rPr>
+                <w:rFonts w:ascii="Calibri" w:hAnsi="Calibri" w:cs="Calibri"/>
+                <w:color w:val="000000"/>
+              </w:rPr>
+              <w:t>ta0</w:t>
+            </w:r>
+            <w:r>
+              <w:rPr>
+                <w:rFonts w:ascii="Calibri" w:hAnsi="Calibri" w:cs="Calibri"/>
+                <w:color w:val="000000"/>
+              </w:rPr>
+              <w:t>35</w:t>
+            </w:r>
+            <w:r>
+              <w:rPr>
+                <w:rFonts w:ascii="Calibri" w:hAnsi="Calibri" w:cs="Calibri"/>
+                <w:color w:val="000000"/>
+              </w:rPr>
+              <w:t>.txt</w:t>
+            </w:r>
+          </w:p>
+        </w:tc>
+        <w:tc>
+          <w:tcPr>
+            <w:tcW w:w="1845" w:type="dxa"/>
+          </w:tcPr>
+          <w:p>
+            <w:pPr>
+              <w:jc w:val="center"/>
+            </w:pPr>
+            <w:r>
+              <w:t>3320</w:t>
+            </w:r>
+          </w:p>
+        </w:tc>
+        <w:tc>
+          <w:tcPr>
+            <w:tcW w:w="1845" w:type="dxa"/>
+          </w:tcPr>
+          <w:p>
+            <w:r>
+              <w:t>3425</w:t>
+            </w:r>
+          </w:p>
+        </w:tc>
+      </w:tr>
+      <w:tr>
+        <w:trPr>
+          <w:trHeight w:val="262"/>
+        </w:trPr>
+        <w:tc>
+          <w:tcPr>
+            <w:tcW w:w="1844" w:type="dxa"/>
+            <w:vAlign w:val="center"/>
+          </w:tcPr>
+          <w:p>
+            <w:pPr>
+              <w:rPr>
+                <w:rFonts w:ascii="Calibri" w:hAnsi="Calibri" w:cs="Calibri"/>
+                <w:color w:val="000000"/>
+              </w:rPr>
+            </w:pPr>
+            <w:r>
+              <w:rPr>
+                <w:rFonts w:ascii="Calibri" w:hAnsi="Calibri" w:cs="Calibri"/>
+                <w:color w:val="000000"/>
+              </w:rPr>
+              <w:t>ta0</w:t>
+            </w:r>
+            <w:r>
+              <w:rPr>
+                <w:rFonts w:ascii="Calibri" w:hAnsi="Calibri" w:cs="Calibri"/>
+                <w:color w:val="000000"/>
+              </w:rPr>
+              <w:t>95</w:t>
+            </w:r>
+            <w:r>
+              <w:rPr>
+                <w:rFonts w:ascii="Calibri" w:hAnsi="Calibri" w:cs="Calibri"/>
+                <w:color w:val="000000"/>
+              </w:rPr>
+              <w:t>.txt</w:t>
+            </w:r>
+          </w:p>
+        </w:tc>
+        <w:tc>
+          <w:tcPr>
+            <w:tcW w:w="1845" w:type="dxa"/>
+          </w:tcPr>
+          <w:p>
+            <w:pPr>
+              <w:jc w:val="center"/>
+            </w:pPr>
+            <w:r>
+              <w:t>11998</w:t>
+            </w:r>
+          </w:p>
+        </w:tc>
+        <w:tc>
+          <w:tcPr>
+            <w:tcW w:w="1845" w:type="dxa"/>
+          </w:tcPr>
+          <w:p>
+            <w:r>
+              <w:t>11995</w:t>
+            </w:r>
+          </w:p>
+        </w:tc>
+      </w:tr>
+      <w:tr>
+        <w:trPr>
+          <w:trHeight w:val="245"/>
+        </w:trPr>
+        <w:tc>
+          <w:tcPr>
+            <w:tcW w:w="1844" w:type="dxa"/>
+            <w:vAlign w:val="center"/>
+          </w:tcPr>
+          <w:p>
+            <w:pPr>
+              <w:rPr>
+                <w:rFonts w:ascii="Calibri" w:hAnsi="Calibri" w:cs="Calibri"/>
+                <w:color w:val="000000"/>
+              </w:rPr>
+            </w:pPr>
+            <w:r>
+              <w:rPr>
+                <w:rFonts w:ascii="Calibri" w:hAnsi="Calibri" w:cs="Calibri"/>
+                <w:color w:val="000000"/>
+              </w:rPr>
+              <w:t>ta0</w:t>
+            </w:r>
+            <w:r>
+              <w:rPr>
+                <w:rFonts w:ascii="Calibri" w:hAnsi="Calibri" w:cs="Calibri"/>
+                <w:color w:val="000000"/>
+              </w:rPr>
+              <w:t>96</w:t>
+            </w:r>
+            <w:r>
+              <w:rPr>
+                <w:rFonts w:ascii="Calibri" w:hAnsi="Calibri" w:cs="Calibri"/>
+                <w:color w:val="000000"/>
+              </w:rPr>
+              <w:t>.txt</w:t>
+            </w:r>
+          </w:p>
+        </w:tc>
+        <w:tc>
+          <w:tcPr>
+            <w:tcW w:w="1845" w:type="dxa"/>
+          </w:tcPr>
+          <w:p>
+            <w:pPr>
+              <w:jc w:val="center"/>
+            </w:pPr>
+            <w:r>
+              <w:t>11627</w:t>
+            </w:r>
+          </w:p>
+        </w:tc>
+        <w:tc>
+          <w:tcPr>
+            <w:tcW w:w="1845" w:type="dxa"/>
+          </w:tcPr>
+          <w:p>
+            <w:r>
+              <w:t>11825</w:t>
+            </w:r>
+          </w:p>
+        </w:tc>
+      </w:tr>
+      <w:tr>
+        <w:trPr>
+          <w:trHeight w:val="262"/>
+        </w:trPr>
+        <w:tc>
+          <w:tcPr>
+            <w:tcW w:w="1844" w:type="dxa"/>
+            <w:vAlign w:val="center"/>
+          </w:tcPr>
+          <w:p>
+            <w:pPr>
+              <w:rPr>
+                <w:rFonts w:ascii="Calibri" w:hAnsi="Calibri" w:cs="Calibri"/>
+                <w:color w:val="000000"/>
+              </w:rPr>
+            </w:pPr>
+            <w:r>
+              <w:rPr>
+                <w:rFonts w:ascii="Calibri" w:hAnsi="Calibri" w:cs="Calibri"/>
+                <w:color w:val="000000"/>
+              </w:rPr>
+              <w:t>ta0</w:t>
+            </w:r>
+            <w:r>
+              <w:rPr>
+                <w:rFonts w:ascii="Calibri" w:hAnsi="Calibri" w:cs="Calibri"/>
+                <w:color w:val="000000"/>
+              </w:rPr>
+              <w:t>98</w:t>
+            </w:r>
+            <w:r>
+              <w:rPr>
+                <w:rFonts w:ascii="Calibri" w:hAnsi="Calibri" w:cs="Calibri"/>
+                <w:color w:val="000000"/>
+              </w:rPr>
+              <w:t>.txt</w:t>
+            </w:r>
+          </w:p>
+        </w:tc>
+        <w:tc>
+          <w:tcPr>
+            <w:tcW w:w="1845" w:type="dxa"/>
+          </w:tcPr>
+          <w:p>
+            <w:pPr>
+              <w:jc w:val="center"/>
+            </w:pPr>
+            <w:r>
+              <w:t>12434</w:t>
+            </w:r>
+          </w:p>
+        </w:tc>
+        <w:tc>
+          <w:tcPr>
+            <w:tcW w:w="1845" w:type="dxa"/>
+          </w:tcPr>
+          <w:p>
+            <w:r>
+              <w:t>12660</w:t>
+            </w:r>
+          </w:p>
+        </w:tc>
+      </w:tr>
+      <w:tr>
+        <w:trPr>
+          <w:trHeight w:val="262"/>
+        </w:trPr>
+        <w:tc>
+          <w:tcPr>
+            <w:tcW w:w="1844" w:type="dxa"/>
+            <w:vAlign w:val="center"/>
+          </w:tcPr>
+          <w:p>
+            <w:pPr>
+              <w:rPr>
+                <w:rFonts w:ascii="Calibri" w:hAnsi="Calibri" w:cs="Calibri"/>
+                <w:color w:val="000000"/>
+              </w:rPr>
+            </w:pPr>
+            <w:r>
+              <w:rPr>
+                <w:rFonts w:ascii="Calibri" w:hAnsi="Calibri" w:cs="Calibri"/>
+                <w:color w:val="000000"/>
+              </w:rPr>
+              <w:t>ta</w:t>
+            </w:r>
+            <w:r>
+              <w:rPr>
+                <w:rFonts w:ascii="Calibri" w:hAnsi="Calibri" w:cs="Calibri"/>
+                <w:color w:val="000000"/>
+              </w:rPr>
+              <w:t>118</w:t>
+            </w:r>
+            <w:r>
+              <w:rPr>
+                <w:rFonts w:ascii="Calibri" w:hAnsi="Calibri" w:cs="Calibri"/>
+                <w:color w:val="000000"/>
+              </w:rPr>
+              <w:t>.txt</w:t>
+            </w:r>
+          </w:p>
+        </w:tc>
+        <w:tc>
+          <w:tcPr>
+            <w:tcW w:w="1845" w:type="dxa"/>
+          </w:tcPr>
+          <w:p>
+            <w:pPr>
+              <w:jc w:val="center"/>
+            </w:pPr>
+            <w:r>
+              <w:t>30749</w:t>
+            </w:r>
+          </w:p>
+        </w:tc>
+        <w:tc>
+          <w:tcPr>
+            <w:tcW w:w="1845" w:type="dxa"/>
+          </w:tcPr>
+          <w:p>
+            <w:r>
+              <w:t>30576</w:t>
+            </w:r>
+          </w:p>
+        </w:tc>
+      </w:tr>
+      <w:tr>
+        <w:trPr>
+          <w:trHeight w:val="245"/>
+        </w:trPr>
+        <w:tc>
+          <w:tcPr>
+            <w:tcW w:w="1844" w:type="dxa"/>
+            <w:vAlign w:val="center"/>
+          </w:tcPr>
+          <w:p>
+            <w:pPr>
+              <w:rPr>
+                <w:rFonts w:ascii="Calibri" w:hAnsi="Calibri" w:cs="Calibri"/>
+                <w:color w:val="000000"/>
+              </w:rPr>
+            </w:pPr>
+            <w:r>
+              <w:rPr>
+                <w:rFonts w:ascii="Calibri" w:hAnsi="Calibri" w:cs="Calibri"/>
+                <w:color w:val="000000"/>
+              </w:rPr>
+              <w:t>ta119</w:t>
+            </w:r>
+            <w:r>
+              <w:rPr>
+                <w:rFonts w:ascii="Calibri" w:hAnsi="Calibri" w:cs="Calibri"/>
+                <w:color w:val="000000"/>
+              </w:rPr>
+              <w:t>.txt</w:t>
+            </w:r>
+          </w:p>
+        </w:tc>
+        <w:tc>
+          <w:tcPr>
+            <w:tcW w:w="1845" w:type="dxa"/>
+          </w:tcPr>
+          <w:p>
+            <w:pPr>
+              <w:jc w:val="center"/>
+            </w:pPr>
+            <w:r>
+              <w:t>29997</w:t>
+            </w:r>
+          </w:p>
+        </w:tc>
+        <w:tc>
+          <w:tcPr>
+            <w:tcW w:w="1845" w:type="dxa"/>
+          </w:tcPr>
+          <w:p>
+            <w:r>
+              <w:t>30161</w:t>
+            </w:r>
+          </w:p>
+        </w:tc>
+      </w:tr>
+      <w:tr>
+        <w:trPr>
+          <w:trHeight w:val="262"/>
+        </w:trPr>
+        <w:tc>
+          <w:tcPr>
+            <w:tcW w:w="1844" w:type="dxa"/>
+            <w:vAlign w:val="center"/>
+          </w:tcPr>
+          <w:p>
+            <w:pPr>
+              <w:rPr>
+                <w:rFonts w:ascii="Calibri" w:hAnsi="Calibri" w:cs="Calibri"/>
+                <w:color w:val="000000"/>
+              </w:rPr>
+            </w:pPr>
+            <w:r>
+              <w:rPr>
+                <w:rFonts w:ascii="Calibri" w:hAnsi="Calibri" w:cs="Calibri"/>
+                <w:color w:val="000000"/>
+              </w:rPr>
+              <w:t>ta120</w:t>
+            </w:r>
+            <w:r>
+              <w:rPr>
+                <w:rFonts w:ascii="Calibri" w:hAnsi="Calibri" w:cs="Calibri"/>
+                <w:color w:val="000000"/>
+              </w:rPr>
+              <w:t>.txt</w:t>
+            </w:r>
+          </w:p>
+        </w:tc>
+        <w:tc>
+          <w:tcPr>
+            <w:tcW w:w="1845" w:type="dxa"/>
+          </w:tcPr>
+          <w:p>
+            <w:pPr>
+              <w:jc w:val="center"/>
+            </w:pPr>
+            <w:r>
+              <w:t>29751</w:t>
+            </w:r>
+          </w:p>
+        </w:tc>
+        <w:tc>
+          <w:tcPr>
+            <w:tcW w:w="1845" w:type="dxa"/>
+          </w:tcPr>
+          <w:p>
+            <w:r>
+              <w:t>30401</w:t>
+            </w:r>
+          </w:p>
+        </w:tc>
+      </w:tr>
+    </w:tbl>
+    <w:p/>
+    <w:p>
+      <w:r>
+        <w:t xml:space="preserve">Z tego badania wynika, iż ruch </w:t>
+      </w:r>
+      <w:proofErr w:type="spellStart"/>
+      <w:r>
+        <w:t>swap</w:t>
+      </w:r>
+      <w:proofErr w:type="spellEnd"/>
+      <w:r>
+        <w:t xml:space="preserve"> jest lepszy w porównaniu do insert.</w:t>
+      </w:r>
+      <w:bookmarkStart w:id="0" w:name="_GoBack"/>
+      <w:bookmarkEnd w:id="0"/>
+    </w:p>
+    <w:p>
+      <w:pPr>
+        <w:pStyle w:val="Akapitzlist"/>
+      </w:pPr>
+    </w:p>
     <w:p/>
     <w:sectPr>
       <w:pgSz w:w="11906" w:h="16838"/>
@@ -6454,6 +7916,25 @@
       </w:tblBorders>
     </w:tblPr>
   </w:style>
+  <w:style w:type="paragraph" w:styleId="Legenda">
+    <w:name w:val="caption"/>
+    <w:basedOn w:val="Normalny"/>
+    <w:next w:val="Normalny"/>
+    <w:uiPriority w:val="35"/>
+    <w:unhideWhenUsed/>
+    <w:qFormat/>
+    <w:rsid w:val="00106099"/>
+    <w:pPr>
+      <w:spacing w:after="200" w:line="240" w:lineRule="auto"/>
+    </w:pPr>
+    <w:rPr>
+      <w:i/>
+      <w:iCs/>
+      <w:color w:val="44546A" w:themeColor="text2"/>
+      <w:sz w:val="18"/>
+      <w:szCs w:val="18"/>
+    </w:rPr>
+  </w:style>
 </w:styles>
 </file>
 

--- a/lab3/Sterowanie procesami dyskretnymi.docx
+++ b/lab3/Sterowanie procesami dyskretnymi.docx
@@ -6022,21 +6022,65 @@
                 <w:rFonts w:ascii="Calibri" w:hAnsi="Calibri" w:cs="Calibri"/>
                 <w:color w:val="000000"/>
               </w:rPr>
-              <w:t>ta00</w:t>
-            </w:r>
-            <w:r>
+              <w:t>ta001.txt</w:t>
+            </w:r>
+          </w:p>
+        </w:tc>
+        <w:tc>
+          <w:tcPr>
+            <w:tcW w:w="1845" w:type="dxa"/>
+            <w:vAlign w:val="center"/>
+          </w:tcPr>
+          <w:p>
+            <w:pPr>
+              <w:jc w:val="center"/>
               <w:rPr>
                 <w:rFonts w:ascii="Calibri" w:hAnsi="Calibri" w:cs="Calibri"/>
                 <w:color w:val="000000"/>
               </w:rPr>
-              <w:t>1</w:t>
-            </w:r>
+            </w:pPr>
             <w:r>
               <w:rPr>
                 <w:rFonts w:ascii="Calibri" w:hAnsi="Calibri" w:cs="Calibri"/>
                 <w:color w:val="000000"/>
               </w:rPr>
-              <w:t>.txt</w:t>
+              <w:t>1467</w:t>
+            </w:r>
+          </w:p>
+        </w:tc>
+        <w:tc>
+          <w:tcPr>
+            <w:tcW w:w="1845" w:type="dxa"/>
+          </w:tcPr>
+          <w:p>
+            <w:r>
+              <w:t>1473</w:t>
+            </w:r>
+          </w:p>
+        </w:tc>
+      </w:tr>
+      <w:tr>
+        <w:trPr>
+          <w:trHeight w:val="262"/>
+        </w:trPr>
+        <w:tc>
+          <w:tcPr>
+            <w:tcW w:w="1844" w:type="dxa"/>
+            <w:vAlign w:val="center"/>
+          </w:tcPr>
+          <w:p>
+            <w:pPr>
+              <w:rPr>
+                <w:rFonts w:ascii="Calibri" w:hAnsi="Calibri" w:cs="Calibri"/>
+                <w:color w:val="000000"/>
+              </w:rPr>
+            </w:pPr>
+            <w:r>
+              <w:rPr>
+                <w:rFonts w:ascii="Calibri" w:hAnsi="Calibri" w:cs="Calibri"/>
+                <w:color w:val="000000"/>
+              </w:rPr>
+              <w:t>ta002.txt</w:t>
             </w:r>
           </w:p>
         </w:tc>
@@ -6058,7 +6102,7 @@
                 <w:rFonts w:ascii="Calibri" w:hAnsi="Calibri" w:cs="Calibri"/>
                 <w:color w:val="000000"/>
               </w:rPr>
-              <w:t>1467</w:t>
+              <w:t>1457</w:t>
             </w:r>
           </w:p>
         </w:tc>
@@ -6068,14 +6112,14 @@
           </w:tcPr>
           <w:p>
             <w:r>
-              <w:t>1473</w:t>
-            </w:r>
-          </w:p>
-        </w:tc>
-      </w:tr>
-      <w:tr>
-        <w:trPr>
-          <w:trHeight w:val="262"/>
+              <w:t>1475</w:t>
+            </w:r>
+          </w:p>
+        </w:tc>
+      </w:tr>
+      <w:tr>
+        <w:trPr>
+          <w:trHeight w:val="245"/>
         </w:trPr>
         <w:tc>
           <w:tcPr>
@@ -6094,32 +6138,94 @@
                 <w:rFonts w:ascii="Calibri" w:hAnsi="Calibri" w:cs="Calibri"/>
                 <w:color w:val="000000"/>
               </w:rPr>
-              <w:t>ta00</w:t>
-            </w:r>
-            <w:r>
+              <w:t>ta003.txt</w:t>
+            </w:r>
+          </w:p>
+        </w:tc>
+        <w:tc>
+          <w:tcPr>
+            <w:tcW w:w="1845" w:type="dxa"/>
+          </w:tcPr>
+          <w:p>
+            <w:pPr>
+              <w:jc w:val="center"/>
+            </w:pPr>
+            <w:r>
+              <w:t>1454</w:t>
+            </w:r>
+          </w:p>
+        </w:tc>
+        <w:tc>
+          <w:tcPr>
+            <w:tcW w:w="1845" w:type="dxa"/>
+          </w:tcPr>
+          <w:p>
+            <w:r>
+              <w:t>1329</w:t>
+            </w:r>
+          </w:p>
+        </w:tc>
+      </w:tr>
+      <w:tr>
+        <w:trPr>
+          <w:trHeight w:val="262"/>
+        </w:trPr>
+        <w:tc>
+          <w:tcPr>
+            <w:tcW w:w="1844" w:type="dxa"/>
+            <w:vAlign w:val="center"/>
+          </w:tcPr>
+          <w:p>
+            <w:pPr>
               <w:rPr>
                 <w:rFonts w:ascii="Calibri" w:hAnsi="Calibri" w:cs="Calibri"/>
                 <w:color w:val="000000"/>
               </w:rPr>
-              <w:t>2</w:t>
-            </w:r>
+            </w:pPr>
             <w:r>
               <w:rPr>
                 <w:rFonts w:ascii="Calibri" w:hAnsi="Calibri" w:cs="Calibri"/>
                 <w:color w:val="000000"/>
               </w:rPr>
-              <w:t>.txt</w:t>
+              <w:t>ta004.txt</w:t>
             </w:r>
           </w:p>
         </w:tc>
         <w:tc>
           <w:tcPr>
             <w:tcW w:w="1845" w:type="dxa"/>
+          </w:tcPr>
+          <w:p>
+            <w:pPr>
+              <w:jc w:val="center"/>
+            </w:pPr>
+            <w:r>
+              <w:t>1571</w:t>
+            </w:r>
+          </w:p>
+        </w:tc>
+        <w:tc>
+          <w:tcPr>
+            <w:tcW w:w="1845" w:type="dxa"/>
+          </w:tcPr>
+          <w:p>
+            <w:r>
+              <w:t>1500</w:t>
+            </w:r>
+          </w:p>
+        </w:tc>
+      </w:tr>
+      <w:tr>
+        <w:trPr>
+          <w:trHeight w:val="245"/>
+        </w:trPr>
+        <w:tc>
+          <w:tcPr>
+            <w:tcW w:w="1844" w:type="dxa"/>
             <w:vAlign w:val="center"/>
           </w:tcPr>
           <w:p>
             <w:pPr>
-              <w:jc w:val="center"/>
               <w:rPr>
                 <w:rFonts w:ascii="Calibri" w:hAnsi="Calibri" w:cs="Calibri"/>
                 <w:color w:val="000000"/>
@@ -6130,7 +6236,7 @@
                 <w:rFonts w:ascii="Calibri" w:hAnsi="Calibri" w:cs="Calibri"/>
                 <w:color w:val="000000"/>
               </w:rPr>
-              <w:t>1457</w:t>
+              <w:t>ta024.txt</w:t>
             </w:r>
           </w:p>
         </w:tc>
@@ -6139,15 +6245,28 @@
             <w:tcW w:w="1845" w:type="dxa"/>
           </w:tcPr>
           <w:p>
-            <w:r>
-              <w:t>1475</w:t>
-            </w:r>
-          </w:p>
-        </w:tc>
-      </w:tr>
-      <w:tr>
-        <w:trPr>
-          <w:trHeight w:val="245"/>
+            <w:pPr>
+              <w:jc w:val="center"/>
+            </w:pPr>
+            <w:r>
+              <w:t>2563</w:t>
+            </w:r>
+          </w:p>
+        </w:tc>
+        <w:tc>
+          <w:tcPr>
+            <w:tcW w:w="1845" w:type="dxa"/>
+          </w:tcPr>
+          <w:p>
+            <w:r>
+              <w:t>2851</w:t>
+            </w:r>
+          </w:p>
+        </w:tc>
+      </w:tr>
+      <w:tr>
+        <w:trPr>
+          <w:trHeight w:val="262"/>
         </w:trPr>
         <w:tc>
           <w:tcPr>
@@ -6166,21 +6285,56 @@
                 <w:rFonts w:ascii="Calibri" w:hAnsi="Calibri" w:cs="Calibri"/>
                 <w:color w:val="000000"/>
               </w:rPr>
-              <w:t>ta00</w:t>
-            </w:r>
-            <w:r>
+              <w:t>ta025.txt</w:t>
+            </w:r>
+          </w:p>
+        </w:tc>
+        <w:tc>
+          <w:tcPr>
+            <w:tcW w:w="1845" w:type="dxa"/>
+          </w:tcPr>
+          <w:p>
+            <w:pPr>
+              <w:jc w:val="center"/>
+            </w:pPr>
+            <w:r>
+              <w:t>2735</w:t>
+            </w:r>
+          </w:p>
+        </w:tc>
+        <w:tc>
+          <w:tcPr>
+            <w:tcW w:w="1845" w:type="dxa"/>
+          </w:tcPr>
+          <w:p>
+            <w:r>
+              <w:t>2629</w:t>
+            </w:r>
+          </w:p>
+        </w:tc>
+      </w:tr>
+      <w:tr>
+        <w:trPr>
+          <w:trHeight w:val="262"/>
+        </w:trPr>
+        <w:tc>
+          <w:tcPr>
+            <w:tcW w:w="1844" w:type="dxa"/>
+            <w:vAlign w:val="center"/>
+          </w:tcPr>
+          <w:p>
+            <w:pPr>
               <w:rPr>
                 <w:rFonts w:ascii="Calibri" w:hAnsi="Calibri" w:cs="Calibri"/>
                 <w:color w:val="000000"/>
               </w:rPr>
-              <w:t>3</w:t>
-            </w:r>
+            </w:pPr>
             <w:r>
               <w:rPr>
                 <w:rFonts w:ascii="Calibri" w:hAnsi="Calibri" w:cs="Calibri"/>
                 <w:color w:val="000000"/>
               </w:rPr>
-              <w:t>.txt</w:t>
+              <w:t>ta026.txt</w:t>
             </w:r>
           </w:p>
         </w:tc>
@@ -6193,7 +6347,7 @@
               <w:jc w:val="center"/>
             </w:pPr>
             <w:r>
-              <w:t>1454</w:t>
+              <w:t>2613</w:t>
             </w:r>
           </w:p>
         </w:tc>
@@ -6203,14 +6357,14 @@
           </w:tcPr>
           <w:p>
             <w:r>
-              <w:t>1329</w:t>
-            </w:r>
-          </w:p>
-        </w:tc>
-      </w:tr>
-      <w:tr>
-        <w:trPr>
-          <w:trHeight w:val="262"/>
+              <w:t>2664</w:t>
+            </w:r>
+          </w:p>
+        </w:tc>
+      </w:tr>
+      <w:tr>
+        <w:trPr>
+          <w:trHeight w:val="245"/>
         </w:trPr>
         <w:tc>
           <w:tcPr>
@@ -6229,21 +6383,56 @@
                 <w:rFonts w:ascii="Calibri" w:hAnsi="Calibri" w:cs="Calibri"/>
                 <w:color w:val="000000"/>
               </w:rPr>
-              <w:t>ta00</w:t>
-            </w:r>
-            <w:r>
+              <w:t>ta027.txt</w:t>
+            </w:r>
+          </w:p>
+        </w:tc>
+        <w:tc>
+          <w:tcPr>
+            <w:tcW w:w="1845" w:type="dxa"/>
+          </w:tcPr>
+          <w:p>
+            <w:pPr>
+              <w:jc w:val="center"/>
+            </w:pPr>
+            <w:r>
+              <w:t>2634</w:t>
+            </w:r>
+          </w:p>
+        </w:tc>
+        <w:tc>
+          <w:tcPr>
+            <w:tcW w:w="1845" w:type="dxa"/>
+          </w:tcPr>
+          <w:p>
+            <w:r>
+              <w:t>2754</w:t>
+            </w:r>
+          </w:p>
+        </w:tc>
+      </w:tr>
+      <w:tr>
+        <w:trPr>
+          <w:trHeight w:val="262"/>
+        </w:trPr>
+        <w:tc>
+          <w:tcPr>
+            <w:tcW w:w="1844" w:type="dxa"/>
+            <w:vAlign w:val="center"/>
+          </w:tcPr>
+          <w:p>
+            <w:pPr>
               <w:rPr>
                 <w:rFonts w:ascii="Calibri" w:hAnsi="Calibri" w:cs="Calibri"/>
                 <w:color w:val="000000"/>
               </w:rPr>
-              <w:t>4</w:t>
-            </w:r>
+            </w:pPr>
             <w:r>
               <w:rPr>
                 <w:rFonts w:ascii="Calibri" w:hAnsi="Calibri" w:cs="Calibri"/>
                 <w:color w:val="000000"/>
               </w:rPr>
-              <w:t>.txt</w:t>
+              <w:t>ta030.txt</w:t>
             </w:r>
           </w:p>
         </w:tc>
@@ -6256,7 +6445,7 @@
               <w:jc w:val="center"/>
             </w:pPr>
             <w:r>
-              <w:t>1571</w:t>
+              <w:t>2582</w:t>
             </w:r>
           </w:p>
         </w:tc>
@@ -6266,14 +6455,14 @@
           </w:tcPr>
           <w:p>
             <w:r>
-              <w:t>1500</w:t>
-            </w:r>
-          </w:p>
-        </w:tc>
-      </w:tr>
-      <w:tr>
-        <w:trPr>
-          <w:trHeight w:val="245"/>
+              <w:t>2738</w:t>
+            </w:r>
+          </w:p>
+        </w:tc>
+      </w:tr>
+      <w:tr>
+        <w:trPr>
+          <w:trHeight w:val="262"/>
         </w:trPr>
         <w:tc>
           <w:tcPr>
@@ -6292,21 +6481,56 @@
                 <w:rFonts w:ascii="Calibri" w:hAnsi="Calibri" w:cs="Calibri"/>
                 <w:color w:val="000000"/>
               </w:rPr>
-              <w:t>ta0</w:t>
-            </w:r>
-            <w:r>
+              <w:t>ta031.txt</w:t>
+            </w:r>
+          </w:p>
+        </w:tc>
+        <w:tc>
+          <w:tcPr>
+            <w:tcW w:w="1845" w:type="dxa"/>
+          </w:tcPr>
+          <w:p>
+            <w:pPr>
+              <w:jc w:val="center"/>
+            </w:pPr>
+            <w:r>
+              <w:t>3064</w:t>
+            </w:r>
+          </w:p>
+        </w:tc>
+        <w:tc>
+          <w:tcPr>
+            <w:tcW w:w="1845" w:type="dxa"/>
+          </w:tcPr>
+          <w:p>
+            <w:r>
+              <w:t>3084</w:t>
+            </w:r>
+          </w:p>
+        </w:tc>
+      </w:tr>
+      <w:tr>
+        <w:trPr>
+          <w:trHeight w:val="245"/>
+        </w:trPr>
+        <w:tc>
+          <w:tcPr>
+            <w:tcW w:w="1844" w:type="dxa"/>
+            <w:vAlign w:val="center"/>
+          </w:tcPr>
+          <w:p>
+            <w:pPr>
               <w:rPr>
                 <w:rFonts w:ascii="Calibri" w:hAnsi="Calibri" w:cs="Calibri"/>
                 <w:color w:val="000000"/>
               </w:rPr>
-              <w:t>24</w:t>
-            </w:r>
+            </w:pPr>
             <w:r>
               <w:rPr>
                 <w:rFonts w:ascii="Calibri" w:hAnsi="Calibri" w:cs="Calibri"/>
                 <w:color w:val="000000"/>
               </w:rPr>
-              <w:t>.txt</w:t>
+              <w:t>ta032.txt</w:t>
             </w:r>
           </w:p>
         </w:tc>
@@ -6319,7 +6543,7 @@
               <w:jc w:val="center"/>
             </w:pPr>
             <w:r>
-              <w:t>2563</w:t>
+              <w:t>3223</w:t>
             </w:r>
           </w:p>
         </w:tc>
@@ -6329,7 +6553,7 @@
           </w:tcPr>
           <w:p>
             <w:r>
-              <w:t>2851</w:t>
+              <w:t>3245</w:t>
             </w:r>
           </w:p>
         </w:tc>
@@ -6355,21 +6579,56 @@
                 <w:rFonts w:ascii="Calibri" w:hAnsi="Calibri" w:cs="Calibri"/>
                 <w:color w:val="000000"/>
               </w:rPr>
-              <w:t>ta0</w:t>
-            </w:r>
-            <w:r>
+              <w:t>ta033.txt</w:t>
+            </w:r>
+          </w:p>
+        </w:tc>
+        <w:tc>
+          <w:tcPr>
+            <w:tcW w:w="1845" w:type="dxa"/>
+          </w:tcPr>
+          <w:p>
+            <w:pPr>
+              <w:jc w:val="center"/>
+            </w:pPr>
+            <w:r>
+              <w:t>2906</w:t>
+            </w:r>
+          </w:p>
+        </w:tc>
+        <w:tc>
+          <w:tcPr>
+            <w:tcW w:w="1845" w:type="dxa"/>
+          </w:tcPr>
+          <w:p>
+            <w:r>
+              <w:t>3221</w:t>
+            </w:r>
+          </w:p>
+        </w:tc>
+      </w:tr>
+      <w:tr>
+        <w:trPr>
+          <w:trHeight w:val="262"/>
+        </w:trPr>
+        <w:tc>
+          <w:tcPr>
+            <w:tcW w:w="1844" w:type="dxa"/>
+            <w:vAlign w:val="center"/>
+          </w:tcPr>
+          <w:p>
+            <w:pPr>
               <w:rPr>
                 <w:rFonts w:ascii="Calibri" w:hAnsi="Calibri" w:cs="Calibri"/>
                 <w:color w:val="000000"/>
               </w:rPr>
-              <w:t>25</w:t>
-            </w:r>
+            </w:pPr>
             <w:r>
               <w:rPr>
                 <w:rFonts w:ascii="Calibri" w:hAnsi="Calibri" w:cs="Calibri"/>
                 <w:color w:val="000000"/>
               </w:rPr>
-              <w:t>.txt</w:t>
+              <w:t>ta034.txt</w:t>
             </w:r>
           </w:p>
         </w:tc>
@@ -6382,7 +6641,7 @@
               <w:jc w:val="center"/>
             </w:pPr>
             <w:r>
-              <w:t>2735</w:t>
+              <w:t>3204</w:t>
             </w:r>
           </w:p>
         </w:tc>
@@ -6392,14 +6651,14 @@
           </w:tcPr>
           <w:p>
             <w:r>
-              <w:t>2629</w:t>
-            </w:r>
-          </w:p>
-        </w:tc>
-      </w:tr>
-      <w:tr>
-        <w:trPr>
-          <w:trHeight w:val="262"/>
+              <w:t>3295</w:t>
+            </w:r>
+          </w:p>
+        </w:tc>
+      </w:tr>
+      <w:tr>
+        <w:trPr>
+          <w:trHeight w:val="245"/>
         </w:trPr>
         <w:tc>
           <w:tcPr>
@@ -6418,21 +6677,56 @@
                 <w:rFonts w:ascii="Calibri" w:hAnsi="Calibri" w:cs="Calibri"/>
                 <w:color w:val="000000"/>
               </w:rPr>
-              <w:t>ta0</w:t>
-            </w:r>
-            <w:r>
+              <w:t>ta035.txt</w:t>
+            </w:r>
+          </w:p>
+        </w:tc>
+        <w:tc>
+          <w:tcPr>
+            <w:tcW w:w="1845" w:type="dxa"/>
+          </w:tcPr>
+          <w:p>
+            <w:pPr>
+              <w:jc w:val="center"/>
+            </w:pPr>
+            <w:r>
+              <w:t>3320</w:t>
+            </w:r>
+          </w:p>
+        </w:tc>
+        <w:tc>
+          <w:tcPr>
+            <w:tcW w:w="1845" w:type="dxa"/>
+          </w:tcPr>
+          <w:p>
+            <w:r>
+              <w:t>3425</w:t>
+            </w:r>
+          </w:p>
+        </w:tc>
+      </w:tr>
+      <w:tr>
+        <w:trPr>
+          <w:trHeight w:val="262"/>
+        </w:trPr>
+        <w:tc>
+          <w:tcPr>
+            <w:tcW w:w="1844" w:type="dxa"/>
+            <w:vAlign w:val="center"/>
+          </w:tcPr>
+          <w:p>
+            <w:pPr>
               <w:rPr>
                 <w:rFonts w:ascii="Calibri" w:hAnsi="Calibri" w:cs="Calibri"/>
                 <w:color w:val="000000"/>
               </w:rPr>
-              <w:t>26</w:t>
-            </w:r>
+            </w:pPr>
             <w:r>
               <w:rPr>
                 <w:rFonts w:ascii="Calibri" w:hAnsi="Calibri" w:cs="Calibri"/>
                 <w:color w:val="000000"/>
               </w:rPr>
-              <w:t>.txt</w:t>
+              <w:t>ta095.txt</w:t>
             </w:r>
           </w:p>
         </w:tc>
@@ -6445,7 +6739,7 @@
               <w:jc w:val="center"/>
             </w:pPr>
             <w:r>
-              <w:t>2613</w:t>
+              <w:t>11998</w:t>
             </w:r>
           </w:p>
         </w:tc>
@@ -6455,7 +6749,7 @@
           </w:tcPr>
           <w:p>
             <w:r>
-              <w:t>2664</w:t>
+              <w:t>11995</w:t>
             </w:r>
           </w:p>
         </w:tc>
@@ -6481,21 +6775,56 @@
                 <w:rFonts w:ascii="Calibri" w:hAnsi="Calibri" w:cs="Calibri"/>
                 <w:color w:val="000000"/>
               </w:rPr>
-              <w:t>ta0</w:t>
-            </w:r>
-            <w:r>
+              <w:t>ta096.txt</w:t>
+            </w:r>
+          </w:p>
+        </w:tc>
+        <w:tc>
+          <w:tcPr>
+            <w:tcW w:w="1845" w:type="dxa"/>
+          </w:tcPr>
+          <w:p>
+            <w:pPr>
+              <w:jc w:val="center"/>
+            </w:pPr>
+            <w:r>
+              <w:t>11627</w:t>
+            </w:r>
+          </w:p>
+        </w:tc>
+        <w:tc>
+          <w:tcPr>
+            <w:tcW w:w="1845" w:type="dxa"/>
+          </w:tcPr>
+          <w:p>
+            <w:r>
+              <w:t>11825</w:t>
+            </w:r>
+          </w:p>
+        </w:tc>
+      </w:tr>
+      <w:tr>
+        <w:trPr>
+          <w:trHeight w:val="262"/>
+        </w:trPr>
+        <w:tc>
+          <w:tcPr>
+            <w:tcW w:w="1844" w:type="dxa"/>
+            <w:vAlign w:val="center"/>
+          </w:tcPr>
+          <w:p>
+            <w:pPr>
               <w:rPr>
                 <w:rFonts w:ascii="Calibri" w:hAnsi="Calibri" w:cs="Calibri"/>
                 <w:color w:val="000000"/>
               </w:rPr>
-              <w:t>27</w:t>
-            </w:r>
+            </w:pPr>
             <w:r>
               <w:rPr>
                 <w:rFonts w:ascii="Calibri" w:hAnsi="Calibri" w:cs="Calibri"/>
                 <w:color w:val="000000"/>
               </w:rPr>
-              <w:t>.txt</w:t>
+              <w:t>ta098.txt</w:t>
             </w:r>
           </w:p>
         </w:tc>
@@ -6508,7 +6837,7 @@
               <w:jc w:val="center"/>
             </w:pPr>
             <w:r>
-              <w:t>2634</w:t>
+              <w:t>12434</w:t>
             </w:r>
           </w:p>
         </w:tc>
@@ -6518,7 +6847,7 @@
           </w:tcPr>
           <w:p>
             <w:r>
-              <w:t>2754</w:t>
+              <w:t>12660</w:t>
             </w:r>
           </w:p>
         </w:tc>
@@ -6544,21 +6873,56 @@
                 <w:rFonts w:ascii="Calibri" w:hAnsi="Calibri" w:cs="Calibri"/>
                 <w:color w:val="000000"/>
               </w:rPr>
-              <w:t>ta0</w:t>
-            </w:r>
-            <w:r>
+              <w:t>ta118.txt</w:t>
+            </w:r>
+          </w:p>
+        </w:tc>
+        <w:tc>
+          <w:tcPr>
+            <w:tcW w:w="1845" w:type="dxa"/>
+          </w:tcPr>
+          <w:p>
+            <w:pPr>
+              <w:jc w:val="center"/>
+            </w:pPr>
+            <w:r>
+              <w:t>30749</w:t>
+            </w:r>
+          </w:p>
+        </w:tc>
+        <w:tc>
+          <w:tcPr>
+            <w:tcW w:w="1845" w:type="dxa"/>
+          </w:tcPr>
+          <w:p>
+            <w:r>
+              <w:t>30576</w:t>
+            </w:r>
+          </w:p>
+        </w:tc>
+      </w:tr>
+      <w:tr>
+        <w:trPr>
+          <w:trHeight w:val="245"/>
+        </w:trPr>
+        <w:tc>
+          <w:tcPr>
+            <w:tcW w:w="1844" w:type="dxa"/>
+            <w:vAlign w:val="center"/>
+          </w:tcPr>
+          <w:p>
+            <w:pPr>
               <w:rPr>
                 <w:rFonts w:ascii="Calibri" w:hAnsi="Calibri" w:cs="Calibri"/>
                 <w:color w:val="000000"/>
               </w:rPr>
-              <w:t>30</w:t>
-            </w:r>
+            </w:pPr>
             <w:r>
               <w:rPr>
                 <w:rFonts w:ascii="Calibri" w:hAnsi="Calibri" w:cs="Calibri"/>
                 <w:color w:val="000000"/>
               </w:rPr>
-              <w:t>.txt</w:t>
+              <w:t>ta119.txt</w:t>
             </w:r>
           </w:p>
         </w:tc>
@@ -6571,7 +6935,7 @@
               <w:jc w:val="center"/>
             </w:pPr>
             <w:r>
-              <w:t>2582</w:t>
+              <w:t>29997</w:t>
             </w:r>
           </w:p>
         </w:tc>
@@ -6581,7 +6945,7 @@
           </w:tcPr>
           <w:p>
             <w:r>
-              <w:t>2738</w:t>
+              <w:t>30161</w:t>
             </w:r>
           </w:p>
         </w:tc>
@@ -6607,637 +6971,7 @@
                 <w:rFonts w:ascii="Calibri" w:hAnsi="Calibri" w:cs="Calibri"/>
                 <w:color w:val="000000"/>
               </w:rPr>
-              <w:t>ta0</w:t>
-            </w:r>
-            <w:r>
-              <w:rPr>
-                <w:rFonts w:ascii="Calibri" w:hAnsi="Calibri" w:cs="Calibri"/>
-                <w:color w:val="000000"/>
-              </w:rPr>
-              <w:t>31</w:t>
-            </w:r>
-            <w:r>
-              <w:rPr>
-                <w:rFonts w:ascii="Calibri" w:hAnsi="Calibri" w:cs="Calibri"/>
-                <w:color w:val="000000"/>
-              </w:rPr>
-              <w:t>.txt</w:t>
-            </w:r>
-          </w:p>
-        </w:tc>
-        <w:tc>
-          <w:tcPr>
-            <w:tcW w:w="1845" w:type="dxa"/>
-          </w:tcPr>
-          <w:p>
-            <w:pPr>
-              <w:jc w:val="center"/>
-            </w:pPr>
-            <w:r>
-              <w:t>3064</w:t>
-            </w:r>
-          </w:p>
-        </w:tc>
-        <w:tc>
-          <w:tcPr>
-            <w:tcW w:w="1845" w:type="dxa"/>
-          </w:tcPr>
-          <w:p>
-            <w:r>
-              <w:t>3084</w:t>
-            </w:r>
-          </w:p>
-        </w:tc>
-      </w:tr>
-      <w:tr>
-        <w:trPr>
-          <w:trHeight w:val="245"/>
-        </w:trPr>
-        <w:tc>
-          <w:tcPr>
-            <w:tcW w:w="1844" w:type="dxa"/>
-            <w:vAlign w:val="center"/>
-          </w:tcPr>
-          <w:p>
-            <w:pPr>
-              <w:rPr>
-                <w:rFonts w:ascii="Calibri" w:hAnsi="Calibri" w:cs="Calibri"/>
-                <w:color w:val="000000"/>
-              </w:rPr>
-            </w:pPr>
-            <w:r>
-              <w:rPr>
-                <w:rFonts w:ascii="Calibri" w:hAnsi="Calibri" w:cs="Calibri"/>
-                <w:color w:val="000000"/>
-              </w:rPr>
-              <w:t>ta0</w:t>
-            </w:r>
-            <w:r>
-              <w:rPr>
-                <w:rFonts w:ascii="Calibri" w:hAnsi="Calibri" w:cs="Calibri"/>
-                <w:color w:val="000000"/>
-              </w:rPr>
-              <w:t>32</w:t>
-            </w:r>
-            <w:r>
-              <w:rPr>
-                <w:rFonts w:ascii="Calibri" w:hAnsi="Calibri" w:cs="Calibri"/>
-                <w:color w:val="000000"/>
-              </w:rPr>
-              <w:t>.txt</w:t>
-            </w:r>
-          </w:p>
-        </w:tc>
-        <w:tc>
-          <w:tcPr>
-            <w:tcW w:w="1845" w:type="dxa"/>
-          </w:tcPr>
-          <w:p>
-            <w:pPr>
-              <w:jc w:val="center"/>
-            </w:pPr>
-            <w:r>
-              <w:t>3223</w:t>
-            </w:r>
-          </w:p>
-        </w:tc>
-        <w:tc>
-          <w:tcPr>
-            <w:tcW w:w="1845" w:type="dxa"/>
-          </w:tcPr>
-          <w:p>
-            <w:r>
-              <w:t>3245</w:t>
-            </w:r>
-          </w:p>
-        </w:tc>
-      </w:tr>
-      <w:tr>
-        <w:trPr>
-          <w:trHeight w:val="262"/>
-        </w:trPr>
-        <w:tc>
-          <w:tcPr>
-            <w:tcW w:w="1844" w:type="dxa"/>
-            <w:vAlign w:val="center"/>
-          </w:tcPr>
-          <w:p>
-            <w:pPr>
-              <w:rPr>
-                <w:rFonts w:ascii="Calibri" w:hAnsi="Calibri" w:cs="Calibri"/>
-                <w:color w:val="000000"/>
-              </w:rPr>
-            </w:pPr>
-            <w:r>
-              <w:rPr>
-                <w:rFonts w:ascii="Calibri" w:hAnsi="Calibri" w:cs="Calibri"/>
-                <w:color w:val="000000"/>
-              </w:rPr>
-              <w:t>ta0</w:t>
-            </w:r>
-            <w:r>
-              <w:rPr>
-                <w:rFonts w:ascii="Calibri" w:hAnsi="Calibri" w:cs="Calibri"/>
-                <w:color w:val="000000"/>
-              </w:rPr>
-              <w:t>33</w:t>
-            </w:r>
-            <w:r>
-              <w:rPr>
-                <w:rFonts w:ascii="Calibri" w:hAnsi="Calibri" w:cs="Calibri"/>
-                <w:color w:val="000000"/>
-              </w:rPr>
-              <w:t>.txt</w:t>
-            </w:r>
-          </w:p>
-        </w:tc>
-        <w:tc>
-          <w:tcPr>
-            <w:tcW w:w="1845" w:type="dxa"/>
-          </w:tcPr>
-          <w:p>
-            <w:pPr>
-              <w:jc w:val="center"/>
-            </w:pPr>
-            <w:r>
-              <w:t>2906</w:t>
-            </w:r>
-          </w:p>
-        </w:tc>
-        <w:tc>
-          <w:tcPr>
-            <w:tcW w:w="1845" w:type="dxa"/>
-          </w:tcPr>
-          <w:p>
-            <w:r>
-              <w:t>3221</w:t>
-            </w:r>
-          </w:p>
-        </w:tc>
-      </w:tr>
-      <w:tr>
-        <w:trPr>
-          <w:trHeight w:val="262"/>
-        </w:trPr>
-        <w:tc>
-          <w:tcPr>
-            <w:tcW w:w="1844" w:type="dxa"/>
-            <w:vAlign w:val="center"/>
-          </w:tcPr>
-          <w:p>
-            <w:pPr>
-              <w:rPr>
-                <w:rFonts w:ascii="Calibri" w:hAnsi="Calibri" w:cs="Calibri"/>
-                <w:color w:val="000000"/>
-              </w:rPr>
-            </w:pPr>
-            <w:r>
-              <w:rPr>
-                <w:rFonts w:ascii="Calibri" w:hAnsi="Calibri" w:cs="Calibri"/>
-                <w:color w:val="000000"/>
-              </w:rPr>
-              <w:t>ta0</w:t>
-            </w:r>
-            <w:r>
-              <w:rPr>
-                <w:rFonts w:ascii="Calibri" w:hAnsi="Calibri" w:cs="Calibri"/>
-                <w:color w:val="000000"/>
-              </w:rPr>
-              <w:t>34</w:t>
-            </w:r>
-            <w:r>
-              <w:rPr>
-                <w:rFonts w:ascii="Calibri" w:hAnsi="Calibri" w:cs="Calibri"/>
-                <w:color w:val="000000"/>
-              </w:rPr>
-              <w:t>.txt</w:t>
-            </w:r>
-          </w:p>
-        </w:tc>
-        <w:tc>
-          <w:tcPr>
-            <w:tcW w:w="1845" w:type="dxa"/>
-          </w:tcPr>
-          <w:p>
-            <w:pPr>
-              <w:jc w:val="center"/>
-            </w:pPr>
-            <w:r>
-              <w:t>3204</w:t>
-            </w:r>
-          </w:p>
-        </w:tc>
-        <w:tc>
-          <w:tcPr>
-            <w:tcW w:w="1845" w:type="dxa"/>
-          </w:tcPr>
-          <w:p>
-            <w:r>
-              <w:t>3295</w:t>
-            </w:r>
-          </w:p>
-        </w:tc>
-      </w:tr>
-      <w:tr>
-        <w:trPr>
-          <w:trHeight w:val="245"/>
-        </w:trPr>
-        <w:tc>
-          <w:tcPr>
-            <w:tcW w:w="1844" w:type="dxa"/>
-            <w:vAlign w:val="center"/>
-          </w:tcPr>
-          <w:p>
-            <w:pPr>
-              <w:rPr>
-                <w:rFonts w:ascii="Calibri" w:hAnsi="Calibri" w:cs="Calibri"/>
-                <w:color w:val="000000"/>
-              </w:rPr>
-            </w:pPr>
-            <w:r>
-              <w:rPr>
-                <w:rFonts w:ascii="Calibri" w:hAnsi="Calibri" w:cs="Calibri"/>
-                <w:color w:val="000000"/>
-              </w:rPr>
-              <w:t>ta0</w:t>
-            </w:r>
-            <w:r>
-              <w:rPr>
-                <w:rFonts w:ascii="Calibri" w:hAnsi="Calibri" w:cs="Calibri"/>
-                <w:color w:val="000000"/>
-              </w:rPr>
-              <w:t>35</w:t>
-            </w:r>
-            <w:r>
-              <w:rPr>
-                <w:rFonts w:ascii="Calibri" w:hAnsi="Calibri" w:cs="Calibri"/>
-                <w:color w:val="000000"/>
-              </w:rPr>
-              <w:t>.txt</w:t>
-            </w:r>
-          </w:p>
-        </w:tc>
-        <w:tc>
-          <w:tcPr>
-            <w:tcW w:w="1845" w:type="dxa"/>
-          </w:tcPr>
-          <w:p>
-            <w:pPr>
-              <w:jc w:val="center"/>
-            </w:pPr>
-            <w:r>
-              <w:t>3320</w:t>
-            </w:r>
-          </w:p>
-        </w:tc>
-        <w:tc>
-          <w:tcPr>
-            <w:tcW w:w="1845" w:type="dxa"/>
-          </w:tcPr>
-          <w:p>
-            <w:r>
-              <w:t>3425</w:t>
-            </w:r>
-          </w:p>
-        </w:tc>
-      </w:tr>
-      <w:tr>
-        <w:trPr>
-          <w:trHeight w:val="262"/>
-        </w:trPr>
-        <w:tc>
-          <w:tcPr>
-            <w:tcW w:w="1844" w:type="dxa"/>
-            <w:vAlign w:val="center"/>
-          </w:tcPr>
-          <w:p>
-            <w:pPr>
-              <w:rPr>
-                <w:rFonts w:ascii="Calibri" w:hAnsi="Calibri" w:cs="Calibri"/>
-                <w:color w:val="000000"/>
-              </w:rPr>
-            </w:pPr>
-            <w:r>
-              <w:rPr>
-                <w:rFonts w:ascii="Calibri" w:hAnsi="Calibri" w:cs="Calibri"/>
-                <w:color w:val="000000"/>
-              </w:rPr>
-              <w:t>ta0</w:t>
-            </w:r>
-            <w:r>
-              <w:rPr>
-                <w:rFonts w:ascii="Calibri" w:hAnsi="Calibri" w:cs="Calibri"/>
-                <w:color w:val="000000"/>
-              </w:rPr>
-              <w:t>95</w:t>
-            </w:r>
-            <w:r>
-              <w:rPr>
-                <w:rFonts w:ascii="Calibri" w:hAnsi="Calibri" w:cs="Calibri"/>
-                <w:color w:val="000000"/>
-              </w:rPr>
-              <w:t>.txt</w:t>
-            </w:r>
-          </w:p>
-        </w:tc>
-        <w:tc>
-          <w:tcPr>
-            <w:tcW w:w="1845" w:type="dxa"/>
-          </w:tcPr>
-          <w:p>
-            <w:pPr>
-              <w:jc w:val="center"/>
-            </w:pPr>
-            <w:r>
-              <w:t>11998</w:t>
-            </w:r>
-          </w:p>
-        </w:tc>
-        <w:tc>
-          <w:tcPr>
-            <w:tcW w:w="1845" w:type="dxa"/>
-          </w:tcPr>
-          <w:p>
-            <w:r>
-              <w:t>11995</w:t>
-            </w:r>
-          </w:p>
-        </w:tc>
-      </w:tr>
-      <w:tr>
-        <w:trPr>
-          <w:trHeight w:val="245"/>
-        </w:trPr>
-        <w:tc>
-          <w:tcPr>
-            <w:tcW w:w="1844" w:type="dxa"/>
-            <w:vAlign w:val="center"/>
-          </w:tcPr>
-          <w:p>
-            <w:pPr>
-              <w:rPr>
-                <w:rFonts w:ascii="Calibri" w:hAnsi="Calibri" w:cs="Calibri"/>
-                <w:color w:val="000000"/>
-              </w:rPr>
-            </w:pPr>
-            <w:r>
-              <w:rPr>
-                <w:rFonts w:ascii="Calibri" w:hAnsi="Calibri" w:cs="Calibri"/>
-                <w:color w:val="000000"/>
-              </w:rPr>
-              <w:t>ta0</w:t>
-            </w:r>
-            <w:r>
-              <w:rPr>
-                <w:rFonts w:ascii="Calibri" w:hAnsi="Calibri" w:cs="Calibri"/>
-                <w:color w:val="000000"/>
-              </w:rPr>
-              <w:t>96</w:t>
-            </w:r>
-            <w:r>
-              <w:rPr>
-                <w:rFonts w:ascii="Calibri" w:hAnsi="Calibri" w:cs="Calibri"/>
-                <w:color w:val="000000"/>
-              </w:rPr>
-              <w:t>.txt</w:t>
-            </w:r>
-          </w:p>
-        </w:tc>
-        <w:tc>
-          <w:tcPr>
-            <w:tcW w:w="1845" w:type="dxa"/>
-          </w:tcPr>
-          <w:p>
-            <w:pPr>
-              <w:jc w:val="center"/>
-            </w:pPr>
-            <w:r>
-              <w:t>11627</w:t>
-            </w:r>
-          </w:p>
-        </w:tc>
-        <w:tc>
-          <w:tcPr>
-            <w:tcW w:w="1845" w:type="dxa"/>
-          </w:tcPr>
-          <w:p>
-            <w:r>
-              <w:t>11825</w:t>
-            </w:r>
-          </w:p>
-        </w:tc>
-      </w:tr>
-      <w:tr>
-        <w:trPr>
-          <w:trHeight w:val="262"/>
-        </w:trPr>
-        <w:tc>
-          <w:tcPr>
-            <w:tcW w:w="1844" w:type="dxa"/>
-            <w:vAlign w:val="center"/>
-          </w:tcPr>
-          <w:p>
-            <w:pPr>
-              <w:rPr>
-                <w:rFonts w:ascii="Calibri" w:hAnsi="Calibri" w:cs="Calibri"/>
-                <w:color w:val="000000"/>
-              </w:rPr>
-            </w:pPr>
-            <w:r>
-              <w:rPr>
-                <w:rFonts w:ascii="Calibri" w:hAnsi="Calibri" w:cs="Calibri"/>
-                <w:color w:val="000000"/>
-              </w:rPr>
-              <w:t>ta0</w:t>
-            </w:r>
-            <w:r>
-              <w:rPr>
-                <w:rFonts w:ascii="Calibri" w:hAnsi="Calibri" w:cs="Calibri"/>
-                <w:color w:val="000000"/>
-              </w:rPr>
-              <w:t>98</w:t>
-            </w:r>
-            <w:r>
-              <w:rPr>
-                <w:rFonts w:ascii="Calibri" w:hAnsi="Calibri" w:cs="Calibri"/>
-                <w:color w:val="000000"/>
-              </w:rPr>
-              <w:t>.txt</w:t>
-            </w:r>
-          </w:p>
-        </w:tc>
-        <w:tc>
-          <w:tcPr>
-            <w:tcW w:w="1845" w:type="dxa"/>
-          </w:tcPr>
-          <w:p>
-            <w:pPr>
-              <w:jc w:val="center"/>
-            </w:pPr>
-            <w:r>
-              <w:t>12434</w:t>
-            </w:r>
-          </w:p>
-        </w:tc>
-        <w:tc>
-          <w:tcPr>
-            <w:tcW w:w="1845" w:type="dxa"/>
-          </w:tcPr>
-          <w:p>
-            <w:r>
-              <w:t>12660</w:t>
-            </w:r>
-          </w:p>
-        </w:tc>
-      </w:tr>
-      <w:tr>
-        <w:trPr>
-          <w:trHeight w:val="262"/>
-        </w:trPr>
-        <w:tc>
-          <w:tcPr>
-            <w:tcW w:w="1844" w:type="dxa"/>
-            <w:vAlign w:val="center"/>
-          </w:tcPr>
-          <w:p>
-            <w:pPr>
-              <w:rPr>
-                <w:rFonts w:ascii="Calibri" w:hAnsi="Calibri" w:cs="Calibri"/>
-                <w:color w:val="000000"/>
-              </w:rPr>
-            </w:pPr>
-            <w:r>
-              <w:rPr>
-                <w:rFonts w:ascii="Calibri" w:hAnsi="Calibri" w:cs="Calibri"/>
-                <w:color w:val="000000"/>
-              </w:rPr>
-              <w:t>ta</w:t>
-            </w:r>
-            <w:r>
-              <w:rPr>
-                <w:rFonts w:ascii="Calibri" w:hAnsi="Calibri" w:cs="Calibri"/>
-                <w:color w:val="000000"/>
-              </w:rPr>
-              <w:t>118</w:t>
-            </w:r>
-            <w:r>
-              <w:rPr>
-                <w:rFonts w:ascii="Calibri" w:hAnsi="Calibri" w:cs="Calibri"/>
-                <w:color w:val="000000"/>
-              </w:rPr>
-              <w:t>.txt</w:t>
-            </w:r>
-          </w:p>
-        </w:tc>
-        <w:tc>
-          <w:tcPr>
-            <w:tcW w:w="1845" w:type="dxa"/>
-          </w:tcPr>
-          <w:p>
-            <w:pPr>
-              <w:jc w:val="center"/>
-            </w:pPr>
-            <w:r>
-              <w:t>30749</w:t>
-            </w:r>
-          </w:p>
-        </w:tc>
-        <w:tc>
-          <w:tcPr>
-            <w:tcW w:w="1845" w:type="dxa"/>
-          </w:tcPr>
-          <w:p>
-            <w:r>
-              <w:t>30576</w:t>
-            </w:r>
-          </w:p>
-        </w:tc>
-      </w:tr>
-      <w:tr>
-        <w:trPr>
-          <w:trHeight w:val="245"/>
-        </w:trPr>
-        <w:tc>
-          <w:tcPr>
-            <w:tcW w:w="1844" w:type="dxa"/>
-            <w:vAlign w:val="center"/>
-          </w:tcPr>
-          <w:p>
-            <w:pPr>
-              <w:rPr>
-                <w:rFonts w:ascii="Calibri" w:hAnsi="Calibri" w:cs="Calibri"/>
-                <w:color w:val="000000"/>
-              </w:rPr>
-            </w:pPr>
-            <w:r>
-              <w:rPr>
-                <w:rFonts w:ascii="Calibri" w:hAnsi="Calibri" w:cs="Calibri"/>
-                <w:color w:val="000000"/>
-              </w:rPr>
-              <w:t>ta119</w:t>
-            </w:r>
-            <w:r>
-              <w:rPr>
-                <w:rFonts w:ascii="Calibri" w:hAnsi="Calibri" w:cs="Calibri"/>
-                <w:color w:val="000000"/>
-              </w:rPr>
-              <w:t>.txt</w:t>
-            </w:r>
-          </w:p>
-        </w:tc>
-        <w:tc>
-          <w:tcPr>
-            <w:tcW w:w="1845" w:type="dxa"/>
-          </w:tcPr>
-          <w:p>
-            <w:pPr>
-              <w:jc w:val="center"/>
-            </w:pPr>
-            <w:r>
-              <w:t>29997</w:t>
-            </w:r>
-          </w:p>
-        </w:tc>
-        <w:tc>
-          <w:tcPr>
-            <w:tcW w:w="1845" w:type="dxa"/>
-          </w:tcPr>
-          <w:p>
-            <w:r>
-              <w:t>30161</w:t>
-            </w:r>
-          </w:p>
-        </w:tc>
-      </w:tr>
-      <w:tr>
-        <w:trPr>
-          <w:trHeight w:val="262"/>
-        </w:trPr>
-        <w:tc>
-          <w:tcPr>
-            <w:tcW w:w="1844" w:type="dxa"/>
-            <w:vAlign w:val="center"/>
-          </w:tcPr>
-          <w:p>
-            <w:pPr>
-              <w:rPr>
-                <w:rFonts w:ascii="Calibri" w:hAnsi="Calibri" w:cs="Calibri"/>
-                <w:color w:val="000000"/>
-              </w:rPr>
-            </w:pPr>
-            <w:r>
-              <w:rPr>
-                <w:rFonts w:ascii="Calibri" w:hAnsi="Calibri" w:cs="Calibri"/>
-                <w:color w:val="000000"/>
-              </w:rPr>
-              <w:t>ta120</w:t>
-            </w:r>
-            <w:r>
-              <w:rPr>
-                <w:rFonts w:ascii="Calibri" w:hAnsi="Calibri" w:cs="Calibri"/>
-                <w:color w:val="000000"/>
-              </w:rPr>
-              <w:t>.txt</w:t>
+              <w:t>ta120.txt</w:t>
             </w:r>
           </w:p>
         </w:tc>
@@ -7279,13 +7013,2499 @@
       <w:r>
         <w:t xml:space="preserve"> jest lepszy w porównaniu do insert.</w:t>
       </w:r>
-      <w:bookmarkStart w:id="0" w:name="_GoBack"/>
-      <w:bookmarkEnd w:id="0"/>
     </w:p>
     <w:p>
       <w:pPr>
         <w:pStyle w:val="Akapitzlist"/>
+        <w:numPr>
+          <w:ilvl w:val="0"/>
+          <w:numId w:val="1"/>
+        </w:numPr>
       </w:pPr>
+      <w:r>
+        <w:t>Badanie doboru temperatury początkowej i końcowej</w:t>
+      </w:r>
+    </w:p>
+    <w:p>
+      <w:r>
+        <w:t xml:space="preserve">Do badań wybrany jest ruch </w:t>
+      </w:r>
+      <w:proofErr w:type="spellStart"/>
+      <w:r>
+        <w:t>swap</w:t>
+      </w:r>
+      <w:proofErr w:type="spellEnd"/>
+      <w:r>
+        <w:t xml:space="preserve"> i współczynnik wychładzania = 0.99</w:t>
+      </w:r>
+    </w:p>
+    <w:tbl>
+      <w:tblPr>
+        <w:tblStyle w:val="Tabela-Siatka"/>
+        <w:tblW w:w="9445" w:type="dxa"/>
+        <w:tblLook w:val="04A0" w:firstRow="1" w:lastRow="0" w:firstColumn="1" w:lastColumn="0" w:noHBand="0" w:noVBand="1"/>
+      </w:tblPr>
+      <w:tblGrid>
+        <w:gridCol w:w="1349"/>
+        <w:gridCol w:w="1349"/>
+        <w:gridCol w:w="1349"/>
+        <w:gridCol w:w="1349"/>
+        <w:gridCol w:w="1349"/>
+        <w:gridCol w:w="1350"/>
+        <w:gridCol w:w="1350"/>
+      </w:tblGrid>
+      <w:tr>
+        <w:trPr>
+          <w:trHeight w:val="278"/>
+        </w:trPr>
+        <w:tc>
+          <w:tcPr>
+            <w:tcW w:w="1349" w:type="dxa"/>
+          </w:tcPr>
+          <w:p>
+            <w:r>
+              <w:t>instancja</w:t>
+            </w:r>
+          </w:p>
+        </w:tc>
+        <w:tc>
+          <w:tcPr>
+            <w:tcW w:w="1349" w:type="dxa"/>
+          </w:tcPr>
+          <w:p>
+            <w:pPr>
+              <w:shd w:val="clear" w:color="auto" w:fill="FFFFFF"/>
+              <w:tabs>
+                <w:tab w:val="left" w:pos="916"/>
+                <w:tab w:val="left" w:pos="1832"/>
+                <w:tab w:val="left" w:pos="2748"/>
+                <w:tab w:val="left" w:pos="3664"/>
+                <w:tab w:val="left" w:pos="4580"/>
+                <w:tab w:val="left" w:pos="5496"/>
+                <w:tab w:val="left" w:pos="6412"/>
+                <w:tab w:val="left" w:pos="7328"/>
+                <w:tab w:val="left" w:pos="8244"/>
+                <w:tab w:val="left" w:pos="9160"/>
+                <w:tab w:val="left" w:pos="10076"/>
+                <w:tab w:val="left" w:pos="10992"/>
+                <w:tab w:val="left" w:pos="11908"/>
+                <w:tab w:val="left" w:pos="12824"/>
+                <w:tab w:val="left" w:pos="13740"/>
+                <w:tab w:val="left" w:pos="14656"/>
+              </w:tabs>
+              <w:rPr>
+                <w:rFonts w:ascii="Courier New" w:eastAsia="Times New Roman" w:hAnsi="Courier New" w:cs="Courier New"/>
+                <w:sz w:val="20"/>
+                <w:szCs w:val="20"/>
+                <w:lang w:eastAsia="pl-PL"/>
+              </w:rPr>
+            </w:pPr>
+            <w:r>
+              <w:rPr>
+                <w:rFonts w:ascii="Courier New" w:eastAsia="Times New Roman" w:hAnsi="Courier New" w:cs="Courier New"/>
+                <w:sz w:val="20"/>
+                <w:szCs w:val="20"/>
+                <w:lang w:eastAsia="pl-PL"/>
+              </w:rPr>
+              <w:t xml:space="preserve">T=100000  </w:t>
+            </w:r>
+            <w:r>
+              <w:rPr>
+                <w:rFonts w:ascii="Courier New" w:eastAsia="Times New Roman" w:hAnsi="Courier New" w:cs="Courier New"/>
+                <w:i/>
+                <w:iCs/>
+                <w:sz w:val="20"/>
+                <w:szCs w:val="20"/>
+                <w:lang w:eastAsia="pl-PL"/>
+              </w:rPr>
+              <w:br/>
+            </w:r>
+            <w:proofErr w:type="spellStart"/>
+            <w:r>
+              <w:rPr>
+                <w:rFonts w:ascii="Courier New" w:eastAsia="Times New Roman" w:hAnsi="Courier New" w:cs="Courier New"/>
+                <w:sz w:val="20"/>
+                <w:szCs w:val="20"/>
+                <w:lang w:eastAsia="pl-PL"/>
+              </w:rPr>
+              <w:t>Tk</w:t>
+            </w:r>
+            <w:proofErr w:type="spellEnd"/>
+            <w:r>
+              <w:rPr>
+                <w:rFonts w:ascii="Courier New" w:eastAsia="Times New Roman" w:hAnsi="Courier New" w:cs="Courier New"/>
+                <w:sz w:val="20"/>
+                <w:szCs w:val="20"/>
+                <w:lang w:eastAsia="pl-PL"/>
+              </w:rPr>
+              <w:t xml:space="preserve">=0.1 </w:t>
+            </w:r>
+          </w:p>
+        </w:tc>
+        <w:tc>
+          <w:tcPr>
+            <w:tcW w:w="1349" w:type="dxa"/>
+          </w:tcPr>
+          <w:p>
+            <w:pPr>
+              <w:shd w:val="clear" w:color="auto" w:fill="FFFFFF"/>
+              <w:tabs>
+                <w:tab w:val="left" w:pos="916"/>
+                <w:tab w:val="left" w:pos="1832"/>
+                <w:tab w:val="left" w:pos="2748"/>
+                <w:tab w:val="left" w:pos="3664"/>
+                <w:tab w:val="left" w:pos="4580"/>
+                <w:tab w:val="left" w:pos="5496"/>
+                <w:tab w:val="left" w:pos="6412"/>
+                <w:tab w:val="left" w:pos="7328"/>
+                <w:tab w:val="left" w:pos="8244"/>
+                <w:tab w:val="left" w:pos="9160"/>
+                <w:tab w:val="left" w:pos="10076"/>
+                <w:tab w:val="left" w:pos="10992"/>
+                <w:tab w:val="left" w:pos="11908"/>
+                <w:tab w:val="left" w:pos="12824"/>
+                <w:tab w:val="left" w:pos="13740"/>
+                <w:tab w:val="left" w:pos="14656"/>
+              </w:tabs>
+              <w:rPr>
+                <w:rFonts w:ascii="Courier New" w:eastAsia="Times New Roman" w:hAnsi="Courier New" w:cs="Courier New"/>
+                <w:sz w:val="20"/>
+                <w:szCs w:val="20"/>
+                <w:lang w:eastAsia="pl-PL"/>
+              </w:rPr>
+            </w:pPr>
+            <w:r>
+              <w:rPr>
+                <w:rFonts w:ascii="Courier New" w:eastAsia="Times New Roman" w:hAnsi="Courier New" w:cs="Courier New"/>
+                <w:sz w:val="20"/>
+                <w:szCs w:val="20"/>
+                <w:lang w:eastAsia="pl-PL"/>
+              </w:rPr>
+              <w:t>T=</w:t>
+            </w:r>
+            <w:r>
+              <w:rPr>
+                <w:rFonts w:ascii="Courier New" w:eastAsia="Times New Roman" w:hAnsi="Courier New" w:cs="Courier New"/>
+                <w:sz w:val="20"/>
+                <w:szCs w:val="20"/>
+                <w:lang w:eastAsia="pl-PL"/>
+              </w:rPr>
+              <w:t>5</w:t>
+            </w:r>
+            <w:r>
+              <w:rPr>
+                <w:rFonts w:ascii="Courier New" w:eastAsia="Times New Roman" w:hAnsi="Courier New" w:cs="Courier New"/>
+                <w:sz w:val="20"/>
+                <w:szCs w:val="20"/>
+                <w:lang w:eastAsia="pl-PL"/>
+              </w:rPr>
+              <w:t xml:space="preserve">00000  </w:t>
+            </w:r>
+            <w:r>
+              <w:rPr>
+                <w:rFonts w:ascii="Courier New" w:eastAsia="Times New Roman" w:hAnsi="Courier New" w:cs="Courier New"/>
+                <w:i/>
+                <w:iCs/>
+                <w:sz w:val="20"/>
+                <w:szCs w:val="20"/>
+                <w:lang w:eastAsia="pl-PL"/>
+              </w:rPr>
+              <w:br/>
+            </w:r>
+            <w:proofErr w:type="spellStart"/>
+            <w:r>
+              <w:rPr>
+                <w:rFonts w:ascii="Courier New" w:eastAsia="Times New Roman" w:hAnsi="Courier New" w:cs="Courier New"/>
+                <w:sz w:val="20"/>
+                <w:szCs w:val="20"/>
+                <w:lang w:eastAsia="pl-PL"/>
+              </w:rPr>
+              <w:t>Tk</w:t>
+            </w:r>
+            <w:proofErr w:type="spellEnd"/>
+            <w:r>
+              <w:rPr>
+                <w:rFonts w:ascii="Courier New" w:eastAsia="Times New Roman" w:hAnsi="Courier New" w:cs="Courier New"/>
+                <w:sz w:val="20"/>
+                <w:szCs w:val="20"/>
+                <w:lang w:eastAsia="pl-PL"/>
+              </w:rPr>
+              <w:t xml:space="preserve">=1 </w:t>
+            </w:r>
+          </w:p>
+        </w:tc>
+        <w:tc>
+          <w:tcPr>
+            <w:tcW w:w="1349" w:type="dxa"/>
+          </w:tcPr>
+          <w:p>
+            <w:pPr>
+              <w:shd w:val="clear" w:color="auto" w:fill="FFFFFF"/>
+              <w:tabs>
+                <w:tab w:val="left" w:pos="916"/>
+                <w:tab w:val="left" w:pos="1832"/>
+                <w:tab w:val="left" w:pos="2748"/>
+                <w:tab w:val="left" w:pos="3664"/>
+                <w:tab w:val="left" w:pos="4580"/>
+                <w:tab w:val="left" w:pos="5496"/>
+                <w:tab w:val="left" w:pos="6412"/>
+                <w:tab w:val="left" w:pos="7328"/>
+                <w:tab w:val="left" w:pos="8244"/>
+                <w:tab w:val="left" w:pos="9160"/>
+                <w:tab w:val="left" w:pos="10076"/>
+                <w:tab w:val="left" w:pos="10992"/>
+                <w:tab w:val="left" w:pos="11908"/>
+                <w:tab w:val="left" w:pos="12824"/>
+                <w:tab w:val="left" w:pos="13740"/>
+                <w:tab w:val="left" w:pos="14656"/>
+              </w:tabs>
+              <w:rPr>
+                <w:rFonts w:ascii="Courier New" w:eastAsia="Times New Roman" w:hAnsi="Courier New" w:cs="Courier New"/>
+                <w:sz w:val="20"/>
+                <w:szCs w:val="20"/>
+                <w:lang w:eastAsia="pl-PL"/>
+              </w:rPr>
+            </w:pPr>
+            <w:r>
+              <w:rPr>
+                <w:rFonts w:ascii="Courier New" w:eastAsia="Times New Roman" w:hAnsi="Courier New" w:cs="Courier New"/>
+                <w:sz w:val="20"/>
+                <w:szCs w:val="20"/>
+                <w:lang w:eastAsia="pl-PL"/>
+              </w:rPr>
+              <w:t>T=</w:t>
+            </w:r>
+            <w:r>
+              <w:rPr>
+                <w:rFonts w:ascii="Courier New" w:eastAsia="Times New Roman" w:hAnsi="Courier New" w:cs="Courier New"/>
+                <w:sz w:val="20"/>
+                <w:szCs w:val="20"/>
+                <w:lang w:eastAsia="pl-PL"/>
+              </w:rPr>
+              <w:t>5</w:t>
+            </w:r>
+            <w:r>
+              <w:rPr>
+                <w:rFonts w:ascii="Courier New" w:eastAsia="Times New Roman" w:hAnsi="Courier New" w:cs="Courier New"/>
+                <w:sz w:val="20"/>
+                <w:szCs w:val="20"/>
+                <w:lang w:eastAsia="pl-PL"/>
+              </w:rPr>
+              <w:t xml:space="preserve">00000  </w:t>
+            </w:r>
+            <w:r>
+              <w:rPr>
+                <w:rFonts w:ascii="Courier New" w:eastAsia="Times New Roman" w:hAnsi="Courier New" w:cs="Courier New"/>
+                <w:i/>
+                <w:iCs/>
+                <w:sz w:val="20"/>
+                <w:szCs w:val="20"/>
+                <w:lang w:eastAsia="pl-PL"/>
+              </w:rPr>
+              <w:br/>
+            </w:r>
+            <w:proofErr w:type="spellStart"/>
+            <w:r>
+              <w:rPr>
+                <w:rFonts w:ascii="Courier New" w:eastAsia="Times New Roman" w:hAnsi="Courier New" w:cs="Courier New"/>
+                <w:sz w:val="20"/>
+                <w:szCs w:val="20"/>
+                <w:lang w:eastAsia="pl-PL"/>
+              </w:rPr>
+              <w:t>Tk</w:t>
+            </w:r>
+            <w:proofErr w:type="spellEnd"/>
+            <w:r>
+              <w:rPr>
+                <w:rFonts w:ascii="Courier New" w:eastAsia="Times New Roman" w:hAnsi="Courier New" w:cs="Courier New"/>
+                <w:sz w:val="20"/>
+                <w:szCs w:val="20"/>
+                <w:lang w:eastAsia="pl-PL"/>
+              </w:rPr>
+              <w:t>=</w:t>
+            </w:r>
+            <w:r>
+              <w:rPr>
+                <w:rFonts w:ascii="Courier New" w:eastAsia="Times New Roman" w:hAnsi="Courier New" w:cs="Courier New"/>
+                <w:sz w:val="20"/>
+                <w:szCs w:val="20"/>
+                <w:lang w:eastAsia="pl-PL"/>
+              </w:rPr>
+              <w:t>0.</w:t>
+            </w:r>
+            <w:r>
+              <w:rPr>
+                <w:rFonts w:ascii="Courier New" w:eastAsia="Times New Roman" w:hAnsi="Courier New" w:cs="Courier New"/>
+                <w:sz w:val="20"/>
+                <w:szCs w:val="20"/>
+                <w:lang w:eastAsia="pl-PL"/>
+              </w:rPr>
+              <w:t xml:space="preserve">1 </w:t>
+            </w:r>
+          </w:p>
+        </w:tc>
+        <w:tc>
+          <w:tcPr>
+            <w:tcW w:w="1349" w:type="dxa"/>
+          </w:tcPr>
+          <w:p>
+            <w:r>
+              <w:rPr>
+                <w:rFonts w:ascii="Courier New" w:eastAsia="Times New Roman" w:hAnsi="Courier New" w:cs="Courier New"/>
+                <w:sz w:val="20"/>
+                <w:szCs w:val="20"/>
+                <w:lang w:eastAsia="pl-PL"/>
+              </w:rPr>
+              <w:t>T=</w:t>
+            </w:r>
+            <w:r>
+              <w:rPr>
+                <w:rFonts w:ascii="Courier New" w:eastAsia="Times New Roman" w:hAnsi="Courier New" w:cs="Courier New"/>
+                <w:sz w:val="20"/>
+                <w:szCs w:val="20"/>
+                <w:lang w:eastAsia="pl-PL"/>
+              </w:rPr>
+              <w:t>10</w:t>
+            </w:r>
+            <w:r>
+              <w:rPr>
+                <w:rFonts w:ascii="Courier New" w:eastAsia="Times New Roman" w:hAnsi="Courier New" w:cs="Courier New"/>
+                <w:sz w:val="20"/>
+                <w:szCs w:val="20"/>
+                <w:lang w:eastAsia="pl-PL"/>
+              </w:rPr>
+              <w:t xml:space="preserve">00000  </w:t>
+            </w:r>
+            <w:r>
+              <w:rPr>
+                <w:rFonts w:ascii="Courier New" w:eastAsia="Times New Roman" w:hAnsi="Courier New" w:cs="Courier New"/>
+                <w:i/>
+                <w:iCs/>
+                <w:sz w:val="20"/>
+                <w:szCs w:val="20"/>
+                <w:lang w:eastAsia="pl-PL"/>
+              </w:rPr>
+              <w:br/>
+            </w:r>
+            <w:proofErr w:type="spellStart"/>
+            <w:r>
+              <w:rPr>
+                <w:rFonts w:ascii="Courier New" w:eastAsia="Times New Roman" w:hAnsi="Courier New" w:cs="Courier New"/>
+                <w:sz w:val="20"/>
+                <w:szCs w:val="20"/>
+                <w:lang w:eastAsia="pl-PL"/>
+              </w:rPr>
+              <w:t>Tk</w:t>
+            </w:r>
+            <w:proofErr w:type="spellEnd"/>
+            <w:r>
+              <w:rPr>
+                <w:rFonts w:ascii="Courier New" w:eastAsia="Times New Roman" w:hAnsi="Courier New" w:cs="Courier New"/>
+                <w:sz w:val="20"/>
+                <w:szCs w:val="20"/>
+                <w:lang w:eastAsia="pl-PL"/>
+              </w:rPr>
+              <w:t>=</w:t>
+            </w:r>
+            <w:r>
+              <w:rPr>
+                <w:rFonts w:ascii="Courier New" w:eastAsia="Times New Roman" w:hAnsi="Courier New" w:cs="Courier New"/>
+                <w:sz w:val="20"/>
+                <w:szCs w:val="20"/>
+                <w:lang w:eastAsia="pl-PL"/>
+              </w:rPr>
+              <w:t>0.</w:t>
+            </w:r>
+            <w:r>
+              <w:rPr>
+                <w:rFonts w:ascii="Courier New" w:eastAsia="Times New Roman" w:hAnsi="Courier New" w:cs="Courier New"/>
+                <w:sz w:val="20"/>
+                <w:szCs w:val="20"/>
+                <w:lang w:eastAsia="pl-PL"/>
+              </w:rPr>
+              <w:t>1</w:t>
+            </w:r>
+          </w:p>
+        </w:tc>
+        <w:tc>
+          <w:tcPr>
+            <w:tcW w:w="1350" w:type="dxa"/>
+          </w:tcPr>
+          <w:p>
+            <w:r>
+              <w:rPr>
+                <w:rFonts w:ascii="Courier New" w:eastAsia="Times New Roman" w:hAnsi="Courier New" w:cs="Courier New"/>
+                <w:sz w:val="20"/>
+                <w:szCs w:val="20"/>
+                <w:lang w:eastAsia="pl-PL"/>
+              </w:rPr>
+              <w:t>T</w:t>
+            </w:r>
+            <w:r>
+              <w:rPr>
+                <w:rFonts w:ascii="Courier New" w:eastAsia="Times New Roman" w:hAnsi="Courier New" w:cs="Courier New"/>
+                <w:sz w:val="20"/>
+                <w:szCs w:val="20"/>
+                <w:lang w:eastAsia="pl-PL"/>
+              </w:rPr>
+              <w:t>=90000</w:t>
+            </w:r>
+            <w:r>
+              <w:rPr>
+                <w:rFonts w:ascii="Courier New" w:eastAsia="Times New Roman" w:hAnsi="Courier New" w:cs="Courier New"/>
+                <w:sz w:val="20"/>
+                <w:szCs w:val="20"/>
+                <w:lang w:eastAsia="pl-PL"/>
+              </w:rPr>
+              <w:t xml:space="preserve">  </w:t>
+            </w:r>
+            <w:r>
+              <w:rPr>
+                <w:rFonts w:ascii="Courier New" w:eastAsia="Times New Roman" w:hAnsi="Courier New" w:cs="Courier New"/>
+                <w:i/>
+                <w:iCs/>
+                <w:sz w:val="20"/>
+                <w:szCs w:val="20"/>
+                <w:lang w:eastAsia="pl-PL"/>
+              </w:rPr>
+              <w:br/>
+            </w:r>
+            <w:proofErr w:type="spellStart"/>
+            <w:r>
+              <w:rPr>
+                <w:rFonts w:ascii="Courier New" w:eastAsia="Times New Roman" w:hAnsi="Courier New" w:cs="Courier New"/>
+                <w:sz w:val="20"/>
+                <w:szCs w:val="20"/>
+                <w:lang w:eastAsia="pl-PL"/>
+              </w:rPr>
+              <w:t>Tk</w:t>
+            </w:r>
+            <w:proofErr w:type="spellEnd"/>
+            <w:r>
+              <w:rPr>
+                <w:rFonts w:ascii="Courier New" w:eastAsia="Times New Roman" w:hAnsi="Courier New" w:cs="Courier New"/>
+                <w:sz w:val="20"/>
+                <w:szCs w:val="20"/>
+                <w:lang w:eastAsia="pl-PL"/>
+              </w:rPr>
+              <w:t>=</w:t>
+            </w:r>
+            <w:r>
+              <w:rPr>
+                <w:rFonts w:ascii="Courier New" w:eastAsia="Times New Roman" w:hAnsi="Courier New" w:cs="Courier New"/>
+                <w:sz w:val="20"/>
+                <w:szCs w:val="20"/>
+                <w:lang w:eastAsia="pl-PL"/>
+              </w:rPr>
+              <w:t>0.</w:t>
+            </w:r>
+            <w:r>
+              <w:rPr>
+                <w:rFonts w:ascii="Courier New" w:eastAsia="Times New Roman" w:hAnsi="Courier New" w:cs="Courier New"/>
+                <w:sz w:val="20"/>
+                <w:szCs w:val="20"/>
+                <w:lang w:eastAsia="pl-PL"/>
+              </w:rPr>
+              <w:t>1</w:t>
+            </w:r>
+          </w:p>
+        </w:tc>
+        <w:tc>
+          <w:tcPr>
+            <w:tcW w:w="1350" w:type="dxa"/>
+          </w:tcPr>
+          <w:p>
+            <w:r>
+              <w:rPr>
+                <w:rFonts w:ascii="Courier New" w:eastAsia="Times New Roman" w:hAnsi="Courier New" w:cs="Courier New"/>
+                <w:sz w:val="20"/>
+                <w:szCs w:val="20"/>
+                <w:lang w:eastAsia="pl-PL"/>
+              </w:rPr>
+              <w:t>T=</w:t>
+            </w:r>
+            <w:r>
+              <w:rPr>
+                <w:rFonts w:ascii="Courier New" w:eastAsia="Times New Roman" w:hAnsi="Courier New" w:cs="Courier New"/>
+                <w:sz w:val="20"/>
+                <w:szCs w:val="20"/>
+                <w:lang w:eastAsia="pl-PL"/>
+              </w:rPr>
+              <w:t>40000</w:t>
+            </w:r>
+            <w:r>
+              <w:rPr>
+                <w:rFonts w:ascii="Courier New" w:eastAsia="Times New Roman" w:hAnsi="Courier New" w:cs="Courier New"/>
+                <w:sz w:val="20"/>
+                <w:szCs w:val="20"/>
+                <w:lang w:eastAsia="pl-PL"/>
+              </w:rPr>
+              <w:t xml:space="preserve">  </w:t>
+            </w:r>
+            <w:r>
+              <w:rPr>
+                <w:rFonts w:ascii="Courier New" w:eastAsia="Times New Roman" w:hAnsi="Courier New" w:cs="Courier New"/>
+                <w:i/>
+                <w:iCs/>
+                <w:sz w:val="20"/>
+                <w:szCs w:val="20"/>
+                <w:lang w:eastAsia="pl-PL"/>
+              </w:rPr>
+              <w:br/>
+            </w:r>
+            <w:proofErr w:type="spellStart"/>
+            <w:r>
+              <w:rPr>
+                <w:rFonts w:ascii="Courier New" w:eastAsia="Times New Roman" w:hAnsi="Courier New" w:cs="Courier New"/>
+                <w:sz w:val="20"/>
+                <w:szCs w:val="20"/>
+                <w:lang w:eastAsia="pl-PL"/>
+              </w:rPr>
+              <w:t>Tk</w:t>
+            </w:r>
+            <w:proofErr w:type="spellEnd"/>
+            <w:r>
+              <w:rPr>
+                <w:rFonts w:ascii="Courier New" w:eastAsia="Times New Roman" w:hAnsi="Courier New" w:cs="Courier New"/>
+                <w:sz w:val="20"/>
+                <w:szCs w:val="20"/>
+                <w:lang w:eastAsia="pl-PL"/>
+              </w:rPr>
+              <w:t>=</w:t>
+            </w:r>
+            <w:r>
+              <w:rPr>
+                <w:rFonts w:ascii="Courier New" w:eastAsia="Times New Roman" w:hAnsi="Courier New" w:cs="Courier New"/>
+                <w:sz w:val="20"/>
+                <w:szCs w:val="20"/>
+                <w:lang w:eastAsia="pl-PL"/>
+              </w:rPr>
+              <w:t>0.</w:t>
+            </w:r>
+            <w:r>
+              <w:rPr>
+                <w:rFonts w:ascii="Courier New" w:eastAsia="Times New Roman" w:hAnsi="Courier New" w:cs="Courier New"/>
+                <w:sz w:val="20"/>
+                <w:szCs w:val="20"/>
+                <w:lang w:eastAsia="pl-PL"/>
+              </w:rPr>
+              <w:t>1</w:t>
+            </w:r>
+          </w:p>
+        </w:tc>
+      </w:tr>
+      <w:tr>
+        <w:trPr>
+          <w:trHeight w:val="261"/>
+        </w:trPr>
+        <w:tc>
+          <w:tcPr>
+            <w:tcW w:w="1349" w:type="dxa"/>
+            <w:vAlign w:val="center"/>
+          </w:tcPr>
+          <w:p>
+            <w:pPr>
+              <w:rPr>
+                <w:rFonts w:ascii="Calibri" w:hAnsi="Calibri" w:cs="Calibri"/>
+                <w:color w:val="000000"/>
+              </w:rPr>
+            </w:pPr>
+            <w:r>
+              <w:rPr>
+                <w:rFonts w:ascii="Calibri" w:hAnsi="Calibri" w:cs="Calibri"/>
+                <w:color w:val="000000"/>
+              </w:rPr>
+              <w:t>ta000.txt</w:t>
+            </w:r>
+          </w:p>
+        </w:tc>
+        <w:tc>
+          <w:tcPr>
+            <w:tcW w:w="1349" w:type="dxa"/>
+            <w:vAlign w:val="center"/>
+          </w:tcPr>
+          <w:p>
+            <w:pPr>
+              <w:jc w:val="center"/>
+              <w:rPr>
+                <w:rFonts w:ascii="Calibri" w:hAnsi="Calibri" w:cs="Calibri"/>
+                <w:color w:val="000000"/>
+              </w:rPr>
+            </w:pPr>
+            <w:r>
+              <w:rPr>
+                <w:rFonts w:ascii="Calibri" w:hAnsi="Calibri" w:cs="Calibri"/>
+                <w:color w:val="000000"/>
+              </w:rPr>
+              <w:t>34</w:t>
+            </w:r>
+          </w:p>
+        </w:tc>
+        <w:tc>
+          <w:tcPr>
+            <w:tcW w:w="1349" w:type="dxa"/>
+          </w:tcPr>
+          <w:p>
+            <w:r>
+              <w:t>36</w:t>
+            </w:r>
+          </w:p>
+        </w:tc>
+        <w:tc>
+          <w:tcPr>
+            <w:tcW w:w="1349" w:type="dxa"/>
+          </w:tcPr>
+          <w:p>
+            <w:r>
+              <w:t>36</w:t>
+            </w:r>
+          </w:p>
+        </w:tc>
+        <w:tc>
+          <w:tcPr>
+            <w:tcW w:w="1349" w:type="dxa"/>
+          </w:tcPr>
+          <w:p>
+            <w:r>
+              <w:t>35</w:t>
+            </w:r>
+          </w:p>
+        </w:tc>
+        <w:tc>
+          <w:tcPr>
+            <w:tcW w:w="1350" w:type="dxa"/>
+          </w:tcPr>
+          <w:p>
+            <w:r>
+              <w:t>36</w:t>
+            </w:r>
+          </w:p>
+        </w:tc>
+        <w:tc>
+          <w:tcPr>
+            <w:tcW w:w="1350" w:type="dxa"/>
+          </w:tcPr>
+          <w:p>
+            <w:r>
+              <w:t>35</w:t>
+            </w:r>
+          </w:p>
+        </w:tc>
+      </w:tr>
+      <w:tr>
+        <w:trPr>
+          <w:trHeight w:val="278"/>
+        </w:trPr>
+        <w:tc>
+          <w:tcPr>
+            <w:tcW w:w="1349" w:type="dxa"/>
+            <w:vAlign w:val="center"/>
+          </w:tcPr>
+          <w:p>
+            <w:pPr>
+              <w:rPr>
+                <w:rFonts w:ascii="Calibri" w:hAnsi="Calibri" w:cs="Calibri"/>
+                <w:color w:val="000000"/>
+              </w:rPr>
+            </w:pPr>
+            <w:r>
+              <w:rPr>
+                <w:rFonts w:ascii="Calibri" w:hAnsi="Calibri" w:cs="Calibri"/>
+                <w:color w:val="000000"/>
+              </w:rPr>
+              <w:t>ta001.txt</w:t>
+            </w:r>
+          </w:p>
+        </w:tc>
+        <w:tc>
+          <w:tcPr>
+            <w:tcW w:w="1349" w:type="dxa"/>
+            <w:vAlign w:val="center"/>
+          </w:tcPr>
+          <w:p>
+            <w:pPr>
+              <w:jc w:val="center"/>
+              <w:rPr>
+                <w:rFonts w:ascii="Calibri" w:hAnsi="Calibri" w:cs="Calibri"/>
+                <w:color w:val="000000"/>
+              </w:rPr>
+            </w:pPr>
+            <w:r>
+              <w:rPr>
+                <w:rFonts w:ascii="Calibri" w:hAnsi="Calibri" w:cs="Calibri"/>
+                <w:color w:val="000000"/>
+              </w:rPr>
+              <w:t>1467</w:t>
+            </w:r>
+          </w:p>
+        </w:tc>
+        <w:tc>
+          <w:tcPr>
+            <w:tcW w:w="1349" w:type="dxa"/>
+          </w:tcPr>
+          <w:p>
+            <w:r>
+              <w:t>1672</w:t>
+            </w:r>
+          </w:p>
+        </w:tc>
+        <w:tc>
+          <w:tcPr>
+            <w:tcW w:w="1349" w:type="dxa"/>
+          </w:tcPr>
+          <w:p>
+            <w:r>
+              <w:t>1509</w:t>
+            </w:r>
+          </w:p>
+        </w:tc>
+        <w:tc>
+          <w:tcPr>
+            <w:tcW w:w="1349" w:type="dxa"/>
+          </w:tcPr>
+          <w:p>
+            <w:r>
+              <w:t>1533</w:t>
+            </w:r>
+          </w:p>
+        </w:tc>
+        <w:tc>
+          <w:tcPr>
+            <w:tcW w:w="1350" w:type="dxa"/>
+          </w:tcPr>
+          <w:p>
+            <w:r>
+              <w:t>1474</w:t>
+            </w:r>
+          </w:p>
+        </w:tc>
+        <w:tc>
+          <w:tcPr>
+            <w:tcW w:w="1350" w:type="dxa"/>
+          </w:tcPr>
+          <w:p>
+            <w:r>
+              <w:t>1425</w:t>
+            </w:r>
+          </w:p>
+        </w:tc>
+      </w:tr>
+      <w:tr>
+        <w:trPr>
+          <w:trHeight w:val="278"/>
+        </w:trPr>
+        <w:tc>
+          <w:tcPr>
+            <w:tcW w:w="1349" w:type="dxa"/>
+            <w:vAlign w:val="center"/>
+          </w:tcPr>
+          <w:p>
+            <w:pPr>
+              <w:rPr>
+                <w:rFonts w:ascii="Calibri" w:hAnsi="Calibri" w:cs="Calibri"/>
+                <w:color w:val="000000"/>
+              </w:rPr>
+            </w:pPr>
+            <w:r>
+              <w:rPr>
+                <w:rFonts w:ascii="Calibri" w:hAnsi="Calibri" w:cs="Calibri"/>
+                <w:color w:val="000000"/>
+              </w:rPr>
+              <w:t>ta002.txt</w:t>
+            </w:r>
+          </w:p>
+        </w:tc>
+        <w:tc>
+          <w:tcPr>
+            <w:tcW w:w="1349" w:type="dxa"/>
+            <w:vAlign w:val="center"/>
+          </w:tcPr>
+          <w:p>
+            <w:pPr>
+              <w:jc w:val="center"/>
+              <w:rPr>
+                <w:rFonts w:ascii="Calibri" w:hAnsi="Calibri" w:cs="Calibri"/>
+                <w:color w:val="000000"/>
+              </w:rPr>
+            </w:pPr>
+            <w:r>
+              <w:rPr>
+                <w:rFonts w:ascii="Calibri" w:hAnsi="Calibri" w:cs="Calibri"/>
+                <w:color w:val="000000"/>
+              </w:rPr>
+              <w:t>1457</w:t>
+            </w:r>
+          </w:p>
+        </w:tc>
+        <w:tc>
+          <w:tcPr>
+            <w:tcW w:w="1349" w:type="dxa"/>
+          </w:tcPr>
+          <w:p>
+            <w:r>
+              <w:t>1432</w:t>
+            </w:r>
+          </w:p>
+        </w:tc>
+        <w:tc>
+          <w:tcPr>
+            <w:tcW w:w="1349" w:type="dxa"/>
+          </w:tcPr>
+          <w:p>
+            <w:r>
+              <w:t>1506</w:t>
+            </w:r>
+          </w:p>
+        </w:tc>
+        <w:tc>
+          <w:tcPr>
+            <w:tcW w:w="1349" w:type="dxa"/>
+          </w:tcPr>
+          <w:p>
+            <w:r>
+              <w:t>1522</w:t>
+            </w:r>
+          </w:p>
+        </w:tc>
+        <w:tc>
+          <w:tcPr>
+            <w:tcW w:w="1350" w:type="dxa"/>
+          </w:tcPr>
+          <w:p>
+            <w:r>
+              <w:t>1546</w:t>
+            </w:r>
+          </w:p>
+        </w:tc>
+        <w:tc>
+          <w:tcPr>
+            <w:tcW w:w="1350" w:type="dxa"/>
+          </w:tcPr>
+          <w:p>
+            <w:r>
+              <w:t>1514</w:t>
+            </w:r>
+          </w:p>
+        </w:tc>
+      </w:tr>
+      <w:tr>
+        <w:trPr>
+          <w:trHeight w:val="261"/>
+        </w:trPr>
+        <w:tc>
+          <w:tcPr>
+            <w:tcW w:w="1349" w:type="dxa"/>
+            <w:vAlign w:val="center"/>
+          </w:tcPr>
+          <w:p>
+            <w:pPr>
+              <w:rPr>
+                <w:rFonts w:ascii="Calibri" w:hAnsi="Calibri" w:cs="Calibri"/>
+                <w:color w:val="000000"/>
+              </w:rPr>
+            </w:pPr>
+            <w:r>
+              <w:rPr>
+                <w:rFonts w:ascii="Calibri" w:hAnsi="Calibri" w:cs="Calibri"/>
+                <w:color w:val="000000"/>
+              </w:rPr>
+              <w:t>ta003.txt</w:t>
+            </w:r>
+          </w:p>
+        </w:tc>
+        <w:tc>
+          <w:tcPr>
+            <w:tcW w:w="1349" w:type="dxa"/>
+          </w:tcPr>
+          <w:p>
+            <w:pPr>
+              <w:jc w:val="center"/>
+            </w:pPr>
+            <w:r>
+              <w:t>1454</w:t>
+            </w:r>
+          </w:p>
+        </w:tc>
+        <w:tc>
+          <w:tcPr>
+            <w:tcW w:w="1349" w:type="dxa"/>
+          </w:tcPr>
+          <w:p>
+            <w:r>
+              <w:t>1373</w:t>
+            </w:r>
+          </w:p>
+        </w:tc>
+        <w:tc>
+          <w:tcPr>
+            <w:tcW w:w="1349" w:type="dxa"/>
+          </w:tcPr>
+          <w:p>
+            <w:r>
+              <w:t>1408</w:t>
+            </w:r>
+          </w:p>
+        </w:tc>
+        <w:tc>
+          <w:tcPr>
+            <w:tcW w:w="1349" w:type="dxa"/>
+          </w:tcPr>
+          <w:p>
+            <w:r>
+              <w:t>1424</w:t>
+            </w:r>
+          </w:p>
+        </w:tc>
+        <w:tc>
+          <w:tcPr>
+            <w:tcW w:w="1350" w:type="dxa"/>
+          </w:tcPr>
+          <w:p>
+            <w:r>
+              <w:t>1321</w:t>
+            </w:r>
+          </w:p>
+        </w:tc>
+        <w:tc>
+          <w:tcPr>
+            <w:tcW w:w="1350" w:type="dxa"/>
+          </w:tcPr>
+          <w:p>
+            <w:r>
+              <w:t>1551</w:t>
+            </w:r>
+          </w:p>
+        </w:tc>
+      </w:tr>
+      <w:tr>
+        <w:trPr>
+          <w:trHeight w:val="278"/>
+        </w:trPr>
+        <w:tc>
+          <w:tcPr>
+            <w:tcW w:w="1349" w:type="dxa"/>
+            <w:vAlign w:val="center"/>
+          </w:tcPr>
+          <w:p>
+            <w:pPr>
+              <w:rPr>
+                <w:rFonts w:ascii="Calibri" w:hAnsi="Calibri" w:cs="Calibri"/>
+                <w:color w:val="000000"/>
+              </w:rPr>
+            </w:pPr>
+            <w:r>
+              <w:rPr>
+                <w:rFonts w:ascii="Calibri" w:hAnsi="Calibri" w:cs="Calibri"/>
+                <w:color w:val="000000"/>
+              </w:rPr>
+              <w:t>ta004.txt</w:t>
+            </w:r>
+          </w:p>
+        </w:tc>
+        <w:tc>
+          <w:tcPr>
+            <w:tcW w:w="1349" w:type="dxa"/>
+          </w:tcPr>
+          <w:p>
+            <w:pPr>
+              <w:jc w:val="center"/>
+            </w:pPr>
+            <w:r>
+              <w:t>1571</w:t>
+            </w:r>
+          </w:p>
+        </w:tc>
+        <w:tc>
+          <w:tcPr>
+            <w:tcW w:w="1349" w:type="dxa"/>
+          </w:tcPr>
+          <w:p>
+            <w:r>
+              <w:t>1624</w:t>
+            </w:r>
+          </w:p>
+        </w:tc>
+        <w:tc>
+          <w:tcPr>
+            <w:tcW w:w="1349" w:type="dxa"/>
+          </w:tcPr>
+          <w:p>
+            <w:r>
+              <w:t>1668</w:t>
+            </w:r>
+          </w:p>
+        </w:tc>
+        <w:tc>
+          <w:tcPr>
+            <w:tcW w:w="1349" w:type="dxa"/>
+          </w:tcPr>
+          <w:p>
+            <w:r>
+              <w:t>1589</w:t>
+            </w:r>
+          </w:p>
+        </w:tc>
+        <w:tc>
+          <w:tcPr>
+            <w:tcW w:w="1350" w:type="dxa"/>
+          </w:tcPr>
+          <w:p>
+            <w:r>
+              <w:t>1592</w:t>
+            </w:r>
+          </w:p>
+        </w:tc>
+        <w:tc>
+          <w:tcPr>
+            <w:tcW w:w="1350" w:type="dxa"/>
+          </w:tcPr>
+          <w:p>
+            <w:r>
+              <w:t>1716</w:t>
+            </w:r>
+          </w:p>
+        </w:tc>
+      </w:tr>
+      <w:tr>
+        <w:trPr>
+          <w:trHeight w:val="261"/>
+        </w:trPr>
+        <w:tc>
+          <w:tcPr>
+            <w:tcW w:w="1349" w:type="dxa"/>
+            <w:vAlign w:val="center"/>
+          </w:tcPr>
+          <w:p>
+            <w:pPr>
+              <w:rPr>
+                <w:rFonts w:ascii="Calibri" w:hAnsi="Calibri" w:cs="Calibri"/>
+                <w:color w:val="000000"/>
+              </w:rPr>
+            </w:pPr>
+            <w:r>
+              <w:rPr>
+                <w:rFonts w:ascii="Calibri" w:hAnsi="Calibri" w:cs="Calibri"/>
+                <w:color w:val="000000"/>
+              </w:rPr>
+              <w:t>ta024.txt</w:t>
+            </w:r>
+          </w:p>
+        </w:tc>
+        <w:tc>
+          <w:tcPr>
+            <w:tcW w:w="1349" w:type="dxa"/>
+          </w:tcPr>
+          <w:p>
+            <w:pPr>
+              <w:jc w:val="center"/>
+            </w:pPr>
+            <w:r>
+              <w:t>2563</w:t>
+            </w:r>
+          </w:p>
+        </w:tc>
+        <w:tc>
+          <w:tcPr>
+            <w:tcW w:w="1349" w:type="dxa"/>
+          </w:tcPr>
+          <w:p>
+            <w:r>
+              <w:t>2939</w:t>
+            </w:r>
+          </w:p>
+        </w:tc>
+        <w:tc>
+          <w:tcPr>
+            <w:tcW w:w="1349" w:type="dxa"/>
+          </w:tcPr>
+          <w:p>
+            <w:r>
+              <w:t>2725</w:t>
+            </w:r>
+          </w:p>
+        </w:tc>
+        <w:tc>
+          <w:tcPr>
+            <w:tcW w:w="1349" w:type="dxa"/>
+          </w:tcPr>
+          <w:p>
+            <w:r>
+              <w:t>2775</w:t>
+            </w:r>
+          </w:p>
+        </w:tc>
+        <w:tc>
+          <w:tcPr>
+            <w:tcW w:w="1350" w:type="dxa"/>
+          </w:tcPr>
+          <w:p>
+            <w:r>
+              <w:t>2793</w:t>
+            </w:r>
+          </w:p>
+        </w:tc>
+        <w:tc>
+          <w:tcPr>
+            <w:tcW w:w="1350" w:type="dxa"/>
+          </w:tcPr>
+          <w:p>
+            <w:r>
+              <w:t>2575</w:t>
+            </w:r>
+          </w:p>
+        </w:tc>
+      </w:tr>
+      <w:tr>
+        <w:trPr>
+          <w:trHeight w:val="278"/>
+        </w:trPr>
+        <w:tc>
+          <w:tcPr>
+            <w:tcW w:w="1349" w:type="dxa"/>
+            <w:vAlign w:val="center"/>
+          </w:tcPr>
+          <w:p>
+            <w:pPr>
+              <w:rPr>
+                <w:rFonts w:ascii="Calibri" w:hAnsi="Calibri" w:cs="Calibri"/>
+                <w:color w:val="000000"/>
+              </w:rPr>
+            </w:pPr>
+            <w:r>
+              <w:rPr>
+                <w:rFonts w:ascii="Calibri" w:hAnsi="Calibri" w:cs="Calibri"/>
+                <w:color w:val="000000"/>
+              </w:rPr>
+              <w:t>ta025.txt</w:t>
+            </w:r>
+          </w:p>
+        </w:tc>
+        <w:tc>
+          <w:tcPr>
+            <w:tcW w:w="1349" w:type="dxa"/>
+          </w:tcPr>
+          <w:p>
+            <w:pPr>
+              <w:jc w:val="center"/>
+            </w:pPr>
+            <w:r>
+              <w:t>2735</w:t>
+            </w:r>
+          </w:p>
+        </w:tc>
+        <w:tc>
+          <w:tcPr>
+            <w:tcW w:w="1349" w:type="dxa"/>
+          </w:tcPr>
+          <w:p>
+            <w:r>
+              <w:t>2689</w:t>
+            </w:r>
+          </w:p>
+        </w:tc>
+        <w:tc>
+          <w:tcPr>
+            <w:tcW w:w="1349" w:type="dxa"/>
+          </w:tcPr>
+          <w:p>
+            <w:r>
+              <w:t>2773</w:t>
+            </w:r>
+          </w:p>
+        </w:tc>
+        <w:tc>
+          <w:tcPr>
+            <w:tcW w:w="1349" w:type="dxa"/>
+          </w:tcPr>
+          <w:p>
+            <w:r>
+              <w:t>2</w:t>
+            </w:r>
+            <w:r>
+              <w:t>764</w:t>
+            </w:r>
+          </w:p>
+        </w:tc>
+        <w:tc>
+          <w:tcPr>
+            <w:tcW w:w="1350" w:type="dxa"/>
+          </w:tcPr>
+          <w:p>
+            <w:r>
+              <w:t>2670</w:t>
+            </w:r>
+          </w:p>
+        </w:tc>
+        <w:tc>
+          <w:tcPr>
+            <w:tcW w:w="1350" w:type="dxa"/>
+          </w:tcPr>
+          <w:p>
+            <w:r>
+              <w:t>2695</w:t>
+            </w:r>
+          </w:p>
+        </w:tc>
+      </w:tr>
+      <w:tr>
+        <w:trPr>
+          <w:trHeight w:val="278"/>
+        </w:trPr>
+        <w:tc>
+          <w:tcPr>
+            <w:tcW w:w="1349" w:type="dxa"/>
+            <w:vAlign w:val="center"/>
+          </w:tcPr>
+          <w:p>
+            <w:pPr>
+              <w:rPr>
+                <w:rFonts w:ascii="Calibri" w:hAnsi="Calibri" w:cs="Calibri"/>
+                <w:color w:val="000000"/>
+              </w:rPr>
+            </w:pPr>
+            <w:r>
+              <w:rPr>
+                <w:rFonts w:ascii="Calibri" w:hAnsi="Calibri" w:cs="Calibri"/>
+                <w:color w:val="000000"/>
+              </w:rPr>
+              <w:t>ta026.txt</w:t>
+            </w:r>
+          </w:p>
+        </w:tc>
+        <w:tc>
+          <w:tcPr>
+            <w:tcW w:w="1349" w:type="dxa"/>
+          </w:tcPr>
+          <w:p>
+            <w:pPr>
+              <w:jc w:val="center"/>
+            </w:pPr>
+            <w:r>
+              <w:t>2613</w:t>
+            </w:r>
+          </w:p>
+        </w:tc>
+        <w:tc>
+          <w:tcPr>
+            <w:tcW w:w="1349" w:type="dxa"/>
+          </w:tcPr>
+          <w:p>
+            <w:r>
+              <w:t>2652</w:t>
+            </w:r>
+          </w:p>
+        </w:tc>
+        <w:tc>
+          <w:tcPr>
+            <w:tcW w:w="1349" w:type="dxa"/>
+          </w:tcPr>
+          <w:p>
+            <w:r>
+              <w:t>2775</w:t>
+            </w:r>
+          </w:p>
+        </w:tc>
+        <w:tc>
+          <w:tcPr>
+            <w:tcW w:w="1349" w:type="dxa"/>
+          </w:tcPr>
+          <w:p>
+            <w:r>
+              <w:t>2665</w:t>
+            </w:r>
+          </w:p>
+        </w:tc>
+        <w:tc>
+          <w:tcPr>
+            <w:tcW w:w="1350" w:type="dxa"/>
+          </w:tcPr>
+          <w:p>
+            <w:r>
+              <w:t>2653</w:t>
+            </w:r>
+          </w:p>
+        </w:tc>
+        <w:tc>
+          <w:tcPr>
+            <w:tcW w:w="1350" w:type="dxa"/>
+          </w:tcPr>
+          <w:p>
+            <w:r>
+              <w:t>2734</w:t>
+            </w:r>
+          </w:p>
+        </w:tc>
+      </w:tr>
+      <w:tr>
+        <w:trPr>
+          <w:trHeight w:val="261"/>
+        </w:trPr>
+        <w:tc>
+          <w:tcPr>
+            <w:tcW w:w="1349" w:type="dxa"/>
+            <w:vAlign w:val="center"/>
+          </w:tcPr>
+          <w:p>
+            <w:pPr>
+              <w:rPr>
+                <w:rFonts w:ascii="Calibri" w:hAnsi="Calibri" w:cs="Calibri"/>
+                <w:color w:val="000000"/>
+              </w:rPr>
+            </w:pPr>
+            <w:r>
+              <w:rPr>
+                <w:rFonts w:ascii="Calibri" w:hAnsi="Calibri" w:cs="Calibri"/>
+                <w:color w:val="000000"/>
+              </w:rPr>
+              <w:t>ta027.txt</w:t>
+            </w:r>
+          </w:p>
+        </w:tc>
+        <w:tc>
+          <w:tcPr>
+            <w:tcW w:w="1349" w:type="dxa"/>
+          </w:tcPr>
+          <w:p>
+            <w:pPr>
+              <w:jc w:val="center"/>
+            </w:pPr>
+            <w:r>
+              <w:t>2634</w:t>
+            </w:r>
+          </w:p>
+        </w:tc>
+        <w:tc>
+          <w:tcPr>
+            <w:tcW w:w="1349" w:type="dxa"/>
+          </w:tcPr>
+          <w:p>
+            <w:r>
+              <w:t>2624</w:t>
+            </w:r>
+          </w:p>
+        </w:tc>
+        <w:tc>
+          <w:tcPr>
+            <w:tcW w:w="1349" w:type="dxa"/>
+          </w:tcPr>
+          <w:p>
+            <w:r>
+              <w:t>2791</w:t>
+            </w:r>
+          </w:p>
+        </w:tc>
+        <w:tc>
+          <w:tcPr>
+            <w:tcW w:w="1349" w:type="dxa"/>
+          </w:tcPr>
+          <w:p>
+            <w:r>
+              <w:t>2623</w:t>
+            </w:r>
+          </w:p>
+        </w:tc>
+        <w:tc>
+          <w:tcPr>
+            <w:tcW w:w="1350" w:type="dxa"/>
+          </w:tcPr>
+          <w:p>
+            <w:r>
+              <w:t>2687</w:t>
+            </w:r>
+          </w:p>
+        </w:tc>
+        <w:tc>
+          <w:tcPr>
+            <w:tcW w:w="1350" w:type="dxa"/>
+          </w:tcPr>
+          <w:p>
+            <w:r>
+              <w:t>2757</w:t>
+            </w:r>
+          </w:p>
+        </w:tc>
+      </w:tr>
+      <w:tr>
+        <w:trPr>
+          <w:trHeight w:val="278"/>
+        </w:trPr>
+        <w:tc>
+          <w:tcPr>
+            <w:tcW w:w="1349" w:type="dxa"/>
+            <w:vAlign w:val="center"/>
+          </w:tcPr>
+          <w:p>
+            <w:pPr>
+              <w:rPr>
+                <w:rFonts w:ascii="Calibri" w:hAnsi="Calibri" w:cs="Calibri"/>
+                <w:color w:val="000000"/>
+              </w:rPr>
+            </w:pPr>
+            <w:r>
+              <w:rPr>
+                <w:rFonts w:ascii="Calibri" w:hAnsi="Calibri" w:cs="Calibri"/>
+                <w:color w:val="000000"/>
+              </w:rPr>
+              <w:t>ta030.txt</w:t>
+            </w:r>
+          </w:p>
+        </w:tc>
+        <w:tc>
+          <w:tcPr>
+            <w:tcW w:w="1349" w:type="dxa"/>
+          </w:tcPr>
+          <w:p>
+            <w:pPr>
+              <w:jc w:val="center"/>
+            </w:pPr>
+            <w:r>
+              <w:t>2582</w:t>
+            </w:r>
+          </w:p>
+        </w:tc>
+        <w:tc>
+          <w:tcPr>
+            <w:tcW w:w="1349" w:type="dxa"/>
+          </w:tcPr>
+          <w:p>
+            <w:r>
+              <w:t>2588</w:t>
+            </w:r>
+          </w:p>
+        </w:tc>
+        <w:tc>
+          <w:tcPr>
+            <w:tcW w:w="1349" w:type="dxa"/>
+          </w:tcPr>
+          <w:p>
+            <w:r>
+              <w:t>2546</w:t>
+            </w:r>
+          </w:p>
+        </w:tc>
+        <w:tc>
+          <w:tcPr>
+            <w:tcW w:w="1349" w:type="dxa"/>
+          </w:tcPr>
+          <w:p>
+            <w:r>
+              <w:t>2531</w:t>
+            </w:r>
+          </w:p>
+        </w:tc>
+        <w:tc>
+          <w:tcPr>
+            <w:tcW w:w="1350" w:type="dxa"/>
+          </w:tcPr>
+          <w:p>
+            <w:r>
+              <w:t>2748</w:t>
+            </w:r>
+          </w:p>
+        </w:tc>
+        <w:tc>
+          <w:tcPr>
+            <w:tcW w:w="1350" w:type="dxa"/>
+          </w:tcPr>
+          <w:p>
+            <w:r>
+              <w:t>2619</w:t>
+            </w:r>
+          </w:p>
+        </w:tc>
+      </w:tr>
+      <w:tr>
+        <w:trPr>
+          <w:trHeight w:val="278"/>
+        </w:trPr>
+        <w:tc>
+          <w:tcPr>
+            <w:tcW w:w="1349" w:type="dxa"/>
+            <w:vAlign w:val="center"/>
+          </w:tcPr>
+          <w:p>
+            <w:pPr>
+              <w:rPr>
+                <w:rFonts w:ascii="Calibri" w:hAnsi="Calibri" w:cs="Calibri"/>
+                <w:color w:val="000000"/>
+              </w:rPr>
+            </w:pPr>
+            <w:r>
+              <w:rPr>
+                <w:rFonts w:ascii="Calibri" w:hAnsi="Calibri" w:cs="Calibri"/>
+                <w:color w:val="000000"/>
+              </w:rPr>
+              <w:t>ta031.txt</w:t>
+            </w:r>
+          </w:p>
+        </w:tc>
+        <w:tc>
+          <w:tcPr>
+            <w:tcW w:w="1349" w:type="dxa"/>
+          </w:tcPr>
+          <w:p>
+            <w:pPr>
+              <w:jc w:val="center"/>
+            </w:pPr>
+            <w:r>
+              <w:t>3064</w:t>
+            </w:r>
+          </w:p>
+        </w:tc>
+        <w:tc>
+          <w:tcPr>
+            <w:tcW w:w="1349" w:type="dxa"/>
+          </w:tcPr>
+          <w:p>
+            <w:r>
+              <w:t>3113</w:t>
+            </w:r>
+          </w:p>
+        </w:tc>
+        <w:tc>
+          <w:tcPr>
+            <w:tcW w:w="1349" w:type="dxa"/>
+          </w:tcPr>
+          <w:p>
+            <w:r>
+              <w:t>2981</w:t>
+            </w:r>
+          </w:p>
+        </w:tc>
+        <w:tc>
+          <w:tcPr>
+            <w:tcW w:w="1349" w:type="dxa"/>
+          </w:tcPr>
+          <w:p>
+            <w:r>
+              <w:t>3005</w:t>
+            </w:r>
+          </w:p>
+        </w:tc>
+        <w:tc>
+          <w:tcPr>
+            <w:tcW w:w="1350" w:type="dxa"/>
+          </w:tcPr>
+          <w:p>
+            <w:r>
+              <w:t>3126</w:t>
+            </w:r>
+          </w:p>
+        </w:tc>
+        <w:tc>
+          <w:tcPr>
+            <w:tcW w:w="1350" w:type="dxa"/>
+          </w:tcPr>
+          <w:p>
+            <w:r>
+              <w:t>3336</w:t>
+            </w:r>
+          </w:p>
+        </w:tc>
+      </w:tr>
+      <w:tr>
+        <w:trPr>
+          <w:trHeight w:val="261"/>
+        </w:trPr>
+        <w:tc>
+          <w:tcPr>
+            <w:tcW w:w="1349" w:type="dxa"/>
+            <w:vAlign w:val="center"/>
+          </w:tcPr>
+          <w:p>
+            <w:pPr>
+              <w:rPr>
+                <w:rFonts w:ascii="Calibri" w:hAnsi="Calibri" w:cs="Calibri"/>
+                <w:color w:val="000000"/>
+              </w:rPr>
+            </w:pPr>
+            <w:r>
+              <w:rPr>
+                <w:rFonts w:ascii="Calibri" w:hAnsi="Calibri" w:cs="Calibri"/>
+                <w:color w:val="000000"/>
+              </w:rPr>
+              <w:t>ta032.txt</w:t>
+            </w:r>
+          </w:p>
+        </w:tc>
+        <w:tc>
+          <w:tcPr>
+            <w:tcW w:w="1349" w:type="dxa"/>
+          </w:tcPr>
+          <w:p>
+            <w:pPr>
+              <w:jc w:val="center"/>
+            </w:pPr>
+            <w:r>
+              <w:t>3223</w:t>
+            </w:r>
+          </w:p>
+        </w:tc>
+        <w:tc>
+          <w:tcPr>
+            <w:tcW w:w="1349" w:type="dxa"/>
+          </w:tcPr>
+          <w:p>
+            <w:r>
+              <w:t>3445</w:t>
+            </w:r>
+          </w:p>
+        </w:tc>
+        <w:tc>
+          <w:tcPr>
+            <w:tcW w:w="1349" w:type="dxa"/>
+          </w:tcPr>
+          <w:p>
+            <w:r>
+              <w:t>3239</w:t>
+            </w:r>
+          </w:p>
+        </w:tc>
+        <w:tc>
+          <w:tcPr>
+            <w:tcW w:w="1349" w:type="dxa"/>
+          </w:tcPr>
+          <w:p>
+            <w:r>
+              <w:t>3105</w:t>
+            </w:r>
+          </w:p>
+        </w:tc>
+        <w:tc>
+          <w:tcPr>
+            <w:tcW w:w="1350" w:type="dxa"/>
+          </w:tcPr>
+          <w:p>
+            <w:r>
+              <w:t>3115</w:t>
+            </w:r>
+          </w:p>
+        </w:tc>
+        <w:tc>
+          <w:tcPr>
+            <w:tcW w:w="1350" w:type="dxa"/>
+          </w:tcPr>
+          <w:p>
+            <w:r>
+              <w:t>3316</w:t>
+            </w:r>
+          </w:p>
+        </w:tc>
+      </w:tr>
+      <w:tr>
+        <w:trPr>
+          <w:trHeight w:val="278"/>
+        </w:trPr>
+        <w:tc>
+          <w:tcPr>
+            <w:tcW w:w="1349" w:type="dxa"/>
+            <w:vAlign w:val="center"/>
+          </w:tcPr>
+          <w:p>
+            <w:pPr>
+              <w:rPr>
+                <w:rFonts w:ascii="Calibri" w:hAnsi="Calibri" w:cs="Calibri"/>
+                <w:color w:val="000000"/>
+              </w:rPr>
+            </w:pPr>
+            <w:r>
+              <w:rPr>
+                <w:rFonts w:ascii="Calibri" w:hAnsi="Calibri" w:cs="Calibri"/>
+                <w:color w:val="000000"/>
+              </w:rPr>
+              <w:t>ta033.txt</w:t>
+            </w:r>
+          </w:p>
+        </w:tc>
+        <w:tc>
+          <w:tcPr>
+            <w:tcW w:w="1349" w:type="dxa"/>
+          </w:tcPr>
+          <w:p>
+            <w:pPr>
+              <w:jc w:val="center"/>
+            </w:pPr>
+            <w:r>
+              <w:t>2906</w:t>
+            </w:r>
+          </w:p>
+        </w:tc>
+        <w:tc>
+          <w:tcPr>
+            <w:tcW w:w="1349" w:type="dxa"/>
+          </w:tcPr>
+          <w:p>
+            <w:r>
+              <w:t>3043</w:t>
+            </w:r>
+          </w:p>
+        </w:tc>
+        <w:tc>
+          <w:tcPr>
+            <w:tcW w:w="1349" w:type="dxa"/>
+          </w:tcPr>
+          <w:p>
+            <w:r>
+              <w:t>3094</w:t>
+            </w:r>
+          </w:p>
+        </w:tc>
+        <w:tc>
+          <w:tcPr>
+            <w:tcW w:w="1349" w:type="dxa"/>
+          </w:tcPr>
+          <w:p>
+            <w:r>
+              <w:t>3249</w:t>
+            </w:r>
+          </w:p>
+        </w:tc>
+        <w:tc>
+          <w:tcPr>
+            <w:tcW w:w="1350" w:type="dxa"/>
+          </w:tcPr>
+          <w:p>
+            <w:r>
+              <w:t>2975</w:t>
+            </w:r>
+          </w:p>
+        </w:tc>
+        <w:tc>
+          <w:tcPr>
+            <w:tcW w:w="1350" w:type="dxa"/>
+          </w:tcPr>
+          <w:p>
+            <w:r>
+              <w:t>3090</w:t>
+            </w:r>
+          </w:p>
+        </w:tc>
+      </w:tr>
+      <w:tr>
+        <w:trPr>
+          <w:trHeight w:val="278"/>
+        </w:trPr>
+        <w:tc>
+          <w:tcPr>
+            <w:tcW w:w="1349" w:type="dxa"/>
+            <w:vAlign w:val="center"/>
+          </w:tcPr>
+          <w:p>
+            <w:pPr>
+              <w:rPr>
+                <w:rFonts w:ascii="Calibri" w:hAnsi="Calibri" w:cs="Calibri"/>
+                <w:color w:val="000000"/>
+              </w:rPr>
+            </w:pPr>
+            <w:r>
+              <w:rPr>
+                <w:rFonts w:ascii="Calibri" w:hAnsi="Calibri" w:cs="Calibri"/>
+                <w:color w:val="000000"/>
+              </w:rPr>
+              <w:t>ta034.txt</w:t>
+            </w:r>
+          </w:p>
+        </w:tc>
+        <w:tc>
+          <w:tcPr>
+            <w:tcW w:w="1349" w:type="dxa"/>
+          </w:tcPr>
+          <w:p>
+            <w:pPr>
+              <w:jc w:val="center"/>
+            </w:pPr>
+            <w:r>
+              <w:t>3204</w:t>
+            </w:r>
+          </w:p>
+        </w:tc>
+        <w:tc>
+          <w:tcPr>
+            <w:tcW w:w="1349" w:type="dxa"/>
+          </w:tcPr>
+          <w:p>
+            <w:r>
+              <w:t>3120</w:t>
+            </w:r>
+          </w:p>
+        </w:tc>
+        <w:tc>
+          <w:tcPr>
+            <w:tcW w:w="1349" w:type="dxa"/>
+          </w:tcPr>
+          <w:p>
+            <w:r>
+              <w:t>3268</w:t>
+            </w:r>
+          </w:p>
+        </w:tc>
+        <w:tc>
+          <w:tcPr>
+            <w:tcW w:w="1349" w:type="dxa"/>
+          </w:tcPr>
+          <w:p>
+            <w:r>
+              <w:t>3102</w:t>
+            </w:r>
+          </w:p>
+        </w:tc>
+        <w:tc>
+          <w:tcPr>
+            <w:tcW w:w="1350" w:type="dxa"/>
+          </w:tcPr>
+          <w:p>
+            <w:r>
+              <w:t>3186</w:t>
+            </w:r>
+          </w:p>
+        </w:tc>
+        <w:tc>
+          <w:tcPr>
+            <w:tcW w:w="1350" w:type="dxa"/>
+          </w:tcPr>
+          <w:p>
+            <w:r>
+              <w:t>3319</w:t>
+            </w:r>
+          </w:p>
+        </w:tc>
+      </w:tr>
+      <w:tr>
+        <w:trPr>
+          <w:trHeight w:val="261"/>
+        </w:trPr>
+        <w:tc>
+          <w:tcPr>
+            <w:tcW w:w="1349" w:type="dxa"/>
+            <w:vAlign w:val="center"/>
+          </w:tcPr>
+          <w:p>
+            <w:pPr>
+              <w:rPr>
+                <w:rFonts w:ascii="Calibri" w:hAnsi="Calibri" w:cs="Calibri"/>
+                <w:color w:val="000000"/>
+              </w:rPr>
+            </w:pPr>
+            <w:r>
+              <w:rPr>
+                <w:rFonts w:ascii="Calibri" w:hAnsi="Calibri" w:cs="Calibri"/>
+                <w:color w:val="000000"/>
+              </w:rPr>
+              <w:t>ta035.txt</w:t>
+            </w:r>
+          </w:p>
+        </w:tc>
+        <w:tc>
+          <w:tcPr>
+            <w:tcW w:w="1349" w:type="dxa"/>
+          </w:tcPr>
+          <w:p>
+            <w:pPr>
+              <w:jc w:val="center"/>
+            </w:pPr>
+            <w:r>
+              <w:t>3320</w:t>
+            </w:r>
+          </w:p>
+        </w:tc>
+        <w:tc>
+          <w:tcPr>
+            <w:tcW w:w="1349" w:type="dxa"/>
+          </w:tcPr>
+          <w:p>
+            <w:r>
+              <w:t>3293</w:t>
+            </w:r>
+          </w:p>
+        </w:tc>
+        <w:tc>
+          <w:tcPr>
+            <w:tcW w:w="1349" w:type="dxa"/>
+          </w:tcPr>
+          <w:p>
+            <w:r>
+              <w:t>3308</w:t>
+            </w:r>
+          </w:p>
+        </w:tc>
+        <w:tc>
+          <w:tcPr>
+            <w:tcW w:w="1349" w:type="dxa"/>
+          </w:tcPr>
+          <w:p>
+            <w:r>
+              <w:t>3291</w:t>
+            </w:r>
+          </w:p>
+        </w:tc>
+        <w:tc>
+          <w:tcPr>
+            <w:tcW w:w="1350" w:type="dxa"/>
+          </w:tcPr>
+          <w:p>
+            <w:r>
+              <w:t>3339</w:t>
+            </w:r>
+          </w:p>
+        </w:tc>
+        <w:tc>
+          <w:tcPr>
+            <w:tcW w:w="1350" w:type="dxa"/>
+          </w:tcPr>
+          <w:p>
+            <w:r>
+              <w:t>3442</w:t>
+            </w:r>
+          </w:p>
+        </w:tc>
+      </w:tr>
+      <w:tr>
+        <w:trPr>
+          <w:trHeight w:val="278"/>
+        </w:trPr>
+        <w:tc>
+          <w:tcPr>
+            <w:tcW w:w="1349" w:type="dxa"/>
+            <w:vAlign w:val="center"/>
+          </w:tcPr>
+          <w:p>
+            <w:pPr>
+              <w:rPr>
+                <w:rFonts w:ascii="Calibri" w:hAnsi="Calibri" w:cs="Calibri"/>
+                <w:color w:val="000000"/>
+              </w:rPr>
+            </w:pPr>
+            <w:r>
+              <w:rPr>
+                <w:rFonts w:ascii="Calibri" w:hAnsi="Calibri" w:cs="Calibri"/>
+                <w:color w:val="000000"/>
+              </w:rPr>
+              <w:lastRenderedPageBreak/>
+              <w:t>ta095.txt</w:t>
+            </w:r>
+          </w:p>
+        </w:tc>
+        <w:tc>
+          <w:tcPr>
+            <w:tcW w:w="1349" w:type="dxa"/>
+          </w:tcPr>
+          <w:p>
+            <w:pPr>
+              <w:jc w:val="center"/>
+            </w:pPr>
+            <w:r>
+              <w:t>11998</w:t>
+            </w:r>
+          </w:p>
+        </w:tc>
+        <w:tc>
+          <w:tcPr>
+            <w:tcW w:w="1349" w:type="dxa"/>
+          </w:tcPr>
+          <w:p>
+            <w:r>
+              <w:t>12384</w:t>
+            </w:r>
+          </w:p>
+        </w:tc>
+        <w:tc>
+          <w:tcPr>
+            <w:tcW w:w="1349" w:type="dxa"/>
+          </w:tcPr>
+          <w:p>
+            <w:r>
+              <w:t>12226</w:t>
+            </w:r>
+          </w:p>
+        </w:tc>
+        <w:tc>
+          <w:tcPr>
+            <w:tcW w:w="1349" w:type="dxa"/>
+          </w:tcPr>
+          <w:p>
+            <w:r>
+              <w:t>11928</w:t>
+            </w:r>
+          </w:p>
+        </w:tc>
+        <w:tc>
+          <w:tcPr>
+            <w:tcW w:w="1350" w:type="dxa"/>
+          </w:tcPr>
+          <w:p>
+            <w:r>
+              <w:t>12033</w:t>
+            </w:r>
+          </w:p>
+        </w:tc>
+        <w:tc>
+          <w:tcPr>
+            <w:tcW w:w="1350" w:type="dxa"/>
+          </w:tcPr>
+          <w:p>
+            <w:r>
+              <w:t>12609</w:t>
+            </w:r>
+          </w:p>
+        </w:tc>
+      </w:tr>
+      <w:tr>
+        <w:trPr>
+          <w:trHeight w:val="261"/>
+        </w:trPr>
+        <w:tc>
+          <w:tcPr>
+            <w:tcW w:w="1349" w:type="dxa"/>
+            <w:vAlign w:val="center"/>
+          </w:tcPr>
+          <w:p>
+            <w:pPr>
+              <w:rPr>
+                <w:rFonts w:ascii="Calibri" w:hAnsi="Calibri" w:cs="Calibri"/>
+                <w:color w:val="000000"/>
+              </w:rPr>
+            </w:pPr>
+            <w:r>
+              <w:rPr>
+                <w:rFonts w:ascii="Calibri" w:hAnsi="Calibri" w:cs="Calibri"/>
+                <w:color w:val="000000"/>
+              </w:rPr>
+              <w:t>ta096.txt</w:t>
+            </w:r>
+          </w:p>
+        </w:tc>
+        <w:tc>
+          <w:tcPr>
+            <w:tcW w:w="1349" w:type="dxa"/>
+          </w:tcPr>
+          <w:p>
+            <w:pPr>
+              <w:jc w:val="center"/>
+            </w:pPr>
+            <w:r>
+              <w:t>11627</w:t>
+            </w:r>
+          </w:p>
+        </w:tc>
+        <w:tc>
+          <w:tcPr>
+            <w:tcW w:w="1349" w:type="dxa"/>
+          </w:tcPr>
+          <w:p>
+            <w:r>
+              <w:t>11889</w:t>
+            </w:r>
+          </w:p>
+        </w:tc>
+        <w:tc>
+          <w:tcPr>
+            <w:tcW w:w="1349" w:type="dxa"/>
+          </w:tcPr>
+          <w:p>
+            <w:r>
+              <w:t>11817</w:t>
+            </w:r>
+          </w:p>
+        </w:tc>
+        <w:tc>
+          <w:tcPr>
+            <w:tcW w:w="1349" w:type="dxa"/>
+          </w:tcPr>
+          <w:p>
+            <w:r>
+              <w:t>11582</w:t>
+            </w:r>
+          </w:p>
+        </w:tc>
+        <w:tc>
+          <w:tcPr>
+            <w:tcW w:w="1350" w:type="dxa"/>
+          </w:tcPr>
+          <w:p>
+            <w:r>
+              <w:t>11765</w:t>
+            </w:r>
+          </w:p>
+        </w:tc>
+        <w:tc>
+          <w:tcPr>
+            <w:tcW w:w="1350" w:type="dxa"/>
+          </w:tcPr>
+          <w:p>
+            <w:r>
+              <w:t>12037</w:t>
+            </w:r>
+          </w:p>
+        </w:tc>
+      </w:tr>
+      <w:tr>
+        <w:trPr>
+          <w:trHeight w:val="278"/>
+        </w:trPr>
+        <w:tc>
+          <w:tcPr>
+            <w:tcW w:w="1349" w:type="dxa"/>
+            <w:vAlign w:val="center"/>
+          </w:tcPr>
+          <w:p>
+            <w:pPr>
+              <w:rPr>
+                <w:rFonts w:ascii="Calibri" w:hAnsi="Calibri" w:cs="Calibri"/>
+                <w:color w:val="000000"/>
+              </w:rPr>
+            </w:pPr>
+            <w:r>
+              <w:rPr>
+                <w:rFonts w:ascii="Calibri" w:hAnsi="Calibri" w:cs="Calibri"/>
+                <w:color w:val="000000"/>
+              </w:rPr>
+              <w:t>ta098.txt</w:t>
+            </w:r>
+          </w:p>
+        </w:tc>
+        <w:tc>
+          <w:tcPr>
+            <w:tcW w:w="1349" w:type="dxa"/>
+          </w:tcPr>
+          <w:p>
+            <w:pPr>
+              <w:jc w:val="center"/>
+            </w:pPr>
+            <w:r>
+              <w:t>12434</w:t>
+            </w:r>
+          </w:p>
+        </w:tc>
+        <w:tc>
+          <w:tcPr>
+            <w:tcW w:w="1349" w:type="dxa"/>
+          </w:tcPr>
+          <w:p>
+            <w:r>
+              <w:t>12430</w:t>
+            </w:r>
+          </w:p>
+        </w:tc>
+        <w:tc>
+          <w:tcPr>
+            <w:tcW w:w="1349" w:type="dxa"/>
+          </w:tcPr>
+          <w:p>
+            <w:r>
+              <w:t>12464</w:t>
+            </w:r>
+          </w:p>
+        </w:tc>
+        <w:tc>
+          <w:tcPr>
+            <w:tcW w:w="1349" w:type="dxa"/>
+          </w:tcPr>
+          <w:p>
+            <w:r>
+              <w:t>12210</w:t>
+            </w:r>
+          </w:p>
+        </w:tc>
+        <w:tc>
+          <w:tcPr>
+            <w:tcW w:w="1350" w:type="dxa"/>
+          </w:tcPr>
+          <w:p>
+            <w:r>
+              <w:t>12444</w:t>
+            </w:r>
+          </w:p>
+        </w:tc>
+        <w:tc>
+          <w:tcPr>
+            <w:tcW w:w="1350" w:type="dxa"/>
+          </w:tcPr>
+          <w:p>
+            <w:r>
+              <w:t>12590</w:t>
+            </w:r>
+          </w:p>
+        </w:tc>
+      </w:tr>
+      <w:tr>
+        <w:trPr>
+          <w:trHeight w:val="278"/>
+        </w:trPr>
+        <w:tc>
+          <w:tcPr>
+            <w:tcW w:w="1349" w:type="dxa"/>
+            <w:vAlign w:val="center"/>
+          </w:tcPr>
+          <w:p>
+            <w:pPr>
+              <w:rPr>
+                <w:rFonts w:ascii="Calibri" w:hAnsi="Calibri" w:cs="Calibri"/>
+                <w:color w:val="000000"/>
+              </w:rPr>
+            </w:pPr>
+            <w:r>
+              <w:rPr>
+                <w:rFonts w:ascii="Calibri" w:hAnsi="Calibri" w:cs="Calibri"/>
+                <w:color w:val="000000"/>
+              </w:rPr>
+              <w:t>ta118.txt</w:t>
+            </w:r>
+          </w:p>
+        </w:tc>
+        <w:tc>
+          <w:tcPr>
+            <w:tcW w:w="1349" w:type="dxa"/>
+          </w:tcPr>
+          <w:p>
+            <w:pPr>
+              <w:jc w:val="center"/>
+            </w:pPr>
+            <w:r>
+              <w:t>30749</w:t>
+            </w:r>
+          </w:p>
+        </w:tc>
+        <w:tc>
+          <w:tcPr>
+            <w:tcW w:w="1349" w:type="dxa"/>
+          </w:tcPr>
+          <w:p>
+            <w:r>
+              <w:t>31093</w:t>
+            </w:r>
+          </w:p>
+        </w:tc>
+        <w:tc>
+          <w:tcPr>
+            <w:tcW w:w="1349" w:type="dxa"/>
+          </w:tcPr>
+          <w:p>
+            <w:r>
+              <w:t>30682</w:t>
+            </w:r>
+          </w:p>
+        </w:tc>
+        <w:tc>
+          <w:tcPr>
+            <w:tcW w:w="1349" w:type="dxa"/>
+          </w:tcPr>
+          <w:p>
+            <w:r>
+              <w:t>30280</w:t>
+            </w:r>
+          </w:p>
+        </w:tc>
+        <w:tc>
+          <w:tcPr>
+            <w:tcW w:w="1350" w:type="dxa"/>
+          </w:tcPr>
+          <w:p>
+            <w:r>
+              <w:t>30162</w:t>
+            </w:r>
+          </w:p>
+        </w:tc>
+        <w:tc>
+          <w:tcPr>
+            <w:tcW w:w="1350" w:type="dxa"/>
+          </w:tcPr>
+          <w:p>
+            <w:r>
+              <w:t>30693</w:t>
+            </w:r>
+          </w:p>
+        </w:tc>
+      </w:tr>
+      <w:tr>
+        <w:trPr>
+          <w:trHeight w:val="261"/>
+        </w:trPr>
+        <w:tc>
+          <w:tcPr>
+            <w:tcW w:w="1349" w:type="dxa"/>
+            <w:vAlign w:val="center"/>
+          </w:tcPr>
+          <w:p>
+            <w:pPr>
+              <w:rPr>
+                <w:rFonts w:ascii="Calibri" w:hAnsi="Calibri" w:cs="Calibri"/>
+                <w:color w:val="000000"/>
+              </w:rPr>
+            </w:pPr>
+            <w:r>
+              <w:rPr>
+                <w:rFonts w:ascii="Calibri" w:hAnsi="Calibri" w:cs="Calibri"/>
+                <w:color w:val="000000"/>
+              </w:rPr>
+              <w:t>ta119.txt</w:t>
+            </w:r>
+          </w:p>
+        </w:tc>
+        <w:tc>
+          <w:tcPr>
+            <w:tcW w:w="1349" w:type="dxa"/>
+          </w:tcPr>
+          <w:p>
+            <w:pPr>
+              <w:jc w:val="center"/>
+            </w:pPr>
+            <w:r>
+              <w:t>29997</w:t>
+            </w:r>
+          </w:p>
+        </w:tc>
+        <w:tc>
+          <w:tcPr>
+            <w:tcW w:w="1349" w:type="dxa"/>
+          </w:tcPr>
+          <w:p>
+            <w:r>
+              <w:t>30262</w:t>
+            </w:r>
+          </w:p>
+        </w:tc>
+        <w:tc>
+          <w:tcPr>
+            <w:tcW w:w="1349" w:type="dxa"/>
+          </w:tcPr>
+          <w:p>
+            <w:r>
+              <w:t>30163</w:t>
+            </w:r>
+          </w:p>
+        </w:tc>
+        <w:tc>
+          <w:tcPr>
+            <w:tcW w:w="1349" w:type="dxa"/>
+          </w:tcPr>
+          <w:p>
+            <w:r>
+              <w:t>30038</w:t>
+            </w:r>
+          </w:p>
+        </w:tc>
+        <w:tc>
+          <w:tcPr>
+            <w:tcW w:w="1350" w:type="dxa"/>
+          </w:tcPr>
+          <w:p>
+            <w:r>
+              <w:t>30084</w:t>
+            </w:r>
+          </w:p>
+        </w:tc>
+        <w:tc>
+          <w:tcPr>
+            <w:tcW w:w="1350" w:type="dxa"/>
+          </w:tcPr>
+          <w:p>
+            <w:r>
+              <w:t>3</w:t>
+            </w:r>
+            <w:r>
+              <w:t>0167</w:t>
+            </w:r>
+          </w:p>
+        </w:tc>
+      </w:tr>
+      <w:tr>
+        <w:trPr>
+          <w:trHeight w:val="278"/>
+        </w:trPr>
+        <w:tc>
+          <w:tcPr>
+            <w:tcW w:w="1349" w:type="dxa"/>
+            <w:vAlign w:val="center"/>
+          </w:tcPr>
+          <w:p>
+            <w:pPr>
+              <w:rPr>
+                <w:rFonts w:ascii="Calibri" w:hAnsi="Calibri" w:cs="Calibri"/>
+                <w:color w:val="000000"/>
+              </w:rPr>
+            </w:pPr>
+            <w:r>
+              <w:rPr>
+                <w:rFonts w:ascii="Calibri" w:hAnsi="Calibri" w:cs="Calibri"/>
+                <w:color w:val="000000"/>
+              </w:rPr>
+              <w:t>ta120.txt</w:t>
+            </w:r>
+          </w:p>
+        </w:tc>
+        <w:tc>
+          <w:tcPr>
+            <w:tcW w:w="1349" w:type="dxa"/>
+          </w:tcPr>
+          <w:p>
+            <w:pPr>
+              <w:jc w:val="center"/>
+            </w:pPr>
+            <w:r>
+              <w:t>29751</w:t>
+            </w:r>
+          </w:p>
+        </w:tc>
+        <w:tc>
+          <w:tcPr>
+            <w:tcW w:w="1349" w:type="dxa"/>
+          </w:tcPr>
+          <w:p>
+            <w:r>
+              <w:t>30459</w:t>
+            </w:r>
+          </w:p>
+        </w:tc>
+        <w:tc>
+          <w:tcPr>
+            <w:tcW w:w="1349" w:type="dxa"/>
+          </w:tcPr>
+          <w:p>
+            <w:r>
+              <w:t>30681</w:t>
+            </w:r>
+          </w:p>
+        </w:tc>
+        <w:tc>
+          <w:tcPr>
+            <w:tcW w:w="1349" w:type="dxa"/>
+          </w:tcPr>
+          <w:p>
+            <w:r>
+              <w:t>30293</w:t>
+            </w:r>
+          </w:p>
+        </w:tc>
+        <w:tc>
+          <w:tcPr>
+            <w:tcW w:w="1350" w:type="dxa"/>
+          </w:tcPr>
+          <w:p>
+            <w:r>
+              <w:t>30793</w:t>
+            </w:r>
+          </w:p>
+        </w:tc>
+        <w:tc>
+          <w:tcPr>
+            <w:tcW w:w="1350" w:type="dxa"/>
+          </w:tcPr>
+          <w:p>
+            <w:r>
+              <w:t>31091</w:t>
+            </w:r>
+          </w:p>
+        </w:tc>
+      </w:tr>
+    </w:tbl>
+    <w:p/>
+    <w:p/>
+    <w:p>
+      <w:pPr>
+        <w:pStyle w:val="Akapitzlist"/>
+      </w:pPr>
+      <w:bookmarkStart w:id="0" w:name="_GoBack"/>
+      <w:bookmarkEnd w:id="0"/>
     </w:p>
     <w:p/>
     <w:sectPr>
@@ -7935,6 +10155,56 @@
       <w:szCs w:val="18"/>
     </w:rPr>
   </w:style>
+  <w:style w:type="paragraph" w:styleId="HTML-wstpniesformatowany">
+    <w:name w:val="HTML Preformatted"/>
+    <w:basedOn w:val="Normalny"/>
+    <w:link w:val="HTML-wstpniesformatowanyZnak"/>
+    <w:uiPriority w:val="99"/>
+    <w:semiHidden/>
+    <w:unhideWhenUsed/>
+    <w:rsid w:val="00BD6D9B"/>
+    <w:pPr>
+      <w:tabs>
+        <w:tab w:val="left" w:pos="916"/>
+        <w:tab w:val="left" w:pos="1832"/>
+        <w:tab w:val="left" w:pos="2748"/>
+        <w:tab w:val="left" w:pos="3664"/>
+        <w:tab w:val="left" w:pos="4580"/>
+        <w:tab w:val="left" w:pos="5496"/>
+        <w:tab w:val="left" w:pos="6412"/>
+        <w:tab w:val="left" w:pos="7328"/>
+        <w:tab w:val="left" w:pos="8244"/>
+        <w:tab w:val="left" w:pos="9160"/>
+        <w:tab w:val="left" w:pos="10076"/>
+        <w:tab w:val="left" w:pos="10992"/>
+        <w:tab w:val="left" w:pos="11908"/>
+        <w:tab w:val="left" w:pos="12824"/>
+        <w:tab w:val="left" w:pos="13740"/>
+        <w:tab w:val="left" w:pos="14656"/>
+      </w:tabs>
+      <w:spacing w:after="0" w:line="240" w:lineRule="auto"/>
+    </w:pPr>
+    <w:rPr>
+      <w:rFonts w:ascii="Courier New" w:eastAsia="Times New Roman" w:hAnsi="Courier New" w:cs="Courier New"/>
+      <w:sz w:val="20"/>
+      <w:szCs w:val="20"/>
+      <w:lang w:eastAsia="pl-PL"/>
+    </w:rPr>
+  </w:style>
+  <w:style w:type="character" w:customStyle="1" w:styleId="HTML-wstpniesformatowanyZnak">
+    <w:name w:val="HTML - wstępnie sformatowany Znak"/>
+    <w:basedOn w:val="Domylnaczcionkaakapitu"/>
+    <w:link w:val="HTML-wstpniesformatowany"/>
+    <w:uiPriority w:val="99"/>
+    <w:semiHidden/>
+    <w:rsid w:val="00BD6D9B"/>
+    <w:rPr>
+      <w:rFonts w:ascii="Courier New" w:eastAsia="Times New Roman" w:hAnsi="Courier New" w:cs="Courier New"/>
+      <w:sz w:val="20"/>
+      <w:szCs w:val="20"/>
+      <w:lang w:eastAsia="pl-PL"/>
+    </w:rPr>
+  </w:style>
 </w:styles>
 </file>
 

--- a/lab3/Sterowanie procesami dyskretnymi.docx
+++ b/lab3/Sterowanie procesami dyskretnymi.docx
@@ -5845,6 +5845,9 @@
     </w:tbl>
     <w:p/>
     <w:p>
+      <w:pPr>
+        <w:jc w:val="both"/>
+      </w:pPr>
       <w:r>
         <w:t>Wyniki bardzo różnią się od siebie ale w więk</w:t>
       </w:r>
@@ -7646,6 +7649,9 @@
             <w:tcW w:w="1349" w:type="dxa"/>
           </w:tcPr>
           <w:p>
+            <w:pPr>
+              <w:jc w:val="center"/>
+            </w:pPr>
             <w:r>
               <w:t>36</w:t>
             </w:r>
@@ -7656,6 +7662,9 @@
             <w:tcW w:w="1349" w:type="dxa"/>
           </w:tcPr>
           <w:p>
+            <w:pPr>
+              <w:jc w:val="center"/>
+            </w:pPr>
             <w:r>
               <w:t>36</w:t>
             </w:r>
@@ -7666,6 +7675,9 @@
             <w:tcW w:w="1349" w:type="dxa"/>
           </w:tcPr>
           <w:p>
+            <w:pPr>
+              <w:jc w:val="center"/>
+            </w:pPr>
             <w:r>
               <w:t>35</w:t>
             </w:r>
@@ -7676,6 +7688,9 @@
             <w:tcW w:w="1350" w:type="dxa"/>
           </w:tcPr>
           <w:p>
+            <w:pPr>
+              <w:jc w:val="center"/>
+            </w:pPr>
             <w:r>
               <w:t>36</w:t>
             </w:r>
@@ -7686,6 +7701,9 @@
             <w:tcW w:w="1350" w:type="dxa"/>
           </w:tcPr>
           <w:p>
+            <w:pPr>
+              <w:jc w:val="center"/>
+            </w:pPr>
             <w:r>
               <w:t>35</w:t>
             </w:r>
@@ -7744,6 +7762,9 @@
             <w:tcW w:w="1349" w:type="dxa"/>
           </w:tcPr>
           <w:p>
+            <w:pPr>
+              <w:jc w:val="center"/>
+            </w:pPr>
             <w:r>
               <w:t>1672</w:t>
             </w:r>
@@ -7754,6 +7775,9 @@
             <w:tcW w:w="1349" w:type="dxa"/>
           </w:tcPr>
           <w:p>
+            <w:pPr>
+              <w:jc w:val="center"/>
+            </w:pPr>
             <w:r>
               <w:t>1509</w:t>
             </w:r>
@@ -7764,6 +7788,9 @@
             <w:tcW w:w="1349" w:type="dxa"/>
           </w:tcPr>
           <w:p>
+            <w:pPr>
+              <w:jc w:val="center"/>
+            </w:pPr>
             <w:r>
               <w:t>1533</w:t>
             </w:r>
@@ -7774,6 +7801,9 @@
             <w:tcW w:w="1350" w:type="dxa"/>
           </w:tcPr>
           <w:p>
+            <w:pPr>
+              <w:jc w:val="center"/>
+            </w:pPr>
             <w:r>
               <w:t>1474</w:t>
             </w:r>
@@ -7784,6 +7814,9 @@
             <w:tcW w:w="1350" w:type="dxa"/>
           </w:tcPr>
           <w:p>
+            <w:pPr>
+              <w:jc w:val="center"/>
+            </w:pPr>
             <w:r>
               <w:t>1425</w:t>
             </w:r>
@@ -7842,6 +7875,9 @@
             <w:tcW w:w="1349" w:type="dxa"/>
           </w:tcPr>
           <w:p>
+            <w:pPr>
+              <w:jc w:val="center"/>
+            </w:pPr>
             <w:r>
               <w:t>1432</w:t>
             </w:r>
@@ -7852,6 +7888,9 @@
             <w:tcW w:w="1349" w:type="dxa"/>
           </w:tcPr>
           <w:p>
+            <w:pPr>
+              <w:jc w:val="center"/>
+            </w:pPr>
             <w:r>
               <w:t>1506</w:t>
             </w:r>
@@ -7862,6 +7901,9 @@
             <w:tcW w:w="1349" w:type="dxa"/>
           </w:tcPr>
           <w:p>
+            <w:pPr>
+              <w:jc w:val="center"/>
+            </w:pPr>
             <w:r>
               <w:t>1522</w:t>
             </w:r>
@@ -7872,6 +7914,9 @@
             <w:tcW w:w="1350" w:type="dxa"/>
           </w:tcPr>
           <w:p>
+            <w:pPr>
+              <w:jc w:val="center"/>
+            </w:pPr>
             <w:r>
               <w:t>1546</w:t>
             </w:r>
@@ -7882,6 +7927,9 @@
             <w:tcW w:w="1350" w:type="dxa"/>
           </w:tcPr>
           <w:p>
+            <w:pPr>
+              <w:jc w:val="center"/>
+            </w:pPr>
             <w:r>
               <w:t>1514</w:t>
             </w:r>
@@ -7931,6 +7979,9 @@
             <w:tcW w:w="1349" w:type="dxa"/>
           </w:tcPr>
           <w:p>
+            <w:pPr>
+              <w:jc w:val="center"/>
+            </w:pPr>
             <w:r>
               <w:t>1373</w:t>
             </w:r>
@@ -7941,6 +7992,9 @@
             <w:tcW w:w="1349" w:type="dxa"/>
           </w:tcPr>
           <w:p>
+            <w:pPr>
+              <w:jc w:val="center"/>
+            </w:pPr>
             <w:r>
               <w:t>1408</w:t>
             </w:r>
@@ -7951,6 +8005,9 @@
             <w:tcW w:w="1349" w:type="dxa"/>
           </w:tcPr>
           <w:p>
+            <w:pPr>
+              <w:jc w:val="center"/>
+            </w:pPr>
             <w:r>
               <w:t>1424</w:t>
             </w:r>
@@ -7961,6 +8018,9 @@
             <w:tcW w:w="1350" w:type="dxa"/>
           </w:tcPr>
           <w:p>
+            <w:pPr>
+              <w:jc w:val="center"/>
+            </w:pPr>
             <w:r>
               <w:t>1321</w:t>
             </w:r>
@@ -7971,6 +8031,9 @@
             <w:tcW w:w="1350" w:type="dxa"/>
           </w:tcPr>
           <w:p>
+            <w:pPr>
+              <w:jc w:val="center"/>
+            </w:pPr>
             <w:r>
               <w:t>1551</w:t>
             </w:r>
@@ -8020,6 +8083,9 @@
             <w:tcW w:w="1349" w:type="dxa"/>
           </w:tcPr>
           <w:p>
+            <w:pPr>
+              <w:jc w:val="center"/>
+            </w:pPr>
             <w:r>
               <w:t>1624</w:t>
             </w:r>
@@ -8030,6 +8096,9 @@
             <w:tcW w:w="1349" w:type="dxa"/>
           </w:tcPr>
           <w:p>
+            <w:pPr>
+              <w:jc w:val="center"/>
+            </w:pPr>
             <w:r>
               <w:t>1668</w:t>
             </w:r>
@@ -8040,6 +8109,9 @@
             <w:tcW w:w="1349" w:type="dxa"/>
           </w:tcPr>
           <w:p>
+            <w:pPr>
+              <w:jc w:val="center"/>
+            </w:pPr>
             <w:r>
               <w:t>1589</w:t>
             </w:r>
@@ -8050,6 +8122,9 @@
             <w:tcW w:w="1350" w:type="dxa"/>
           </w:tcPr>
           <w:p>
+            <w:pPr>
+              <w:jc w:val="center"/>
+            </w:pPr>
             <w:r>
               <w:t>1592</w:t>
             </w:r>
@@ -8060,6 +8135,9 @@
             <w:tcW w:w="1350" w:type="dxa"/>
           </w:tcPr>
           <w:p>
+            <w:pPr>
+              <w:jc w:val="center"/>
+            </w:pPr>
             <w:r>
               <w:t>1716</w:t>
             </w:r>
@@ -8109,6 +8187,9 @@
             <w:tcW w:w="1349" w:type="dxa"/>
           </w:tcPr>
           <w:p>
+            <w:pPr>
+              <w:jc w:val="center"/>
+            </w:pPr>
             <w:r>
               <w:t>2939</w:t>
             </w:r>
@@ -8119,6 +8200,9 @@
             <w:tcW w:w="1349" w:type="dxa"/>
           </w:tcPr>
           <w:p>
+            <w:pPr>
+              <w:jc w:val="center"/>
+            </w:pPr>
             <w:r>
               <w:t>2725</w:t>
             </w:r>
@@ -8129,6 +8213,9 @@
             <w:tcW w:w="1349" w:type="dxa"/>
           </w:tcPr>
           <w:p>
+            <w:pPr>
+              <w:jc w:val="center"/>
+            </w:pPr>
             <w:r>
               <w:t>2775</w:t>
             </w:r>
@@ -8139,6 +8226,9 @@
             <w:tcW w:w="1350" w:type="dxa"/>
           </w:tcPr>
           <w:p>
+            <w:pPr>
+              <w:jc w:val="center"/>
+            </w:pPr>
             <w:r>
               <w:t>2793</w:t>
             </w:r>
@@ -8149,6 +8239,9 @@
             <w:tcW w:w="1350" w:type="dxa"/>
           </w:tcPr>
           <w:p>
+            <w:pPr>
+              <w:jc w:val="center"/>
+            </w:pPr>
             <w:r>
               <w:t>2575</w:t>
             </w:r>
@@ -8198,6 +8291,9 @@
             <w:tcW w:w="1349" w:type="dxa"/>
           </w:tcPr>
           <w:p>
+            <w:pPr>
+              <w:jc w:val="center"/>
+            </w:pPr>
             <w:r>
               <w:t>2689</w:t>
             </w:r>
@@ -8208,6 +8304,9 @@
             <w:tcW w:w="1349" w:type="dxa"/>
           </w:tcPr>
           <w:p>
+            <w:pPr>
+              <w:jc w:val="center"/>
+            </w:pPr>
             <w:r>
               <w:t>2773</w:t>
             </w:r>
@@ -8218,6 +8317,9 @@
             <w:tcW w:w="1349" w:type="dxa"/>
           </w:tcPr>
           <w:p>
+            <w:pPr>
+              <w:jc w:val="center"/>
+            </w:pPr>
             <w:r>
               <w:t>2</w:t>
             </w:r>
@@ -8231,6 +8333,9 @@
             <w:tcW w:w="1350" w:type="dxa"/>
           </w:tcPr>
           <w:p>
+            <w:pPr>
+              <w:jc w:val="center"/>
+            </w:pPr>
             <w:r>
               <w:t>2670</w:t>
             </w:r>
@@ -8241,6 +8346,9 @@
             <w:tcW w:w="1350" w:type="dxa"/>
           </w:tcPr>
           <w:p>
+            <w:pPr>
+              <w:jc w:val="center"/>
+            </w:pPr>
             <w:r>
               <w:t>2695</w:t>
             </w:r>
@@ -8290,6 +8398,9 @@
             <w:tcW w:w="1349" w:type="dxa"/>
           </w:tcPr>
           <w:p>
+            <w:pPr>
+              <w:jc w:val="center"/>
+            </w:pPr>
             <w:r>
               <w:t>2652</w:t>
             </w:r>
@@ -8300,6 +8411,9 @@
             <w:tcW w:w="1349" w:type="dxa"/>
           </w:tcPr>
           <w:p>
+            <w:pPr>
+              <w:jc w:val="center"/>
+            </w:pPr>
             <w:r>
               <w:t>2775</w:t>
             </w:r>
@@ -8310,6 +8424,9 @@
             <w:tcW w:w="1349" w:type="dxa"/>
           </w:tcPr>
           <w:p>
+            <w:pPr>
+              <w:jc w:val="center"/>
+            </w:pPr>
             <w:r>
               <w:t>2665</w:t>
             </w:r>
@@ -8320,6 +8437,9 @@
             <w:tcW w:w="1350" w:type="dxa"/>
           </w:tcPr>
           <w:p>
+            <w:pPr>
+              <w:jc w:val="center"/>
+            </w:pPr>
             <w:r>
               <w:t>2653</w:t>
             </w:r>
@@ -8330,6 +8450,9 @@
             <w:tcW w:w="1350" w:type="dxa"/>
           </w:tcPr>
           <w:p>
+            <w:pPr>
+              <w:jc w:val="center"/>
+            </w:pPr>
             <w:r>
               <w:t>2734</w:t>
             </w:r>
@@ -8379,6 +8502,9 @@
             <w:tcW w:w="1349" w:type="dxa"/>
           </w:tcPr>
           <w:p>
+            <w:pPr>
+              <w:jc w:val="center"/>
+            </w:pPr>
             <w:r>
               <w:t>2624</w:t>
             </w:r>
@@ -8389,6 +8515,9 @@
             <w:tcW w:w="1349" w:type="dxa"/>
           </w:tcPr>
           <w:p>
+            <w:pPr>
+              <w:jc w:val="center"/>
+            </w:pPr>
             <w:r>
               <w:t>2791</w:t>
             </w:r>
@@ -8399,6 +8528,9 @@
             <w:tcW w:w="1349" w:type="dxa"/>
           </w:tcPr>
           <w:p>
+            <w:pPr>
+              <w:jc w:val="center"/>
+            </w:pPr>
             <w:r>
               <w:t>2623</w:t>
             </w:r>
@@ -8409,6 +8541,9 @@
             <w:tcW w:w="1350" w:type="dxa"/>
           </w:tcPr>
           <w:p>
+            <w:pPr>
+              <w:jc w:val="center"/>
+            </w:pPr>
             <w:r>
               <w:t>2687</w:t>
             </w:r>
@@ -8419,6 +8554,9 @@
             <w:tcW w:w="1350" w:type="dxa"/>
           </w:tcPr>
           <w:p>
+            <w:pPr>
+              <w:jc w:val="center"/>
+            </w:pPr>
             <w:r>
               <w:t>2757</w:t>
             </w:r>
@@ -8468,6 +8606,9 @@
             <w:tcW w:w="1349" w:type="dxa"/>
           </w:tcPr>
           <w:p>
+            <w:pPr>
+              <w:jc w:val="center"/>
+            </w:pPr>
             <w:r>
               <w:t>2588</w:t>
             </w:r>
@@ -8478,6 +8619,9 @@
             <w:tcW w:w="1349" w:type="dxa"/>
           </w:tcPr>
           <w:p>
+            <w:pPr>
+              <w:jc w:val="center"/>
+            </w:pPr>
             <w:r>
               <w:t>2546</w:t>
             </w:r>
@@ -8488,6 +8632,9 @@
             <w:tcW w:w="1349" w:type="dxa"/>
           </w:tcPr>
           <w:p>
+            <w:pPr>
+              <w:jc w:val="center"/>
+            </w:pPr>
             <w:r>
               <w:t>2531</w:t>
             </w:r>
@@ -8498,6 +8645,9 @@
             <w:tcW w:w="1350" w:type="dxa"/>
           </w:tcPr>
           <w:p>
+            <w:pPr>
+              <w:jc w:val="center"/>
+            </w:pPr>
             <w:r>
               <w:t>2748</w:t>
             </w:r>
@@ -8508,6 +8658,9 @@
             <w:tcW w:w="1350" w:type="dxa"/>
           </w:tcPr>
           <w:p>
+            <w:pPr>
+              <w:jc w:val="center"/>
+            </w:pPr>
             <w:r>
               <w:t>2619</w:t>
             </w:r>
@@ -8557,6 +8710,9 @@
             <w:tcW w:w="1349" w:type="dxa"/>
           </w:tcPr>
           <w:p>
+            <w:pPr>
+              <w:jc w:val="center"/>
+            </w:pPr>
             <w:r>
               <w:t>3113</w:t>
             </w:r>
@@ -8567,6 +8723,9 @@
             <w:tcW w:w="1349" w:type="dxa"/>
           </w:tcPr>
           <w:p>
+            <w:pPr>
+              <w:jc w:val="center"/>
+            </w:pPr>
             <w:r>
               <w:t>2981</w:t>
             </w:r>
@@ -8577,6 +8736,9 @@
             <w:tcW w:w="1349" w:type="dxa"/>
           </w:tcPr>
           <w:p>
+            <w:pPr>
+              <w:jc w:val="center"/>
+            </w:pPr>
             <w:r>
               <w:t>3005</w:t>
             </w:r>
@@ -8587,6 +8749,9 @@
             <w:tcW w:w="1350" w:type="dxa"/>
           </w:tcPr>
           <w:p>
+            <w:pPr>
+              <w:jc w:val="center"/>
+            </w:pPr>
             <w:r>
               <w:t>3126</w:t>
             </w:r>
@@ -8597,6 +8762,9 @@
             <w:tcW w:w="1350" w:type="dxa"/>
           </w:tcPr>
           <w:p>
+            <w:pPr>
+              <w:jc w:val="center"/>
+            </w:pPr>
             <w:r>
               <w:t>3336</w:t>
             </w:r>
@@ -8646,6 +8814,9 @@
             <w:tcW w:w="1349" w:type="dxa"/>
           </w:tcPr>
           <w:p>
+            <w:pPr>
+              <w:jc w:val="center"/>
+            </w:pPr>
             <w:r>
               <w:t>3445</w:t>
             </w:r>
@@ -8656,6 +8827,9 @@
             <w:tcW w:w="1349" w:type="dxa"/>
           </w:tcPr>
           <w:p>
+            <w:pPr>
+              <w:jc w:val="center"/>
+            </w:pPr>
             <w:r>
               <w:t>3239</w:t>
             </w:r>
@@ -8666,6 +8840,9 @@
             <w:tcW w:w="1349" w:type="dxa"/>
           </w:tcPr>
           <w:p>
+            <w:pPr>
+              <w:jc w:val="center"/>
+            </w:pPr>
             <w:r>
               <w:t>3105</w:t>
             </w:r>
@@ -8676,6 +8853,9 @@
             <w:tcW w:w="1350" w:type="dxa"/>
           </w:tcPr>
           <w:p>
+            <w:pPr>
+              <w:jc w:val="center"/>
+            </w:pPr>
             <w:r>
               <w:t>3115</w:t>
             </w:r>
@@ -8686,6 +8866,9 @@
             <w:tcW w:w="1350" w:type="dxa"/>
           </w:tcPr>
           <w:p>
+            <w:pPr>
+              <w:jc w:val="center"/>
+            </w:pPr>
             <w:r>
               <w:t>3316</w:t>
             </w:r>
@@ -8735,6 +8918,9 @@
             <w:tcW w:w="1349" w:type="dxa"/>
           </w:tcPr>
           <w:p>
+            <w:pPr>
+              <w:jc w:val="center"/>
+            </w:pPr>
             <w:r>
               <w:t>3043</w:t>
             </w:r>
@@ -8745,6 +8931,9 @@
             <w:tcW w:w="1349" w:type="dxa"/>
           </w:tcPr>
           <w:p>
+            <w:pPr>
+              <w:jc w:val="center"/>
+            </w:pPr>
             <w:r>
               <w:t>3094</w:t>
             </w:r>
@@ -8755,6 +8944,9 @@
             <w:tcW w:w="1349" w:type="dxa"/>
           </w:tcPr>
           <w:p>
+            <w:pPr>
+              <w:jc w:val="center"/>
+            </w:pPr>
             <w:r>
               <w:t>3249</w:t>
             </w:r>
@@ -8765,6 +8957,9 @@
             <w:tcW w:w="1350" w:type="dxa"/>
           </w:tcPr>
           <w:p>
+            <w:pPr>
+              <w:jc w:val="center"/>
+            </w:pPr>
             <w:r>
               <w:t>2975</w:t>
             </w:r>
@@ -8775,6 +8970,9 @@
             <w:tcW w:w="1350" w:type="dxa"/>
           </w:tcPr>
           <w:p>
+            <w:pPr>
+              <w:jc w:val="center"/>
+            </w:pPr>
             <w:r>
               <w:t>3090</w:t>
             </w:r>
@@ -8824,6 +9022,9 @@
             <w:tcW w:w="1349" w:type="dxa"/>
           </w:tcPr>
           <w:p>
+            <w:pPr>
+              <w:jc w:val="center"/>
+            </w:pPr>
             <w:r>
               <w:t>3120</w:t>
             </w:r>
@@ -8834,6 +9035,9 @@
             <w:tcW w:w="1349" w:type="dxa"/>
           </w:tcPr>
           <w:p>
+            <w:pPr>
+              <w:jc w:val="center"/>
+            </w:pPr>
             <w:r>
               <w:t>3268</w:t>
             </w:r>
@@ -8844,6 +9048,9 @@
             <w:tcW w:w="1349" w:type="dxa"/>
           </w:tcPr>
           <w:p>
+            <w:pPr>
+              <w:jc w:val="center"/>
+            </w:pPr>
             <w:r>
               <w:t>3102</w:t>
             </w:r>
@@ -8854,6 +9061,9 @@
             <w:tcW w:w="1350" w:type="dxa"/>
           </w:tcPr>
           <w:p>
+            <w:pPr>
+              <w:jc w:val="center"/>
+            </w:pPr>
             <w:r>
               <w:t>3186</w:t>
             </w:r>
@@ -8864,6 +9074,9 @@
             <w:tcW w:w="1350" w:type="dxa"/>
           </w:tcPr>
           <w:p>
+            <w:pPr>
+              <w:jc w:val="center"/>
+            </w:pPr>
             <w:r>
               <w:t>3319</w:t>
             </w:r>
@@ -8913,6 +9126,9 @@
             <w:tcW w:w="1349" w:type="dxa"/>
           </w:tcPr>
           <w:p>
+            <w:pPr>
+              <w:jc w:val="center"/>
+            </w:pPr>
             <w:r>
               <w:t>3293</w:t>
             </w:r>
@@ -8923,6 +9139,9 @@
             <w:tcW w:w="1349" w:type="dxa"/>
           </w:tcPr>
           <w:p>
+            <w:pPr>
+              <w:jc w:val="center"/>
+            </w:pPr>
             <w:r>
               <w:t>3308</w:t>
             </w:r>
@@ -8933,6 +9152,9 @@
             <w:tcW w:w="1349" w:type="dxa"/>
           </w:tcPr>
           <w:p>
+            <w:pPr>
+              <w:jc w:val="center"/>
+            </w:pPr>
             <w:r>
               <w:t>3291</w:t>
             </w:r>
@@ -8943,6 +9165,9 @@
             <w:tcW w:w="1350" w:type="dxa"/>
           </w:tcPr>
           <w:p>
+            <w:pPr>
+              <w:jc w:val="center"/>
+            </w:pPr>
             <w:r>
               <w:t>3339</w:t>
             </w:r>
@@ -8953,6 +9178,9 @@
             <w:tcW w:w="1350" w:type="dxa"/>
           </w:tcPr>
           <w:p>
+            <w:pPr>
+              <w:jc w:val="center"/>
+            </w:pPr>
             <w:r>
               <w:t>3442</w:t>
             </w:r>
@@ -9003,6 +9231,9 @@
             <w:tcW w:w="1349" w:type="dxa"/>
           </w:tcPr>
           <w:p>
+            <w:pPr>
+              <w:jc w:val="center"/>
+            </w:pPr>
             <w:r>
               <w:t>12384</w:t>
             </w:r>
@@ -9013,6 +9244,9 @@
             <w:tcW w:w="1349" w:type="dxa"/>
           </w:tcPr>
           <w:p>
+            <w:pPr>
+              <w:jc w:val="center"/>
+            </w:pPr>
             <w:r>
               <w:t>12226</w:t>
             </w:r>
@@ -9023,6 +9257,9 @@
             <w:tcW w:w="1349" w:type="dxa"/>
           </w:tcPr>
           <w:p>
+            <w:pPr>
+              <w:jc w:val="center"/>
+            </w:pPr>
             <w:r>
               <w:t>11928</w:t>
             </w:r>
@@ -9033,6 +9270,9 @@
             <w:tcW w:w="1350" w:type="dxa"/>
           </w:tcPr>
           <w:p>
+            <w:pPr>
+              <w:jc w:val="center"/>
+            </w:pPr>
             <w:r>
               <w:t>12033</w:t>
             </w:r>
@@ -9043,6 +9283,9 @@
             <w:tcW w:w="1350" w:type="dxa"/>
           </w:tcPr>
           <w:p>
+            <w:pPr>
+              <w:jc w:val="center"/>
+            </w:pPr>
             <w:r>
               <w:t>12609</w:t>
             </w:r>
@@ -9092,6 +9335,9 @@
             <w:tcW w:w="1349" w:type="dxa"/>
           </w:tcPr>
           <w:p>
+            <w:pPr>
+              <w:jc w:val="center"/>
+            </w:pPr>
             <w:r>
               <w:t>11889</w:t>
             </w:r>
@@ -9102,6 +9348,9 @@
             <w:tcW w:w="1349" w:type="dxa"/>
           </w:tcPr>
           <w:p>
+            <w:pPr>
+              <w:jc w:val="center"/>
+            </w:pPr>
             <w:r>
               <w:t>11817</w:t>
             </w:r>
@@ -9112,6 +9361,9 @@
             <w:tcW w:w="1349" w:type="dxa"/>
           </w:tcPr>
           <w:p>
+            <w:pPr>
+              <w:jc w:val="center"/>
+            </w:pPr>
             <w:r>
               <w:t>11582</w:t>
             </w:r>
@@ -9122,6 +9374,9 @@
             <w:tcW w:w="1350" w:type="dxa"/>
           </w:tcPr>
           <w:p>
+            <w:pPr>
+              <w:jc w:val="center"/>
+            </w:pPr>
             <w:r>
               <w:t>11765</w:t>
             </w:r>
@@ -9132,6 +9387,9 @@
             <w:tcW w:w="1350" w:type="dxa"/>
           </w:tcPr>
           <w:p>
+            <w:pPr>
+              <w:jc w:val="center"/>
+            </w:pPr>
             <w:r>
               <w:t>12037</w:t>
             </w:r>
@@ -9181,6 +9439,9 @@
             <w:tcW w:w="1349" w:type="dxa"/>
           </w:tcPr>
           <w:p>
+            <w:pPr>
+              <w:jc w:val="center"/>
+            </w:pPr>
             <w:r>
               <w:t>12430</w:t>
             </w:r>
@@ -9191,6 +9452,9 @@
             <w:tcW w:w="1349" w:type="dxa"/>
           </w:tcPr>
           <w:p>
+            <w:pPr>
+              <w:jc w:val="center"/>
+            </w:pPr>
             <w:r>
               <w:t>12464</w:t>
             </w:r>
@@ -9201,6 +9465,9 @@
             <w:tcW w:w="1349" w:type="dxa"/>
           </w:tcPr>
           <w:p>
+            <w:pPr>
+              <w:jc w:val="center"/>
+            </w:pPr>
             <w:r>
               <w:t>12210</w:t>
             </w:r>
@@ -9211,6 +9478,9 @@
             <w:tcW w:w="1350" w:type="dxa"/>
           </w:tcPr>
           <w:p>
+            <w:pPr>
+              <w:jc w:val="center"/>
+            </w:pPr>
             <w:r>
               <w:t>12444</w:t>
             </w:r>
@@ -9221,6 +9491,9 @@
             <w:tcW w:w="1350" w:type="dxa"/>
           </w:tcPr>
           <w:p>
+            <w:pPr>
+              <w:jc w:val="center"/>
+            </w:pPr>
             <w:r>
               <w:t>12590</w:t>
             </w:r>
@@ -9270,6 +9543,9 @@
             <w:tcW w:w="1349" w:type="dxa"/>
           </w:tcPr>
           <w:p>
+            <w:pPr>
+              <w:jc w:val="center"/>
+            </w:pPr>
             <w:r>
               <w:t>31093</w:t>
             </w:r>
@@ -9280,6 +9556,9 @@
             <w:tcW w:w="1349" w:type="dxa"/>
           </w:tcPr>
           <w:p>
+            <w:pPr>
+              <w:jc w:val="center"/>
+            </w:pPr>
             <w:r>
               <w:t>30682</w:t>
             </w:r>
@@ -9290,6 +9569,9 @@
             <w:tcW w:w="1349" w:type="dxa"/>
           </w:tcPr>
           <w:p>
+            <w:pPr>
+              <w:jc w:val="center"/>
+            </w:pPr>
             <w:r>
               <w:t>30280</w:t>
             </w:r>
@@ -9300,6 +9582,9 @@
             <w:tcW w:w="1350" w:type="dxa"/>
           </w:tcPr>
           <w:p>
+            <w:pPr>
+              <w:jc w:val="center"/>
+            </w:pPr>
             <w:r>
               <w:t>30162</w:t>
             </w:r>
@@ -9310,6 +9595,9 @@
             <w:tcW w:w="1350" w:type="dxa"/>
           </w:tcPr>
           <w:p>
+            <w:pPr>
+              <w:jc w:val="center"/>
+            </w:pPr>
             <w:r>
               <w:t>30693</w:t>
             </w:r>
@@ -9359,6 +9647,9 @@
             <w:tcW w:w="1349" w:type="dxa"/>
           </w:tcPr>
           <w:p>
+            <w:pPr>
+              <w:jc w:val="center"/>
+            </w:pPr>
             <w:r>
               <w:t>30262</w:t>
             </w:r>
@@ -9369,6 +9660,9 @@
             <w:tcW w:w="1349" w:type="dxa"/>
           </w:tcPr>
           <w:p>
+            <w:pPr>
+              <w:jc w:val="center"/>
+            </w:pPr>
             <w:r>
               <w:t>30163</w:t>
             </w:r>
@@ -9379,6 +9673,9 @@
             <w:tcW w:w="1349" w:type="dxa"/>
           </w:tcPr>
           <w:p>
+            <w:pPr>
+              <w:jc w:val="center"/>
+            </w:pPr>
             <w:r>
               <w:t>30038</w:t>
             </w:r>
@@ -9389,6 +9686,9 @@
             <w:tcW w:w="1350" w:type="dxa"/>
           </w:tcPr>
           <w:p>
+            <w:pPr>
+              <w:jc w:val="center"/>
+            </w:pPr>
             <w:r>
               <w:t>30084</w:t>
             </w:r>
@@ -9399,6 +9699,9 @@
             <w:tcW w:w="1350" w:type="dxa"/>
           </w:tcPr>
           <w:p>
+            <w:pPr>
+              <w:jc w:val="center"/>
+            </w:pPr>
             <w:r>
               <w:t>3</w:t>
             </w:r>
@@ -9451,6 +9754,9 @@
             <w:tcW w:w="1349" w:type="dxa"/>
           </w:tcPr>
           <w:p>
+            <w:pPr>
+              <w:jc w:val="center"/>
+            </w:pPr>
             <w:r>
               <w:t>30459</w:t>
             </w:r>
@@ -9461,6 +9767,9 @@
             <w:tcW w:w="1349" w:type="dxa"/>
           </w:tcPr>
           <w:p>
+            <w:pPr>
+              <w:jc w:val="center"/>
+            </w:pPr>
             <w:r>
               <w:t>30681</w:t>
             </w:r>
@@ -9471,6 +9780,9 @@
             <w:tcW w:w="1349" w:type="dxa"/>
           </w:tcPr>
           <w:p>
+            <w:pPr>
+              <w:jc w:val="center"/>
+            </w:pPr>
             <w:r>
               <w:t>30293</w:t>
             </w:r>
@@ -9481,6 +9793,9 @@
             <w:tcW w:w="1350" w:type="dxa"/>
           </w:tcPr>
           <w:p>
+            <w:pPr>
+              <w:jc w:val="center"/>
+            </w:pPr>
             <w:r>
               <w:t>30793</w:t>
             </w:r>
@@ -9491,6 +9806,9 @@
             <w:tcW w:w="1350" w:type="dxa"/>
           </w:tcPr>
           <w:p>
+            <w:pPr>
+              <w:jc w:val="center"/>
+            </w:pPr>
             <w:r>
               <w:t>31091</w:t>
             </w:r>
@@ -9498,14 +9816,1846 @@
         </w:tc>
       </w:tr>
     </w:tbl>
-    <w:p/>
     <w:p/>
     <w:p>
       <w:pPr>
         <w:pStyle w:val="Akapitzlist"/>
+        <w:numPr>
+          <w:ilvl w:val="0"/>
+          <w:numId w:val="1"/>
+        </w:numPr>
       </w:pPr>
-      <w:bookmarkStart w:id="0" w:name="_GoBack"/>
-      <w:bookmarkEnd w:id="0"/>
+      <w:r>
+        <w:t>Porównanie z algorytmem NEH</w:t>
+      </w:r>
+    </w:p>
+    <w:tbl>
+      <w:tblPr>
+        <w:tblStyle w:val="Tabela-Siatka"/>
+        <w:tblW w:w="0" w:type="auto"/>
+        <w:tblLook w:val="04A0" w:firstRow="1" w:lastRow="0" w:firstColumn="1" w:lastColumn="0" w:noHBand="0" w:noVBand="1"/>
+      </w:tblPr>
+      <w:tblGrid>
+        <w:gridCol w:w="2567"/>
+        <w:gridCol w:w="1283"/>
+        <w:gridCol w:w="1285"/>
+        <w:gridCol w:w="1283"/>
+        <w:gridCol w:w="1285"/>
+      </w:tblGrid>
+      <w:tr>
+        <w:trPr>
+          <w:trHeight w:val="514"/>
+        </w:trPr>
+        <w:tc>
+          <w:tcPr>
+            <w:tcW w:w="2567" w:type="dxa"/>
+            <w:vMerge w:val="restart"/>
+          </w:tcPr>
+          <w:p>
+            <w:r>
+              <w:t>instancja</w:t>
+            </w:r>
+          </w:p>
+        </w:tc>
+        <w:tc>
+          <w:tcPr>
+            <w:tcW w:w="2568" w:type="dxa"/>
+            <w:gridSpan w:val="2"/>
+          </w:tcPr>
+          <w:p>
+            <w:r>
+              <w:t xml:space="preserve">Algorytm symulowane wyżarzanie </w:t>
+            </w:r>
+          </w:p>
+        </w:tc>
+        <w:tc>
+          <w:tcPr>
+            <w:tcW w:w="2568" w:type="dxa"/>
+            <w:gridSpan w:val="2"/>
+          </w:tcPr>
+          <w:p>
+            <w:r>
+              <w:t>Algorytm NEH</w:t>
+            </w:r>
+          </w:p>
+        </w:tc>
+      </w:tr>
+      <w:tr>
+        <w:trPr>
+          <w:trHeight w:val="256"/>
+        </w:trPr>
+        <w:tc>
+          <w:tcPr>
+            <w:tcW w:w="2567" w:type="dxa"/>
+            <w:vMerge/>
+          </w:tcPr>
+          <w:p/>
+        </w:tc>
+        <w:tc>
+          <w:tcPr>
+            <w:tcW w:w="1283" w:type="dxa"/>
+          </w:tcPr>
+          <w:p>
+            <w:r>
+              <w:t>cmax</w:t>
+            </w:r>
+          </w:p>
+        </w:tc>
+        <w:tc>
+          <w:tcPr>
+            <w:tcW w:w="1285" w:type="dxa"/>
+          </w:tcPr>
+          <w:p>
+            <w:r>
+              <w:t>Czas [s]</w:t>
+            </w:r>
+          </w:p>
+        </w:tc>
+        <w:tc>
+          <w:tcPr>
+            <w:tcW w:w="1283" w:type="dxa"/>
+          </w:tcPr>
+          <w:p>
+            <w:r>
+              <w:t>cmax</w:t>
+            </w:r>
+          </w:p>
+        </w:tc>
+        <w:tc>
+          <w:tcPr>
+            <w:tcW w:w="1285" w:type="dxa"/>
+          </w:tcPr>
+          <w:p>
+            <w:r>
+              <w:t>Czas [s]</w:t>
+            </w:r>
+          </w:p>
+        </w:tc>
+      </w:tr>
+      <w:tr>
+        <w:trPr>
+          <w:trHeight w:val="256"/>
+        </w:trPr>
+        <w:tc>
+          <w:tcPr>
+            <w:tcW w:w="2567" w:type="dxa"/>
+            <w:vAlign w:val="center"/>
+          </w:tcPr>
+          <w:p>
+            <w:pPr>
+              <w:rPr>
+                <w:rFonts w:ascii="Calibri" w:hAnsi="Calibri" w:cs="Calibri"/>
+                <w:color w:val="000000"/>
+              </w:rPr>
+            </w:pPr>
+            <w:r>
+              <w:rPr>
+                <w:rFonts w:ascii="Calibri" w:hAnsi="Calibri" w:cs="Calibri"/>
+                <w:color w:val="000000"/>
+              </w:rPr>
+              <w:t>ta000.txt</w:t>
+            </w:r>
+          </w:p>
+        </w:tc>
+        <w:tc>
+          <w:tcPr>
+            <w:tcW w:w="1283" w:type="dxa"/>
+            <w:vAlign w:val="center"/>
+          </w:tcPr>
+          <w:p>
+            <w:pPr>
+              <w:jc w:val="center"/>
+              <w:rPr>
+                <w:rFonts w:ascii="Calibri" w:hAnsi="Calibri" w:cs="Calibri"/>
+                <w:color w:val="000000"/>
+              </w:rPr>
+            </w:pPr>
+            <w:r>
+              <w:rPr>
+                <w:rFonts w:ascii="Calibri" w:hAnsi="Calibri" w:cs="Calibri"/>
+                <w:color w:val="000000"/>
+              </w:rPr>
+              <w:t>34</w:t>
+            </w:r>
+          </w:p>
+        </w:tc>
+        <w:tc>
+          <w:tcPr>
+            <w:tcW w:w="1285" w:type="dxa"/>
+            <w:vAlign w:val="center"/>
+          </w:tcPr>
+          <w:p>
+            <w:pPr>
+              <w:rPr>
+                <w:rFonts w:ascii="Calibri" w:hAnsi="Calibri" w:cs="Calibri"/>
+                <w:color w:val="000000"/>
+              </w:rPr>
+            </w:pPr>
+            <w:r>
+              <w:rPr>
+                <w:rFonts w:ascii="Calibri" w:hAnsi="Calibri" w:cs="Calibri"/>
+                <w:color w:val="000000"/>
+              </w:rPr>
+              <w:t>0.053</w:t>
+            </w:r>
+          </w:p>
+        </w:tc>
+        <w:tc>
+          <w:tcPr>
+            <w:tcW w:w="1283" w:type="dxa"/>
+          </w:tcPr>
+          <w:p>
+            <w:r>
+              <w:t>32</w:t>
+            </w:r>
+          </w:p>
+        </w:tc>
+        <w:tc>
+          <w:tcPr>
+            <w:tcW w:w="1285" w:type="dxa"/>
+          </w:tcPr>
+          <w:p>
+            <w:r>
+              <w:t>0.0008</w:t>
+            </w:r>
+          </w:p>
+        </w:tc>
+      </w:tr>
+      <w:tr>
+        <w:trPr>
+          <w:trHeight w:val="256"/>
+        </w:trPr>
+        <w:tc>
+          <w:tcPr>
+            <w:tcW w:w="2567" w:type="dxa"/>
+            <w:vAlign w:val="center"/>
+          </w:tcPr>
+          <w:p>
+            <w:pPr>
+              <w:rPr>
+                <w:rFonts w:ascii="Calibri" w:hAnsi="Calibri" w:cs="Calibri"/>
+                <w:color w:val="000000"/>
+              </w:rPr>
+            </w:pPr>
+            <w:r>
+              <w:rPr>
+                <w:rFonts w:ascii="Calibri" w:hAnsi="Calibri" w:cs="Calibri"/>
+                <w:color w:val="000000"/>
+              </w:rPr>
+              <w:t>ta001.txt</w:t>
+            </w:r>
+          </w:p>
+        </w:tc>
+        <w:tc>
+          <w:tcPr>
+            <w:tcW w:w="1283" w:type="dxa"/>
+            <w:vAlign w:val="center"/>
+          </w:tcPr>
+          <w:p>
+            <w:pPr>
+              <w:jc w:val="center"/>
+              <w:rPr>
+                <w:rFonts w:ascii="Calibri" w:hAnsi="Calibri" w:cs="Calibri"/>
+                <w:color w:val="000000"/>
+              </w:rPr>
+            </w:pPr>
+            <w:r>
+              <w:rPr>
+                <w:rFonts w:ascii="Calibri" w:hAnsi="Calibri" w:cs="Calibri"/>
+                <w:color w:val="000000"/>
+              </w:rPr>
+              <w:t>1467</w:t>
+            </w:r>
+          </w:p>
+        </w:tc>
+        <w:tc>
+          <w:tcPr>
+            <w:tcW w:w="1285" w:type="dxa"/>
+            <w:vAlign w:val="center"/>
+          </w:tcPr>
+          <w:p>
+            <w:pPr>
+              <w:rPr>
+                <w:rFonts w:ascii="Calibri" w:hAnsi="Calibri" w:cs="Calibri"/>
+                <w:color w:val="000000"/>
+              </w:rPr>
+            </w:pPr>
+            <w:r>
+              <w:rPr>
+                <w:rFonts w:ascii="Calibri" w:hAnsi="Calibri" w:cs="Calibri"/>
+                <w:color w:val="000000"/>
+              </w:rPr>
+              <w:t>0.352</w:t>
+            </w:r>
+          </w:p>
+        </w:tc>
+        <w:tc>
+          <w:tcPr>
+            <w:tcW w:w="1283" w:type="dxa"/>
+          </w:tcPr>
+          <w:p>
+            <w:r>
+              <w:t>1286</w:t>
+            </w:r>
+          </w:p>
+        </w:tc>
+        <w:tc>
+          <w:tcPr>
+            <w:tcW w:w="1285" w:type="dxa"/>
+          </w:tcPr>
+          <w:p>
+            <w:r>
+              <w:t>0.022</w:t>
+            </w:r>
+          </w:p>
+        </w:tc>
+      </w:tr>
+      <w:tr>
+        <w:trPr>
+          <w:trHeight w:val="240"/>
+        </w:trPr>
+        <w:tc>
+          <w:tcPr>
+            <w:tcW w:w="2567" w:type="dxa"/>
+            <w:vAlign w:val="center"/>
+          </w:tcPr>
+          <w:p>
+            <w:pPr>
+              <w:rPr>
+                <w:rFonts w:ascii="Calibri" w:hAnsi="Calibri" w:cs="Calibri"/>
+                <w:color w:val="000000"/>
+              </w:rPr>
+            </w:pPr>
+            <w:r>
+              <w:rPr>
+                <w:rFonts w:ascii="Calibri" w:hAnsi="Calibri" w:cs="Calibri"/>
+                <w:color w:val="000000"/>
+              </w:rPr>
+              <w:t>ta002.txt</w:t>
+            </w:r>
+          </w:p>
+        </w:tc>
+        <w:tc>
+          <w:tcPr>
+            <w:tcW w:w="1283" w:type="dxa"/>
+            <w:vAlign w:val="center"/>
+          </w:tcPr>
+          <w:p>
+            <w:pPr>
+              <w:jc w:val="center"/>
+              <w:rPr>
+                <w:rFonts w:ascii="Calibri" w:hAnsi="Calibri" w:cs="Calibri"/>
+                <w:color w:val="000000"/>
+              </w:rPr>
+            </w:pPr>
+            <w:r>
+              <w:rPr>
+                <w:rFonts w:ascii="Calibri" w:hAnsi="Calibri" w:cs="Calibri"/>
+                <w:color w:val="000000"/>
+              </w:rPr>
+              <w:t>1457</w:t>
+            </w:r>
+          </w:p>
+        </w:tc>
+        <w:tc>
+          <w:tcPr>
+            <w:tcW w:w="1285" w:type="dxa"/>
+            <w:vAlign w:val="center"/>
+          </w:tcPr>
+          <w:p>
+            <w:pPr>
+              <w:rPr>
+                <w:rFonts w:ascii="Calibri" w:hAnsi="Calibri" w:cs="Calibri"/>
+                <w:color w:val="000000"/>
+              </w:rPr>
+            </w:pPr>
+            <w:r>
+              <w:rPr>
+                <w:rFonts w:ascii="Calibri" w:hAnsi="Calibri" w:cs="Calibri"/>
+                <w:color w:val="000000"/>
+              </w:rPr>
+              <w:t>0.646</w:t>
+            </w:r>
+          </w:p>
+        </w:tc>
+        <w:tc>
+          <w:tcPr>
+            <w:tcW w:w="1283" w:type="dxa"/>
+          </w:tcPr>
+          <w:p>
+            <w:r>
+              <w:t>1365</w:t>
+            </w:r>
+          </w:p>
+        </w:tc>
+        <w:tc>
+          <w:tcPr>
+            <w:tcW w:w="1285" w:type="dxa"/>
+          </w:tcPr>
+          <w:p>
+            <w:r>
+              <w:t>0.016</w:t>
+            </w:r>
+          </w:p>
+        </w:tc>
+      </w:tr>
+      <w:tr>
+        <w:trPr>
+          <w:trHeight w:val="256"/>
+        </w:trPr>
+        <w:tc>
+          <w:tcPr>
+            <w:tcW w:w="2567" w:type="dxa"/>
+            <w:vAlign w:val="center"/>
+          </w:tcPr>
+          <w:p>
+            <w:pPr>
+              <w:rPr>
+                <w:rFonts w:ascii="Calibri" w:hAnsi="Calibri" w:cs="Calibri"/>
+                <w:color w:val="000000"/>
+              </w:rPr>
+            </w:pPr>
+            <w:r>
+              <w:rPr>
+                <w:rFonts w:ascii="Calibri" w:hAnsi="Calibri" w:cs="Calibri"/>
+                <w:color w:val="000000"/>
+              </w:rPr>
+              <w:t>ta003.txt</w:t>
+            </w:r>
+          </w:p>
+        </w:tc>
+        <w:tc>
+          <w:tcPr>
+            <w:tcW w:w="1283" w:type="dxa"/>
+          </w:tcPr>
+          <w:p>
+            <w:pPr>
+              <w:jc w:val="center"/>
+            </w:pPr>
+            <w:r>
+              <w:t>1454</w:t>
+            </w:r>
+          </w:p>
+        </w:tc>
+        <w:tc>
+          <w:tcPr>
+            <w:tcW w:w="1285" w:type="dxa"/>
+            <w:vAlign w:val="center"/>
+          </w:tcPr>
+          <w:p>
+            <w:pPr>
+              <w:rPr>
+                <w:rFonts w:ascii="Calibri" w:hAnsi="Calibri" w:cs="Calibri"/>
+                <w:color w:val="000000"/>
+              </w:rPr>
+            </w:pPr>
+            <w:r>
+              <w:rPr>
+                <w:rFonts w:ascii="Calibri" w:hAnsi="Calibri" w:cs="Calibri"/>
+                <w:color w:val="000000"/>
+              </w:rPr>
+              <w:t>0.933</w:t>
+            </w:r>
+          </w:p>
+        </w:tc>
+        <w:tc>
+          <w:tcPr>
+            <w:tcW w:w="1283" w:type="dxa"/>
+          </w:tcPr>
+          <w:p>
+            <w:r>
+              <w:t>1159</w:t>
+            </w:r>
+          </w:p>
+        </w:tc>
+        <w:tc>
+          <w:tcPr>
+            <w:tcW w:w="1285" w:type="dxa"/>
+          </w:tcPr>
+          <w:p>
+            <w:r>
+              <w:t>0.024</w:t>
+            </w:r>
+          </w:p>
+        </w:tc>
+      </w:tr>
+      <w:tr>
+        <w:trPr>
+          <w:trHeight w:val="240"/>
+        </w:trPr>
+        <w:tc>
+          <w:tcPr>
+            <w:tcW w:w="2567" w:type="dxa"/>
+            <w:vAlign w:val="center"/>
+          </w:tcPr>
+          <w:p>
+            <w:pPr>
+              <w:rPr>
+                <w:rFonts w:ascii="Calibri" w:hAnsi="Calibri" w:cs="Calibri"/>
+                <w:color w:val="000000"/>
+              </w:rPr>
+            </w:pPr>
+            <w:r>
+              <w:rPr>
+                <w:rFonts w:ascii="Calibri" w:hAnsi="Calibri" w:cs="Calibri"/>
+                <w:color w:val="000000"/>
+              </w:rPr>
+              <w:t>ta004.txt</w:t>
+            </w:r>
+          </w:p>
+        </w:tc>
+        <w:tc>
+          <w:tcPr>
+            <w:tcW w:w="1283" w:type="dxa"/>
+          </w:tcPr>
+          <w:p>
+            <w:pPr>
+              <w:jc w:val="center"/>
+            </w:pPr>
+            <w:r>
+              <w:t>1571</w:t>
+            </w:r>
+          </w:p>
+        </w:tc>
+        <w:tc>
+          <w:tcPr>
+            <w:tcW w:w="1285" w:type="dxa"/>
+            <w:vAlign w:val="center"/>
+          </w:tcPr>
+          <w:p>
+            <w:pPr>
+              <w:rPr>
+                <w:rFonts w:ascii="Calibri" w:hAnsi="Calibri" w:cs="Calibri"/>
+                <w:color w:val="000000"/>
+              </w:rPr>
+            </w:pPr>
+            <w:r>
+              <w:rPr>
+                <w:rFonts w:ascii="Calibri" w:hAnsi="Calibri" w:cs="Calibri"/>
+                <w:color w:val="000000"/>
+              </w:rPr>
+              <w:t>1.236</w:t>
+            </w:r>
+          </w:p>
+        </w:tc>
+        <w:tc>
+          <w:tcPr>
+            <w:tcW w:w="1283" w:type="dxa"/>
+          </w:tcPr>
+          <w:p>
+            <w:r>
+              <w:t>1325</w:t>
+            </w:r>
+          </w:p>
+        </w:tc>
+        <w:tc>
+          <w:tcPr>
+            <w:tcW w:w="1285" w:type="dxa"/>
+          </w:tcPr>
+          <w:p>
+            <w:r>
+              <w:t>0.016</w:t>
+            </w:r>
+          </w:p>
+        </w:tc>
+      </w:tr>
+      <w:tr>
+        <w:trPr>
+          <w:trHeight w:val="256"/>
+        </w:trPr>
+        <w:tc>
+          <w:tcPr>
+            <w:tcW w:w="2567" w:type="dxa"/>
+            <w:vAlign w:val="center"/>
+          </w:tcPr>
+          <w:p>
+            <w:pPr>
+              <w:rPr>
+                <w:rFonts w:ascii="Calibri" w:hAnsi="Calibri" w:cs="Calibri"/>
+                <w:color w:val="000000"/>
+              </w:rPr>
+            </w:pPr>
+            <w:r>
+              <w:rPr>
+                <w:rFonts w:ascii="Calibri" w:hAnsi="Calibri" w:cs="Calibri"/>
+                <w:color w:val="000000"/>
+              </w:rPr>
+              <w:t>ta024.txt</w:t>
+            </w:r>
+          </w:p>
+        </w:tc>
+        <w:tc>
+          <w:tcPr>
+            <w:tcW w:w="1283" w:type="dxa"/>
+          </w:tcPr>
+          <w:p>
+            <w:pPr>
+              <w:jc w:val="center"/>
+            </w:pPr>
+            <w:r>
+              <w:t>2563</w:t>
+            </w:r>
+          </w:p>
+        </w:tc>
+        <w:tc>
+          <w:tcPr>
+            <w:tcW w:w="1285" w:type="dxa"/>
+            <w:vAlign w:val="center"/>
+          </w:tcPr>
+          <w:p>
+            <w:pPr>
+              <w:rPr>
+                <w:rFonts w:ascii="Calibri" w:hAnsi="Calibri" w:cs="Calibri"/>
+                <w:color w:val="000000"/>
+              </w:rPr>
+            </w:pPr>
+            <w:r>
+              <w:rPr>
+                <w:rFonts w:ascii="Calibri" w:hAnsi="Calibri" w:cs="Calibri"/>
+                <w:color w:val="000000"/>
+              </w:rPr>
+              <w:t>2.341</w:t>
+            </w:r>
+          </w:p>
+        </w:tc>
+        <w:tc>
+          <w:tcPr>
+            <w:tcW w:w="1283" w:type="dxa"/>
+          </w:tcPr>
+          <w:p>
+            <w:r>
+              <w:t>2262</w:t>
+            </w:r>
+          </w:p>
+        </w:tc>
+        <w:tc>
+          <w:tcPr>
+            <w:tcW w:w="1285" w:type="dxa"/>
+          </w:tcPr>
+          <w:p>
+            <w:r>
+              <w:t>0.062</w:t>
+            </w:r>
+          </w:p>
+        </w:tc>
+      </w:tr>
+      <w:tr>
+        <w:trPr>
+          <w:trHeight w:val="256"/>
+        </w:trPr>
+        <w:tc>
+          <w:tcPr>
+            <w:tcW w:w="2567" w:type="dxa"/>
+            <w:vAlign w:val="center"/>
+          </w:tcPr>
+          <w:p>
+            <w:pPr>
+              <w:rPr>
+                <w:rFonts w:ascii="Calibri" w:hAnsi="Calibri" w:cs="Calibri"/>
+                <w:color w:val="000000"/>
+              </w:rPr>
+            </w:pPr>
+            <w:r>
+              <w:rPr>
+                <w:rFonts w:ascii="Calibri" w:hAnsi="Calibri" w:cs="Calibri"/>
+                <w:color w:val="000000"/>
+              </w:rPr>
+              <w:t>ta025.txt</w:t>
+            </w:r>
+          </w:p>
+        </w:tc>
+        <w:tc>
+          <w:tcPr>
+            <w:tcW w:w="1283" w:type="dxa"/>
+          </w:tcPr>
+          <w:p>
+            <w:pPr>
+              <w:jc w:val="center"/>
+            </w:pPr>
+            <w:r>
+              <w:t>2735</w:t>
+            </w:r>
+          </w:p>
+        </w:tc>
+        <w:tc>
+          <w:tcPr>
+            <w:tcW w:w="1285" w:type="dxa"/>
+            <w:vAlign w:val="center"/>
+          </w:tcPr>
+          <w:p>
+            <w:pPr>
+              <w:rPr>
+                <w:rFonts w:ascii="Calibri" w:hAnsi="Calibri" w:cs="Calibri"/>
+                <w:color w:val="000000"/>
+              </w:rPr>
+            </w:pPr>
+            <w:r>
+              <w:rPr>
+                <w:rFonts w:ascii="Calibri" w:hAnsi="Calibri" w:cs="Calibri"/>
+                <w:color w:val="000000"/>
+              </w:rPr>
+              <w:t>3.484</w:t>
+            </w:r>
+          </w:p>
+        </w:tc>
+        <w:tc>
+          <w:tcPr>
+            <w:tcW w:w="1283" w:type="dxa"/>
+          </w:tcPr>
+          <w:p>
+            <w:r>
+              <w:t>2397</w:t>
+            </w:r>
+          </w:p>
+        </w:tc>
+        <w:tc>
+          <w:tcPr>
+            <w:tcW w:w="1285" w:type="dxa"/>
+          </w:tcPr>
+          <w:p>
+            <w:r>
+              <w:t>0.063</w:t>
+            </w:r>
+          </w:p>
+        </w:tc>
+      </w:tr>
+      <w:tr>
+        <w:trPr>
+          <w:trHeight w:val="240"/>
+        </w:trPr>
+        <w:tc>
+          <w:tcPr>
+            <w:tcW w:w="2567" w:type="dxa"/>
+            <w:vAlign w:val="center"/>
+          </w:tcPr>
+          <w:p>
+            <w:pPr>
+              <w:rPr>
+                <w:rFonts w:ascii="Calibri" w:hAnsi="Calibri" w:cs="Calibri"/>
+                <w:color w:val="000000"/>
+              </w:rPr>
+            </w:pPr>
+            <w:r>
+              <w:rPr>
+                <w:rFonts w:ascii="Calibri" w:hAnsi="Calibri" w:cs="Calibri"/>
+                <w:color w:val="000000"/>
+              </w:rPr>
+              <w:t>ta026.txt</w:t>
+            </w:r>
+          </w:p>
+        </w:tc>
+        <w:tc>
+          <w:tcPr>
+            <w:tcW w:w="1283" w:type="dxa"/>
+          </w:tcPr>
+          <w:p>
+            <w:pPr>
+              <w:jc w:val="center"/>
+            </w:pPr>
+            <w:r>
+              <w:t>2613</w:t>
+            </w:r>
+          </w:p>
+        </w:tc>
+        <w:tc>
+          <w:tcPr>
+            <w:tcW w:w="1285" w:type="dxa"/>
+            <w:vAlign w:val="center"/>
+          </w:tcPr>
+          <w:p>
+            <w:pPr>
+              <w:rPr>
+                <w:rFonts w:ascii="Calibri" w:hAnsi="Calibri" w:cs="Calibri"/>
+                <w:color w:val="000000"/>
+              </w:rPr>
+            </w:pPr>
+            <w:r>
+              <w:rPr>
+                <w:rFonts w:ascii="Calibri" w:hAnsi="Calibri" w:cs="Calibri"/>
+                <w:color w:val="000000"/>
+              </w:rPr>
+              <w:t>4.672</w:t>
+            </w:r>
+          </w:p>
+        </w:tc>
+        <w:tc>
+          <w:tcPr>
+            <w:tcW w:w="1283" w:type="dxa"/>
+          </w:tcPr>
+          <w:p>
+            <w:r>
+              <w:t>2349</w:t>
+            </w:r>
+          </w:p>
+        </w:tc>
+        <w:tc>
+          <w:tcPr>
+            <w:tcW w:w="1285" w:type="dxa"/>
+          </w:tcPr>
+          <w:p>
+            <w:r>
+              <w:t>0.081</w:t>
+            </w:r>
+          </w:p>
+        </w:tc>
+      </w:tr>
+      <w:tr>
+        <w:trPr>
+          <w:trHeight w:val="256"/>
+        </w:trPr>
+        <w:tc>
+          <w:tcPr>
+            <w:tcW w:w="2567" w:type="dxa"/>
+            <w:vAlign w:val="center"/>
+          </w:tcPr>
+          <w:p>
+            <w:pPr>
+              <w:rPr>
+                <w:rFonts w:ascii="Calibri" w:hAnsi="Calibri" w:cs="Calibri"/>
+                <w:color w:val="000000"/>
+              </w:rPr>
+            </w:pPr>
+            <w:r>
+              <w:rPr>
+                <w:rFonts w:ascii="Calibri" w:hAnsi="Calibri" w:cs="Calibri"/>
+                <w:color w:val="000000"/>
+              </w:rPr>
+              <w:t>ta027.txt</w:t>
+            </w:r>
+          </w:p>
+        </w:tc>
+        <w:tc>
+          <w:tcPr>
+            <w:tcW w:w="1283" w:type="dxa"/>
+          </w:tcPr>
+          <w:p>
+            <w:pPr>
+              <w:jc w:val="center"/>
+            </w:pPr>
+            <w:r>
+              <w:t>2634</w:t>
+            </w:r>
+          </w:p>
+        </w:tc>
+        <w:tc>
+          <w:tcPr>
+            <w:tcW w:w="1285" w:type="dxa"/>
+            <w:vAlign w:val="center"/>
+          </w:tcPr>
+          <w:p>
+            <w:pPr>
+              <w:rPr>
+                <w:rFonts w:ascii="Calibri" w:hAnsi="Calibri" w:cs="Calibri"/>
+                <w:color w:val="000000"/>
+              </w:rPr>
+            </w:pPr>
+            <w:r>
+              <w:rPr>
+                <w:rFonts w:ascii="Calibri" w:hAnsi="Calibri" w:cs="Calibri"/>
+                <w:color w:val="000000"/>
+              </w:rPr>
+              <w:t>5.744</w:t>
+            </w:r>
+          </w:p>
+        </w:tc>
+        <w:tc>
+          <w:tcPr>
+            <w:tcW w:w="1283" w:type="dxa"/>
+          </w:tcPr>
+          <w:p>
+            <w:r>
+              <w:t>2362</w:t>
+            </w:r>
+          </w:p>
+        </w:tc>
+        <w:tc>
+          <w:tcPr>
+            <w:tcW w:w="1285" w:type="dxa"/>
+          </w:tcPr>
+          <w:p>
+            <w:r>
+              <w:t>0.063</w:t>
+            </w:r>
+          </w:p>
+        </w:tc>
+      </w:tr>
+      <w:tr>
+        <w:trPr>
+          <w:trHeight w:val="256"/>
+        </w:trPr>
+        <w:tc>
+          <w:tcPr>
+            <w:tcW w:w="2567" w:type="dxa"/>
+            <w:vAlign w:val="center"/>
+          </w:tcPr>
+          <w:p>
+            <w:pPr>
+              <w:rPr>
+                <w:rFonts w:ascii="Calibri" w:hAnsi="Calibri" w:cs="Calibri"/>
+                <w:color w:val="000000"/>
+              </w:rPr>
+            </w:pPr>
+            <w:r>
+              <w:rPr>
+                <w:rFonts w:ascii="Calibri" w:hAnsi="Calibri" w:cs="Calibri"/>
+                <w:color w:val="000000"/>
+              </w:rPr>
+              <w:t>ta030.txt</w:t>
+            </w:r>
+          </w:p>
+        </w:tc>
+        <w:tc>
+          <w:tcPr>
+            <w:tcW w:w="1283" w:type="dxa"/>
+          </w:tcPr>
+          <w:p>
+            <w:pPr>
+              <w:jc w:val="center"/>
+            </w:pPr>
+            <w:r>
+              <w:t>2582</w:t>
+            </w:r>
+          </w:p>
+        </w:tc>
+        <w:tc>
+          <w:tcPr>
+            <w:tcW w:w="1285" w:type="dxa"/>
+            <w:vAlign w:val="center"/>
+          </w:tcPr>
+          <w:p>
+            <w:pPr>
+              <w:rPr>
+                <w:rFonts w:ascii="Calibri" w:hAnsi="Calibri" w:cs="Calibri"/>
+                <w:color w:val="000000"/>
+              </w:rPr>
+            </w:pPr>
+            <w:r>
+              <w:rPr>
+                <w:rFonts w:ascii="Calibri" w:hAnsi="Calibri" w:cs="Calibri"/>
+                <w:color w:val="000000"/>
+              </w:rPr>
+              <w:t>6.874</w:t>
+            </w:r>
+          </w:p>
+        </w:tc>
+        <w:tc>
+          <w:tcPr>
+            <w:tcW w:w="1283" w:type="dxa"/>
+          </w:tcPr>
+          <w:p>
+            <w:r>
+              <w:t>2277</w:t>
+            </w:r>
+          </w:p>
+        </w:tc>
+        <w:tc>
+          <w:tcPr>
+            <w:tcW w:w="1285" w:type="dxa"/>
+          </w:tcPr>
+          <w:p>
+            <w:r>
+              <w:t>0.063</w:t>
+            </w:r>
+          </w:p>
+        </w:tc>
+      </w:tr>
+      <w:tr>
+        <w:trPr>
+          <w:trHeight w:val="240"/>
+        </w:trPr>
+        <w:tc>
+          <w:tcPr>
+            <w:tcW w:w="2567" w:type="dxa"/>
+            <w:vAlign w:val="center"/>
+          </w:tcPr>
+          <w:p>
+            <w:pPr>
+              <w:rPr>
+                <w:rFonts w:ascii="Calibri" w:hAnsi="Calibri" w:cs="Calibri"/>
+                <w:color w:val="000000"/>
+              </w:rPr>
+            </w:pPr>
+            <w:r>
+              <w:rPr>
+                <w:rFonts w:ascii="Calibri" w:hAnsi="Calibri" w:cs="Calibri"/>
+                <w:color w:val="000000"/>
+              </w:rPr>
+              <w:t>ta031.txt</w:t>
+            </w:r>
+          </w:p>
+        </w:tc>
+        <w:tc>
+          <w:tcPr>
+            <w:tcW w:w="1283" w:type="dxa"/>
+          </w:tcPr>
+          <w:p>
+            <w:pPr>
+              <w:jc w:val="center"/>
+            </w:pPr>
+            <w:r>
+              <w:t>3064</w:t>
+            </w:r>
+          </w:p>
+        </w:tc>
+        <w:tc>
+          <w:tcPr>
+            <w:tcW w:w="1285" w:type="dxa"/>
+            <w:vAlign w:val="center"/>
+          </w:tcPr>
+          <w:p>
+            <w:pPr>
+              <w:rPr>
+                <w:rFonts w:ascii="Calibri" w:hAnsi="Calibri" w:cs="Calibri"/>
+                <w:color w:val="000000"/>
+              </w:rPr>
+            </w:pPr>
+            <w:r>
+              <w:rPr>
+                <w:rFonts w:ascii="Calibri" w:hAnsi="Calibri" w:cs="Calibri"/>
+                <w:color w:val="000000"/>
+              </w:rPr>
+              <w:t>7.551</w:t>
+            </w:r>
+          </w:p>
+        </w:tc>
+        <w:tc>
+          <w:tcPr>
+            <w:tcW w:w="1283" w:type="dxa"/>
+          </w:tcPr>
+          <w:p>
+            <w:r>
+              <w:t>2733</w:t>
+            </w:r>
+          </w:p>
+        </w:tc>
+        <w:tc>
+          <w:tcPr>
+            <w:tcW w:w="1285" w:type="dxa"/>
+          </w:tcPr>
+          <w:p>
+            <w:r>
+              <w:t>0.250</w:t>
+            </w:r>
+          </w:p>
+        </w:tc>
+      </w:tr>
+      <w:tr>
+        <w:trPr>
+          <w:trHeight w:val="256"/>
+        </w:trPr>
+        <w:tc>
+          <w:tcPr>
+            <w:tcW w:w="2567" w:type="dxa"/>
+            <w:vAlign w:val="center"/>
+          </w:tcPr>
+          <w:p>
+            <w:pPr>
+              <w:rPr>
+                <w:rFonts w:ascii="Calibri" w:hAnsi="Calibri" w:cs="Calibri"/>
+                <w:color w:val="000000"/>
+              </w:rPr>
+            </w:pPr>
+            <w:r>
+              <w:rPr>
+                <w:rFonts w:ascii="Calibri" w:hAnsi="Calibri" w:cs="Calibri"/>
+                <w:color w:val="000000"/>
+              </w:rPr>
+              <w:t>ta032.txt</w:t>
+            </w:r>
+          </w:p>
+        </w:tc>
+        <w:tc>
+          <w:tcPr>
+            <w:tcW w:w="1283" w:type="dxa"/>
+          </w:tcPr>
+          <w:p>
+            <w:pPr>
+              <w:jc w:val="center"/>
+            </w:pPr>
+            <w:r>
+              <w:t>3223</w:t>
+            </w:r>
+          </w:p>
+        </w:tc>
+        <w:tc>
+          <w:tcPr>
+            <w:tcW w:w="1285" w:type="dxa"/>
+            <w:vAlign w:val="center"/>
+          </w:tcPr>
+          <w:p>
+            <w:pPr>
+              <w:rPr>
+                <w:rFonts w:ascii="Calibri" w:hAnsi="Calibri" w:cs="Calibri"/>
+                <w:color w:val="000000"/>
+              </w:rPr>
+            </w:pPr>
+            <w:r>
+              <w:rPr>
+                <w:rFonts w:ascii="Calibri" w:hAnsi="Calibri" w:cs="Calibri"/>
+                <w:color w:val="000000"/>
+              </w:rPr>
+              <w:t>8.217</w:t>
+            </w:r>
+          </w:p>
+        </w:tc>
+        <w:tc>
+          <w:tcPr>
+            <w:tcW w:w="1283" w:type="dxa"/>
+          </w:tcPr>
+          <w:p>
+            <w:r>
+              <w:t>2843</w:t>
+            </w:r>
+          </w:p>
+        </w:tc>
+        <w:tc>
+          <w:tcPr>
+            <w:tcW w:w="1285" w:type="dxa"/>
+          </w:tcPr>
+          <w:p>
+            <w:r>
+              <w:t>0.306</w:t>
+            </w:r>
+          </w:p>
+        </w:tc>
+      </w:tr>
+      <w:tr>
+        <w:trPr>
+          <w:trHeight w:val="256"/>
+        </w:trPr>
+        <w:tc>
+          <w:tcPr>
+            <w:tcW w:w="2567" w:type="dxa"/>
+            <w:vAlign w:val="center"/>
+          </w:tcPr>
+          <w:p>
+            <w:pPr>
+              <w:rPr>
+                <w:rFonts w:ascii="Calibri" w:hAnsi="Calibri" w:cs="Calibri"/>
+                <w:color w:val="000000"/>
+              </w:rPr>
+            </w:pPr>
+            <w:r>
+              <w:rPr>
+                <w:rFonts w:ascii="Calibri" w:hAnsi="Calibri" w:cs="Calibri"/>
+                <w:color w:val="000000"/>
+              </w:rPr>
+              <w:t>ta033.txt</w:t>
+            </w:r>
+          </w:p>
+        </w:tc>
+        <w:tc>
+          <w:tcPr>
+            <w:tcW w:w="1283" w:type="dxa"/>
+          </w:tcPr>
+          <w:p>
+            <w:pPr>
+              <w:jc w:val="center"/>
+            </w:pPr>
+            <w:r>
+              <w:t>2906</w:t>
+            </w:r>
+          </w:p>
+        </w:tc>
+        <w:tc>
+          <w:tcPr>
+            <w:tcW w:w="1285" w:type="dxa"/>
+            <w:vAlign w:val="center"/>
+          </w:tcPr>
+          <w:p>
+            <w:pPr>
+              <w:rPr>
+                <w:rFonts w:ascii="Calibri" w:hAnsi="Calibri" w:cs="Calibri"/>
+                <w:color w:val="000000"/>
+              </w:rPr>
+            </w:pPr>
+            <w:r>
+              <w:rPr>
+                <w:rFonts w:ascii="Calibri" w:hAnsi="Calibri" w:cs="Calibri"/>
+                <w:color w:val="000000"/>
+              </w:rPr>
+              <w:t>8.912</w:t>
+            </w:r>
+          </w:p>
+        </w:tc>
+        <w:tc>
+          <w:tcPr>
+            <w:tcW w:w="1283" w:type="dxa"/>
+          </w:tcPr>
+          <w:p>
+            <w:r>
+              <w:t>2640</w:t>
+            </w:r>
+          </w:p>
+        </w:tc>
+        <w:tc>
+          <w:tcPr>
+            <w:tcW w:w="1285" w:type="dxa"/>
+          </w:tcPr>
+          <w:p>
+            <w:r>
+              <w:t>0.406</w:t>
+            </w:r>
+          </w:p>
+        </w:tc>
+      </w:tr>
+      <w:tr>
+        <w:trPr>
+          <w:trHeight w:val="240"/>
+        </w:trPr>
+        <w:tc>
+          <w:tcPr>
+            <w:tcW w:w="2567" w:type="dxa"/>
+            <w:vAlign w:val="center"/>
+          </w:tcPr>
+          <w:p>
+            <w:pPr>
+              <w:rPr>
+                <w:rFonts w:ascii="Calibri" w:hAnsi="Calibri" w:cs="Calibri"/>
+                <w:color w:val="000000"/>
+              </w:rPr>
+            </w:pPr>
+            <w:r>
+              <w:rPr>
+                <w:rFonts w:ascii="Calibri" w:hAnsi="Calibri" w:cs="Calibri"/>
+                <w:color w:val="000000"/>
+              </w:rPr>
+              <w:t>ta034.txt</w:t>
+            </w:r>
+          </w:p>
+        </w:tc>
+        <w:tc>
+          <w:tcPr>
+            <w:tcW w:w="1283" w:type="dxa"/>
+          </w:tcPr>
+          <w:p>
+            <w:pPr>
+              <w:jc w:val="center"/>
+            </w:pPr>
+            <w:r>
+              <w:t>3204</w:t>
+            </w:r>
+          </w:p>
+        </w:tc>
+        <w:tc>
+          <w:tcPr>
+            <w:tcW w:w="1285" w:type="dxa"/>
+            <w:vAlign w:val="center"/>
+          </w:tcPr>
+          <w:p>
+            <w:pPr>
+              <w:rPr>
+                <w:rFonts w:ascii="Calibri" w:hAnsi="Calibri" w:cs="Calibri"/>
+                <w:color w:val="000000"/>
+              </w:rPr>
+            </w:pPr>
+            <w:r>
+              <w:rPr>
+                <w:rFonts w:ascii="Calibri" w:hAnsi="Calibri" w:cs="Calibri"/>
+                <w:color w:val="000000"/>
+              </w:rPr>
+              <w:t>9.599</w:t>
+            </w:r>
+          </w:p>
+        </w:tc>
+        <w:tc>
+          <w:tcPr>
+            <w:tcW w:w="1283" w:type="dxa"/>
+          </w:tcPr>
+          <w:p>
+            <w:r>
+              <w:t>2782</w:t>
+            </w:r>
+          </w:p>
+        </w:tc>
+        <w:tc>
+          <w:tcPr>
+            <w:tcW w:w="1285" w:type="dxa"/>
+          </w:tcPr>
+          <w:p>
+            <w:r>
+              <w:t>0.331</w:t>
+            </w:r>
+          </w:p>
+        </w:tc>
+      </w:tr>
+      <w:tr>
+        <w:trPr>
+          <w:trHeight w:val="256"/>
+        </w:trPr>
+        <w:tc>
+          <w:tcPr>
+            <w:tcW w:w="2567" w:type="dxa"/>
+            <w:vAlign w:val="center"/>
+          </w:tcPr>
+          <w:p>
+            <w:pPr>
+              <w:rPr>
+                <w:rFonts w:ascii="Calibri" w:hAnsi="Calibri" w:cs="Calibri"/>
+                <w:color w:val="000000"/>
+              </w:rPr>
+            </w:pPr>
+            <w:r>
+              <w:rPr>
+                <w:rFonts w:ascii="Calibri" w:hAnsi="Calibri" w:cs="Calibri"/>
+                <w:color w:val="000000"/>
+              </w:rPr>
+              <w:t>ta035.txt</w:t>
+            </w:r>
+          </w:p>
+        </w:tc>
+        <w:tc>
+          <w:tcPr>
+            <w:tcW w:w="1283" w:type="dxa"/>
+          </w:tcPr>
+          <w:p>
+            <w:pPr>
+              <w:jc w:val="center"/>
+            </w:pPr>
+            <w:r>
+              <w:t>3320</w:t>
+            </w:r>
+          </w:p>
+        </w:tc>
+        <w:tc>
+          <w:tcPr>
+            <w:tcW w:w="1285" w:type="dxa"/>
+            <w:vAlign w:val="center"/>
+          </w:tcPr>
+          <w:p>
+            <w:pPr>
+              <w:rPr>
+                <w:rFonts w:ascii="Calibri" w:hAnsi="Calibri" w:cs="Calibri"/>
+                <w:color w:val="000000"/>
+              </w:rPr>
+            </w:pPr>
+            <w:r>
+              <w:rPr>
+                <w:rFonts w:ascii="Calibri" w:hAnsi="Calibri" w:cs="Calibri"/>
+                <w:color w:val="000000"/>
+              </w:rPr>
+              <w:t>10.311</w:t>
+            </w:r>
+          </w:p>
+        </w:tc>
+        <w:tc>
+          <w:tcPr>
+            <w:tcW w:w="1283" w:type="dxa"/>
+          </w:tcPr>
+          <w:p>
+            <w:r>
+              <w:t>2868</w:t>
+            </w:r>
+          </w:p>
+        </w:tc>
+        <w:tc>
+          <w:tcPr>
+            <w:tcW w:w="1285" w:type="dxa"/>
+          </w:tcPr>
+          <w:p>
+            <w:r>
+              <w:t>0.247</w:t>
+            </w:r>
+          </w:p>
+        </w:tc>
+      </w:tr>
+      <w:tr>
+        <w:trPr>
+          <w:trHeight w:val="240"/>
+        </w:trPr>
+        <w:tc>
+          <w:tcPr>
+            <w:tcW w:w="2567" w:type="dxa"/>
+            <w:vAlign w:val="center"/>
+          </w:tcPr>
+          <w:p>
+            <w:pPr>
+              <w:rPr>
+                <w:rFonts w:ascii="Calibri" w:hAnsi="Calibri" w:cs="Calibri"/>
+                <w:color w:val="000000"/>
+              </w:rPr>
+            </w:pPr>
+            <w:r>
+              <w:rPr>
+                <w:rFonts w:ascii="Calibri" w:hAnsi="Calibri" w:cs="Calibri"/>
+                <w:color w:val="000000"/>
+              </w:rPr>
+              <w:t>ta095.txt</w:t>
+            </w:r>
+          </w:p>
+        </w:tc>
+        <w:tc>
+          <w:tcPr>
+            <w:tcW w:w="1283" w:type="dxa"/>
+          </w:tcPr>
+          <w:p>
+            <w:pPr>
+              <w:jc w:val="center"/>
+            </w:pPr>
+            <w:r>
+              <w:t>11998</w:t>
+            </w:r>
+          </w:p>
+        </w:tc>
+        <w:tc>
+          <w:tcPr>
+            <w:tcW w:w="1285" w:type="dxa"/>
+            <w:vAlign w:val="center"/>
+          </w:tcPr>
+          <w:p>
+            <w:pPr>
+              <w:rPr>
+                <w:rFonts w:ascii="Calibri" w:hAnsi="Calibri" w:cs="Calibri"/>
+                <w:color w:val="000000"/>
+              </w:rPr>
+            </w:pPr>
+            <w:r>
+              <w:rPr>
+                <w:rFonts w:ascii="Calibri" w:hAnsi="Calibri" w:cs="Calibri"/>
+                <w:color w:val="000000"/>
+              </w:rPr>
+              <w:t>16.440</w:t>
+            </w:r>
+          </w:p>
+        </w:tc>
+        <w:tc>
+          <w:tcPr>
+            <w:tcW w:w="1283" w:type="dxa"/>
+          </w:tcPr>
+          <w:p>
+            <w:r>
+              <w:t>10645</w:t>
+            </w:r>
+          </w:p>
+        </w:tc>
+        <w:tc>
+          <w:tcPr>
+            <w:tcW w:w="1285" w:type="dxa"/>
+          </w:tcPr>
+          <w:p>
+            <w:r>
+              <w:t>29.607</w:t>
+            </w:r>
+          </w:p>
+        </w:tc>
+      </w:tr>
+      <w:tr>
+        <w:trPr>
+          <w:trHeight w:val="256"/>
+        </w:trPr>
+        <w:tc>
+          <w:tcPr>
+            <w:tcW w:w="2567" w:type="dxa"/>
+            <w:vAlign w:val="center"/>
+          </w:tcPr>
+          <w:p>
+            <w:pPr>
+              <w:rPr>
+                <w:rFonts w:ascii="Calibri" w:hAnsi="Calibri" w:cs="Calibri"/>
+                <w:color w:val="000000"/>
+              </w:rPr>
+            </w:pPr>
+            <w:r>
+              <w:rPr>
+                <w:rFonts w:ascii="Calibri" w:hAnsi="Calibri" w:cs="Calibri"/>
+                <w:color w:val="000000"/>
+              </w:rPr>
+              <w:t>ta096.txt</w:t>
+            </w:r>
+          </w:p>
+        </w:tc>
+        <w:tc>
+          <w:tcPr>
+            <w:tcW w:w="1283" w:type="dxa"/>
+          </w:tcPr>
+          <w:p>
+            <w:pPr>
+              <w:jc w:val="center"/>
+            </w:pPr>
+            <w:r>
+              <w:t>11627</w:t>
+            </w:r>
+          </w:p>
+        </w:tc>
+        <w:tc>
+          <w:tcPr>
+            <w:tcW w:w="1285" w:type="dxa"/>
+            <w:vAlign w:val="center"/>
+          </w:tcPr>
+          <w:p>
+            <w:pPr>
+              <w:rPr>
+                <w:rFonts w:ascii="Calibri" w:hAnsi="Calibri" w:cs="Calibri"/>
+                <w:color w:val="000000"/>
+              </w:rPr>
+            </w:pPr>
+            <w:r>
+              <w:rPr>
+                <w:rFonts w:ascii="Calibri" w:hAnsi="Calibri" w:cs="Calibri"/>
+                <w:color w:val="000000"/>
+              </w:rPr>
+              <w:t>25.992</w:t>
+            </w:r>
+          </w:p>
+        </w:tc>
+        <w:tc>
+          <w:tcPr>
+            <w:tcW w:w="1283" w:type="dxa"/>
+          </w:tcPr>
+          <w:p>
+            <w:r>
+              <w:t>10458</w:t>
+            </w:r>
+          </w:p>
+        </w:tc>
+        <w:tc>
+          <w:tcPr>
+            <w:tcW w:w="1285" w:type="dxa"/>
+          </w:tcPr>
+          <w:p>
+            <w:r>
+              <w:t>28.042</w:t>
+            </w:r>
+          </w:p>
+        </w:tc>
+      </w:tr>
+      <w:tr>
+        <w:trPr>
+          <w:trHeight w:val="256"/>
+        </w:trPr>
+        <w:tc>
+          <w:tcPr>
+            <w:tcW w:w="2567" w:type="dxa"/>
+            <w:vAlign w:val="center"/>
+          </w:tcPr>
+          <w:p>
+            <w:pPr>
+              <w:rPr>
+                <w:rFonts w:ascii="Calibri" w:hAnsi="Calibri" w:cs="Calibri"/>
+                <w:color w:val="000000"/>
+              </w:rPr>
+            </w:pPr>
+            <w:r>
+              <w:rPr>
+                <w:rFonts w:ascii="Calibri" w:hAnsi="Calibri" w:cs="Calibri"/>
+                <w:color w:val="000000"/>
+              </w:rPr>
+              <w:t>ta098.txt</w:t>
+            </w:r>
+          </w:p>
+        </w:tc>
+        <w:tc>
+          <w:tcPr>
+            <w:tcW w:w="1283" w:type="dxa"/>
+          </w:tcPr>
+          <w:p>
+            <w:pPr>
+              <w:jc w:val="center"/>
+            </w:pPr>
+            <w:r>
+              <w:t>12434</w:t>
+            </w:r>
+          </w:p>
+        </w:tc>
+        <w:tc>
+          <w:tcPr>
+            <w:tcW w:w="1285" w:type="dxa"/>
+            <w:vAlign w:val="center"/>
+          </w:tcPr>
+          <w:p>
+            <w:pPr>
+              <w:rPr>
+                <w:rFonts w:ascii="Calibri" w:hAnsi="Calibri" w:cs="Calibri"/>
+                <w:color w:val="000000"/>
+              </w:rPr>
+            </w:pPr>
+            <w:r>
+              <w:rPr>
+                <w:rFonts w:ascii="Calibri" w:hAnsi="Calibri" w:cs="Calibri"/>
+                <w:color w:val="000000"/>
+              </w:rPr>
+              <w:t>35.128</w:t>
+            </w:r>
+          </w:p>
+        </w:tc>
+        <w:tc>
+          <w:tcPr>
+            <w:tcW w:w="1283" w:type="dxa"/>
+          </w:tcPr>
+          <w:p>
+            <w:r>
+              <w:t>10829</w:t>
+            </w:r>
+          </w:p>
+        </w:tc>
+        <w:tc>
+          <w:tcPr>
+            <w:tcW w:w="1285" w:type="dxa"/>
+          </w:tcPr>
+          <w:p>
+            <w:r>
+              <w:t>28.248</w:t>
+            </w:r>
+          </w:p>
+        </w:tc>
+      </w:tr>
+      <w:tr>
+        <w:trPr>
+          <w:trHeight w:val="240"/>
+        </w:trPr>
+        <w:tc>
+          <w:tcPr>
+            <w:tcW w:w="2567" w:type="dxa"/>
+            <w:vAlign w:val="center"/>
+          </w:tcPr>
+          <w:p>
+            <w:pPr>
+              <w:rPr>
+                <w:rFonts w:ascii="Calibri" w:hAnsi="Calibri" w:cs="Calibri"/>
+                <w:color w:val="000000"/>
+              </w:rPr>
+            </w:pPr>
+            <w:r>
+              <w:rPr>
+                <w:rFonts w:ascii="Calibri" w:hAnsi="Calibri" w:cs="Calibri"/>
+                <w:color w:val="000000"/>
+              </w:rPr>
+              <w:t>ta118.txt</w:t>
+            </w:r>
+          </w:p>
+        </w:tc>
+        <w:tc>
+          <w:tcPr>
+            <w:tcW w:w="1283" w:type="dxa"/>
+          </w:tcPr>
+          <w:p>
+            <w:pPr>
+              <w:jc w:val="center"/>
+            </w:pPr>
+            <w:r>
+              <w:t>30749</w:t>
+            </w:r>
+          </w:p>
+        </w:tc>
+        <w:tc>
+          <w:tcPr>
+            <w:tcW w:w="1285" w:type="dxa"/>
+            <w:vAlign w:val="center"/>
+          </w:tcPr>
+          <w:p>
+            <w:pPr>
+              <w:rPr>
+                <w:rFonts w:ascii="Calibri" w:hAnsi="Calibri" w:cs="Calibri"/>
+                <w:color w:val="000000"/>
+              </w:rPr>
+            </w:pPr>
+            <w:r>
+              <w:rPr>
+                <w:rFonts w:ascii="Calibri" w:hAnsi="Calibri" w:cs="Calibri"/>
+                <w:color w:val="000000"/>
+              </w:rPr>
+              <w:t>44.613</w:t>
+            </w:r>
+          </w:p>
+        </w:tc>
+        <w:tc>
+          <w:tcPr>
+            <w:tcW w:w="1283" w:type="dxa"/>
+          </w:tcPr>
+          <w:p>
+            <w:r>
+              <w:t>27138</w:t>
+            </w:r>
+          </w:p>
+        </w:tc>
+        <w:tc>
+          <w:tcPr>
+            <w:tcW w:w="1285" w:type="dxa"/>
+          </w:tcPr>
+          <w:p>
+            <w:r>
+              <w:t>866.454</w:t>
+            </w:r>
+          </w:p>
+        </w:tc>
+      </w:tr>
+      <w:tr>
+        <w:trPr>
+          <w:trHeight w:val="256"/>
+        </w:trPr>
+        <w:tc>
+          <w:tcPr>
+            <w:tcW w:w="2567" w:type="dxa"/>
+            <w:vAlign w:val="center"/>
+          </w:tcPr>
+          <w:p>
+            <w:pPr>
+              <w:rPr>
+                <w:rFonts w:ascii="Calibri" w:hAnsi="Calibri" w:cs="Calibri"/>
+                <w:color w:val="000000"/>
+              </w:rPr>
+            </w:pPr>
+            <w:r>
+              <w:rPr>
+                <w:rFonts w:ascii="Calibri" w:hAnsi="Calibri" w:cs="Calibri"/>
+                <w:color w:val="000000"/>
+              </w:rPr>
+              <w:t>ta119.txt</w:t>
+            </w:r>
+          </w:p>
+        </w:tc>
+        <w:tc>
+          <w:tcPr>
+            <w:tcW w:w="1283" w:type="dxa"/>
+          </w:tcPr>
+          <w:p>
+            <w:pPr>
+              <w:jc w:val="center"/>
+            </w:pPr>
+            <w:r>
+              <w:t>29997</w:t>
+            </w:r>
+          </w:p>
+        </w:tc>
+        <w:tc>
+          <w:tcPr>
+            <w:tcW w:w="1285" w:type="dxa"/>
+            <w:vAlign w:val="center"/>
+          </w:tcPr>
+          <w:p>
+            <w:pPr>
+              <w:rPr>
+                <w:rFonts w:ascii="Calibri" w:hAnsi="Calibri" w:cs="Calibri"/>
+                <w:color w:val="000000"/>
+              </w:rPr>
+            </w:pPr>
+            <w:r>
+              <w:rPr>
+                <w:rFonts w:ascii="Calibri" w:hAnsi="Calibri" w:cs="Calibri"/>
+                <w:color w:val="000000"/>
+              </w:rPr>
+              <w:t>88.032</w:t>
+            </w:r>
+          </w:p>
+        </w:tc>
+        <w:tc>
+          <w:tcPr>
+            <w:tcW w:w="1283" w:type="dxa"/>
+          </w:tcPr>
+          <w:p>
+            <w:r>
+              <w:t>26631</w:t>
+            </w:r>
+          </w:p>
+        </w:tc>
+        <w:tc>
+          <w:tcPr>
+            <w:tcW w:w="1285" w:type="dxa"/>
+          </w:tcPr>
+          <w:p>
+            <w:r>
+              <w:t>853.154</w:t>
+            </w:r>
+          </w:p>
+        </w:tc>
+      </w:tr>
+      <w:tr>
+        <w:trPr>
+          <w:trHeight w:val="256"/>
+        </w:trPr>
+        <w:tc>
+          <w:tcPr>
+            <w:tcW w:w="2567" w:type="dxa"/>
+            <w:vAlign w:val="center"/>
+          </w:tcPr>
+          <w:p>
+            <w:pPr>
+              <w:rPr>
+                <w:rFonts w:ascii="Calibri" w:hAnsi="Calibri" w:cs="Calibri"/>
+                <w:color w:val="000000"/>
+              </w:rPr>
+            </w:pPr>
+            <w:r>
+              <w:rPr>
+                <w:rFonts w:ascii="Calibri" w:hAnsi="Calibri" w:cs="Calibri"/>
+                <w:color w:val="000000"/>
+              </w:rPr>
+              <w:t>ta120.txt</w:t>
+            </w:r>
+          </w:p>
+        </w:tc>
+        <w:tc>
+          <w:tcPr>
+            <w:tcW w:w="1283" w:type="dxa"/>
+          </w:tcPr>
+          <w:p>
+            <w:pPr>
+              <w:jc w:val="center"/>
+            </w:pPr>
+            <w:r>
+              <w:t>29751</w:t>
+            </w:r>
+          </w:p>
+        </w:tc>
+        <w:tc>
+          <w:tcPr>
+            <w:tcW w:w="1285" w:type="dxa"/>
+            <w:vAlign w:val="center"/>
+          </w:tcPr>
+          <w:p>
+            <w:pPr>
+              <w:rPr>
+                <w:rFonts w:ascii="Calibri" w:hAnsi="Calibri" w:cs="Calibri"/>
+                <w:color w:val="000000"/>
+              </w:rPr>
+            </w:pPr>
+            <w:r>
+              <w:rPr>
+                <w:rFonts w:ascii="Calibri" w:hAnsi="Calibri" w:cs="Calibri"/>
+                <w:color w:val="000000"/>
+              </w:rPr>
+              <w:t>137.566</w:t>
+            </w:r>
+          </w:p>
+        </w:tc>
+        <w:tc>
+          <w:tcPr>
+            <w:tcW w:w="1283" w:type="dxa"/>
+          </w:tcPr>
+          <w:p>
+            <w:r>
+              <w:t>26984</w:t>
+            </w:r>
+          </w:p>
+        </w:tc>
+        <w:tc>
+          <w:tcPr>
+            <w:tcW w:w="1285" w:type="dxa"/>
+          </w:tcPr>
+          <w:p>
+            <w:r>
+              <w:t>879.838</w:t>
+            </w:r>
+            <w:bookmarkStart w:id="0" w:name="_GoBack"/>
+            <w:bookmarkEnd w:id="0"/>
+          </w:p>
+        </w:tc>
+      </w:tr>
+    </w:tbl>
+    <w:p/>
+    <w:p>
+      <w:pPr>
+        <w:jc w:val="both"/>
+      </w:pPr>
+      <w:r>
+        <w:t xml:space="preserve">Algorytm NEH jest dużo dokładniejszy od algorytmu symulowanego wyżarzania, aczkolwiek zwłaszcza przy instancjach posiadających dużą ilość maszyn oraz zadań, jest on dużo wolniejszy od symulowanego wyżarzania. W algorytmie symulowanego wyżarzania wyniki są związane z prawdopodobieństwem zaakceptowania ruchu, dlatego mogą być </w:t>
+      </w:r>
+      <w:r>
+        <w:t xml:space="preserve">one </w:t>
+      </w:r>
+      <w:r>
+        <w:t>niedokładne.</w:t>
+      </w:r>
     </w:p>
     <w:p/>
     <w:sectPr>

--- a/lab3/Sterowanie procesami dyskretnymi.docx
+++ b/lab3/Sterowanie procesami dyskretnymi.docx
@@ -84,14 +84,36 @@
       <w:r>
         <w:t xml:space="preserve">Tabela </w:t>
       </w:r>
-      <w:fldSimple w:instr=" SEQ Tabela \* ARABIC ">
-        <w:r>
-          <w:rPr>
-            <w:noProof/>
-          </w:rPr>
-          <w:t>1</w:t>
-        </w:r>
-      </w:fldSimple>
+      <w:r>
+        <w:rPr>
+          <w:noProof/>
+        </w:rPr>
+        <w:fldChar w:fldCharType="begin"/>
+      </w:r>
+      <w:r>
+        <w:rPr>
+          <w:noProof/>
+        </w:rPr>
+        <w:instrText xml:space="preserve"> SEQ Tabela \* ARABIC </w:instrText>
+      </w:r>
+      <w:r>
+        <w:rPr>
+          <w:noProof/>
+        </w:rPr>
+        <w:fldChar w:fldCharType="separate"/>
+      </w:r>
+      <w:r>
+        <w:rPr>
+          <w:noProof/>
+        </w:rPr>
+        <w:t>1</w:t>
+      </w:r>
+      <w:r>
+        <w:rPr>
+          <w:noProof/>
+        </w:rPr>
+        <w:fldChar w:fldCharType="end"/>
+      </w:r>
       <w:r>
         <w:t xml:space="preserve"> Współczynnik wychładzania</w:t>
       </w:r>
@@ -5925,8 +5947,13 @@
             <w:tcW w:w="1845" w:type="dxa"/>
           </w:tcPr>
           <w:p>
-            <w:r>
-              <w:t xml:space="preserve">Cmax z </w:t>
+            <w:proofErr w:type="spellStart"/>
+            <w:r>
+              <w:t>Cmax</w:t>
+            </w:r>
+            <w:proofErr w:type="spellEnd"/>
+            <w:r>
+              <w:t xml:space="preserve"> z </w:t>
             </w:r>
             <w:proofErr w:type="spellStart"/>
             <w:r>
@@ -11636,8 +11663,6 @@
             <w:r>
               <w:t>879.838</w:t>
             </w:r>
-            <w:bookmarkStart w:id="0" w:name="_GoBack"/>
-            <w:bookmarkEnd w:id="0"/>
           </w:p>
         </w:tc>
       </w:tr>
@@ -11657,7 +11682,4012 @@
         <w:t>niedokładne.</w:t>
       </w:r>
     </w:p>
-    <w:p/>
+    <w:p>
+      <w:pPr>
+        <w:pStyle w:val="Akapitzlist"/>
+        <w:numPr>
+          <w:ilvl w:val="0"/>
+          <w:numId w:val="1"/>
+        </w:numPr>
+      </w:pPr>
+      <w:r>
+        <w:t>Wersja w której odrzucamy prawdopodobieństwo równe 1 dla nowych lepszych rozwiązań.</w:t>
+      </w:r>
+    </w:p>
+    <w:p>
+      <w:pPr>
+        <w:pStyle w:val="Akapitzlist"/>
+      </w:pPr>
+    </w:p>
+    <w:tbl>
+      <w:tblPr>
+        <w:tblW w:w="5340" w:type="dxa"/>
+        <w:tblLook w:val="04A0" w:firstRow="1" w:lastRow="0" w:firstColumn="1" w:lastColumn="0" w:noHBand="0" w:noVBand="1"/>
+      </w:tblPr>
+      <w:tblGrid>
+        <w:gridCol w:w="960"/>
+        <w:gridCol w:w="1043"/>
+        <w:gridCol w:w="1337"/>
+        <w:gridCol w:w="876"/>
+        <w:gridCol w:w="1124"/>
+      </w:tblGrid>
+      <w:tr>
+        <w:trPr>
+          <w:trHeight w:val="300"/>
+        </w:trPr>
+        <w:tc>
+          <w:tcPr>
+            <w:tcW w:w="960" w:type="dxa"/>
+            <w:tcBorders>
+              <w:top w:val="nil"/>
+              <w:left w:val="nil"/>
+              <w:bottom w:val="nil"/>
+              <w:right w:val="nil"/>
+            </w:tcBorders>
+            <w:shd w:val="clear" w:color="auto" w:fill="auto"/>
+            <w:noWrap/>
+            <w:vAlign w:val="bottom"/>
+            <w:hideMark/>
+          </w:tcPr>
+          <w:p>
+            <w:pPr>
+              <w:spacing w:after="0" w:line="240" w:lineRule="auto"/>
+              <w:rPr>
+                <w:rFonts w:ascii="Times New Roman" w:eastAsia="Times New Roman" w:hAnsi="Times New Roman" w:cs="Times New Roman"/>
+                <w:sz w:val="24"/>
+                <w:szCs w:val="24"/>
+                <w:lang w:val="en-US"/>
+              </w:rPr>
+            </w:pPr>
+          </w:p>
+        </w:tc>
+        <w:tc>
+          <w:tcPr>
+            <w:tcW w:w="2380" w:type="dxa"/>
+            <w:gridSpan w:val="2"/>
+            <w:tcBorders>
+              <w:top w:val="single" w:sz="4" w:space="0" w:color="auto"/>
+              <w:left w:val="single" w:sz="4" w:space="0" w:color="auto"/>
+              <w:bottom w:val="single" w:sz="4" w:space="0" w:color="auto"/>
+              <w:right w:val="single" w:sz="4" w:space="0" w:color="000000"/>
+            </w:tcBorders>
+            <w:shd w:val="clear" w:color="000000" w:fill="FFFFFF"/>
+            <w:noWrap/>
+            <w:vAlign w:val="bottom"/>
+            <w:hideMark/>
+          </w:tcPr>
+          <w:p>
+            <w:pPr>
+              <w:spacing w:after="0" w:line="240" w:lineRule="auto"/>
+              <w:jc w:val="center"/>
+              <w:rPr>
+                <w:rFonts w:ascii="Calibri" w:eastAsia="Times New Roman" w:hAnsi="Calibri" w:cs="Calibri"/>
+                <w:color w:val="000000"/>
+                <w:lang w:val="en-US"/>
+              </w:rPr>
+            </w:pPr>
+            <w:r>
+              <w:rPr>
+                <w:rFonts w:ascii="Calibri" w:eastAsia="Times New Roman" w:hAnsi="Calibri" w:cs="Calibri"/>
+                <w:color w:val="000000"/>
+                <w:lang w:val="en-US"/>
+              </w:rPr>
+              <w:t xml:space="preserve">bez </w:t>
+            </w:r>
+            <w:proofErr w:type="spellStart"/>
+            <w:r>
+              <w:rPr>
+                <w:rFonts w:ascii="Calibri" w:eastAsia="Times New Roman" w:hAnsi="Calibri" w:cs="Calibri"/>
+                <w:color w:val="000000"/>
+                <w:lang w:val="en-US"/>
+              </w:rPr>
+              <w:t>modyfikacji</w:t>
+            </w:r>
+            <w:proofErr w:type="spellEnd"/>
+          </w:p>
+        </w:tc>
+        <w:tc>
+          <w:tcPr>
+            <w:tcW w:w="2000" w:type="dxa"/>
+            <w:gridSpan w:val="2"/>
+            <w:tcBorders>
+              <w:top w:val="single" w:sz="4" w:space="0" w:color="auto"/>
+              <w:left w:val="nil"/>
+              <w:bottom w:val="single" w:sz="4" w:space="0" w:color="auto"/>
+              <w:right w:val="single" w:sz="4" w:space="0" w:color="000000"/>
+            </w:tcBorders>
+            <w:shd w:val="clear" w:color="000000" w:fill="FFFFFF"/>
+            <w:noWrap/>
+            <w:vAlign w:val="bottom"/>
+            <w:hideMark/>
+          </w:tcPr>
+          <w:p>
+            <w:pPr>
+              <w:spacing w:after="0" w:line="240" w:lineRule="auto"/>
+              <w:jc w:val="center"/>
+              <w:rPr>
+                <w:rFonts w:ascii="Calibri" w:eastAsia="Times New Roman" w:hAnsi="Calibri" w:cs="Calibri"/>
+                <w:color w:val="000000"/>
+                <w:lang w:val="en-US"/>
+              </w:rPr>
+            </w:pPr>
+            <w:proofErr w:type="spellStart"/>
+            <w:r>
+              <w:rPr>
+                <w:rFonts w:ascii="Calibri" w:eastAsia="Times New Roman" w:hAnsi="Calibri" w:cs="Calibri"/>
+                <w:color w:val="000000"/>
+                <w:lang w:val="en-US"/>
+              </w:rPr>
+              <w:t>modyfikacja</w:t>
+            </w:r>
+            <w:proofErr w:type="spellEnd"/>
+          </w:p>
+        </w:tc>
+      </w:tr>
+      <w:tr>
+        <w:trPr>
+          <w:trHeight w:val="300"/>
+        </w:trPr>
+        <w:tc>
+          <w:tcPr>
+            <w:tcW w:w="960" w:type="dxa"/>
+            <w:tcBorders>
+              <w:top w:val="nil"/>
+              <w:left w:val="nil"/>
+              <w:bottom w:val="nil"/>
+              <w:right w:val="nil"/>
+            </w:tcBorders>
+            <w:shd w:val="clear" w:color="auto" w:fill="auto"/>
+            <w:noWrap/>
+            <w:vAlign w:val="bottom"/>
+            <w:hideMark/>
+          </w:tcPr>
+          <w:p>
+            <w:pPr>
+              <w:spacing w:after="0" w:line="240" w:lineRule="auto"/>
+              <w:jc w:val="center"/>
+              <w:rPr>
+                <w:rFonts w:ascii="Calibri" w:eastAsia="Times New Roman" w:hAnsi="Calibri" w:cs="Calibri"/>
+                <w:color w:val="000000"/>
+                <w:lang w:val="en-US"/>
+              </w:rPr>
+            </w:pPr>
+          </w:p>
+        </w:tc>
+        <w:tc>
+          <w:tcPr>
+            <w:tcW w:w="1043" w:type="dxa"/>
+            <w:tcBorders>
+              <w:top w:val="nil"/>
+              <w:left w:val="single" w:sz="4" w:space="0" w:color="auto"/>
+              <w:bottom w:val="single" w:sz="4" w:space="0" w:color="auto"/>
+              <w:right w:val="single" w:sz="4" w:space="0" w:color="auto"/>
+            </w:tcBorders>
+            <w:shd w:val="clear" w:color="000000" w:fill="FFFFFF"/>
+            <w:noWrap/>
+            <w:vAlign w:val="bottom"/>
+            <w:hideMark/>
+          </w:tcPr>
+          <w:p>
+            <w:pPr>
+              <w:spacing w:after="0" w:line="240" w:lineRule="auto"/>
+              <w:rPr>
+                <w:rFonts w:ascii="Calibri" w:eastAsia="Times New Roman" w:hAnsi="Calibri" w:cs="Calibri"/>
+                <w:color w:val="000000"/>
+                <w:lang w:val="en-US"/>
+              </w:rPr>
+            </w:pPr>
+            <w:proofErr w:type="spellStart"/>
+            <w:r>
+              <w:rPr>
+                <w:rFonts w:ascii="Calibri" w:eastAsia="Times New Roman" w:hAnsi="Calibri" w:cs="Calibri"/>
+                <w:color w:val="000000"/>
+                <w:lang w:val="en-US"/>
+              </w:rPr>
+              <w:t>cmax</w:t>
+            </w:r>
+            <w:proofErr w:type="spellEnd"/>
+          </w:p>
+        </w:tc>
+        <w:tc>
+          <w:tcPr>
+            <w:tcW w:w="1337" w:type="dxa"/>
+            <w:tcBorders>
+              <w:top w:val="nil"/>
+              <w:left w:val="nil"/>
+              <w:bottom w:val="single" w:sz="4" w:space="0" w:color="auto"/>
+              <w:right w:val="single" w:sz="4" w:space="0" w:color="auto"/>
+            </w:tcBorders>
+            <w:shd w:val="clear" w:color="000000" w:fill="FFFFFF"/>
+            <w:noWrap/>
+            <w:vAlign w:val="bottom"/>
+            <w:hideMark/>
+          </w:tcPr>
+          <w:p>
+            <w:pPr>
+              <w:spacing w:after="0" w:line="240" w:lineRule="auto"/>
+              <w:rPr>
+                <w:rFonts w:ascii="Calibri" w:eastAsia="Times New Roman" w:hAnsi="Calibri" w:cs="Calibri"/>
+                <w:color w:val="000000"/>
+                <w:lang w:val="en-US"/>
+              </w:rPr>
+            </w:pPr>
+            <w:r>
+              <w:rPr>
+                <w:rFonts w:ascii="Calibri" w:eastAsia="Times New Roman" w:hAnsi="Calibri" w:cs="Calibri"/>
+                <w:color w:val="000000"/>
+                <w:lang w:val="en-US"/>
+              </w:rPr>
+              <w:t>C</w:t>
+            </w:r>
+            <w:r>
+              <w:rPr>
+                <w:rFonts w:ascii="Calibri" w:eastAsia="Times New Roman" w:hAnsi="Calibri" w:cs="Calibri"/>
+                <w:color w:val="000000"/>
+                <w:lang w:val="en-US"/>
+              </w:rPr>
+              <w:t>zas</w:t>
+            </w:r>
+            <w:r>
+              <w:rPr>
+                <w:rFonts w:ascii="Calibri" w:eastAsia="Times New Roman" w:hAnsi="Calibri" w:cs="Calibri"/>
+                <w:color w:val="000000"/>
+                <w:lang w:val="en-US"/>
+              </w:rPr>
+              <w:t>[s]</w:t>
+            </w:r>
+            <w:bookmarkStart w:id="0" w:name="_GoBack"/>
+            <w:bookmarkEnd w:id="0"/>
+          </w:p>
+        </w:tc>
+        <w:tc>
+          <w:tcPr>
+            <w:tcW w:w="876" w:type="dxa"/>
+            <w:tcBorders>
+              <w:top w:val="nil"/>
+              <w:left w:val="nil"/>
+              <w:bottom w:val="single" w:sz="4" w:space="0" w:color="auto"/>
+              <w:right w:val="single" w:sz="4" w:space="0" w:color="auto"/>
+            </w:tcBorders>
+            <w:shd w:val="clear" w:color="000000" w:fill="FFFFFF"/>
+            <w:noWrap/>
+            <w:vAlign w:val="bottom"/>
+            <w:hideMark/>
+          </w:tcPr>
+          <w:p>
+            <w:pPr>
+              <w:spacing w:after="0" w:line="240" w:lineRule="auto"/>
+              <w:rPr>
+                <w:rFonts w:ascii="Calibri" w:eastAsia="Times New Roman" w:hAnsi="Calibri" w:cs="Calibri"/>
+                <w:color w:val="000000"/>
+                <w:lang w:val="en-US"/>
+              </w:rPr>
+            </w:pPr>
+            <w:proofErr w:type="spellStart"/>
+            <w:r>
+              <w:rPr>
+                <w:rFonts w:ascii="Calibri" w:eastAsia="Times New Roman" w:hAnsi="Calibri" w:cs="Calibri"/>
+                <w:color w:val="000000"/>
+                <w:lang w:val="en-US"/>
+              </w:rPr>
+              <w:t>cmax</w:t>
+            </w:r>
+            <w:proofErr w:type="spellEnd"/>
+          </w:p>
+        </w:tc>
+        <w:tc>
+          <w:tcPr>
+            <w:tcW w:w="1124" w:type="dxa"/>
+            <w:tcBorders>
+              <w:top w:val="nil"/>
+              <w:left w:val="nil"/>
+              <w:bottom w:val="single" w:sz="4" w:space="0" w:color="auto"/>
+              <w:right w:val="single" w:sz="4" w:space="0" w:color="auto"/>
+            </w:tcBorders>
+            <w:shd w:val="clear" w:color="000000" w:fill="FFFFFF"/>
+            <w:noWrap/>
+            <w:vAlign w:val="bottom"/>
+            <w:hideMark/>
+          </w:tcPr>
+          <w:p>
+            <w:pPr>
+              <w:spacing w:after="0" w:line="240" w:lineRule="auto"/>
+              <w:rPr>
+                <w:rFonts w:ascii="Calibri" w:eastAsia="Times New Roman" w:hAnsi="Calibri" w:cs="Calibri"/>
+                <w:color w:val="000000"/>
+                <w:lang w:val="en-US"/>
+              </w:rPr>
+            </w:pPr>
+            <w:proofErr w:type="spellStart"/>
+            <w:r>
+              <w:rPr>
+                <w:rFonts w:ascii="Calibri" w:eastAsia="Times New Roman" w:hAnsi="Calibri" w:cs="Calibri"/>
+                <w:color w:val="000000"/>
+                <w:lang w:val="en-US"/>
+              </w:rPr>
+              <w:t>C</w:t>
+            </w:r>
+            <w:r>
+              <w:rPr>
+                <w:rFonts w:ascii="Calibri" w:eastAsia="Times New Roman" w:hAnsi="Calibri" w:cs="Calibri"/>
+                <w:color w:val="000000"/>
+                <w:lang w:val="en-US"/>
+              </w:rPr>
+              <w:t>zas</w:t>
+            </w:r>
+            <w:proofErr w:type="spellEnd"/>
+            <w:r>
+              <w:rPr>
+                <w:rFonts w:ascii="Calibri" w:eastAsia="Times New Roman" w:hAnsi="Calibri" w:cs="Calibri"/>
+                <w:color w:val="000000"/>
+                <w:lang w:val="en-US"/>
+              </w:rPr>
+              <w:t>[s]</w:t>
+            </w:r>
+          </w:p>
+        </w:tc>
+      </w:tr>
+      <w:tr>
+        <w:trPr>
+          <w:trHeight w:val="300"/>
+        </w:trPr>
+        <w:tc>
+          <w:tcPr>
+            <w:tcW w:w="960" w:type="dxa"/>
+            <w:tcBorders>
+              <w:top w:val="single" w:sz="4" w:space="0" w:color="auto"/>
+              <w:left w:val="single" w:sz="4" w:space="0" w:color="auto"/>
+              <w:bottom w:val="single" w:sz="4" w:space="0" w:color="auto"/>
+              <w:right w:val="single" w:sz="4" w:space="0" w:color="auto"/>
+            </w:tcBorders>
+            <w:shd w:val="clear" w:color="auto" w:fill="auto"/>
+            <w:noWrap/>
+            <w:vAlign w:val="bottom"/>
+            <w:hideMark/>
+          </w:tcPr>
+          <w:p>
+            <w:pPr>
+              <w:spacing w:after="0" w:line="240" w:lineRule="auto"/>
+              <w:rPr>
+                <w:rFonts w:ascii="Calibri" w:eastAsia="Times New Roman" w:hAnsi="Calibri" w:cs="Calibri"/>
+                <w:color w:val="000000"/>
+                <w:lang w:val="en-US"/>
+              </w:rPr>
+            </w:pPr>
+            <w:r>
+              <w:rPr>
+                <w:rFonts w:ascii="Calibri" w:eastAsia="Times New Roman" w:hAnsi="Calibri" w:cs="Calibri"/>
+                <w:color w:val="000000"/>
+                <w:lang w:val="en-US"/>
+              </w:rPr>
+              <w:t>ta000</w:t>
+            </w:r>
+          </w:p>
+        </w:tc>
+        <w:tc>
+          <w:tcPr>
+            <w:tcW w:w="1043" w:type="dxa"/>
+            <w:tcBorders>
+              <w:top w:val="nil"/>
+              <w:left w:val="nil"/>
+              <w:bottom w:val="single" w:sz="4" w:space="0" w:color="auto"/>
+              <w:right w:val="single" w:sz="4" w:space="0" w:color="auto"/>
+            </w:tcBorders>
+            <w:shd w:val="clear" w:color="E2EFDA" w:fill="FFFFFF"/>
+            <w:noWrap/>
+            <w:vAlign w:val="bottom"/>
+            <w:hideMark/>
+          </w:tcPr>
+          <w:p>
+            <w:pPr>
+              <w:spacing w:after="0" w:line="240" w:lineRule="auto"/>
+              <w:jc w:val="right"/>
+              <w:rPr>
+                <w:rFonts w:ascii="Calibri" w:eastAsia="Times New Roman" w:hAnsi="Calibri" w:cs="Calibri"/>
+                <w:color w:val="000000"/>
+                <w:lang w:val="en-US"/>
+              </w:rPr>
+            </w:pPr>
+            <w:r>
+              <w:rPr>
+                <w:rFonts w:ascii="Calibri" w:eastAsia="Times New Roman" w:hAnsi="Calibri" w:cs="Calibri"/>
+                <w:color w:val="000000"/>
+                <w:lang w:val="en-US"/>
+              </w:rPr>
+              <w:t>32</w:t>
+            </w:r>
+          </w:p>
+        </w:tc>
+        <w:tc>
+          <w:tcPr>
+            <w:tcW w:w="1337" w:type="dxa"/>
+            <w:tcBorders>
+              <w:top w:val="nil"/>
+              <w:left w:val="nil"/>
+              <w:bottom w:val="single" w:sz="4" w:space="0" w:color="auto"/>
+              <w:right w:val="single" w:sz="4" w:space="0" w:color="auto"/>
+            </w:tcBorders>
+            <w:shd w:val="clear" w:color="E2EFDA" w:fill="FFFFFF"/>
+            <w:noWrap/>
+            <w:vAlign w:val="bottom"/>
+            <w:hideMark/>
+          </w:tcPr>
+          <w:p>
+            <w:pPr>
+              <w:spacing w:after="0" w:line="240" w:lineRule="auto"/>
+              <w:jc w:val="right"/>
+              <w:rPr>
+                <w:rFonts w:ascii="Calibri" w:eastAsia="Times New Roman" w:hAnsi="Calibri" w:cs="Calibri"/>
+                <w:color w:val="000000"/>
+                <w:lang w:val="en-US"/>
+              </w:rPr>
+            </w:pPr>
+            <w:r>
+              <w:rPr>
+                <w:rFonts w:ascii="Calibri" w:eastAsia="Times New Roman" w:hAnsi="Calibri" w:cs="Calibri"/>
+                <w:color w:val="000000"/>
+                <w:lang w:val="en-US"/>
+              </w:rPr>
+              <w:t>0,02229</w:t>
+            </w:r>
+          </w:p>
+        </w:tc>
+        <w:tc>
+          <w:tcPr>
+            <w:tcW w:w="876" w:type="dxa"/>
+            <w:tcBorders>
+              <w:top w:val="nil"/>
+              <w:left w:val="nil"/>
+              <w:bottom w:val="single" w:sz="4" w:space="0" w:color="auto"/>
+              <w:right w:val="single" w:sz="4" w:space="0" w:color="auto"/>
+            </w:tcBorders>
+            <w:shd w:val="clear" w:color="E2EFDA" w:fill="FFFFFF"/>
+            <w:noWrap/>
+            <w:vAlign w:val="bottom"/>
+            <w:hideMark/>
+          </w:tcPr>
+          <w:p>
+            <w:pPr>
+              <w:spacing w:after="0" w:line="240" w:lineRule="auto"/>
+              <w:jc w:val="right"/>
+              <w:rPr>
+                <w:rFonts w:ascii="Calibri" w:eastAsia="Times New Roman" w:hAnsi="Calibri" w:cs="Calibri"/>
+                <w:color w:val="000000"/>
+                <w:lang w:val="en-US"/>
+              </w:rPr>
+            </w:pPr>
+            <w:r>
+              <w:rPr>
+                <w:rFonts w:ascii="Calibri" w:eastAsia="Times New Roman" w:hAnsi="Calibri" w:cs="Calibri"/>
+                <w:color w:val="000000"/>
+                <w:lang w:val="en-US"/>
+              </w:rPr>
+              <w:t>36</w:t>
+            </w:r>
+          </w:p>
+        </w:tc>
+        <w:tc>
+          <w:tcPr>
+            <w:tcW w:w="1124" w:type="dxa"/>
+            <w:tcBorders>
+              <w:top w:val="nil"/>
+              <w:left w:val="nil"/>
+              <w:bottom w:val="single" w:sz="4" w:space="0" w:color="auto"/>
+              <w:right w:val="single" w:sz="4" w:space="0" w:color="auto"/>
+            </w:tcBorders>
+            <w:shd w:val="clear" w:color="E2EFDA" w:fill="FFFFFF"/>
+            <w:noWrap/>
+            <w:vAlign w:val="bottom"/>
+            <w:hideMark/>
+          </w:tcPr>
+          <w:p>
+            <w:pPr>
+              <w:spacing w:after="0" w:line="240" w:lineRule="auto"/>
+              <w:jc w:val="right"/>
+              <w:rPr>
+                <w:rFonts w:ascii="Calibri" w:eastAsia="Times New Roman" w:hAnsi="Calibri" w:cs="Calibri"/>
+                <w:color w:val="000000"/>
+                <w:lang w:val="en-US"/>
+              </w:rPr>
+            </w:pPr>
+            <w:r>
+              <w:rPr>
+                <w:rFonts w:ascii="Calibri" w:eastAsia="Times New Roman" w:hAnsi="Calibri" w:cs="Calibri"/>
+                <w:color w:val="000000"/>
+                <w:lang w:val="en-US"/>
+              </w:rPr>
+              <w:t>0,02172</w:t>
+            </w:r>
+          </w:p>
+        </w:tc>
+      </w:tr>
+      <w:tr>
+        <w:trPr>
+          <w:trHeight w:val="300"/>
+        </w:trPr>
+        <w:tc>
+          <w:tcPr>
+            <w:tcW w:w="960" w:type="dxa"/>
+            <w:tcBorders>
+              <w:top w:val="nil"/>
+              <w:left w:val="single" w:sz="4" w:space="0" w:color="auto"/>
+              <w:bottom w:val="single" w:sz="4" w:space="0" w:color="auto"/>
+              <w:right w:val="single" w:sz="4" w:space="0" w:color="auto"/>
+            </w:tcBorders>
+            <w:shd w:val="clear" w:color="auto" w:fill="auto"/>
+            <w:noWrap/>
+            <w:vAlign w:val="bottom"/>
+            <w:hideMark/>
+          </w:tcPr>
+          <w:p>
+            <w:pPr>
+              <w:spacing w:after="0" w:line="240" w:lineRule="auto"/>
+              <w:rPr>
+                <w:rFonts w:ascii="Calibri" w:eastAsia="Times New Roman" w:hAnsi="Calibri" w:cs="Calibri"/>
+                <w:color w:val="000000"/>
+                <w:lang w:val="en-US"/>
+              </w:rPr>
+            </w:pPr>
+            <w:r>
+              <w:rPr>
+                <w:rFonts w:ascii="Calibri" w:eastAsia="Times New Roman" w:hAnsi="Calibri" w:cs="Calibri"/>
+                <w:color w:val="000000"/>
+                <w:lang w:val="en-US"/>
+              </w:rPr>
+              <w:t>ta001</w:t>
+            </w:r>
+          </w:p>
+        </w:tc>
+        <w:tc>
+          <w:tcPr>
+            <w:tcW w:w="1043" w:type="dxa"/>
+            <w:tcBorders>
+              <w:top w:val="nil"/>
+              <w:left w:val="nil"/>
+              <w:bottom w:val="single" w:sz="4" w:space="0" w:color="auto"/>
+              <w:right w:val="single" w:sz="4" w:space="0" w:color="auto"/>
+            </w:tcBorders>
+            <w:shd w:val="clear" w:color="000000" w:fill="FFFFFF"/>
+            <w:noWrap/>
+            <w:vAlign w:val="bottom"/>
+            <w:hideMark/>
+          </w:tcPr>
+          <w:p>
+            <w:pPr>
+              <w:spacing w:after="0" w:line="240" w:lineRule="auto"/>
+              <w:jc w:val="right"/>
+              <w:rPr>
+                <w:rFonts w:ascii="Calibri" w:eastAsia="Times New Roman" w:hAnsi="Calibri" w:cs="Calibri"/>
+                <w:color w:val="000000"/>
+                <w:lang w:val="en-US"/>
+              </w:rPr>
+            </w:pPr>
+            <w:r>
+              <w:rPr>
+                <w:rFonts w:ascii="Calibri" w:eastAsia="Times New Roman" w:hAnsi="Calibri" w:cs="Calibri"/>
+                <w:color w:val="000000"/>
+                <w:lang w:val="en-US"/>
+              </w:rPr>
+              <w:t>1478</w:t>
+            </w:r>
+          </w:p>
+        </w:tc>
+        <w:tc>
+          <w:tcPr>
+            <w:tcW w:w="1337" w:type="dxa"/>
+            <w:tcBorders>
+              <w:top w:val="nil"/>
+              <w:left w:val="nil"/>
+              <w:bottom w:val="single" w:sz="4" w:space="0" w:color="auto"/>
+              <w:right w:val="single" w:sz="4" w:space="0" w:color="auto"/>
+            </w:tcBorders>
+            <w:shd w:val="clear" w:color="000000" w:fill="FFFFFF"/>
+            <w:noWrap/>
+            <w:vAlign w:val="bottom"/>
+            <w:hideMark/>
+          </w:tcPr>
+          <w:p>
+            <w:pPr>
+              <w:spacing w:after="0" w:line="240" w:lineRule="auto"/>
+              <w:jc w:val="right"/>
+              <w:rPr>
+                <w:rFonts w:ascii="Calibri" w:eastAsia="Times New Roman" w:hAnsi="Calibri" w:cs="Calibri"/>
+                <w:color w:val="000000"/>
+                <w:lang w:val="en-US"/>
+              </w:rPr>
+            </w:pPr>
+            <w:r>
+              <w:rPr>
+                <w:rFonts w:ascii="Calibri" w:eastAsia="Times New Roman" w:hAnsi="Calibri" w:cs="Calibri"/>
+                <w:color w:val="000000"/>
+                <w:lang w:val="en-US"/>
+              </w:rPr>
+              <w:t>0,11789</w:t>
+            </w:r>
+          </w:p>
+        </w:tc>
+        <w:tc>
+          <w:tcPr>
+            <w:tcW w:w="876" w:type="dxa"/>
+            <w:tcBorders>
+              <w:top w:val="nil"/>
+              <w:left w:val="nil"/>
+              <w:bottom w:val="single" w:sz="4" w:space="0" w:color="auto"/>
+              <w:right w:val="single" w:sz="4" w:space="0" w:color="auto"/>
+            </w:tcBorders>
+            <w:shd w:val="clear" w:color="000000" w:fill="FFFFFF"/>
+            <w:noWrap/>
+            <w:vAlign w:val="bottom"/>
+            <w:hideMark/>
+          </w:tcPr>
+          <w:p>
+            <w:pPr>
+              <w:spacing w:after="0" w:line="240" w:lineRule="auto"/>
+              <w:jc w:val="right"/>
+              <w:rPr>
+                <w:rFonts w:ascii="Calibri" w:eastAsia="Times New Roman" w:hAnsi="Calibri" w:cs="Calibri"/>
+                <w:color w:val="000000"/>
+                <w:lang w:val="en-US"/>
+              </w:rPr>
+            </w:pPr>
+            <w:r>
+              <w:rPr>
+                <w:rFonts w:ascii="Calibri" w:eastAsia="Times New Roman" w:hAnsi="Calibri" w:cs="Calibri"/>
+                <w:color w:val="000000"/>
+                <w:lang w:val="en-US"/>
+              </w:rPr>
+              <w:t>1482</w:t>
+            </w:r>
+          </w:p>
+        </w:tc>
+        <w:tc>
+          <w:tcPr>
+            <w:tcW w:w="1124" w:type="dxa"/>
+            <w:tcBorders>
+              <w:top w:val="nil"/>
+              <w:left w:val="nil"/>
+              <w:bottom w:val="single" w:sz="4" w:space="0" w:color="auto"/>
+              <w:right w:val="single" w:sz="4" w:space="0" w:color="auto"/>
+            </w:tcBorders>
+            <w:shd w:val="clear" w:color="000000" w:fill="FFFFFF"/>
+            <w:noWrap/>
+            <w:vAlign w:val="bottom"/>
+            <w:hideMark/>
+          </w:tcPr>
+          <w:p>
+            <w:pPr>
+              <w:spacing w:after="0" w:line="240" w:lineRule="auto"/>
+              <w:jc w:val="right"/>
+              <w:rPr>
+                <w:rFonts w:ascii="Calibri" w:eastAsia="Times New Roman" w:hAnsi="Calibri" w:cs="Calibri"/>
+                <w:color w:val="000000"/>
+                <w:lang w:val="en-US"/>
+              </w:rPr>
+            </w:pPr>
+            <w:r>
+              <w:rPr>
+                <w:rFonts w:ascii="Calibri" w:eastAsia="Times New Roman" w:hAnsi="Calibri" w:cs="Calibri"/>
+                <w:color w:val="000000"/>
+                <w:lang w:val="en-US"/>
+              </w:rPr>
+              <w:t>0,10603</w:t>
+            </w:r>
+          </w:p>
+        </w:tc>
+      </w:tr>
+      <w:tr>
+        <w:trPr>
+          <w:trHeight w:val="300"/>
+        </w:trPr>
+        <w:tc>
+          <w:tcPr>
+            <w:tcW w:w="960" w:type="dxa"/>
+            <w:tcBorders>
+              <w:top w:val="nil"/>
+              <w:left w:val="single" w:sz="4" w:space="0" w:color="auto"/>
+              <w:bottom w:val="single" w:sz="4" w:space="0" w:color="auto"/>
+              <w:right w:val="single" w:sz="4" w:space="0" w:color="auto"/>
+            </w:tcBorders>
+            <w:shd w:val="clear" w:color="auto" w:fill="auto"/>
+            <w:noWrap/>
+            <w:vAlign w:val="bottom"/>
+            <w:hideMark/>
+          </w:tcPr>
+          <w:p>
+            <w:pPr>
+              <w:spacing w:after="0" w:line="240" w:lineRule="auto"/>
+              <w:rPr>
+                <w:rFonts w:ascii="Calibri" w:eastAsia="Times New Roman" w:hAnsi="Calibri" w:cs="Calibri"/>
+                <w:color w:val="000000"/>
+                <w:lang w:val="en-US"/>
+              </w:rPr>
+            </w:pPr>
+            <w:r>
+              <w:rPr>
+                <w:rFonts w:ascii="Calibri" w:eastAsia="Times New Roman" w:hAnsi="Calibri" w:cs="Calibri"/>
+                <w:color w:val="000000"/>
+                <w:lang w:val="en-US"/>
+              </w:rPr>
+              <w:t>ta002</w:t>
+            </w:r>
+          </w:p>
+        </w:tc>
+        <w:tc>
+          <w:tcPr>
+            <w:tcW w:w="1043" w:type="dxa"/>
+            <w:tcBorders>
+              <w:top w:val="nil"/>
+              <w:left w:val="nil"/>
+              <w:bottom w:val="single" w:sz="4" w:space="0" w:color="auto"/>
+              <w:right w:val="single" w:sz="4" w:space="0" w:color="auto"/>
+            </w:tcBorders>
+            <w:shd w:val="clear" w:color="E2EFDA" w:fill="FFFFFF"/>
+            <w:noWrap/>
+            <w:vAlign w:val="bottom"/>
+            <w:hideMark/>
+          </w:tcPr>
+          <w:p>
+            <w:pPr>
+              <w:spacing w:after="0" w:line="240" w:lineRule="auto"/>
+              <w:jc w:val="right"/>
+              <w:rPr>
+                <w:rFonts w:ascii="Calibri" w:eastAsia="Times New Roman" w:hAnsi="Calibri" w:cs="Calibri"/>
+                <w:color w:val="000000"/>
+                <w:lang w:val="en-US"/>
+              </w:rPr>
+            </w:pPr>
+            <w:r>
+              <w:rPr>
+                <w:rFonts w:ascii="Calibri" w:eastAsia="Times New Roman" w:hAnsi="Calibri" w:cs="Calibri"/>
+                <w:color w:val="000000"/>
+                <w:lang w:val="en-US"/>
+              </w:rPr>
+              <w:t>1520</w:t>
+            </w:r>
+          </w:p>
+        </w:tc>
+        <w:tc>
+          <w:tcPr>
+            <w:tcW w:w="1337" w:type="dxa"/>
+            <w:tcBorders>
+              <w:top w:val="nil"/>
+              <w:left w:val="nil"/>
+              <w:bottom w:val="single" w:sz="4" w:space="0" w:color="auto"/>
+              <w:right w:val="single" w:sz="4" w:space="0" w:color="auto"/>
+            </w:tcBorders>
+            <w:shd w:val="clear" w:color="E2EFDA" w:fill="FFFFFF"/>
+            <w:noWrap/>
+            <w:vAlign w:val="bottom"/>
+            <w:hideMark/>
+          </w:tcPr>
+          <w:p>
+            <w:pPr>
+              <w:spacing w:after="0" w:line="240" w:lineRule="auto"/>
+              <w:jc w:val="right"/>
+              <w:rPr>
+                <w:rFonts w:ascii="Calibri" w:eastAsia="Times New Roman" w:hAnsi="Calibri" w:cs="Calibri"/>
+                <w:color w:val="000000"/>
+                <w:lang w:val="en-US"/>
+              </w:rPr>
+            </w:pPr>
+            <w:r>
+              <w:rPr>
+                <w:rFonts w:ascii="Calibri" w:eastAsia="Times New Roman" w:hAnsi="Calibri" w:cs="Calibri"/>
+                <w:color w:val="000000"/>
+                <w:lang w:val="en-US"/>
+              </w:rPr>
+              <w:t>0,12439</w:t>
+            </w:r>
+          </w:p>
+        </w:tc>
+        <w:tc>
+          <w:tcPr>
+            <w:tcW w:w="876" w:type="dxa"/>
+            <w:tcBorders>
+              <w:top w:val="nil"/>
+              <w:left w:val="nil"/>
+              <w:bottom w:val="single" w:sz="4" w:space="0" w:color="auto"/>
+              <w:right w:val="single" w:sz="4" w:space="0" w:color="auto"/>
+            </w:tcBorders>
+            <w:shd w:val="clear" w:color="E2EFDA" w:fill="FFFFFF"/>
+            <w:noWrap/>
+            <w:vAlign w:val="bottom"/>
+            <w:hideMark/>
+          </w:tcPr>
+          <w:p>
+            <w:pPr>
+              <w:spacing w:after="0" w:line="240" w:lineRule="auto"/>
+              <w:jc w:val="right"/>
+              <w:rPr>
+                <w:rFonts w:ascii="Calibri" w:eastAsia="Times New Roman" w:hAnsi="Calibri" w:cs="Calibri"/>
+                <w:color w:val="000000"/>
+                <w:lang w:val="en-US"/>
+              </w:rPr>
+            </w:pPr>
+            <w:r>
+              <w:rPr>
+                <w:rFonts w:ascii="Calibri" w:eastAsia="Times New Roman" w:hAnsi="Calibri" w:cs="Calibri"/>
+                <w:color w:val="000000"/>
+                <w:lang w:val="en-US"/>
+              </w:rPr>
+              <w:t>1552</w:t>
+            </w:r>
+          </w:p>
+        </w:tc>
+        <w:tc>
+          <w:tcPr>
+            <w:tcW w:w="1124" w:type="dxa"/>
+            <w:tcBorders>
+              <w:top w:val="nil"/>
+              <w:left w:val="nil"/>
+              <w:bottom w:val="single" w:sz="4" w:space="0" w:color="auto"/>
+              <w:right w:val="single" w:sz="4" w:space="0" w:color="auto"/>
+            </w:tcBorders>
+            <w:shd w:val="clear" w:color="E2EFDA" w:fill="FFFFFF"/>
+            <w:noWrap/>
+            <w:vAlign w:val="bottom"/>
+            <w:hideMark/>
+          </w:tcPr>
+          <w:p>
+            <w:pPr>
+              <w:spacing w:after="0" w:line="240" w:lineRule="auto"/>
+              <w:jc w:val="right"/>
+              <w:rPr>
+                <w:rFonts w:ascii="Calibri" w:eastAsia="Times New Roman" w:hAnsi="Calibri" w:cs="Calibri"/>
+                <w:color w:val="000000"/>
+                <w:lang w:val="en-US"/>
+              </w:rPr>
+            </w:pPr>
+            <w:r>
+              <w:rPr>
+                <w:rFonts w:ascii="Calibri" w:eastAsia="Times New Roman" w:hAnsi="Calibri" w:cs="Calibri"/>
+                <w:color w:val="000000"/>
+                <w:lang w:val="en-US"/>
+              </w:rPr>
+              <w:t>0,10759</w:t>
+            </w:r>
+          </w:p>
+        </w:tc>
+      </w:tr>
+      <w:tr>
+        <w:trPr>
+          <w:trHeight w:val="300"/>
+        </w:trPr>
+        <w:tc>
+          <w:tcPr>
+            <w:tcW w:w="960" w:type="dxa"/>
+            <w:tcBorders>
+              <w:top w:val="nil"/>
+              <w:left w:val="single" w:sz="4" w:space="0" w:color="auto"/>
+              <w:bottom w:val="single" w:sz="4" w:space="0" w:color="auto"/>
+              <w:right w:val="single" w:sz="4" w:space="0" w:color="auto"/>
+            </w:tcBorders>
+            <w:shd w:val="clear" w:color="auto" w:fill="auto"/>
+            <w:noWrap/>
+            <w:vAlign w:val="bottom"/>
+            <w:hideMark/>
+          </w:tcPr>
+          <w:p>
+            <w:pPr>
+              <w:spacing w:after="0" w:line="240" w:lineRule="auto"/>
+              <w:rPr>
+                <w:rFonts w:ascii="Calibri" w:eastAsia="Times New Roman" w:hAnsi="Calibri" w:cs="Calibri"/>
+                <w:color w:val="000000"/>
+                <w:lang w:val="en-US"/>
+              </w:rPr>
+            </w:pPr>
+            <w:r>
+              <w:rPr>
+                <w:rFonts w:ascii="Calibri" w:eastAsia="Times New Roman" w:hAnsi="Calibri" w:cs="Calibri"/>
+                <w:color w:val="000000"/>
+                <w:lang w:val="en-US"/>
+              </w:rPr>
+              <w:t>ta003</w:t>
+            </w:r>
+          </w:p>
+        </w:tc>
+        <w:tc>
+          <w:tcPr>
+            <w:tcW w:w="1043" w:type="dxa"/>
+            <w:tcBorders>
+              <w:top w:val="nil"/>
+              <w:left w:val="nil"/>
+              <w:bottom w:val="single" w:sz="4" w:space="0" w:color="auto"/>
+              <w:right w:val="single" w:sz="4" w:space="0" w:color="auto"/>
+            </w:tcBorders>
+            <w:shd w:val="clear" w:color="000000" w:fill="FFFFFF"/>
+            <w:noWrap/>
+            <w:vAlign w:val="bottom"/>
+            <w:hideMark/>
+          </w:tcPr>
+          <w:p>
+            <w:pPr>
+              <w:spacing w:after="0" w:line="240" w:lineRule="auto"/>
+              <w:jc w:val="right"/>
+              <w:rPr>
+                <w:rFonts w:ascii="Calibri" w:eastAsia="Times New Roman" w:hAnsi="Calibri" w:cs="Calibri"/>
+                <w:color w:val="000000"/>
+                <w:lang w:val="en-US"/>
+              </w:rPr>
+            </w:pPr>
+            <w:r>
+              <w:rPr>
+                <w:rFonts w:ascii="Calibri" w:eastAsia="Times New Roman" w:hAnsi="Calibri" w:cs="Calibri"/>
+                <w:color w:val="000000"/>
+                <w:lang w:val="en-US"/>
+              </w:rPr>
+              <w:t>1434</w:t>
+            </w:r>
+          </w:p>
+        </w:tc>
+        <w:tc>
+          <w:tcPr>
+            <w:tcW w:w="1337" w:type="dxa"/>
+            <w:tcBorders>
+              <w:top w:val="nil"/>
+              <w:left w:val="nil"/>
+              <w:bottom w:val="single" w:sz="4" w:space="0" w:color="auto"/>
+              <w:right w:val="single" w:sz="4" w:space="0" w:color="auto"/>
+            </w:tcBorders>
+            <w:shd w:val="clear" w:color="000000" w:fill="FFFFFF"/>
+            <w:noWrap/>
+            <w:vAlign w:val="bottom"/>
+            <w:hideMark/>
+          </w:tcPr>
+          <w:p>
+            <w:pPr>
+              <w:spacing w:after="0" w:line="240" w:lineRule="auto"/>
+              <w:jc w:val="right"/>
+              <w:rPr>
+                <w:rFonts w:ascii="Calibri" w:eastAsia="Times New Roman" w:hAnsi="Calibri" w:cs="Calibri"/>
+                <w:color w:val="000000"/>
+                <w:lang w:val="en-US"/>
+              </w:rPr>
+            </w:pPr>
+            <w:r>
+              <w:rPr>
+                <w:rFonts w:ascii="Calibri" w:eastAsia="Times New Roman" w:hAnsi="Calibri" w:cs="Calibri"/>
+                <w:color w:val="000000"/>
+                <w:lang w:val="en-US"/>
+              </w:rPr>
+              <w:t>0,10932</w:t>
+            </w:r>
+          </w:p>
+        </w:tc>
+        <w:tc>
+          <w:tcPr>
+            <w:tcW w:w="876" w:type="dxa"/>
+            <w:tcBorders>
+              <w:top w:val="nil"/>
+              <w:left w:val="nil"/>
+              <w:bottom w:val="single" w:sz="4" w:space="0" w:color="auto"/>
+              <w:right w:val="single" w:sz="4" w:space="0" w:color="auto"/>
+            </w:tcBorders>
+            <w:shd w:val="clear" w:color="000000" w:fill="FFFFFF"/>
+            <w:noWrap/>
+            <w:vAlign w:val="bottom"/>
+            <w:hideMark/>
+          </w:tcPr>
+          <w:p>
+            <w:pPr>
+              <w:spacing w:after="0" w:line="240" w:lineRule="auto"/>
+              <w:jc w:val="right"/>
+              <w:rPr>
+                <w:rFonts w:ascii="Calibri" w:eastAsia="Times New Roman" w:hAnsi="Calibri" w:cs="Calibri"/>
+                <w:color w:val="000000"/>
+                <w:lang w:val="en-US"/>
+              </w:rPr>
+            </w:pPr>
+            <w:r>
+              <w:rPr>
+                <w:rFonts w:ascii="Calibri" w:eastAsia="Times New Roman" w:hAnsi="Calibri" w:cs="Calibri"/>
+                <w:color w:val="000000"/>
+                <w:lang w:val="en-US"/>
+              </w:rPr>
+              <w:t>1489</w:t>
+            </w:r>
+          </w:p>
+        </w:tc>
+        <w:tc>
+          <w:tcPr>
+            <w:tcW w:w="1124" w:type="dxa"/>
+            <w:tcBorders>
+              <w:top w:val="nil"/>
+              <w:left w:val="nil"/>
+              <w:bottom w:val="single" w:sz="4" w:space="0" w:color="auto"/>
+              <w:right w:val="single" w:sz="4" w:space="0" w:color="auto"/>
+            </w:tcBorders>
+            <w:shd w:val="clear" w:color="000000" w:fill="FFFFFF"/>
+            <w:noWrap/>
+            <w:vAlign w:val="bottom"/>
+            <w:hideMark/>
+          </w:tcPr>
+          <w:p>
+            <w:pPr>
+              <w:spacing w:after="0" w:line="240" w:lineRule="auto"/>
+              <w:jc w:val="right"/>
+              <w:rPr>
+                <w:rFonts w:ascii="Calibri" w:eastAsia="Times New Roman" w:hAnsi="Calibri" w:cs="Calibri"/>
+                <w:color w:val="000000"/>
+                <w:lang w:val="en-US"/>
+              </w:rPr>
+            </w:pPr>
+            <w:r>
+              <w:rPr>
+                <w:rFonts w:ascii="Calibri" w:eastAsia="Times New Roman" w:hAnsi="Calibri" w:cs="Calibri"/>
+                <w:color w:val="000000"/>
+                <w:lang w:val="en-US"/>
+              </w:rPr>
+              <w:t>0,10665</w:t>
+            </w:r>
+          </w:p>
+        </w:tc>
+      </w:tr>
+      <w:tr>
+        <w:trPr>
+          <w:trHeight w:val="300"/>
+        </w:trPr>
+        <w:tc>
+          <w:tcPr>
+            <w:tcW w:w="960" w:type="dxa"/>
+            <w:tcBorders>
+              <w:top w:val="nil"/>
+              <w:left w:val="single" w:sz="4" w:space="0" w:color="auto"/>
+              <w:bottom w:val="single" w:sz="4" w:space="0" w:color="auto"/>
+              <w:right w:val="single" w:sz="4" w:space="0" w:color="auto"/>
+            </w:tcBorders>
+            <w:shd w:val="clear" w:color="auto" w:fill="auto"/>
+            <w:noWrap/>
+            <w:vAlign w:val="bottom"/>
+            <w:hideMark/>
+          </w:tcPr>
+          <w:p>
+            <w:pPr>
+              <w:spacing w:after="0" w:line="240" w:lineRule="auto"/>
+              <w:rPr>
+                <w:rFonts w:ascii="Calibri" w:eastAsia="Times New Roman" w:hAnsi="Calibri" w:cs="Calibri"/>
+                <w:color w:val="000000"/>
+                <w:lang w:val="en-US"/>
+              </w:rPr>
+            </w:pPr>
+            <w:r>
+              <w:rPr>
+                <w:rFonts w:ascii="Calibri" w:eastAsia="Times New Roman" w:hAnsi="Calibri" w:cs="Calibri"/>
+                <w:color w:val="000000"/>
+                <w:lang w:val="en-US"/>
+              </w:rPr>
+              <w:t>ta004</w:t>
+            </w:r>
+          </w:p>
+        </w:tc>
+        <w:tc>
+          <w:tcPr>
+            <w:tcW w:w="1043" w:type="dxa"/>
+            <w:tcBorders>
+              <w:top w:val="nil"/>
+              <w:left w:val="nil"/>
+              <w:bottom w:val="single" w:sz="4" w:space="0" w:color="auto"/>
+              <w:right w:val="single" w:sz="4" w:space="0" w:color="auto"/>
+            </w:tcBorders>
+            <w:shd w:val="clear" w:color="E2EFDA" w:fill="FFFFFF"/>
+            <w:noWrap/>
+            <w:vAlign w:val="bottom"/>
+            <w:hideMark/>
+          </w:tcPr>
+          <w:p>
+            <w:pPr>
+              <w:spacing w:after="0" w:line="240" w:lineRule="auto"/>
+              <w:jc w:val="right"/>
+              <w:rPr>
+                <w:rFonts w:ascii="Calibri" w:eastAsia="Times New Roman" w:hAnsi="Calibri" w:cs="Calibri"/>
+                <w:color w:val="000000"/>
+                <w:lang w:val="en-US"/>
+              </w:rPr>
+            </w:pPr>
+            <w:r>
+              <w:rPr>
+                <w:rFonts w:ascii="Calibri" w:eastAsia="Times New Roman" w:hAnsi="Calibri" w:cs="Calibri"/>
+                <w:color w:val="000000"/>
+                <w:lang w:val="en-US"/>
+              </w:rPr>
+              <w:t>1561</w:t>
+            </w:r>
+          </w:p>
+        </w:tc>
+        <w:tc>
+          <w:tcPr>
+            <w:tcW w:w="1337" w:type="dxa"/>
+            <w:tcBorders>
+              <w:top w:val="nil"/>
+              <w:left w:val="nil"/>
+              <w:bottom w:val="single" w:sz="4" w:space="0" w:color="auto"/>
+              <w:right w:val="single" w:sz="4" w:space="0" w:color="auto"/>
+            </w:tcBorders>
+            <w:shd w:val="clear" w:color="E2EFDA" w:fill="FFFFFF"/>
+            <w:noWrap/>
+            <w:vAlign w:val="bottom"/>
+            <w:hideMark/>
+          </w:tcPr>
+          <w:p>
+            <w:pPr>
+              <w:spacing w:after="0" w:line="240" w:lineRule="auto"/>
+              <w:jc w:val="right"/>
+              <w:rPr>
+                <w:rFonts w:ascii="Calibri" w:eastAsia="Times New Roman" w:hAnsi="Calibri" w:cs="Calibri"/>
+                <w:color w:val="000000"/>
+                <w:lang w:val="en-US"/>
+              </w:rPr>
+            </w:pPr>
+            <w:r>
+              <w:rPr>
+                <w:rFonts w:ascii="Calibri" w:eastAsia="Times New Roman" w:hAnsi="Calibri" w:cs="Calibri"/>
+                <w:color w:val="000000"/>
+                <w:lang w:val="en-US"/>
+              </w:rPr>
+              <w:t>0,10895</w:t>
+            </w:r>
+          </w:p>
+        </w:tc>
+        <w:tc>
+          <w:tcPr>
+            <w:tcW w:w="876" w:type="dxa"/>
+            <w:tcBorders>
+              <w:top w:val="nil"/>
+              <w:left w:val="nil"/>
+              <w:bottom w:val="single" w:sz="4" w:space="0" w:color="auto"/>
+              <w:right w:val="single" w:sz="4" w:space="0" w:color="auto"/>
+            </w:tcBorders>
+            <w:shd w:val="clear" w:color="E2EFDA" w:fill="FFFFFF"/>
+            <w:noWrap/>
+            <w:vAlign w:val="bottom"/>
+            <w:hideMark/>
+          </w:tcPr>
+          <w:p>
+            <w:pPr>
+              <w:spacing w:after="0" w:line="240" w:lineRule="auto"/>
+              <w:jc w:val="right"/>
+              <w:rPr>
+                <w:rFonts w:ascii="Calibri" w:eastAsia="Times New Roman" w:hAnsi="Calibri" w:cs="Calibri"/>
+                <w:color w:val="000000"/>
+                <w:lang w:val="en-US"/>
+              </w:rPr>
+            </w:pPr>
+            <w:r>
+              <w:rPr>
+                <w:rFonts w:ascii="Calibri" w:eastAsia="Times New Roman" w:hAnsi="Calibri" w:cs="Calibri"/>
+                <w:color w:val="000000"/>
+                <w:lang w:val="en-US"/>
+              </w:rPr>
+              <w:t>1653</w:t>
+            </w:r>
+          </w:p>
+        </w:tc>
+        <w:tc>
+          <w:tcPr>
+            <w:tcW w:w="1124" w:type="dxa"/>
+            <w:tcBorders>
+              <w:top w:val="nil"/>
+              <w:left w:val="nil"/>
+              <w:bottom w:val="single" w:sz="4" w:space="0" w:color="auto"/>
+              <w:right w:val="single" w:sz="4" w:space="0" w:color="auto"/>
+            </w:tcBorders>
+            <w:shd w:val="clear" w:color="E2EFDA" w:fill="FFFFFF"/>
+            <w:noWrap/>
+            <w:vAlign w:val="bottom"/>
+            <w:hideMark/>
+          </w:tcPr>
+          <w:p>
+            <w:pPr>
+              <w:spacing w:after="0" w:line="240" w:lineRule="auto"/>
+              <w:jc w:val="right"/>
+              <w:rPr>
+                <w:rFonts w:ascii="Calibri" w:eastAsia="Times New Roman" w:hAnsi="Calibri" w:cs="Calibri"/>
+                <w:color w:val="000000"/>
+                <w:lang w:val="en-US"/>
+              </w:rPr>
+            </w:pPr>
+            <w:r>
+              <w:rPr>
+                <w:rFonts w:ascii="Calibri" w:eastAsia="Times New Roman" w:hAnsi="Calibri" w:cs="Calibri"/>
+                <w:color w:val="000000"/>
+                <w:lang w:val="en-US"/>
+              </w:rPr>
+              <w:t>0,10630</w:t>
+            </w:r>
+          </w:p>
+        </w:tc>
+      </w:tr>
+      <w:tr>
+        <w:trPr>
+          <w:trHeight w:val="300"/>
+        </w:trPr>
+        <w:tc>
+          <w:tcPr>
+            <w:tcW w:w="960" w:type="dxa"/>
+            <w:tcBorders>
+              <w:top w:val="nil"/>
+              <w:left w:val="single" w:sz="4" w:space="0" w:color="auto"/>
+              <w:bottom w:val="single" w:sz="4" w:space="0" w:color="auto"/>
+              <w:right w:val="single" w:sz="4" w:space="0" w:color="auto"/>
+            </w:tcBorders>
+            <w:shd w:val="clear" w:color="auto" w:fill="auto"/>
+            <w:noWrap/>
+            <w:vAlign w:val="bottom"/>
+            <w:hideMark/>
+          </w:tcPr>
+          <w:p>
+            <w:pPr>
+              <w:spacing w:after="0" w:line="240" w:lineRule="auto"/>
+              <w:rPr>
+                <w:rFonts w:ascii="Calibri" w:eastAsia="Times New Roman" w:hAnsi="Calibri" w:cs="Calibri"/>
+                <w:color w:val="000000"/>
+                <w:lang w:val="en-US"/>
+              </w:rPr>
+            </w:pPr>
+            <w:r>
+              <w:rPr>
+                <w:rFonts w:ascii="Calibri" w:eastAsia="Times New Roman" w:hAnsi="Calibri" w:cs="Calibri"/>
+                <w:color w:val="000000"/>
+                <w:lang w:val="en-US"/>
+              </w:rPr>
+              <w:lastRenderedPageBreak/>
+              <w:t>ta024</w:t>
+            </w:r>
+          </w:p>
+        </w:tc>
+        <w:tc>
+          <w:tcPr>
+            <w:tcW w:w="1043" w:type="dxa"/>
+            <w:tcBorders>
+              <w:top w:val="nil"/>
+              <w:left w:val="nil"/>
+              <w:bottom w:val="single" w:sz="4" w:space="0" w:color="auto"/>
+              <w:right w:val="single" w:sz="4" w:space="0" w:color="auto"/>
+            </w:tcBorders>
+            <w:shd w:val="clear" w:color="000000" w:fill="FFFFFF"/>
+            <w:noWrap/>
+            <w:vAlign w:val="bottom"/>
+            <w:hideMark/>
+          </w:tcPr>
+          <w:p>
+            <w:pPr>
+              <w:spacing w:after="0" w:line="240" w:lineRule="auto"/>
+              <w:jc w:val="right"/>
+              <w:rPr>
+                <w:rFonts w:ascii="Calibri" w:eastAsia="Times New Roman" w:hAnsi="Calibri" w:cs="Calibri"/>
+                <w:color w:val="000000"/>
+                <w:lang w:val="en-US"/>
+              </w:rPr>
+            </w:pPr>
+            <w:r>
+              <w:rPr>
+                <w:rFonts w:ascii="Calibri" w:eastAsia="Times New Roman" w:hAnsi="Calibri" w:cs="Calibri"/>
+                <w:color w:val="000000"/>
+                <w:lang w:val="en-US"/>
+              </w:rPr>
+              <w:t>2660</w:t>
+            </w:r>
+          </w:p>
+        </w:tc>
+        <w:tc>
+          <w:tcPr>
+            <w:tcW w:w="1337" w:type="dxa"/>
+            <w:tcBorders>
+              <w:top w:val="nil"/>
+              <w:left w:val="nil"/>
+              <w:bottom w:val="single" w:sz="4" w:space="0" w:color="auto"/>
+              <w:right w:val="single" w:sz="4" w:space="0" w:color="auto"/>
+            </w:tcBorders>
+            <w:shd w:val="clear" w:color="000000" w:fill="FFFFFF"/>
+            <w:noWrap/>
+            <w:vAlign w:val="bottom"/>
+            <w:hideMark/>
+          </w:tcPr>
+          <w:p>
+            <w:pPr>
+              <w:spacing w:after="0" w:line="240" w:lineRule="auto"/>
+              <w:jc w:val="right"/>
+              <w:rPr>
+                <w:rFonts w:ascii="Calibri" w:eastAsia="Times New Roman" w:hAnsi="Calibri" w:cs="Calibri"/>
+                <w:color w:val="000000"/>
+                <w:lang w:val="en-US"/>
+              </w:rPr>
+            </w:pPr>
+            <w:r>
+              <w:rPr>
+                <w:rFonts w:ascii="Calibri" w:eastAsia="Times New Roman" w:hAnsi="Calibri" w:cs="Calibri"/>
+                <w:color w:val="000000"/>
+                <w:lang w:val="en-US"/>
+              </w:rPr>
+              <w:t>0,39868</w:t>
+            </w:r>
+          </w:p>
+        </w:tc>
+        <w:tc>
+          <w:tcPr>
+            <w:tcW w:w="876" w:type="dxa"/>
+            <w:tcBorders>
+              <w:top w:val="nil"/>
+              <w:left w:val="nil"/>
+              <w:bottom w:val="single" w:sz="4" w:space="0" w:color="auto"/>
+              <w:right w:val="single" w:sz="4" w:space="0" w:color="auto"/>
+            </w:tcBorders>
+            <w:shd w:val="clear" w:color="000000" w:fill="FFFFFF"/>
+            <w:noWrap/>
+            <w:vAlign w:val="bottom"/>
+            <w:hideMark/>
+          </w:tcPr>
+          <w:p>
+            <w:pPr>
+              <w:spacing w:after="0" w:line="240" w:lineRule="auto"/>
+              <w:jc w:val="right"/>
+              <w:rPr>
+                <w:rFonts w:ascii="Calibri" w:eastAsia="Times New Roman" w:hAnsi="Calibri" w:cs="Calibri"/>
+                <w:color w:val="000000"/>
+                <w:lang w:val="en-US"/>
+              </w:rPr>
+            </w:pPr>
+            <w:r>
+              <w:rPr>
+                <w:rFonts w:ascii="Calibri" w:eastAsia="Times New Roman" w:hAnsi="Calibri" w:cs="Calibri"/>
+                <w:color w:val="000000"/>
+                <w:lang w:val="en-US"/>
+              </w:rPr>
+              <w:t>2674</w:t>
+            </w:r>
+          </w:p>
+        </w:tc>
+        <w:tc>
+          <w:tcPr>
+            <w:tcW w:w="1124" w:type="dxa"/>
+            <w:tcBorders>
+              <w:top w:val="nil"/>
+              <w:left w:val="nil"/>
+              <w:bottom w:val="single" w:sz="4" w:space="0" w:color="auto"/>
+              <w:right w:val="single" w:sz="4" w:space="0" w:color="auto"/>
+            </w:tcBorders>
+            <w:shd w:val="clear" w:color="000000" w:fill="FFFFFF"/>
+            <w:noWrap/>
+            <w:vAlign w:val="bottom"/>
+            <w:hideMark/>
+          </w:tcPr>
+          <w:p>
+            <w:pPr>
+              <w:spacing w:after="0" w:line="240" w:lineRule="auto"/>
+              <w:jc w:val="right"/>
+              <w:rPr>
+                <w:rFonts w:ascii="Calibri" w:eastAsia="Times New Roman" w:hAnsi="Calibri" w:cs="Calibri"/>
+                <w:color w:val="000000"/>
+                <w:lang w:val="en-US"/>
+              </w:rPr>
+            </w:pPr>
+            <w:r>
+              <w:rPr>
+                <w:rFonts w:ascii="Calibri" w:eastAsia="Times New Roman" w:hAnsi="Calibri" w:cs="Calibri"/>
+                <w:color w:val="000000"/>
+                <w:lang w:val="en-US"/>
+              </w:rPr>
+              <w:t>0,39001</w:t>
+            </w:r>
+          </w:p>
+        </w:tc>
+      </w:tr>
+      <w:tr>
+        <w:trPr>
+          <w:trHeight w:val="300"/>
+        </w:trPr>
+        <w:tc>
+          <w:tcPr>
+            <w:tcW w:w="960" w:type="dxa"/>
+            <w:tcBorders>
+              <w:top w:val="nil"/>
+              <w:left w:val="single" w:sz="4" w:space="0" w:color="auto"/>
+              <w:bottom w:val="single" w:sz="4" w:space="0" w:color="auto"/>
+              <w:right w:val="single" w:sz="4" w:space="0" w:color="auto"/>
+            </w:tcBorders>
+            <w:shd w:val="clear" w:color="auto" w:fill="auto"/>
+            <w:noWrap/>
+            <w:vAlign w:val="bottom"/>
+            <w:hideMark/>
+          </w:tcPr>
+          <w:p>
+            <w:pPr>
+              <w:spacing w:after="0" w:line="240" w:lineRule="auto"/>
+              <w:rPr>
+                <w:rFonts w:ascii="Calibri" w:eastAsia="Times New Roman" w:hAnsi="Calibri" w:cs="Calibri"/>
+                <w:color w:val="000000"/>
+                <w:lang w:val="en-US"/>
+              </w:rPr>
+            </w:pPr>
+            <w:r>
+              <w:rPr>
+                <w:rFonts w:ascii="Calibri" w:eastAsia="Times New Roman" w:hAnsi="Calibri" w:cs="Calibri"/>
+                <w:color w:val="000000"/>
+                <w:lang w:val="en-US"/>
+              </w:rPr>
+              <w:t>ta025</w:t>
+            </w:r>
+          </w:p>
+        </w:tc>
+        <w:tc>
+          <w:tcPr>
+            <w:tcW w:w="1043" w:type="dxa"/>
+            <w:tcBorders>
+              <w:top w:val="nil"/>
+              <w:left w:val="nil"/>
+              <w:bottom w:val="single" w:sz="4" w:space="0" w:color="auto"/>
+              <w:right w:val="single" w:sz="4" w:space="0" w:color="auto"/>
+            </w:tcBorders>
+            <w:shd w:val="clear" w:color="E2EFDA" w:fill="FFFFFF"/>
+            <w:noWrap/>
+            <w:vAlign w:val="bottom"/>
+            <w:hideMark/>
+          </w:tcPr>
+          <w:p>
+            <w:pPr>
+              <w:spacing w:after="0" w:line="240" w:lineRule="auto"/>
+              <w:jc w:val="right"/>
+              <w:rPr>
+                <w:rFonts w:ascii="Calibri" w:eastAsia="Times New Roman" w:hAnsi="Calibri" w:cs="Calibri"/>
+                <w:color w:val="000000"/>
+                <w:lang w:val="en-US"/>
+              </w:rPr>
+            </w:pPr>
+            <w:r>
+              <w:rPr>
+                <w:rFonts w:ascii="Calibri" w:eastAsia="Times New Roman" w:hAnsi="Calibri" w:cs="Calibri"/>
+                <w:color w:val="000000"/>
+                <w:lang w:val="en-US"/>
+              </w:rPr>
+              <w:t>2768</w:t>
+            </w:r>
+          </w:p>
+        </w:tc>
+        <w:tc>
+          <w:tcPr>
+            <w:tcW w:w="1337" w:type="dxa"/>
+            <w:tcBorders>
+              <w:top w:val="nil"/>
+              <w:left w:val="nil"/>
+              <w:bottom w:val="single" w:sz="4" w:space="0" w:color="auto"/>
+              <w:right w:val="single" w:sz="4" w:space="0" w:color="auto"/>
+            </w:tcBorders>
+            <w:shd w:val="clear" w:color="E2EFDA" w:fill="FFFFFF"/>
+            <w:noWrap/>
+            <w:vAlign w:val="bottom"/>
+            <w:hideMark/>
+          </w:tcPr>
+          <w:p>
+            <w:pPr>
+              <w:spacing w:after="0" w:line="240" w:lineRule="auto"/>
+              <w:jc w:val="right"/>
+              <w:rPr>
+                <w:rFonts w:ascii="Calibri" w:eastAsia="Times New Roman" w:hAnsi="Calibri" w:cs="Calibri"/>
+                <w:color w:val="000000"/>
+                <w:lang w:val="en-US"/>
+              </w:rPr>
+            </w:pPr>
+            <w:r>
+              <w:rPr>
+                <w:rFonts w:ascii="Calibri" w:eastAsia="Times New Roman" w:hAnsi="Calibri" w:cs="Calibri"/>
+                <w:color w:val="000000"/>
+                <w:lang w:val="en-US"/>
+              </w:rPr>
+              <w:t>0,39780</w:t>
+            </w:r>
+          </w:p>
+        </w:tc>
+        <w:tc>
+          <w:tcPr>
+            <w:tcW w:w="876" w:type="dxa"/>
+            <w:tcBorders>
+              <w:top w:val="nil"/>
+              <w:left w:val="nil"/>
+              <w:bottom w:val="single" w:sz="4" w:space="0" w:color="auto"/>
+              <w:right w:val="single" w:sz="4" w:space="0" w:color="auto"/>
+            </w:tcBorders>
+            <w:shd w:val="clear" w:color="E2EFDA" w:fill="FFFFFF"/>
+            <w:noWrap/>
+            <w:vAlign w:val="bottom"/>
+            <w:hideMark/>
+          </w:tcPr>
+          <w:p>
+            <w:pPr>
+              <w:spacing w:after="0" w:line="240" w:lineRule="auto"/>
+              <w:jc w:val="right"/>
+              <w:rPr>
+                <w:rFonts w:ascii="Calibri" w:eastAsia="Times New Roman" w:hAnsi="Calibri" w:cs="Calibri"/>
+                <w:color w:val="000000"/>
+                <w:lang w:val="en-US"/>
+              </w:rPr>
+            </w:pPr>
+            <w:r>
+              <w:rPr>
+                <w:rFonts w:ascii="Calibri" w:eastAsia="Times New Roman" w:hAnsi="Calibri" w:cs="Calibri"/>
+                <w:color w:val="000000"/>
+                <w:lang w:val="en-US"/>
+              </w:rPr>
+              <w:t>2904</w:t>
+            </w:r>
+          </w:p>
+        </w:tc>
+        <w:tc>
+          <w:tcPr>
+            <w:tcW w:w="1124" w:type="dxa"/>
+            <w:tcBorders>
+              <w:top w:val="nil"/>
+              <w:left w:val="nil"/>
+              <w:bottom w:val="single" w:sz="4" w:space="0" w:color="auto"/>
+              <w:right w:val="single" w:sz="4" w:space="0" w:color="auto"/>
+            </w:tcBorders>
+            <w:shd w:val="clear" w:color="E2EFDA" w:fill="FFFFFF"/>
+            <w:noWrap/>
+            <w:vAlign w:val="bottom"/>
+            <w:hideMark/>
+          </w:tcPr>
+          <w:p>
+            <w:pPr>
+              <w:spacing w:after="0" w:line="240" w:lineRule="auto"/>
+              <w:jc w:val="right"/>
+              <w:rPr>
+                <w:rFonts w:ascii="Calibri" w:eastAsia="Times New Roman" w:hAnsi="Calibri" w:cs="Calibri"/>
+                <w:color w:val="000000"/>
+                <w:lang w:val="en-US"/>
+              </w:rPr>
+            </w:pPr>
+            <w:r>
+              <w:rPr>
+                <w:rFonts w:ascii="Calibri" w:eastAsia="Times New Roman" w:hAnsi="Calibri" w:cs="Calibri"/>
+                <w:color w:val="000000"/>
+                <w:lang w:val="en-US"/>
+              </w:rPr>
+              <w:t>0,38776</w:t>
+            </w:r>
+          </w:p>
+        </w:tc>
+      </w:tr>
+      <w:tr>
+        <w:trPr>
+          <w:trHeight w:val="300"/>
+        </w:trPr>
+        <w:tc>
+          <w:tcPr>
+            <w:tcW w:w="960" w:type="dxa"/>
+            <w:tcBorders>
+              <w:top w:val="nil"/>
+              <w:left w:val="single" w:sz="4" w:space="0" w:color="auto"/>
+              <w:bottom w:val="single" w:sz="4" w:space="0" w:color="auto"/>
+              <w:right w:val="single" w:sz="4" w:space="0" w:color="auto"/>
+            </w:tcBorders>
+            <w:shd w:val="clear" w:color="auto" w:fill="auto"/>
+            <w:noWrap/>
+            <w:vAlign w:val="bottom"/>
+            <w:hideMark/>
+          </w:tcPr>
+          <w:p>
+            <w:pPr>
+              <w:spacing w:after="0" w:line="240" w:lineRule="auto"/>
+              <w:rPr>
+                <w:rFonts w:ascii="Calibri" w:eastAsia="Times New Roman" w:hAnsi="Calibri" w:cs="Calibri"/>
+                <w:color w:val="000000"/>
+                <w:lang w:val="en-US"/>
+              </w:rPr>
+            </w:pPr>
+            <w:r>
+              <w:rPr>
+                <w:rFonts w:ascii="Calibri" w:eastAsia="Times New Roman" w:hAnsi="Calibri" w:cs="Calibri"/>
+                <w:color w:val="000000"/>
+                <w:lang w:val="en-US"/>
+              </w:rPr>
+              <w:t>ta026</w:t>
+            </w:r>
+          </w:p>
+        </w:tc>
+        <w:tc>
+          <w:tcPr>
+            <w:tcW w:w="1043" w:type="dxa"/>
+            <w:tcBorders>
+              <w:top w:val="nil"/>
+              <w:left w:val="nil"/>
+              <w:bottom w:val="single" w:sz="4" w:space="0" w:color="auto"/>
+              <w:right w:val="single" w:sz="4" w:space="0" w:color="auto"/>
+            </w:tcBorders>
+            <w:shd w:val="clear" w:color="000000" w:fill="FFFFFF"/>
+            <w:noWrap/>
+            <w:vAlign w:val="bottom"/>
+            <w:hideMark/>
+          </w:tcPr>
+          <w:p>
+            <w:pPr>
+              <w:spacing w:after="0" w:line="240" w:lineRule="auto"/>
+              <w:jc w:val="right"/>
+              <w:rPr>
+                <w:rFonts w:ascii="Calibri" w:eastAsia="Times New Roman" w:hAnsi="Calibri" w:cs="Calibri"/>
+                <w:color w:val="000000"/>
+                <w:lang w:val="en-US"/>
+              </w:rPr>
+            </w:pPr>
+            <w:r>
+              <w:rPr>
+                <w:rFonts w:ascii="Calibri" w:eastAsia="Times New Roman" w:hAnsi="Calibri" w:cs="Calibri"/>
+                <w:color w:val="000000"/>
+                <w:lang w:val="en-US"/>
+              </w:rPr>
+              <w:t>2753</w:t>
+            </w:r>
+          </w:p>
+        </w:tc>
+        <w:tc>
+          <w:tcPr>
+            <w:tcW w:w="1337" w:type="dxa"/>
+            <w:tcBorders>
+              <w:top w:val="nil"/>
+              <w:left w:val="nil"/>
+              <w:bottom w:val="single" w:sz="4" w:space="0" w:color="auto"/>
+              <w:right w:val="single" w:sz="4" w:space="0" w:color="auto"/>
+            </w:tcBorders>
+            <w:shd w:val="clear" w:color="000000" w:fill="FFFFFF"/>
+            <w:noWrap/>
+            <w:vAlign w:val="bottom"/>
+            <w:hideMark/>
+          </w:tcPr>
+          <w:p>
+            <w:pPr>
+              <w:spacing w:after="0" w:line="240" w:lineRule="auto"/>
+              <w:jc w:val="right"/>
+              <w:rPr>
+                <w:rFonts w:ascii="Calibri" w:eastAsia="Times New Roman" w:hAnsi="Calibri" w:cs="Calibri"/>
+                <w:color w:val="000000"/>
+                <w:lang w:val="en-US"/>
+              </w:rPr>
+            </w:pPr>
+            <w:r>
+              <w:rPr>
+                <w:rFonts w:ascii="Calibri" w:eastAsia="Times New Roman" w:hAnsi="Calibri" w:cs="Calibri"/>
+                <w:color w:val="000000"/>
+                <w:lang w:val="en-US"/>
+              </w:rPr>
+              <w:t>0,40188</w:t>
+            </w:r>
+          </w:p>
+        </w:tc>
+        <w:tc>
+          <w:tcPr>
+            <w:tcW w:w="876" w:type="dxa"/>
+            <w:tcBorders>
+              <w:top w:val="nil"/>
+              <w:left w:val="nil"/>
+              <w:bottom w:val="single" w:sz="4" w:space="0" w:color="auto"/>
+              <w:right w:val="single" w:sz="4" w:space="0" w:color="auto"/>
+            </w:tcBorders>
+            <w:shd w:val="clear" w:color="000000" w:fill="FFFFFF"/>
+            <w:noWrap/>
+            <w:vAlign w:val="bottom"/>
+            <w:hideMark/>
+          </w:tcPr>
+          <w:p>
+            <w:pPr>
+              <w:spacing w:after="0" w:line="240" w:lineRule="auto"/>
+              <w:jc w:val="right"/>
+              <w:rPr>
+                <w:rFonts w:ascii="Calibri" w:eastAsia="Times New Roman" w:hAnsi="Calibri" w:cs="Calibri"/>
+                <w:color w:val="000000"/>
+                <w:lang w:val="en-US"/>
+              </w:rPr>
+            </w:pPr>
+            <w:r>
+              <w:rPr>
+                <w:rFonts w:ascii="Calibri" w:eastAsia="Times New Roman" w:hAnsi="Calibri" w:cs="Calibri"/>
+                <w:color w:val="000000"/>
+                <w:lang w:val="en-US"/>
+              </w:rPr>
+              <w:t>2677</w:t>
+            </w:r>
+          </w:p>
+        </w:tc>
+        <w:tc>
+          <w:tcPr>
+            <w:tcW w:w="1124" w:type="dxa"/>
+            <w:tcBorders>
+              <w:top w:val="nil"/>
+              <w:left w:val="nil"/>
+              <w:bottom w:val="single" w:sz="4" w:space="0" w:color="auto"/>
+              <w:right w:val="single" w:sz="4" w:space="0" w:color="auto"/>
+            </w:tcBorders>
+            <w:shd w:val="clear" w:color="000000" w:fill="FFFFFF"/>
+            <w:noWrap/>
+            <w:vAlign w:val="bottom"/>
+            <w:hideMark/>
+          </w:tcPr>
+          <w:p>
+            <w:pPr>
+              <w:spacing w:after="0" w:line="240" w:lineRule="auto"/>
+              <w:jc w:val="right"/>
+              <w:rPr>
+                <w:rFonts w:ascii="Calibri" w:eastAsia="Times New Roman" w:hAnsi="Calibri" w:cs="Calibri"/>
+                <w:color w:val="000000"/>
+                <w:lang w:val="en-US"/>
+              </w:rPr>
+            </w:pPr>
+            <w:r>
+              <w:rPr>
+                <w:rFonts w:ascii="Calibri" w:eastAsia="Times New Roman" w:hAnsi="Calibri" w:cs="Calibri"/>
+                <w:color w:val="000000"/>
+                <w:lang w:val="en-US"/>
+              </w:rPr>
+              <w:t>0,39194</w:t>
+            </w:r>
+          </w:p>
+        </w:tc>
+      </w:tr>
+      <w:tr>
+        <w:trPr>
+          <w:trHeight w:val="300"/>
+        </w:trPr>
+        <w:tc>
+          <w:tcPr>
+            <w:tcW w:w="960" w:type="dxa"/>
+            <w:tcBorders>
+              <w:top w:val="nil"/>
+              <w:left w:val="single" w:sz="4" w:space="0" w:color="auto"/>
+              <w:bottom w:val="single" w:sz="4" w:space="0" w:color="auto"/>
+              <w:right w:val="single" w:sz="4" w:space="0" w:color="auto"/>
+            </w:tcBorders>
+            <w:shd w:val="clear" w:color="auto" w:fill="auto"/>
+            <w:noWrap/>
+            <w:vAlign w:val="bottom"/>
+            <w:hideMark/>
+          </w:tcPr>
+          <w:p>
+            <w:pPr>
+              <w:spacing w:after="0" w:line="240" w:lineRule="auto"/>
+              <w:rPr>
+                <w:rFonts w:ascii="Calibri" w:eastAsia="Times New Roman" w:hAnsi="Calibri" w:cs="Calibri"/>
+                <w:color w:val="000000"/>
+                <w:lang w:val="en-US"/>
+              </w:rPr>
+            </w:pPr>
+            <w:r>
+              <w:rPr>
+                <w:rFonts w:ascii="Calibri" w:eastAsia="Times New Roman" w:hAnsi="Calibri" w:cs="Calibri"/>
+                <w:color w:val="000000"/>
+                <w:lang w:val="en-US"/>
+              </w:rPr>
+              <w:t>ta027</w:t>
+            </w:r>
+          </w:p>
+        </w:tc>
+        <w:tc>
+          <w:tcPr>
+            <w:tcW w:w="1043" w:type="dxa"/>
+            <w:tcBorders>
+              <w:top w:val="nil"/>
+              <w:left w:val="nil"/>
+              <w:bottom w:val="single" w:sz="4" w:space="0" w:color="auto"/>
+              <w:right w:val="single" w:sz="4" w:space="0" w:color="auto"/>
+            </w:tcBorders>
+            <w:shd w:val="clear" w:color="E2EFDA" w:fill="FFFFFF"/>
+            <w:noWrap/>
+            <w:vAlign w:val="bottom"/>
+            <w:hideMark/>
+          </w:tcPr>
+          <w:p>
+            <w:pPr>
+              <w:spacing w:after="0" w:line="240" w:lineRule="auto"/>
+              <w:jc w:val="right"/>
+              <w:rPr>
+                <w:rFonts w:ascii="Calibri" w:eastAsia="Times New Roman" w:hAnsi="Calibri" w:cs="Calibri"/>
+                <w:color w:val="000000"/>
+                <w:lang w:val="en-US"/>
+              </w:rPr>
+            </w:pPr>
+            <w:r>
+              <w:rPr>
+                <w:rFonts w:ascii="Calibri" w:eastAsia="Times New Roman" w:hAnsi="Calibri" w:cs="Calibri"/>
+                <w:color w:val="000000"/>
+                <w:lang w:val="en-US"/>
+              </w:rPr>
+              <w:t>2578</w:t>
+            </w:r>
+          </w:p>
+        </w:tc>
+        <w:tc>
+          <w:tcPr>
+            <w:tcW w:w="1337" w:type="dxa"/>
+            <w:tcBorders>
+              <w:top w:val="nil"/>
+              <w:left w:val="nil"/>
+              <w:bottom w:val="single" w:sz="4" w:space="0" w:color="auto"/>
+              <w:right w:val="single" w:sz="4" w:space="0" w:color="auto"/>
+            </w:tcBorders>
+            <w:shd w:val="clear" w:color="E2EFDA" w:fill="FFFFFF"/>
+            <w:noWrap/>
+            <w:vAlign w:val="bottom"/>
+            <w:hideMark/>
+          </w:tcPr>
+          <w:p>
+            <w:pPr>
+              <w:spacing w:after="0" w:line="240" w:lineRule="auto"/>
+              <w:jc w:val="right"/>
+              <w:rPr>
+                <w:rFonts w:ascii="Calibri" w:eastAsia="Times New Roman" w:hAnsi="Calibri" w:cs="Calibri"/>
+                <w:color w:val="000000"/>
+                <w:lang w:val="en-US"/>
+              </w:rPr>
+            </w:pPr>
+            <w:r>
+              <w:rPr>
+                <w:rFonts w:ascii="Calibri" w:eastAsia="Times New Roman" w:hAnsi="Calibri" w:cs="Calibri"/>
+                <w:color w:val="000000"/>
+                <w:lang w:val="en-US"/>
+              </w:rPr>
+              <w:t>0,40063</w:t>
+            </w:r>
+          </w:p>
+        </w:tc>
+        <w:tc>
+          <w:tcPr>
+            <w:tcW w:w="876" w:type="dxa"/>
+            <w:tcBorders>
+              <w:top w:val="nil"/>
+              <w:left w:val="nil"/>
+              <w:bottom w:val="single" w:sz="4" w:space="0" w:color="auto"/>
+              <w:right w:val="single" w:sz="4" w:space="0" w:color="auto"/>
+            </w:tcBorders>
+            <w:shd w:val="clear" w:color="E2EFDA" w:fill="FFFFFF"/>
+            <w:noWrap/>
+            <w:vAlign w:val="bottom"/>
+            <w:hideMark/>
+          </w:tcPr>
+          <w:p>
+            <w:pPr>
+              <w:spacing w:after="0" w:line="240" w:lineRule="auto"/>
+              <w:jc w:val="right"/>
+              <w:rPr>
+                <w:rFonts w:ascii="Calibri" w:eastAsia="Times New Roman" w:hAnsi="Calibri" w:cs="Calibri"/>
+                <w:color w:val="000000"/>
+                <w:lang w:val="en-US"/>
+              </w:rPr>
+            </w:pPr>
+            <w:r>
+              <w:rPr>
+                <w:rFonts w:ascii="Calibri" w:eastAsia="Times New Roman" w:hAnsi="Calibri" w:cs="Calibri"/>
+                <w:color w:val="000000"/>
+                <w:lang w:val="en-US"/>
+              </w:rPr>
+              <w:t>2725</w:t>
+            </w:r>
+          </w:p>
+        </w:tc>
+        <w:tc>
+          <w:tcPr>
+            <w:tcW w:w="1124" w:type="dxa"/>
+            <w:tcBorders>
+              <w:top w:val="nil"/>
+              <w:left w:val="nil"/>
+              <w:bottom w:val="single" w:sz="4" w:space="0" w:color="auto"/>
+              <w:right w:val="single" w:sz="4" w:space="0" w:color="auto"/>
+            </w:tcBorders>
+            <w:shd w:val="clear" w:color="E2EFDA" w:fill="FFFFFF"/>
+            <w:noWrap/>
+            <w:vAlign w:val="bottom"/>
+            <w:hideMark/>
+          </w:tcPr>
+          <w:p>
+            <w:pPr>
+              <w:spacing w:after="0" w:line="240" w:lineRule="auto"/>
+              <w:jc w:val="right"/>
+              <w:rPr>
+                <w:rFonts w:ascii="Calibri" w:eastAsia="Times New Roman" w:hAnsi="Calibri" w:cs="Calibri"/>
+                <w:color w:val="000000"/>
+                <w:lang w:val="en-US"/>
+              </w:rPr>
+            </w:pPr>
+            <w:r>
+              <w:rPr>
+                <w:rFonts w:ascii="Calibri" w:eastAsia="Times New Roman" w:hAnsi="Calibri" w:cs="Calibri"/>
+                <w:color w:val="000000"/>
+                <w:lang w:val="en-US"/>
+              </w:rPr>
+              <w:t>0,45802</w:t>
+            </w:r>
+          </w:p>
+        </w:tc>
+      </w:tr>
+      <w:tr>
+        <w:trPr>
+          <w:trHeight w:val="300"/>
+        </w:trPr>
+        <w:tc>
+          <w:tcPr>
+            <w:tcW w:w="960" w:type="dxa"/>
+            <w:tcBorders>
+              <w:top w:val="nil"/>
+              <w:left w:val="single" w:sz="4" w:space="0" w:color="auto"/>
+              <w:bottom w:val="single" w:sz="4" w:space="0" w:color="auto"/>
+              <w:right w:val="single" w:sz="4" w:space="0" w:color="auto"/>
+            </w:tcBorders>
+            <w:shd w:val="clear" w:color="auto" w:fill="auto"/>
+            <w:noWrap/>
+            <w:vAlign w:val="bottom"/>
+            <w:hideMark/>
+          </w:tcPr>
+          <w:p>
+            <w:pPr>
+              <w:spacing w:after="0" w:line="240" w:lineRule="auto"/>
+              <w:rPr>
+                <w:rFonts w:ascii="Calibri" w:eastAsia="Times New Roman" w:hAnsi="Calibri" w:cs="Calibri"/>
+                <w:color w:val="000000"/>
+                <w:lang w:val="en-US"/>
+              </w:rPr>
+            </w:pPr>
+            <w:r>
+              <w:rPr>
+                <w:rFonts w:ascii="Calibri" w:eastAsia="Times New Roman" w:hAnsi="Calibri" w:cs="Calibri"/>
+                <w:color w:val="000000"/>
+                <w:lang w:val="en-US"/>
+              </w:rPr>
+              <w:t>ta030</w:t>
+            </w:r>
+          </w:p>
+        </w:tc>
+        <w:tc>
+          <w:tcPr>
+            <w:tcW w:w="1043" w:type="dxa"/>
+            <w:tcBorders>
+              <w:top w:val="nil"/>
+              <w:left w:val="nil"/>
+              <w:bottom w:val="single" w:sz="4" w:space="0" w:color="auto"/>
+              <w:right w:val="single" w:sz="4" w:space="0" w:color="auto"/>
+            </w:tcBorders>
+            <w:shd w:val="clear" w:color="000000" w:fill="FFFFFF"/>
+            <w:noWrap/>
+            <w:vAlign w:val="bottom"/>
+            <w:hideMark/>
+          </w:tcPr>
+          <w:p>
+            <w:pPr>
+              <w:spacing w:after="0" w:line="240" w:lineRule="auto"/>
+              <w:jc w:val="right"/>
+              <w:rPr>
+                <w:rFonts w:ascii="Calibri" w:eastAsia="Times New Roman" w:hAnsi="Calibri" w:cs="Calibri"/>
+                <w:color w:val="000000"/>
+                <w:lang w:val="en-US"/>
+              </w:rPr>
+            </w:pPr>
+            <w:r>
+              <w:rPr>
+                <w:rFonts w:ascii="Calibri" w:eastAsia="Times New Roman" w:hAnsi="Calibri" w:cs="Calibri"/>
+                <w:color w:val="000000"/>
+                <w:lang w:val="en-US"/>
+              </w:rPr>
+              <w:t>2812</w:t>
+            </w:r>
+          </w:p>
+        </w:tc>
+        <w:tc>
+          <w:tcPr>
+            <w:tcW w:w="1337" w:type="dxa"/>
+            <w:tcBorders>
+              <w:top w:val="nil"/>
+              <w:left w:val="nil"/>
+              <w:bottom w:val="single" w:sz="4" w:space="0" w:color="auto"/>
+              <w:right w:val="single" w:sz="4" w:space="0" w:color="auto"/>
+            </w:tcBorders>
+            <w:shd w:val="clear" w:color="000000" w:fill="FFFFFF"/>
+            <w:noWrap/>
+            <w:vAlign w:val="bottom"/>
+            <w:hideMark/>
+          </w:tcPr>
+          <w:p>
+            <w:pPr>
+              <w:spacing w:after="0" w:line="240" w:lineRule="auto"/>
+              <w:jc w:val="right"/>
+              <w:rPr>
+                <w:rFonts w:ascii="Calibri" w:eastAsia="Times New Roman" w:hAnsi="Calibri" w:cs="Calibri"/>
+                <w:color w:val="000000"/>
+                <w:lang w:val="en-US"/>
+              </w:rPr>
+            </w:pPr>
+            <w:r>
+              <w:rPr>
+                <w:rFonts w:ascii="Calibri" w:eastAsia="Times New Roman" w:hAnsi="Calibri" w:cs="Calibri"/>
+                <w:color w:val="000000"/>
+                <w:lang w:val="en-US"/>
+              </w:rPr>
+              <w:t>0,39938</w:t>
+            </w:r>
+          </w:p>
+        </w:tc>
+        <w:tc>
+          <w:tcPr>
+            <w:tcW w:w="876" w:type="dxa"/>
+            <w:tcBorders>
+              <w:top w:val="nil"/>
+              <w:left w:val="nil"/>
+              <w:bottom w:val="single" w:sz="4" w:space="0" w:color="auto"/>
+              <w:right w:val="single" w:sz="4" w:space="0" w:color="auto"/>
+            </w:tcBorders>
+            <w:shd w:val="clear" w:color="000000" w:fill="FFFFFF"/>
+            <w:noWrap/>
+            <w:vAlign w:val="bottom"/>
+            <w:hideMark/>
+          </w:tcPr>
+          <w:p>
+            <w:pPr>
+              <w:spacing w:after="0" w:line="240" w:lineRule="auto"/>
+              <w:jc w:val="right"/>
+              <w:rPr>
+                <w:rFonts w:ascii="Calibri" w:eastAsia="Times New Roman" w:hAnsi="Calibri" w:cs="Calibri"/>
+                <w:color w:val="000000"/>
+                <w:lang w:val="en-US"/>
+              </w:rPr>
+            </w:pPr>
+            <w:r>
+              <w:rPr>
+                <w:rFonts w:ascii="Calibri" w:eastAsia="Times New Roman" w:hAnsi="Calibri" w:cs="Calibri"/>
+                <w:color w:val="000000"/>
+                <w:lang w:val="en-US"/>
+              </w:rPr>
+              <w:t>2667</w:t>
+            </w:r>
+          </w:p>
+        </w:tc>
+        <w:tc>
+          <w:tcPr>
+            <w:tcW w:w="1124" w:type="dxa"/>
+            <w:tcBorders>
+              <w:top w:val="nil"/>
+              <w:left w:val="nil"/>
+              <w:bottom w:val="single" w:sz="4" w:space="0" w:color="auto"/>
+              <w:right w:val="single" w:sz="4" w:space="0" w:color="auto"/>
+            </w:tcBorders>
+            <w:shd w:val="clear" w:color="000000" w:fill="FFFFFF"/>
+            <w:noWrap/>
+            <w:vAlign w:val="bottom"/>
+            <w:hideMark/>
+          </w:tcPr>
+          <w:p>
+            <w:pPr>
+              <w:spacing w:after="0" w:line="240" w:lineRule="auto"/>
+              <w:jc w:val="right"/>
+              <w:rPr>
+                <w:rFonts w:ascii="Calibri" w:eastAsia="Times New Roman" w:hAnsi="Calibri" w:cs="Calibri"/>
+                <w:color w:val="000000"/>
+                <w:lang w:val="en-US"/>
+              </w:rPr>
+            </w:pPr>
+            <w:r>
+              <w:rPr>
+                <w:rFonts w:ascii="Calibri" w:eastAsia="Times New Roman" w:hAnsi="Calibri" w:cs="Calibri"/>
+                <w:color w:val="000000"/>
+                <w:lang w:val="en-US"/>
+              </w:rPr>
+              <w:t>0,40573</w:t>
+            </w:r>
+          </w:p>
+        </w:tc>
+      </w:tr>
+      <w:tr>
+        <w:trPr>
+          <w:trHeight w:val="300"/>
+        </w:trPr>
+        <w:tc>
+          <w:tcPr>
+            <w:tcW w:w="960" w:type="dxa"/>
+            <w:tcBorders>
+              <w:top w:val="nil"/>
+              <w:left w:val="single" w:sz="4" w:space="0" w:color="auto"/>
+              <w:bottom w:val="single" w:sz="4" w:space="0" w:color="auto"/>
+              <w:right w:val="single" w:sz="4" w:space="0" w:color="auto"/>
+            </w:tcBorders>
+            <w:shd w:val="clear" w:color="auto" w:fill="auto"/>
+            <w:noWrap/>
+            <w:vAlign w:val="bottom"/>
+            <w:hideMark/>
+          </w:tcPr>
+          <w:p>
+            <w:pPr>
+              <w:spacing w:after="0" w:line="240" w:lineRule="auto"/>
+              <w:rPr>
+                <w:rFonts w:ascii="Calibri" w:eastAsia="Times New Roman" w:hAnsi="Calibri" w:cs="Calibri"/>
+                <w:color w:val="000000"/>
+                <w:lang w:val="en-US"/>
+              </w:rPr>
+            </w:pPr>
+            <w:r>
+              <w:rPr>
+                <w:rFonts w:ascii="Calibri" w:eastAsia="Times New Roman" w:hAnsi="Calibri" w:cs="Calibri"/>
+                <w:color w:val="000000"/>
+                <w:lang w:val="en-US"/>
+              </w:rPr>
+              <w:t>ta031</w:t>
+            </w:r>
+          </w:p>
+        </w:tc>
+        <w:tc>
+          <w:tcPr>
+            <w:tcW w:w="1043" w:type="dxa"/>
+            <w:tcBorders>
+              <w:top w:val="nil"/>
+              <w:left w:val="nil"/>
+              <w:bottom w:val="single" w:sz="4" w:space="0" w:color="auto"/>
+              <w:right w:val="single" w:sz="4" w:space="0" w:color="auto"/>
+            </w:tcBorders>
+            <w:shd w:val="clear" w:color="E2EFDA" w:fill="FFFFFF"/>
+            <w:noWrap/>
+            <w:vAlign w:val="bottom"/>
+            <w:hideMark/>
+          </w:tcPr>
+          <w:p>
+            <w:pPr>
+              <w:spacing w:after="0" w:line="240" w:lineRule="auto"/>
+              <w:jc w:val="right"/>
+              <w:rPr>
+                <w:rFonts w:ascii="Calibri" w:eastAsia="Times New Roman" w:hAnsi="Calibri" w:cs="Calibri"/>
+                <w:color w:val="000000"/>
+                <w:lang w:val="en-US"/>
+              </w:rPr>
+            </w:pPr>
+            <w:r>
+              <w:rPr>
+                <w:rFonts w:ascii="Calibri" w:eastAsia="Times New Roman" w:hAnsi="Calibri" w:cs="Calibri"/>
+                <w:color w:val="000000"/>
+                <w:lang w:val="en-US"/>
+              </w:rPr>
+              <w:t>3184</w:t>
+            </w:r>
+          </w:p>
+        </w:tc>
+        <w:tc>
+          <w:tcPr>
+            <w:tcW w:w="1337" w:type="dxa"/>
+            <w:tcBorders>
+              <w:top w:val="nil"/>
+              <w:left w:val="nil"/>
+              <w:bottom w:val="single" w:sz="4" w:space="0" w:color="auto"/>
+              <w:right w:val="single" w:sz="4" w:space="0" w:color="auto"/>
+            </w:tcBorders>
+            <w:shd w:val="clear" w:color="E2EFDA" w:fill="FFFFFF"/>
+            <w:noWrap/>
+            <w:vAlign w:val="bottom"/>
+            <w:hideMark/>
+          </w:tcPr>
+          <w:p>
+            <w:pPr>
+              <w:spacing w:after="0" w:line="240" w:lineRule="auto"/>
+              <w:jc w:val="right"/>
+              <w:rPr>
+                <w:rFonts w:ascii="Calibri" w:eastAsia="Times New Roman" w:hAnsi="Calibri" w:cs="Calibri"/>
+                <w:color w:val="000000"/>
+                <w:lang w:val="en-US"/>
+              </w:rPr>
+            </w:pPr>
+            <w:r>
+              <w:rPr>
+                <w:rFonts w:ascii="Calibri" w:eastAsia="Times New Roman" w:hAnsi="Calibri" w:cs="Calibri"/>
+                <w:color w:val="000000"/>
+                <w:lang w:val="en-US"/>
+              </w:rPr>
+              <w:t>0,25574</w:t>
+            </w:r>
+          </w:p>
+        </w:tc>
+        <w:tc>
+          <w:tcPr>
+            <w:tcW w:w="876" w:type="dxa"/>
+            <w:tcBorders>
+              <w:top w:val="nil"/>
+              <w:left w:val="nil"/>
+              <w:bottom w:val="single" w:sz="4" w:space="0" w:color="auto"/>
+              <w:right w:val="single" w:sz="4" w:space="0" w:color="auto"/>
+            </w:tcBorders>
+            <w:shd w:val="clear" w:color="E2EFDA" w:fill="FFFFFF"/>
+            <w:noWrap/>
+            <w:vAlign w:val="bottom"/>
+            <w:hideMark/>
+          </w:tcPr>
+          <w:p>
+            <w:pPr>
+              <w:spacing w:after="0" w:line="240" w:lineRule="auto"/>
+              <w:jc w:val="right"/>
+              <w:rPr>
+                <w:rFonts w:ascii="Calibri" w:eastAsia="Times New Roman" w:hAnsi="Calibri" w:cs="Calibri"/>
+                <w:color w:val="000000"/>
+                <w:lang w:val="en-US"/>
+              </w:rPr>
+            </w:pPr>
+            <w:r>
+              <w:rPr>
+                <w:rFonts w:ascii="Calibri" w:eastAsia="Times New Roman" w:hAnsi="Calibri" w:cs="Calibri"/>
+                <w:color w:val="000000"/>
+                <w:lang w:val="en-US"/>
+              </w:rPr>
+              <w:t>3142</w:t>
+            </w:r>
+          </w:p>
+        </w:tc>
+        <w:tc>
+          <w:tcPr>
+            <w:tcW w:w="1124" w:type="dxa"/>
+            <w:tcBorders>
+              <w:top w:val="nil"/>
+              <w:left w:val="nil"/>
+              <w:bottom w:val="single" w:sz="4" w:space="0" w:color="auto"/>
+              <w:right w:val="single" w:sz="4" w:space="0" w:color="auto"/>
+            </w:tcBorders>
+            <w:shd w:val="clear" w:color="E2EFDA" w:fill="FFFFFF"/>
+            <w:noWrap/>
+            <w:vAlign w:val="bottom"/>
+            <w:hideMark/>
+          </w:tcPr>
+          <w:p>
+            <w:pPr>
+              <w:spacing w:after="0" w:line="240" w:lineRule="auto"/>
+              <w:jc w:val="right"/>
+              <w:rPr>
+                <w:rFonts w:ascii="Calibri" w:eastAsia="Times New Roman" w:hAnsi="Calibri" w:cs="Calibri"/>
+                <w:color w:val="000000"/>
+                <w:lang w:val="en-US"/>
+              </w:rPr>
+            </w:pPr>
+            <w:r>
+              <w:rPr>
+                <w:rFonts w:ascii="Calibri" w:eastAsia="Times New Roman" w:hAnsi="Calibri" w:cs="Calibri"/>
+                <w:color w:val="000000"/>
+                <w:lang w:val="en-US"/>
+              </w:rPr>
+              <w:t>0,24551</w:t>
+            </w:r>
+          </w:p>
+        </w:tc>
+      </w:tr>
+      <w:tr>
+        <w:trPr>
+          <w:trHeight w:val="300"/>
+        </w:trPr>
+        <w:tc>
+          <w:tcPr>
+            <w:tcW w:w="960" w:type="dxa"/>
+            <w:tcBorders>
+              <w:top w:val="nil"/>
+              <w:left w:val="single" w:sz="4" w:space="0" w:color="auto"/>
+              <w:bottom w:val="single" w:sz="4" w:space="0" w:color="auto"/>
+              <w:right w:val="single" w:sz="4" w:space="0" w:color="auto"/>
+            </w:tcBorders>
+            <w:shd w:val="clear" w:color="auto" w:fill="auto"/>
+            <w:noWrap/>
+            <w:vAlign w:val="bottom"/>
+            <w:hideMark/>
+          </w:tcPr>
+          <w:p>
+            <w:pPr>
+              <w:spacing w:after="0" w:line="240" w:lineRule="auto"/>
+              <w:rPr>
+                <w:rFonts w:ascii="Calibri" w:eastAsia="Times New Roman" w:hAnsi="Calibri" w:cs="Calibri"/>
+                <w:color w:val="000000"/>
+                <w:lang w:val="en-US"/>
+              </w:rPr>
+            </w:pPr>
+            <w:r>
+              <w:rPr>
+                <w:rFonts w:ascii="Calibri" w:eastAsia="Times New Roman" w:hAnsi="Calibri" w:cs="Calibri"/>
+                <w:color w:val="000000"/>
+                <w:lang w:val="en-US"/>
+              </w:rPr>
+              <w:t>ta032</w:t>
+            </w:r>
+          </w:p>
+        </w:tc>
+        <w:tc>
+          <w:tcPr>
+            <w:tcW w:w="1043" w:type="dxa"/>
+            <w:tcBorders>
+              <w:top w:val="nil"/>
+              <w:left w:val="nil"/>
+              <w:bottom w:val="single" w:sz="4" w:space="0" w:color="auto"/>
+              <w:right w:val="single" w:sz="4" w:space="0" w:color="auto"/>
+            </w:tcBorders>
+            <w:shd w:val="clear" w:color="000000" w:fill="FFFFFF"/>
+            <w:noWrap/>
+            <w:vAlign w:val="bottom"/>
+            <w:hideMark/>
+          </w:tcPr>
+          <w:p>
+            <w:pPr>
+              <w:spacing w:after="0" w:line="240" w:lineRule="auto"/>
+              <w:jc w:val="right"/>
+              <w:rPr>
+                <w:rFonts w:ascii="Calibri" w:eastAsia="Times New Roman" w:hAnsi="Calibri" w:cs="Calibri"/>
+                <w:color w:val="000000"/>
+                <w:lang w:val="en-US"/>
+              </w:rPr>
+            </w:pPr>
+            <w:r>
+              <w:rPr>
+                <w:rFonts w:ascii="Calibri" w:eastAsia="Times New Roman" w:hAnsi="Calibri" w:cs="Calibri"/>
+                <w:color w:val="000000"/>
+                <w:lang w:val="en-US"/>
+              </w:rPr>
+              <w:t>3162</w:t>
+            </w:r>
+          </w:p>
+        </w:tc>
+        <w:tc>
+          <w:tcPr>
+            <w:tcW w:w="1337" w:type="dxa"/>
+            <w:tcBorders>
+              <w:top w:val="nil"/>
+              <w:left w:val="nil"/>
+              <w:bottom w:val="single" w:sz="4" w:space="0" w:color="auto"/>
+              <w:right w:val="single" w:sz="4" w:space="0" w:color="auto"/>
+            </w:tcBorders>
+            <w:shd w:val="clear" w:color="000000" w:fill="FFFFFF"/>
+            <w:noWrap/>
+            <w:vAlign w:val="bottom"/>
+            <w:hideMark/>
+          </w:tcPr>
+          <w:p>
+            <w:pPr>
+              <w:spacing w:after="0" w:line="240" w:lineRule="auto"/>
+              <w:jc w:val="right"/>
+              <w:rPr>
+                <w:rFonts w:ascii="Calibri" w:eastAsia="Times New Roman" w:hAnsi="Calibri" w:cs="Calibri"/>
+                <w:color w:val="000000"/>
+                <w:lang w:val="en-US"/>
+              </w:rPr>
+            </w:pPr>
+            <w:r>
+              <w:rPr>
+                <w:rFonts w:ascii="Calibri" w:eastAsia="Times New Roman" w:hAnsi="Calibri" w:cs="Calibri"/>
+                <w:color w:val="000000"/>
+                <w:lang w:val="en-US"/>
+              </w:rPr>
+              <w:t>0,25542</w:t>
+            </w:r>
+          </w:p>
+        </w:tc>
+        <w:tc>
+          <w:tcPr>
+            <w:tcW w:w="876" w:type="dxa"/>
+            <w:tcBorders>
+              <w:top w:val="nil"/>
+              <w:left w:val="nil"/>
+              <w:bottom w:val="single" w:sz="4" w:space="0" w:color="auto"/>
+              <w:right w:val="single" w:sz="4" w:space="0" w:color="auto"/>
+            </w:tcBorders>
+            <w:shd w:val="clear" w:color="000000" w:fill="FFFFFF"/>
+            <w:noWrap/>
+            <w:vAlign w:val="bottom"/>
+            <w:hideMark/>
+          </w:tcPr>
+          <w:p>
+            <w:pPr>
+              <w:spacing w:after="0" w:line="240" w:lineRule="auto"/>
+              <w:jc w:val="right"/>
+              <w:rPr>
+                <w:rFonts w:ascii="Calibri" w:eastAsia="Times New Roman" w:hAnsi="Calibri" w:cs="Calibri"/>
+                <w:color w:val="000000"/>
+                <w:lang w:val="en-US"/>
+              </w:rPr>
+            </w:pPr>
+            <w:r>
+              <w:rPr>
+                <w:rFonts w:ascii="Calibri" w:eastAsia="Times New Roman" w:hAnsi="Calibri" w:cs="Calibri"/>
+                <w:color w:val="000000"/>
+                <w:lang w:val="en-US"/>
+              </w:rPr>
+              <w:t>3434</w:t>
+            </w:r>
+          </w:p>
+        </w:tc>
+        <w:tc>
+          <w:tcPr>
+            <w:tcW w:w="1124" w:type="dxa"/>
+            <w:tcBorders>
+              <w:top w:val="nil"/>
+              <w:left w:val="nil"/>
+              <w:bottom w:val="single" w:sz="4" w:space="0" w:color="auto"/>
+              <w:right w:val="single" w:sz="4" w:space="0" w:color="auto"/>
+            </w:tcBorders>
+            <w:shd w:val="clear" w:color="000000" w:fill="FFFFFF"/>
+            <w:noWrap/>
+            <w:vAlign w:val="bottom"/>
+            <w:hideMark/>
+          </w:tcPr>
+          <w:p>
+            <w:pPr>
+              <w:spacing w:after="0" w:line="240" w:lineRule="auto"/>
+              <w:jc w:val="right"/>
+              <w:rPr>
+                <w:rFonts w:ascii="Calibri" w:eastAsia="Times New Roman" w:hAnsi="Calibri" w:cs="Calibri"/>
+                <w:color w:val="000000"/>
+                <w:lang w:val="en-US"/>
+              </w:rPr>
+            </w:pPr>
+            <w:r>
+              <w:rPr>
+                <w:rFonts w:ascii="Calibri" w:eastAsia="Times New Roman" w:hAnsi="Calibri" w:cs="Calibri"/>
+                <w:color w:val="000000"/>
+                <w:lang w:val="en-US"/>
+              </w:rPr>
+              <w:t>0,24304</w:t>
+            </w:r>
+          </w:p>
+        </w:tc>
+      </w:tr>
+      <w:tr>
+        <w:trPr>
+          <w:trHeight w:val="300"/>
+        </w:trPr>
+        <w:tc>
+          <w:tcPr>
+            <w:tcW w:w="960" w:type="dxa"/>
+            <w:tcBorders>
+              <w:top w:val="nil"/>
+              <w:left w:val="single" w:sz="4" w:space="0" w:color="auto"/>
+              <w:bottom w:val="single" w:sz="4" w:space="0" w:color="auto"/>
+              <w:right w:val="single" w:sz="4" w:space="0" w:color="auto"/>
+            </w:tcBorders>
+            <w:shd w:val="clear" w:color="auto" w:fill="auto"/>
+            <w:noWrap/>
+            <w:vAlign w:val="bottom"/>
+            <w:hideMark/>
+          </w:tcPr>
+          <w:p>
+            <w:pPr>
+              <w:spacing w:after="0" w:line="240" w:lineRule="auto"/>
+              <w:rPr>
+                <w:rFonts w:ascii="Calibri" w:eastAsia="Times New Roman" w:hAnsi="Calibri" w:cs="Calibri"/>
+                <w:color w:val="000000"/>
+                <w:lang w:val="en-US"/>
+              </w:rPr>
+            </w:pPr>
+            <w:r>
+              <w:rPr>
+                <w:rFonts w:ascii="Calibri" w:eastAsia="Times New Roman" w:hAnsi="Calibri" w:cs="Calibri"/>
+                <w:color w:val="000000"/>
+                <w:lang w:val="en-US"/>
+              </w:rPr>
+              <w:t>ta033</w:t>
+            </w:r>
+          </w:p>
+        </w:tc>
+        <w:tc>
+          <w:tcPr>
+            <w:tcW w:w="1043" w:type="dxa"/>
+            <w:tcBorders>
+              <w:top w:val="nil"/>
+              <w:left w:val="nil"/>
+              <w:bottom w:val="single" w:sz="4" w:space="0" w:color="auto"/>
+              <w:right w:val="single" w:sz="4" w:space="0" w:color="auto"/>
+            </w:tcBorders>
+            <w:shd w:val="clear" w:color="E2EFDA" w:fill="FFFFFF"/>
+            <w:noWrap/>
+            <w:vAlign w:val="bottom"/>
+            <w:hideMark/>
+          </w:tcPr>
+          <w:p>
+            <w:pPr>
+              <w:spacing w:after="0" w:line="240" w:lineRule="auto"/>
+              <w:jc w:val="right"/>
+              <w:rPr>
+                <w:rFonts w:ascii="Calibri" w:eastAsia="Times New Roman" w:hAnsi="Calibri" w:cs="Calibri"/>
+                <w:color w:val="000000"/>
+                <w:lang w:val="en-US"/>
+              </w:rPr>
+            </w:pPr>
+            <w:r>
+              <w:rPr>
+                <w:rFonts w:ascii="Calibri" w:eastAsia="Times New Roman" w:hAnsi="Calibri" w:cs="Calibri"/>
+                <w:color w:val="000000"/>
+                <w:lang w:val="en-US"/>
+              </w:rPr>
+              <w:t>3107</w:t>
+            </w:r>
+          </w:p>
+        </w:tc>
+        <w:tc>
+          <w:tcPr>
+            <w:tcW w:w="1337" w:type="dxa"/>
+            <w:tcBorders>
+              <w:top w:val="nil"/>
+              <w:left w:val="nil"/>
+              <w:bottom w:val="single" w:sz="4" w:space="0" w:color="auto"/>
+              <w:right w:val="single" w:sz="4" w:space="0" w:color="auto"/>
+            </w:tcBorders>
+            <w:shd w:val="clear" w:color="E2EFDA" w:fill="FFFFFF"/>
+            <w:noWrap/>
+            <w:vAlign w:val="bottom"/>
+            <w:hideMark/>
+          </w:tcPr>
+          <w:p>
+            <w:pPr>
+              <w:spacing w:after="0" w:line="240" w:lineRule="auto"/>
+              <w:jc w:val="right"/>
+              <w:rPr>
+                <w:rFonts w:ascii="Calibri" w:eastAsia="Times New Roman" w:hAnsi="Calibri" w:cs="Calibri"/>
+                <w:color w:val="000000"/>
+                <w:lang w:val="en-US"/>
+              </w:rPr>
+            </w:pPr>
+            <w:r>
+              <w:rPr>
+                <w:rFonts w:ascii="Calibri" w:eastAsia="Times New Roman" w:hAnsi="Calibri" w:cs="Calibri"/>
+                <w:color w:val="000000"/>
+                <w:lang w:val="en-US"/>
+              </w:rPr>
+              <w:t>0,25198</w:t>
+            </w:r>
+          </w:p>
+        </w:tc>
+        <w:tc>
+          <w:tcPr>
+            <w:tcW w:w="876" w:type="dxa"/>
+            <w:tcBorders>
+              <w:top w:val="nil"/>
+              <w:left w:val="nil"/>
+              <w:bottom w:val="single" w:sz="4" w:space="0" w:color="auto"/>
+              <w:right w:val="single" w:sz="4" w:space="0" w:color="auto"/>
+            </w:tcBorders>
+            <w:shd w:val="clear" w:color="E2EFDA" w:fill="FFFFFF"/>
+            <w:noWrap/>
+            <w:vAlign w:val="bottom"/>
+            <w:hideMark/>
+          </w:tcPr>
+          <w:p>
+            <w:pPr>
+              <w:spacing w:after="0" w:line="240" w:lineRule="auto"/>
+              <w:jc w:val="right"/>
+              <w:rPr>
+                <w:rFonts w:ascii="Calibri" w:eastAsia="Times New Roman" w:hAnsi="Calibri" w:cs="Calibri"/>
+                <w:color w:val="000000"/>
+                <w:lang w:val="en-US"/>
+              </w:rPr>
+            </w:pPr>
+            <w:r>
+              <w:rPr>
+                <w:rFonts w:ascii="Calibri" w:eastAsia="Times New Roman" w:hAnsi="Calibri" w:cs="Calibri"/>
+                <w:color w:val="000000"/>
+                <w:lang w:val="en-US"/>
+              </w:rPr>
+              <w:t>3128</w:t>
+            </w:r>
+          </w:p>
+        </w:tc>
+        <w:tc>
+          <w:tcPr>
+            <w:tcW w:w="1124" w:type="dxa"/>
+            <w:tcBorders>
+              <w:top w:val="nil"/>
+              <w:left w:val="nil"/>
+              <w:bottom w:val="single" w:sz="4" w:space="0" w:color="auto"/>
+              <w:right w:val="single" w:sz="4" w:space="0" w:color="auto"/>
+            </w:tcBorders>
+            <w:shd w:val="clear" w:color="E2EFDA" w:fill="FFFFFF"/>
+            <w:noWrap/>
+            <w:vAlign w:val="bottom"/>
+            <w:hideMark/>
+          </w:tcPr>
+          <w:p>
+            <w:pPr>
+              <w:spacing w:after="0" w:line="240" w:lineRule="auto"/>
+              <w:jc w:val="right"/>
+              <w:rPr>
+                <w:rFonts w:ascii="Calibri" w:eastAsia="Times New Roman" w:hAnsi="Calibri" w:cs="Calibri"/>
+                <w:color w:val="000000"/>
+                <w:lang w:val="en-US"/>
+              </w:rPr>
+            </w:pPr>
+            <w:r>
+              <w:rPr>
+                <w:rFonts w:ascii="Calibri" w:eastAsia="Times New Roman" w:hAnsi="Calibri" w:cs="Calibri"/>
+                <w:color w:val="000000"/>
+                <w:lang w:val="en-US"/>
+              </w:rPr>
+              <w:t>0,24404</w:t>
+            </w:r>
+          </w:p>
+        </w:tc>
+      </w:tr>
+      <w:tr>
+        <w:trPr>
+          <w:trHeight w:val="300"/>
+        </w:trPr>
+        <w:tc>
+          <w:tcPr>
+            <w:tcW w:w="960" w:type="dxa"/>
+            <w:tcBorders>
+              <w:top w:val="nil"/>
+              <w:left w:val="single" w:sz="4" w:space="0" w:color="auto"/>
+              <w:bottom w:val="single" w:sz="4" w:space="0" w:color="auto"/>
+              <w:right w:val="single" w:sz="4" w:space="0" w:color="auto"/>
+            </w:tcBorders>
+            <w:shd w:val="clear" w:color="auto" w:fill="auto"/>
+            <w:noWrap/>
+            <w:vAlign w:val="bottom"/>
+            <w:hideMark/>
+          </w:tcPr>
+          <w:p>
+            <w:pPr>
+              <w:spacing w:after="0" w:line="240" w:lineRule="auto"/>
+              <w:rPr>
+                <w:rFonts w:ascii="Calibri" w:eastAsia="Times New Roman" w:hAnsi="Calibri" w:cs="Calibri"/>
+                <w:color w:val="000000"/>
+                <w:lang w:val="en-US"/>
+              </w:rPr>
+            </w:pPr>
+            <w:r>
+              <w:rPr>
+                <w:rFonts w:ascii="Calibri" w:eastAsia="Times New Roman" w:hAnsi="Calibri" w:cs="Calibri"/>
+                <w:color w:val="000000"/>
+                <w:lang w:val="en-US"/>
+              </w:rPr>
+              <w:t>ta034</w:t>
+            </w:r>
+          </w:p>
+        </w:tc>
+        <w:tc>
+          <w:tcPr>
+            <w:tcW w:w="1043" w:type="dxa"/>
+            <w:tcBorders>
+              <w:top w:val="nil"/>
+              <w:left w:val="nil"/>
+              <w:bottom w:val="single" w:sz="4" w:space="0" w:color="auto"/>
+              <w:right w:val="single" w:sz="4" w:space="0" w:color="auto"/>
+            </w:tcBorders>
+            <w:shd w:val="clear" w:color="000000" w:fill="FFFFFF"/>
+            <w:noWrap/>
+            <w:vAlign w:val="bottom"/>
+            <w:hideMark/>
+          </w:tcPr>
+          <w:p>
+            <w:pPr>
+              <w:spacing w:after="0" w:line="240" w:lineRule="auto"/>
+              <w:jc w:val="right"/>
+              <w:rPr>
+                <w:rFonts w:ascii="Calibri" w:eastAsia="Times New Roman" w:hAnsi="Calibri" w:cs="Calibri"/>
+                <w:color w:val="000000"/>
+                <w:lang w:val="en-US"/>
+              </w:rPr>
+            </w:pPr>
+            <w:r>
+              <w:rPr>
+                <w:rFonts w:ascii="Calibri" w:eastAsia="Times New Roman" w:hAnsi="Calibri" w:cs="Calibri"/>
+                <w:color w:val="000000"/>
+                <w:lang w:val="en-US"/>
+              </w:rPr>
+              <w:t>3192</w:t>
+            </w:r>
+          </w:p>
+        </w:tc>
+        <w:tc>
+          <w:tcPr>
+            <w:tcW w:w="1337" w:type="dxa"/>
+            <w:tcBorders>
+              <w:top w:val="nil"/>
+              <w:left w:val="nil"/>
+              <w:bottom w:val="single" w:sz="4" w:space="0" w:color="auto"/>
+              <w:right w:val="single" w:sz="4" w:space="0" w:color="auto"/>
+            </w:tcBorders>
+            <w:shd w:val="clear" w:color="000000" w:fill="FFFFFF"/>
+            <w:noWrap/>
+            <w:vAlign w:val="bottom"/>
+            <w:hideMark/>
+          </w:tcPr>
+          <w:p>
+            <w:pPr>
+              <w:spacing w:after="0" w:line="240" w:lineRule="auto"/>
+              <w:jc w:val="right"/>
+              <w:rPr>
+                <w:rFonts w:ascii="Calibri" w:eastAsia="Times New Roman" w:hAnsi="Calibri" w:cs="Calibri"/>
+                <w:color w:val="000000"/>
+                <w:lang w:val="en-US"/>
+              </w:rPr>
+            </w:pPr>
+            <w:r>
+              <w:rPr>
+                <w:rFonts w:ascii="Calibri" w:eastAsia="Times New Roman" w:hAnsi="Calibri" w:cs="Calibri"/>
+                <w:color w:val="000000"/>
+                <w:lang w:val="en-US"/>
+              </w:rPr>
+              <w:t>0,25481</w:t>
+            </w:r>
+          </w:p>
+        </w:tc>
+        <w:tc>
+          <w:tcPr>
+            <w:tcW w:w="876" w:type="dxa"/>
+            <w:tcBorders>
+              <w:top w:val="nil"/>
+              <w:left w:val="nil"/>
+              <w:bottom w:val="single" w:sz="4" w:space="0" w:color="auto"/>
+              <w:right w:val="single" w:sz="4" w:space="0" w:color="auto"/>
+            </w:tcBorders>
+            <w:shd w:val="clear" w:color="000000" w:fill="FFFFFF"/>
+            <w:noWrap/>
+            <w:vAlign w:val="bottom"/>
+            <w:hideMark/>
+          </w:tcPr>
+          <w:p>
+            <w:pPr>
+              <w:spacing w:after="0" w:line="240" w:lineRule="auto"/>
+              <w:jc w:val="right"/>
+              <w:rPr>
+                <w:rFonts w:ascii="Calibri" w:eastAsia="Times New Roman" w:hAnsi="Calibri" w:cs="Calibri"/>
+                <w:color w:val="000000"/>
+                <w:lang w:val="en-US"/>
+              </w:rPr>
+            </w:pPr>
+            <w:r>
+              <w:rPr>
+                <w:rFonts w:ascii="Calibri" w:eastAsia="Times New Roman" w:hAnsi="Calibri" w:cs="Calibri"/>
+                <w:color w:val="000000"/>
+                <w:lang w:val="en-US"/>
+              </w:rPr>
+              <w:t>3198</w:t>
+            </w:r>
+          </w:p>
+        </w:tc>
+        <w:tc>
+          <w:tcPr>
+            <w:tcW w:w="1124" w:type="dxa"/>
+            <w:tcBorders>
+              <w:top w:val="nil"/>
+              <w:left w:val="nil"/>
+              <w:bottom w:val="single" w:sz="4" w:space="0" w:color="auto"/>
+              <w:right w:val="single" w:sz="4" w:space="0" w:color="auto"/>
+            </w:tcBorders>
+            <w:shd w:val="clear" w:color="000000" w:fill="FFFFFF"/>
+            <w:noWrap/>
+            <w:vAlign w:val="bottom"/>
+            <w:hideMark/>
+          </w:tcPr>
+          <w:p>
+            <w:pPr>
+              <w:spacing w:after="0" w:line="240" w:lineRule="auto"/>
+              <w:jc w:val="right"/>
+              <w:rPr>
+                <w:rFonts w:ascii="Calibri" w:eastAsia="Times New Roman" w:hAnsi="Calibri" w:cs="Calibri"/>
+                <w:color w:val="000000"/>
+                <w:lang w:val="en-US"/>
+              </w:rPr>
+            </w:pPr>
+            <w:r>
+              <w:rPr>
+                <w:rFonts w:ascii="Calibri" w:eastAsia="Times New Roman" w:hAnsi="Calibri" w:cs="Calibri"/>
+                <w:color w:val="000000"/>
+                <w:lang w:val="en-US"/>
+              </w:rPr>
+              <w:t>0,24422</w:t>
+            </w:r>
+          </w:p>
+        </w:tc>
+      </w:tr>
+      <w:tr>
+        <w:trPr>
+          <w:trHeight w:val="300"/>
+        </w:trPr>
+        <w:tc>
+          <w:tcPr>
+            <w:tcW w:w="960" w:type="dxa"/>
+            <w:tcBorders>
+              <w:top w:val="nil"/>
+              <w:left w:val="single" w:sz="4" w:space="0" w:color="auto"/>
+              <w:bottom w:val="single" w:sz="4" w:space="0" w:color="auto"/>
+              <w:right w:val="single" w:sz="4" w:space="0" w:color="auto"/>
+            </w:tcBorders>
+            <w:shd w:val="clear" w:color="auto" w:fill="auto"/>
+            <w:noWrap/>
+            <w:vAlign w:val="bottom"/>
+            <w:hideMark/>
+          </w:tcPr>
+          <w:p>
+            <w:pPr>
+              <w:spacing w:after="0" w:line="240" w:lineRule="auto"/>
+              <w:rPr>
+                <w:rFonts w:ascii="Calibri" w:eastAsia="Times New Roman" w:hAnsi="Calibri" w:cs="Calibri"/>
+                <w:color w:val="000000"/>
+                <w:lang w:val="en-US"/>
+              </w:rPr>
+            </w:pPr>
+            <w:r>
+              <w:rPr>
+                <w:rFonts w:ascii="Calibri" w:eastAsia="Times New Roman" w:hAnsi="Calibri" w:cs="Calibri"/>
+                <w:color w:val="000000"/>
+                <w:lang w:val="en-US"/>
+              </w:rPr>
+              <w:t>ta035</w:t>
+            </w:r>
+          </w:p>
+        </w:tc>
+        <w:tc>
+          <w:tcPr>
+            <w:tcW w:w="1043" w:type="dxa"/>
+            <w:tcBorders>
+              <w:top w:val="nil"/>
+              <w:left w:val="nil"/>
+              <w:bottom w:val="single" w:sz="4" w:space="0" w:color="auto"/>
+              <w:right w:val="single" w:sz="4" w:space="0" w:color="auto"/>
+            </w:tcBorders>
+            <w:shd w:val="clear" w:color="E2EFDA" w:fill="FFFFFF"/>
+            <w:noWrap/>
+            <w:vAlign w:val="bottom"/>
+            <w:hideMark/>
+          </w:tcPr>
+          <w:p>
+            <w:pPr>
+              <w:spacing w:after="0" w:line="240" w:lineRule="auto"/>
+              <w:jc w:val="right"/>
+              <w:rPr>
+                <w:rFonts w:ascii="Calibri" w:eastAsia="Times New Roman" w:hAnsi="Calibri" w:cs="Calibri"/>
+                <w:color w:val="000000"/>
+                <w:lang w:val="en-US"/>
+              </w:rPr>
+            </w:pPr>
+            <w:r>
+              <w:rPr>
+                <w:rFonts w:ascii="Calibri" w:eastAsia="Times New Roman" w:hAnsi="Calibri" w:cs="Calibri"/>
+                <w:color w:val="000000"/>
+                <w:lang w:val="en-US"/>
+              </w:rPr>
+              <w:t>3346</w:t>
+            </w:r>
+          </w:p>
+        </w:tc>
+        <w:tc>
+          <w:tcPr>
+            <w:tcW w:w="1337" w:type="dxa"/>
+            <w:tcBorders>
+              <w:top w:val="nil"/>
+              <w:left w:val="nil"/>
+              <w:bottom w:val="single" w:sz="4" w:space="0" w:color="auto"/>
+              <w:right w:val="single" w:sz="4" w:space="0" w:color="auto"/>
+            </w:tcBorders>
+            <w:shd w:val="clear" w:color="E2EFDA" w:fill="FFFFFF"/>
+            <w:noWrap/>
+            <w:vAlign w:val="bottom"/>
+            <w:hideMark/>
+          </w:tcPr>
+          <w:p>
+            <w:pPr>
+              <w:spacing w:after="0" w:line="240" w:lineRule="auto"/>
+              <w:jc w:val="right"/>
+              <w:rPr>
+                <w:rFonts w:ascii="Calibri" w:eastAsia="Times New Roman" w:hAnsi="Calibri" w:cs="Calibri"/>
+                <w:color w:val="000000"/>
+                <w:lang w:val="en-US"/>
+              </w:rPr>
+            </w:pPr>
+            <w:r>
+              <w:rPr>
+                <w:rFonts w:ascii="Calibri" w:eastAsia="Times New Roman" w:hAnsi="Calibri" w:cs="Calibri"/>
+                <w:color w:val="000000"/>
+                <w:lang w:val="en-US"/>
+              </w:rPr>
+              <w:t>0,25397</w:t>
+            </w:r>
+          </w:p>
+        </w:tc>
+        <w:tc>
+          <w:tcPr>
+            <w:tcW w:w="876" w:type="dxa"/>
+            <w:tcBorders>
+              <w:top w:val="nil"/>
+              <w:left w:val="nil"/>
+              <w:bottom w:val="single" w:sz="4" w:space="0" w:color="auto"/>
+              <w:right w:val="single" w:sz="4" w:space="0" w:color="auto"/>
+            </w:tcBorders>
+            <w:shd w:val="clear" w:color="E2EFDA" w:fill="FFFFFF"/>
+            <w:noWrap/>
+            <w:vAlign w:val="bottom"/>
+            <w:hideMark/>
+          </w:tcPr>
+          <w:p>
+            <w:pPr>
+              <w:spacing w:after="0" w:line="240" w:lineRule="auto"/>
+              <w:jc w:val="right"/>
+              <w:rPr>
+                <w:rFonts w:ascii="Calibri" w:eastAsia="Times New Roman" w:hAnsi="Calibri" w:cs="Calibri"/>
+                <w:color w:val="000000"/>
+                <w:lang w:val="en-US"/>
+              </w:rPr>
+            </w:pPr>
+            <w:r>
+              <w:rPr>
+                <w:rFonts w:ascii="Calibri" w:eastAsia="Times New Roman" w:hAnsi="Calibri" w:cs="Calibri"/>
+                <w:color w:val="000000"/>
+                <w:lang w:val="en-US"/>
+              </w:rPr>
+              <w:t>3286</w:t>
+            </w:r>
+          </w:p>
+        </w:tc>
+        <w:tc>
+          <w:tcPr>
+            <w:tcW w:w="1124" w:type="dxa"/>
+            <w:tcBorders>
+              <w:top w:val="nil"/>
+              <w:left w:val="nil"/>
+              <w:bottom w:val="single" w:sz="4" w:space="0" w:color="auto"/>
+              <w:right w:val="single" w:sz="4" w:space="0" w:color="auto"/>
+            </w:tcBorders>
+            <w:shd w:val="clear" w:color="E2EFDA" w:fill="FFFFFF"/>
+            <w:noWrap/>
+            <w:vAlign w:val="bottom"/>
+            <w:hideMark/>
+          </w:tcPr>
+          <w:p>
+            <w:pPr>
+              <w:spacing w:after="0" w:line="240" w:lineRule="auto"/>
+              <w:jc w:val="right"/>
+              <w:rPr>
+                <w:rFonts w:ascii="Calibri" w:eastAsia="Times New Roman" w:hAnsi="Calibri" w:cs="Calibri"/>
+                <w:color w:val="000000"/>
+                <w:lang w:val="en-US"/>
+              </w:rPr>
+            </w:pPr>
+            <w:r>
+              <w:rPr>
+                <w:rFonts w:ascii="Calibri" w:eastAsia="Times New Roman" w:hAnsi="Calibri" w:cs="Calibri"/>
+                <w:color w:val="000000"/>
+                <w:lang w:val="en-US"/>
+              </w:rPr>
+              <w:t>0,24757</w:t>
+            </w:r>
+          </w:p>
+        </w:tc>
+      </w:tr>
+      <w:tr>
+        <w:trPr>
+          <w:trHeight w:val="300"/>
+        </w:trPr>
+        <w:tc>
+          <w:tcPr>
+            <w:tcW w:w="960" w:type="dxa"/>
+            <w:tcBorders>
+              <w:top w:val="nil"/>
+              <w:left w:val="single" w:sz="4" w:space="0" w:color="auto"/>
+              <w:bottom w:val="single" w:sz="4" w:space="0" w:color="auto"/>
+              <w:right w:val="single" w:sz="4" w:space="0" w:color="auto"/>
+            </w:tcBorders>
+            <w:shd w:val="clear" w:color="auto" w:fill="auto"/>
+            <w:noWrap/>
+            <w:vAlign w:val="bottom"/>
+            <w:hideMark/>
+          </w:tcPr>
+          <w:p>
+            <w:pPr>
+              <w:spacing w:after="0" w:line="240" w:lineRule="auto"/>
+              <w:rPr>
+                <w:rFonts w:ascii="Calibri" w:eastAsia="Times New Roman" w:hAnsi="Calibri" w:cs="Calibri"/>
+                <w:color w:val="000000"/>
+                <w:lang w:val="en-US"/>
+              </w:rPr>
+            </w:pPr>
+            <w:r>
+              <w:rPr>
+                <w:rFonts w:ascii="Calibri" w:eastAsia="Times New Roman" w:hAnsi="Calibri" w:cs="Calibri"/>
+                <w:color w:val="000000"/>
+                <w:lang w:val="en-US"/>
+              </w:rPr>
+              <w:t>ta095</w:t>
+            </w:r>
+          </w:p>
+        </w:tc>
+        <w:tc>
+          <w:tcPr>
+            <w:tcW w:w="1043" w:type="dxa"/>
+            <w:tcBorders>
+              <w:top w:val="nil"/>
+              <w:left w:val="nil"/>
+              <w:bottom w:val="single" w:sz="4" w:space="0" w:color="auto"/>
+              <w:right w:val="single" w:sz="4" w:space="0" w:color="auto"/>
+            </w:tcBorders>
+            <w:shd w:val="clear" w:color="000000" w:fill="FFFFFF"/>
+            <w:noWrap/>
+            <w:vAlign w:val="bottom"/>
+            <w:hideMark/>
+          </w:tcPr>
+          <w:p>
+            <w:pPr>
+              <w:spacing w:after="0" w:line="240" w:lineRule="auto"/>
+              <w:jc w:val="right"/>
+              <w:rPr>
+                <w:rFonts w:ascii="Calibri" w:eastAsia="Times New Roman" w:hAnsi="Calibri" w:cs="Calibri"/>
+                <w:color w:val="000000"/>
+                <w:lang w:val="en-US"/>
+              </w:rPr>
+            </w:pPr>
+            <w:r>
+              <w:rPr>
+                <w:rFonts w:ascii="Calibri" w:eastAsia="Times New Roman" w:hAnsi="Calibri" w:cs="Calibri"/>
+                <w:color w:val="000000"/>
+                <w:lang w:val="en-US"/>
+              </w:rPr>
+              <w:t>12258</w:t>
+            </w:r>
+          </w:p>
+        </w:tc>
+        <w:tc>
+          <w:tcPr>
+            <w:tcW w:w="1337" w:type="dxa"/>
+            <w:tcBorders>
+              <w:top w:val="nil"/>
+              <w:left w:val="nil"/>
+              <w:bottom w:val="single" w:sz="4" w:space="0" w:color="auto"/>
+              <w:right w:val="single" w:sz="4" w:space="0" w:color="auto"/>
+            </w:tcBorders>
+            <w:shd w:val="clear" w:color="000000" w:fill="FFFFFF"/>
+            <w:noWrap/>
+            <w:vAlign w:val="bottom"/>
+            <w:hideMark/>
+          </w:tcPr>
+          <w:p>
+            <w:pPr>
+              <w:spacing w:after="0" w:line="240" w:lineRule="auto"/>
+              <w:jc w:val="right"/>
+              <w:rPr>
+                <w:rFonts w:ascii="Calibri" w:eastAsia="Times New Roman" w:hAnsi="Calibri" w:cs="Calibri"/>
+                <w:color w:val="000000"/>
+                <w:lang w:val="en-US"/>
+              </w:rPr>
+            </w:pPr>
+            <w:r>
+              <w:rPr>
+                <w:rFonts w:ascii="Calibri" w:eastAsia="Times New Roman" w:hAnsi="Calibri" w:cs="Calibri"/>
+                <w:color w:val="000000"/>
+                <w:lang w:val="en-US"/>
+              </w:rPr>
+              <w:t>1,87009</w:t>
+            </w:r>
+          </w:p>
+        </w:tc>
+        <w:tc>
+          <w:tcPr>
+            <w:tcW w:w="876" w:type="dxa"/>
+            <w:tcBorders>
+              <w:top w:val="nil"/>
+              <w:left w:val="nil"/>
+              <w:bottom w:val="single" w:sz="4" w:space="0" w:color="auto"/>
+              <w:right w:val="single" w:sz="4" w:space="0" w:color="auto"/>
+            </w:tcBorders>
+            <w:shd w:val="clear" w:color="000000" w:fill="FFFFFF"/>
+            <w:noWrap/>
+            <w:vAlign w:val="bottom"/>
+            <w:hideMark/>
+          </w:tcPr>
+          <w:p>
+            <w:pPr>
+              <w:spacing w:after="0" w:line="240" w:lineRule="auto"/>
+              <w:jc w:val="right"/>
+              <w:rPr>
+                <w:rFonts w:ascii="Calibri" w:eastAsia="Times New Roman" w:hAnsi="Calibri" w:cs="Calibri"/>
+                <w:color w:val="000000"/>
+                <w:lang w:val="en-US"/>
+              </w:rPr>
+            </w:pPr>
+            <w:r>
+              <w:rPr>
+                <w:rFonts w:ascii="Calibri" w:eastAsia="Times New Roman" w:hAnsi="Calibri" w:cs="Calibri"/>
+                <w:color w:val="000000"/>
+                <w:lang w:val="en-US"/>
+              </w:rPr>
+              <w:t>12487</w:t>
+            </w:r>
+          </w:p>
+        </w:tc>
+        <w:tc>
+          <w:tcPr>
+            <w:tcW w:w="1124" w:type="dxa"/>
+            <w:tcBorders>
+              <w:top w:val="nil"/>
+              <w:left w:val="nil"/>
+              <w:bottom w:val="single" w:sz="4" w:space="0" w:color="auto"/>
+              <w:right w:val="single" w:sz="4" w:space="0" w:color="auto"/>
+            </w:tcBorders>
+            <w:shd w:val="clear" w:color="000000" w:fill="FFFFFF"/>
+            <w:noWrap/>
+            <w:vAlign w:val="bottom"/>
+            <w:hideMark/>
+          </w:tcPr>
+          <w:p>
+            <w:pPr>
+              <w:spacing w:after="0" w:line="240" w:lineRule="auto"/>
+              <w:jc w:val="right"/>
+              <w:rPr>
+                <w:rFonts w:ascii="Calibri" w:eastAsia="Times New Roman" w:hAnsi="Calibri" w:cs="Calibri"/>
+                <w:color w:val="000000"/>
+                <w:lang w:val="en-US"/>
+              </w:rPr>
+            </w:pPr>
+            <w:r>
+              <w:rPr>
+                <w:rFonts w:ascii="Calibri" w:eastAsia="Times New Roman" w:hAnsi="Calibri" w:cs="Calibri"/>
+                <w:color w:val="000000"/>
+                <w:lang w:val="en-US"/>
+              </w:rPr>
+              <w:t>1,82701</w:t>
+            </w:r>
+          </w:p>
+        </w:tc>
+      </w:tr>
+      <w:tr>
+        <w:trPr>
+          <w:trHeight w:val="300"/>
+        </w:trPr>
+        <w:tc>
+          <w:tcPr>
+            <w:tcW w:w="960" w:type="dxa"/>
+            <w:tcBorders>
+              <w:top w:val="nil"/>
+              <w:left w:val="single" w:sz="4" w:space="0" w:color="auto"/>
+              <w:bottom w:val="single" w:sz="4" w:space="0" w:color="auto"/>
+              <w:right w:val="single" w:sz="4" w:space="0" w:color="auto"/>
+            </w:tcBorders>
+            <w:shd w:val="clear" w:color="auto" w:fill="auto"/>
+            <w:noWrap/>
+            <w:vAlign w:val="bottom"/>
+            <w:hideMark/>
+          </w:tcPr>
+          <w:p>
+            <w:pPr>
+              <w:spacing w:after="0" w:line="240" w:lineRule="auto"/>
+              <w:rPr>
+                <w:rFonts w:ascii="Calibri" w:eastAsia="Times New Roman" w:hAnsi="Calibri" w:cs="Calibri"/>
+                <w:color w:val="000000"/>
+                <w:lang w:val="en-US"/>
+              </w:rPr>
+            </w:pPr>
+            <w:r>
+              <w:rPr>
+                <w:rFonts w:ascii="Calibri" w:eastAsia="Times New Roman" w:hAnsi="Calibri" w:cs="Calibri"/>
+                <w:color w:val="000000"/>
+                <w:lang w:val="en-US"/>
+              </w:rPr>
+              <w:t>ta096</w:t>
+            </w:r>
+          </w:p>
+        </w:tc>
+        <w:tc>
+          <w:tcPr>
+            <w:tcW w:w="1043" w:type="dxa"/>
+            <w:tcBorders>
+              <w:top w:val="nil"/>
+              <w:left w:val="nil"/>
+              <w:bottom w:val="single" w:sz="4" w:space="0" w:color="auto"/>
+              <w:right w:val="single" w:sz="4" w:space="0" w:color="auto"/>
+            </w:tcBorders>
+            <w:shd w:val="clear" w:color="E2EFDA" w:fill="FFFFFF"/>
+            <w:noWrap/>
+            <w:vAlign w:val="bottom"/>
+            <w:hideMark/>
+          </w:tcPr>
+          <w:p>
+            <w:pPr>
+              <w:spacing w:after="0" w:line="240" w:lineRule="auto"/>
+              <w:jc w:val="right"/>
+              <w:rPr>
+                <w:rFonts w:ascii="Calibri" w:eastAsia="Times New Roman" w:hAnsi="Calibri" w:cs="Calibri"/>
+                <w:color w:val="000000"/>
+                <w:lang w:val="en-US"/>
+              </w:rPr>
+            </w:pPr>
+            <w:r>
+              <w:rPr>
+                <w:rFonts w:ascii="Calibri" w:eastAsia="Times New Roman" w:hAnsi="Calibri" w:cs="Calibri"/>
+                <w:color w:val="000000"/>
+                <w:lang w:val="en-US"/>
+              </w:rPr>
+              <w:t>11999</w:t>
+            </w:r>
+          </w:p>
+        </w:tc>
+        <w:tc>
+          <w:tcPr>
+            <w:tcW w:w="1337" w:type="dxa"/>
+            <w:tcBorders>
+              <w:top w:val="nil"/>
+              <w:left w:val="nil"/>
+              <w:bottom w:val="single" w:sz="4" w:space="0" w:color="auto"/>
+              <w:right w:val="single" w:sz="4" w:space="0" w:color="auto"/>
+            </w:tcBorders>
+            <w:shd w:val="clear" w:color="E2EFDA" w:fill="FFFFFF"/>
+            <w:noWrap/>
+            <w:vAlign w:val="bottom"/>
+            <w:hideMark/>
+          </w:tcPr>
+          <w:p>
+            <w:pPr>
+              <w:spacing w:after="0" w:line="240" w:lineRule="auto"/>
+              <w:jc w:val="right"/>
+              <w:rPr>
+                <w:rFonts w:ascii="Calibri" w:eastAsia="Times New Roman" w:hAnsi="Calibri" w:cs="Calibri"/>
+                <w:color w:val="000000"/>
+                <w:lang w:val="en-US"/>
+              </w:rPr>
+            </w:pPr>
+            <w:r>
+              <w:rPr>
+                <w:rFonts w:ascii="Calibri" w:eastAsia="Times New Roman" w:hAnsi="Calibri" w:cs="Calibri"/>
+                <w:color w:val="000000"/>
+                <w:lang w:val="en-US"/>
+              </w:rPr>
+              <w:t>1,91210</w:t>
+            </w:r>
+          </w:p>
+        </w:tc>
+        <w:tc>
+          <w:tcPr>
+            <w:tcW w:w="876" w:type="dxa"/>
+            <w:tcBorders>
+              <w:top w:val="nil"/>
+              <w:left w:val="nil"/>
+              <w:bottom w:val="single" w:sz="4" w:space="0" w:color="auto"/>
+              <w:right w:val="single" w:sz="4" w:space="0" w:color="auto"/>
+            </w:tcBorders>
+            <w:shd w:val="clear" w:color="E2EFDA" w:fill="FFFFFF"/>
+            <w:noWrap/>
+            <w:vAlign w:val="bottom"/>
+            <w:hideMark/>
+          </w:tcPr>
+          <w:p>
+            <w:pPr>
+              <w:spacing w:after="0" w:line="240" w:lineRule="auto"/>
+              <w:jc w:val="right"/>
+              <w:rPr>
+                <w:rFonts w:ascii="Calibri" w:eastAsia="Times New Roman" w:hAnsi="Calibri" w:cs="Calibri"/>
+                <w:color w:val="000000"/>
+                <w:lang w:val="en-US"/>
+              </w:rPr>
+            </w:pPr>
+            <w:r>
+              <w:rPr>
+                <w:rFonts w:ascii="Calibri" w:eastAsia="Times New Roman" w:hAnsi="Calibri" w:cs="Calibri"/>
+                <w:color w:val="000000"/>
+                <w:lang w:val="en-US"/>
+              </w:rPr>
+              <w:t>11841</w:t>
+            </w:r>
+          </w:p>
+        </w:tc>
+        <w:tc>
+          <w:tcPr>
+            <w:tcW w:w="1124" w:type="dxa"/>
+            <w:tcBorders>
+              <w:top w:val="nil"/>
+              <w:left w:val="nil"/>
+              <w:bottom w:val="single" w:sz="4" w:space="0" w:color="auto"/>
+              <w:right w:val="single" w:sz="4" w:space="0" w:color="auto"/>
+            </w:tcBorders>
+            <w:shd w:val="clear" w:color="E2EFDA" w:fill="FFFFFF"/>
+            <w:noWrap/>
+            <w:vAlign w:val="bottom"/>
+            <w:hideMark/>
+          </w:tcPr>
+          <w:p>
+            <w:pPr>
+              <w:spacing w:after="0" w:line="240" w:lineRule="auto"/>
+              <w:jc w:val="right"/>
+              <w:rPr>
+                <w:rFonts w:ascii="Calibri" w:eastAsia="Times New Roman" w:hAnsi="Calibri" w:cs="Calibri"/>
+                <w:color w:val="000000"/>
+                <w:lang w:val="en-US"/>
+              </w:rPr>
+            </w:pPr>
+            <w:r>
+              <w:rPr>
+                <w:rFonts w:ascii="Calibri" w:eastAsia="Times New Roman" w:hAnsi="Calibri" w:cs="Calibri"/>
+                <w:color w:val="000000"/>
+                <w:lang w:val="en-US"/>
+              </w:rPr>
+              <w:t>1,83475</w:t>
+            </w:r>
+          </w:p>
+        </w:tc>
+      </w:tr>
+      <w:tr>
+        <w:trPr>
+          <w:trHeight w:val="300"/>
+        </w:trPr>
+        <w:tc>
+          <w:tcPr>
+            <w:tcW w:w="960" w:type="dxa"/>
+            <w:tcBorders>
+              <w:top w:val="nil"/>
+              <w:left w:val="single" w:sz="4" w:space="0" w:color="auto"/>
+              <w:bottom w:val="single" w:sz="4" w:space="0" w:color="auto"/>
+              <w:right w:val="single" w:sz="4" w:space="0" w:color="auto"/>
+            </w:tcBorders>
+            <w:shd w:val="clear" w:color="auto" w:fill="auto"/>
+            <w:noWrap/>
+            <w:vAlign w:val="bottom"/>
+            <w:hideMark/>
+          </w:tcPr>
+          <w:p>
+            <w:pPr>
+              <w:spacing w:after="0" w:line="240" w:lineRule="auto"/>
+              <w:rPr>
+                <w:rFonts w:ascii="Calibri" w:eastAsia="Times New Roman" w:hAnsi="Calibri" w:cs="Calibri"/>
+                <w:color w:val="000000"/>
+                <w:lang w:val="en-US"/>
+              </w:rPr>
+            </w:pPr>
+            <w:r>
+              <w:rPr>
+                <w:rFonts w:ascii="Calibri" w:eastAsia="Times New Roman" w:hAnsi="Calibri" w:cs="Calibri"/>
+                <w:color w:val="000000"/>
+                <w:lang w:val="en-US"/>
+              </w:rPr>
+              <w:t>ta098</w:t>
+            </w:r>
+          </w:p>
+        </w:tc>
+        <w:tc>
+          <w:tcPr>
+            <w:tcW w:w="1043" w:type="dxa"/>
+            <w:tcBorders>
+              <w:top w:val="nil"/>
+              <w:left w:val="nil"/>
+              <w:bottom w:val="single" w:sz="4" w:space="0" w:color="auto"/>
+              <w:right w:val="single" w:sz="4" w:space="0" w:color="auto"/>
+            </w:tcBorders>
+            <w:shd w:val="clear" w:color="000000" w:fill="FFFFFF"/>
+            <w:noWrap/>
+            <w:vAlign w:val="bottom"/>
+            <w:hideMark/>
+          </w:tcPr>
+          <w:p>
+            <w:pPr>
+              <w:spacing w:after="0" w:line="240" w:lineRule="auto"/>
+              <w:jc w:val="right"/>
+              <w:rPr>
+                <w:rFonts w:ascii="Calibri" w:eastAsia="Times New Roman" w:hAnsi="Calibri" w:cs="Calibri"/>
+                <w:color w:val="000000"/>
+                <w:lang w:val="en-US"/>
+              </w:rPr>
+            </w:pPr>
+            <w:r>
+              <w:rPr>
+                <w:rFonts w:ascii="Calibri" w:eastAsia="Times New Roman" w:hAnsi="Calibri" w:cs="Calibri"/>
+                <w:color w:val="000000"/>
+                <w:lang w:val="en-US"/>
+              </w:rPr>
+              <w:t>12376</w:t>
+            </w:r>
+          </w:p>
+        </w:tc>
+        <w:tc>
+          <w:tcPr>
+            <w:tcW w:w="1337" w:type="dxa"/>
+            <w:tcBorders>
+              <w:top w:val="nil"/>
+              <w:left w:val="nil"/>
+              <w:bottom w:val="single" w:sz="4" w:space="0" w:color="auto"/>
+              <w:right w:val="single" w:sz="4" w:space="0" w:color="auto"/>
+            </w:tcBorders>
+            <w:shd w:val="clear" w:color="000000" w:fill="FFFFFF"/>
+            <w:noWrap/>
+            <w:vAlign w:val="bottom"/>
+            <w:hideMark/>
+          </w:tcPr>
+          <w:p>
+            <w:pPr>
+              <w:spacing w:after="0" w:line="240" w:lineRule="auto"/>
+              <w:jc w:val="right"/>
+              <w:rPr>
+                <w:rFonts w:ascii="Calibri" w:eastAsia="Times New Roman" w:hAnsi="Calibri" w:cs="Calibri"/>
+                <w:color w:val="000000"/>
+                <w:lang w:val="en-US"/>
+              </w:rPr>
+            </w:pPr>
+            <w:r>
+              <w:rPr>
+                <w:rFonts w:ascii="Calibri" w:eastAsia="Times New Roman" w:hAnsi="Calibri" w:cs="Calibri"/>
+                <w:color w:val="000000"/>
+                <w:lang w:val="en-US"/>
+              </w:rPr>
+              <w:t>2,04248</w:t>
+            </w:r>
+          </w:p>
+        </w:tc>
+        <w:tc>
+          <w:tcPr>
+            <w:tcW w:w="876" w:type="dxa"/>
+            <w:tcBorders>
+              <w:top w:val="nil"/>
+              <w:left w:val="nil"/>
+              <w:bottom w:val="single" w:sz="4" w:space="0" w:color="auto"/>
+              <w:right w:val="single" w:sz="4" w:space="0" w:color="auto"/>
+            </w:tcBorders>
+            <w:shd w:val="clear" w:color="000000" w:fill="FFFFFF"/>
+            <w:noWrap/>
+            <w:vAlign w:val="bottom"/>
+            <w:hideMark/>
+          </w:tcPr>
+          <w:p>
+            <w:pPr>
+              <w:spacing w:after="0" w:line="240" w:lineRule="auto"/>
+              <w:jc w:val="right"/>
+              <w:rPr>
+                <w:rFonts w:ascii="Calibri" w:eastAsia="Times New Roman" w:hAnsi="Calibri" w:cs="Calibri"/>
+                <w:color w:val="000000"/>
+                <w:lang w:val="en-US"/>
+              </w:rPr>
+            </w:pPr>
+            <w:r>
+              <w:rPr>
+                <w:rFonts w:ascii="Calibri" w:eastAsia="Times New Roman" w:hAnsi="Calibri" w:cs="Calibri"/>
+                <w:color w:val="000000"/>
+                <w:lang w:val="en-US"/>
+              </w:rPr>
+              <w:t>12647</w:t>
+            </w:r>
+          </w:p>
+        </w:tc>
+        <w:tc>
+          <w:tcPr>
+            <w:tcW w:w="1124" w:type="dxa"/>
+            <w:tcBorders>
+              <w:top w:val="nil"/>
+              <w:left w:val="nil"/>
+              <w:bottom w:val="single" w:sz="4" w:space="0" w:color="auto"/>
+              <w:right w:val="single" w:sz="4" w:space="0" w:color="auto"/>
+            </w:tcBorders>
+            <w:shd w:val="clear" w:color="000000" w:fill="FFFFFF"/>
+            <w:noWrap/>
+            <w:vAlign w:val="bottom"/>
+            <w:hideMark/>
+          </w:tcPr>
+          <w:p>
+            <w:pPr>
+              <w:spacing w:after="0" w:line="240" w:lineRule="auto"/>
+              <w:jc w:val="right"/>
+              <w:rPr>
+                <w:rFonts w:ascii="Calibri" w:eastAsia="Times New Roman" w:hAnsi="Calibri" w:cs="Calibri"/>
+                <w:color w:val="000000"/>
+                <w:lang w:val="en-US"/>
+              </w:rPr>
+            </w:pPr>
+            <w:r>
+              <w:rPr>
+                <w:rFonts w:ascii="Calibri" w:eastAsia="Times New Roman" w:hAnsi="Calibri" w:cs="Calibri"/>
+                <w:color w:val="000000"/>
+                <w:lang w:val="en-US"/>
+              </w:rPr>
+              <w:t>1,83830</w:t>
+            </w:r>
+          </w:p>
+        </w:tc>
+      </w:tr>
+      <w:tr>
+        <w:trPr>
+          <w:trHeight w:val="300"/>
+        </w:trPr>
+        <w:tc>
+          <w:tcPr>
+            <w:tcW w:w="960" w:type="dxa"/>
+            <w:tcBorders>
+              <w:top w:val="nil"/>
+              <w:left w:val="single" w:sz="4" w:space="0" w:color="auto"/>
+              <w:bottom w:val="single" w:sz="4" w:space="0" w:color="auto"/>
+              <w:right w:val="single" w:sz="4" w:space="0" w:color="auto"/>
+            </w:tcBorders>
+            <w:shd w:val="clear" w:color="auto" w:fill="auto"/>
+            <w:noWrap/>
+            <w:vAlign w:val="bottom"/>
+            <w:hideMark/>
+          </w:tcPr>
+          <w:p>
+            <w:pPr>
+              <w:spacing w:after="0" w:line="240" w:lineRule="auto"/>
+              <w:rPr>
+                <w:rFonts w:ascii="Calibri" w:eastAsia="Times New Roman" w:hAnsi="Calibri" w:cs="Calibri"/>
+                <w:color w:val="000000"/>
+                <w:lang w:val="en-US"/>
+              </w:rPr>
+            </w:pPr>
+            <w:r>
+              <w:rPr>
+                <w:rFonts w:ascii="Calibri" w:eastAsia="Times New Roman" w:hAnsi="Calibri" w:cs="Calibri"/>
+                <w:color w:val="000000"/>
+                <w:lang w:val="en-US"/>
+              </w:rPr>
+              <w:t>ta118</w:t>
+            </w:r>
+          </w:p>
+        </w:tc>
+        <w:tc>
+          <w:tcPr>
+            <w:tcW w:w="1043" w:type="dxa"/>
+            <w:tcBorders>
+              <w:top w:val="nil"/>
+              <w:left w:val="nil"/>
+              <w:bottom w:val="single" w:sz="4" w:space="0" w:color="auto"/>
+              <w:right w:val="single" w:sz="4" w:space="0" w:color="auto"/>
+            </w:tcBorders>
+            <w:shd w:val="clear" w:color="E2EFDA" w:fill="FFFFFF"/>
+            <w:noWrap/>
+            <w:vAlign w:val="bottom"/>
+            <w:hideMark/>
+          </w:tcPr>
+          <w:p>
+            <w:pPr>
+              <w:spacing w:after="0" w:line="240" w:lineRule="auto"/>
+              <w:jc w:val="right"/>
+              <w:rPr>
+                <w:rFonts w:ascii="Calibri" w:eastAsia="Times New Roman" w:hAnsi="Calibri" w:cs="Calibri"/>
+                <w:color w:val="000000"/>
+                <w:lang w:val="en-US"/>
+              </w:rPr>
+            </w:pPr>
+            <w:r>
+              <w:rPr>
+                <w:rFonts w:ascii="Calibri" w:eastAsia="Times New Roman" w:hAnsi="Calibri" w:cs="Calibri"/>
+                <w:color w:val="000000"/>
+                <w:lang w:val="en-US"/>
+              </w:rPr>
+              <w:t>30461</w:t>
+            </w:r>
+          </w:p>
+        </w:tc>
+        <w:tc>
+          <w:tcPr>
+            <w:tcW w:w="1337" w:type="dxa"/>
+            <w:tcBorders>
+              <w:top w:val="nil"/>
+              <w:left w:val="nil"/>
+              <w:bottom w:val="single" w:sz="4" w:space="0" w:color="auto"/>
+              <w:right w:val="single" w:sz="4" w:space="0" w:color="auto"/>
+            </w:tcBorders>
+            <w:shd w:val="clear" w:color="E2EFDA" w:fill="FFFFFF"/>
+            <w:noWrap/>
+            <w:vAlign w:val="bottom"/>
+            <w:hideMark/>
+          </w:tcPr>
+          <w:p>
+            <w:pPr>
+              <w:spacing w:after="0" w:line="240" w:lineRule="auto"/>
+              <w:jc w:val="right"/>
+              <w:rPr>
+                <w:rFonts w:ascii="Calibri" w:eastAsia="Times New Roman" w:hAnsi="Calibri" w:cs="Calibri"/>
+                <w:color w:val="000000"/>
+                <w:lang w:val="en-US"/>
+              </w:rPr>
+            </w:pPr>
+            <w:r>
+              <w:rPr>
+                <w:rFonts w:ascii="Calibri" w:eastAsia="Times New Roman" w:hAnsi="Calibri" w:cs="Calibri"/>
+                <w:color w:val="000000"/>
+                <w:lang w:val="en-US"/>
+              </w:rPr>
+              <w:t>9,97456</w:t>
+            </w:r>
+          </w:p>
+        </w:tc>
+        <w:tc>
+          <w:tcPr>
+            <w:tcW w:w="876" w:type="dxa"/>
+            <w:tcBorders>
+              <w:top w:val="nil"/>
+              <w:left w:val="nil"/>
+              <w:bottom w:val="single" w:sz="4" w:space="0" w:color="auto"/>
+              <w:right w:val="single" w:sz="4" w:space="0" w:color="auto"/>
+            </w:tcBorders>
+            <w:shd w:val="clear" w:color="E2EFDA" w:fill="FFFFFF"/>
+            <w:noWrap/>
+            <w:vAlign w:val="bottom"/>
+            <w:hideMark/>
+          </w:tcPr>
+          <w:p>
+            <w:pPr>
+              <w:spacing w:after="0" w:line="240" w:lineRule="auto"/>
+              <w:jc w:val="right"/>
+              <w:rPr>
+                <w:rFonts w:ascii="Calibri" w:eastAsia="Times New Roman" w:hAnsi="Calibri" w:cs="Calibri"/>
+                <w:color w:val="000000"/>
+                <w:lang w:val="en-US"/>
+              </w:rPr>
+            </w:pPr>
+            <w:r>
+              <w:rPr>
+                <w:rFonts w:ascii="Calibri" w:eastAsia="Times New Roman" w:hAnsi="Calibri" w:cs="Calibri"/>
+                <w:color w:val="000000"/>
+                <w:lang w:val="en-US"/>
+              </w:rPr>
+              <w:t>30584</w:t>
+            </w:r>
+          </w:p>
+        </w:tc>
+        <w:tc>
+          <w:tcPr>
+            <w:tcW w:w="1124" w:type="dxa"/>
+            <w:tcBorders>
+              <w:top w:val="nil"/>
+              <w:left w:val="nil"/>
+              <w:bottom w:val="single" w:sz="4" w:space="0" w:color="auto"/>
+              <w:right w:val="single" w:sz="4" w:space="0" w:color="auto"/>
+            </w:tcBorders>
+            <w:shd w:val="clear" w:color="E2EFDA" w:fill="FFFFFF"/>
+            <w:noWrap/>
+            <w:vAlign w:val="bottom"/>
+            <w:hideMark/>
+          </w:tcPr>
+          <w:p>
+            <w:pPr>
+              <w:spacing w:after="0" w:line="240" w:lineRule="auto"/>
+              <w:jc w:val="right"/>
+              <w:rPr>
+                <w:rFonts w:ascii="Calibri" w:eastAsia="Times New Roman" w:hAnsi="Calibri" w:cs="Calibri"/>
+                <w:color w:val="000000"/>
+                <w:lang w:val="en-US"/>
+              </w:rPr>
+            </w:pPr>
+            <w:r>
+              <w:rPr>
+                <w:rFonts w:ascii="Calibri" w:eastAsia="Times New Roman" w:hAnsi="Calibri" w:cs="Calibri"/>
+                <w:color w:val="000000"/>
+                <w:lang w:val="en-US"/>
+              </w:rPr>
+              <w:t>9,51347</w:t>
+            </w:r>
+          </w:p>
+        </w:tc>
+      </w:tr>
+      <w:tr>
+        <w:trPr>
+          <w:trHeight w:val="300"/>
+        </w:trPr>
+        <w:tc>
+          <w:tcPr>
+            <w:tcW w:w="960" w:type="dxa"/>
+            <w:tcBorders>
+              <w:top w:val="nil"/>
+              <w:left w:val="single" w:sz="4" w:space="0" w:color="auto"/>
+              <w:bottom w:val="single" w:sz="4" w:space="0" w:color="auto"/>
+              <w:right w:val="single" w:sz="4" w:space="0" w:color="auto"/>
+            </w:tcBorders>
+            <w:shd w:val="clear" w:color="auto" w:fill="auto"/>
+            <w:noWrap/>
+            <w:vAlign w:val="bottom"/>
+            <w:hideMark/>
+          </w:tcPr>
+          <w:p>
+            <w:pPr>
+              <w:spacing w:after="0" w:line="240" w:lineRule="auto"/>
+              <w:rPr>
+                <w:rFonts w:ascii="Calibri" w:eastAsia="Times New Roman" w:hAnsi="Calibri" w:cs="Calibri"/>
+                <w:color w:val="000000"/>
+                <w:lang w:val="en-US"/>
+              </w:rPr>
+            </w:pPr>
+            <w:r>
+              <w:rPr>
+                <w:rFonts w:ascii="Calibri" w:eastAsia="Times New Roman" w:hAnsi="Calibri" w:cs="Calibri"/>
+                <w:color w:val="000000"/>
+                <w:lang w:val="en-US"/>
+              </w:rPr>
+              <w:t>ta119</w:t>
+            </w:r>
+          </w:p>
+        </w:tc>
+        <w:tc>
+          <w:tcPr>
+            <w:tcW w:w="1043" w:type="dxa"/>
+            <w:tcBorders>
+              <w:top w:val="nil"/>
+              <w:left w:val="nil"/>
+              <w:bottom w:val="single" w:sz="4" w:space="0" w:color="auto"/>
+              <w:right w:val="single" w:sz="4" w:space="0" w:color="auto"/>
+            </w:tcBorders>
+            <w:shd w:val="clear" w:color="000000" w:fill="FFFFFF"/>
+            <w:noWrap/>
+            <w:vAlign w:val="bottom"/>
+            <w:hideMark/>
+          </w:tcPr>
+          <w:p>
+            <w:pPr>
+              <w:spacing w:after="0" w:line="240" w:lineRule="auto"/>
+              <w:jc w:val="right"/>
+              <w:rPr>
+                <w:rFonts w:ascii="Calibri" w:eastAsia="Times New Roman" w:hAnsi="Calibri" w:cs="Calibri"/>
+                <w:color w:val="000000"/>
+                <w:lang w:val="en-US"/>
+              </w:rPr>
+            </w:pPr>
+            <w:r>
+              <w:rPr>
+                <w:rFonts w:ascii="Calibri" w:eastAsia="Times New Roman" w:hAnsi="Calibri" w:cs="Calibri"/>
+                <w:color w:val="000000"/>
+                <w:lang w:val="en-US"/>
+              </w:rPr>
+              <w:t>30454</w:t>
+            </w:r>
+          </w:p>
+        </w:tc>
+        <w:tc>
+          <w:tcPr>
+            <w:tcW w:w="1337" w:type="dxa"/>
+            <w:tcBorders>
+              <w:top w:val="nil"/>
+              <w:left w:val="nil"/>
+              <w:bottom w:val="single" w:sz="4" w:space="0" w:color="auto"/>
+              <w:right w:val="single" w:sz="4" w:space="0" w:color="auto"/>
+            </w:tcBorders>
+            <w:shd w:val="clear" w:color="000000" w:fill="FFFFFF"/>
+            <w:noWrap/>
+            <w:vAlign w:val="bottom"/>
+            <w:hideMark/>
+          </w:tcPr>
+          <w:p>
+            <w:pPr>
+              <w:spacing w:after="0" w:line="240" w:lineRule="auto"/>
+              <w:jc w:val="right"/>
+              <w:rPr>
+                <w:rFonts w:ascii="Calibri" w:eastAsia="Times New Roman" w:hAnsi="Calibri" w:cs="Calibri"/>
+                <w:color w:val="000000"/>
+                <w:lang w:val="en-US"/>
+              </w:rPr>
+            </w:pPr>
+            <w:r>
+              <w:rPr>
+                <w:rFonts w:ascii="Calibri" w:eastAsia="Times New Roman" w:hAnsi="Calibri" w:cs="Calibri"/>
+                <w:color w:val="000000"/>
+                <w:lang w:val="en-US"/>
+              </w:rPr>
+              <w:t>9,92572</w:t>
+            </w:r>
+          </w:p>
+        </w:tc>
+        <w:tc>
+          <w:tcPr>
+            <w:tcW w:w="876" w:type="dxa"/>
+            <w:tcBorders>
+              <w:top w:val="nil"/>
+              <w:left w:val="nil"/>
+              <w:bottom w:val="single" w:sz="4" w:space="0" w:color="auto"/>
+              <w:right w:val="single" w:sz="4" w:space="0" w:color="auto"/>
+            </w:tcBorders>
+            <w:shd w:val="clear" w:color="000000" w:fill="FFFFFF"/>
+            <w:noWrap/>
+            <w:vAlign w:val="bottom"/>
+            <w:hideMark/>
+          </w:tcPr>
+          <w:p>
+            <w:pPr>
+              <w:spacing w:after="0" w:line="240" w:lineRule="auto"/>
+              <w:jc w:val="right"/>
+              <w:rPr>
+                <w:rFonts w:ascii="Calibri" w:eastAsia="Times New Roman" w:hAnsi="Calibri" w:cs="Calibri"/>
+                <w:color w:val="000000"/>
+                <w:lang w:val="en-US"/>
+              </w:rPr>
+            </w:pPr>
+            <w:r>
+              <w:rPr>
+                <w:rFonts w:ascii="Calibri" w:eastAsia="Times New Roman" w:hAnsi="Calibri" w:cs="Calibri"/>
+                <w:color w:val="000000"/>
+                <w:lang w:val="en-US"/>
+              </w:rPr>
+              <w:t>30512</w:t>
+            </w:r>
+          </w:p>
+        </w:tc>
+        <w:tc>
+          <w:tcPr>
+            <w:tcW w:w="1124" w:type="dxa"/>
+            <w:tcBorders>
+              <w:top w:val="nil"/>
+              <w:left w:val="nil"/>
+              <w:bottom w:val="single" w:sz="4" w:space="0" w:color="auto"/>
+              <w:right w:val="single" w:sz="4" w:space="0" w:color="auto"/>
+            </w:tcBorders>
+            <w:shd w:val="clear" w:color="000000" w:fill="FFFFFF"/>
+            <w:noWrap/>
+            <w:vAlign w:val="bottom"/>
+            <w:hideMark/>
+          </w:tcPr>
+          <w:p>
+            <w:pPr>
+              <w:spacing w:after="0" w:line="240" w:lineRule="auto"/>
+              <w:jc w:val="right"/>
+              <w:rPr>
+                <w:rFonts w:ascii="Calibri" w:eastAsia="Times New Roman" w:hAnsi="Calibri" w:cs="Calibri"/>
+                <w:color w:val="000000"/>
+                <w:lang w:val="en-US"/>
+              </w:rPr>
+            </w:pPr>
+            <w:r>
+              <w:rPr>
+                <w:rFonts w:ascii="Calibri" w:eastAsia="Times New Roman" w:hAnsi="Calibri" w:cs="Calibri"/>
+                <w:color w:val="000000"/>
+                <w:lang w:val="en-US"/>
+              </w:rPr>
+              <w:t>9,53870</w:t>
+            </w:r>
+          </w:p>
+        </w:tc>
+      </w:tr>
+      <w:tr>
+        <w:trPr>
+          <w:trHeight w:val="300"/>
+        </w:trPr>
+        <w:tc>
+          <w:tcPr>
+            <w:tcW w:w="960" w:type="dxa"/>
+            <w:tcBorders>
+              <w:top w:val="nil"/>
+              <w:left w:val="single" w:sz="4" w:space="0" w:color="auto"/>
+              <w:bottom w:val="single" w:sz="4" w:space="0" w:color="auto"/>
+              <w:right w:val="single" w:sz="4" w:space="0" w:color="auto"/>
+            </w:tcBorders>
+            <w:shd w:val="clear" w:color="auto" w:fill="auto"/>
+            <w:noWrap/>
+            <w:vAlign w:val="bottom"/>
+            <w:hideMark/>
+          </w:tcPr>
+          <w:p>
+            <w:pPr>
+              <w:spacing w:after="0" w:line="240" w:lineRule="auto"/>
+              <w:rPr>
+                <w:rFonts w:ascii="Calibri" w:eastAsia="Times New Roman" w:hAnsi="Calibri" w:cs="Calibri"/>
+                <w:color w:val="000000"/>
+                <w:lang w:val="en-US"/>
+              </w:rPr>
+            </w:pPr>
+            <w:r>
+              <w:rPr>
+                <w:rFonts w:ascii="Calibri" w:eastAsia="Times New Roman" w:hAnsi="Calibri" w:cs="Calibri"/>
+                <w:color w:val="000000"/>
+                <w:lang w:val="en-US"/>
+              </w:rPr>
+              <w:t>ta120</w:t>
+            </w:r>
+          </w:p>
+        </w:tc>
+        <w:tc>
+          <w:tcPr>
+            <w:tcW w:w="1043" w:type="dxa"/>
+            <w:tcBorders>
+              <w:top w:val="nil"/>
+              <w:left w:val="nil"/>
+              <w:bottom w:val="single" w:sz="4" w:space="0" w:color="auto"/>
+              <w:right w:val="single" w:sz="4" w:space="0" w:color="auto"/>
+            </w:tcBorders>
+            <w:shd w:val="clear" w:color="E2EFDA" w:fill="FFFFFF"/>
+            <w:noWrap/>
+            <w:vAlign w:val="bottom"/>
+            <w:hideMark/>
+          </w:tcPr>
+          <w:p>
+            <w:pPr>
+              <w:spacing w:after="0" w:line="240" w:lineRule="auto"/>
+              <w:jc w:val="right"/>
+              <w:rPr>
+                <w:rFonts w:ascii="Calibri" w:eastAsia="Times New Roman" w:hAnsi="Calibri" w:cs="Calibri"/>
+                <w:color w:val="000000"/>
+                <w:lang w:val="en-US"/>
+              </w:rPr>
+            </w:pPr>
+            <w:r>
+              <w:rPr>
+                <w:rFonts w:ascii="Calibri" w:eastAsia="Times New Roman" w:hAnsi="Calibri" w:cs="Calibri"/>
+                <w:color w:val="000000"/>
+                <w:lang w:val="en-US"/>
+              </w:rPr>
+              <w:t>31176</w:t>
+            </w:r>
+          </w:p>
+        </w:tc>
+        <w:tc>
+          <w:tcPr>
+            <w:tcW w:w="1337" w:type="dxa"/>
+            <w:tcBorders>
+              <w:top w:val="nil"/>
+              <w:left w:val="nil"/>
+              <w:bottom w:val="single" w:sz="4" w:space="0" w:color="auto"/>
+              <w:right w:val="single" w:sz="4" w:space="0" w:color="auto"/>
+            </w:tcBorders>
+            <w:shd w:val="clear" w:color="E2EFDA" w:fill="FFFFFF"/>
+            <w:noWrap/>
+            <w:vAlign w:val="bottom"/>
+            <w:hideMark/>
+          </w:tcPr>
+          <w:p>
+            <w:pPr>
+              <w:spacing w:after="0" w:line="240" w:lineRule="auto"/>
+              <w:jc w:val="right"/>
+              <w:rPr>
+                <w:rFonts w:ascii="Calibri" w:eastAsia="Times New Roman" w:hAnsi="Calibri" w:cs="Calibri"/>
+                <w:color w:val="000000"/>
+                <w:lang w:val="en-US"/>
+              </w:rPr>
+            </w:pPr>
+            <w:r>
+              <w:rPr>
+                <w:rFonts w:ascii="Calibri" w:eastAsia="Times New Roman" w:hAnsi="Calibri" w:cs="Calibri"/>
+                <w:color w:val="000000"/>
+                <w:lang w:val="en-US"/>
+              </w:rPr>
+              <w:t>9,96988</w:t>
+            </w:r>
+          </w:p>
+        </w:tc>
+        <w:tc>
+          <w:tcPr>
+            <w:tcW w:w="876" w:type="dxa"/>
+            <w:tcBorders>
+              <w:top w:val="nil"/>
+              <w:left w:val="nil"/>
+              <w:bottom w:val="single" w:sz="4" w:space="0" w:color="auto"/>
+              <w:right w:val="single" w:sz="4" w:space="0" w:color="auto"/>
+            </w:tcBorders>
+            <w:shd w:val="clear" w:color="E2EFDA" w:fill="FFFFFF"/>
+            <w:noWrap/>
+            <w:vAlign w:val="bottom"/>
+            <w:hideMark/>
+          </w:tcPr>
+          <w:p>
+            <w:pPr>
+              <w:spacing w:after="0" w:line="240" w:lineRule="auto"/>
+              <w:jc w:val="right"/>
+              <w:rPr>
+                <w:rFonts w:ascii="Calibri" w:eastAsia="Times New Roman" w:hAnsi="Calibri" w:cs="Calibri"/>
+                <w:color w:val="000000"/>
+                <w:lang w:val="en-US"/>
+              </w:rPr>
+            </w:pPr>
+            <w:r>
+              <w:rPr>
+                <w:rFonts w:ascii="Calibri" w:eastAsia="Times New Roman" w:hAnsi="Calibri" w:cs="Calibri"/>
+                <w:color w:val="000000"/>
+                <w:lang w:val="en-US"/>
+              </w:rPr>
+              <w:t>30875</w:t>
+            </w:r>
+          </w:p>
+        </w:tc>
+        <w:tc>
+          <w:tcPr>
+            <w:tcW w:w="1124" w:type="dxa"/>
+            <w:tcBorders>
+              <w:top w:val="nil"/>
+              <w:left w:val="nil"/>
+              <w:bottom w:val="single" w:sz="4" w:space="0" w:color="auto"/>
+              <w:right w:val="single" w:sz="4" w:space="0" w:color="auto"/>
+            </w:tcBorders>
+            <w:shd w:val="clear" w:color="E2EFDA" w:fill="FFFFFF"/>
+            <w:noWrap/>
+            <w:vAlign w:val="bottom"/>
+            <w:hideMark/>
+          </w:tcPr>
+          <w:p>
+            <w:pPr>
+              <w:spacing w:after="0" w:line="240" w:lineRule="auto"/>
+              <w:jc w:val="right"/>
+              <w:rPr>
+                <w:rFonts w:ascii="Calibri" w:eastAsia="Times New Roman" w:hAnsi="Calibri" w:cs="Calibri"/>
+                <w:color w:val="000000"/>
+                <w:lang w:val="en-US"/>
+              </w:rPr>
+            </w:pPr>
+            <w:r>
+              <w:rPr>
+                <w:rFonts w:ascii="Calibri" w:eastAsia="Times New Roman" w:hAnsi="Calibri" w:cs="Calibri"/>
+                <w:color w:val="000000"/>
+                <w:lang w:val="en-US"/>
+              </w:rPr>
+              <w:t>9,59996</w:t>
+            </w:r>
+          </w:p>
+        </w:tc>
+      </w:tr>
+    </w:tbl>
+    <w:p>
+      <w:pPr>
+        <w:pStyle w:val="Akapitzlist"/>
+      </w:pPr>
+    </w:p>
     <w:sectPr>
       <w:pgSz w:w="11906" w:h="16838"/>
       <w:pgMar w:top="1417" w:right="1417" w:bottom="1417" w:left="1417" w:header="708" w:footer="708" w:gutter="0"/>

--- a/lab3/Sterowanie procesami dyskretnymi.docx
+++ b/lab3/Sterowanie procesami dyskretnymi.docx
@@ -7462,6 +7462,11 @@
             <w:tcW w:w="1350" w:type="dxa"/>
           </w:tcPr>
           <w:p>
+            <w:pPr>
+              <w:rPr>
+                <w:lang w:val="en-US"/>
+              </w:rPr>
+            </w:pPr>
             <w:r>
               <w:rPr>
                 <w:rFonts w:ascii="Courier New" w:eastAsia="Times New Roman" w:hAnsi="Courier New" w:cs="Courier New"/>
@@ -11736,7 +11741,6 @@
                 <w:rFonts w:ascii="Times New Roman" w:eastAsia="Times New Roman" w:hAnsi="Times New Roman" w:cs="Times New Roman"/>
                 <w:sz w:val="24"/>
                 <w:szCs w:val="24"/>
-                <w:lang w:val="en-US"/>
               </w:rPr>
             </w:pPr>
           </w:p>
@@ -11936,8 +11940,6 @@
               </w:rPr>
               <w:t>[s]</w:t>
             </w:r>
-            <w:bookmarkStart w:id="0" w:name="_GoBack"/>
-            <w:bookmarkEnd w:id="0"/>
           </w:p>
         </w:tc>
         <w:tc>
@@ -15687,6 +15689,5812 @@
       <w:pPr>
         <w:pStyle w:val="Akapitzlist"/>
       </w:pPr>
+    </w:p>
+    <w:p>
+      <w:pPr>
+        <w:pStyle w:val="Akapitzlist"/>
+      </w:pPr>
+      <w:r>
+        <w:t xml:space="preserve">Zaletą zmodyfikowanej wersji algorytmu symulowanego wyżarzania (takiej która odrzuca rozwiązania o prawdopodobieństwie 1) jest </w:t>
+      </w:r>
+      <w:proofErr w:type="spellStart"/>
+      <w:r>
+        <w:t>zmniejszego</w:t>
+      </w:r>
+      <w:proofErr w:type="spellEnd"/>
+      <w:r>
+        <w:t xml:space="preserve"> czasu obliczeń w większości przypadków</w:t>
+      </w:r>
+      <w:r>
+        <w:t xml:space="preserve">, natomiast wartości </w:t>
+      </w:r>
+      <w:proofErr w:type="spellStart"/>
+      <w:r>
+        <w:t>cmax</w:t>
+      </w:r>
+      <w:proofErr w:type="spellEnd"/>
+      <w:r>
+        <w:t xml:space="preserve"> są w większości przypadków zbliżone.</w:t>
+      </w:r>
+      <w:r>
+        <w:br/>
+      </w:r>
+      <w:r>
+        <w:br/>
+      </w:r>
+    </w:p>
+    <w:p>
+      <w:pPr>
+        <w:pStyle w:val="Akapitzlist"/>
+        <w:numPr>
+          <w:ilvl w:val="0"/>
+          <w:numId w:val="1"/>
+        </w:numPr>
+      </w:pPr>
+      <w:bookmarkStart w:id="0" w:name="_GoBack"/>
+      <w:bookmarkEnd w:id="0"/>
+      <w:r>
+        <w:t>Porównanie startowej kolejności naturalnej z kolejnością uzyskaną z algorytmu NEH</w:t>
+      </w:r>
+    </w:p>
+    <w:tbl>
+      <w:tblPr>
+        <w:tblW w:w="4800" w:type="dxa"/>
+        <w:tblLook w:val="04A0" w:firstRow="1" w:lastRow="0" w:firstColumn="1" w:lastColumn="0" w:noHBand="0" w:noVBand="1"/>
+      </w:tblPr>
+      <w:tblGrid>
+        <w:gridCol w:w="1028"/>
+        <w:gridCol w:w="702"/>
+        <w:gridCol w:w="1218"/>
+        <w:gridCol w:w="702"/>
+        <w:gridCol w:w="1218"/>
+      </w:tblGrid>
+      <w:tr>
+        <w:trPr>
+          <w:trHeight w:val="300"/>
+        </w:trPr>
+        <w:tc>
+          <w:tcPr>
+            <w:tcW w:w="960" w:type="dxa"/>
+            <w:tcBorders>
+              <w:top w:val="nil"/>
+              <w:left w:val="nil"/>
+              <w:bottom w:val="nil"/>
+              <w:right w:val="nil"/>
+            </w:tcBorders>
+            <w:shd w:val="clear" w:color="000000" w:fill="FFFFFF"/>
+            <w:noWrap/>
+            <w:vAlign w:val="bottom"/>
+            <w:hideMark/>
+          </w:tcPr>
+          <w:p>
+            <w:pPr>
+              <w:spacing w:after="0" w:line="240" w:lineRule="auto"/>
+              <w:rPr>
+                <w:rFonts w:ascii="Calibri" w:eastAsia="Times New Roman" w:hAnsi="Calibri" w:cs="Calibri"/>
+                <w:color w:val="000000"/>
+              </w:rPr>
+            </w:pPr>
+            <w:r>
+              <w:rPr>
+                <w:rFonts w:ascii="Calibri" w:eastAsia="Times New Roman" w:hAnsi="Calibri" w:cs="Calibri"/>
+                <w:color w:val="000000"/>
+              </w:rPr>
+              <w:t> </w:t>
+            </w:r>
+          </w:p>
+        </w:tc>
+        <w:tc>
+          <w:tcPr>
+            <w:tcW w:w="1920" w:type="dxa"/>
+            <w:gridSpan w:val="2"/>
+            <w:tcBorders>
+              <w:top w:val="single" w:sz="4" w:space="0" w:color="auto"/>
+              <w:left w:val="single" w:sz="4" w:space="0" w:color="auto"/>
+              <w:bottom w:val="single" w:sz="4" w:space="0" w:color="auto"/>
+              <w:right w:val="single" w:sz="4" w:space="0" w:color="auto"/>
+            </w:tcBorders>
+            <w:shd w:val="clear" w:color="000000" w:fill="FFFFFF"/>
+            <w:noWrap/>
+            <w:vAlign w:val="bottom"/>
+            <w:hideMark/>
+          </w:tcPr>
+          <w:p>
+            <w:pPr>
+              <w:spacing w:after="0" w:line="240" w:lineRule="auto"/>
+              <w:jc w:val="center"/>
+              <w:rPr>
+                <w:rFonts w:ascii="Calibri" w:eastAsia="Times New Roman" w:hAnsi="Calibri" w:cs="Calibri"/>
+                <w:color w:val="000000"/>
+                <w:lang w:val="en-US"/>
+              </w:rPr>
+            </w:pPr>
+            <w:proofErr w:type="spellStart"/>
+            <w:r>
+              <w:rPr>
+                <w:rFonts w:ascii="Calibri" w:eastAsia="Times New Roman" w:hAnsi="Calibri" w:cs="Calibri"/>
+                <w:color w:val="000000"/>
+                <w:lang w:val="en-US"/>
+              </w:rPr>
+              <w:t>Kol</w:t>
+            </w:r>
+            <w:proofErr w:type="spellEnd"/>
+            <w:r>
+              <w:rPr>
+                <w:rFonts w:ascii="Calibri" w:eastAsia="Times New Roman" w:hAnsi="Calibri" w:cs="Calibri"/>
+                <w:color w:val="000000"/>
+                <w:lang w:val="en-US"/>
+              </w:rPr>
+              <w:t xml:space="preserve">. </w:t>
+            </w:r>
+            <w:proofErr w:type="spellStart"/>
+            <w:r>
+              <w:rPr>
+                <w:rFonts w:ascii="Calibri" w:eastAsia="Times New Roman" w:hAnsi="Calibri" w:cs="Calibri"/>
+                <w:color w:val="000000"/>
+                <w:lang w:val="en-US"/>
+              </w:rPr>
+              <w:t>Naturalna</w:t>
+            </w:r>
+            <w:proofErr w:type="spellEnd"/>
+          </w:p>
+        </w:tc>
+        <w:tc>
+          <w:tcPr>
+            <w:tcW w:w="1920" w:type="dxa"/>
+            <w:gridSpan w:val="2"/>
+            <w:tcBorders>
+              <w:top w:val="single" w:sz="4" w:space="0" w:color="auto"/>
+              <w:left w:val="nil"/>
+              <w:bottom w:val="single" w:sz="4" w:space="0" w:color="auto"/>
+              <w:right w:val="single" w:sz="4" w:space="0" w:color="auto"/>
+            </w:tcBorders>
+            <w:shd w:val="clear" w:color="000000" w:fill="FFFFFF"/>
+            <w:noWrap/>
+            <w:vAlign w:val="bottom"/>
+            <w:hideMark/>
+          </w:tcPr>
+          <w:p>
+            <w:pPr>
+              <w:spacing w:after="0" w:line="240" w:lineRule="auto"/>
+              <w:jc w:val="center"/>
+              <w:rPr>
+                <w:rFonts w:ascii="Calibri" w:eastAsia="Times New Roman" w:hAnsi="Calibri" w:cs="Calibri"/>
+                <w:color w:val="000000"/>
+                <w:lang w:val="en-US"/>
+              </w:rPr>
+            </w:pPr>
+            <w:proofErr w:type="spellStart"/>
+            <w:r>
+              <w:rPr>
+                <w:rFonts w:ascii="Calibri" w:eastAsia="Times New Roman" w:hAnsi="Calibri" w:cs="Calibri"/>
+                <w:color w:val="000000"/>
+                <w:lang w:val="en-US"/>
+              </w:rPr>
+              <w:t>Kol</w:t>
+            </w:r>
+            <w:proofErr w:type="spellEnd"/>
+            <w:r>
+              <w:rPr>
+                <w:rFonts w:ascii="Calibri" w:eastAsia="Times New Roman" w:hAnsi="Calibri" w:cs="Calibri"/>
+                <w:color w:val="000000"/>
+                <w:lang w:val="en-US"/>
+              </w:rPr>
+              <w:t>. NEH</w:t>
+            </w:r>
+          </w:p>
+        </w:tc>
+      </w:tr>
+      <w:tr>
+        <w:trPr>
+          <w:trHeight w:val="300"/>
+        </w:trPr>
+        <w:tc>
+          <w:tcPr>
+            <w:tcW w:w="960" w:type="dxa"/>
+            <w:tcBorders>
+              <w:top w:val="nil"/>
+              <w:left w:val="nil"/>
+              <w:bottom w:val="nil"/>
+              <w:right w:val="nil"/>
+            </w:tcBorders>
+            <w:shd w:val="clear" w:color="000000" w:fill="FFFFFF"/>
+            <w:noWrap/>
+            <w:vAlign w:val="bottom"/>
+            <w:hideMark/>
+          </w:tcPr>
+          <w:p>
+            <w:pPr>
+              <w:spacing w:after="0" w:line="240" w:lineRule="auto"/>
+              <w:rPr>
+                <w:rFonts w:ascii="Calibri" w:eastAsia="Times New Roman" w:hAnsi="Calibri" w:cs="Calibri"/>
+                <w:color w:val="000000"/>
+                <w:lang w:val="en-US"/>
+              </w:rPr>
+            </w:pPr>
+            <w:r>
+              <w:rPr>
+                <w:rFonts w:ascii="Calibri" w:eastAsia="Times New Roman" w:hAnsi="Calibri" w:cs="Calibri"/>
+                <w:color w:val="000000"/>
+                <w:lang w:val="en-US"/>
+              </w:rPr>
+              <w:t> </w:t>
+            </w:r>
+          </w:p>
+        </w:tc>
+        <w:tc>
+          <w:tcPr>
+            <w:tcW w:w="702" w:type="dxa"/>
+            <w:tcBorders>
+              <w:top w:val="nil"/>
+              <w:left w:val="single" w:sz="4" w:space="0" w:color="auto"/>
+              <w:bottom w:val="single" w:sz="4" w:space="0" w:color="auto"/>
+              <w:right w:val="single" w:sz="4" w:space="0" w:color="auto"/>
+            </w:tcBorders>
+            <w:shd w:val="clear" w:color="000000" w:fill="FFFFFF"/>
+            <w:noWrap/>
+            <w:vAlign w:val="bottom"/>
+            <w:hideMark/>
+          </w:tcPr>
+          <w:p>
+            <w:pPr>
+              <w:spacing w:after="0" w:line="240" w:lineRule="auto"/>
+              <w:rPr>
+                <w:rFonts w:ascii="Calibri" w:eastAsia="Times New Roman" w:hAnsi="Calibri" w:cs="Calibri"/>
+                <w:color w:val="000000"/>
+                <w:lang w:val="en-US"/>
+              </w:rPr>
+            </w:pPr>
+            <w:proofErr w:type="spellStart"/>
+            <w:r>
+              <w:rPr>
+                <w:rFonts w:ascii="Calibri" w:eastAsia="Times New Roman" w:hAnsi="Calibri" w:cs="Calibri"/>
+                <w:color w:val="000000"/>
+                <w:lang w:val="en-US"/>
+              </w:rPr>
+              <w:t>cmax</w:t>
+            </w:r>
+            <w:proofErr w:type="spellEnd"/>
+          </w:p>
+        </w:tc>
+        <w:tc>
+          <w:tcPr>
+            <w:tcW w:w="1218" w:type="dxa"/>
+            <w:tcBorders>
+              <w:top w:val="nil"/>
+              <w:left w:val="nil"/>
+              <w:bottom w:val="single" w:sz="4" w:space="0" w:color="auto"/>
+              <w:right w:val="single" w:sz="4" w:space="0" w:color="auto"/>
+            </w:tcBorders>
+            <w:shd w:val="clear" w:color="000000" w:fill="FFFFFF"/>
+            <w:noWrap/>
+            <w:vAlign w:val="bottom"/>
+            <w:hideMark/>
+          </w:tcPr>
+          <w:p>
+            <w:pPr>
+              <w:spacing w:after="0" w:line="240" w:lineRule="auto"/>
+              <w:rPr>
+                <w:rFonts w:ascii="Calibri" w:eastAsia="Times New Roman" w:hAnsi="Calibri" w:cs="Calibri"/>
+                <w:color w:val="000000"/>
+                <w:lang w:val="en-US"/>
+              </w:rPr>
+            </w:pPr>
+            <w:proofErr w:type="spellStart"/>
+            <w:r>
+              <w:rPr>
+                <w:rFonts w:ascii="Calibri" w:eastAsia="Times New Roman" w:hAnsi="Calibri" w:cs="Calibri"/>
+                <w:color w:val="000000"/>
+                <w:lang w:val="en-US"/>
+              </w:rPr>
+              <w:t>czas</w:t>
+            </w:r>
+            <w:proofErr w:type="spellEnd"/>
+          </w:p>
+        </w:tc>
+        <w:tc>
+          <w:tcPr>
+            <w:tcW w:w="702" w:type="dxa"/>
+            <w:tcBorders>
+              <w:top w:val="nil"/>
+              <w:left w:val="nil"/>
+              <w:bottom w:val="single" w:sz="4" w:space="0" w:color="auto"/>
+              <w:right w:val="single" w:sz="4" w:space="0" w:color="auto"/>
+            </w:tcBorders>
+            <w:shd w:val="clear" w:color="000000" w:fill="FFFFFF"/>
+            <w:noWrap/>
+            <w:vAlign w:val="bottom"/>
+            <w:hideMark/>
+          </w:tcPr>
+          <w:p>
+            <w:pPr>
+              <w:spacing w:after="0" w:line="240" w:lineRule="auto"/>
+              <w:rPr>
+                <w:rFonts w:ascii="Calibri" w:eastAsia="Times New Roman" w:hAnsi="Calibri" w:cs="Calibri"/>
+                <w:color w:val="000000"/>
+                <w:lang w:val="en-US"/>
+              </w:rPr>
+            </w:pPr>
+            <w:proofErr w:type="spellStart"/>
+            <w:r>
+              <w:rPr>
+                <w:rFonts w:ascii="Calibri" w:eastAsia="Times New Roman" w:hAnsi="Calibri" w:cs="Calibri"/>
+                <w:color w:val="000000"/>
+                <w:lang w:val="en-US"/>
+              </w:rPr>
+              <w:t>cmax</w:t>
+            </w:r>
+            <w:proofErr w:type="spellEnd"/>
+          </w:p>
+        </w:tc>
+        <w:tc>
+          <w:tcPr>
+            <w:tcW w:w="1218" w:type="dxa"/>
+            <w:tcBorders>
+              <w:top w:val="nil"/>
+              <w:left w:val="nil"/>
+              <w:bottom w:val="single" w:sz="4" w:space="0" w:color="auto"/>
+              <w:right w:val="single" w:sz="4" w:space="0" w:color="auto"/>
+            </w:tcBorders>
+            <w:shd w:val="clear" w:color="000000" w:fill="FFFFFF"/>
+            <w:noWrap/>
+            <w:vAlign w:val="bottom"/>
+            <w:hideMark/>
+          </w:tcPr>
+          <w:p>
+            <w:pPr>
+              <w:spacing w:after="0" w:line="240" w:lineRule="auto"/>
+              <w:rPr>
+                <w:rFonts w:ascii="Calibri" w:eastAsia="Times New Roman" w:hAnsi="Calibri" w:cs="Calibri"/>
+                <w:color w:val="000000"/>
+                <w:lang w:val="en-US"/>
+              </w:rPr>
+            </w:pPr>
+            <w:proofErr w:type="spellStart"/>
+            <w:r>
+              <w:rPr>
+                <w:rFonts w:ascii="Calibri" w:eastAsia="Times New Roman" w:hAnsi="Calibri" w:cs="Calibri"/>
+                <w:color w:val="000000"/>
+                <w:lang w:val="en-US"/>
+              </w:rPr>
+              <w:t>C</w:t>
+            </w:r>
+            <w:r>
+              <w:rPr>
+                <w:rFonts w:ascii="Calibri" w:eastAsia="Times New Roman" w:hAnsi="Calibri" w:cs="Calibri"/>
+                <w:color w:val="000000"/>
+                <w:lang w:val="en-US"/>
+              </w:rPr>
+              <w:t>zas</w:t>
+            </w:r>
+            <w:proofErr w:type="spellEnd"/>
+          </w:p>
+        </w:tc>
+      </w:tr>
+      <w:tr>
+        <w:trPr>
+          <w:trHeight w:val="300"/>
+        </w:trPr>
+        <w:tc>
+          <w:tcPr>
+            <w:tcW w:w="960" w:type="dxa"/>
+            <w:tcBorders>
+              <w:top w:val="single" w:sz="4" w:space="0" w:color="auto"/>
+              <w:left w:val="single" w:sz="4" w:space="0" w:color="auto"/>
+              <w:bottom w:val="single" w:sz="4" w:space="0" w:color="auto"/>
+              <w:right w:val="single" w:sz="4" w:space="0" w:color="auto"/>
+            </w:tcBorders>
+            <w:shd w:val="clear" w:color="E2EFDA" w:fill="FFFFFF"/>
+            <w:noWrap/>
+            <w:vAlign w:val="bottom"/>
+            <w:hideMark/>
+          </w:tcPr>
+          <w:p>
+            <w:pPr>
+              <w:spacing w:after="0" w:line="240" w:lineRule="auto"/>
+              <w:rPr>
+                <w:rFonts w:ascii="Calibri" w:eastAsia="Times New Roman" w:hAnsi="Calibri" w:cs="Calibri"/>
+                <w:color w:val="000000"/>
+                <w:lang w:val="en-US"/>
+              </w:rPr>
+            </w:pPr>
+            <w:r>
+              <w:rPr>
+                <w:rFonts w:ascii="Calibri" w:eastAsia="Times New Roman" w:hAnsi="Calibri" w:cs="Calibri"/>
+                <w:color w:val="000000"/>
+                <w:lang w:val="en-US"/>
+              </w:rPr>
+              <w:t>ta000.txt</w:t>
+            </w:r>
+          </w:p>
+        </w:tc>
+        <w:tc>
+          <w:tcPr>
+            <w:tcW w:w="702" w:type="dxa"/>
+            <w:tcBorders>
+              <w:top w:val="nil"/>
+              <w:left w:val="nil"/>
+              <w:bottom w:val="single" w:sz="4" w:space="0" w:color="auto"/>
+              <w:right w:val="single" w:sz="4" w:space="0" w:color="auto"/>
+            </w:tcBorders>
+            <w:shd w:val="clear" w:color="E2EFDA" w:fill="FFFFFF"/>
+            <w:noWrap/>
+            <w:vAlign w:val="bottom"/>
+            <w:hideMark/>
+          </w:tcPr>
+          <w:p>
+            <w:pPr>
+              <w:spacing w:after="0" w:line="240" w:lineRule="auto"/>
+              <w:jc w:val="right"/>
+              <w:rPr>
+                <w:rFonts w:ascii="Calibri" w:eastAsia="Times New Roman" w:hAnsi="Calibri" w:cs="Calibri"/>
+                <w:color w:val="000000"/>
+                <w:lang w:val="en-US"/>
+              </w:rPr>
+            </w:pPr>
+            <w:r>
+              <w:rPr>
+                <w:rFonts w:ascii="Calibri" w:eastAsia="Times New Roman" w:hAnsi="Calibri" w:cs="Calibri"/>
+                <w:color w:val="000000"/>
+                <w:lang w:val="en-US"/>
+              </w:rPr>
+              <w:t>39</w:t>
+            </w:r>
+          </w:p>
+        </w:tc>
+        <w:tc>
+          <w:tcPr>
+            <w:tcW w:w="1218" w:type="dxa"/>
+            <w:tcBorders>
+              <w:top w:val="nil"/>
+              <w:left w:val="nil"/>
+              <w:bottom w:val="single" w:sz="4" w:space="0" w:color="auto"/>
+              <w:right w:val="single" w:sz="4" w:space="0" w:color="auto"/>
+            </w:tcBorders>
+            <w:shd w:val="clear" w:color="E2EFDA" w:fill="FFFFFF"/>
+            <w:noWrap/>
+            <w:vAlign w:val="bottom"/>
+            <w:hideMark/>
+          </w:tcPr>
+          <w:p>
+            <w:pPr>
+              <w:spacing w:after="0" w:line="240" w:lineRule="auto"/>
+              <w:jc w:val="right"/>
+              <w:rPr>
+                <w:rFonts w:ascii="Calibri" w:eastAsia="Times New Roman" w:hAnsi="Calibri" w:cs="Calibri"/>
+                <w:color w:val="000000"/>
+                <w:lang w:val="en-US"/>
+              </w:rPr>
+            </w:pPr>
+            <w:r>
+              <w:rPr>
+                <w:rFonts w:ascii="Calibri" w:eastAsia="Times New Roman" w:hAnsi="Calibri" w:cs="Calibri"/>
+                <w:color w:val="000000"/>
+                <w:lang w:val="en-US"/>
+              </w:rPr>
+              <w:t>0.64583</w:t>
+            </w:r>
+          </w:p>
+        </w:tc>
+        <w:tc>
+          <w:tcPr>
+            <w:tcW w:w="702" w:type="dxa"/>
+            <w:tcBorders>
+              <w:top w:val="nil"/>
+              <w:left w:val="nil"/>
+              <w:bottom w:val="single" w:sz="4" w:space="0" w:color="auto"/>
+              <w:right w:val="single" w:sz="4" w:space="0" w:color="auto"/>
+            </w:tcBorders>
+            <w:shd w:val="clear" w:color="E2EFDA" w:fill="FFFFFF"/>
+            <w:noWrap/>
+            <w:vAlign w:val="bottom"/>
+            <w:hideMark/>
+          </w:tcPr>
+          <w:p>
+            <w:pPr>
+              <w:spacing w:after="0" w:line="240" w:lineRule="auto"/>
+              <w:jc w:val="right"/>
+              <w:rPr>
+                <w:rFonts w:ascii="Calibri" w:eastAsia="Times New Roman" w:hAnsi="Calibri" w:cs="Calibri"/>
+                <w:color w:val="000000"/>
+                <w:lang w:val="en-US"/>
+              </w:rPr>
+            </w:pPr>
+            <w:r>
+              <w:rPr>
+                <w:rFonts w:ascii="Calibri" w:eastAsia="Times New Roman" w:hAnsi="Calibri" w:cs="Calibri"/>
+                <w:color w:val="000000"/>
+                <w:lang w:val="en-US"/>
+              </w:rPr>
+              <w:t>38</w:t>
+            </w:r>
+          </w:p>
+        </w:tc>
+        <w:tc>
+          <w:tcPr>
+            <w:tcW w:w="1218" w:type="dxa"/>
+            <w:tcBorders>
+              <w:top w:val="nil"/>
+              <w:left w:val="nil"/>
+              <w:bottom w:val="single" w:sz="4" w:space="0" w:color="auto"/>
+              <w:right w:val="single" w:sz="4" w:space="0" w:color="auto"/>
+            </w:tcBorders>
+            <w:shd w:val="clear" w:color="E2EFDA" w:fill="FFFFFF"/>
+            <w:noWrap/>
+            <w:vAlign w:val="bottom"/>
+            <w:hideMark/>
+          </w:tcPr>
+          <w:p>
+            <w:pPr>
+              <w:spacing w:after="0" w:line="240" w:lineRule="auto"/>
+              <w:jc w:val="right"/>
+              <w:rPr>
+                <w:rFonts w:ascii="Calibri" w:eastAsia="Times New Roman" w:hAnsi="Calibri" w:cs="Calibri"/>
+                <w:color w:val="000000"/>
+                <w:lang w:val="en-US"/>
+              </w:rPr>
+            </w:pPr>
+            <w:r>
+              <w:rPr>
+                <w:rFonts w:ascii="Calibri" w:eastAsia="Times New Roman" w:hAnsi="Calibri" w:cs="Calibri"/>
+                <w:color w:val="000000"/>
+                <w:lang w:val="en-US"/>
+              </w:rPr>
+              <w:t>0.189531</w:t>
+            </w:r>
+          </w:p>
+        </w:tc>
+      </w:tr>
+      <w:tr>
+        <w:trPr>
+          <w:trHeight w:val="300"/>
+        </w:trPr>
+        <w:tc>
+          <w:tcPr>
+            <w:tcW w:w="960" w:type="dxa"/>
+            <w:tcBorders>
+              <w:top w:val="nil"/>
+              <w:left w:val="single" w:sz="4" w:space="0" w:color="auto"/>
+              <w:bottom w:val="single" w:sz="4" w:space="0" w:color="auto"/>
+              <w:right w:val="single" w:sz="4" w:space="0" w:color="auto"/>
+            </w:tcBorders>
+            <w:shd w:val="clear" w:color="000000" w:fill="FFFFFF"/>
+            <w:noWrap/>
+            <w:vAlign w:val="bottom"/>
+            <w:hideMark/>
+          </w:tcPr>
+          <w:p>
+            <w:pPr>
+              <w:spacing w:after="0" w:line="240" w:lineRule="auto"/>
+              <w:rPr>
+                <w:rFonts w:ascii="Calibri" w:eastAsia="Times New Roman" w:hAnsi="Calibri" w:cs="Calibri"/>
+                <w:color w:val="000000"/>
+                <w:lang w:val="en-US"/>
+              </w:rPr>
+            </w:pPr>
+            <w:r>
+              <w:rPr>
+                <w:rFonts w:ascii="Calibri" w:eastAsia="Times New Roman" w:hAnsi="Calibri" w:cs="Calibri"/>
+                <w:color w:val="000000"/>
+                <w:lang w:val="en-US"/>
+              </w:rPr>
+              <w:t>ta001.txt</w:t>
+            </w:r>
+          </w:p>
+        </w:tc>
+        <w:tc>
+          <w:tcPr>
+            <w:tcW w:w="702" w:type="dxa"/>
+            <w:tcBorders>
+              <w:top w:val="nil"/>
+              <w:left w:val="nil"/>
+              <w:bottom w:val="single" w:sz="4" w:space="0" w:color="auto"/>
+              <w:right w:val="single" w:sz="4" w:space="0" w:color="auto"/>
+            </w:tcBorders>
+            <w:shd w:val="clear" w:color="000000" w:fill="FFFFFF"/>
+            <w:noWrap/>
+            <w:vAlign w:val="bottom"/>
+            <w:hideMark/>
+          </w:tcPr>
+          <w:p>
+            <w:pPr>
+              <w:spacing w:after="0" w:line="240" w:lineRule="auto"/>
+              <w:jc w:val="right"/>
+              <w:rPr>
+                <w:rFonts w:ascii="Calibri" w:eastAsia="Times New Roman" w:hAnsi="Calibri" w:cs="Calibri"/>
+                <w:color w:val="000000"/>
+                <w:lang w:val="en-US"/>
+              </w:rPr>
+            </w:pPr>
+            <w:r>
+              <w:rPr>
+                <w:rFonts w:ascii="Calibri" w:eastAsia="Times New Roman" w:hAnsi="Calibri" w:cs="Calibri"/>
+                <w:color w:val="000000"/>
+                <w:lang w:val="en-US"/>
+              </w:rPr>
+              <w:t>1401</w:t>
+            </w:r>
+          </w:p>
+        </w:tc>
+        <w:tc>
+          <w:tcPr>
+            <w:tcW w:w="1218" w:type="dxa"/>
+            <w:tcBorders>
+              <w:top w:val="nil"/>
+              <w:left w:val="nil"/>
+              <w:bottom w:val="single" w:sz="4" w:space="0" w:color="auto"/>
+              <w:right w:val="single" w:sz="4" w:space="0" w:color="auto"/>
+            </w:tcBorders>
+            <w:shd w:val="clear" w:color="000000" w:fill="FFFFFF"/>
+            <w:noWrap/>
+            <w:vAlign w:val="bottom"/>
+            <w:hideMark/>
+          </w:tcPr>
+          <w:p>
+            <w:pPr>
+              <w:spacing w:after="0" w:line="240" w:lineRule="auto"/>
+              <w:jc w:val="right"/>
+              <w:rPr>
+                <w:rFonts w:ascii="Calibri" w:eastAsia="Times New Roman" w:hAnsi="Calibri" w:cs="Calibri"/>
+                <w:color w:val="000000"/>
+                <w:lang w:val="en-US"/>
+              </w:rPr>
+            </w:pPr>
+            <w:r>
+              <w:rPr>
+                <w:rFonts w:ascii="Calibri" w:eastAsia="Times New Roman" w:hAnsi="Calibri" w:cs="Calibri"/>
+                <w:color w:val="000000"/>
+                <w:lang w:val="en-US"/>
+              </w:rPr>
+              <w:t>1.34965</w:t>
+            </w:r>
+          </w:p>
+        </w:tc>
+        <w:tc>
+          <w:tcPr>
+            <w:tcW w:w="702" w:type="dxa"/>
+            <w:tcBorders>
+              <w:top w:val="nil"/>
+              <w:left w:val="nil"/>
+              <w:bottom w:val="single" w:sz="4" w:space="0" w:color="auto"/>
+              <w:right w:val="single" w:sz="4" w:space="0" w:color="auto"/>
+            </w:tcBorders>
+            <w:shd w:val="clear" w:color="000000" w:fill="FFFFFF"/>
+            <w:noWrap/>
+            <w:vAlign w:val="bottom"/>
+            <w:hideMark/>
+          </w:tcPr>
+          <w:p>
+            <w:pPr>
+              <w:spacing w:after="0" w:line="240" w:lineRule="auto"/>
+              <w:jc w:val="right"/>
+              <w:rPr>
+                <w:rFonts w:ascii="Calibri" w:eastAsia="Times New Roman" w:hAnsi="Calibri" w:cs="Calibri"/>
+                <w:color w:val="000000"/>
+                <w:lang w:val="en-US"/>
+              </w:rPr>
+            </w:pPr>
+            <w:r>
+              <w:rPr>
+                <w:rFonts w:ascii="Calibri" w:eastAsia="Times New Roman" w:hAnsi="Calibri" w:cs="Calibri"/>
+                <w:color w:val="000000"/>
+                <w:lang w:val="en-US"/>
+              </w:rPr>
+              <w:t>1634</w:t>
+            </w:r>
+          </w:p>
+        </w:tc>
+        <w:tc>
+          <w:tcPr>
+            <w:tcW w:w="1218" w:type="dxa"/>
+            <w:tcBorders>
+              <w:top w:val="nil"/>
+              <w:left w:val="nil"/>
+              <w:bottom w:val="single" w:sz="4" w:space="0" w:color="auto"/>
+              <w:right w:val="single" w:sz="4" w:space="0" w:color="auto"/>
+            </w:tcBorders>
+            <w:shd w:val="clear" w:color="000000" w:fill="FFFFFF"/>
+            <w:noWrap/>
+            <w:vAlign w:val="bottom"/>
+            <w:hideMark/>
+          </w:tcPr>
+          <w:p>
+            <w:pPr>
+              <w:spacing w:after="0" w:line="240" w:lineRule="auto"/>
+              <w:jc w:val="right"/>
+              <w:rPr>
+                <w:rFonts w:ascii="Calibri" w:eastAsia="Times New Roman" w:hAnsi="Calibri" w:cs="Calibri"/>
+                <w:color w:val="000000"/>
+                <w:lang w:val="en-US"/>
+              </w:rPr>
+            </w:pPr>
+            <w:r>
+              <w:rPr>
+                <w:rFonts w:ascii="Calibri" w:eastAsia="Times New Roman" w:hAnsi="Calibri" w:cs="Calibri"/>
+                <w:color w:val="000000"/>
+                <w:lang w:val="en-US"/>
+              </w:rPr>
+              <w:t>1.020171</w:t>
+            </w:r>
+          </w:p>
+        </w:tc>
+      </w:tr>
+      <w:tr>
+        <w:trPr>
+          <w:trHeight w:val="300"/>
+        </w:trPr>
+        <w:tc>
+          <w:tcPr>
+            <w:tcW w:w="960" w:type="dxa"/>
+            <w:tcBorders>
+              <w:top w:val="nil"/>
+              <w:left w:val="single" w:sz="4" w:space="0" w:color="auto"/>
+              <w:bottom w:val="single" w:sz="4" w:space="0" w:color="auto"/>
+              <w:right w:val="single" w:sz="4" w:space="0" w:color="auto"/>
+            </w:tcBorders>
+            <w:shd w:val="clear" w:color="E2EFDA" w:fill="FFFFFF"/>
+            <w:noWrap/>
+            <w:vAlign w:val="bottom"/>
+            <w:hideMark/>
+          </w:tcPr>
+          <w:p>
+            <w:pPr>
+              <w:spacing w:after="0" w:line="240" w:lineRule="auto"/>
+              <w:rPr>
+                <w:rFonts w:ascii="Calibri" w:eastAsia="Times New Roman" w:hAnsi="Calibri" w:cs="Calibri"/>
+                <w:color w:val="000000"/>
+                <w:lang w:val="en-US"/>
+              </w:rPr>
+            </w:pPr>
+            <w:r>
+              <w:rPr>
+                <w:rFonts w:ascii="Calibri" w:eastAsia="Times New Roman" w:hAnsi="Calibri" w:cs="Calibri"/>
+                <w:color w:val="000000"/>
+                <w:lang w:val="en-US"/>
+              </w:rPr>
+              <w:t>ta002.txt</w:t>
+            </w:r>
+          </w:p>
+        </w:tc>
+        <w:tc>
+          <w:tcPr>
+            <w:tcW w:w="702" w:type="dxa"/>
+            <w:tcBorders>
+              <w:top w:val="nil"/>
+              <w:left w:val="nil"/>
+              <w:bottom w:val="single" w:sz="4" w:space="0" w:color="auto"/>
+              <w:right w:val="single" w:sz="4" w:space="0" w:color="auto"/>
+            </w:tcBorders>
+            <w:shd w:val="clear" w:color="E2EFDA" w:fill="FFFFFF"/>
+            <w:noWrap/>
+            <w:vAlign w:val="bottom"/>
+            <w:hideMark/>
+          </w:tcPr>
+          <w:p>
+            <w:pPr>
+              <w:spacing w:after="0" w:line="240" w:lineRule="auto"/>
+              <w:jc w:val="right"/>
+              <w:rPr>
+                <w:rFonts w:ascii="Calibri" w:eastAsia="Times New Roman" w:hAnsi="Calibri" w:cs="Calibri"/>
+                <w:color w:val="000000"/>
+                <w:lang w:val="en-US"/>
+              </w:rPr>
+            </w:pPr>
+            <w:r>
+              <w:rPr>
+                <w:rFonts w:ascii="Calibri" w:eastAsia="Times New Roman" w:hAnsi="Calibri" w:cs="Calibri"/>
+                <w:color w:val="000000"/>
+                <w:lang w:val="en-US"/>
+              </w:rPr>
+              <w:t>1601</w:t>
+            </w:r>
+          </w:p>
+        </w:tc>
+        <w:tc>
+          <w:tcPr>
+            <w:tcW w:w="1218" w:type="dxa"/>
+            <w:tcBorders>
+              <w:top w:val="nil"/>
+              <w:left w:val="nil"/>
+              <w:bottom w:val="single" w:sz="4" w:space="0" w:color="auto"/>
+              <w:right w:val="single" w:sz="4" w:space="0" w:color="auto"/>
+            </w:tcBorders>
+            <w:shd w:val="clear" w:color="E2EFDA" w:fill="FFFFFF"/>
+            <w:noWrap/>
+            <w:vAlign w:val="bottom"/>
+            <w:hideMark/>
+          </w:tcPr>
+          <w:p>
+            <w:pPr>
+              <w:spacing w:after="0" w:line="240" w:lineRule="auto"/>
+              <w:jc w:val="right"/>
+              <w:rPr>
+                <w:rFonts w:ascii="Calibri" w:eastAsia="Times New Roman" w:hAnsi="Calibri" w:cs="Calibri"/>
+                <w:color w:val="000000"/>
+                <w:lang w:val="en-US"/>
+              </w:rPr>
+            </w:pPr>
+            <w:r>
+              <w:rPr>
+                <w:rFonts w:ascii="Calibri" w:eastAsia="Times New Roman" w:hAnsi="Calibri" w:cs="Calibri"/>
+                <w:color w:val="000000"/>
+                <w:lang w:val="en-US"/>
+              </w:rPr>
+              <w:t>1.043132</w:t>
+            </w:r>
+          </w:p>
+        </w:tc>
+        <w:tc>
+          <w:tcPr>
+            <w:tcW w:w="702" w:type="dxa"/>
+            <w:tcBorders>
+              <w:top w:val="nil"/>
+              <w:left w:val="nil"/>
+              <w:bottom w:val="single" w:sz="4" w:space="0" w:color="auto"/>
+              <w:right w:val="single" w:sz="4" w:space="0" w:color="auto"/>
+            </w:tcBorders>
+            <w:shd w:val="clear" w:color="E2EFDA" w:fill="FFFFFF"/>
+            <w:noWrap/>
+            <w:vAlign w:val="bottom"/>
+            <w:hideMark/>
+          </w:tcPr>
+          <w:p>
+            <w:pPr>
+              <w:spacing w:after="0" w:line="240" w:lineRule="auto"/>
+              <w:jc w:val="right"/>
+              <w:rPr>
+                <w:rFonts w:ascii="Calibri" w:eastAsia="Times New Roman" w:hAnsi="Calibri" w:cs="Calibri"/>
+                <w:color w:val="000000"/>
+                <w:lang w:val="en-US"/>
+              </w:rPr>
+            </w:pPr>
+            <w:r>
+              <w:rPr>
+                <w:rFonts w:ascii="Calibri" w:eastAsia="Times New Roman" w:hAnsi="Calibri" w:cs="Calibri"/>
+                <w:color w:val="000000"/>
+                <w:lang w:val="en-US"/>
+              </w:rPr>
+              <w:t>1575</w:t>
+            </w:r>
+          </w:p>
+        </w:tc>
+        <w:tc>
+          <w:tcPr>
+            <w:tcW w:w="1218" w:type="dxa"/>
+            <w:tcBorders>
+              <w:top w:val="nil"/>
+              <w:left w:val="nil"/>
+              <w:bottom w:val="single" w:sz="4" w:space="0" w:color="auto"/>
+              <w:right w:val="single" w:sz="4" w:space="0" w:color="auto"/>
+            </w:tcBorders>
+            <w:shd w:val="clear" w:color="E2EFDA" w:fill="FFFFFF"/>
+            <w:noWrap/>
+            <w:vAlign w:val="bottom"/>
+            <w:hideMark/>
+          </w:tcPr>
+          <w:p>
+            <w:pPr>
+              <w:spacing w:after="0" w:line="240" w:lineRule="auto"/>
+              <w:jc w:val="right"/>
+              <w:rPr>
+                <w:rFonts w:ascii="Calibri" w:eastAsia="Times New Roman" w:hAnsi="Calibri" w:cs="Calibri"/>
+                <w:color w:val="000000"/>
+                <w:lang w:val="en-US"/>
+              </w:rPr>
+            </w:pPr>
+            <w:r>
+              <w:rPr>
+                <w:rFonts w:ascii="Calibri" w:eastAsia="Times New Roman" w:hAnsi="Calibri" w:cs="Calibri"/>
+                <w:color w:val="000000"/>
+                <w:lang w:val="en-US"/>
+              </w:rPr>
+              <w:t>1.036557</w:t>
+            </w:r>
+          </w:p>
+        </w:tc>
+      </w:tr>
+      <w:tr>
+        <w:trPr>
+          <w:trHeight w:val="300"/>
+        </w:trPr>
+        <w:tc>
+          <w:tcPr>
+            <w:tcW w:w="960" w:type="dxa"/>
+            <w:tcBorders>
+              <w:top w:val="nil"/>
+              <w:left w:val="single" w:sz="4" w:space="0" w:color="auto"/>
+              <w:bottom w:val="single" w:sz="4" w:space="0" w:color="auto"/>
+              <w:right w:val="single" w:sz="4" w:space="0" w:color="auto"/>
+            </w:tcBorders>
+            <w:shd w:val="clear" w:color="000000" w:fill="FFFFFF"/>
+            <w:noWrap/>
+            <w:vAlign w:val="bottom"/>
+            <w:hideMark/>
+          </w:tcPr>
+          <w:p>
+            <w:pPr>
+              <w:spacing w:after="0" w:line="240" w:lineRule="auto"/>
+              <w:rPr>
+                <w:rFonts w:ascii="Calibri" w:eastAsia="Times New Roman" w:hAnsi="Calibri" w:cs="Calibri"/>
+                <w:color w:val="000000"/>
+                <w:lang w:val="en-US"/>
+              </w:rPr>
+            </w:pPr>
+            <w:r>
+              <w:rPr>
+                <w:rFonts w:ascii="Calibri" w:eastAsia="Times New Roman" w:hAnsi="Calibri" w:cs="Calibri"/>
+                <w:color w:val="000000"/>
+                <w:lang w:val="en-US"/>
+              </w:rPr>
+              <w:t>ta003.txt</w:t>
+            </w:r>
+          </w:p>
+        </w:tc>
+        <w:tc>
+          <w:tcPr>
+            <w:tcW w:w="702" w:type="dxa"/>
+            <w:tcBorders>
+              <w:top w:val="nil"/>
+              <w:left w:val="nil"/>
+              <w:bottom w:val="single" w:sz="4" w:space="0" w:color="auto"/>
+              <w:right w:val="single" w:sz="4" w:space="0" w:color="auto"/>
+            </w:tcBorders>
+            <w:shd w:val="clear" w:color="000000" w:fill="FFFFFF"/>
+            <w:noWrap/>
+            <w:vAlign w:val="bottom"/>
+            <w:hideMark/>
+          </w:tcPr>
+          <w:p>
+            <w:pPr>
+              <w:spacing w:after="0" w:line="240" w:lineRule="auto"/>
+              <w:jc w:val="right"/>
+              <w:rPr>
+                <w:rFonts w:ascii="Calibri" w:eastAsia="Times New Roman" w:hAnsi="Calibri" w:cs="Calibri"/>
+                <w:color w:val="000000"/>
+                <w:lang w:val="en-US"/>
+              </w:rPr>
+            </w:pPr>
+            <w:r>
+              <w:rPr>
+                <w:rFonts w:ascii="Calibri" w:eastAsia="Times New Roman" w:hAnsi="Calibri" w:cs="Calibri"/>
+                <w:color w:val="000000"/>
+                <w:lang w:val="en-US"/>
+              </w:rPr>
+              <w:t>1511</w:t>
+            </w:r>
+          </w:p>
+        </w:tc>
+        <w:tc>
+          <w:tcPr>
+            <w:tcW w:w="1218" w:type="dxa"/>
+            <w:tcBorders>
+              <w:top w:val="nil"/>
+              <w:left w:val="nil"/>
+              <w:bottom w:val="single" w:sz="4" w:space="0" w:color="auto"/>
+              <w:right w:val="single" w:sz="4" w:space="0" w:color="auto"/>
+            </w:tcBorders>
+            <w:shd w:val="clear" w:color="000000" w:fill="FFFFFF"/>
+            <w:noWrap/>
+            <w:vAlign w:val="bottom"/>
+            <w:hideMark/>
+          </w:tcPr>
+          <w:p>
+            <w:pPr>
+              <w:spacing w:after="0" w:line="240" w:lineRule="auto"/>
+              <w:jc w:val="right"/>
+              <w:rPr>
+                <w:rFonts w:ascii="Calibri" w:eastAsia="Times New Roman" w:hAnsi="Calibri" w:cs="Calibri"/>
+                <w:color w:val="000000"/>
+                <w:lang w:val="en-US"/>
+              </w:rPr>
+            </w:pPr>
+            <w:r>
+              <w:rPr>
+                <w:rFonts w:ascii="Calibri" w:eastAsia="Times New Roman" w:hAnsi="Calibri" w:cs="Calibri"/>
+                <w:color w:val="000000"/>
+                <w:lang w:val="en-US"/>
+              </w:rPr>
+              <w:t>1.056126</w:t>
+            </w:r>
+          </w:p>
+        </w:tc>
+        <w:tc>
+          <w:tcPr>
+            <w:tcW w:w="702" w:type="dxa"/>
+            <w:tcBorders>
+              <w:top w:val="nil"/>
+              <w:left w:val="nil"/>
+              <w:bottom w:val="single" w:sz="4" w:space="0" w:color="auto"/>
+              <w:right w:val="single" w:sz="4" w:space="0" w:color="auto"/>
+            </w:tcBorders>
+            <w:shd w:val="clear" w:color="000000" w:fill="FFFFFF"/>
+            <w:noWrap/>
+            <w:vAlign w:val="bottom"/>
+            <w:hideMark/>
+          </w:tcPr>
+          <w:p>
+            <w:pPr>
+              <w:spacing w:after="0" w:line="240" w:lineRule="auto"/>
+              <w:jc w:val="right"/>
+              <w:rPr>
+                <w:rFonts w:ascii="Calibri" w:eastAsia="Times New Roman" w:hAnsi="Calibri" w:cs="Calibri"/>
+                <w:color w:val="000000"/>
+                <w:lang w:val="en-US"/>
+              </w:rPr>
+            </w:pPr>
+            <w:r>
+              <w:rPr>
+                <w:rFonts w:ascii="Calibri" w:eastAsia="Times New Roman" w:hAnsi="Calibri" w:cs="Calibri"/>
+                <w:color w:val="000000"/>
+                <w:lang w:val="en-US"/>
+              </w:rPr>
+              <w:t>1455</w:t>
+            </w:r>
+          </w:p>
+        </w:tc>
+        <w:tc>
+          <w:tcPr>
+            <w:tcW w:w="1218" w:type="dxa"/>
+            <w:tcBorders>
+              <w:top w:val="nil"/>
+              <w:left w:val="nil"/>
+              <w:bottom w:val="single" w:sz="4" w:space="0" w:color="auto"/>
+              <w:right w:val="single" w:sz="4" w:space="0" w:color="auto"/>
+            </w:tcBorders>
+            <w:shd w:val="clear" w:color="000000" w:fill="FFFFFF"/>
+            <w:noWrap/>
+            <w:vAlign w:val="bottom"/>
+            <w:hideMark/>
+          </w:tcPr>
+          <w:p>
+            <w:pPr>
+              <w:spacing w:after="0" w:line="240" w:lineRule="auto"/>
+              <w:jc w:val="right"/>
+              <w:rPr>
+                <w:rFonts w:ascii="Calibri" w:eastAsia="Times New Roman" w:hAnsi="Calibri" w:cs="Calibri"/>
+                <w:color w:val="000000"/>
+                <w:lang w:val="en-US"/>
+              </w:rPr>
+            </w:pPr>
+            <w:r>
+              <w:rPr>
+                <w:rFonts w:ascii="Calibri" w:eastAsia="Times New Roman" w:hAnsi="Calibri" w:cs="Calibri"/>
+                <w:color w:val="000000"/>
+                <w:lang w:val="en-US"/>
+              </w:rPr>
+              <w:t>1.00994</w:t>
+            </w:r>
+          </w:p>
+        </w:tc>
+      </w:tr>
+      <w:tr>
+        <w:trPr>
+          <w:trHeight w:val="300"/>
+        </w:trPr>
+        <w:tc>
+          <w:tcPr>
+            <w:tcW w:w="960" w:type="dxa"/>
+            <w:tcBorders>
+              <w:top w:val="nil"/>
+              <w:left w:val="single" w:sz="4" w:space="0" w:color="auto"/>
+              <w:bottom w:val="single" w:sz="4" w:space="0" w:color="auto"/>
+              <w:right w:val="single" w:sz="4" w:space="0" w:color="auto"/>
+            </w:tcBorders>
+            <w:shd w:val="clear" w:color="E2EFDA" w:fill="FFFFFF"/>
+            <w:noWrap/>
+            <w:vAlign w:val="bottom"/>
+            <w:hideMark/>
+          </w:tcPr>
+          <w:p>
+            <w:pPr>
+              <w:spacing w:after="0" w:line="240" w:lineRule="auto"/>
+              <w:rPr>
+                <w:rFonts w:ascii="Calibri" w:eastAsia="Times New Roman" w:hAnsi="Calibri" w:cs="Calibri"/>
+                <w:color w:val="000000"/>
+                <w:lang w:val="en-US"/>
+              </w:rPr>
+            </w:pPr>
+            <w:r>
+              <w:rPr>
+                <w:rFonts w:ascii="Calibri" w:eastAsia="Times New Roman" w:hAnsi="Calibri" w:cs="Calibri"/>
+                <w:color w:val="000000"/>
+                <w:lang w:val="en-US"/>
+              </w:rPr>
+              <w:t>ta004.txt</w:t>
+            </w:r>
+          </w:p>
+        </w:tc>
+        <w:tc>
+          <w:tcPr>
+            <w:tcW w:w="702" w:type="dxa"/>
+            <w:tcBorders>
+              <w:top w:val="nil"/>
+              <w:left w:val="nil"/>
+              <w:bottom w:val="single" w:sz="4" w:space="0" w:color="auto"/>
+              <w:right w:val="single" w:sz="4" w:space="0" w:color="auto"/>
+            </w:tcBorders>
+            <w:shd w:val="clear" w:color="E2EFDA" w:fill="FFFFFF"/>
+            <w:noWrap/>
+            <w:vAlign w:val="bottom"/>
+            <w:hideMark/>
+          </w:tcPr>
+          <w:p>
+            <w:pPr>
+              <w:spacing w:after="0" w:line="240" w:lineRule="auto"/>
+              <w:jc w:val="right"/>
+              <w:rPr>
+                <w:rFonts w:ascii="Calibri" w:eastAsia="Times New Roman" w:hAnsi="Calibri" w:cs="Calibri"/>
+                <w:color w:val="000000"/>
+                <w:lang w:val="en-US"/>
+              </w:rPr>
+            </w:pPr>
+            <w:r>
+              <w:rPr>
+                <w:rFonts w:ascii="Calibri" w:eastAsia="Times New Roman" w:hAnsi="Calibri" w:cs="Calibri"/>
+                <w:color w:val="000000"/>
+                <w:lang w:val="en-US"/>
+              </w:rPr>
+              <w:t>1676</w:t>
+            </w:r>
+          </w:p>
+        </w:tc>
+        <w:tc>
+          <w:tcPr>
+            <w:tcW w:w="1218" w:type="dxa"/>
+            <w:tcBorders>
+              <w:top w:val="nil"/>
+              <w:left w:val="nil"/>
+              <w:bottom w:val="single" w:sz="4" w:space="0" w:color="auto"/>
+              <w:right w:val="single" w:sz="4" w:space="0" w:color="auto"/>
+            </w:tcBorders>
+            <w:shd w:val="clear" w:color="E2EFDA" w:fill="FFFFFF"/>
+            <w:noWrap/>
+            <w:vAlign w:val="bottom"/>
+            <w:hideMark/>
+          </w:tcPr>
+          <w:p>
+            <w:pPr>
+              <w:spacing w:after="0" w:line="240" w:lineRule="auto"/>
+              <w:jc w:val="right"/>
+              <w:rPr>
+                <w:rFonts w:ascii="Calibri" w:eastAsia="Times New Roman" w:hAnsi="Calibri" w:cs="Calibri"/>
+                <w:color w:val="000000"/>
+                <w:lang w:val="en-US"/>
+              </w:rPr>
+            </w:pPr>
+            <w:r>
+              <w:rPr>
+                <w:rFonts w:ascii="Calibri" w:eastAsia="Times New Roman" w:hAnsi="Calibri" w:cs="Calibri"/>
+                <w:color w:val="000000"/>
+                <w:lang w:val="en-US"/>
+              </w:rPr>
+              <w:t>1.102241</w:t>
+            </w:r>
+          </w:p>
+        </w:tc>
+        <w:tc>
+          <w:tcPr>
+            <w:tcW w:w="702" w:type="dxa"/>
+            <w:tcBorders>
+              <w:top w:val="nil"/>
+              <w:left w:val="nil"/>
+              <w:bottom w:val="single" w:sz="4" w:space="0" w:color="auto"/>
+              <w:right w:val="single" w:sz="4" w:space="0" w:color="auto"/>
+            </w:tcBorders>
+            <w:shd w:val="clear" w:color="E2EFDA" w:fill="FFFFFF"/>
+            <w:noWrap/>
+            <w:vAlign w:val="bottom"/>
+            <w:hideMark/>
+          </w:tcPr>
+          <w:p>
+            <w:pPr>
+              <w:spacing w:after="0" w:line="240" w:lineRule="auto"/>
+              <w:jc w:val="right"/>
+              <w:rPr>
+                <w:rFonts w:ascii="Calibri" w:eastAsia="Times New Roman" w:hAnsi="Calibri" w:cs="Calibri"/>
+                <w:color w:val="000000"/>
+                <w:lang w:val="en-US"/>
+              </w:rPr>
+            </w:pPr>
+            <w:r>
+              <w:rPr>
+                <w:rFonts w:ascii="Calibri" w:eastAsia="Times New Roman" w:hAnsi="Calibri" w:cs="Calibri"/>
+                <w:color w:val="000000"/>
+                <w:lang w:val="en-US"/>
+              </w:rPr>
+              <w:t>1656</w:t>
+            </w:r>
+          </w:p>
+        </w:tc>
+        <w:tc>
+          <w:tcPr>
+            <w:tcW w:w="1218" w:type="dxa"/>
+            <w:tcBorders>
+              <w:top w:val="nil"/>
+              <w:left w:val="nil"/>
+              <w:bottom w:val="single" w:sz="4" w:space="0" w:color="auto"/>
+              <w:right w:val="single" w:sz="4" w:space="0" w:color="auto"/>
+            </w:tcBorders>
+            <w:shd w:val="clear" w:color="E2EFDA" w:fill="FFFFFF"/>
+            <w:noWrap/>
+            <w:vAlign w:val="bottom"/>
+            <w:hideMark/>
+          </w:tcPr>
+          <w:p>
+            <w:pPr>
+              <w:spacing w:after="0" w:line="240" w:lineRule="auto"/>
+              <w:jc w:val="right"/>
+              <w:rPr>
+                <w:rFonts w:ascii="Calibri" w:eastAsia="Times New Roman" w:hAnsi="Calibri" w:cs="Calibri"/>
+                <w:color w:val="000000"/>
+                <w:lang w:val="en-US"/>
+              </w:rPr>
+            </w:pPr>
+            <w:r>
+              <w:rPr>
+                <w:rFonts w:ascii="Calibri" w:eastAsia="Times New Roman" w:hAnsi="Calibri" w:cs="Calibri"/>
+                <w:color w:val="000000"/>
+                <w:lang w:val="en-US"/>
+              </w:rPr>
+              <w:t>1.023286</w:t>
+            </w:r>
+          </w:p>
+        </w:tc>
+      </w:tr>
+      <w:tr>
+        <w:trPr>
+          <w:trHeight w:val="300"/>
+        </w:trPr>
+        <w:tc>
+          <w:tcPr>
+            <w:tcW w:w="960" w:type="dxa"/>
+            <w:tcBorders>
+              <w:top w:val="nil"/>
+              <w:left w:val="single" w:sz="4" w:space="0" w:color="auto"/>
+              <w:bottom w:val="single" w:sz="4" w:space="0" w:color="auto"/>
+              <w:right w:val="single" w:sz="4" w:space="0" w:color="auto"/>
+            </w:tcBorders>
+            <w:shd w:val="clear" w:color="000000" w:fill="FFFFFF"/>
+            <w:noWrap/>
+            <w:vAlign w:val="bottom"/>
+            <w:hideMark/>
+          </w:tcPr>
+          <w:p>
+            <w:pPr>
+              <w:spacing w:after="0" w:line="240" w:lineRule="auto"/>
+              <w:rPr>
+                <w:rFonts w:ascii="Calibri" w:eastAsia="Times New Roman" w:hAnsi="Calibri" w:cs="Calibri"/>
+                <w:color w:val="000000"/>
+                <w:lang w:val="en-US"/>
+              </w:rPr>
+            </w:pPr>
+            <w:r>
+              <w:rPr>
+                <w:rFonts w:ascii="Calibri" w:eastAsia="Times New Roman" w:hAnsi="Calibri" w:cs="Calibri"/>
+                <w:color w:val="000000"/>
+                <w:lang w:val="en-US"/>
+              </w:rPr>
+              <w:t>ta005.txt</w:t>
+            </w:r>
+          </w:p>
+        </w:tc>
+        <w:tc>
+          <w:tcPr>
+            <w:tcW w:w="702" w:type="dxa"/>
+            <w:tcBorders>
+              <w:top w:val="nil"/>
+              <w:left w:val="nil"/>
+              <w:bottom w:val="single" w:sz="4" w:space="0" w:color="auto"/>
+              <w:right w:val="single" w:sz="4" w:space="0" w:color="auto"/>
+            </w:tcBorders>
+            <w:shd w:val="clear" w:color="000000" w:fill="FFFFFF"/>
+            <w:noWrap/>
+            <w:vAlign w:val="bottom"/>
+            <w:hideMark/>
+          </w:tcPr>
+          <w:p>
+            <w:pPr>
+              <w:spacing w:after="0" w:line="240" w:lineRule="auto"/>
+              <w:jc w:val="right"/>
+              <w:rPr>
+                <w:rFonts w:ascii="Calibri" w:eastAsia="Times New Roman" w:hAnsi="Calibri" w:cs="Calibri"/>
+                <w:color w:val="000000"/>
+                <w:lang w:val="en-US"/>
+              </w:rPr>
+            </w:pPr>
+            <w:r>
+              <w:rPr>
+                <w:rFonts w:ascii="Calibri" w:eastAsia="Times New Roman" w:hAnsi="Calibri" w:cs="Calibri"/>
+                <w:color w:val="000000"/>
+                <w:lang w:val="en-US"/>
+              </w:rPr>
+              <w:t>1432</w:t>
+            </w:r>
+          </w:p>
+        </w:tc>
+        <w:tc>
+          <w:tcPr>
+            <w:tcW w:w="1218" w:type="dxa"/>
+            <w:tcBorders>
+              <w:top w:val="nil"/>
+              <w:left w:val="nil"/>
+              <w:bottom w:val="single" w:sz="4" w:space="0" w:color="auto"/>
+              <w:right w:val="single" w:sz="4" w:space="0" w:color="auto"/>
+            </w:tcBorders>
+            <w:shd w:val="clear" w:color="000000" w:fill="FFFFFF"/>
+            <w:noWrap/>
+            <w:vAlign w:val="bottom"/>
+            <w:hideMark/>
+          </w:tcPr>
+          <w:p>
+            <w:pPr>
+              <w:spacing w:after="0" w:line="240" w:lineRule="auto"/>
+              <w:jc w:val="right"/>
+              <w:rPr>
+                <w:rFonts w:ascii="Calibri" w:eastAsia="Times New Roman" w:hAnsi="Calibri" w:cs="Calibri"/>
+                <w:color w:val="000000"/>
+                <w:lang w:val="en-US"/>
+              </w:rPr>
+            </w:pPr>
+            <w:r>
+              <w:rPr>
+                <w:rFonts w:ascii="Calibri" w:eastAsia="Times New Roman" w:hAnsi="Calibri" w:cs="Calibri"/>
+                <w:color w:val="000000"/>
+                <w:lang w:val="en-US"/>
+              </w:rPr>
+              <w:t>1.068979</w:t>
+            </w:r>
+          </w:p>
+        </w:tc>
+        <w:tc>
+          <w:tcPr>
+            <w:tcW w:w="702" w:type="dxa"/>
+            <w:tcBorders>
+              <w:top w:val="nil"/>
+              <w:left w:val="nil"/>
+              <w:bottom w:val="single" w:sz="4" w:space="0" w:color="auto"/>
+              <w:right w:val="single" w:sz="4" w:space="0" w:color="auto"/>
+            </w:tcBorders>
+            <w:shd w:val="clear" w:color="000000" w:fill="FFFFFF"/>
+            <w:noWrap/>
+            <w:vAlign w:val="bottom"/>
+            <w:hideMark/>
+          </w:tcPr>
+          <w:p>
+            <w:pPr>
+              <w:spacing w:after="0" w:line="240" w:lineRule="auto"/>
+              <w:jc w:val="right"/>
+              <w:rPr>
+                <w:rFonts w:ascii="Calibri" w:eastAsia="Times New Roman" w:hAnsi="Calibri" w:cs="Calibri"/>
+                <w:color w:val="000000"/>
+                <w:lang w:val="en-US"/>
+              </w:rPr>
+            </w:pPr>
+            <w:r>
+              <w:rPr>
+                <w:rFonts w:ascii="Calibri" w:eastAsia="Times New Roman" w:hAnsi="Calibri" w:cs="Calibri"/>
+                <w:color w:val="000000"/>
+                <w:lang w:val="en-US"/>
+              </w:rPr>
+              <w:t>1579</w:t>
+            </w:r>
+          </w:p>
+        </w:tc>
+        <w:tc>
+          <w:tcPr>
+            <w:tcW w:w="1218" w:type="dxa"/>
+            <w:tcBorders>
+              <w:top w:val="nil"/>
+              <w:left w:val="nil"/>
+              <w:bottom w:val="single" w:sz="4" w:space="0" w:color="auto"/>
+              <w:right w:val="single" w:sz="4" w:space="0" w:color="auto"/>
+            </w:tcBorders>
+            <w:shd w:val="clear" w:color="000000" w:fill="FFFFFF"/>
+            <w:noWrap/>
+            <w:vAlign w:val="bottom"/>
+            <w:hideMark/>
+          </w:tcPr>
+          <w:p>
+            <w:pPr>
+              <w:spacing w:after="0" w:line="240" w:lineRule="auto"/>
+              <w:jc w:val="right"/>
+              <w:rPr>
+                <w:rFonts w:ascii="Calibri" w:eastAsia="Times New Roman" w:hAnsi="Calibri" w:cs="Calibri"/>
+                <w:color w:val="000000"/>
+                <w:lang w:val="en-US"/>
+              </w:rPr>
+            </w:pPr>
+            <w:r>
+              <w:rPr>
+                <w:rFonts w:ascii="Calibri" w:eastAsia="Times New Roman" w:hAnsi="Calibri" w:cs="Calibri"/>
+                <w:color w:val="000000"/>
+                <w:lang w:val="en-US"/>
+              </w:rPr>
+              <w:t>1.053122</w:t>
+            </w:r>
+          </w:p>
+        </w:tc>
+      </w:tr>
+      <w:tr>
+        <w:trPr>
+          <w:trHeight w:val="300"/>
+        </w:trPr>
+        <w:tc>
+          <w:tcPr>
+            <w:tcW w:w="960" w:type="dxa"/>
+            <w:tcBorders>
+              <w:top w:val="nil"/>
+              <w:left w:val="single" w:sz="4" w:space="0" w:color="auto"/>
+              <w:bottom w:val="single" w:sz="4" w:space="0" w:color="auto"/>
+              <w:right w:val="single" w:sz="4" w:space="0" w:color="auto"/>
+            </w:tcBorders>
+            <w:shd w:val="clear" w:color="E2EFDA" w:fill="FFFFFF"/>
+            <w:noWrap/>
+            <w:vAlign w:val="bottom"/>
+            <w:hideMark/>
+          </w:tcPr>
+          <w:p>
+            <w:pPr>
+              <w:spacing w:after="0" w:line="240" w:lineRule="auto"/>
+              <w:rPr>
+                <w:rFonts w:ascii="Calibri" w:eastAsia="Times New Roman" w:hAnsi="Calibri" w:cs="Calibri"/>
+                <w:color w:val="000000"/>
+                <w:lang w:val="en-US"/>
+              </w:rPr>
+            </w:pPr>
+            <w:r>
+              <w:rPr>
+                <w:rFonts w:ascii="Calibri" w:eastAsia="Times New Roman" w:hAnsi="Calibri" w:cs="Calibri"/>
+                <w:color w:val="000000"/>
+                <w:lang w:val="en-US"/>
+              </w:rPr>
+              <w:t>ta006.txt</w:t>
+            </w:r>
+          </w:p>
+        </w:tc>
+        <w:tc>
+          <w:tcPr>
+            <w:tcW w:w="702" w:type="dxa"/>
+            <w:tcBorders>
+              <w:top w:val="nil"/>
+              <w:left w:val="nil"/>
+              <w:bottom w:val="single" w:sz="4" w:space="0" w:color="auto"/>
+              <w:right w:val="single" w:sz="4" w:space="0" w:color="auto"/>
+            </w:tcBorders>
+            <w:shd w:val="clear" w:color="E2EFDA" w:fill="FFFFFF"/>
+            <w:noWrap/>
+            <w:vAlign w:val="bottom"/>
+            <w:hideMark/>
+          </w:tcPr>
+          <w:p>
+            <w:pPr>
+              <w:spacing w:after="0" w:line="240" w:lineRule="auto"/>
+              <w:jc w:val="right"/>
+              <w:rPr>
+                <w:rFonts w:ascii="Calibri" w:eastAsia="Times New Roman" w:hAnsi="Calibri" w:cs="Calibri"/>
+                <w:color w:val="000000"/>
+                <w:lang w:val="en-US"/>
+              </w:rPr>
+            </w:pPr>
+            <w:r>
+              <w:rPr>
+                <w:rFonts w:ascii="Calibri" w:eastAsia="Times New Roman" w:hAnsi="Calibri" w:cs="Calibri"/>
+                <w:color w:val="000000"/>
+                <w:lang w:val="en-US"/>
+              </w:rPr>
+              <w:t>1507</w:t>
+            </w:r>
+          </w:p>
+        </w:tc>
+        <w:tc>
+          <w:tcPr>
+            <w:tcW w:w="1218" w:type="dxa"/>
+            <w:tcBorders>
+              <w:top w:val="nil"/>
+              <w:left w:val="nil"/>
+              <w:bottom w:val="single" w:sz="4" w:space="0" w:color="auto"/>
+              <w:right w:val="single" w:sz="4" w:space="0" w:color="auto"/>
+            </w:tcBorders>
+            <w:shd w:val="clear" w:color="E2EFDA" w:fill="FFFFFF"/>
+            <w:noWrap/>
+            <w:vAlign w:val="bottom"/>
+            <w:hideMark/>
+          </w:tcPr>
+          <w:p>
+            <w:pPr>
+              <w:spacing w:after="0" w:line="240" w:lineRule="auto"/>
+              <w:jc w:val="right"/>
+              <w:rPr>
+                <w:rFonts w:ascii="Calibri" w:eastAsia="Times New Roman" w:hAnsi="Calibri" w:cs="Calibri"/>
+                <w:color w:val="000000"/>
+                <w:lang w:val="en-US"/>
+              </w:rPr>
+            </w:pPr>
+            <w:r>
+              <w:rPr>
+                <w:rFonts w:ascii="Calibri" w:eastAsia="Times New Roman" w:hAnsi="Calibri" w:cs="Calibri"/>
+                <w:color w:val="000000"/>
+                <w:lang w:val="en-US"/>
+              </w:rPr>
+              <w:t>1.016848</w:t>
+            </w:r>
+          </w:p>
+        </w:tc>
+        <w:tc>
+          <w:tcPr>
+            <w:tcW w:w="702" w:type="dxa"/>
+            <w:tcBorders>
+              <w:top w:val="nil"/>
+              <w:left w:val="nil"/>
+              <w:bottom w:val="single" w:sz="4" w:space="0" w:color="auto"/>
+              <w:right w:val="single" w:sz="4" w:space="0" w:color="auto"/>
+            </w:tcBorders>
+            <w:shd w:val="clear" w:color="E2EFDA" w:fill="FFFFFF"/>
+            <w:noWrap/>
+            <w:vAlign w:val="bottom"/>
+            <w:hideMark/>
+          </w:tcPr>
+          <w:p>
+            <w:pPr>
+              <w:spacing w:after="0" w:line="240" w:lineRule="auto"/>
+              <w:jc w:val="right"/>
+              <w:rPr>
+                <w:rFonts w:ascii="Calibri" w:eastAsia="Times New Roman" w:hAnsi="Calibri" w:cs="Calibri"/>
+                <w:color w:val="000000"/>
+                <w:lang w:val="en-US"/>
+              </w:rPr>
+            </w:pPr>
+            <w:r>
+              <w:rPr>
+                <w:rFonts w:ascii="Calibri" w:eastAsia="Times New Roman" w:hAnsi="Calibri" w:cs="Calibri"/>
+                <w:color w:val="000000"/>
+                <w:lang w:val="en-US"/>
+              </w:rPr>
+              <w:t>1404</w:t>
+            </w:r>
+          </w:p>
+        </w:tc>
+        <w:tc>
+          <w:tcPr>
+            <w:tcW w:w="1218" w:type="dxa"/>
+            <w:tcBorders>
+              <w:top w:val="nil"/>
+              <w:left w:val="nil"/>
+              <w:bottom w:val="single" w:sz="4" w:space="0" w:color="auto"/>
+              <w:right w:val="single" w:sz="4" w:space="0" w:color="auto"/>
+            </w:tcBorders>
+            <w:shd w:val="clear" w:color="E2EFDA" w:fill="FFFFFF"/>
+            <w:noWrap/>
+            <w:vAlign w:val="bottom"/>
+            <w:hideMark/>
+          </w:tcPr>
+          <w:p>
+            <w:pPr>
+              <w:spacing w:after="0" w:line="240" w:lineRule="auto"/>
+              <w:jc w:val="right"/>
+              <w:rPr>
+                <w:rFonts w:ascii="Calibri" w:eastAsia="Times New Roman" w:hAnsi="Calibri" w:cs="Calibri"/>
+                <w:color w:val="000000"/>
+                <w:lang w:val="en-US"/>
+              </w:rPr>
+            </w:pPr>
+            <w:r>
+              <w:rPr>
+                <w:rFonts w:ascii="Calibri" w:eastAsia="Times New Roman" w:hAnsi="Calibri" w:cs="Calibri"/>
+                <w:color w:val="000000"/>
+                <w:lang w:val="en-US"/>
+              </w:rPr>
+              <w:t>1.02395</w:t>
+            </w:r>
+          </w:p>
+        </w:tc>
+      </w:tr>
+      <w:tr>
+        <w:trPr>
+          <w:trHeight w:val="300"/>
+        </w:trPr>
+        <w:tc>
+          <w:tcPr>
+            <w:tcW w:w="960" w:type="dxa"/>
+            <w:tcBorders>
+              <w:top w:val="nil"/>
+              <w:left w:val="single" w:sz="4" w:space="0" w:color="auto"/>
+              <w:bottom w:val="single" w:sz="4" w:space="0" w:color="auto"/>
+              <w:right w:val="single" w:sz="4" w:space="0" w:color="auto"/>
+            </w:tcBorders>
+            <w:shd w:val="clear" w:color="000000" w:fill="FFFFFF"/>
+            <w:noWrap/>
+            <w:vAlign w:val="bottom"/>
+            <w:hideMark/>
+          </w:tcPr>
+          <w:p>
+            <w:pPr>
+              <w:spacing w:after="0" w:line="240" w:lineRule="auto"/>
+              <w:rPr>
+                <w:rFonts w:ascii="Calibri" w:eastAsia="Times New Roman" w:hAnsi="Calibri" w:cs="Calibri"/>
+                <w:color w:val="000000"/>
+                <w:lang w:val="en-US"/>
+              </w:rPr>
+            </w:pPr>
+            <w:r>
+              <w:rPr>
+                <w:rFonts w:ascii="Calibri" w:eastAsia="Times New Roman" w:hAnsi="Calibri" w:cs="Calibri"/>
+                <w:color w:val="000000"/>
+                <w:lang w:val="en-US"/>
+              </w:rPr>
+              <w:t>ta007.txt</w:t>
+            </w:r>
+          </w:p>
+        </w:tc>
+        <w:tc>
+          <w:tcPr>
+            <w:tcW w:w="702" w:type="dxa"/>
+            <w:tcBorders>
+              <w:top w:val="nil"/>
+              <w:left w:val="nil"/>
+              <w:bottom w:val="single" w:sz="4" w:space="0" w:color="auto"/>
+              <w:right w:val="single" w:sz="4" w:space="0" w:color="auto"/>
+            </w:tcBorders>
+            <w:shd w:val="clear" w:color="000000" w:fill="FFFFFF"/>
+            <w:noWrap/>
+            <w:vAlign w:val="bottom"/>
+            <w:hideMark/>
+          </w:tcPr>
+          <w:p>
+            <w:pPr>
+              <w:spacing w:after="0" w:line="240" w:lineRule="auto"/>
+              <w:jc w:val="right"/>
+              <w:rPr>
+                <w:rFonts w:ascii="Calibri" w:eastAsia="Times New Roman" w:hAnsi="Calibri" w:cs="Calibri"/>
+                <w:color w:val="000000"/>
+                <w:lang w:val="en-US"/>
+              </w:rPr>
+            </w:pPr>
+            <w:r>
+              <w:rPr>
+                <w:rFonts w:ascii="Calibri" w:eastAsia="Times New Roman" w:hAnsi="Calibri" w:cs="Calibri"/>
+                <w:color w:val="000000"/>
+                <w:lang w:val="en-US"/>
+              </w:rPr>
+              <w:t>1625</w:t>
+            </w:r>
+          </w:p>
+        </w:tc>
+        <w:tc>
+          <w:tcPr>
+            <w:tcW w:w="1218" w:type="dxa"/>
+            <w:tcBorders>
+              <w:top w:val="nil"/>
+              <w:left w:val="nil"/>
+              <w:bottom w:val="single" w:sz="4" w:space="0" w:color="auto"/>
+              <w:right w:val="single" w:sz="4" w:space="0" w:color="auto"/>
+            </w:tcBorders>
+            <w:shd w:val="clear" w:color="000000" w:fill="FFFFFF"/>
+            <w:noWrap/>
+            <w:vAlign w:val="bottom"/>
+            <w:hideMark/>
+          </w:tcPr>
+          <w:p>
+            <w:pPr>
+              <w:spacing w:after="0" w:line="240" w:lineRule="auto"/>
+              <w:jc w:val="right"/>
+              <w:rPr>
+                <w:rFonts w:ascii="Calibri" w:eastAsia="Times New Roman" w:hAnsi="Calibri" w:cs="Calibri"/>
+                <w:color w:val="000000"/>
+                <w:lang w:val="en-US"/>
+              </w:rPr>
+            </w:pPr>
+            <w:r>
+              <w:rPr>
+                <w:rFonts w:ascii="Calibri" w:eastAsia="Times New Roman" w:hAnsi="Calibri" w:cs="Calibri"/>
+                <w:color w:val="000000"/>
+                <w:lang w:val="en-US"/>
+              </w:rPr>
+              <w:t>1.026435</w:t>
+            </w:r>
+          </w:p>
+        </w:tc>
+        <w:tc>
+          <w:tcPr>
+            <w:tcW w:w="702" w:type="dxa"/>
+            <w:tcBorders>
+              <w:top w:val="nil"/>
+              <w:left w:val="nil"/>
+              <w:bottom w:val="single" w:sz="4" w:space="0" w:color="auto"/>
+              <w:right w:val="single" w:sz="4" w:space="0" w:color="auto"/>
+            </w:tcBorders>
+            <w:shd w:val="clear" w:color="000000" w:fill="FFFFFF"/>
+            <w:noWrap/>
+            <w:vAlign w:val="bottom"/>
+            <w:hideMark/>
+          </w:tcPr>
+          <w:p>
+            <w:pPr>
+              <w:spacing w:after="0" w:line="240" w:lineRule="auto"/>
+              <w:jc w:val="right"/>
+              <w:rPr>
+                <w:rFonts w:ascii="Calibri" w:eastAsia="Times New Roman" w:hAnsi="Calibri" w:cs="Calibri"/>
+                <w:color w:val="000000"/>
+                <w:lang w:val="en-US"/>
+              </w:rPr>
+            </w:pPr>
+            <w:r>
+              <w:rPr>
+                <w:rFonts w:ascii="Calibri" w:eastAsia="Times New Roman" w:hAnsi="Calibri" w:cs="Calibri"/>
+                <w:color w:val="000000"/>
+                <w:lang w:val="en-US"/>
+              </w:rPr>
+              <w:t>1423</w:t>
+            </w:r>
+          </w:p>
+        </w:tc>
+        <w:tc>
+          <w:tcPr>
+            <w:tcW w:w="1218" w:type="dxa"/>
+            <w:tcBorders>
+              <w:top w:val="nil"/>
+              <w:left w:val="nil"/>
+              <w:bottom w:val="single" w:sz="4" w:space="0" w:color="auto"/>
+              <w:right w:val="single" w:sz="4" w:space="0" w:color="auto"/>
+            </w:tcBorders>
+            <w:shd w:val="clear" w:color="000000" w:fill="FFFFFF"/>
+            <w:noWrap/>
+            <w:vAlign w:val="bottom"/>
+            <w:hideMark/>
+          </w:tcPr>
+          <w:p>
+            <w:pPr>
+              <w:spacing w:after="0" w:line="240" w:lineRule="auto"/>
+              <w:jc w:val="right"/>
+              <w:rPr>
+                <w:rFonts w:ascii="Calibri" w:eastAsia="Times New Roman" w:hAnsi="Calibri" w:cs="Calibri"/>
+                <w:color w:val="000000"/>
+                <w:lang w:val="en-US"/>
+              </w:rPr>
+            </w:pPr>
+            <w:r>
+              <w:rPr>
+                <w:rFonts w:ascii="Calibri" w:eastAsia="Times New Roman" w:hAnsi="Calibri" w:cs="Calibri"/>
+                <w:color w:val="000000"/>
+                <w:lang w:val="en-US"/>
+              </w:rPr>
+              <w:t>1.015763</w:t>
+            </w:r>
+          </w:p>
+        </w:tc>
+      </w:tr>
+      <w:tr>
+        <w:trPr>
+          <w:trHeight w:val="300"/>
+        </w:trPr>
+        <w:tc>
+          <w:tcPr>
+            <w:tcW w:w="960" w:type="dxa"/>
+            <w:tcBorders>
+              <w:top w:val="nil"/>
+              <w:left w:val="single" w:sz="4" w:space="0" w:color="auto"/>
+              <w:bottom w:val="single" w:sz="4" w:space="0" w:color="auto"/>
+              <w:right w:val="single" w:sz="4" w:space="0" w:color="auto"/>
+            </w:tcBorders>
+            <w:shd w:val="clear" w:color="E2EFDA" w:fill="FFFFFF"/>
+            <w:noWrap/>
+            <w:vAlign w:val="bottom"/>
+            <w:hideMark/>
+          </w:tcPr>
+          <w:p>
+            <w:pPr>
+              <w:spacing w:after="0" w:line="240" w:lineRule="auto"/>
+              <w:rPr>
+                <w:rFonts w:ascii="Calibri" w:eastAsia="Times New Roman" w:hAnsi="Calibri" w:cs="Calibri"/>
+                <w:color w:val="000000"/>
+                <w:lang w:val="en-US"/>
+              </w:rPr>
+            </w:pPr>
+            <w:r>
+              <w:rPr>
+                <w:rFonts w:ascii="Calibri" w:eastAsia="Times New Roman" w:hAnsi="Calibri" w:cs="Calibri"/>
+                <w:color w:val="000000"/>
+                <w:lang w:val="en-US"/>
+              </w:rPr>
+              <w:t>ta008.txt</w:t>
+            </w:r>
+          </w:p>
+        </w:tc>
+        <w:tc>
+          <w:tcPr>
+            <w:tcW w:w="702" w:type="dxa"/>
+            <w:tcBorders>
+              <w:top w:val="nil"/>
+              <w:left w:val="nil"/>
+              <w:bottom w:val="single" w:sz="4" w:space="0" w:color="auto"/>
+              <w:right w:val="single" w:sz="4" w:space="0" w:color="auto"/>
+            </w:tcBorders>
+            <w:shd w:val="clear" w:color="E2EFDA" w:fill="FFFFFF"/>
+            <w:noWrap/>
+            <w:vAlign w:val="bottom"/>
+            <w:hideMark/>
+          </w:tcPr>
+          <w:p>
+            <w:pPr>
+              <w:spacing w:after="0" w:line="240" w:lineRule="auto"/>
+              <w:jc w:val="right"/>
+              <w:rPr>
+                <w:rFonts w:ascii="Calibri" w:eastAsia="Times New Roman" w:hAnsi="Calibri" w:cs="Calibri"/>
+                <w:color w:val="000000"/>
+                <w:lang w:val="en-US"/>
+              </w:rPr>
+            </w:pPr>
+            <w:r>
+              <w:rPr>
+                <w:rFonts w:ascii="Calibri" w:eastAsia="Times New Roman" w:hAnsi="Calibri" w:cs="Calibri"/>
+                <w:color w:val="000000"/>
+                <w:lang w:val="en-US"/>
+              </w:rPr>
+              <w:t>1472</w:t>
+            </w:r>
+          </w:p>
+        </w:tc>
+        <w:tc>
+          <w:tcPr>
+            <w:tcW w:w="1218" w:type="dxa"/>
+            <w:tcBorders>
+              <w:top w:val="nil"/>
+              <w:left w:val="nil"/>
+              <w:bottom w:val="single" w:sz="4" w:space="0" w:color="auto"/>
+              <w:right w:val="single" w:sz="4" w:space="0" w:color="auto"/>
+            </w:tcBorders>
+            <w:shd w:val="clear" w:color="E2EFDA" w:fill="FFFFFF"/>
+            <w:noWrap/>
+            <w:vAlign w:val="bottom"/>
+            <w:hideMark/>
+          </w:tcPr>
+          <w:p>
+            <w:pPr>
+              <w:spacing w:after="0" w:line="240" w:lineRule="auto"/>
+              <w:jc w:val="right"/>
+              <w:rPr>
+                <w:rFonts w:ascii="Calibri" w:eastAsia="Times New Roman" w:hAnsi="Calibri" w:cs="Calibri"/>
+                <w:color w:val="000000"/>
+                <w:lang w:val="en-US"/>
+              </w:rPr>
+            </w:pPr>
+            <w:r>
+              <w:rPr>
+                <w:rFonts w:ascii="Calibri" w:eastAsia="Times New Roman" w:hAnsi="Calibri" w:cs="Calibri"/>
+                <w:color w:val="000000"/>
+                <w:lang w:val="en-US"/>
+              </w:rPr>
+              <w:t>1.027246</w:t>
+            </w:r>
+          </w:p>
+        </w:tc>
+        <w:tc>
+          <w:tcPr>
+            <w:tcW w:w="702" w:type="dxa"/>
+            <w:tcBorders>
+              <w:top w:val="nil"/>
+              <w:left w:val="nil"/>
+              <w:bottom w:val="single" w:sz="4" w:space="0" w:color="auto"/>
+              <w:right w:val="single" w:sz="4" w:space="0" w:color="auto"/>
+            </w:tcBorders>
+            <w:shd w:val="clear" w:color="E2EFDA" w:fill="FFFFFF"/>
+            <w:noWrap/>
+            <w:vAlign w:val="bottom"/>
+            <w:hideMark/>
+          </w:tcPr>
+          <w:p>
+            <w:pPr>
+              <w:spacing w:after="0" w:line="240" w:lineRule="auto"/>
+              <w:jc w:val="right"/>
+              <w:rPr>
+                <w:rFonts w:ascii="Calibri" w:eastAsia="Times New Roman" w:hAnsi="Calibri" w:cs="Calibri"/>
+                <w:color w:val="000000"/>
+                <w:lang w:val="en-US"/>
+              </w:rPr>
+            </w:pPr>
+            <w:r>
+              <w:rPr>
+                <w:rFonts w:ascii="Calibri" w:eastAsia="Times New Roman" w:hAnsi="Calibri" w:cs="Calibri"/>
+                <w:color w:val="000000"/>
+                <w:lang w:val="en-US"/>
+              </w:rPr>
+              <w:t>1499</w:t>
+            </w:r>
+          </w:p>
+        </w:tc>
+        <w:tc>
+          <w:tcPr>
+            <w:tcW w:w="1218" w:type="dxa"/>
+            <w:tcBorders>
+              <w:top w:val="nil"/>
+              <w:left w:val="nil"/>
+              <w:bottom w:val="single" w:sz="4" w:space="0" w:color="auto"/>
+              <w:right w:val="single" w:sz="4" w:space="0" w:color="auto"/>
+            </w:tcBorders>
+            <w:shd w:val="clear" w:color="E2EFDA" w:fill="FFFFFF"/>
+            <w:noWrap/>
+            <w:vAlign w:val="bottom"/>
+            <w:hideMark/>
+          </w:tcPr>
+          <w:p>
+            <w:pPr>
+              <w:spacing w:after="0" w:line="240" w:lineRule="auto"/>
+              <w:jc w:val="right"/>
+              <w:rPr>
+                <w:rFonts w:ascii="Calibri" w:eastAsia="Times New Roman" w:hAnsi="Calibri" w:cs="Calibri"/>
+                <w:color w:val="000000"/>
+                <w:lang w:val="en-US"/>
+              </w:rPr>
+            </w:pPr>
+            <w:r>
+              <w:rPr>
+                <w:rFonts w:ascii="Calibri" w:eastAsia="Times New Roman" w:hAnsi="Calibri" w:cs="Calibri"/>
+                <w:color w:val="000000"/>
+                <w:lang w:val="en-US"/>
+              </w:rPr>
+              <w:t>0.997115</w:t>
+            </w:r>
+          </w:p>
+        </w:tc>
+      </w:tr>
+      <w:tr>
+        <w:trPr>
+          <w:trHeight w:val="300"/>
+        </w:trPr>
+        <w:tc>
+          <w:tcPr>
+            <w:tcW w:w="960" w:type="dxa"/>
+            <w:tcBorders>
+              <w:top w:val="nil"/>
+              <w:left w:val="single" w:sz="4" w:space="0" w:color="auto"/>
+              <w:bottom w:val="single" w:sz="4" w:space="0" w:color="auto"/>
+              <w:right w:val="single" w:sz="4" w:space="0" w:color="auto"/>
+            </w:tcBorders>
+            <w:shd w:val="clear" w:color="000000" w:fill="FFFFFF"/>
+            <w:noWrap/>
+            <w:vAlign w:val="bottom"/>
+            <w:hideMark/>
+          </w:tcPr>
+          <w:p>
+            <w:pPr>
+              <w:spacing w:after="0" w:line="240" w:lineRule="auto"/>
+              <w:rPr>
+                <w:rFonts w:ascii="Calibri" w:eastAsia="Times New Roman" w:hAnsi="Calibri" w:cs="Calibri"/>
+                <w:color w:val="000000"/>
+                <w:lang w:val="en-US"/>
+              </w:rPr>
+            </w:pPr>
+            <w:r>
+              <w:rPr>
+                <w:rFonts w:ascii="Calibri" w:eastAsia="Times New Roman" w:hAnsi="Calibri" w:cs="Calibri"/>
+                <w:color w:val="000000"/>
+                <w:lang w:val="en-US"/>
+              </w:rPr>
+              <w:t>ta009.txt</w:t>
+            </w:r>
+          </w:p>
+        </w:tc>
+        <w:tc>
+          <w:tcPr>
+            <w:tcW w:w="702" w:type="dxa"/>
+            <w:tcBorders>
+              <w:top w:val="nil"/>
+              <w:left w:val="nil"/>
+              <w:bottom w:val="single" w:sz="4" w:space="0" w:color="auto"/>
+              <w:right w:val="single" w:sz="4" w:space="0" w:color="auto"/>
+            </w:tcBorders>
+            <w:shd w:val="clear" w:color="000000" w:fill="FFFFFF"/>
+            <w:noWrap/>
+            <w:vAlign w:val="bottom"/>
+            <w:hideMark/>
+          </w:tcPr>
+          <w:p>
+            <w:pPr>
+              <w:spacing w:after="0" w:line="240" w:lineRule="auto"/>
+              <w:jc w:val="right"/>
+              <w:rPr>
+                <w:rFonts w:ascii="Calibri" w:eastAsia="Times New Roman" w:hAnsi="Calibri" w:cs="Calibri"/>
+                <w:color w:val="000000"/>
+                <w:lang w:val="en-US"/>
+              </w:rPr>
+            </w:pPr>
+            <w:r>
+              <w:rPr>
+                <w:rFonts w:ascii="Calibri" w:eastAsia="Times New Roman" w:hAnsi="Calibri" w:cs="Calibri"/>
+                <w:color w:val="000000"/>
+                <w:lang w:val="en-US"/>
+              </w:rPr>
+              <w:t>1561</w:t>
+            </w:r>
+          </w:p>
+        </w:tc>
+        <w:tc>
+          <w:tcPr>
+            <w:tcW w:w="1218" w:type="dxa"/>
+            <w:tcBorders>
+              <w:top w:val="nil"/>
+              <w:left w:val="nil"/>
+              <w:bottom w:val="single" w:sz="4" w:space="0" w:color="auto"/>
+              <w:right w:val="single" w:sz="4" w:space="0" w:color="auto"/>
+            </w:tcBorders>
+            <w:shd w:val="clear" w:color="000000" w:fill="FFFFFF"/>
+            <w:noWrap/>
+            <w:vAlign w:val="bottom"/>
+            <w:hideMark/>
+          </w:tcPr>
+          <w:p>
+            <w:pPr>
+              <w:spacing w:after="0" w:line="240" w:lineRule="auto"/>
+              <w:jc w:val="right"/>
+              <w:rPr>
+                <w:rFonts w:ascii="Calibri" w:eastAsia="Times New Roman" w:hAnsi="Calibri" w:cs="Calibri"/>
+                <w:color w:val="000000"/>
+                <w:lang w:val="en-US"/>
+              </w:rPr>
+            </w:pPr>
+            <w:r>
+              <w:rPr>
+                <w:rFonts w:ascii="Calibri" w:eastAsia="Times New Roman" w:hAnsi="Calibri" w:cs="Calibri"/>
+                <w:color w:val="000000"/>
+                <w:lang w:val="en-US"/>
+              </w:rPr>
+              <w:t>1.029612</w:t>
+            </w:r>
+          </w:p>
+        </w:tc>
+        <w:tc>
+          <w:tcPr>
+            <w:tcW w:w="702" w:type="dxa"/>
+            <w:tcBorders>
+              <w:top w:val="nil"/>
+              <w:left w:val="nil"/>
+              <w:bottom w:val="single" w:sz="4" w:space="0" w:color="auto"/>
+              <w:right w:val="single" w:sz="4" w:space="0" w:color="auto"/>
+            </w:tcBorders>
+            <w:shd w:val="clear" w:color="000000" w:fill="FFFFFF"/>
+            <w:noWrap/>
+            <w:vAlign w:val="bottom"/>
+            <w:hideMark/>
+          </w:tcPr>
+          <w:p>
+            <w:pPr>
+              <w:spacing w:after="0" w:line="240" w:lineRule="auto"/>
+              <w:jc w:val="right"/>
+              <w:rPr>
+                <w:rFonts w:ascii="Calibri" w:eastAsia="Times New Roman" w:hAnsi="Calibri" w:cs="Calibri"/>
+                <w:color w:val="000000"/>
+                <w:lang w:val="en-US"/>
+              </w:rPr>
+            </w:pPr>
+            <w:r>
+              <w:rPr>
+                <w:rFonts w:ascii="Calibri" w:eastAsia="Times New Roman" w:hAnsi="Calibri" w:cs="Calibri"/>
+                <w:color w:val="000000"/>
+                <w:lang w:val="en-US"/>
+              </w:rPr>
+              <w:t>1557</w:t>
+            </w:r>
+          </w:p>
+        </w:tc>
+        <w:tc>
+          <w:tcPr>
+            <w:tcW w:w="1218" w:type="dxa"/>
+            <w:tcBorders>
+              <w:top w:val="nil"/>
+              <w:left w:val="nil"/>
+              <w:bottom w:val="single" w:sz="4" w:space="0" w:color="auto"/>
+              <w:right w:val="single" w:sz="4" w:space="0" w:color="auto"/>
+            </w:tcBorders>
+            <w:shd w:val="clear" w:color="000000" w:fill="FFFFFF"/>
+            <w:noWrap/>
+            <w:vAlign w:val="bottom"/>
+            <w:hideMark/>
+          </w:tcPr>
+          <w:p>
+            <w:pPr>
+              <w:spacing w:after="0" w:line="240" w:lineRule="auto"/>
+              <w:jc w:val="right"/>
+              <w:rPr>
+                <w:rFonts w:ascii="Calibri" w:eastAsia="Times New Roman" w:hAnsi="Calibri" w:cs="Calibri"/>
+                <w:color w:val="000000"/>
+                <w:lang w:val="en-US"/>
+              </w:rPr>
+            </w:pPr>
+            <w:r>
+              <w:rPr>
+                <w:rFonts w:ascii="Calibri" w:eastAsia="Times New Roman" w:hAnsi="Calibri" w:cs="Calibri"/>
+                <w:color w:val="000000"/>
+                <w:lang w:val="en-US"/>
+              </w:rPr>
+              <w:t>1.04918</w:t>
+            </w:r>
+          </w:p>
+        </w:tc>
+      </w:tr>
+      <w:tr>
+        <w:trPr>
+          <w:trHeight w:val="300"/>
+        </w:trPr>
+        <w:tc>
+          <w:tcPr>
+            <w:tcW w:w="960" w:type="dxa"/>
+            <w:tcBorders>
+              <w:top w:val="nil"/>
+              <w:left w:val="single" w:sz="4" w:space="0" w:color="auto"/>
+              <w:bottom w:val="single" w:sz="4" w:space="0" w:color="auto"/>
+              <w:right w:val="single" w:sz="4" w:space="0" w:color="auto"/>
+            </w:tcBorders>
+            <w:shd w:val="clear" w:color="E2EFDA" w:fill="FFFFFF"/>
+            <w:noWrap/>
+            <w:vAlign w:val="bottom"/>
+            <w:hideMark/>
+          </w:tcPr>
+          <w:p>
+            <w:pPr>
+              <w:spacing w:after="0" w:line="240" w:lineRule="auto"/>
+              <w:rPr>
+                <w:rFonts w:ascii="Calibri" w:eastAsia="Times New Roman" w:hAnsi="Calibri" w:cs="Calibri"/>
+                <w:color w:val="000000"/>
+                <w:lang w:val="en-US"/>
+              </w:rPr>
+            </w:pPr>
+            <w:r>
+              <w:rPr>
+                <w:rFonts w:ascii="Calibri" w:eastAsia="Times New Roman" w:hAnsi="Calibri" w:cs="Calibri"/>
+                <w:color w:val="000000"/>
+                <w:lang w:val="en-US"/>
+              </w:rPr>
+              <w:t>ta010.txt</w:t>
+            </w:r>
+          </w:p>
+        </w:tc>
+        <w:tc>
+          <w:tcPr>
+            <w:tcW w:w="702" w:type="dxa"/>
+            <w:tcBorders>
+              <w:top w:val="nil"/>
+              <w:left w:val="nil"/>
+              <w:bottom w:val="single" w:sz="4" w:space="0" w:color="auto"/>
+              <w:right w:val="single" w:sz="4" w:space="0" w:color="auto"/>
+            </w:tcBorders>
+            <w:shd w:val="clear" w:color="E2EFDA" w:fill="FFFFFF"/>
+            <w:noWrap/>
+            <w:vAlign w:val="bottom"/>
+            <w:hideMark/>
+          </w:tcPr>
+          <w:p>
+            <w:pPr>
+              <w:spacing w:after="0" w:line="240" w:lineRule="auto"/>
+              <w:jc w:val="right"/>
+              <w:rPr>
+                <w:rFonts w:ascii="Calibri" w:eastAsia="Times New Roman" w:hAnsi="Calibri" w:cs="Calibri"/>
+                <w:color w:val="000000"/>
+                <w:lang w:val="en-US"/>
+              </w:rPr>
+            </w:pPr>
+            <w:r>
+              <w:rPr>
+                <w:rFonts w:ascii="Calibri" w:eastAsia="Times New Roman" w:hAnsi="Calibri" w:cs="Calibri"/>
+                <w:color w:val="000000"/>
+                <w:lang w:val="en-US"/>
+              </w:rPr>
+              <w:t>1478</w:t>
+            </w:r>
+          </w:p>
+        </w:tc>
+        <w:tc>
+          <w:tcPr>
+            <w:tcW w:w="1218" w:type="dxa"/>
+            <w:tcBorders>
+              <w:top w:val="nil"/>
+              <w:left w:val="nil"/>
+              <w:bottom w:val="single" w:sz="4" w:space="0" w:color="auto"/>
+              <w:right w:val="single" w:sz="4" w:space="0" w:color="auto"/>
+            </w:tcBorders>
+            <w:shd w:val="clear" w:color="E2EFDA" w:fill="FFFFFF"/>
+            <w:noWrap/>
+            <w:vAlign w:val="bottom"/>
+            <w:hideMark/>
+          </w:tcPr>
+          <w:p>
+            <w:pPr>
+              <w:spacing w:after="0" w:line="240" w:lineRule="auto"/>
+              <w:jc w:val="right"/>
+              <w:rPr>
+                <w:rFonts w:ascii="Calibri" w:eastAsia="Times New Roman" w:hAnsi="Calibri" w:cs="Calibri"/>
+                <w:color w:val="000000"/>
+                <w:lang w:val="en-US"/>
+              </w:rPr>
+            </w:pPr>
+            <w:r>
+              <w:rPr>
+                <w:rFonts w:ascii="Calibri" w:eastAsia="Times New Roman" w:hAnsi="Calibri" w:cs="Calibri"/>
+                <w:color w:val="000000"/>
+                <w:lang w:val="en-US"/>
+              </w:rPr>
+              <w:t>1.040732</w:t>
+            </w:r>
+          </w:p>
+        </w:tc>
+        <w:tc>
+          <w:tcPr>
+            <w:tcW w:w="702" w:type="dxa"/>
+            <w:tcBorders>
+              <w:top w:val="nil"/>
+              <w:left w:val="nil"/>
+              <w:bottom w:val="single" w:sz="4" w:space="0" w:color="auto"/>
+              <w:right w:val="single" w:sz="4" w:space="0" w:color="auto"/>
+            </w:tcBorders>
+            <w:shd w:val="clear" w:color="E2EFDA" w:fill="FFFFFF"/>
+            <w:noWrap/>
+            <w:vAlign w:val="bottom"/>
+            <w:hideMark/>
+          </w:tcPr>
+          <w:p>
+            <w:pPr>
+              <w:spacing w:after="0" w:line="240" w:lineRule="auto"/>
+              <w:jc w:val="right"/>
+              <w:rPr>
+                <w:rFonts w:ascii="Calibri" w:eastAsia="Times New Roman" w:hAnsi="Calibri" w:cs="Calibri"/>
+                <w:color w:val="000000"/>
+                <w:lang w:val="en-US"/>
+              </w:rPr>
+            </w:pPr>
+            <w:r>
+              <w:rPr>
+                <w:rFonts w:ascii="Calibri" w:eastAsia="Times New Roman" w:hAnsi="Calibri" w:cs="Calibri"/>
+                <w:color w:val="000000"/>
+                <w:lang w:val="en-US"/>
+              </w:rPr>
+              <w:t>1407</w:t>
+            </w:r>
+          </w:p>
+        </w:tc>
+        <w:tc>
+          <w:tcPr>
+            <w:tcW w:w="1218" w:type="dxa"/>
+            <w:tcBorders>
+              <w:top w:val="nil"/>
+              <w:left w:val="nil"/>
+              <w:bottom w:val="single" w:sz="4" w:space="0" w:color="auto"/>
+              <w:right w:val="single" w:sz="4" w:space="0" w:color="auto"/>
+            </w:tcBorders>
+            <w:shd w:val="clear" w:color="E2EFDA" w:fill="FFFFFF"/>
+            <w:noWrap/>
+            <w:vAlign w:val="bottom"/>
+            <w:hideMark/>
+          </w:tcPr>
+          <w:p>
+            <w:pPr>
+              <w:spacing w:after="0" w:line="240" w:lineRule="auto"/>
+              <w:jc w:val="right"/>
+              <w:rPr>
+                <w:rFonts w:ascii="Calibri" w:eastAsia="Times New Roman" w:hAnsi="Calibri" w:cs="Calibri"/>
+                <w:color w:val="000000"/>
+                <w:lang w:val="en-US"/>
+              </w:rPr>
+            </w:pPr>
+            <w:r>
+              <w:rPr>
+                <w:rFonts w:ascii="Calibri" w:eastAsia="Times New Roman" w:hAnsi="Calibri" w:cs="Calibri"/>
+                <w:color w:val="000000"/>
+                <w:lang w:val="en-US"/>
+              </w:rPr>
+              <w:t>1.014338</w:t>
+            </w:r>
+          </w:p>
+        </w:tc>
+      </w:tr>
+      <w:tr>
+        <w:trPr>
+          <w:trHeight w:val="300"/>
+        </w:trPr>
+        <w:tc>
+          <w:tcPr>
+            <w:tcW w:w="960" w:type="dxa"/>
+            <w:tcBorders>
+              <w:top w:val="nil"/>
+              <w:left w:val="single" w:sz="4" w:space="0" w:color="auto"/>
+              <w:bottom w:val="single" w:sz="4" w:space="0" w:color="auto"/>
+              <w:right w:val="single" w:sz="4" w:space="0" w:color="auto"/>
+            </w:tcBorders>
+            <w:shd w:val="clear" w:color="000000" w:fill="FFFFFF"/>
+            <w:noWrap/>
+            <w:vAlign w:val="bottom"/>
+            <w:hideMark/>
+          </w:tcPr>
+          <w:p>
+            <w:pPr>
+              <w:spacing w:after="0" w:line="240" w:lineRule="auto"/>
+              <w:rPr>
+                <w:rFonts w:ascii="Calibri" w:eastAsia="Times New Roman" w:hAnsi="Calibri" w:cs="Calibri"/>
+                <w:color w:val="000000"/>
+                <w:lang w:val="en-US"/>
+              </w:rPr>
+            </w:pPr>
+            <w:r>
+              <w:rPr>
+                <w:rFonts w:ascii="Calibri" w:eastAsia="Times New Roman" w:hAnsi="Calibri" w:cs="Calibri"/>
+                <w:color w:val="000000"/>
+                <w:lang w:val="en-US"/>
+              </w:rPr>
+              <w:t>ta011.txt</w:t>
+            </w:r>
+          </w:p>
+        </w:tc>
+        <w:tc>
+          <w:tcPr>
+            <w:tcW w:w="702" w:type="dxa"/>
+            <w:tcBorders>
+              <w:top w:val="nil"/>
+              <w:left w:val="nil"/>
+              <w:bottom w:val="single" w:sz="4" w:space="0" w:color="auto"/>
+              <w:right w:val="single" w:sz="4" w:space="0" w:color="auto"/>
+            </w:tcBorders>
+            <w:shd w:val="clear" w:color="000000" w:fill="FFFFFF"/>
+            <w:noWrap/>
+            <w:vAlign w:val="bottom"/>
+            <w:hideMark/>
+          </w:tcPr>
+          <w:p>
+            <w:pPr>
+              <w:spacing w:after="0" w:line="240" w:lineRule="auto"/>
+              <w:jc w:val="right"/>
+              <w:rPr>
+                <w:rFonts w:ascii="Calibri" w:eastAsia="Times New Roman" w:hAnsi="Calibri" w:cs="Calibri"/>
+                <w:color w:val="000000"/>
+                <w:lang w:val="en-US"/>
+              </w:rPr>
+            </w:pPr>
+            <w:r>
+              <w:rPr>
+                <w:rFonts w:ascii="Calibri" w:eastAsia="Times New Roman" w:hAnsi="Calibri" w:cs="Calibri"/>
+                <w:color w:val="000000"/>
+                <w:lang w:val="en-US"/>
+              </w:rPr>
+              <w:t>1953</w:t>
+            </w:r>
+          </w:p>
+        </w:tc>
+        <w:tc>
+          <w:tcPr>
+            <w:tcW w:w="1218" w:type="dxa"/>
+            <w:tcBorders>
+              <w:top w:val="nil"/>
+              <w:left w:val="nil"/>
+              <w:bottom w:val="single" w:sz="4" w:space="0" w:color="auto"/>
+              <w:right w:val="single" w:sz="4" w:space="0" w:color="auto"/>
+            </w:tcBorders>
+            <w:shd w:val="clear" w:color="000000" w:fill="FFFFFF"/>
+            <w:noWrap/>
+            <w:vAlign w:val="bottom"/>
+            <w:hideMark/>
+          </w:tcPr>
+          <w:p>
+            <w:pPr>
+              <w:spacing w:after="0" w:line="240" w:lineRule="auto"/>
+              <w:jc w:val="right"/>
+              <w:rPr>
+                <w:rFonts w:ascii="Calibri" w:eastAsia="Times New Roman" w:hAnsi="Calibri" w:cs="Calibri"/>
+                <w:color w:val="000000"/>
+                <w:lang w:val="en-US"/>
+              </w:rPr>
+            </w:pPr>
+            <w:r>
+              <w:rPr>
+                <w:rFonts w:ascii="Calibri" w:eastAsia="Times New Roman" w:hAnsi="Calibri" w:cs="Calibri"/>
+                <w:color w:val="000000"/>
+                <w:lang w:val="en-US"/>
+              </w:rPr>
+              <w:t>1.972226</w:t>
+            </w:r>
+          </w:p>
+        </w:tc>
+        <w:tc>
+          <w:tcPr>
+            <w:tcW w:w="702" w:type="dxa"/>
+            <w:tcBorders>
+              <w:top w:val="nil"/>
+              <w:left w:val="nil"/>
+              <w:bottom w:val="single" w:sz="4" w:space="0" w:color="auto"/>
+              <w:right w:val="single" w:sz="4" w:space="0" w:color="auto"/>
+            </w:tcBorders>
+            <w:shd w:val="clear" w:color="000000" w:fill="FFFFFF"/>
+            <w:noWrap/>
+            <w:vAlign w:val="bottom"/>
+            <w:hideMark/>
+          </w:tcPr>
+          <w:p>
+            <w:pPr>
+              <w:spacing w:after="0" w:line="240" w:lineRule="auto"/>
+              <w:jc w:val="right"/>
+              <w:rPr>
+                <w:rFonts w:ascii="Calibri" w:eastAsia="Times New Roman" w:hAnsi="Calibri" w:cs="Calibri"/>
+                <w:color w:val="000000"/>
+                <w:lang w:val="en-US"/>
+              </w:rPr>
+            </w:pPr>
+            <w:r>
+              <w:rPr>
+                <w:rFonts w:ascii="Calibri" w:eastAsia="Times New Roman" w:hAnsi="Calibri" w:cs="Calibri"/>
+                <w:color w:val="000000"/>
+                <w:lang w:val="en-US"/>
+              </w:rPr>
+              <w:t>2003</w:t>
+            </w:r>
+          </w:p>
+        </w:tc>
+        <w:tc>
+          <w:tcPr>
+            <w:tcW w:w="1218" w:type="dxa"/>
+            <w:tcBorders>
+              <w:top w:val="nil"/>
+              <w:left w:val="nil"/>
+              <w:bottom w:val="single" w:sz="4" w:space="0" w:color="auto"/>
+              <w:right w:val="single" w:sz="4" w:space="0" w:color="auto"/>
+            </w:tcBorders>
+            <w:shd w:val="clear" w:color="000000" w:fill="FFFFFF"/>
+            <w:noWrap/>
+            <w:vAlign w:val="bottom"/>
+            <w:hideMark/>
+          </w:tcPr>
+          <w:p>
+            <w:pPr>
+              <w:spacing w:after="0" w:line="240" w:lineRule="auto"/>
+              <w:jc w:val="right"/>
+              <w:rPr>
+                <w:rFonts w:ascii="Calibri" w:eastAsia="Times New Roman" w:hAnsi="Calibri" w:cs="Calibri"/>
+                <w:color w:val="000000"/>
+                <w:lang w:val="en-US"/>
+              </w:rPr>
+            </w:pPr>
+            <w:r>
+              <w:rPr>
+                <w:rFonts w:ascii="Calibri" w:eastAsia="Times New Roman" w:hAnsi="Calibri" w:cs="Calibri"/>
+                <w:color w:val="000000"/>
+                <w:lang w:val="en-US"/>
+              </w:rPr>
+              <w:t>1.968594</w:t>
+            </w:r>
+          </w:p>
+        </w:tc>
+      </w:tr>
+      <w:tr>
+        <w:trPr>
+          <w:trHeight w:val="300"/>
+        </w:trPr>
+        <w:tc>
+          <w:tcPr>
+            <w:tcW w:w="960" w:type="dxa"/>
+            <w:tcBorders>
+              <w:top w:val="nil"/>
+              <w:left w:val="single" w:sz="4" w:space="0" w:color="auto"/>
+              <w:bottom w:val="single" w:sz="4" w:space="0" w:color="auto"/>
+              <w:right w:val="single" w:sz="4" w:space="0" w:color="auto"/>
+            </w:tcBorders>
+            <w:shd w:val="clear" w:color="E2EFDA" w:fill="FFFFFF"/>
+            <w:noWrap/>
+            <w:vAlign w:val="bottom"/>
+            <w:hideMark/>
+          </w:tcPr>
+          <w:p>
+            <w:pPr>
+              <w:spacing w:after="0" w:line="240" w:lineRule="auto"/>
+              <w:rPr>
+                <w:rFonts w:ascii="Calibri" w:eastAsia="Times New Roman" w:hAnsi="Calibri" w:cs="Calibri"/>
+                <w:color w:val="000000"/>
+                <w:lang w:val="en-US"/>
+              </w:rPr>
+            </w:pPr>
+            <w:r>
+              <w:rPr>
+                <w:rFonts w:ascii="Calibri" w:eastAsia="Times New Roman" w:hAnsi="Calibri" w:cs="Calibri"/>
+                <w:color w:val="000000"/>
+                <w:lang w:val="en-US"/>
+              </w:rPr>
+              <w:t>ta012.txt</w:t>
+            </w:r>
+          </w:p>
+        </w:tc>
+        <w:tc>
+          <w:tcPr>
+            <w:tcW w:w="702" w:type="dxa"/>
+            <w:tcBorders>
+              <w:top w:val="nil"/>
+              <w:left w:val="nil"/>
+              <w:bottom w:val="single" w:sz="4" w:space="0" w:color="auto"/>
+              <w:right w:val="single" w:sz="4" w:space="0" w:color="auto"/>
+            </w:tcBorders>
+            <w:shd w:val="clear" w:color="E2EFDA" w:fill="FFFFFF"/>
+            <w:noWrap/>
+            <w:vAlign w:val="bottom"/>
+            <w:hideMark/>
+          </w:tcPr>
+          <w:p>
+            <w:pPr>
+              <w:spacing w:after="0" w:line="240" w:lineRule="auto"/>
+              <w:jc w:val="right"/>
+              <w:rPr>
+                <w:rFonts w:ascii="Calibri" w:eastAsia="Times New Roman" w:hAnsi="Calibri" w:cs="Calibri"/>
+                <w:color w:val="000000"/>
+                <w:lang w:val="en-US"/>
+              </w:rPr>
+            </w:pPr>
+            <w:r>
+              <w:rPr>
+                <w:rFonts w:ascii="Calibri" w:eastAsia="Times New Roman" w:hAnsi="Calibri" w:cs="Calibri"/>
+                <w:color w:val="000000"/>
+                <w:lang w:val="en-US"/>
+              </w:rPr>
+              <w:t>1951</w:t>
+            </w:r>
+          </w:p>
+        </w:tc>
+        <w:tc>
+          <w:tcPr>
+            <w:tcW w:w="1218" w:type="dxa"/>
+            <w:tcBorders>
+              <w:top w:val="nil"/>
+              <w:left w:val="nil"/>
+              <w:bottom w:val="single" w:sz="4" w:space="0" w:color="auto"/>
+              <w:right w:val="single" w:sz="4" w:space="0" w:color="auto"/>
+            </w:tcBorders>
+            <w:shd w:val="clear" w:color="E2EFDA" w:fill="FFFFFF"/>
+            <w:noWrap/>
+            <w:vAlign w:val="bottom"/>
+            <w:hideMark/>
+          </w:tcPr>
+          <w:p>
+            <w:pPr>
+              <w:spacing w:after="0" w:line="240" w:lineRule="auto"/>
+              <w:jc w:val="right"/>
+              <w:rPr>
+                <w:rFonts w:ascii="Calibri" w:eastAsia="Times New Roman" w:hAnsi="Calibri" w:cs="Calibri"/>
+                <w:color w:val="000000"/>
+                <w:lang w:val="en-US"/>
+              </w:rPr>
+            </w:pPr>
+            <w:r>
+              <w:rPr>
+                <w:rFonts w:ascii="Calibri" w:eastAsia="Times New Roman" w:hAnsi="Calibri" w:cs="Calibri"/>
+                <w:color w:val="000000"/>
+                <w:lang w:val="en-US"/>
+              </w:rPr>
+              <w:t>1.960828</w:t>
+            </w:r>
+          </w:p>
+        </w:tc>
+        <w:tc>
+          <w:tcPr>
+            <w:tcW w:w="702" w:type="dxa"/>
+            <w:tcBorders>
+              <w:top w:val="nil"/>
+              <w:left w:val="nil"/>
+              <w:bottom w:val="single" w:sz="4" w:space="0" w:color="auto"/>
+              <w:right w:val="single" w:sz="4" w:space="0" w:color="auto"/>
+            </w:tcBorders>
+            <w:shd w:val="clear" w:color="E2EFDA" w:fill="FFFFFF"/>
+            <w:noWrap/>
+            <w:vAlign w:val="bottom"/>
+            <w:hideMark/>
+          </w:tcPr>
+          <w:p>
+            <w:pPr>
+              <w:spacing w:after="0" w:line="240" w:lineRule="auto"/>
+              <w:jc w:val="right"/>
+              <w:rPr>
+                <w:rFonts w:ascii="Calibri" w:eastAsia="Times New Roman" w:hAnsi="Calibri" w:cs="Calibri"/>
+                <w:color w:val="000000"/>
+                <w:lang w:val="en-US"/>
+              </w:rPr>
+            </w:pPr>
+            <w:r>
+              <w:rPr>
+                <w:rFonts w:ascii="Calibri" w:eastAsia="Times New Roman" w:hAnsi="Calibri" w:cs="Calibri"/>
+                <w:color w:val="000000"/>
+                <w:lang w:val="en-US"/>
+              </w:rPr>
+              <w:t>1908</w:t>
+            </w:r>
+          </w:p>
+        </w:tc>
+        <w:tc>
+          <w:tcPr>
+            <w:tcW w:w="1218" w:type="dxa"/>
+            <w:tcBorders>
+              <w:top w:val="nil"/>
+              <w:left w:val="nil"/>
+              <w:bottom w:val="single" w:sz="4" w:space="0" w:color="auto"/>
+              <w:right w:val="single" w:sz="4" w:space="0" w:color="auto"/>
+            </w:tcBorders>
+            <w:shd w:val="clear" w:color="E2EFDA" w:fill="FFFFFF"/>
+            <w:noWrap/>
+            <w:vAlign w:val="bottom"/>
+            <w:hideMark/>
+          </w:tcPr>
+          <w:p>
+            <w:pPr>
+              <w:spacing w:after="0" w:line="240" w:lineRule="auto"/>
+              <w:jc w:val="right"/>
+              <w:rPr>
+                <w:rFonts w:ascii="Calibri" w:eastAsia="Times New Roman" w:hAnsi="Calibri" w:cs="Calibri"/>
+                <w:color w:val="000000"/>
+                <w:lang w:val="en-US"/>
+              </w:rPr>
+            </w:pPr>
+            <w:r>
+              <w:rPr>
+                <w:rFonts w:ascii="Calibri" w:eastAsia="Times New Roman" w:hAnsi="Calibri" w:cs="Calibri"/>
+                <w:color w:val="000000"/>
+                <w:lang w:val="en-US"/>
+              </w:rPr>
+              <w:t>1.947812</w:t>
+            </w:r>
+          </w:p>
+        </w:tc>
+      </w:tr>
+      <w:tr>
+        <w:trPr>
+          <w:trHeight w:val="300"/>
+        </w:trPr>
+        <w:tc>
+          <w:tcPr>
+            <w:tcW w:w="960" w:type="dxa"/>
+            <w:tcBorders>
+              <w:top w:val="nil"/>
+              <w:left w:val="single" w:sz="4" w:space="0" w:color="auto"/>
+              <w:bottom w:val="single" w:sz="4" w:space="0" w:color="auto"/>
+              <w:right w:val="single" w:sz="4" w:space="0" w:color="auto"/>
+            </w:tcBorders>
+            <w:shd w:val="clear" w:color="000000" w:fill="FFFFFF"/>
+            <w:noWrap/>
+            <w:vAlign w:val="bottom"/>
+            <w:hideMark/>
+          </w:tcPr>
+          <w:p>
+            <w:pPr>
+              <w:spacing w:after="0" w:line="240" w:lineRule="auto"/>
+              <w:rPr>
+                <w:rFonts w:ascii="Calibri" w:eastAsia="Times New Roman" w:hAnsi="Calibri" w:cs="Calibri"/>
+                <w:color w:val="000000"/>
+                <w:lang w:val="en-US"/>
+              </w:rPr>
+            </w:pPr>
+            <w:r>
+              <w:rPr>
+                <w:rFonts w:ascii="Calibri" w:eastAsia="Times New Roman" w:hAnsi="Calibri" w:cs="Calibri"/>
+                <w:color w:val="000000"/>
+                <w:lang w:val="en-US"/>
+              </w:rPr>
+              <w:t>ta013.txt</w:t>
+            </w:r>
+          </w:p>
+        </w:tc>
+        <w:tc>
+          <w:tcPr>
+            <w:tcW w:w="702" w:type="dxa"/>
+            <w:tcBorders>
+              <w:top w:val="nil"/>
+              <w:left w:val="nil"/>
+              <w:bottom w:val="single" w:sz="4" w:space="0" w:color="auto"/>
+              <w:right w:val="single" w:sz="4" w:space="0" w:color="auto"/>
+            </w:tcBorders>
+            <w:shd w:val="clear" w:color="000000" w:fill="FFFFFF"/>
+            <w:noWrap/>
+            <w:vAlign w:val="bottom"/>
+            <w:hideMark/>
+          </w:tcPr>
+          <w:p>
+            <w:pPr>
+              <w:spacing w:after="0" w:line="240" w:lineRule="auto"/>
+              <w:jc w:val="right"/>
+              <w:rPr>
+                <w:rFonts w:ascii="Calibri" w:eastAsia="Times New Roman" w:hAnsi="Calibri" w:cs="Calibri"/>
+                <w:color w:val="000000"/>
+                <w:lang w:val="en-US"/>
+              </w:rPr>
+            </w:pPr>
+            <w:r>
+              <w:rPr>
+                <w:rFonts w:ascii="Calibri" w:eastAsia="Times New Roman" w:hAnsi="Calibri" w:cs="Calibri"/>
+                <w:color w:val="000000"/>
+                <w:lang w:val="en-US"/>
+              </w:rPr>
+              <w:t>2021</w:t>
+            </w:r>
+          </w:p>
+        </w:tc>
+        <w:tc>
+          <w:tcPr>
+            <w:tcW w:w="1218" w:type="dxa"/>
+            <w:tcBorders>
+              <w:top w:val="nil"/>
+              <w:left w:val="nil"/>
+              <w:bottom w:val="single" w:sz="4" w:space="0" w:color="auto"/>
+              <w:right w:val="single" w:sz="4" w:space="0" w:color="auto"/>
+            </w:tcBorders>
+            <w:shd w:val="clear" w:color="000000" w:fill="FFFFFF"/>
+            <w:noWrap/>
+            <w:vAlign w:val="bottom"/>
+            <w:hideMark/>
+          </w:tcPr>
+          <w:p>
+            <w:pPr>
+              <w:spacing w:after="0" w:line="240" w:lineRule="auto"/>
+              <w:jc w:val="right"/>
+              <w:rPr>
+                <w:rFonts w:ascii="Calibri" w:eastAsia="Times New Roman" w:hAnsi="Calibri" w:cs="Calibri"/>
+                <w:color w:val="000000"/>
+                <w:lang w:val="en-US"/>
+              </w:rPr>
+            </w:pPr>
+            <w:r>
+              <w:rPr>
+                <w:rFonts w:ascii="Calibri" w:eastAsia="Times New Roman" w:hAnsi="Calibri" w:cs="Calibri"/>
+                <w:color w:val="000000"/>
+                <w:lang w:val="en-US"/>
+              </w:rPr>
+              <w:t>1.977033</w:t>
+            </w:r>
+          </w:p>
+        </w:tc>
+        <w:tc>
+          <w:tcPr>
+            <w:tcW w:w="702" w:type="dxa"/>
+            <w:tcBorders>
+              <w:top w:val="nil"/>
+              <w:left w:val="nil"/>
+              <w:bottom w:val="single" w:sz="4" w:space="0" w:color="auto"/>
+              <w:right w:val="single" w:sz="4" w:space="0" w:color="auto"/>
+            </w:tcBorders>
+            <w:shd w:val="clear" w:color="000000" w:fill="FFFFFF"/>
+            <w:noWrap/>
+            <w:vAlign w:val="bottom"/>
+            <w:hideMark/>
+          </w:tcPr>
+          <w:p>
+            <w:pPr>
+              <w:spacing w:after="0" w:line="240" w:lineRule="auto"/>
+              <w:jc w:val="right"/>
+              <w:rPr>
+                <w:rFonts w:ascii="Calibri" w:eastAsia="Times New Roman" w:hAnsi="Calibri" w:cs="Calibri"/>
+                <w:color w:val="000000"/>
+                <w:lang w:val="en-US"/>
+              </w:rPr>
+            </w:pPr>
+            <w:r>
+              <w:rPr>
+                <w:rFonts w:ascii="Calibri" w:eastAsia="Times New Roman" w:hAnsi="Calibri" w:cs="Calibri"/>
+                <w:color w:val="000000"/>
+                <w:lang w:val="en-US"/>
+              </w:rPr>
+              <w:t>2069</w:t>
+            </w:r>
+          </w:p>
+        </w:tc>
+        <w:tc>
+          <w:tcPr>
+            <w:tcW w:w="1218" w:type="dxa"/>
+            <w:tcBorders>
+              <w:top w:val="nil"/>
+              <w:left w:val="nil"/>
+              <w:bottom w:val="single" w:sz="4" w:space="0" w:color="auto"/>
+              <w:right w:val="single" w:sz="4" w:space="0" w:color="auto"/>
+            </w:tcBorders>
+            <w:shd w:val="clear" w:color="000000" w:fill="FFFFFF"/>
+            <w:noWrap/>
+            <w:vAlign w:val="bottom"/>
+            <w:hideMark/>
+          </w:tcPr>
+          <w:p>
+            <w:pPr>
+              <w:spacing w:after="0" w:line="240" w:lineRule="auto"/>
+              <w:jc w:val="right"/>
+              <w:rPr>
+                <w:rFonts w:ascii="Calibri" w:eastAsia="Times New Roman" w:hAnsi="Calibri" w:cs="Calibri"/>
+                <w:color w:val="000000"/>
+                <w:lang w:val="en-US"/>
+              </w:rPr>
+            </w:pPr>
+            <w:r>
+              <w:rPr>
+                <w:rFonts w:ascii="Calibri" w:eastAsia="Times New Roman" w:hAnsi="Calibri" w:cs="Calibri"/>
+                <w:color w:val="000000"/>
+                <w:lang w:val="en-US"/>
+              </w:rPr>
+              <w:t>2.228255</w:t>
+            </w:r>
+          </w:p>
+        </w:tc>
+      </w:tr>
+      <w:tr>
+        <w:trPr>
+          <w:trHeight w:val="300"/>
+        </w:trPr>
+        <w:tc>
+          <w:tcPr>
+            <w:tcW w:w="960" w:type="dxa"/>
+            <w:tcBorders>
+              <w:top w:val="nil"/>
+              <w:left w:val="single" w:sz="4" w:space="0" w:color="auto"/>
+              <w:bottom w:val="single" w:sz="4" w:space="0" w:color="auto"/>
+              <w:right w:val="single" w:sz="4" w:space="0" w:color="auto"/>
+            </w:tcBorders>
+            <w:shd w:val="clear" w:color="E2EFDA" w:fill="FFFFFF"/>
+            <w:noWrap/>
+            <w:vAlign w:val="bottom"/>
+            <w:hideMark/>
+          </w:tcPr>
+          <w:p>
+            <w:pPr>
+              <w:spacing w:after="0" w:line="240" w:lineRule="auto"/>
+              <w:rPr>
+                <w:rFonts w:ascii="Calibri" w:eastAsia="Times New Roman" w:hAnsi="Calibri" w:cs="Calibri"/>
+                <w:color w:val="000000"/>
+                <w:lang w:val="en-US"/>
+              </w:rPr>
+            </w:pPr>
+            <w:r>
+              <w:rPr>
+                <w:rFonts w:ascii="Calibri" w:eastAsia="Times New Roman" w:hAnsi="Calibri" w:cs="Calibri"/>
+                <w:color w:val="000000"/>
+                <w:lang w:val="en-US"/>
+              </w:rPr>
+              <w:t>ta014.txt</w:t>
+            </w:r>
+          </w:p>
+        </w:tc>
+        <w:tc>
+          <w:tcPr>
+            <w:tcW w:w="702" w:type="dxa"/>
+            <w:tcBorders>
+              <w:top w:val="nil"/>
+              <w:left w:val="nil"/>
+              <w:bottom w:val="single" w:sz="4" w:space="0" w:color="auto"/>
+              <w:right w:val="single" w:sz="4" w:space="0" w:color="auto"/>
+            </w:tcBorders>
+            <w:shd w:val="clear" w:color="E2EFDA" w:fill="FFFFFF"/>
+            <w:noWrap/>
+            <w:vAlign w:val="bottom"/>
+            <w:hideMark/>
+          </w:tcPr>
+          <w:p>
+            <w:pPr>
+              <w:spacing w:after="0" w:line="240" w:lineRule="auto"/>
+              <w:jc w:val="right"/>
+              <w:rPr>
+                <w:rFonts w:ascii="Calibri" w:eastAsia="Times New Roman" w:hAnsi="Calibri" w:cs="Calibri"/>
+                <w:color w:val="000000"/>
+                <w:lang w:val="en-US"/>
+              </w:rPr>
+            </w:pPr>
+            <w:r>
+              <w:rPr>
+                <w:rFonts w:ascii="Calibri" w:eastAsia="Times New Roman" w:hAnsi="Calibri" w:cs="Calibri"/>
+                <w:color w:val="000000"/>
+                <w:lang w:val="en-US"/>
+              </w:rPr>
+              <w:t>1851</w:t>
+            </w:r>
+          </w:p>
+        </w:tc>
+        <w:tc>
+          <w:tcPr>
+            <w:tcW w:w="1218" w:type="dxa"/>
+            <w:tcBorders>
+              <w:top w:val="nil"/>
+              <w:left w:val="nil"/>
+              <w:bottom w:val="single" w:sz="4" w:space="0" w:color="auto"/>
+              <w:right w:val="single" w:sz="4" w:space="0" w:color="auto"/>
+            </w:tcBorders>
+            <w:shd w:val="clear" w:color="E2EFDA" w:fill="FFFFFF"/>
+            <w:noWrap/>
+            <w:vAlign w:val="bottom"/>
+            <w:hideMark/>
+          </w:tcPr>
+          <w:p>
+            <w:pPr>
+              <w:spacing w:after="0" w:line="240" w:lineRule="auto"/>
+              <w:jc w:val="right"/>
+              <w:rPr>
+                <w:rFonts w:ascii="Calibri" w:eastAsia="Times New Roman" w:hAnsi="Calibri" w:cs="Calibri"/>
+                <w:color w:val="000000"/>
+                <w:lang w:val="en-US"/>
+              </w:rPr>
+            </w:pPr>
+            <w:r>
+              <w:rPr>
+                <w:rFonts w:ascii="Calibri" w:eastAsia="Times New Roman" w:hAnsi="Calibri" w:cs="Calibri"/>
+                <w:color w:val="000000"/>
+                <w:lang w:val="en-US"/>
+              </w:rPr>
+              <w:t>1.950223</w:t>
+            </w:r>
+          </w:p>
+        </w:tc>
+        <w:tc>
+          <w:tcPr>
+            <w:tcW w:w="702" w:type="dxa"/>
+            <w:tcBorders>
+              <w:top w:val="nil"/>
+              <w:left w:val="nil"/>
+              <w:bottom w:val="single" w:sz="4" w:space="0" w:color="auto"/>
+              <w:right w:val="single" w:sz="4" w:space="0" w:color="auto"/>
+            </w:tcBorders>
+            <w:shd w:val="clear" w:color="E2EFDA" w:fill="FFFFFF"/>
+            <w:noWrap/>
+            <w:vAlign w:val="bottom"/>
+            <w:hideMark/>
+          </w:tcPr>
+          <w:p>
+            <w:pPr>
+              <w:spacing w:after="0" w:line="240" w:lineRule="auto"/>
+              <w:jc w:val="right"/>
+              <w:rPr>
+                <w:rFonts w:ascii="Calibri" w:eastAsia="Times New Roman" w:hAnsi="Calibri" w:cs="Calibri"/>
+                <w:color w:val="000000"/>
+                <w:lang w:val="en-US"/>
+              </w:rPr>
+            </w:pPr>
+            <w:r>
+              <w:rPr>
+                <w:rFonts w:ascii="Calibri" w:eastAsia="Times New Roman" w:hAnsi="Calibri" w:cs="Calibri"/>
+                <w:color w:val="000000"/>
+                <w:lang w:val="en-US"/>
+              </w:rPr>
+              <w:t>1665</w:t>
+            </w:r>
+          </w:p>
+        </w:tc>
+        <w:tc>
+          <w:tcPr>
+            <w:tcW w:w="1218" w:type="dxa"/>
+            <w:tcBorders>
+              <w:top w:val="nil"/>
+              <w:left w:val="nil"/>
+              <w:bottom w:val="single" w:sz="4" w:space="0" w:color="auto"/>
+              <w:right w:val="single" w:sz="4" w:space="0" w:color="auto"/>
+            </w:tcBorders>
+            <w:shd w:val="clear" w:color="E2EFDA" w:fill="FFFFFF"/>
+            <w:noWrap/>
+            <w:vAlign w:val="bottom"/>
+            <w:hideMark/>
+          </w:tcPr>
+          <w:p>
+            <w:pPr>
+              <w:spacing w:after="0" w:line="240" w:lineRule="auto"/>
+              <w:jc w:val="right"/>
+              <w:rPr>
+                <w:rFonts w:ascii="Calibri" w:eastAsia="Times New Roman" w:hAnsi="Calibri" w:cs="Calibri"/>
+                <w:color w:val="000000"/>
+                <w:lang w:val="en-US"/>
+              </w:rPr>
+            </w:pPr>
+            <w:r>
+              <w:rPr>
+                <w:rFonts w:ascii="Calibri" w:eastAsia="Times New Roman" w:hAnsi="Calibri" w:cs="Calibri"/>
+                <w:color w:val="000000"/>
+                <w:lang w:val="en-US"/>
+              </w:rPr>
+              <w:t>2.119974</w:t>
+            </w:r>
+          </w:p>
+        </w:tc>
+      </w:tr>
+      <w:tr>
+        <w:trPr>
+          <w:trHeight w:val="300"/>
+        </w:trPr>
+        <w:tc>
+          <w:tcPr>
+            <w:tcW w:w="960" w:type="dxa"/>
+            <w:tcBorders>
+              <w:top w:val="nil"/>
+              <w:left w:val="single" w:sz="4" w:space="0" w:color="auto"/>
+              <w:bottom w:val="single" w:sz="4" w:space="0" w:color="auto"/>
+              <w:right w:val="single" w:sz="4" w:space="0" w:color="auto"/>
+            </w:tcBorders>
+            <w:shd w:val="clear" w:color="000000" w:fill="FFFFFF"/>
+            <w:noWrap/>
+            <w:vAlign w:val="bottom"/>
+            <w:hideMark/>
+          </w:tcPr>
+          <w:p>
+            <w:pPr>
+              <w:spacing w:after="0" w:line="240" w:lineRule="auto"/>
+              <w:rPr>
+                <w:rFonts w:ascii="Calibri" w:eastAsia="Times New Roman" w:hAnsi="Calibri" w:cs="Calibri"/>
+                <w:color w:val="000000"/>
+                <w:lang w:val="en-US"/>
+              </w:rPr>
+            </w:pPr>
+            <w:r>
+              <w:rPr>
+                <w:rFonts w:ascii="Calibri" w:eastAsia="Times New Roman" w:hAnsi="Calibri" w:cs="Calibri"/>
+                <w:color w:val="000000"/>
+                <w:lang w:val="en-US"/>
+              </w:rPr>
+              <w:t>ta015.txt</w:t>
+            </w:r>
+          </w:p>
+        </w:tc>
+        <w:tc>
+          <w:tcPr>
+            <w:tcW w:w="702" w:type="dxa"/>
+            <w:tcBorders>
+              <w:top w:val="nil"/>
+              <w:left w:val="nil"/>
+              <w:bottom w:val="single" w:sz="4" w:space="0" w:color="auto"/>
+              <w:right w:val="single" w:sz="4" w:space="0" w:color="auto"/>
+            </w:tcBorders>
+            <w:shd w:val="clear" w:color="000000" w:fill="FFFFFF"/>
+            <w:noWrap/>
+            <w:vAlign w:val="bottom"/>
+            <w:hideMark/>
+          </w:tcPr>
+          <w:p>
+            <w:pPr>
+              <w:spacing w:after="0" w:line="240" w:lineRule="auto"/>
+              <w:jc w:val="right"/>
+              <w:rPr>
+                <w:rFonts w:ascii="Calibri" w:eastAsia="Times New Roman" w:hAnsi="Calibri" w:cs="Calibri"/>
+                <w:color w:val="000000"/>
+                <w:lang w:val="en-US"/>
+              </w:rPr>
+            </w:pPr>
+            <w:r>
+              <w:rPr>
+                <w:rFonts w:ascii="Calibri" w:eastAsia="Times New Roman" w:hAnsi="Calibri" w:cs="Calibri"/>
+                <w:color w:val="000000"/>
+                <w:lang w:val="en-US"/>
+              </w:rPr>
+              <w:t>1838</w:t>
+            </w:r>
+          </w:p>
+        </w:tc>
+        <w:tc>
+          <w:tcPr>
+            <w:tcW w:w="1218" w:type="dxa"/>
+            <w:tcBorders>
+              <w:top w:val="nil"/>
+              <w:left w:val="nil"/>
+              <w:bottom w:val="single" w:sz="4" w:space="0" w:color="auto"/>
+              <w:right w:val="single" w:sz="4" w:space="0" w:color="auto"/>
+            </w:tcBorders>
+            <w:shd w:val="clear" w:color="000000" w:fill="FFFFFF"/>
+            <w:noWrap/>
+            <w:vAlign w:val="bottom"/>
+            <w:hideMark/>
+          </w:tcPr>
+          <w:p>
+            <w:pPr>
+              <w:spacing w:after="0" w:line="240" w:lineRule="auto"/>
+              <w:jc w:val="right"/>
+              <w:rPr>
+                <w:rFonts w:ascii="Calibri" w:eastAsia="Times New Roman" w:hAnsi="Calibri" w:cs="Calibri"/>
+                <w:color w:val="000000"/>
+                <w:lang w:val="en-US"/>
+              </w:rPr>
+            </w:pPr>
+            <w:r>
+              <w:rPr>
+                <w:rFonts w:ascii="Calibri" w:eastAsia="Times New Roman" w:hAnsi="Calibri" w:cs="Calibri"/>
+                <w:color w:val="000000"/>
+                <w:lang w:val="en-US"/>
+              </w:rPr>
+              <w:t>1.947122</w:t>
+            </w:r>
+          </w:p>
+        </w:tc>
+        <w:tc>
+          <w:tcPr>
+            <w:tcW w:w="702" w:type="dxa"/>
+            <w:tcBorders>
+              <w:top w:val="nil"/>
+              <w:left w:val="nil"/>
+              <w:bottom w:val="single" w:sz="4" w:space="0" w:color="auto"/>
+              <w:right w:val="single" w:sz="4" w:space="0" w:color="auto"/>
+            </w:tcBorders>
+            <w:shd w:val="clear" w:color="000000" w:fill="FFFFFF"/>
+            <w:noWrap/>
+            <w:vAlign w:val="bottom"/>
+            <w:hideMark/>
+          </w:tcPr>
+          <w:p>
+            <w:pPr>
+              <w:spacing w:after="0" w:line="240" w:lineRule="auto"/>
+              <w:jc w:val="right"/>
+              <w:rPr>
+                <w:rFonts w:ascii="Calibri" w:eastAsia="Times New Roman" w:hAnsi="Calibri" w:cs="Calibri"/>
+                <w:color w:val="000000"/>
+                <w:lang w:val="en-US"/>
+              </w:rPr>
+            </w:pPr>
+            <w:r>
+              <w:rPr>
+                <w:rFonts w:ascii="Calibri" w:eastAsia="Times New Roman" w:hAnsi="Calibri" w:cs="Calibri"/>
+                <w:color w:val="000000"/>
+                <w:lang w:val="en-US"/>
+              </w:rPr>
+              <w:t>1910</w:t>
+            </w:r>
+          </w:p>
+        </w:tc>
+        <w:tc>
+          <w:tcPr>
+            <w:tcW w:w="1218" w:type="dxa"/>
+            <w:tcBorders>
+              <w:top w:val="nil"/>
+              <w:left w:val="nil"/>
+              <w:bottom w:val="single" w:sz="4" w:space="0" w:color="auto"/>
+              <w:right w:val="single" w:sz="4" w:space="0" w:color="auto"/>
+            </w:tcBorders>
+            <w:shd w:val="clear" w:color="000000" w:fill="FFFFFF"/>
+            <w:noWrap/>
+            <w:vAlign w:val="bottom"/>
+            <w:hideMark/>
+          </w:tcPr>
+          <w:p>
+            <w:pPr>
+              <w:spacing w:after="0" w:line="240" w:lineRule="auto"/>
+              <w:jc w:val="right"/>
+              <w:rPr>
+                <w:rFonts w:ascii="Calibri" w:eastAsia="Times New Roman" w:hAnsi="Calibri" w:cs="Calibri"/>
+                <w:color w:val="000000"/>
+                <w:lang w:val="en-US"/>
+              </w:rPr>
+            </w:pPr>
+            <w:r>
+              <w:rPr>
+                <w:rFonts w:ascii="Calibri" w:eastAsia="Times New Roman" w:hAnsi="Calibri" w:cs="Calibri"/>
+                <w:color w:val="000000"/>
+                <w:lang w:val="en-US"/>
+              </w:rPr>
+              <w:t>1.947834</w:t>
+            </w:r>
+          </w:p>
+        </w:tc>
+      </w:tr>
+      <w:tr>
+        <w:trPr>
+          <w:trHeight w:val="300"/>
+        </w:trPr>
+        <w:tc>
+          <w:tcPr>
+            <w:tcW w:w="960" w:type="dxa"/>
+            <w:tcBorders>
+              <w:top w:val="nil"/>
+              <w:left w:val="single" w:sz="4" w:space="0" w:color="auto"/>
+              <w:bottom w:val="single" w:sz="4" w:space="0" w:color="auto"/>
+              <w:right w:val="single" w:sz="4" w:space="0" w:color="auto"/>
+            </w:tcBorders>
+            <w:shd w:val="clear" w:color="E2EFDA" w:fill="FFFFFF"/>
+            <w:noWrap/>
+            <w:vAlign w:val="bottom"/>
+            <w:hideMark/>
+          </w:tcPr>
+          <w:p>
+            <w:pPr>
+              <w:spacing w:after="0" w:line="240" w:lineRule="auto"/>
+              <w:rPr>
+                <w:rFonts w:ascii="Calibri" w:eastAsia="Times New Roman" w:hAnsi="Calibri" w:cs="Calibri"/>
+                <w:color w:val="000000"/>
+                <w:lang w:val="en-US"/>
+              </w:rPr>
+            </w:pPr>
+            <w:r>
+              <w:rPr>
+                <w:rFonts w:ascii="Calibri" w:eastAsia="Times New Roman" w:hAnsi="Calibri" w:cs="Calibri"/>
+                <w:color w:val="000000"/>
+                <w:lang w:val="en-US"/>
+              </w:rPr>
+              <w:t>ta016.txt</w:t>
+            </w:r>
+          </w:p>
+        </w:tc>
+        <w:tc>
+          <w:tcPr>
+            <w:tcW w:w="702" w:type="dxa"/>
+            <w:tcBorders>
+              <w:top w:val="nil"/>
+              <w:left w:val="nil"/>
+              <w:bottom w:val="single" w:sz="4" w:space="0" w:color="auto"/>
+              <w:right w:val="single" w:sz="4" w:space="0" w:color="auto"/>
+            </w:tcBorders>
+            <w:shd w:val="clear" w:color="E2EFDA" w:fill="FFFFFF"/>
+            <w:noWrap/>
+            <w:vAlign w:val="bottom"/>
+            <w:hideMark/>
+          </w:tcPr>
+          <w:p>
+            <w:pPr>
+              <w:spacing w:after="0" w:line="240" w:lineRule="auto"/>
+              <w:jc w:val="right"/>
+              <w:rPr>
+                <w:rFonts w:ascii="Calibri" w:eastAsia="Times New Roman" w:hAnsi="Calibri" w:cs="Calibri"/>
+                <w:color w:val="000000"/>
+                <w:lang w:val="en-US"/>
+              </w:rPr>
+            </w:pPr>
+            <w:r>
+              <w:rPr>
+                <w:rFonts w:ascii="Calibri" w:eastAsia="Times New Roman" w:hAnsi="Calibri" w:cs="Calibri"/>
+                <w:color w:val="000000"/>
+                <w:lang w:val="en-US"/>
+              </w:rPr>
+              <w:t>1859</w:t>
+            </w:r>
+          </w:p>
+        </w:tc>
+        <w:tc>
+          <w:tcPr>
+            <w:tcW w:w="1218" w:type="dxa"/>
+            <w:tcBorders>
+              <w:top w:val="nil"/>
+              <w:left w:val="nil"/>
+              <w:bottom w:val="single" w:sz="4" w:space="0" w:color="auto"/>
+              <w:right w:val="single" w:sz="4" w:space="0" w:color="auto"/>
+            </w:tcBorders>
+            <w:shd w:val="clear" w:color="E2EFDA" w:fill="FFFFFF"/>
+            <w:noWrap/>
+            <w:vAlign w:val="bottom"/>
+            <w:hideMark/>
+          </w:tcPr>
+          <w:p>
+            <w:pPr>
+              <w:spacing w:after="0" w:line="240" w:lineRule="auto"/>
+              <w:jc w:val="right"/>
+              <w:rPr>
+                <w:rFonts w:ascii="Calibri" w:eastAsia="Times New Roman" w:hAnsi="Calibri" w:cs="Calibri"/>
+                <w:color w:val="000000"/>
+                <w:lang w:val="en-US"/>
+              </w:rPr>
+            </w:pPr>
+            <w:r>
+              <w:rPr>
+                <w:rFonts w:ascii="Calibri" w:eastAsia="Times New Roman" w:hAnsi="Calibri" w:cs="Calibri"/>
+                <w:color w:val="000000"/>
+                <w:lang w:val="en-US"/>
+              </w:rPr>
+              <w:t>1.93943</w:t>
+            </w:r>
+          </w:p>
+        </w:tc>
+        <w:tc>
+          <w:tcPr>
+            <w:tcW w:w="702" w:type="dxa"/>
+            <w:tcBorders>
+              <w:top w:val="nil"/>
+              <w:left w:val="nil"/>
+              <w:bottom w:val="single" w:sz="4" w:space="0" w:color="auto"/>
+              <w:right w:val="single" w:sz="4" w:space="0" w:color="auto"/>
+            </w:tcBorders>
+            <w:shd w:val="clear" w:color="E2EFDA" w:fill="FFFFFF"/>
+            <w:noWrap/>
+            <w:vAlign w:val="bottom"/>
+            <w:hideMark/>
+          </w:tcPr>
+          <w:p>
+            <w:pPr>
+              <w:spacing w:after="0" w:line="240" w:lineRule="auto"/>
+              <w:jc w:val="right"/>
+              <w:rPr>
+                <w:rFonts w:ascii="Calibri" w:eastAsia="Times New Roman" w:hAnsi="Calibri" w:cs="Calibri"/>
+                <w:color w:val="000000"/>
+                <w:lang w:val="en-US"/>
+              </w:rPr>
+            </w:pPr>
+            <w:r>
+              <w:rPr>
+                <w:rFonts w:ascii="Calibri" w:eastAsia="Times New Roman" w:hAnsi="Calibri" w:cs="Calibri"/>
+                <w:color w:val="000000"/>
+                <w:lang w:val="en-US"/>
+              </w:rPr>
+              <w:t>1789</w:t>
+            </w:r>
+          </w:p>
+        </w:tc>
+        <w:tc>
+          <w:tcPr>
+            <w:tcW w:w="1218" w:type="dxa"/>
+            <w:tcBorders>
+              <w:top w:val="nil"/>
+              <w:left w:val="nil"/>
+              <w:bottom w:val="single" w:sz="4" w:space="0" w:color="auto"/>
+              <w:right w:val="single" w:sz="4" w:space="0" w:color="auto"/>
+            </w:tcBorders>
+            <w:shd w:val="clear" w:color="E2EFDA" w:fill="FFFFFF"/>
+            <w:noWrap/>
+            <w:vAlign w:val="bottom"/>
+            <w:hideMark/>
+          </w:tcPr>
+          <w:p>
+            <w:pPr>
+              <w:spacing w:after="0" w:line="240" w:lineRule="auto"/>
+              <w:jc w:val="right"/>
+              <w:rPr>
+                <w:rFonts w:ascii="Calibri" w:eastAsia="Times New Roman" w:hAnsi="Calibri" w:cs="Calibri"/>
+                <w:color w:val="000000"/>
+                <w:lang w:val="en-US"/>
+              </w:rPr>
+            </w:pPr>
+            <w:r>
+              <w:rPr>
+                <w:rFonts w:ascii="Calibri" w:eastAsia="Times New Roman" w:hAnsi="Calibri" w:cs="Calibri"/>
+                <w:color w:val="000000"/>
+                <w:lang w:val="en-US"/>
+              </w:rPr>
+              <w:t>1.96717</w:t>
+            </w:r>
+          </w:p>
+        </w:tc>
+      </w:tr>
+      <w:tr>
+        <w:trPr>
+          <w:trHeight w:val="300"/>
+        </w:trPr>
+        <w:tc>
+          <w:tcPr>
+            <w:tcW w:w="960" w:type="dxa"/>
+            <w:tcBorders>
+              <w:top w:val="nil"/>
+              <w:left w:val="single" w:sz="4" w:space="0" w:color="auto"/>
+              <w:bottom w:val="single" w:sz="4" w:space="0" w:color="auto"/>
+              <w:right w:val="single" w:sz="4" w:space="0" w:color="auto"/>
+            </w:tcBorders>
+            <w:shd w:val="clear" w:color="000000" w:fill="FFFFFF"/>
+            <w:noWrap/>
+            <w:vAlign w:val="bottom"/>
+            <w:hideMark/>
+          </w:tcPr>
+          <w:p>
+            <w:pPr>
+              <w:spacing w:after="0" w:line="240" w:lineRule="auto"/>
+              <w:rPr>
+                <w:rFonts w:ascii="Calibri" w:eastAsia="Times New Roman" w:hAnsi="Calibri" w:cs="Calibri"/>
+                <w:color w:val="000000"/>
+                <w:lang w:val="en-US"/>
+              </w:rPr>
+            </w:pPr>
+            <w:r>
+              <w:rPr>
+                <w:rFonts w:ascii="Calibri" w:eastAsia="Times New Roman" w:hAnsi="Calibri" w:cs="Calibri"/>
+                <w:color w:val="000000"/>
+                <w:lang w:val="en-US"/>
+              </w:rPr>
+              <w:t>ta017.txt</w:t>
+            </w:r>
+          </w:p>
+        </w:tc>
+        <w:tc>
+          <w:tcPr>
+            <w:tcW w:w="702" w:type="dxa"/>
+            <w:tcBorders>
+              <w:top w:val="nil"/>
+              <w:left w:val="nil"/>
+              <w:bottom w:val="single" w:sz="4" w:space="0" w:color="auto"/>
+              <w:right w:val="single" w:sz="4" w:space="0" w:color="auto"/>
+            </w:tcBorders>
+            <w:shd w:val="clear" w:color="000000" w:fill="FFFFFF"/>
+            <w:noWrap/>
+            <w:vAlign w:val="bottom"/>
+            <w:hideMark/>
+          </w:tcPr>
+          <w:p>
+            <w:pPr>
+              <w:spacing w:after="0" w:line="240" w:lineRule="auto"/>
+              <w:jc w:val="right"/>
+              <w:rPr>
+                <w:rFonts w:ascii="Calibri" w:eastAsia="Times New Roman" w:hAnsi="Calibri" w:cs="Calibri"/>
+                <w:color w:val="000000"/>
+                <w:lang w:val="en-US"/>
+              </w:rPr>
+            </w:pPr>
+            <w:r>
+              <w:rPr>
+                <w:rFonts w:ascii="Calibri" w:eastAsia="Times New Roman" w:hAnsi="Calibri" w:cs="Calibri"/>
+                <w:color w:val="000000"/>
+                <w:lang w:val="en-US"/>
+              </w:rPr>
+              <w:t>1826</w:t>
+            </w:r>
+          </w:p>
+        </w:tc>
+        <w:tc>
+          <w:tcPr>
+            <w:tcW w:w="1218" w:type="dxa"/>
+            <w:tcBorders>
+              <w:top w:val="nil"/>
+              <w:left w:val="nil"/>
+              <w:bottom w:val="single" w:sz="4" w:space="0" w:color="auto"/>
+              <w:right w:val="single" w:sz="4" w:space="0" w:color="auto"/>
+            </w:tcBorders>
+            <w:shd w:val="clear" w:color="000000" w:fill="FFFFFF"/>
+            <w:noWrap/>
+            <w:vAlign w:val="bottom"/>
+            <w:hideMark/>
+          </w:tcPr>
+          <w:p>
+            <w:pPr>
+              <w:spacing w:after="0" w:line="240" w:lineRule="auto"/>
+              <w:jc w:val="right"/>
+              <w:rPr>
+                <w:rFonts w:ascii="Calibri" w:eastAsia="Times New Roman" w:hAnsi="Calibri" w:cs="Calibri"/>
+                <w:color w:val="000000"/>
+                <w:lang w:val="en-US"/>
+              </w:rPr>
+            </w:pPr>
+            <w:r>
+              <w:rPr>
+                <w:rFonts w:ascii="Calibri" w:eastAsia="Times New Roman" w:hAnsi="Calibri" w:cs="Calibri"/>
+                <w:color w:val="000000"/>
+                <w:lang w:val="en-US"/>
+              </w:rPr>
+              <w:t>1.981678</w:t>
+            </w:r>
+          </w:p>
+        </w:tc>
+        <w:tc>
+          <w:tcPr>
+            <w:tcW w:w="702" w:type="dxa"/>
+            <w:tcBorders>
+              <w:top w:val="nil"/>
+              <w:left w:val="nil"/>
+              <w:bottom w:val="single" w:sz="4" w:space="0" w:color="auto"/>
+              <w:right w:val="single" w:sz="4" w:space="0" w:color="auto"/>
+            </w:tcBorders>
+            <w:shd w:val="clear" w:color="000000" w:fill="FFFFFF"/>
+            <w:noWrap/>
+            <w:vAlign w:val="bottom"/>
+            <w:hideMark/>
+          </w:tcPr>
+          <w:p>
+            <w:pPr>
+              <w:spacing w:after="0" w:line="240" w:lineRule="auto"/>
+              <w:jc w:val="right"/>
+              <w:rPr>
+                <w:rFonts w:ascii="Calibri" w:eastAsia="Times New Roman" w:hAnsi="Calibri" w:cs="Calibri"/>
+                <w:color w:val="000000"/>
+                <w:lang w:val="en-US"/>
+              </w:rPr>
+            </w:pPr>
+            <w:r>
+              <w:rPr>
+                <w:rFonts w:ascii="Calibri" w:eastAsia="Times New Roman" w:hAnsi="Calibri" w:cs="Calibri"/>
+                <w:color w:val="000000"/>
+                <w:lang w:val="en-US"/>
+              </w:rPr>
+              <w:t>1871</w:t>
+            </w:r>
+          </w:p>
+        </w:tc>
+        <w:tc>
+          <w:tcPr>
+            <w:tcW w:w="1218" w:type="dxa"/>
+            <w:tcBorders>
+              <w:top w:val="nil"/>
+              <w:left w:val="nil"/>
+              <w:bottom w:val="single" w:sz="4" w:space="0" w:color="auto"/>
+              <w:right w:val="single" w:sz="4" w:space="0" w:color="auto"/>
+            </w:tcBorders>
+            <w:shd w:val="clear" w:color="000000" w:fill="FFFFFF"/>
+            <w:noWrap/>
+            <w:vAlign w:val="bottom"/>
+            <w:hideMark/>
+          </w:tcPr>
+          <w:p>
+            <w:pPr>
+              <w:spacing w:after="0" w:line="240" w:lineRule="auto"/>
+              <w:jc w:val="right"/>
+              <w:rPr>
+                <w:rFonts w:ascii="Calibri" w:eastAsia="Times New Roman" w:hAnsi="Calibri" w:cs="Calibri"/>
+                <w:color w:val="000000"/>
+                <w:lang w:val="en-US"/>
+              </w:rPr>
+            </w:pPr>
+            <w:r>
+              <w:rPr>
+                <w:rFonts w:ascii="Calibri" w:eastAsia="Times New Roman" w:hAnsi="Calibri" w:cs="Calibri"/>
+                <w:color w:val="000000"/>
+                <w:lang w:val="en-US"/>
+              </w:rPr>
+              <w:t>2.004583</w:t>
+            </w:r>
+          </w:p>
+        </w:tc>
+      </w:tr>
+      <w:tr>
+        <w:trPr>
+          <w:trHeight w:val="300"/>
+        </w:trPr>
+        <w:tc>
+          <w:tcPr>
+            <w:tcW w:w="960" w:type="dxa"/>
+            <w:tcBorders>
+              <w:top w:val="nil"/>
+              <w:left w:val="single" w:sz="4" w:space="0" w:color="auto"/>
+              <w:bottom w:val="single" w:sz="4" w:space="0" w:color="auto"/>
+              <w:right w:val="single" w:sz="4" w:space="0" w:color="auto"/>
+            </w:tcBorders>
+            <w:shd w:val="clear" w:color="E2EFDA" w:fill="FFFFFF"/>
+            <w:noWrap/>
+            <w:vAlign w:val="bottom"/>
+            <w:hideMark/>
+          </w:tcPr>
+          <w:p>
+            <w:pPr>
+              <w:spacing w:after="0" w:line="240" w:lineRule="auto"/>
+              <w:rPr>
+                <w:rFonts w:ascii="Calibri" w:eastAsia="Times New Roman" w:hAnsi="Calibri" w:cs="Calibri"/>
+                <w:color w:val="000000"/>
+                <w:lang w:val="en-US"/>
+              </w:rPr>
+            </w:pPr>
+            <w:r>
+              <w:rPr>
+                <w:rFonts w:ascii="Calibri" w:eastAsia="Times New Roman" w:hAnsi="Calibri" w:cs="Calibri"/>
+                <w:color w:val="000000"/>
+                <w:lang w:val="en-US"/>
+              </w:rPr>
+              <w:t>ta018.txt</w:t>
+            </w:r>
+          </w:p>
+        </w:tc>
+        <w:tc>
+          <w:tcPr>
+            <w:tcW w:w="702" w:type="dxa"/>
+            <w:tcBorders>
+              <w:top w:val="nil"/>
+              <w:left w:val="nil"/>
+              <w:bottom w:val="single" w:sz="4" w:space="0" w:color="auto"/>
+              <w:right w:val="single" w:sz="4" w:space="0" w:color="auto"/>
+            </w:tcBorders>
+            <w:shd w:val="clear" w:color="E2EFDA" w:fill="FFFFFF"/>
+            <w:noWrap/>
+            <w:vAlign w:val="bottom"/>
+            <w:hideMark/>
+          </w:tcPr>
+          <w:p>
+            <w:pPr>
+              <w:spacing w:after="0" w:line="240" w:lineRule="auto"/>
+              <w:jc w:val="right"/>
+              <w:rPr>
+                <w:rFonts w:ascii="Calibri" w:eastAsia="Times New Roman" w:hAnsi="Calibri" w:cs="Calibri"/>
+                <w:color w:val="000000"/>
+                <w:lang w:val="en-US"/>
+              </w:rPr>
+            </w:pPr>
+            <w:r>
+              <w:rPr>
+                <w:rFonts w:ascii="Calibri" w:eastAsia="Times New Roman" w:hAnsi="Calibri" w:cs="Calibri"/>
+                <w:color w:val="000000"/>
+                <w:lang w:val="en-US"/>
+              </w:rPr>
+              <w:t>1921</w:t>
+            </w:r>
+          </w:p>
+        </w:tc>
+        <w:tc>
+          <w:tcPr>
+            <w:tcW w:w="1218" w:type="dxa"/>
+            <w:tcBorders>
+              <w:top w:val="nil"/>
+              <w:left w:val="nil"/>
+              <w:bottom w:val="single" w:sz="4" w:space="0" w:color="auto"/>
+              <w:right w:val="single" w:sz="4" w:space="0" w:color="auto"/>
+            </w:tcBorders>
+            <w:shd w:val="clear" w:color="E2EFDA" w:fill="FFFFFF"/>
+            <w:noWrap/>
+            <w:vAlign w:val="bottom"/>
+            <w:hideMark/>
+          </w:tcPr>
+          <w:p>
+            <w:pPr>
+              <w:spacing w:after="0" w:line="240" w:lineRule="auto"/>
+              <w:jc w:val="right"/>
+              <w:rPr>
+                <w:rFonts w:ascii="Calibri" w:eastAsia="Times New Roman" w:hAnsi="Calibri" w:cs="Calibri"/>
+                <w:color w:val="000000"/>
+                <w:lang w:val="en-US"/>
+              </w:rPr>
+            </w:pPr>
+            <w:r>
+              <w:rPr>
+                <w:rFonts w:ascii="Calibri" w:eastAsia="Times New Roman" w:hAnsi="Calibri" w:cs="Calibri"/>
+                <w:color w:val="000000"/>
+                <w:lang w:val="en-US"/>
+              </w:rPr>
+              <w:t>1.970841</w:t>
+            </w:r>
+          </w:p>
+        </w:tc>
+        <w:tc>
+          <w:tcPr>
+            <w:tcW w:w="702" w:type="dxa"/>
+            <w:tcBorders>
+              <w:top w:val="nil"/>
+              <w:left w:val="nil"/>
+              <w:bottom w:val="single" w:sz="4" w:space="0" w:color="auto"/>
+              <w:right w:val="single" w:sz="4" w:space="0" w:color="auto"/>
+            </w:tcBorders>
+            <w:shd w:val="clear" w:color="E2EFDA" w:fill="FFFFFF"/>
+            <w:noWrap/>
+            <w:vAlign w:val="bottom"/>
+            <w:hideMark/>
+          </w:tcPr>
+          <w:p>
+            <w:pPr>
+              <w:spacing w:after="0" w:line="240" w:lineRule="auto"/>
+              <w:jc w:val="right"/>
+              <w:rPr>
+                <w:rFonts w:ascii="Calibri" w:eastAsia="Times New Roman" w:hAnsi="Calibri" w:cs="Calibri"/>
+                <w:color w:val="000000"/>
+                <w:lang w:val="en-US"/>
+              </w:rPr>
+            </w:pPr>
+            <w:r>
+              <w:rPr>
+                <w:rFonts w:ascii="Calibri" w:eastAsia="Times New Roman" w:hAnsi="Calibri" w:cs="Calibri"/>
+                <w:color w:val="000000"/>
+                <w:lang w:val="en-US"/>
+              </w:rPr>
+              <w:t>1991</w:t>
+            </w:r>
+          </w:p>
+        </w:tc>
+        <w:tc>
+          <w:tcPr>
+            <w:tcW w:w="1218" w:type="dxa"/>
+            <w:tcBorders>
+              <w:top w:val="nil"/>
+              <w:left w:val="nil"/>
+              <w:bottom w:val="single" w:sz="4" w:space="0" w:color="auto"/>
+              <w:right w:val="single" w:sz="4" w:space="0" w:color="auto"/>
+            </w:tcBorders>
+            <w:shd w:val="clear" w:color="E2EFDA" w:fill="FFFFFF"/>
+            <w:noWrap/>
+            <w:vAlign w:val="bottom"/>
+            <w:hideMark/>
+          </w:tcPr>
+          <w:p>
+            <w:pPr>
+              <w:spacing w:after="0" w:line="240" w:lineRule="auto"/>
+              <w:jc w:val="right"/>
+              <w:rPr>
+                <w:rFonts w:ascii="Calibri" w:eastAsia="Times New Roman" w:hAnsi="Calibri" w:cs="Calibri"/>
+                <w:color w:val="000000"/>
+                <w:lang w:val="en-US"/>
+              </w:rPr>
+            </w:pPr>
+            <w:r>
+              <w:rPr>
+                <w:rFonts w:ascii="Calibri" w:eastAsia="Times New Roman" w:hAnsi="Calibri" w:cs="Calibri"/>
+                <w:color w:val="000000"/>
+                <w:lang w:val="en-US"/>
+              </w:rPr>
+              <w:t>1.968985</w:t>
+            </w:r>
+          </w:p>
+        </w:tc>
+      </w:tr>
+      <w:tr>
+        <w:trPr>
+          <w:trHeight w:val="300"/>
+        </w:trPr>
+        <w:tc>
+          <w:tcPr>
+            <w:tcW w:w="960" w:type="dxa"/>
+            <w:tcBorders>
+              <w:top w:val="nil"/>
+              <w:left w:val="single" w:sz="4" w:space="0" w:color="auto"/>
+              <w:bottom w:val="single" w:sz="4" w:space="0" w:color="auto"/>
+              <w:right w:val="single" w:sz="4" w:space="0" w:color="auto"/>
+            </w:tcBorders>
+            <w:shd w:val="clear" w:color="000000" w:fill="FFFFFF"/>
+            <w:noWrap/>
+            <w:vAlign w:val="bottom"/>
+            <w:hideMark/>
+          </w:tcPr>
+          <w:p>
+            <w:pPr>
+              <w:spacing w:after="0" w:line="240" w:lineRule="auto"/>
+              <w:rPr>
+                <w:rFonts w:ascii="Calibri" w:eastAsia="Times New Roman" w:hAnsi="Calibri" w:cs="Calibri"/>
+                <w:color w:val="000000"/>
+                <w:lang w:val="en-US"/>
+              </w:rPr>
+            </w:pPr>
+            <w:r>
+              <w:rPr>
+                <w:rFonts w:ascii="Calibri" w:eastAsia="Times New Roman" w:hAnsi="Calibri" w:cs="Calibri"/>
+                <w:color w:val="000000"/>
+                <w:lang w:val="en-US"/>
+              </w:rPr>
+              <w:t>ta019.txt</w:t>
+            </w:r>
+          </w:p>
+        </w:tc>
+        <w:tc>
+          <w:tcPr>
+            <w:tcW w:w="702" w:type="dxa"/>
+            <w:tcBorders>
+              <w:top w:val="nil"/>
+              <w:left w:val="nil"/>
+              <w:bottom w:val="single" w:sz="4" w:space="0" w:color="auto"/>
+              <w:right w:val="single" w:sz="4" w:space="0" w:color="auto"/>
+            </w:tcBorders>
+            <w:shd w:val="clear" w:color="000000" w:fill="FFFFFF"/>
+            <w:noWrap/>
+            <w:vAlign w:val="bottom"/>
+            <w:hideMark/>
+          </w:tcPr>
+          <w:p>
+            <w:pPr>
+              <w:spacing w:after="0" w:line="240" w:lineRule="auto"/>
+              <w:jc w:val="right"/>
+              <w:rPr>
+                <w:rFonts w:ascii="Calibri" w:eastAsia="Times New Roman" w:hAnsi="Calibri" w:cs="Calibri"/>
+                <w:color w:val="000000"/>
+                <w:lang w:val="en-US"/>
+              </w:rPr>
+            </w:pPr>
+            <w:r>
+              <w:rPr>
+                <w:rFonts w:ascii="Calibri" w:eastAsia="Times New Roman" w:hAnsi="Calibri" w:cs="Calibri"/>
+                <w:color w:val="000000"/>
+                <w:lang w:val="en-US"/>
+              </w:rPr>
+              <w:t>1965</w:t>
+            </w:r>
+          </w:p>
+        </w:tc>
+        <w:tc>
+          <w:tcPr>
+            <w:tcW w:w="1218" w:type="dxa"/>
+            <w:tcBorders>
+              <w:top w:val="nil"/>
+              <w:left w:val="nil"/>
+              <w:bottom w:val="single" w:sz="4" w:space="0" w:color="auto"/>
+              <w:right w:val="single" w:sz="4" w:space="0" w:color="auto"/>
+            </w:tcBorders>
+            <w:shd w:val="clear" w:color="000000" w:fill="FFFFFF"/>
+            <w:noWrap/>
+            <w:vAlign w:val="bottom"/>
+            <w:hideMark/>
+          </w:tcPr>
+          <w:p>
+            <w:pPr>
+              <w:spacing w:after="0" w:line="240" w:lineRule="auto"/>
+              <w:jc w:val="right"/>
+              <w:rPr>
+                <w:rFonts w:ascii="Calibri" w:eastAsia="Times New Roman" w:hAnsi="Calibri" w:cs="Calibri"/>
+                <w:color w:val="000000"/>
+                <w:lang w:val="en-US"/>
+              </w:rPr>
+            </w:pPr>
+            <w:r>
+              <w:rPr>
+                <w:rFonts w:ascii="Calibri" w:eastAsia="Times New Roman" w:hAnsi="Calibri" w:cs="Calibri"/>
+                <w:color w:val="000000"/>
+                <w:lang w:val="en-US"/>
+              </w:rPr>
+              <w:t>1.980637</w:t>
+            </w:r>
+          </w:p>
+        </w:tc>
+        <w:tc>
+          <w:tcPr>
+            <w:tcW w:w="702" w:type="dxa"/>
+            <w:tcBorders>
+              <w:top w:val="nil"/>
+              <w:left w:val="nil"/>
+              <w:bottom w:val="single" w:sz="4" w:space="0" w:color="auto"/>
+              <w:right w:val="single" w:sz="4" w:space="0" w:color="auto"/>
+            </w:tcBorders>
+            <w:shd w:val="clear" w:color="000000" w:fill="FFFFFF"/>
+            <w:noWrap/>
+            <w:vAlign w:val="bottom"/>
+            <w:hideMark/>
+          </w:tcPr>
+          <w:p>
+            <w:pPr>
+              <w:spacing w:after="0" w:line="240" w:lineRule="auto"/>
+              <w:jc w:val="right"/>
+              <w:rPr>
+                <w:rFonts w:ascii="Calibri" w:eastAsia="Times New Roman" w:hAnsi="Calibri" w:cs="Calibri"/>
+                <w:color w:val="000000"/>
+                <w:lang w:val="en-US"/>
+              </w:rPr>
+            </w:pPr>
+            <w:r>
+              <w:rPr>
+                <w:rFonts w:ascii="Calibri" w:eastAsia="Times New Roman" w:hAnsi="Calibri" w:cs="Calibri"/>
+                <w:color w:val="000000"/>
+                <w:lang w:val="en-US"/>
+              </w:rPr>
+              <w:t>1985</w:t>
+            </w:r>
+          </w:p>
+        </w:tc>
+        <w:tc>
+          <w:tcPr>
+            <w:tcW w:w="1218" w:type="dxa"/>
+            <w:tcBorders>
+              <w:top w:val="nil"/>
+              <w:left w:val="nil"/>
+              <w:bottom w:val="single" w:sz="4" w:space="0" w:color="auto"/>
+              <w:right w:val="single" w:sz="4" w:space="0" w:color="auto"/>
+            </w:tcBorders>
+            <w:shd w:val="clear" w:color="000000" w:fill="FFFFFF"/>
+            <w:noWrap/>
+            <w:vAlign w:val="bottom"/>
+            <w:hideMark/>
+          </w:tcPr>
+          <w:p>
+            <w:pPr>
+              <w:spacing w:after="0" w:line="240" w:lineRule="auto"/>
+              <w:jc w:val="right"/>
+              <w:rPr>
+                <w:rFonts w:ascii="Calibri" w:eastAsia="Times New Roman" w:hAnsi="Calibri" w:cs="Calibri"/>
+                <w:color w:val="000000"/>
+                <w:lang w:val="en-US"/>
+              </w:rPr>
+            </w:pPr>
+            <w:r>
+              <w:rPr>
+                <w:rFonts w:ascii="Calibri" w:eastAsia="Times New Roman" w:hAnsi="Calibri" w:cs="Calibri"/>
+                <w:color w:val="000000"/>
+                <w:lang w:val="en-US"/>
+              </w:rPr>
+              <w:t>1.949884</w:t>
+            </w:r>
+          </w:p>
+        </w:tc>
+      </w:tr>
+      <w:tr>
+        <w:trPr>
+          <w:trHeight w:val="300"/>
+        </w:trPr>
+        <w:tc>
+          <w:tcPr>
+            <w:tcW w:w="960" w:type="dxa"/>
+            <w:tcBorders>
+              <w:top w:val="nil"/>
+              <w:left w:val="single" w:sz="4" w:space="0" w:color="auto"/>
+              <w:bottom w:val="single" w:sz="4" w:space="0" w:color="auto"/>
+              <w:right w:val="single" w:sz="4" w:space="0" w:color="auto"/>
+            </w:tcBorders>
+            <w:shd w:val="clear" w:color="E2EFDA" w:fill="FFFFFF"/>
+            <w:noWrap/>
+            <w:vAlign w:val="bottom"/>
+            <w:hideMark/>
+          </w:tcPr>
+          <w:p>
+            <w:pPr>
+              <w:spacing w:after="0" w:line="240" w:lineRule="auto"/>
+              <w:rPr>
+                <w:rFonts w:ascii="Calibri" w:eastAsia="Times New Roman" w:hAnsi="Calibri" w:cs="Calibri"/>
+                <w:color w:val="000000"/>
+                <w:lang w:val="en-US"/>
+              </w:rPr>
+            </w:pPr>
+            <w:r>
+              <w:rPr>
+                <w:rFonts w:ascii="Calibri" w:eastAsia="Times New Roman" w:hAnsi="Calibri" w:cs="Calibri"/>
+                <w:color w:val="000000"/>
+                <w:lang w:val="en-US"/>
+              </w:rPr>
+              <w:lastRenderedPageBreak/>
+              <w:t>ta020.txt</w:t>
+            </w:r>
+          </w:p>
+        </w:tc>
+        <w:tc>
+          <w:tcPr>
+            <w:tcW w:w="702" w:type="dxa"/>
+            <w:tcBorders>
+              <w:top w:val="nil"/>
+              <w:left w:val="nil"/>
+              <w:bottom w:val="single" w:sz="4" w:space="0" w:color="auto"/>
+              <w:right w:val="single" w:sz="4" w:space="0" w:color="auto"/>
+            </w:tcBorders>
+            <w:shd w:val="clear" w:color="E2EFDA" w:fill="FFFFFF"/>
+            <w:noWrap/>
+            <w:vAlign w:val="bottom"/>
+            <w:hideMark/>
+          </w:tcPr>
+          <w:p>
+            <w:pPr>
+              <w:spacing w:after="0" w:line="240" w:lineRule="auto"/>
+              <w:jc w:val="right"/>
+              <w:rPr>
+                <w:rFonts w:ascii="Calibri" w:eastAsia="Times New Roman" w:hAnsi="Calibri" w:cs="Calibri"/>
+                <w:color w:val="000000"/>
+                <w:lang w:val="en-US"/>
+              </w:rPr>
+            </w:pPr>
+            <w:r>
+              <w:rPr>
+                <w:rFonts w:ascii="Calibri" w:eastAsia="Times New Roman" w:hAnsi="Calibri" w:cs="Calibri"/>
+                <w:color w:val="000000"/>
+                <w:lang w:val="en-US"/>
+              </w:rPr>
+              <w:t>2071</w:t>
+            </w:r>
+          </w:p>
+        </w:tc>
+        <w:tc>
+          <w:tcPr>
+            <w:tcW w:w="1218" w:type="dxa"/>
+            <w:tcBorders>
+              <w:top w:val="nil"/>
+              <w:left w:val="nil"/>
+              <w:bottom w:val="single" w:sz="4" w:space="0" w:color="auto"/>
+              <w:right w:val="single" w:sz="4" w:space="0" w:color="auto"/>
+            </w:tcBorders>
+            <w:shd w:val="clear" w:color="E2EFDA" w:fill="FFFFFF"/>
+            <w:noWrap/>
+            <w:vAlign w:val="bottom"/>
+            <w:hideMark/>
+          </w:tcPr>
+          <w:p>
+            <w:pPr>
+              <w:spacing w:after="0" w:line="240" w:lineRule="auto"/>
+              <w:jc w:val="right"/>
+              <w:rPr>
+                <w:rFonts w:ascii="Calibri" w:eastAsia="Times New Roman" w:hAnsi="Calibri" w:cs="Calibri"/>
+                <w:color w:val="000000"/>
+                <w:lang w:val="en-US"/>
+              </w:rPr>
+            </w:pPr>
+            <w:r>
+              <w:rPr>
+                <w:rFonts w:ascii="Calibri" w:eastAsia="Times New Roman" w:hAnsi="Calibri" w:cs="Calibri"/>
+                <w:color w:val="000000"/>
+                <w:lang w:val="en-US"/>
+              </w:rPr>
+              <w:t>1.951558</w:t>
+            </w:r>
+          </w:p>
+        </w:tc>
+        <w:tc>
+          <w:tcPr>
+            <w:tcW w:w="702" w:type="dxa"/>
+            <w:tcBorders>
+              <w:top w:val="nil"/>
+              <w:left w:val="nil"/>
+              <w:bottom w:val="single" w:sz="4" w:space="0" w:color="auto"/>
+              <w:right w:val="single" w:sz="4" w:space="0" w:color="auto"/>
+            </w:tcBorders>
+            <w:shd w:val="clear" w:color="E2EFDA" w:fill="FFFFFF"/>
+            <w:noWrap/>
+            <w:vAlign w:val="bottom"/>
+            <w:hideMark/>
+          </w:tcPr>
+          <w:p>
+            <w:pPr>
+              <w:spacing w:after="0" w:line="240" w:lineRule="auto"/>
+              <w:jc w:val="right"/>
+              <w:rPr>
+                <w:rFonts w:ascii="Calibri" w:eastAsia="Times New Roman" w:hAnsi="Calibri" w:cs="Calibri"/>
+                <w:color w:val="000000"/>
+                <w:lang w:val="en-US"/>
+              </w:rPr>
+            </w:pPr>
+            <w:r>
+              <w:rPr>
+                <w:rFonts w:ascii="Calibri" w:eastAsia="Times New Roman" w:hAnsi="Calibri" w:cs="Calibri"/>
+                <w:color w:val="000000"/>
+                <w:lang w:val="en-US"/>
+              </w:rPr>
+              <w:t>2060</w:t>
+            </w:r>
+          </w:p>
+        </w:tc>
+        <w:tc>
+          <w:tcPr>
+            <w:tcW w:w="1218" w:type="dxa"/>
+            <w:tcBorders>
+              <w:top w:val="nil"/>
+              <w:left w:val="nil"/>
+              <w:bottom w:val="single" w:sz="4" w:space="0" w:color="auto"/>
+              <w:right w:val="single" w:sz="4" w:space="0" w:color="auto"/>
+            </w:tcBorders>
+            <w:shd w:val="clear" w:color="E2EFDA" w:fill="FFFFFF"/>
+            <w:noWrap/>
+            <w:vAlign w:val="bottom"/>
+            <w:hideMark/>
+          </w:tcPr>
+          <w:p>
+            <w:pPr>
+              <w:spacing w:after="0" w:line="240" w:lineRule="auto"/>
+              <w:jc w:val="right"/>
+              <w:rPr>
+                <w:rFonts w:ascii="Calibri" w:eastAsia="Times New Roman" w:hAnsi="Calibri" w:cs="Calibri"/>
+                <w:color w:val="000000"/>
+                <w:lang w:val="en-US"/>
+              </w:rPr>
+            </w:pPr>
+            <w:r>
+              <w:rPr>
+                <w:rFonts w:ascii="Calibri" w:eastAsia="Times New Roman" w:hAnsi="Calibri" w:cs="Calibri"/>
+                <w:color w:val="000000"/>
+                <w:lang w:val="en-US"/>
+              </w:rPr>
+              <w:t>1.920225</w:t>
+            </w:r>
+          </w:p>
+        </w:tc>
+      </w:tr>
+      <w:tr>
+        <w:trPr>
+          <w:trHeight w:val="300"/>
+        </w:trPr>
+        <w:tc>
+          <w:tcPr>
+            <w:tcW w:w="960" w:type="dxa"/>
+            <w:tcBorders>
+              <w:top w:val="nil"/>
+              <w:left w:val="single" w:sz="4" w:space="0" w:color="auto"/>
+              <w:bottom w:val="single" w:sz="4" w:space="0" w:color="auto"/>
+              <w:right w:val="single" w:sz="4" w:space="0" w:color="auto"/>
+            </w:tcBorders>
+            <w:shd w:val="clear" w:color="000000" w:fill="FFFFFF"/>
+            <w:noWrap/>
+            <w:vAlign w:val="bottom"/>
+            <w:hideMark/>
+          </w:tcPr>
+          <w:p>
+            <w:pPr>
+              <w:spacing w:after="0" w:line="240" w:lineRule="auto"/>
+              <w:rPr>
+                <w:rFonts w:ascii="Calibri" w:eastAsia="Times New Roman" w:hAnsi="Calibri" w:cs="Calibri"/>
+                <w:color w:val="000000"/>
+                <w:lang w:val="en-US"/>
+              </w:rPr>
+            </w:pPr>
+            <w:r>
+              <w:rPr>
+                <w:rFonts w:ascii="Calibri" w:eastAsia="Times New Roman" w:hAnsi="Calibri" w:cs="Calibri"/>
+                <w:color w:val="000000"/>
+                <w:lang w:val="en-US"/>
+              </w:rPr>
+              <w:t>ta021.txt</w:t>
+            </w:r>
+          </w:p>
+        </w:tc>
+        <w:tc>
+          <w:tcPr>
+            <w:tcW w:w="702" w:type="dxa"/>
+            <w:tcBorders>
+              <w:top w:val="nil"/>
+              <w:left w:val="nil"/>
+              <w:bottom w:val="single" w:sz="4" w:space="0" w:color="auto"/>
+              <w:right w:val="single" w:sz="4" w:space="0" w:color="auto"/>
+            </w:tcBorders>
+            <w:shd w:val="clear" w:color="000000" w:fill="FFFFFF"/>
+            <w:noWrap/>
+            <w:vAlign w:val="bottom"/>
+            <w:hideMark/>
+          </w:tcPr>
+          <w:p>
+            <w:pPr>
+              <w:spacing w:after="0" w:line="240" w:lineRule="auto"/>
+              <w:jc w:val="right"/>
+              <w:rPr>
+                <w:rFonts w:ascii="Calibri" w:eastAsia="Times New Roman" w:hAnsi="Calibri" w:cs="Calibri"/>
+                <w:color w:val="000000"/>
+                <w:lang w:val="en-US"/>
+              </w:rPr>
+            </w:pPr>
+            <w:r>
+              <w:rPr>
+                <w:rFonts w:ascii="Calibri" w:eastAsia="Times New Roman" w:hAnsi="Calibri" w:cs="Calibri"/>
+                <w:color w:val="000000"/>
+                <w:lang w:val="en-US"/>
+              </w:rPr>
+              <w:t>2967</w:t>
+            </w:r>
+          </w:p>
+        </w:tc>
+        <w:tc>
+          <w:tcPr>
+            <w:tcW w:w="1218" w:type="dxa"/>
+            <w:tcBorders>
+              <w:top w:val="nil"/>
+              <w:left w:val="nil"/>
+              <w:bottom w:val="single" w:sz="4" w:space="0" w:color="auto"/>
+              <w:right w:val="single" w:sz="4" w:space="0" w:color="auto"/>
+            </w:tcBorders>
+            <w:shd w:val="clear" w:color="000000" w:fill="FFFFFF"/>
+            <w:noWrap/>
+            <w:vAlign w:val="bottom"/>
+            <w:hideMark/>
+          </w:tcPr>
+          <w:p>
+            <w:pPr>
+              <w:spacing w:after="0" w:line="240" w:lineRule="auto"/>
+              <w:jc w:val="right"/>
+              <w:rPr>
+                <w:rFonts w:ascii="Calibri" w:eastAsia="Times New Roman" w:hAnsi="Calibri" w:cs="Calibri"/>
+                <w:color w:val="000000"/>
+                <w:lang w:val="en-US"/>
+              </w:rPr>
+            </w:pPr>
+            <w:r>
+              <w:rPr>
+                <w:rFonts w:ascii="Calibri" w:eastAsia="Times New Roman" w:hAnsi="Calibri" w:cs="Calibri"/>
+                <w:color w:val="000000"/>
+                <w:lang w:val="en-US"/>
+              </w:rPr>
+              <w:t>3.812574</w:t>
+            </w:r>
+          </w:p>
+        </w:tc>
+        <w:tc>
+          <w:tcPr>
+            <w:tcW w:w="702" w:type="dxa"/>
+            <w:tcBorders>
+              <w:top w:val="nil"/>
+              <w:left w:val="nil"/>
+              <w:bottom w:val="single" w:sz="4" w:space="0" w:color="auto"/>
+              <w:right w:val="single" w:sz="4" w:space="0" w:color="auto"/>
+            </w:tcBorders>
+            <w:shd w:val="clear" w:color="000000" w:fill="FFFFFF"/>
+            <w:noWrap/>
+            <w:vAlign w:val="bottom"/>
+            <w:hideMark/>
+          </w:tcPr>
+          <w:p>
+            <w:pPr>
+              <w:spacing w:after="0" w:line="240" w:lineRule="auto"/>
+              <w:jc w:val="right"/>
+              <w:rPr>
+                <w:rFonts w:ascii="Calibri" w:eastAsia="Times New Roman" w:hAnsi="Calibri" w:cs="Calibri"/>
+                <w:color w:val="000000"/>
+                <w:lang w:val="en-US"/>
+              </w:rPr>
+            </w:pPr>
+            <w:r>
+              <w:rPr>
+                <w:rFonts w:ascii="Calibri" w:eastAsia="Times New Roman" w:hAnsi="Calibri" w:cs="Calibri"/>
+                <w:color w:val="000000"/>
+                <w:lang w:val="en-US"/>
+              </w:rPr>
+              <w:t>2674</w:t>
+            </w:r>
+          </w:p>
+        </w:tc>
+        <w:tc>
+          <w:tcPr>
+            <w:tcW w:w="1218" w:type="dxa"/>
+            <w:tcBorders>
+              <w:top w:val="nil"/>
+              <w:left w:val="nil"/>
+              <w:bottom w:val="single" w:sz="4" w:space="0" w:color="auto"/>
+              <w:right w:val="single" w:sz="4" w:space="0" w:color="auto"/>
+            </w:tcBorders>
+            <w:shd w:val="clear" w:color="000000" w:fill="FFFFFF"/>
+            <w:noWrap/>
+            <w:vAlign w:val="bottom"/>
+            <w:hideMark/>
+          </w:tcPr>
+          <w:p>
+            <w:pPr>
+              <w:spacing w:after="0" w:line="240" w:lineRule="auto"/>
+              <w:jc w:val="right"/>
+              <w:rPr>
+                <w:rFonts w:ascii="Calibri" w:eastAsia="Times New Roman" w:hAnsi="Calibri" w:cs="Calibri"/>
+                <w:color w:val="000000"/>
+                <w:lang w:val="en-US"/>
+              </w:rPr>
+            </w:pPr>
+            <w:r>
+              <w:rPr>
+                <w:rFonts w:ascii="Calibri" w:eastAsia="Times New Roman" w:hAnsi="Calibri" w:cs="Calibri"/>
+                <w:color w:val="000000"/>
+                <w:lang w:val="en-US"/>
+              </w:rPr>
+              <w:t>3.823847</w:t>
+            </w:r>
+          </w:p>
+        </w:tc>
+      </w:tr>
+      <w:tr>
+        <w:trPr>
+          <w:trHeight w:val="300"/>
+        </w:trPr>
+        <w:tc>
+          <w:tcPr>
+            <w:tcW w:w="960" w:type="dxa"/>
+            <w:tcBorders>
+              <w:top w:val="nil"/>
+              <w:left w:val="single" w:sz="4" w:space="0" w:color="auto"/>
+              <w:bottom w:val="single" w:sz="4" w:space="0" w:color="auto"/>
+              <w:right w:val="single" w:sz="4" w:space="0" w:color="auto"/>
+            </w:tcBorders>
+            <w:shd w:val="clear" w:color="E2EFDA" w:fill="FFFFFF"/>
+            <w:noWrap/>
+            <w:vAlign w:val="bottom"/>
+            <w:hideMark/>
+          </w:tcPr>
+          <w:p>
+            <w:pPr>
+              <w:spacing w:after="0" w:line="240" w:lineRule="auto"/>
+              <w:rPr>
+                <w:rFonts w:ascii="Calibri" w:eastAsia="Times New Roman" w:hAnsi="Calibri" w:cs="Calibri"/>
+                <w:color w:val="000000"/>
+                <w:lang w:val="en-US"/>
+              </w:rPr>
+            </w:pPr>
+            <w:r>
+              <w:rPr>
+                <w:rFonts w:ascii="Calibri" w:eastAsia="Times New Roman" w:hAnsi="Calibri" w:cs="Calibri"/>
+                <w:color w:val="000000"/>
+                <w:lang w:val="en-US"/>
+              </w:rPr>
+              <w:t>ta022.txt</w:t>
+            </w:r>
+          </w:p>
+        </w:tc>
+        <w:tc>
+          <w:tcPr>
+            <w:tcW w:w="702" w:type="dxa"/>
+            <w:tcBorders>
+              <w:top w:val="nil"/>
+              <w:left w:val="nil"/>
+              <w:bottom w:val="single" w:sz="4" w:space="0" w:color="auto"/>
+              <w:right w:val="single" w:sz="4" w:space="0" w:color="auto"/>
+            </w:tcBorders>
+            <w:shd w:val="clear" w:color="E2EFDA" w:fill="FFFFFF"/>
+            <w:noWrap/>
+            <w:vAlign w:val="bottom"/>
+            <w:hideMark/>
+          </w:tcPr>
+          <w:p>
+            <w:pPr>
+              <w:spacing w:after="0" w:line="240" w:lineRule="auto"/>
+              <w:jc w:val="right"/>
+              <w:rPr>
+                <w:rFonts w:ascii="Calibri" w:eastAsia="Times New Roman" w:hAnsi="Calibri" w:cs="Calibri"/>
+                <w:color w:val="000000"/>
+                <w:lang w:val="en-US"/>
+              </w:rPr>
+            </w:pPr>
+            <w:r>
+              <w:rPr>
+                <w:rFonts w:ascii="Calibri" w:eastAsia="Times New Roman" w:hAnsi="Calibri" w:cs="Calibri"/>
+                <w:color w:val="000000"/>
+                <w:lang w:val="en-US"/>
+              </w:rPr>
+              <w:t>2403</w:t>
+            </w:r>
+          </w:p>
+        </w:tc>
+        <w:tc>
+          <w:tcPr>
+            <w:tcW w:w="1218" w:type="dxa"/>
+            <w:tcBorders>
+              <w:top w:val="nil"/>
+              <w:left w:val="nil"/>
+              <w:bottom w:val="single" w:sz="4" w:space="0" w:color="auto"/>
+              <w:right w:val="single" w:sz="4" w:space="0" w:color="auto"/>
+            </w:tcBorders>
+            <w:shd w:val="clear" w:color="E2EFDA" w:fill="FFFFFF"/>
+            <w:noWrap/>
+            <w:vAlign w:val="bottom"/>
+            <w:hideMark/>
+          </w:tcPr>
+          <w:p>
+            <w:pPr>
+              <w:spacing w:after="0" w:line="240" w:lineRule="auto"/>
+              <w:jc w:val="right"/>
+              <w:rPr>
+                <w:rFonts w:ascii="Calibri" w:eastAsia="Times New Roman" w:hAnsi="Calibri" w:cs="Calibri"/>
+                <w:color w:val="000000"/>
+                <w:lang w:val="en-US"/>
+              </w:rPr>
+            </w:pPr>
+            <w:r>
+              <w:rPr>
+                <w:rFonts w:ascii="Calibri" w:eastAsia="Times New Roman" w:hAnsi="Calibri" w:cs="Calibri"/>
+                <w:color w:val="000000"/>
+                <w:lang w:val="en-US"/>
+              </w:rPr>
+              <w:t>3.824019</w:t>
+            </w:r>
+          </w:p>
+        </w:tc>
+        <w:tc>
+          <w:tcPr>
+            <w:tcW w:w="702" w:type="dxa"/>
+            <w:tcBorders>
+              <w:top w:val="nil"/>
+              <w:left w:val="nil"/>
+              <w:bottom w:val="single" w:sz="4" w:space="0" w:color="auto"/>
+              <w:right w:val="single" w:sz="4" w:space="0" w:color="auto"/>
+            </w:tcBorders>
+            <w:shd w:val="clear" w:color="E2EFDA" w:fill="FFFFFF"/>
+            <w:noWrap/>
+            <w:vAlign w:val="bottom"/>
+            <w:hideMark/>
+          </w:tcPr>
+          <w:p>
+            <w:pPr>
+              <w:spacing w:after="0" w:line="240" w:lineRule="auto"/>
+              <w:jc w:val="right"/>
+              <w:rPr>
+                <w:rFonts w:ascii="Calibri" w:eastAsia="Times New Roman" w:hAnsi="Calibri" w:cs="Calibri"/>
+                <w:color w:val="000000"/>
+                <w:lang w:val="en-US"/>
+              </w:rPr>
+            </w:pPr>
+            <w:r>
+              <w:rPr>
+                <w:rFonts w:ascii="Calibri" w:eastAsia="Times New Roman" w:hAnsi="Calibri" w:cs="Calibri"/>
+                <w:color w:val="000000"/>
+                <w:lang w:val="en-US"/>
+              </w:rPr>
+              <w:t>2583</w:t>
+            </w:r>
+          </w:p>
+        </w:tc>
+        <w:tc>
+          <w:tcPr>
+            <w:tcW w:w="1218" w:type="dxa"/>
+            <w:tcBorders>
+              <w:top w:val="nil"/>
+              <w:left w:val="nil"/>
+              <w:bottom w:val="single" w:sz="4" w:space="0" w:color="auto"/>
+              <w:right w:val="single" w:sz="4" w:space="0" w:color="auto"/>
+            </w:tcBorders>
+            <w:shd w:val="clear" w:color="E2EFDA" w:fill="FFFFFF"/>
+            <w:noWrap/>
+            <w:vAlign w:val="bottom"/>
+            <w:hideMark/>
+          </w:tcPr>
+          <w:p>
+            <w:pPr>
+              <w:spacing w:after="0" w:line="240" w:lineRule="auto"/>
+              <w:jc w:val="right"/>
+              <w:rPr>
+                <w:rFonts w:ascii="Calibri" w:eastAsia="Times New Roman" w:hAnsi="Calibri" w:cs="Calibri"/>
+                <w:color w:val="000000"/>
+                <w:lang w:val="en-US"/>
+              </w:rPr>
+            </w:pPr>
+            <w:r>
+              <w:rPr>
+                <w:rFonts w:ascii="Calibri" w:eastAsia="Times New Roman" w:hAnsi="Calibri" w:cs="Calibri"/>
+                <w:color w:val="000000"/>
+                <w:lang w:val="en-US"/>
+              </w:rPr>
+              <w:t>3.866816</w:t>
+            </w:r>
+          </w:p>
+        </w:tc>
+      </w:tr>
+      <w:tr>
+        <w:trPr>
+          <w:trHeight w:val="300"/>
+        </w:trPr>
+        <w:tc>
+          <w:tcPr>
+            <w:tcW w:w="960" w:type="dxa"/>
+            <w:tcBorders>
+              <w:top w:val="nil"/>
+              <w:left w:val="single" w:sz="4" w:space="0" w:color="auto"/>
+              <w:bottom w:val="single" w:sz="4" w:space="0" w:color="auto"/>
+              <w:right w:val="single" w:sz="4" w:space="0" w:color="auto"/>
+            </w:tcBorders>
+            <w:shd w:val="clear" w:color="000000" w:fill="FFFFFF"/>
+            <w:noWrap/>
+            <w:vAlign w:val="bottom"/>
+            <w:hideMark/>
+          </w:tcPr>
+          <w:p>
+            <w:pPr>
+              <w:spacing w:after="0" w:line="240" w:lineRule="auto"/>
+              <w:rPr>
+                <w:rFonts w:ascii="Calibri" w:eastAsia="Times New Roman" w:hAnsi="Calibri" w:cs="Calibri"/>
+                <w:color w:val="000000"/>
+                <w:lang w:val="en-US"/>
+              </w:rPr>
+            </w:pPr>
+            <w:r>
+              <w:rPr>
+                <w:rFonts w:ascii="Calibri" w:eastAsia="Times New Roman" w:hAnsi="Calibri" w:cs="Calibri"/>
+                <w:color w:val="000000"/>
+                <w:lang w:val="en-US"/>
+              </w:rPr>
+              <w:t>ta023.txt</w:t>
+            </w:r>
+          </w:p>
+        </w:tc>
+        <w:tc>
+          <w:tcPr>
+            <w:tcW w:w="702" w:type="dxa"/>
+            <w:tcBorders>
+              <w:top w:val="nil"/>
+              <w:left w:val="nil"/>
+              <w:bottom w:val="single" w:sz="4" w:space="0" w:color="auto"/>
+              <w:right w:val="single" w:sz="4" w:space="0" w:color="auto"/>
+            </w:tcBorders>
+            <w:shd w:val="clear" w:color="000000" w:fill="FFFFFF"/>
+            <w:noWrap/>
+            <w:vAlign w:val="bottom"/>
+            <w:hideMark/>
+          </w:tcPr>
+          <w:p>
+            <w:pPr>
+              <w:spacing w:after="0" w:line="240" w:lineRule="auto"/>
+              <w:jc w:val="right"/>
+              <w:rPr>
+                <w:rFonts w:ascii="Calibri" w:eastAsia="Times New Roman" w:hAnsi="Calibri" w:cs="Calibri"/>
+                <w:color w:val="000000"/>
+                <w:lang w:val="en-US"/>
+              </w:rPr>
+            </w:pPr>
+            <w:r>
+              <w:rPr>
+                <w:rFonts w:ascii="Calibri" w:eastAsia="Times New Roman" w:hAnsi="Calibri" w:cs="Calibri"/>
+                <w:color w:val="000000"/>
+                <w:lang w:val="en-US"/>
+              </w:rPr>
+              <w:t>2756</w:t>
+            </w:r>
+          </w:p>
+        </w:tc>
+        <w:tc>
+          <w:tcPr>
+            <w:tcW w:w="1218" w:type="dxa"/>
+            <w:tcBorders>
+              <w:top w:val="nil"/>
+              <w:left w:val="nil"/>
+              <w:bottom w:val="single" w:sz="4" w:space="0" w:color="auto"/>
+              <w:right w:val="single" w:sz="4" w:space="0" w:color="auto"/>
+            </w:tcBorders>
+            <w:shd w:val="clear" w:color="000000" w:fill="FFFFFF"/>
+            <w:noWrap/>
+            <w:vAlign w:val="bottom"/>
+            <w:hideMark/>
+          </w:tcPr>
+          <w:p>
+            <w:pPr>
+              <w:spacing w:after="0" w:line="240" w:lineRule="auto"/>
+              <w:jc w:val="right"/>
+              <w:rPr>
+                <w:rFonts w:ascii="Calibri" w:eastAsia="Times New Roman" w:hAnsi="Calibri" w:cs="Calibri"/>
+                <w:color w:val="000000"/>
+                <w:lang w:val="en-US"/>
+              </w:rPr>
+            </w:pPr>
+            <w:r>
+              <w:rPr>
+                <w:rFonts w:ascii="Calibri" w:eastAsia="Times New Roman" w:hAnsi="Calibri" w:cs="Calibri"/>
+                <w:color w:val="000000"/>
+                <w:lang w:val="en-US"/>
+              </w:rPr>
+              <w:t>3.907372</w:t>
+            </w:r>
+          </w:p>
+        </w:tc>
+        <w:tc>
+          <w:tcPr>
+            <w:tcW w:w="702" w:type="dxa"/>
+            <w:tcBorders>
+              <w:top w:val="nil"/>
+              <w:left w:val="nil"/>
+              <w:bottom w:val="single" w:sz="4" w:space="0" w:color="auto"/>
+              <w:right w:val="single" w:sz="4" w:space="0" w:color="auto"/>
+            </w:tcBorders>
+            <w:shd w:val="clear" w:color="000000" w:fill="FFFFFF"/>
+            <w:noWrap/>
+            <w:vAlign w:val="bottom"/>
+            <w:hideMark/>
+          </w:tcPr>
+          <w:p>
+            <w:pPr>
+              <w:spacing w:after="0" w:line="240" w:lineRule="auto"/>
+              <w:jc w:val="right"/>
+              <w:rPr>
+                <w:rFonts w:ascii="Calibri" w:eastAsia="Times New Roman" w:hAnsi="Calibri" w:cs="Calibri"/>
+                <w:color w:val="000000"/>
+                <w:lang w:val="en-US"/>
+              </w:rPr>
+            </w:pPr>
+            <w:r>
+              <w:rPr>
+                <w:rFonts w:ascii="Calibri" w:eastAsia="Times New Roman" w:hAnsi="Calibri" w:cs="Calibri"/>
+                <w:color w:val="000000"/>
+                <w:lang w:val="en-US"/>
+              </w:rPr>
+              <w:t>2693</w:t>
+            </w:r>
+          </w:p>
+        </w:tc>
+        <w:tc>
+          <w:tcPr>
+            <w:tcW w:w="1218" w:type="dxa"/>
+            <w:tcBorders>
+              <w:top w:val="nil"/>
+              <w:left w:val="nil"/>
+              <w:bottom w:val="single" w:sz="4" w:space="0" w:color="auto"/>
+              <w:right w:val="single" w:sz="4" w:space="0" w:color="auto"/>
+            </w:tcBorders>
+            <w:shd w:val="clear" w:color="000000" w:fill="FFFFFF"/>
+            <w:noWrap/>
+            <w:vAlign w:val="bottom"/>
+            <w:hideMark/>
+          </w:tcPr>
+          <w:p>
+            <w:pPr>
+              <w:spacing w:after="0" w:line="240" w:lineRule="auto"/>
+              <w:jc w:val="right"/>
+              <w:rPr>
+                <w:rFonts w:ascii="Calibri" w:eastAsia="Times New Roman" w:hAnsi="Calibri" w:cs="Calibri"/>
+                <w:color w:val="000000"/>
+                <w:lang w:val="en-US"/>
+              </w:rPr>
+            </w:pPr>
+            <w:r>
+              <w:rPr>
+                <w:rFonts w:ascii="Calibri" w:eastAsia="Times New Roman" w:hAnsi="Calibri" w:cs="Calibri"/>
+                <w:color w:val="000000"/>
+                <w:lang w:val="en-US"/>
+              </w:rPr>
+              <w:t>3.801275</w:t>
+            </w:r>
+          </w:p>
+        </w:tc>
+      </w:tr>
+      <w:tr>
+        <w:trPr>
+          <w:trHeight w:val="300"/>
+        </w:trPr>
+        <w:tc>
+          <w:tcPr>
+            <w:tcW w:w="960" w:type="dxa"/>
+            <w:tcBorders>
+              <w:top w:val="nil"/>
+              <w:left w:val="single" w:sz="4" w:space="0" w:color="auto"/>
+              <w:bottom w:val="single" w:sz="4" w:space="0" w:color="auto"/>
+              <w:right w:val="single" w:sz="4" w:space="0" w:color="auto"/>
+            </w:tcBorders>
+            <w:shd w:val="clear" w:color="E2EFDA" w:fill="FFFFFF"/>
+            <w:noWrap/>
+            <w:vAlign w:val="bottom"/>
+            <w:hideMark/>
+          </w:tcPr>
+          <w:p>
+            <w:pPr>
+              <w:spacing w:after="0" w:line="240" w:lineRule="auto"/>
+              <w:rPr>
+                <w:rFonts w:ascii="Calibri" w:eastAsia="Times New Roman" w:hAnsi="Calibri" w:cs="Calibri"/>
+                <w:color w:val="000000"/>
+                <w:lang w:val="en-US"/>
+              </w:rPr>
+            </w:pPr>
+            <w:r>
+              <w:rPr>
+                <w:rFonts w:ascii="Calibri" w:eastAsia="Times New Roman" w:hAnsi="Calibri" w:cs="Calibri"/>
+                <w:color w:val="000000"/>
+                <w:lang w:val="en-US"/>
+              </w:rPr>
+              <w:t>ta024.txt</w:t>
+            </w:r>
+          </w:p>
+        </w:tc>
+        <w:tc>
+          <w:tcPr>
+            <w:tcW w:w="702" w:type="dxa"/>
+            <w:tcBorders>
+              <w:top w:val="nil"/>
+              <w:left w:val="nil"/>
+              <w:bottom w:val="single" w:sz="4" w:space="0" w:color="auto"/>
+              <w:right w:val="single" w:sz="4" w:space="0" w:color="auto"/>
+            </w:tcBorders>
+            <w:shd w:val="clear" w:color="E2EFDA" w:fill="FFFFFF"/>
+            <w:noWrap/>
+            <w:vAlign w:val="bottom"/>
+            <w:hideMark/>
+          </w:tcPr>
+          <w:p>
+            <w:pPr>
+              <w:spacing w:after="0" w:line="240" w:lineRule="auto"/>
+              <w:jc w:val="right"/>
+              <w:rPr>
+                <w:rFonts w:ascii="Calibri" w:eastAsia="Times New Roman" w:hAnsi="Calibri" w:cs="Calibri"/>
+                <w:color w:val="000000"/>
+                <w:lang w:val="en-US"/>
+              </w:rPr>
+            </w:pPr>
+            <w:r>
+              <w:rPr>
+                <w:rFonts w:ascii="Calibri" w:eastAsia="Times New Roman" w:hAnsi="Calibri" w:cs="Calibri"/>
+                <w:color w:val="000000"/>
+                <w:lang w:val="en-US"/>
+              </w:rPr>
+              <w:t>2848</w:t>
+            </w:r>
+          </w:p>
+        </w:tc>
+        <w:tc>
+          <w:tcPr>
+            <w:tcW w:w="1218" w:type="dxa"/>
+            <w:tcBorders>
+              <w:top w:val="nil"/>
+              <w:left w:val="nil"/>
+              <w:bottom w:val="single" w:sz="4" w:space="0" w:color="auto"/>
+              <w:right w:val="single" w:sz="4" w:space="0" w:color="auto"/>
+            </w:tcBorders>
+            <w:shd w:val="clear" w:color="E2EFDA" w:fill="FFFFFF"/>
+            <w:noWrap/>
+            <w:vAlign w:val="bottom"/>
+            <w:hideMark/>
+          </w:tcPr>
+          <w:p>
+            <w:pPr>
+              <w:spacing w:after="0" w:line="240" w:lineRule="auto"/>
+              <w:jc w:val="right"/>
+              <w:rPr>
+                <w:rFonts w:ascii="Calibri" w:eastAsia="Times New Roman" w:hAnsi="Calibri" w:cs="Calibri"/>
+                <w:color w:val="000000"/>
+                <w:lang w:val="en-US"/>
+              </w:rPr>
+            </w:pPr>
+            <w:r>
+              <w:rPr>
+                <w:rFonts w:ascii="Calibri" w:eastAsia="Times New Roman" w:hAnsi="Calibri" w:cs="Calibri"/>
+                <w:color w:val="000000"/>
+                <w:lang w:val="en-US"/>
+              </w:rPr>
+              <w:t>3.801412</w:t>
+            </w:r>
+          </w:p>
+        </w:tc>
+        <w:tc>
+          <w:tcPr>
+            <w:tcW w:w="702" w:type="dxa"/>
+            <w:tcBorders>
+              <w:top w:val="nil"/>
+              <w:left w:val="nil"/>
+              <w:bottom w:val="single" w:sz="4" w:space="0" w:color="auto"/>
+              <w:right w:val="single" w:sz="4" w:space="0" w:color="auto"/>
+            </w:tcBorders>
+            <w:shd w:val="clear" w:color="E2EFDA" w:fill="FFFFFF"/>
+            <w:noWrap/>
+            <w:vAlign w:val="bottom"/>
+            <w:hideMark/>
+          </w:tcPr>
+          <w:p>
+            <w:pPr>
+              <w:spacing w:after="0" w:line="240" w:lineRule="auto"/>
+              <w:jc w:val="right"/>
+              <w:rPr>
+                <w:rFonts w:ascii="Calibri" w:eastAsia="Times New Roman" w:hAnsi="Calibri" w:cs="Calibri"/>
+                <w:color w:val="000000"/>
+                <w:lang w:val="en-US"/>
+              </w:rPr>
+            </w:pPr>
+            <w:r>
+              <w:rPr>
+                <w:rFonts w:ascii="Calibri" w:eastAsia="Times New Roman" w:hAnsi="Calibri" w:cs="Calibri"/>
+                <w:color w:val="000000"/>
+                <w:lang w:val="en-US"/>
+              </w:rPr>
+              <w:t>2612</w:t>
+            </w:r>
+          </w:p>
+        </w:tc>
+        <w:tc>
+          <w:tcPr>
+            <w:tcW w:w="1218" w:type="dxa"/>
+            <w:tcBorders>
+              <w:top w:val="nil"/>
+              <w:left w:val="nil"/>
+              <w:bottom w:val="single" w:sz="4" w:space="0" w:color="auto"/>
+              <w:right w:val="single" w:sz="4" w:space="0" w:color="auto"/>
+            </w:tcBorders>
+            <w:shd w:val="clear" w:color="E2EFDA" w:fill="FFFFFF"/>
+            <w:noWrap/>
+            <w:vAlign w:val="bottom"/>
+            <w:hideMark/>
+          </w:tcPr>
+          <w:p>
+            <w:pPr>
+              <w:spacing w:after="0" w:line="240" w:lineRule="auto"/>
+              <w:jc w:val="right"/>
+              <w:rPr>
+                <w:rFonts w:ascii="Calibri" w:eastAsia="Times New Roman" w:hAnsi="Calibri" w:cs="Calibri"/>
+                <w:color w:val="000000"/>
+                <w:lang w:val="en-US"/>
+              </w:rPr>
+            </w:pPr>
+            <w:r>
+              <w:rPr>
+                <w:rFonts w:ascii="Calibri" w:eastAsia="Times New Roman" w:hAnsi="Calibri" w:cs="Calibri"/>
+                <w:color w:val="000000"/>
+                <w:lang w:val="en-US"/>
+              </w:rPr>
+              <w:t>3.893819</w:t>
+            </w:r>
+          </w:p>
+        </w:tc>
+      </w:tr>
+      <w:tr>
+        <w:trPr>
+          <w:trHeight w:val="300"/>
+        </w:trPr>
+        <w:tc>
+          <w:tcPr>
+            <w:tcW w:w="960" w:type="dxa"/>
+            <w:tcBorders>
+              <w:top w:val="nil"/>
+              <w:left w:val="single" w:sz="4" w:space="0" w:color="auto"/>
+              <w:bottom w:val="single" w:sz="4" w:space="0" w:color="auto"/>
+              <w:right w:val="single" w:sz="4" w:space="0" w:color="auto"/>
+            </w:tcBorders>
+            <w:shd w:val="clear" w:color="000000" w:fill="FFFFFF"/>
+            <w:noWrap/>
+            <w:vAlign w:val="bottom"/>
+            <w:hideMark/>
+          </w:tcPr>
+          <w:p>
+            <w:pPr>
+              <w:spacing w:after="0" w:line="240" w:lineRule="auto"/>
+              <w:rPr>
+                <w:rFonts w:ascii="Calibri" w:eastAsia="Times New Roman" w:hAnsi="Calibri" w:cs="Calibri"/>
+                <w:color w:val="000000"/>
+                <w:lang w:val="en-US"/>
+              </w:rPr>
+            </w:pPr>
+            <w:r>
+              <w:rPr>
+                <w:rFonts w:ascii="Calibri" w:eastAsia="Times New Roman" w:hAnsi="Calibri" w:cs="Calibri"/>
+                <w:color w:val="000000"/>
+                <w:lang w:val="en-US"/>
+              </w:rPr>
+              <w:t>ta025.txt</w:t>
+            </w:r>
+          </w:p>
+        </w:tc>
+        <w:tc>
+          <w:tcPr>
+            <w:tcW w:w="702" w:type="dxa"/>
+            <w:tcBorders>
+              <w:top w:val="nil"/>
+              <w:left w:val="nil"/>
+              <w:bottom w:val="single" w:sz="4" w:space="0" w:color="auto"/>
+              <w:right w:val="single" w:sz="4" w:space="0" w:color="auto"/>
+            </w:tcBorders>
+            <w:shd w:val="clear" w:color="000000" w:fill="FFFFFF"/>
+            <w:noWrap/>
+            <w:vAlign w:val="bottom"/>
+            <w:hideMark/>
+          </w:tcPr>
+          <w:p>
+            <w:pPr>
+              <w:spacing w:after="0" w:line="240" w:lineRule="auto"/>
+              <w:jc w:val="right"/>
+              <w:rPr>
+                <w:rFonts w:ascii="Calibri" w:eastAsia="Times New Roman" w:hAnsi="Calibri" w:cs="Calibri"/>
+                <w:color w:val="000000"/>
+                <w:lang w:val="en-US"/>
+              </w:rPr>
+            </w:pPr>
+            <w:r>
+              <w:rPr>
+                <w:rFonts w:ascii="Calibri" w:eastAsia="Times New Roman" w:hAnsi="Calibri" w:cs="Calibri"/>
+                <w:color w:val="000000"/>
+                <w:lang w:val="en-US"/>
+              </w:rPr>
+              <w:t>2889</w:t>
+            </w:r>
+          </w:p>
+        </w:tc>
+        <w:tc>
+          <w:tcPr>
+            <w:tcW w:w="1218" w:type="dxa"/>
+            <w:tcBorders>
+              <w:top w:val="nil"/>
+              <w:left w:val="nil"/>
+              <w:bottom w:val="single" w:sz="4" w:space="0" w:color="auto"/>
+              <w:right w:val="single" w:sz="4" w:space="0" w:color="auto"/>
+            </w:tcBorders>
+            <w:shd w:val="clear" w:color="000000" w:fill="FFFFFF"/>
+            <w:noWrap/>
+            <w:vAlign w:val="bottom"/>
+            <w:hideMark/>
+          </w:tcPr>
+          <w:p>
+            <w:pPr>
+              <w:spacing w:after="0" w:line="240" w:lineRule="auto"/>
+              <w:jc w:val="right"/>
+              <w:rPr>
+                <w:rFonts w:ascii="Calibri" w:eastAsia="Times New Roman" w:hAnsi="Calibri" w:cs="Calibri"/>
+                <w:color w:val="000000"/>
+                <w:lang w:val="en-US"/>
+              </w:rPr>
+            </w:pPr>
+            <w:r>
+              <w:rPr>
+                <w:rFonts w:ascii="Calibri" w:eastAsia="Times New Roman" w:hAnsi="Calibri" w:cs="Calibri"/>
+                <w:color w:val="000000"/>
+                <w:lang w:val="en-US"/>
+              </w:rPr>
+              <w:t>3.861293</w:t>
+            </w:r>
+          </w:p>
+        </w:tc>
+        <w:tc>
+          <w:tcPr>
+            <w:tcW w:w="702" w:type="dxa"/>
+            <w:tcBorders>
+              <w:top w:val="nil"/>
+              <w:left w:val="nil"/>
+              <w:bottom w:val="single" w:sz="4" w:space="0" w:color="auto"/>
+              <w:right w:val="single" w:sz="4" w:space="0" w:color="auto"/>
+            </w:tcBorders>
+            <w:shd w:val="clear" w:color="000000" w:fill="FFFFFF"/>
+            <w:noWrap/>
+            <w:vAlign w:val="bottom"/>
+            <w:hideMark/>
+          </w:tcPr>
+          <w:p>
+            <w:pPr>
+              <w:spacing w:after="0" w:line="240" w:lineRule="auto"/>
+              <w:jc w:val="right"/>
+              <w:rPr>
+                <w:rFonts w:ascii="Calibri" w:eastAsia="Times New Roman" w:hAnsi="Calibri" w:cs="Calibri"/>
+                <w:color w:val="000000"/>
+                <w:lang w:val="en-US"/>
+              </w:rPr>
+            </w:pPr>
+            <w:r>
+              <w:rPr>
+                <w:rFonts w:ascii="Calibri" w:eastAsia="Times New Roman" w:hAnsi="Calibri" w:cs="Calibri"/>
+                <w:color w:val="000000"/>
+                <w:lang w:val="en-US"/>
+              </w:rPr>
+              <w:t>2853</w:t>
+            </w:r>
+          </w:p>
+        </w:tc>
+        <w:tc>
+          <w:tcPr>
+            <w:tcW w:w="1218" w:type="dxa"/>
+            <w:tcBorders>
+              <w:top w:val="nil"/>
+              <w:left w:val="nil"/>
+              <w:bottom w:val="single" w:sz="4" w:space="0" w:color="auto"/>
+              <w:right w:val="single" w:sz="4" w:space="0" w:color="auto"/>
+            </w:tcBorders>
+            <w:shd w:val="clear" w:color="000000" w:fill="FFFFFF"/>
+            <w:noWrap/>
+            <w:vAlign w:val="bottom"/>
+            <w:hideMark/>
+          </w:tcPr>
+          <w:p>
+            <w:pPr>
+              <w:spacing w:after="0" w:line="240" w:lineRule="auto"/>
+              <w:jc w:val="right"/>
+              <w:rPr>
+                <w:rFonts w:ascii="Calibri" w:eastAsia="Times New Roman" w:hAnsi="Calibri" w:cs="Calibri"/>
+                <w:color w:val="000000"/>
+                <w:lang w:val="en-US"/>
+              </w:rPr>
+            </w:pPr>
+            <w:r>
+              <w:rPr>
+                <w:rFonts w:ascii="Calibri" w:eastAsia="Times New Roman" w:hAnsi="Calibri" w:cs="Calibri"/>
+                <w:color w:val="000000"/>
+                <w:lang w:val="en-US"/>
+              </w:rPr>
+              <w:t>4.008587</w:t>
+            </w:r>
+          </w:p>
+        </w:tc>
+      </w:tr>
+      <w:tr>
+        <w:trPr>
+          <w:trHeight w:val="300"/>
+        </w:trPr>
+        <w:tc>
+          <w:tcPr>
+            <w:tcW w:w="960" w:type="dxa"/>
+            <w:tcBorders>
+              <w:top w:val="nil"/>
+              <w:left w:val="single" w:sz="4" w:space="0" w:color="auto"/>
+              <w:bottom w:val="single" w:sz="4" w:space="0" w:color="auto"/>
+              <w:right w:val="single" w:sz="4" w:space="0" w:color="auto"/>
+            </w:tcBorders>
+            <w:shd w:val="clear" w:color="E2EFDA" w:fill="FFFFFF"/>
+            <w:noWrap/>
+            <w:vAlign w:val="bottom"/>
+            <w:hideMark/>
+          </w:tcPr>
+          <w:p>
+            <w:pPr>
+              <w:spacing w:after="0" w:line="240" w:lineRule="auto"/>
+              <w:rPr>
+                <w:rFonts w:ascii="Calibri" w:eastAsia="Times New Roman" w:hAnsi="Calibri" w:cs="Calibri"/>
+                <w:color w:val="000000"/>
+                <w:lang w:val="en-US"/>
+              </w:rPr>
+            </w:pPr>
+            <w:r>
+              <w:rPr>
+                <w:rFonts w:ascii="Calibri" w:eastAsia="Times New Roman" w:hAnsi="Calibri" w:cs="Calibri"/>
+                <w:color w:val="000000"/>
+                <w:lang w:val="en-US"/>
+              </w:rPr>
+              <w:t>ta026.txt</w:t>
+            </w:r>
+          </w:p>
+        </w:tc>
+        <w:tc>
+          <w:tcPr>
+            <w:tcW w:w="702" w:type="dxa"/>
+            <w:tcBorders>
+              <w:top w:val="nil"/>
+              <w:left w:val="nil"/>
+              <w:bottom w:val="single" w:sz="4" w:space="0" w:color="auto"/>
+              <w:right w:val="single" w:sz="4" w:space="0" w:color="auto"/>
+            </w:tcBorders>
+            <w:shd w:val="clear" w:color="E2EFDA" w:fill="FFFFFF"/>
+            <w:noWrap/>
+            <w:vAlign w:val="bottom"/>
+            <w:hideMark/>
+          </w:tcPr>
+          <w:p>
+            <w:pPr>
+              <w:spacing w:after="0" w:line="240" w:lineRule="auto"/>
+              <w:jc w:val="right"/>
+              <w:rPr>
+                <w:rFonts w:ascii="Calibri" w:eastAsia="Times New Roman" w:hAnsi="Calibri" w:cs="Calibri"/>
+                <w:color w:val="000000"/>
+                <w:lang w:val="en-US"/>
+              </w:rPr>
+            </w:pPr>
+            <w:r>
+              <w:rPr>
+                <w:rFonts w:ascii="Calibri" w:eastAsia="Times New Roman" w:hAnsi="Calibri" w:cs="Calibri"/>
+                <w:color w:val="000000"/>
+                <w:lang w:val="en-US"/>
+              </w:rPr>
+              <w:t>2729</w:t>
+            </w:r>
+          </w:p>
+        </w:tc>
+        <w:tc>
+          <w:tcPr>
+            <w:tcW w:w="1218" w:type="dxa"/>
+            <w:tcBorders>
+              <w:top w:val="nil"/>
+              <w:left w:val="nil"/>
+              <w:bottom w:val="single" w:sz="4" w:space="0" w:color="auto"/>
+              <w:right w:val="single" w:sz="4" w:space="0" w:color="auto"/>
+            </w:tcBorders>
+            <w:shd w:val="clear" w:color="E2EFDA" w:fill="FFFFFF"/>
+            <w:noWrap/>
+            <w:vAlign w:val="bottom"/>
+            <w:hideMark/>
+          </w:tcPr>
+          <w:p>
+            <w:pPr>
+              <w:spacing w:after="0" w:line="240" w:lineRule="auto"/>
+              <w:jc w:val="right"/>
+              <w:rPr>
+                <w:rFonts w:ascii="Calibri" w:eastAsia="Times New Roman" w:hAnsi="Calibri" w:cs="Calibri"/>
+                <w:color w:val="000000"/>
+                <w:lang w:val="en-US"/>
+              </w:rPr>
+            </w:pPr>
+            <w:r>
+              <w:rPr>
+                <w:rFonts w:ascii="Calibri" w:eastAsia="Times New Roman" w:hAnsi="Calibri" w:cs="Calibri"/>
+                <w:color w:val="000000"/>
+                <w:lang w:val="en-US"/>
+              </w:rPr>
+              <w:t>3.810013</w:t>
+            </w:r>
+          </w:p>
+        </w:tc>
+        <w:tc>
+          <w:tcPr>
+            <w:tcW w:w="702" w:type="dxa"/>
+            <w:tcBorders>
+              <w:top w:val="nil"/>
+              <w:left w:val="nil"/>
+              <w:bottom w:val="single" w:sz="4" w:space="0" w:color="auto"/>
+              <w:right w:val="single" w:sz="4" w:space="0" w:color="auto"/>
+            </w:tcBorders>
+            <w:shd w:val="clear" w:color="E2EFDA" w:fill="FFFFFF"/>
+            <w:noWrap/>
+            <w:vAlign w:val="bottom"/>
+            <w:hideMark/>
+          </w:tcPr>
+          <w:p>
+            <w:pPr>
+              <w:spacing w:after="0" w:line="240" w:lineRule="auto"/>
+              <w:jc w:val="right"/>
+              <w:rPr>
+                <w:rFonts w:ascii="Calibri" w:eastAsia="Times New Roman" w:hAnsi="Calibri" w:cs="Calibri"/>
+                <w:color w:val="000000"/>
+                <w:lang w:val="en-US"/>
+              </w:rPr>
+            </w:pPr>
+            <w:r>
+              <w:rPr>
+                <w:rFonts w:ascii="Calibri" w:eastAsia="Times New Roman" w:hAnsi="Calibri" w:cs="Calibri"/>
+                <w:color w:val="000000"/>
+                <w:lang w:val="en-US"/>
+              </w:rPr>
+              <w:t>2661</w:t>
+            </w:r>
+          </w:p>
+        </w:tc>
+        <w:tc>
+          <w:tcPr>
+            <w:tcW w:w="1218" w:type="dxa"/>
+            <w:tcBorders>
+              <w:top w:val="nil"/>
+              <w:left w:val="nil"/>
+              <w:bottom w:val="single" w:sz="4" w:space="0" w:color="auto"/>
+              <w:right w:val="single" w:sz="4" w:space="0" w:color="auto"/>
+            </w:tcBorders>
+            <w:shd w:val="clear" w:color="E2EFDA" w:fill="FFFFFF"/>
+            <w:noWrap/>
+            <w:vAlign w:val="bottom"/>
+            <w:hideMark/>
+          </w:tcPr>
+          <w:p>
+            <w:pPr>
+              <w:spacing w:after="0" w:line="240" w:lineRule="auto"/>
+              <w:jc w:val="right"/>
+              <w:rPr>
+                <w:rFonts w:ascii="Calibri" w:eastAsia="Times New Roman" w:hAnsi="Calibri" w:cs="Calibri"/>
+                <w:color w:val="000000"/>
+                <w:lang w:val="en-US"/>
+              </w:rPr>
+            </w:pPr>
+            <w:r>
+              <w:rPr>
+                <w:rFonts w:ascii="Calibri" w:eastAsia="Times New Roman" w:hAnsi="Calibri" w:cs="Calibri"/>
+                <w:color w:val="000000"/>
+                <w:lang w:val="en-US"/>
+              </w:rPr>
+              <w:t>4.081058</w:t>
+            </w:r>
+          </w:p>
+        </w:tc>
+      </w:tr>
+      <w:tr>
+        <w:trPr>
+          <w:trHeight w:val="300"/>
+        </w:trPr>
+        <w:tc>
+          <w:tcPr>
+            <w:tcW w:w="960" w:type="dxa"/>
+            <w:tcBorders>
+              <w:top w:val="nil"/>
+              <w:left w:val="single" w:sz="4" w:space="0" w:color="auto"/>
+              <w:bottom w:val="single" w:sz="4" w:space="0" w:color="auto"/>
+              <w:right w:val="single" w:sz="4" w:space="0" w:color="auto"/>
+            </w:tcBorders>
+            <w:shd w:val="clear" w:color="000000" w:fill="FFFFFF"/>
+            <w:noWrap/>
+            <w:vAlign w:val="bottom"/>
+            <w:hideMark/>
+          </w:tcPr>
+          <w:p>
+            <w:pPr>
+              <w:spacing w:after="0" w:line="240" w:lineRule="auto"/>
+              <w:rPr>
+                <w:rFonts w:ascii="Calibri" w:eastAsia="Times New Roman" w:hAnsi="Calibri" w:cs="Calibri"/>
+                <w:color w:val="000000"/>
+                <w:lang w:val="en-US"/>
+              </w:rPr>
+            </w:pPr>
+            <w:r>
+              <w:rPr>
+                <w:rFonts w:ascii="Calibri" w:eastAsia="Times New Roman" w:hAnsi="Calibri" w:cs="Calibri"/>
+                <w:color w:val="000000"/>
+                <w:lang w:val="en-US"/>
+              </w:rPr>
+              <w:t>ta027.txt</w:t>
+            </w:r>
+          </w:p>
+        </w:tc>
+        <w:tc>
+          <w:tcPr>
+            <w:tcW w:w="702" w:type="dxa"/>
+            <w:tcBorders>
+              <w:top w:val="nil"/>
+              <w:left w:val="nil"/>
+              <w:bottom w:val="single" w:sz="4" w:space="0" w:color="auto"/>
+              <w:right w:val="single" w:sz="4" w:space="0" w:color="auto"/>
+            </w:tcBorders>
+            <w:shd w:val="clear" w:color="000000" w:fill="FFFFFF"/>
+            <w:noWrap/>
+            <w:vAlign w:val="bottom"/>
+            <w:hideMark/>
+          </w:tcPr>
+          <w:p>
+            <w:pPr>
+              <w:spacing w:after="0" w:line="240" w:lineRule="auto"/>
+              <w:jc w:val="right"/>
+              <w:rPr>
+                <w:rFonts w:ascii="Calibri" w:eastAsia="Times New Roman" w:hAnsi="Calibri" w:cs="Calibri"/>
+                <w:color w:val="000000"/>
+                <w:lang w:val="en-US"/>
+              </w:rPr>
+            </w:pPr>
+            <w:r>
+              <w:rPr>
+                <w:rFonts w:ascii="Calibri" w:eastAsia="Times New Roman" w:hAnsi="Calibri" w:cs="Calibri"/>
+                <w:color w:val="000000"/>
+                <w:lang w:val="en-US"/>
+              </w:rPr>
+              <w:t>2778</w:t>
+            </w:r>
+          </w:p>
+        </w:tc>
+        <w:tc>
+          <w:tcPr>
+            <w:tcW w:w="1218" w:type="dxa"/>
+            <w:tcBorders>
+              <w:top w:val="nil"/>
+              <w:left w:val="nil"/>
+              <w:bottom w:val="single" w:sz="4" w:space="0" w:color="auto"/>
+              <w:right w:val="single" w:sz="4" w:space="0" w:color="auto"/>
+            </w:tcBorders>
+            <w:shd w:val="clear" w:color="000000" w:fill="FFFFFF"/>
+            <w:noWrap/>
+            <w:vAlign w:val="bottom"/>
+            <w:hideMark/>
+          </w:tcPr>
+          <w:p>
+            <w:pPr>
+              <w:spacing w:after="0" w:line="240" w:lineRule="auto"/>
+              <w:jc w:val="right"/>
+              <w:rPr>
+                <w:rFonts w:ascii="Calibri" w:eastAsia="Times New Roman" w:hAnsi="Calibri" w:cs="Calibri"/>
+                <w:color w:val="000000"/>
+                <w:lang w:val="en-US"/>
+              </w:rPr>
+            </w:pPr>
+            <w:r>
+              <w:rPr>
+                <w:rFonts w:ascii="Calibri" w:eastAsia="Times New Roman" w:hAnsi="Calibri" w:cs="Calibri"/>
+                <w:color w:val="000000"/>
+                <w:lang w:val="en-US"/>
+              </w:rPr>
+              <w:t>3.799009</w:t>
+            </w:r>
+          </w:p>
+        </w:tc>
+        <w:tc>
+          <w:tcPr>
+            <w:tcW w:w="702" w:type="dxa"/>
+            <w:tcBorders>
+              <w:top w:val="nil"/>
+              <w:left w:val="nil"/>
+              <w:bottom w:val="single" w:sz="4" w:space="0" w:color="auto"/>
+              <w:right w:val="single" w:sz="4" w:space="0" w:color="auto"/>
+            </w:tcBorders>
+            <w:shd w:val="clear" w:color="000000" w:fill="FFFFFF"/>
+            <w:noWrap/>
+            <w:vAlign w:val="bottom"/>
+            <w:hideMark/>
+          </w:tcPr>
+          <w:p>
+            <w:pPr>
+              <w:spacing w:after="0" w:line="240" w:lineRule="auto"/>
+              <w:jc w:val="right"/>
+              <w:rPr>
+                <w:rFonts w:ascii="Calibri" w:eastAsia="Times New Roman" w:hAnsi="Calibri" w:cs="Calibri"/>
+                <w:color w:val="000000"/>
+                <w:lang w:val="en-US"/>
+              </w:rPr>
+            </w:pPr>
+            <w:r>
+              <w:rPr>
+                <w:rFonts w:ascii="Calibri" w:eastAsia="Times New Roman" w:hAnsi="Calibri" w:cs="Calibri"/>
+                <w:color w:val="000000"/>
+                <w:lang w:val="en-US"/>
+              </w:rPr>
+              <w:t>2668</w:t>
+            </w:r>
+          </w:p>
+        </w:tc>
+        <w:tc>
+          <w:tcPr>
+            <w:tcW w:w="1218" w:type="dxa"/>
+            <w:tcBorders>
+              <w:top w:val="nil"/>
+              <w:left w:val="nil"/>
+              <w:bottom w:val="single" w:sz="4" w:space="0" w:color="auto"/>
+              <w:right w:val="single" w:sz="4" w:space="0" w:color="auto"/>
+            </w:tcBorders>
+            <w:shd w:val="clear" w:color="000000" w:fill="FFFFFF"/>
+            <w:noWrap/>
+            <w:vAlign w:val="bottom"/>
+            <w:hideMark/>
+          </w:tcPr>
+          <w:p>
+            <w:pPr>
+              <w:spacing w:after="0" w:line="240" w:lineRule="auto"/>
+              <w:jc w:val="right"/>
+              <w:rPr>
+                <w:rFonts w:ascii="Calibri" w:eastAsia="Times New Roman" w:hAnsi="Calibri" w:cs="Calibri"/>
+                <w:color w:val="000000"/>
+                <w:lang w:val="en-US"/>
+              </w:rPr>
+            </w:pPr>
+            <w:r>
+              <w:rPr>
+                <w:rFonts w:ascii="Calibri" w:eastAsia="Times New Roman" w:hAnsi="Calibri" w:cs="Calibri"/>
+                <w:color w:val="000000"/>
+                <w:lang w:val="en-US"/>
+              </w:rPr>
+              <w:t>3.864146</w:t>
+            </w:r>
+          </w:p>
+        </w:tc>
+      </w:tr>
+      <w:tr>
+        <w:trPr>
+          <w:trHeight w:val="300"/>
+        </w:trPr>
+        <w:tc>
+          <w:tcPr>
+            <w:tcW w:w="960" w:type="dxa"/>
+            <w:tcBorders>
+              <w:top w:val="nil"/>
+              <w:left w:val="single" w:sz="4" w:space="0" w:color="auto"/>
+              <w:bottom w:val="single" w:sz="4" w:space="0" w:color="auto"/>
+              <w:right w:val="single" w:sz="4" w:space="0" w:color="auto"/>
+            </w:tcBorders>
+            <w:shd w:val="clear" w:color="E2EFDA" w:fill="FFFFFF"/>
+            <w:noWrap/>
+            <w:vAlign w:val="bottom"/>
+            <w:hideMark/>
+          </w:tcPr>
+          <w:p>
+            <w:pPr>
+              <w:spacing w:after="0" w:line="240" w:lineRule="auto"/>
+              <w:rPr>
+                <w:rFonts w:ascii="Calibri" w:eastAsia="Times New Roman" w:hAnsi="Calibri" w:cs="Calibri"/>
+                <w:color w:val="000000"/>
+                <w:lang w:val="en-US"/>
+              </w:rPr>
+            </w:pPr>
+            <w:r>
+              <w:rPr>
+                <w:rFonts w:ascii="Calibri" w:eastAsia="Times New Roman" w:hAnsi="Calibri" w:cs="Calibri"/>
+                <w:color w:val="000000"/>
+                <w:lang w:val="en-US"/>
+              </w:rPr>
+              <w:t>ta028.txt</w:t>
+            </w:r>
+          </w:p>
+        </w:tc>
+        <w:tc>
+          <w:tcPr>
+            <w:tcW w:w="702" w:type="dxa"/>
+            <w:tcBorders>
+              <w:top w:val="nil"/>
+              <w:left w:val="nil"/>
+              <w:bottom w:val="single" w:sz="4" w:space="0" w:color="auto"/>
+              <w:right w:val="single" w:sz="4" w:space="0" w:color="auto"/>
+            </w:tcBorders>
+            <w:shd w:val="clear" w:color="E2EFDA" w:fill="FFFFFF"/>
+            <w:noWrap/>
+            <w:vAlign w:val="bottom"/>
+            <w:hideMark/>
+          </w:tcPr>
+          <w:p>
+            <w:pPr>
+              <w:spacing w:after="0" w:line="240" w:lineRule="auto"/>
+              <w:jc w:val="right"/>
+              <w:rPr>
+                <w:rFonts w:ascii="Calibri" w:eastAsia="Times New Roman" w:hAnsi="Calibri" w:cs="Calibri"/>
+                <w:color w:val="000000"/>
+                <w:lang w:val="en-US"/>
+              </w:rPr>
+            </w:pPr>
+            <w:r>
+              <w:rPr>
+                <w:rFonts w:ascii="Calibri" w:eastAsia="Times New Roman" w:hAnsi="Calibri" w:cs="Calibri"/>
+                <w:color w:val="000000"/>
+                <w:lang w:val="en-US"/>
+              </w:rPr>
+              <w:t>2614</w:t>
+            </w:r>
+          </w:p>
+        </w:tc>
+        <w:tc>
+          <w:tcPr>
+            <w:tcW w:w="1218" w:type="dxa"/>
+            <w:tcBorders>
+              <w:top w:val="nil"/>
+              <w:left w:val="nil"/>
+              <w:bottom w:val="single" w:sz="4" w:space="0" w:color="auto"/>
+              <w:right w:val="single" w:sz="4" w:space="0" w:color="auto"/>
+            </w:tcBorders>
+            <w:shd w:val="clear" w:color="E2EFDA" w:fill="FFFFFF"/>
+            <w:noWrap/>
+            <w:vAlign w:val="bottom"/>
+            <w:hideMark/>
+          </w:tcPr>
+          <w:p>
+            <w:pPr>
+              <w:spacing w:after="0" w:line="240" w:lineRule="auto"/>
+              <w:jc w:val="right"/>
+              <w:rPr>
+                <w:rFonts w:ascii="Calibri" w:eastAsia="Times New Roman" w:hAnsi="Calibri" w:cs="Calibri"/>
+                <w:color w:val="000000"/>
+                <w:lang w:val="en-US"/>
+              </w:rPr>
+            </w:pPr>
+            <w:r>
+              <w:rPr>
+                <w:rFonts w:ascii="Calibri" w:eastAsia="Times New Roman" w:hAnsi="Calibri" w:cs="Calibri"/>
+                <w:color w:val="000000"/>
+                <w:lang w:val="en-US"/>
+              </w:rPr>
+              <w:t>3.822298</w:t>
+            </w:r>
+          </w:p>
+        </w:tc>
+        <w:tc>
+          <w:tcPr>
+            <w:tcW w:w="702" w:type="dxa"/>
+            <w:tcBorders>
+              <w:top w:val="nil"/>
+              <w:left w:val="nil"/>
+              <w:bottom w:val="single" w:sz="4" w:space="0" w:color="auto"/>
+              <w:right w:val="single" w:sz="4" w:space="0" w:color="auto"/>
+            </w:tcBorders>
+            <w:shd w:val="clear" w:color="E2EFDA" w:fill="FFFFFF"/>
+            <w:noWrap/>
+            <w:vAlign w:val="bottom"/>
+            <w:hideMark/>
+          </w:tcPr>
+          <w:p>
+            <w:pPr>
+              <w:spacing w:after="0" w:line="240" w:lineRule="auto"/>
+              <w:jc w:val="right"/>
+              <w:rPr>
+                <w:rFonts w:ascii="Calibri" w:eastAsia="Times New Roman" w:hAnsi="Calibri" w:cs="Calibri"/>
+                <w:color w:val="000000"/>
+                <w:lang w:val="en-US"/>
+              </w:rPr>
+            </w:pPr>
+            <w:r>
+              <w:rPr>
+                <w:rFonts w:ascii="Calibri" w:eastAsia="Times New Roman" w:hAnsi="Calibri" w:cs="Calibri"/>
+                <w:color w:val="000000"/>
+                <w:lang w:val="en-US"/>
+              </w:rPr>
+              <w:t>2508</w:t>
+            </w:r>
+          </w:p>
+        </w:tc>
+        <w:tc>
+          <w:tcPr>
+            <w:tcW w:w="1218" w:type="dxa"/>
+            <w:tcBorders>
+              <w:top w:val="nil"/>
+              <w:left w:val="nil"/>
+              <w:bottom w:val="single" w:sz="4" w:space="0" w:color="auto"/>
+              <w:right w:val="single" w:sz="4" w:space="0" w:color="auto"/>
+            </w:tcBorders>
+            <w:shd w:val="clear" w:color="E2EFDA" w:fill="FFFFFF"/>
+            <w:noWrap/>
+            <w:vAlign w:val="bottom"/>
+            <w:hideMark/>
+          </w:tcPr>
+          <w:p>
+            <w:pPr>
+              <w:spacing w:after="0" w:line="240" w:lineRule="auto"/>
+              <w:jc w:val="right"/>
+              <w:rPr>
+                <w:rFonts w:ascii="Calibri" w:eastAsia="Times New Roman" w:hAnsi="Calibri" w:cs="Calibri"/>
+                <w:color w:val="000000"/>
+                <w:lang w:val="en-US"/>
+              </w:rPr>
+            </w:pPr>
+            <w:r>
+              <w:rPr>
+                <w:rFonts w:ascii="Calibri" w:eastAsia="Times New Roman" w:hAnsi="Calibri" w:cs="Calibri"/>
+                <w:color w:val="000000"/>
+                <w:lang w:val="en-US"/>
+              </w:rPr>
+              <w:t>3.901098</w:t>
+            </w:r>
+          </w:p>
+        </w:tc>
+      </w:tr>
+      <w:tr>
+        <w:trPr>
+          <w:trHeight w:val="300"/>
+        </w:trPr>
+        <w:tc>
+          <w:tcPr>
+            <w:tcW w:w="960" w:type="dxa"/>
+            <w:tcBorders>
+              <w:top w:val="nil"/>
+              <w:left w:val="single" w:sz="4" w:space="0" w:color="auto"/>
+              <w:bottom w:val="single" w:sz="4" w:space="0" w:color="auto"/>
+              <w:right w:val="single" w:sz="4" w:space="0" w:color="auto"/>
+            </w:tcBorders>
+            <w:shd w:val="clear" w:color="000000" w:fill="FFFFFF"/>
+            <w:noWrap/>
+            <w:vAlign w:val="bottom"/>
+            <w:hideMark/>
+          </w:tcPr>
+          <w:p>
+            <w:pPr>
+              <w:spacing w:after="0" w:line="240" w:lineRule="auto"/>
+              <w:rPr>
+                <w:rFonts w:ascii="Calibri" w:eastAsia="Times New Roman" w:hAnsi="Calibri" w:cs="Calibri"/>
+                <w:color w:val="000000"/>
+                <w:lang w:val="en-US"/>
+              </w:rPr>
+            </w:pPr>
+            <w:r>
+              <w:rPr>
+                <w:rFonts w:ascii="Calibri" w:eastAsia="Times New Roman" w:hAnsi="Calibri" w:cs="Calibri"/>
+                <w:color w:val="000000"/>
+                <w:lang w:val="en-US"/>
+              </w:rPr>
+              <w:t>ta029.txt</w:t>
+            </w:r>
+          </w:p>
+        </w:tc>
+        <w:tc>
+          <w:tcPr>
+            <w:tcW w:w="702" w:type="dxa"/>
+            <w:tcBorders>
+              <w:top w:val="nil"/>
+              <w:left w:val="nil"/>
+              <w:bottom w:val="single" w:sz="4" w:space="0" w:color="auto"/>
+              <w:right w:val="single" w:sz="4" w:space="0" w:color="auto"/>
+            </w:tcBorders>
+            <w:shd w:val="clear" w:color="000000" w:fill="FFFFFF"/>
+            <w:noWrap/>
+            <w:vAlign w:val="bottom"/>
+            <w:hideMark/>
+          </w:tcPr>
+          <w:p>
+            <w:pPr>
+              <w:spacing w:after="0" w:line="240" w:lineRule="auto"/>
+              <w:jc w:val="right"/>
+              <w:rPr>
+                <w:rFonts w:ascii="Calibri" w:eastAsia="Times New Roman" w:hAnsi="Calibri" w:cs="Calibri"/>
+                <w:color w:val="000000"/>
+                <w:lang w:val="en-US"/>
+              </w:rPr>
+            </w:pPr>
+            <w:r>
+              <w:rPr>
+                <w:rFonts w:ascii="Calibri" w:eastAsia="Times New Roman" w:hAnsi="Calibri" w:cs="Calibri"/>
+                <w:color w:val="000000"/>
+                <w:lang w:val="en-US"/>
+              </w:rPr>
+              <w:t>2835</w:t>
+            </w:r>
+          </w:p>
+        </w:tc>
+        <w:tc>
+          <w:tcPr>
+            <w:tcW w:w="1218" w:type="dxa"/>
+            <w:tcBorders>
+              <w:top w:val="nil"/>
+              <w:left w:val="nil"/>
+              <w:bottom w:val="single" w:sz="4" w:space="0" w:color="auto"/>
+              <w:right w:val="single" w:sz="4" w:space="0" w:color="auto"/>
+            </w:tcBorders>
+            <w:shd w:val="clear" w:color="000000" w:fill="FFFFFF"/>
+            <w:noWrap/>
+            <w:vAlign w:val="bottom"/>
+            <w:hideMark/>
+          </w:tcPr>
+          <w:p>
+            <w:pPr>
+              <w:spacing w:after="0" w:line="240" w:lineRule="auto"/>
+              <w:jc w:val="right"/>
+              <w:rPr>
+                <w:rFonts w:ascii="Calibri" w:eastAsia="Times New Roman" w:hAnsi="Calibri" w:cs="Calibri"/>
+                <w:color w:val="000000"/>
+                <w:lang w:val="en-US"/>
+              </w:rPr>
+            </w:pPr>
+            <w:r>
+              <w:rPr>
+                <w:rFonts w:ascii="Calibri" w:eastAsia="Times New Roman" w:hAnsi="Calibri" w:cs="Calibri"/>
+                <w:color w:val="000000"/>
+                <w:lang w:val="en-US"/>
+              </w:rPr>
+              <w:t>3.827741</w:t>
+            </w:r>
+          </w:p>
+        </w:tc>
+        <w:tc>
+          <w:tcPr>
+            <w:tcW w:w="702" w:type="dxa"/>
+            <w:tcBorders>
+              <w:top w:val="nil"/>
+              <w:left w:val="nil"/>
+              <w:bottom w:val="single" w:sz="4" w:space="0" w:color="auto"/>
+              <w:right w:val="single" w:sz="4" w:space="0" w:color="auto"/>
+            </w:tcBorders>
+            <w:shd w:val="clear" w:color="000000" w:fill="FFFFFF"/>
+            <w:noWrap/>
+            <w:vAlign w:val="bottom"/>
+            <w:hideMark/>
+          </w:tcPr>
+          <w:p>
+            <w:pPr>
+              <w:spacing w:after="0" w:line="240" w:lineRule="auto"/>
+              <w:jc w:val="right"/>
+              <w:rPr>
+                <w:rFonts w:ascii="Calibri" w:eastAsia="Times New Roman" w:hAnsi="Calibri" w:cs="Calibri"/>
+                <w:color w:val="000000"/>
+                <w:lang w:val="en-US"/>
+              </w:rPr>
+            </w:pPr>
+            <w:r>
+              <w:rPr>
+                <w:rFonts w:ascii="Calibri" w:eastAsia="Times New Roman" w:hAnsi="Calibri" w:cs="Calibri"/>
+                <w:color w:val="000000"/>
+                <w:lang w:val="en-US"/>
+              </w:rPr>
+              <w:t>2770</w:t>
+            </w:r>
+          </w:p>
+        </w:tc>
+        <w:tc>
+          <w:tcPr>
+            <w:tcW w:w="1218" w:type="dxa"/>
+            <w:tcBorders>
+              <w:top w:val="nil"/>
+              <w:left w:val="nil"/>
+              <w:bottom w:val="single" w:sz="4" w:space="0" w:color="auto"/>
+              <w:right w:val="single" w:sz="4" w:space="0" w:color="auto"/>
+            </w:tcBorders>
+            <w:shd w:val="clear" w:color="000000" w:fill="FFFFFF"/>
+            <w:noWrap/>
+            <w:vAlign w:val="bottom"/>
+            <w:hideMark/>
+          </w:tcPr>
+          <w:p>
+            <w:pPr>
+              <w:spacing w:after="0" w:line="240" w:lineRule="auto"/>
+              <w:jc w:val="right"/>
+              <w:rPr>
+                <w:rFonts w:ascii="Calibri" w:eastAsia="Times New Roman" w:hAnsi="Calibri" w:cs="Calibri"/>
+                <w:color w:val="000000"/>
+                <w:lang w:val="en-US"/>
+              </w:rPr>
+            </w:pPr>
+            <w:r>
+              <w:rPr>
+                <w:rFonts w:ascii="Calibri" w:eastAsia="Times New Roman" w:hAnsi="Calibri" w:cs="Calibri"/>
+                <w:color w:val="000000"/>
+                <w:lang w:val="en-US"/>
+              </w:rPr>
+              <w:t>3.857477</w:t>
+            </w:r>
+          </w:p>
+        </w:tc>
+      </w:tr>
+      <w:tr>
+        <w:trPr>
+          <w:trHeight w:val="300"/>
+        </w:trPr>
+        <w:tc>
+          <w:tcPr>
+            <w:tcW w:w="960" w:type="dxa"/>
+            <w:tcBorders>
+              <w:top w:val="nil"/>
+              <w:left w:val="single" w:sz="4" w:space="0" w:color="auto"/>
+              <w:bottom w:val="single" w:sz="4" w:space="0" w:color="auto"/>
+              <w:right w:val="single" w:sz="4" w:space="0" w:color="auto"/>
+            </w:tcBorders>
+            <w:shd w:val="clear" w:color="E2EFDA" w:fill="FFFFFF"/>
+            <w:noWrap/>
+            <w:vAlign w:val="bottom"/>
+            <w:hideMark/>
+          </w:tcPr>
+          <w:p>
+            <w:pPr>
+              <w:spacing w:after="0" w:line="240" w:lineRule="auto"/>
+              <w:rPr>
+                <w:rFonts w:ascii="Calibri" w:eastAsia="Times New Roman" w:hAnsi="Calibri" w:cs="Calibri"/>
+                <w:color w:val="000000"/>
+                <w:lang w:val="en-US"/>
+              </w:rPr>
+            </w:pPr>
+            <w:r>
+              <w:rPr>
+                <w:rFonts w:ascii="Calibri" w:eastAsia="Times New Roman" w:hAnsi="Calibri" w:cs="Calibri"/>
+                <w:color w:val="000000"/>
+                <w:lang w:val="en-US"/>
+              </w:rPr>
+              <w:t>ta030.txt</w:t>
+            </w:r>
+          </w:p>
+        </w:tc>
+        <w:tc>
+          <w:tcPr>
+            <w:tcW w:w="702" w:type="dxa"/>
+            <w:tcBorders>
+              <w:top w:val="nil"/>
+              <w:left w:val="nil"/>
+              <w:bottom w:val="single" w:sz="4" w:space="0" w:color="auto"/>
+              <w:right w:val="single" w:sz="4" w:space="0" w:color="auto"/>
+            </w:tcBorders>
+            <w:shd w:val="clear" w:color="E2EFDA" w:fill="FFFFFF"/>
+            <w:noWrap/>
+            <w:vAlign w:val="bottom"/>
+            <w:hideMark/>
+          </w:tcPr>
+          <w:p>
+            <w:pPr>
+              <w:spacing w:after="0" w:line="240" w:lineRule="auto"/>
+              <w:jc w:val="right"/>
+              <w:rPr>
+                <w:rFonts w:ascii="Calibri" w:eastAsia="Times New Roman" w:hAnsi="Calibri" w:cs="Calibri"/>
+                <w:color w:val="000000"/>
+                <w:lang w:val="en-US"/>
+              </w:rPr>
+            </w:pPr>
+            <w:r>
+              <w:rPr>
+                <w:rFonts w:ascii="Calibri" w:eastAsia="Times New Roman" w:hAnsi="Calibri" w:cs="Calibri"/>
+                <w:color w:val="000000"/>
+                <w:lang w:val="en-US"/>
+              </w:rPr>
+              <w:t>2755</w:t>
+            </w:r>
+          </w:p>
+        </w:tc>
+        <w:tc>
+          <w:tcPr>
+            <w:tcW w:w="1218" w:type="dxa"/>
+            <w:tcBorders>
+              <w:top w:val="nil"/>
+              <w:left w:val="nil"/>
+              <w:bottom w:val="single" w:sz="4" w:space="0" w:color="auto"/>
+              <w:right w:val="single" w:sz="4" w:space="0" w:color="auto"/>
+            </w:tcBorders>
+            <w:shd w:val="clear" w:color="E2EFDA" w:fill="FFFFFF"/>
+            <w:noWrap/>
+            <w:vAlign w:val="bottom"/>
+            <w:hideMark/>
+          </w:tcPr>
+          <w:p>
+            <w:pPr>
+              <w:spacing w:after="0" w:line="240" w:lineRule="auto"/>
+              <w:jc w:val="right"/>
+              <w:rPr>
+                <w:rFonts w:ascii="Calibri" w:eastAsia="Times New Roman" w:hAnsi="Calibri" w:cs="Calibri"/>
+                <w:color w:val="000000"/>
+                <w:lang w:val="en-US"/>
+              </w:rPr>
+            </w:pPr>
+            <w:r>
+              <w:rPr>
+                <w:rFonts w:ascii="Calibri" w:eastAsia="Times New Roman" w:hAnsi="Calibri" w:cs="Calibri"/>
+                <w:color w:val="000000"/>
+                <w:lang w:val="en-US"/>
+              </w:rPr>
+              <w:t>3.83617</w:t>
+            </w:r>
+          </w:p>
+        </w:tc>
+        <w:tc>
+          <w:tcPr>
+            <w:tcW w:w="702" w:type="dxa"/>
+            <w:tcBorders>
+              <w:top w:val="nil"/>
+              <w:left w:val="nil"/>
+              <w:bottom w:val="single" w:sz="4" w:space="0" w:color="auto"/>
+              <w:right w:val="single" w:sz="4" w:space="0" w:color="auto"/>
+            </w:tcBorders>
+            <w:shd w:val="clear" w:color="E2EFDA" w:fill="FFFFFF"/>
+            <w:noWrap/>
+            <w:vAlign w:val="bottom"/>
+            <w:hideMark/>
+          </w:tcPr>
+          <w:p>
+            <w:pPr>
+              <w:spacing w:after="0" w:line="240" w:lineRule="auto"/>
+              <w:jc w:val="right"/>
+              <w:rPr>
+                <w:rFonts w:ascii="Calibri" w:eastAsia="Times New Roman" w:hAnsi="Calibri" w:cs="Calibri"/>
+                <w:color w:val="000000"/>
+                <w:lang w:val="en-US"/>
+              </w:rPr>
+            </w:pPr>
+            <w:r>
+              <w:rPr>
+                <w:rFonts w:ascii="Calibri" w:eastAsia="Times New Roman" w:hAnsi="Calibri" w:cs="Calibri"/>
+                <w:color w:val="000000"/>
+                <w:lang w:val="en-US"/>
+              </w:rPr>
+              <w:t>2818</w:t>
+            </w:r>
+          </w:p>
+        </w:tc>
+        <w:tc>
+          <w:tcPr>
+            <w:tcW w:w="1218" w:type="dxa"/>
+            <w:tcBorders>
+              <w:top w:val="nil"/>
+              <w:left w:val="nil"/>
+              <w:bottom w:val="single" w:sz="4" w:space="0" w:color="auto"/>
+              <w:right w:val="single" w:sz="4" w:space="0" w:color="auto"/>
+            </w:tcBorders>
+            <w:shd w:val="clear" w:color="E2EFDA" w:fill="FFFFFF"/>
+            <w:noWrap/>
+            <w:vAlign w:val="bottom"/>
+            <w:hideMark/>
+          </w:tcPr>
+          <w:p>
+            <w:pPr>
+              <w:spacing w:after="0" w:line="240" w:lineRule="auto"/>
+              <w:jc w:val="right"/>
+              <w:rPr>
+                <w:rFonts w:ascii="Calibri" w:eastAsia="Times New Roman" w:hAnsi="Calibri" w:cs="Calibri"/>
+                <w:color w:val="000000"/>
+                <w:lang w:val="en-US"/>
+              </w:rPr>
+            </w:pPr>
+            <w:r>
+              <w:rPr>
+                <w:rFonts w:ascii="Calibri" w:eastAsia="Times New Roman" w:hAnsi="Calibri" w:cs="Calibri"/>
+                <w:color w:val="000000"/>
+                <w:lang w:val="en-US"/>
+              </w:rPr>
+              <w:t>4.051282</w:t>
+            </w:r>
+          </w:p>
+        </w:tc>
+      </w:tr>
+    </w:tbl>
+    <w:p/>
+    <w:p>
+      <w:r>
+        <w:t xml:space="preserve">Zastosowanie kolejności uzyskanej z algorytmu NEH </w:t>
+      </w:r>
+      <w:r>
+        <w:t>pozwala na skrócenie czasu obliczeń w</w:t>
+      </w:r>
+      <w:r>
+        <w:t xml:space="preserve"> wi</w:t>
+      </w:r>
+      <w:r>
+        <w:t>ększości przypadków</w:t>
+      </w:r>
+      <w:r>
+        <w:t xml:space="preserve">. </w:t>
+      </w:r>
+      <w:r>
+        <w:t xml:space="preserve">Natomiast uzyskana wartość </w:t>
+      </w:r>
+      <w:proofErr w:type="spellStart"/>
+      <w:r>
+        <w:t>cmax</w:t>
+      </w:r>
+      <w:proofErr w:type="spellEnd"/>
+      <w:r>
+        <w:t xml:space="preserve"> przeważnie się pokrywa. Różnice wynikają z losowości algorytmu symulowanego wyżarzania. </w:t>
+      </w:r>
     </w:p>
     <w:sectPr>
       <w:pgSz w:w="11906" w:h="16838"/>

--- a/lab3/Sterowanie procesami dyskretnymi.docx
+++ b/lab3/Sterowanie procesami dyskretnymi.docx
@@ -40,11 +40,19 @@
           <w:ilvl w:val="0"/>
           <w:numId w:val="1"/>
         </w:numPr>
+        <w:rPr>
+          <w:b/>
+        </w:rPr>
       </w:pPr>
+      <w:bookmarkStart w:id="0" w:name="_GoBack"/>
       <w:r>
+        <w:rPr>
+          <w:b/>
+        </w:rPr>
         <w:t xml:space="preserve">Symulowanie wyżarzanie </w:t>
       </w:r>
     </w:p>
+    <w:bookmarkEnd w:id="0"/>
     <w:p>
       <w:pPr>
         <w:jc w:val="both"/>
@@ -71,8 +79,14 @@
           <w:ilvl w:val="0"/>
           <w:numId w:val="1"/>
         </w:numPr>
+        <w:rPr>
+          <w:b/>
+        </w:rPr>
       </w:pPr>
       <w:r>
+        <w:rPr>
+          <w:b/>
+        </w:rPr>
         <w:t>Badanie dotyczące współczynnika wychładzania</w:t>
       </w:r>
     </w:p>
@@ -5890,17 +5904,29 @@
           <w:ilvl w:val="0"/>
           <w:numId w:val="1"/>
         </w:numPr>
+        <w:rPr>
+          <w:b/>
+        </w:rPr>
       </w:pPr>
       <w:r>
+        <w:rPr>
+          <w:b/>
+        </w:rPr>
         <w:lastRenderedPageBreak/>
         <w:t xml:space="preserve">Badanie pomiędzy ruchem </w:t>
       </w:r>
       <w:proofErr w:type="spellStart"/>
       <w:r>
+        <w:rPr>
+          <w:b/>
+        </w:rPr>
         <w:t>swap</w:t>
       </w:r>
       <w:proofErr w:type="spellEnd"/>
       <w:r>
+        <w:rPr>
+          <w:b/>
+        </w:rPr>
         <w:t xml:space="preserve"> a insert</w:t>
       </w:r>
     </w:p>
@@ -7051,8 +7077,14 @@
           <w:ilvl w:val="0"/>
           <w:numId w:val="1"/>
         </w:numPr>
+        <w:rPr>
+          <w:b/>
+        </w:rPr>
       </w:pPr>
       <w:r>
+        <w:rPr>
+          <w:b/>
+        </w:rPr>
         <w:t>Badanie doboru temperatury początkowej i końcowej</w:t>
       </w:r>
     </w:p>
@@ -9856,8 +9888,14 @@
           <w:ilvl w:val="0"/>
           <w:numId w:val="1"/>
         </w:numPr>
+        <w:rPr>
+          <w:b/>
+        </w:rPr>
       </w:pPr>
       <w:r>
+        <w:rPr>
+          <w:b/>
+        </w:rPr>
         <w:t>Porównanie z algorytmem NEH</w:t>
       </w:r>
     </w:p>
@@ -11694,8 +11732,14 @@
           <w:ilvl w:val="0"/>
           <w:numId w:val="1"/>
         </w:numPr>
+        <w:rPr>
+          <w:b/>
+        </w:rPr>
       </w:pPr>
       <w:r>
+        <w:rPr>
+          <w:b/>
+        </w:rPr>
         <w:t>Wersja w której odrzucamy prawdopodobieństwo równe 1 dla nowych lepszych rozwiązań.</w:t>
       </w:r>
     </w:p>
@@ -15730,10 +15774,14 @@
           <w:ilvl w:val="0"/>
           <w:numId w:val="1"/>
         </w:numPr>
+        <w:rPr>
+          <w:b/>
+        </w:rPr>
       </w:pPr>
-      <w:bookmarkStart w:id="0" w:name="_GoBack"/>
-      <w:bookmarkEnd w:id="0"/>
       <w:r>
+        <w:rPr>
+          <w:b/>
+        </w:rPr>
         <w:t>Porównanie startowej kolejności naturalnej z kolejnością uzyskaną z algorytmu NEH</w:t>
       </w:r>
     </w:p>
@@ -21493,7 +21541,30 @@
       </w:r>
       <w:proofErr w:type="spellEnd"/>
       <w:r>
-        <w:t xml:space="preserve"> przeważnie się pokrywa. Różnice wynikają z losowości algorytmu symulowanego wyżarzania. </w:t>
+        <w:t xml:space="preserve"> przeważnie się pokrywa. Różnice wynikają z losowości algorytmu symulowanego wyżarzania.</w:t>
+      </w:r>
+    </w:p>
+    <w:p/>
+    <w:p>
+      <w:pPr>
+        <w:rPr>
+          <w:b/>
+        </w:rPr>
+      </w:pPr>
+      <w:r>
+        <w:rPr>
+          <w:b/>
+        </w:rPr>
+        <w:t>Wnioski</w:t>
+      </w:r>
+    </w:p>
+    <w:p>
+      <w:r>
+        <w:t xml:space="preserve">Wykazanie zmian powstałych po zmodyfikowaniu jest trudnym zadaniem. Wynika to z faktu, że algorytm symulowanego wyżarzania, jest algorytmem który wykorzystuje liczby pseudolosowe. </w:t>
+      </w:r>
+      <w:r>
+        <w:br/>
+        <w:t>Powoduje to, że program z każdym uruchomieniem daje nieco inne wyniki. Jednak mając to na uwadze, da się zauważyć wpływ modyfikacji na rezultaty działania algorytmu.</w:t>
       </w:r>
     </w:p>
     <w:sectPr>
